--- a/spring core.docx
+++ b/spring core.docx
@@ -9,9 +9,14 @@
           <w:ilvl w:val="0"/>
           <w:numId w:val="1"/>
         </w:numPr>
-      </w:pPr>
-      <w:r>
-        <w:rPr>
+        <w:rPr>
+          <w:rFonts w:ascii="Arial" w:hAnsi="Arial" w:cs="Arial"/>
+        </w:rPr>
+      </w:pPr>
+      <w:proofErr w:type="gramStart"/>
+      <w:r>
+        <w:rPr>
+          <w:rFonts w:ascii="Arial" w:hAnsi="Arial" w:cs="Arial"/>
           <w:b/>
           <w:sz w:val="32"/>
           <w:szCs w:val="32"/>
@@ -19,17 +24,163 @@
         <w:t>Spring</w:t>
       </w:r>
       <w:r>
-        <w:t xml:space="preserve"> : spring framework is a </w:t>
-      </w:r>
-      <w:r>
-        <w:rPr>
+        <w:rPr>
+          <w:rFonts w:ascii="Arial" w:hAnsi="Arial" w:cs="Arial"/>
+        </w:rPr>
+        <w:t xml:space="preserve"> :</w:t>
+      </w:r>
+      <w:proofErr w:type="gramEnd"/>
+      <w:r>
+        <w:rPr>
+          <w:rFonts w:ascii="Arial" w:hAnsi="Arial" w:cs="Arial"/>
+        </w:rPr>
+        <w:t xml:space="preserve"> spring framework is a </w:t>
+      </w:r>
+      <w:r>
+        <w:rPr>
+          <w:rFonts w:ascii="Arial" w:hAnsi="Arial" w:cs="Arial"/>
+          <w:b/>
           <w:color w:val="FF0000"/>
         </w:rPr>
-        <w:t xml:space="preserve">Dependency Injection framework </w:t>
-      </w:r>
-      <w:r>
+        <w:t>Dependency Injection framework</w:t>
+      </w:r>
+      <w:r>
+        <w:rPr>
+          <w:rFonts w:ascii="Arial" w:hAnsi="Arial" w:cs="Arial"/>
+          <w:color w:val="FF0000"/>
+        </w:rPr>
+        <w:t xml:space="preserve"> </w:t>
+      </w:r>
+      <w:r>
+        <w:rPr>
+          <w:rFonts w:ascii="Arial" w:hAnsi="Arial" w:cs="Arial"/>
+        </w:rPr>
         <w:t>to make java application loosely coupled.</w:t>
       </w:r>
+      <w:r>
+        <w:rPr>
+          <w:rFonts w:ascii="Arial" w:hAnsi="Arial" w:cs="Arial"/>
+        </w:rPr>
+        <w:t xml:space="preserve"> Spring was </w:t>
+      </w:r>
+      <w:proofErr w:type="spellStart"/>
+      <w:r>
+        <w:rPr>
+          <w:rFonts w:ascii="Arial" w:hAnsi="Arial" w:cs="Arial"/>
+          <w:b/>
+          <w:color w:val="4472C4" w:themeColor="accent5"/>
+        </w:rPr>
+        <w:t>develoved</w:t>
+      </w:r>
+      <w:proofErr w:type="spellEnd"/>
+      <w:r>
+        <w:rPr>
+          <w:rFonts w:ascii="Arial" w:hAnsi="Arial" w:cs="Arial"/>
+          <w:b/>
+          <w:color w:val="4472C4" w:themeColor="accent5"/>
+        </w:rPr>
+        <w:t xml:space="preserve"> by Rod Johnson in 2003</w:t>
+      </w:r>
+      <w:r>
+        <w:rPr>
+          <w:rFonts w:ascii="Arial" w:hAnsi="Arial" w:cs="Arial"/>
+          <w:color w:val="4472C4" w:themeColor="accent5"/>
+        </w:rPr>
+        <w:t xml:space="preserve"> </w:t>
+      </w:r>
+      <w:r>
+        <w:rPr>
+          <w:rFonts w:ascii="Arial" w:hAnsi="Arial" w:cs="Arial"/>
+        </w:rPr>
+        <w:t>and it is the most used and popular framework of java for J2EE or application development.</w:t>
+      </w:r>
+    </w:p>
+    <w:p>
+      <w:pPr>
+        <w:pStyle w:val="ListParagraph"/>
+        <w:ind w:left="1080"/>
+        <w:rPr>
+          <w:rFonts w:ascii="Arial" w:hAnsi="Arial" w:cs="Arial"/>
+        </w:rPr>
+      </w:pPr>
+      <w:r>
+        <w:rPr>
+          <w:rFonts w:ascii="Arial" w:hAnsi="Arial" w:cs="Arial"/>
+        </w:rPr>
+        <w:t xml:space="preserve">Spring provides </w:t>
+      </w:r>
+      <w:proofErr w:type="spellStart"/>
+      <w:r>
+        <w:rPr>
+          <w:rFonts w:ascii="Arial" w:hAnsi="Arial" w:cs="Arial"/>
+        </w:rPr>
+        <w:t>alot</w:t>
+      </w:r>
+      <w:proofErr w:type="spellEnd"/>
+      <w:r>
+        <w:rPr>
+          <w:rFonts w:ascii="Arial" w:hAnsi="Arial" w:cs="Arial"/>
+        </w:rPr>
+        <w:t xml:space="preserve"> of </w:t>
+      </w:r>
+      <w:r>
+        <w:rPr>
+          <w:rFonts w:ascii="Arial" w:hAnsi="Arial" w:cs="Arial"/>
+        </w:rPr>
+        <w:t xml:space="preserve">modules such as </w:t>
+      </w:r>
+      <w:r>
+        <w:rPr>
+          <w:rFonts w:ascii="Arial" w:hAnsi="Arial" w:cs="Arial"/>
+          <w:b/>
+        </w:rPr>
+        <w:t xml:space="preserve">Spring MVC, Spring Security, </w:t>
+      </w:r>
+      <w:proofErr w:type="gramStart"/>
+      <w:r>
+        <w:rPr>
+          <w:rFonts w:ascii="Arial" w:hAnsi="Arial" w:cs="Arial"/>
+          <w:b/>
+        </w:rPr>
+        <w:t>Spring</w:t>
+      </w:r>
+      <w:proofErr w:type="gramEnd"/>
+      <w:r>
+        <w:rPr>
+          <w:rFonts w:ascii="Arial" w:hAnsi="Arial" w:cs="Arial"/>
+          <w:b/>
+        </w:rPr>
+        <w:t xml:space="preserve"> Core</w:t>
+      </w:r>
+      <w:r>
+        <w:rPr>
+          <w:rFonts w:ascii="Arial" w:hAnsi="Arial" w:cs="Arial"/>
+        </w:rPr>
+        <w:t xml:space="preserve">. With the help of these our application development becomes </w:t>
+      </w:r>
+      <w:proofErr w:type="gramStart"/>
+      <w:r>
+        <w:rPr>
+          <w:rFonts w:ascii="Arial" w:hAnsi="Arial" w:cs="Arial"/>
+        </w:rPr>
+        <w:t>more easy</w:t>
+      </w:r>
+      <w:proofErr w:type="gramEnd"/>
+      <w:r>
+        <w:rPr>
+          <w:rFonts w:ascii="Arial" w:hAnsi="Arial" w:cs="Arial"/>
+        </w:rPr>
+        <w:t>.</w:t>
+      </w:r>
+    </w:p>
+    <w:p>
+      <w:pPr>
+        <w:pStyle w:val="ListParagraph"/>
+        <w:ind w:left="1080"/>
+        <w:rPr>
+          <w:rFonts w:ascii="Arial" w:hAnsi="Arial" w:cs="Arial"/>
+        </w:rPr>
+      </w:pPr>
     </w:p>
     <w:p>
       <w:pPr>
@@ -39,11 +190,13 @@
           <w:numId w:val="3"/>
         </w:numPr>
         <w:rPr>
-          <w:b/>
-        </w:rPr>
-      </w:pPr>
-      <w:r>
-        <w:rPr>
+          <w:rFonts w:ascii="Arial" w:hAnsi="Arial" w:cs="Arial"/>
+          <w:b/>
+        </w:rPr>
+      </w:pPr>
+      <w:r>
+        <w:rPr>
+          <w:rFonts w:ascii="Arial" w:hAnsi="Arial" w:cs="Arial"/>
           <w:b/>
         </w:rPr>
         <w:t>What is loosely coupled?</w:t>
@@ -53,10 +206,39 @@
       <w:pPr>
         <w:pStyle w:val="ListParagraph"/>
         <w:ind w:left="1440"/>
-      </w:pPr>
-      <w:r>
-        <w:t>Loosely coupled means We can make changes easily in our application.</w:t>
-      </w:r>
+        <w:rPr>
+          <w:rFonts w:ascii="Arial" w:hAnsi="Arial" w:cs="Arial"/>
+        </w:rPr>
+      </w:pPr>
+      <w:r>
+        <w:rPr>
+          <w:rFonts w:ascii="Arial" w:hAnsi="Arial" w:cs="Arial"/>
+        </w:rPr>
+        <w:t xml:space="preserve">Loosely coupled means </w:t>
+      </w:r>
+      <w:proofErr w:type="gramStart"/>
+      <w:r>
+        <w:rPr>
+          <w:rFonts w:ascii="Arial" w:hAnsi="Arial" w:cs="Arial"/>
+        </w:rPr>
+        <w:t>We</w:t>
+      </w:r>
+      <w:proofErr w:type="gramEnd"/>
+      <w:r>
+        <w:rPr>
+          <w:rFonts w:ascii="Arial" w:hAnsi="Arial" w:cs="Arial"/>
+        </w:rPr>
+        <w:t xml:space="preserve"> can make changes easily in our application.</w:t>
+      </w:r>
+    </w:p>
+    <w:p>
+      <w:pPr>
+        <w:pStyle w:val="ListParagraph"/>
+        <w:ind w:left="1440"/>
+        <w:rPr>
+          <w:rFonts w:ascii="Arial" w:hAnsi="Arial" w:cs="Arial"/>
+        </w:rPr>
+      </w:pPr>
     </w:p>
     <w:p>
       <w:pPr>
@@ -66,11 +248,13 @@
           <w:numId w:val="3"/>
         </w:numPr>
         <w:rPr>
-          <w:b/>
-        </w:rPr>
-      </w:pPr>
-      <w:r>
-        <w:rPr>
+          <w:rFonts w:ascii="Arial" w:hAnsi="Arial" w:cs="Arial"/>
+          <w:b/>
+        </w:rPr>
+      </w:pPr>
+      <w:r>
+        <w:rPr>
+          <w:rFonts w:ascii="Arial" w:hAnsi="Arial" w:cs="Arial"/>
           <w:b/>
         </w:rPr>
         <w:t>Why spring is called as dependency injection framework?</w:t>
@@ -80,8 +264,14 @@
       <w:pPr>
         <w:pStyle w:val="ListParagraph"/>
         <w:ind w:left="1440"/>
-      </w:pPr>
-      <w:r>
+        <w:rPr>
+          <w:rFonts w:ascii="Arial" w:hAnsi="Arial" w:cs="Arial"/>
+        </w:rPr>
+      </w:pPr>
+      <w:r>
+        <w:rPr>
+          <w:rFonts w:ascii="Arial" w:hAnsi="Arial" w:cs="Arial"/>
+        </w:rPr>
         <w:t xml:space="preserve">Because it injects dependencies or objects itself. </w:t>
       </w:r>
     </w:p>
@@ -89,9 +279,979 @@
       <w:pPr>
         <w:pStyle w:val="ListParagraph"/>
         <w:ind w:left="1440"/>
-      </w:pPr>
-      <w:r>
+        <w:rPr>
+          <w:rFonts w:ascii="Arial" w:hAnsi="Arial" w:cs="Arial"/>
+        </w:rPr>
+      </w:pPr>
+      <w:r>
+        <w:rPr>
+          <w:rFonts w:ascii="Arial" w:hAnsi="Arial" w:cs="Arial"/>
+        </w:rPr>
         <w:t>Spring provides IOC with the help of which we perform dependency injection.</w:t>
+      </w:r>
+    </w:p>
+    <w:p>
+      <w:pPr>
+        <w:pStyle w:val="ListParagraph"/>
+        <w:ind w:left="1440"/>
+        <w:rPr>
+          <w:rFonts w:ascii="Arial" w:hAnsi="Arial" w:cs="Arial"/>
+        </w:rPr>
+      </w:pPr>
+    </w:p>
+    <w:p>
+      <w:pPr>
+        <w:pStyle w:val="ListParagraph"/>
+        <w:numPr>
+          <w:ilvl w:val="0"/>
+          <w:numId w:val="3"/>
+        </w:numPr>
+        <w:rPr>
+          <w:rFonts w:ascii="Arial" w:hAnsi="Arial" w:cs="Arial"/>
+          <w:b/>
+        </w:rPr>
+      </w:pPr>
+      <w:r>
+        <w:rPr>
+          <w:rFonts w:ascii="Arial" w:hAnsi="Arial" w:cs="Arial"/>
+          <w:b/>
+        </w:rPr>
+        <w:t>What is dependency injection?</w:t>
+      </w:r>
+    </w:p>
+    <w:p>
+      <w:pPr>
+        <w:pStyle w:val="ListParagraph"/>
+        <w:ind w:left="1440"/>
+        <w:rPr>
+          <w:rFonts w:ascii="Arial" w:hAnsi="Arial" w:cs="Arial"/>
+        </w:rPr>
+      </w:pPr>
+      <w:r>
+        <w:rPr>
+          <w:rFonts w:ascii="Arial" w:hAnsi="Arial" w:cs="Arial"/>
+        </w:rPr>
+        <w:t>It is the main functionality provided by Spring IOC. Dependency injection is a</w:t>
+      </w:r>
+      <w:r>
+        <w:rPr>
+          <w:rFonts w:ascii="Arial" w:hAnsi="Arial" w:cs="Arial"/>
+        </w:rPr>
+        <w:t xml:space="preserve"> design pattern</w:t>
+      </w:r>
+      <w:r>
+        <w:rPr>
+          <w:rFonts w:ascii="Arial" w:hAnsi="Arial" w:cs="Arial"/>
+        </w:rPr>
+        <w:t xml:space="preserve"> </w:t>
+      </w:r>
+      <w:r>
+        <w:rPr>
+          <w:rFonts w:ascii="Arial" w:hAnsi="Arial" w:cs="Arial"/>
+        </w:rPr>
+        <w:t>and a core part of IOC</w:t>
+      </w:r>
+      <w:r>
+        <w:rPr>
+          <w:rFonts w:ascii="Arial" w:hAnsi="Arial" w:cs="Arial"/>
+        </w:rPr>
+        <w:t>, by following which we can develop applications.</w:t>
+      </w:r>
+    </w:p>
+    <w:p>
+      <w:pPr>
+        <w:pStyle w:val="ListParagraph"/>
+        <w:ind w:left="1440"/>
+        <w:rPr>
+          <w:rFonts w:ascii="Arial" w:hAnsi="Arial" w:cs="Arial"/>
+        </w:rPr>
+      </w:pPr>
+      <w:r>
+        <w:rPr>
+          <w:rFonts w:ascii="Arial" w:hAnsi="Arial" w:cs="Arial"/>
+        </w:rPr>
+        <w:t>Dependency means one class is dependent on another class to do the work. In java we create object using new keyword. And if we do this then our applicati</w:t>
+      </w:r>
+      <w:r>
+        <w:rPr>
+          <w:rFonts w:ascii="Arial" w:hAnsi="Arial" w:cs="Arial"/>
+        </w:rPr>
+        <w:t>on will become tightly coupled.</w:t>
+      </w:r>
+    </w:p>
+    <w:p>
+      <w:pPr>
+        <w:pStyle w:val="ListParagraph"/>
+        <w:ind w:left="1440"/>
+        <w:rPr>
+          <w:rFonts w:ascii="Arial" w:hAnsi="Arial" w:cs="Arial"/>
+        </w:rPr>
+      </w:pPr>
+      <w:r>
+        <w:rPr>
+          <w:rFonts w:ascii="Arial" w:hAnsi="Arial" w:cs="Arial"/>
+        </w:rPr>
+        <w:tab/>
+        <w:t xml:space="preserve">So what does </w:t>
+      </w:r>
+      <w:proofErr w:type="gramStart"/>
+      <w:r>
+        <w:rPr>
+          <w:rFonts w:ascii="Arial" w:hAnsi="Arial" w:cs="Arial"/>
+        </w:rPr>
+        <w:t>Spring</w:t>
+      </w:r>
+      <w:proofErr w:type="gramEnd"/>
+      <w:r>
+        <w:rPr>
+          <w:rFonts w:ascii="Arial" w:hAnsi="Arial" w:cs="Arial"/>
+        </w:rPr>
+        <w:t xml:space="preserve"> do is, the object we were creating using new keyword. Now it will be done by dependency injection. It will automatically create the object</w:t>
+      </w:r>
+      <w:r>
+        <w:rPr>
+          <w:rFonts w:ascii="Arial" w:hAnsi="Arial" w:cs="Arial"/>
+        </w:rPr>
+        <w:t xml:space="preserve"> at runtime</w:t>
+      </w:r>
+      <w:r>
+        <w:rPr>
+          <w:rFonts w:ascii="Arial" w:hAnsi="Arial" w:cs="Arial"/>
+        </w:rPr>
+        <w:t xml:space="preserve"> and will inject that object in another class</w:t>
+      </w:r>
+      <w:r>
+        <w:rPr>
+          <w:rFonts w:ascii="Arial" w:hAnsi="Arial" w:cs="Arial"/>
+        </w:rPr>
+        <w:t xml:space="preserve">. </w:t>
+      </w:r>
+    </w:p>
+    <w:p>
+      <w:pPr>
+        <w:pStyle w:val="ListParagraph"/>
+        <w:ind w:left="1440"/>
+        <w:rPr>
+          <w:rFonts w:ascii="Arial" w:hAnsi="Arial" w:cs="Arial"/>
+        </w:rPr>
+      </w:pPr>
+      <w:r>
+        <w:rPr>
+          <w:rFonts w:ascii="Arial" w:hAnsi="Arial" w:cs="Arial"/>
+        </w:rPr>
+        <w:tab/>
+      </w:r>
+      <w:r>
+        <w:rPr>
+          <w:rFonts w:ascii="Arial" w:hAnsi="Arial" w:cs="Arial"/>
+          <w:color w:val="000000" w:themeColor="text1"/>
+        </w:rPr>
+        <w:t xml:space="preserve">Dependency Injection is a specific implementation of the </w:t>
+      </w:r>
+      <w:proofErr w:type="spellStart"/>
+      <w:proofErr w:type="gramStart"/>
+      <w:r>
+        <w:rPr>
+          <w:rFonts w:ascii="Arial" w:hAnsi="Arial" w:cs="Arial"/>
+          <w:color w:val="000000" w:themeColor="text1"/>
+        </w:rPr>
+        <w:t>IoC</w:t>
+      </w:r>
+      <w:proofErr w:type="spellEnd"/>
+      <w:proofErr w:type="gramEnd"/>
+      <w:r>
+        <w:rPr>
+          <w:rFonts w:ascii="Arial" w:hAnsi="Arial" w:cs="Arial"/>
+          <w:color w:val="000000" w:themeColor="text1"/>
+        </w:rPr>
+        <w:t xml:space="preserve"> principle. It refers to the technique of passing (injecting) dependencies (objects) into a class </w:t>
+      </w:r>
+      <w:r>
+        <w:rPr>
+          <w:rFonts w:ascii="Arial" w:hAnsi="Arial" w:cs="Arial"/>
+          <w:color w:val="000000" w:themeColor="text1"/>
+        </w:rPr>
+        <w:t xml:space="preserve">at runtime </w:t>
+      </w:r>
+      <w:r>
+        <w:rPr>
+          <w:rFonts w:ascii="Arial" w:hAnsi="Arial" w:cs="Arial"/>
+          <w:color w:val="000000" w:themeColor="text1"/>
+        </w:rPr>
+        <w:t>rather than the class creating them itself. This can be done through constructor injection, setter injection, or method injection.</w:t>
+      </w:r>
+    </w:p>
+    <w:p>
+      <w:pPr>
+        <w:pStyle w:val="ListParagraph"/>
+        <w:ind w:left="1440"/>
+        <w:rPr>
+          <w:rFonts w:ascii="Arial" w:hAnsi="Arial" w:cs="Arial"/>
+          <w:b/>
+        </w:rPr>
+      </w:pPr>
+      <w:r>
+        <w:rPr>
+          <w:rFonts w:ascii="Arial" w:hAnsi="Arial" w:cs="Arial"/>
+          <w:b/>
+        </w:rPr>
+        <w:t>Advantages:</w:t>
+      </w:r>
+    </w:p>
+    <w:p>
+      <w:pPr>
+        <w:pStyle w:val="ListParagraph"/>
+        <w:numPr>
+          <w:ilvl w:val="0"/>
+          <w:numId w:val="4"/>
+        </w:numPr>
+        <w:rPr>
+          <w:rFonts w:ascii="Arial" w:hAnsi="Arial" w:cs="Arial"/>
+        </w:rPr>
+      </w:pPr>
+      <w:r>
+        <w:rPr>
+          <w:rFonts w:ascii="Arial" w:hAnsi="Arial" w:cs="Arial"/>
+        </w:rPr>
+        <w:t>Clean code</w:t>
+      </w:r>
+    </w:p>
+    <w:p>
+      <w:pPr>
+        <w:pStyle w:val="ListParagraph"/>
+        <w:numPr>
+          <w:ilvl w:val="0"/>
+          <w:numId w:val="4"/>
+        </w:numPr>
+        <w:rPr>
+          <w:rFonts w:ascii="Arial" w:hAnsi="Arial" w:cs="Arial"/>
+        </w:rPr>
+      </w:pPr>
+      <w:r>
+        <w:rPr>
+          <w:rFonts w:ascii="Arial" w:hAnsi="Arial" w:cs="Arial"/>
+        </w:rPr>
+        <w:t>Decoupling is more effective when objects are provided with their dependencies.</w:t>
+      </w:r>
+    </w:p>
+    <w:p>
+      <w:pPr>
+        <w:pStyle w:val="ListParagraph"/>
+        <w:numPr>
+          <w:ilvl w:val="0"/>
+          <w:numId w:val="4"/>
+        </w:numPr>
+        <w:rPr>
+          <w:rFonts w:ascii="Arial" w:hAnsi="Arial" w:cs="Arial"/>
+        </w:rPr>
+      </w:pPr>
+      <w:r>
+        <w:rPr>
+          <w:rFonts w:ascii="Arial" w:hAnsi="Arial" w:cs="Arial"/>
+        </w:rPr>
+        <w:t>Classes become easier to test.</w:t>
+      </w:r>
+    </w:p>
+    <w:p>
+      <w:pPr>
+        <w:pStyle w:val="ListParagraph"/>
+        <w:ind w:left="1440"/>
+        <w:rPr>
+          <w:rFonts w:ascii="Arial" w:hAnsi="Arial" w:cs="Arial"/>
+        </w:rPr>
+      </w:pPr>
+    </w:p>
+    <w:p>
+      <w:pPr>
+        <w:pStyle w:val="ListParagraph"/>
+        <w:numPr>
+          <w:ilvl w:val="0"/>
+          <w:numId w:val="3"/>
+        </w:numPr>
+        <w:rPr>
+          <w:rFonts w:ascii="Arial" w:hAnsi="Arial" w:cs="Arial"/>
+          <w:b/>
+        </w:rPr>
+      </w:pPr>
+      <w:r>
+        <w:rPr>
+          <w:rFonts w:ascii="Arial" w:hAnsi="Arial" w:cs="Arial"/>
+          <w:b/>
+        </w:rPr>
+        <w:t>What is IOC?</w:t>
+      </w:r>
+    </w:p>
+    <w:p>
+      <w:pPr>
+        <w:pStyle w:val="ListParagraph"/>
+        <w:ind w:left="1440"/>
+        <w:rPr>
+          <w:rFonts w:ascii="Arial" w:hAnsi="Arial" w:cs="Arial"/>
+          <w:color w:val="000000" w:themeColor="text1"/>
+        </w:rPr>
+      </w:pPr>
+      <w:r>
+        <w:rPr>
+          <w:rFonts w:ascii="Arial" w:hAnsi="Arial" w:cs="Arial"/>
+          <w:color w:val="000000" w:themeColor="text1"/>
+        </w:rPr>
+        <w:t xml:space="preserve">Inversion of control </w:t>
+      </w:r>
+      <w:r>
+        <w:rPr>
+          <w:rFonts w:ascii="Arial" w:hAnsi="Arial" w:cs="Arial"/>
+          <w:color w:val="000000" w:themeColor="text1"/>
+        </w:rPr>
+        <w:t>is a design principle in which the control of object creation and management is transferred from the application code to a container or framework.</w:t>
+      </w:r>
+    </w:p>
+    <w:p>
+      <w:pPr>
+        <w:pStyle w:val="ListParagraph"/>
+        <w:ind w:left="1440"/>
+        <w:rPr>
+          <w:rFonts w:ascii="Arial" w:hAnsi="Arial" w:cs="Arial"/>
+          <w:color w:val="000000" w:themeColor="text1"/>
+        </w:rPr>
+      </w:pPr>
+    </w:p>
+    <w:p>
+      <w:pPr>
+        <w:pStyle w:val="ListParagraph"/>
+        <w:numPr>
+          <w:ilvl w:val="0"/>
+          <w:numId w:val="3"/>
+        </w:numPr>
+        <w:rPr>
+          <w:rFonts w:ascii="Arial" w:hAnsi="Arial" w:cs="Arial"/>
+          <w:b/>
+          <w:color w:val="000000" w:themeColor="text1"/>
+        </w:rPr>
+      </w:pPr>
+      <w:r>
+        <w:rPr>
+          <w:rFonts w:ascii="Arial" w:hAnsi="Arial" w:cs="Arial"/>
+          <w:b/>
+          <w:color w:val="000000" w:themeColor="text1"/>
+        </w:rPr>
+        <w:t>Where this design pattern</w:t>
+      </w:r>
+      <w:r>
+        <w:rPr>
+          <w:rFonts w:ascii="Arial" w:hAnsi="Arial" w:cs="Arial"/>
+          <w:b/>
+          <w:color w:val="000000" w:themeColor="text1"/>
+        </w:rPr>
+        <w:t xml:space="preserve"> </w:t>
+      </w:r>
+      <w:r>
+        <w:rPr>
+          <w:rFonts w:ascii="Arial" w:hAnsi="Arial" w:cs="Arial"/>
+          <w:b/>
+          <w:color w:val="000000" w:themeColor="text1"/>
+        </w:rPr>
+        <w:t>(Dependency Injection) required?</w:t>
+      </w:r>
+    </w:p>
+    <w:p>
+      <w:pPr>
+        <w:pStyle w:val="ListParagraph"/>
+        <w:ind w:left="1440"/>
+        <w:rPr>
+          <w:rFonts w:ascii="Arial" w:hAnsi="Arial" w:cs="Arial"/>
+          <w:color w:val="000000" w:themeColor="text1"/>
+        </w:rPr>
+      </w:pPr>
+      <w:r>
+        <w:rPr>
+          <w:rFonts w:ascii="Arial" w:hAnsi="Arial" w:cs="Arial"/>
+          <w:color w:val="000000" w:themeColor="text1"/>
+        </w:rPr>
+        <w:t xml:space="preserve">It is particularly useful in scenarios </w:t>
+      </w:r>
+      <w:r>
+        <w:rPr>
+          <w:rFonts w:ascii="Arial" w:hAnsi="Arial" w:cs="Arial"/>
+          <w:color w:val="4472C4" w:themeColor="accent5"/>
+        </w:rPr>
+        <w:t>where decoupling components, managing configurations, and improving code quality are priorities</w:t>
+      </w:r>
+      <w:r>
+        <w:rPr>
+          <w:rFonts w:ascii="Arial" w:hAnsi="Arial" w:cs="Arial"/>
+          <w:color w:val="000000" w:themeColor="text1"/>
+        </w:rPr>
+        <w:t>. By leveraging DI, developers can create more flexible and robust applications that are easier to manage and evolve over time.</w:t>
+      </w:r>
+    </w:p>
+    <w:p>
+      <w:pPr>
+        <w:pStyle w:val="ListParagraph"/>
+        <w:ind w:left="1440"/>
+        <w:rPr>
+          <w:rFonts w:ascii="Arial" w:hAnsi="Arial" w:cs="Arial"/>
+          <w:color w:val="000000" w:themeColor="text1"/>
+        </w:rPr>
+      </w:pPr>
+    </w:p>
+    <w:p>
+      <w:pPr>
+        <w:pStyle w:val="ListParagraph"/>
+        <w:ind w:left="1440"/>
+        <w:rPr>
+          <w:rFonts w:ascii="Arial" w:hAnsi="Arial" w:cs="Arial"/>
+          <w:color w:val="000000" w:themeColor="text1"/>
+        </w:rPr>
+      </w:pPr>
+    </w:p>
+    <w:p>
+      <w:pPr>
+        <w:pStyle w:val="ListParagraph"/>
+        <w:ind w:left="1440"/>
+        <w:rPr>
+          <w:rFonts w:ascii="Arial" w:hAnsi="Arial" w:cs="Arial"/>
+          <w:color w:val="000000" w:themeColor="text1"/>
+        </w:rPr>
+      </w:pPr>
+    </w:p>
+    <w:p>
+      <w:pPr>
+        <w:pStyle w:val="ListParagraph"/>
+        <w:ind w:left="1440"/>
+        <w:rPr>
+          <w:rFonts w:ascii="Arial" w:hAnsi="Arial" w:cs="Arial"/>
+          <w:color w:val="000000" w:themeColor="text1"/>
+        </w:rPr>
+      </w:pPr>
+    </w:p>
+    <w:p>
+      <w:pPr>
+        <w:pStyle w:val="ListParagraph"/>
+        <w:numPr>
+          <w:ilvl w:val="0"/>
+          <w:numId w:val="3"/>
+        </w:numPr>
+        <w:rPr>
+          <w:rFonts w:ascii="Arial" w:hAnsi="Arial" w:cs="Arial"/>
+          <w:b/>
+          <w:color w:val="000000" w:themeColor="text1"/>
+        </w:rPr>
+      </w:pPr>
+      <w:r>
+        <w:rPr>
+          <w:rFonts w:ascii="Arial" w:hAnsi="Arial" w:cs="Arial"/>
+          <w:b/>
+          <w:color w:val="000000" w:themeColor="text1"/>
+        </w:rPr>
+        <w:lastRenderedPageBreak/>
+        <w:t xml:space="preserve">Design pattern </w:t>
+      </w:r>
+      <w:r>
+        <w:rPr>
+          <w:rFonts w:ascii="Arial" w:hAnsi="Arial" w:cs="Arial"/>
+          <w:b/>
+          <w:color w:val="000000" w:themeColor="text1"/>
+        </w:rPr>
+        <w:t>/ N-tier pattern / Layered architecture pattern</w:t>
+      </w:r>
+    </w:p>
+    <w:p>
+      <w:pPr>
+        <w:pStyle w:val="ListParagraph"/>
+        <w:ind w:left="1440"/>
+        <w:rPr>
+          <w:rFonts w:ascii="Arial" w:hAnsi="Arial" w:cs="Arial"/>
+          <w:b/>
+          <w:color w:val="000000" w:themeColor="text1"/>
+        </w:rPr>
+      </w:pPr>
+    </w:p>
+    <w:p>
+      <w:pPr>
+        <w:pStyle w:val="ListParagraph"/>
+        <w:ind w:left="1440"/>
+        <w:rPr>
+          <w:rFonts w:ascii="Arial" w:hAnsi="Arial" w:cs="Arial"/>
+          <w:b/>
+          <w:color w:val="000000" w:themeColor="text1"/>
+        </w:rPr>
+      </w:pPr>
+      <w:r>
+        <w:rPr>
+          <w:noProof/>
+        </w:rPr>
+        <w:drawing>
+          <wp:inline distT="0" distB="0" distL="0" distR="0">
+            <wp:extent cx="2638425" cy="2771775"/>
+            <wp:effectExtent l="0" t="0" r="9525" b="9525"/>
+            <wp:docPr id="1" name="Picture 1" descr="Micro-Services Vs N-Tier Architecture"/>
+            <wp:cNvGraphicFramePr>
+              <a:graphicFrameLocks xmlns:a="http://schemas.openxmlformats.org/drawingml/2006/main" noChangeAspect="1"/>
+            </wp:cNvGraphicFramePr>
+            <a:graphic xmlns:a="http://schemas.openxmlformats.org/drawingml/2006/main">
+              <a:graphicData uri="http://schemas.openxmlformats.org/drawingml/2006/picture">
+                <pic:pic xmlns:pic="http://schemas.openxmlformats.org/drawingml/2006/picture">
+                  <pic:nvPicPr>
+                    <pic:cNvPr id="0" name="Picture 1" descr="Micro-Services Vs N-Tier Architecture"/>
+                    <pic:cNvPicPr>
+                      <a:picLocks noChangeAspect="1" noChangeArrowheads="1"/>
+                    </pic:cNvPicPr>
+                  </pic:nvPicPr>
+                  <pic:blipFill>
+                    <a:blip r:embed="rId6">
+                      <a:extLst>
+                        <a:ext uri="{28A0092B-C50C-407E-A947-70E740481C1C}">
+                          <a14:useLocalDpi xmlns:a14="http://schemas.microsoft.com/office/drawing/2010/main" val="0"/>
+                        </a:ext>
+                      </a:extLst>
+                    </a:blip>
+                    <a:srcRect/>
+                    <a:stretch>
+                      <a:fillRect/>
+                    </a:stretch>
+                  </pic:blipFill>
+                  <pic:spPr bwMode="auto">
+                    <a:xfrm>
+                      <a:off x="0" y="0"/>
+                      <a:ext cx="2638425" cy="2771775"/>
+                    </a:xfrm>
+                    <a:prstGeom prst="rect">
+                      <a:avLst/>
+                    </a:prstGeom>
+                    <a:noFill/>
+                    <a:ln>
+                      <a:noFill/>
+                    </a:ln>
+                  </pic:spPr>
+                </pic:pic>
+              </a:graphicData>
+            </a:graphic>
+          </wp:inline>
+        </w:drawing>
+      </w:r>
+    </w:p>
+    <w:p>
+      <w:pPr>
+        <w:pStyle w:val="ListParagraph"/>
+        <w:ind w:left="1800"/>
+        <w:rPr>
+          <w:rFonts w:ascii="Arial" w:hAnsi="Arial" w:cs="Arial"/>
+          <w:color w:val="000000" w:themeColor="text1"/>
+        </w:rPr>
+      </w:pPr>
+      <w:proofErr w:type="gramStart"/>
+      <w:r>
+        <w:rPr>
+          <w:rFonts w:ascii="Arial" w:hAnsi="Arial" w:cs="Arial"/>
+          <w:color w:val="000000" w:themeColor="text1"/>
+        </w:rPr>
+        <w:t>we</w:t>
+      </w:r>
+      <w:proofErr w:type="gramEnd"/>
+      <w:r>
+        <w:rPr>
+          <w:rFonts w:ascii="Arial" w:hAnsi="Arial" w:cs="Arial"/>
+          <w:color w:val="000000" w:themeColor="text1"/>
+        </w:rPr>
+        <w:t xml:space="preserve"> always follow design patterns while developing </w:t>
+      </w:r>
+      <w:proofErr w:type="spellStart"/>
+      <w:r>
+        <w:rPr>
+          <w:rFonts w:ascii="Arial" w:hAnsi="Arial" w:cs="Arial"/>
+          <w:color w:val="000000" w:themeColor="text1"/>
+        </w:rPr>
+        <w:t>a</w:t>
+      </w:r>
+      <w:proofErr w:type="spellEnd"/>
+      <w:r>
+        <w:rPr>
+          <w:rFonts w:ascii="Arial" w:hAnsi="Arial" w:cs="Arial"/>
+          <w:color w:val="000000" w:themeColor="text1"/>
+        </w:rPr>
+        <w:t xml:space="preserve"> application. This process happens on server side.</w:t>
+      </w:r>
+    </w:p>
+    <w:p>
+      <w:pPr>
+        <w:pStyle w:val="ListParagraph"/>
+        <w:numPr>
+          <w:ilvl w:val="0"/>
+          <w:numId w:val="6"/>
+        </w:numPr>
+        <w:rPr>
+          <w:rFonts w:ascii="Arial" w:hAnsi="Arial" w:cs="Arial"/>
+          <w:b/>
+          <w:color w:val="000000" w:themeColor="text1"/>
+        </w:rPr>
+      </w:pPr>
+      <w:r>
+        <w:rPr>
+          <w:rFonts w:ascii="Arial" w:hAnsi="Arial" w:cs="Arial"/>
+          <w:b/>
+          <w:color w:val="000000" w:themeColor="text1"/>
+        </w:rPr>
+        <w:t>UI Layer</w:t>
+      </w:r>
+      <w:r>
+        <w:rPr>
+          <w:rFonts w:ascii="Arial" w:hAnsi="Arial" w:cs="Arial"/>
+          <w:b/>
+          <w:color w:val="000000" w:themeColor="text1"/>
+        </w:rPr>
+        <w:t xml:space="preserve"> </w:t>
+      </w:r>
+      <w:r>
+        <w:rPr>
+          <w:rFonts w:ascii="Arial" w:hAnsi="Arial" w:cs="Arial"/>
+          <w:b/>
+          <w:color w:val="000000" w:themeColor="text1"/>
+        </w:rPr>
+        <w:t>(</w:t>
+      </w:r>
+      <w:proofErr w:type="spellStart"/>
+      <w:r>
+        <w:rPr>
+          <w:rFonts w:ascii="Arial" w:hAnsi="Arial" w:cs="Arial"/>
+          <w:b/>
+          <w:color w:val="000000" w:themeColor="text1"/>
+        </w:rPr>
+        <w:t>ProductController</w:t>
+      </w:r>
+      <w:proofErr w:type="spellEnd"/>
+      <w:proofErr w:type="gramStart"/>
+      <w:r>
+        <w:rPr>
+          <w:rFonts w:ascii="Arial" w:hAnsi="Arial" w:cs="Arial"/>
+          <w:b/>
+          <w:color w:val="000000" w:themeColor="text1"/>
+        </w:rPr>
+        <w:t>) :</w:t>
+      </w:r>
+      <w:proofErr w:type="gramEnd"/>
+      <w:r>
+        <w:rPr>
+          <w:rFonts w:ascii="Arial" w:hAnsi="Arial" w:cs="Arial"/>
+          <w:b/>
+          <w:color w:val="000000" w:themeColor="text1"/>
+        </w:rPr>
+        <w:t xml:space="preserve"> </w:t>
+      </w:r>
+      <w:r>
+        <w:rPr>
+          <w:rFonts w:ascii="Arial" w:hAnsi="Arial" w:cs="Arial"/>
+          <w:color w:val="000000" w:themeColor="text1"/>
+        </w:rPr>
+        <w:t xml:space="preserve">It is a simple java class. </w:t>
+      </w:r>
+      <w:r>
+        <w:rPr>
+          <w:rFonts w:ascii="Arial" w:hAnsi="Arial" w:cs="Arial"/>
+          <w:color w:val="000000" w:themeColor="text1"/>
+        </w:rPr>
+        <w:t>This class needs to access some services or some business logics. It has the capabilities to accept requests. It will simply use the services of other class (</w:t>
+      </w:r>
+      <w:proofErr w:type="spellStart"/>
+      <w:r>
+        <w:rPr>
+          <w:rFonts w:ascii="Arial" w:hAnsi="Arial" w:cs="Arial"/>
+          <w:color w:val="000000" w:themeColor="text1"/>
+        </w:rPr>
+        <w:t>ProductService</w:t>
+      </w:r>
+      <w:proofErr w:type="spellEnd"/>
+      <w:r>
+        <w:rPr>
+          <w:rFonts w:ascii="Arial" w:hAnsi="Arial" w:cs="Arial"/>
+          <w:color w:val="000000" w:themeColor="text1"/>
+        </w:rPr>
+        <w:t>).</w:t>
+      </w:r>
+      <w:r>
+        <w:rPr>
+          <w:rFonts w:ascii="Arial" w:hAnsi="Arial" w:cs="Arial"/>
+          <w:b/>
+          <w:color w:val="000000" w:themeColor="text1"/>
+        </w:rPr>
+        <w:t xml:space="preserve"> </w:t>
+      </w:r>
+      <w:r>
+        <w:rPr>
+          <w:rFonts w:ascii="Arial" w:hAnsi="Arial" w:cs="Arial"/>
+          <w:color w:val="000000" w:themeColor="text1"/>
+        </w:rPr>
+        <w:t>We do not write logic in this class.</w:t>
+      </w:r>
+    </w:p>
+    <w:p>
+      <w:pPr>
+        <w:pStyle w:val="ListParagraph"/>
+        <w:numPr>
+          <w:ilvl w:val="0"/>
+          <w:numId w:val="6"/>
+        </w:numPr>
+        <w:rPr>
+          <w:rFonts w:ascii="Arial" w:hAnsi="Arial" w:cs="Arial"/>
+          <w:b/>
+          <w:color w:val="000000" w:themeColor="text1"/>
+        </w:rPr>
+      </w:pPr>
+      <w:r>
+        <w:rPr>
+          <w:rFonts w:ascii="Arial" w:hAnsi="Arial" w:cs="Arial"/>
+          <w:b/>
+          <w:color w:val="000000" w:themeColor="text1"/>
+        </w:rPr>
+        <w:t>Business/Service Layer (Product Service</w:t>
+      </w:r>
+      <w:proofErr w:type="gramStart"/>
+      <w:r>
+        <w:rPr>
+          <w:rFonts w:ascii="Arial" w:hAnsi="Arial" w:cs="Arial"/>
+          <w:b/>
+          <w:color w:val="000000" w:themeColor="text1"/>
+        </w:rPr>
+        <w:t>) :</w:t>
+      </w:r>
+      <w:proofErr w:type="gramEnd"/>
+      <w:r>
+        <w:rPr>
+          <w:rFonts w:ascii="Arial" w:hAnsi="Arial" w:cs="Arial"/>
+          <w:b/>
+          <w:color w:val="000000" w:themeColor="text1"/>
+        </w:rPr>
+        <w:t xml:space="preserve"> </w:t>
+      </w:r>
+      <w:r>
+        <w:rPr>
+          <w:rFonts w:ascii="Arial" w:hAnsi="Arial" w:cs="Arial"/>
+          <w:color w:val="000000" w:themeColor="text1"/>
+        </w:rPr>
+        <w:t xml:space="preserve">Business logics are written there and the </w:t>
+      </w:r>
+      <w:proofErr w:type="spellStart"/>
+      <w:r>
+        <w:rPr>
+          <w:rFonts w:ascii="Arial" w:hAnsi="Arial" w:cs="Arial"/>
+          <w:color w:val="000000" w:themeColor="text1"/>
+        </w:rPr>
+        <w:t>ProductController</w:t>
+      </w:r>
+      <w:proofErr w:type="spellEnd"/>
+      <w:r>
+        <w:rPr>
+          <w:rFonts w:ascii="Arial" w:hAnsi="Arial" w:cs="Arial"/>
+          <w:color w:val="000000" w:themeColor="text1"/>
+        </w:rPr>
+        <w:t xml:space="preserve"> will simply use these logics. </w:t>
+      </w:r>
+    </w:p>
+    <w:p>
+      <w:pPr>
+        <w:pStyle w:val="ListParagraph"/>
+        <w:ind w:left="2880"/>
+        <w:rPr>
+          <w:rFonts w:ascii="Arial" w:hAnsi="Arial" w:cs="Arial"/>
+          <w:color w:val="000000" w:themeColor="text1"/>
+        </w:rPr>
+      </w:pPr>
+      <w:r>
+        <w:rPr>
+          <w:rFonts w:ascii="Arial" w:hAnsi="Arial" w:cs="Arial"/>
+          <w:color w:val="000000" w:themeColor="text1"/>
+        </w:rPr>
+        <w:t>Business layer does not directly communicate with database. It only provides business services.</w:t>
+      </w:r>
+    </w:p>
+    <w:p>
+      <w:pPr>
+        <w:pStyle w:val="ListParagraph"/>
+        <w:numPr>
+          <w:ilvl w:val="0"/>
+          <w:numId w:val="6"/>
+        </w:numPr>
+        <w:rPr>
+          <w:rFonts w:ascii="Arial" w:hAnsi="Arial" w:cs="Arial"/>
+          <w:b/>
+          <w:color w:val="000000" w:themeColor="text1"/>
+        </w:rPr>
+      </w:pPr>
+      <w:r>
+        <w:rPr>
+          <w:rFonts w:ascii="Arial" w:hAnsi="Arial" w:cs="Arial"/>
+          <w:b/>
+          <w:color w:val="000000" w:themeColor="text1"/>
+        </w:rPr>
+        <w:t>Data Access Layer (</w:t>
+      </w:r>
+      <w:proofErr w:type="spellStart"/>
+      <w:r>
+        <w:rPr>
+          <w:rFonts w:ascii="Arial" w:hAnsi="Arial" w:cs="Arial"/>
+          <w:b/>
+          <w:color w:val="000000" w:themeColor="text1"/>
+        </w:rPr>
+        <w:t>ProductDao</w:t>
+      </w:r>
+      <w:proofErr w:type="spellEnd"/>
+      <w:proofErr w:type="gramStart"/>
+      <w:r>
+        <w:rPr>
+          <w:rFonts w:ascii="Arial" w:hAnsi="Arial" w:cs="Arial"/>
+          <w:b/>
+          <w:color w:val="000000" w:themeColor="text1"/>
+        </w:rPr>
+        <w:t>) :</w:t>
+      </w:r>
+      <w:proofErr w:type="gramEnd"/>
+      <w:r>
+        <w:rPr>
+          <w:rFonts w:ascii="Arial" w:hAnsi="Arial" w:cs="Arial"/>
+          <w:b/>
+          <w:color w:val="000000" w:themeColor="text1"/>
+        </w:rPr>
+        <w:t xml:space="preserve"> </w:t>
+      </w:r>
+      <w:r>
+        <w:rPr>
+          <w:rFonts w:ascii="Arial" w:hAnsi="Arial" w:cs="Arial"/>
+          <w:color w:val="000000" w:themeColor="text1"/>
+        </w:rPr>
+        <w:t>It communicates with database and send that to service layer.</w:t>
+      </w:r>
+    </w:p>
+    <w:p>
+      <w:pPr>
+        <w:pStyle w:val="ListParagraph"/>
+        <w:ind w:left="2160"/>
+        <w:rPr>
+          <w:rFonts w:ascii="Arial" w:hAnsi="Arial" w:cs="Arial"/>
+          <w:b/>
+          <w:color w:val="000000" w:themeColor="text1"/>
+        </w:rPr>
+      </w:pPr>
+    </w:p>
+    <w:p>
+      <w:pPr>
+        <w:pStyle w:val="ListParagraph"/>
+        <w:ind w:left="2880"/>
+        <w:rPr>
+          <w:rFonts w:ascii="Arial" w:hAnsi="Arial" w:cs="Arial"/>
+          <w:color w:val="000000" w:themeColor="text1"/>
+        </w:rPr>
+      </w:pPr>
+      <w:r>
+        <w:rPr>
+          <w:rFonts w:ascii="Arial" w:hAnsi="Arial" w:cs="Arial"/>
+          <w:b/>
+          <w:color w:val="000000" w:themeColor="text1"/>
+        </w:rPr>
+        <w:t>Spring Dependency Injection</w:t>
+      </w:r>
+      <w:r>
+        <w:rPr>
+          <w:rFonts w:ascii="Arial" w:hAnsi="Arial" w:cs="Arial"/>
+          <w:color w:val="000000" w:themeColor="text1"/>
+        </w:rPr>
+        <w:t xml:space="preserve"> will create the object of </w:t>
+      </w:r>
+      <w:proofErr w:type="spellStart"/>
+      <w:r>
+        <w:rPr>
+          <w:rFonts w:ascii="Arial" w:hAnsi="Arial" w:cs="Arial"/>
+          <w:color w:val="000000" w:themeColor="text1"/>
+        </w:rPr>
+        <w:t>ProductDao</w:t>
+      </w:r>
+      <w:proofErr w:type="spellEnd"/>
+      <w:r>
+        <w:rPr>
+          <w:rFonts w:ascii="Arial" w:hAnsi="Arial" w:cs="Arial"/>
+          <w:color w:val="000000" w:themeColor="text1"/>
+        </w:rPr>
+        <w:t xml:space="preserve"> and will inject it to </w:t>
+      </w:r>
+      <w:proofErr w:type="spellStart"/>
+      <w:r>
+        <w:rPr>
+          <w:rFonts w:ascii="Arial" w:hAnsi="Arial" w:cs="Arial"/>
+          <w:color w:val="000000" w:themeColor="text1"/>
+        </w:rPr>
+        <w:t>ProductService</w:t>
+      </w:r>
+      <w:proofErr w:type="spellEnd"/>
+      <w:r>
+        <w:rPr>
+          <w:rFonts w:ascii="Arial" w:hAnsi="Arial" w:cs="Arial"/>
+          <w:color w:val="000000" w:themeColor="text1"/>
+        </w:rPr>
+        <w:t>.</w:t>
+      </w:r>
+    </w:p>
+    <w:p>
+      <w:pPr>
+        <w:pStyle w:val="ListParagraph"/>
+        <w:ind w:left="2880"/>
+        <w:rPr>
+          <w:rFonts w:ascii="Arial" w:hAnsi="Arial" w:cs="Arial"/>
+          <w:color w:val="000000" w:themeColor="text1"/>
+        </w:rPr>
+      </w:pPr>
+      <w:r>
+        <w:rPr>
+          <w:rFonts w:ascii="Arial" w:hAnsi="Arial" w:cs="Arial"/>
+          <w:color w:val="000000" w:themeColor="text1"/>
+        </w:rPr>
+        <w:t xml:space="preserve">And will create the object of </w:t>
+      </w:r>
+      <w:proofErr w:type="spellStart"/>
+      <w:r>
+        <w:rPr>
+          <w:rFonts w:ascii="Arial" w:hAnsi="Arial" w:cs="Arial"/>
+          <w:color w:val="000000" w:themeColor="text1"/>
+        </w:rPr>
+        <w:t>ProductService</w:t>
+      </w:r>
+      <w:proofErr w:type="spellEnd"/>
+      <w:r>
+        <w:rPr>
+          <w:rFonts w:ascii="Arial" w:hAnsi="Arial" w:cs="Arial"/>
+          <w:color w:val="000000" w:themeColor="text1"/>
+        </w:rPr>
+        <w:t xml:space="preserve"> and will inject it to </w:t>
+      </w:r>
+      <w:proofErr w:type="spellStart"/>
+      <w:r>
+        <w:rPr>
+          <w:rFonts w:ascii="Arial" w:hAnsi="Arial" w:cs="Arial"/>
+          <w:color w:val="000000" w:themeColor="text1"/>
+        </w:rPr>
+        <w:t>ProductController</w:t>
+      </w:r>
+      <w:proofErr w:type="spellEnd"/>
+      <w:r>
+        <w:rPr>
+          <w:rFonts w:ascii="Arial" w:hAnsi="Arial" w:cs="Arial"/>
+          <w:color w:val="000000" w:themeColor="text1"/>
+        </w:rPr>
+        <w:t>. This process will take place by IOC container.</w:t>
+      </w:r>
+    </w:p>
+    <w:p>
+      <w:pPr>
+        <w:pStyle w:val="ListParagraph"/>
+        <w:ind w:left="1440"/>
+        <w:rPr>
+          <w:rFonts w:ascii="Arial" w:hAnsi="Arial" w:cs="Arial"/>
+          <w:color w:val="000000" w:themeColor="text1"/>
+        </w:rPr>
+      </w:pPr>
+      <w:r>
+        <w:rPr>
+          <w:rFonts w:ascii="Arial" w:hAnsi="Arial" w:cs="Arial"/>
+          <w:color w:val="000000" w:themeColor="text1"/>
+        </w:rPr>
+        <w:t xml:space="preserve"> </w:t>
       </w:r>
       <w:bookmarkStart w:id="0" w:name="_GoBack"/>
       <w:bookmarkEnd w:id="0"/>
@@ -109,6 +1269,184 @@
 <file path=word/numbering.xml><?xml version="1.0" encoding="utf-8"?>
 <w:numbering xmlns:wpc="http://schemas.microsoft.com/office/word/2010/wordprocessingCanvas" xmlns:mc="http://schemas.openxmlformats.org/markup-compatibility/2006" xmlns:o="urn:schemas-microsoft-com:office:office" xmlns:r="http://schemas.openxmlformats.org/officeDocument/2006/relationships" xmlns:m="http://schemas.openxmlformats.org/officeDocument/2006/math" xmlns:v="urn:schemas-microsoft-com:vml" xmlns:wp14="http://schemas.microsoft.com/office/word/2010/wordprocessingDrawing" xmlns:wp="http://schemas.openxmlformats.org/drawingml/2006/wordprocessingDrawing" xmlns:w10="urn:schemas-microsoft-com:office:word" xmlns:w="http://schemas.openxmlformats.org/wordprocessingml/2006/main" xmlns:w14="http://schemas.microsoft.com/office/word/2010/wordml" xmlns:w15="http://schemas.microsoft.com/office/word/2012/wordml" xmlns:wpg="http://schemas.microsoft.com/office/word/2010/wordprocessingGroup" xmlns:wpi="http://schemas.microsoft.com/office/word/2010/wordprocessingInk" xmlns:wne="http://schemas.microsoft.com/office/word/2006/wordml" xmlns:wps="http://schemas.microsoft.com/office/word/2010/wordprocessingShape" mc:Ignorable="w14 w15 wp14">
   <w:abstractNum w:abstractNumId="0" w15:restartNumberingAfterBreak="0">
+    <w:nsid w:val="00364B05"/>
+    <w:multiLevelType w:val="hybridMultilevel"/>
+    <w:tmpl w:val="77D0D95C"/>
+    <w:lvl w:ilvl="0" w:tplc="39C21D46">
+      <w:start w:val="1"/>
+      <w:numFmt w:val="decimal"/>
+      <w:lvlText w:val="%1."/>
+      <w:lvlJc w:val="left"/>
+      <w:pPr>
+        <w:ind w:left="1800" w:hanging="360"/>
+      </w:pPr>
+      <w:rPr>
+        <w:rFonts w:hint="default"/>
+      </w:rPr>
+    </w:lvl>
+    <w:lvl w:ilvl="1" w:tplc="04090019" w:tentative="1">
+      <w:start w:val="1"/>
+      <w:numFmt w:val="lowerLetter"/>
+      <w:lvlText w:val="%2."/>
+      <w:lvlJc w:val="left"/>
+      <w:pPr>
+        <w:ind w:left="2520" w:hanging="360"/>
+      </w:pPr>
+    </w:lvl>
+    <w:lvl w:ilvl="2" w:tplc="0409001B" w:tentative="1">
+      <w:start w:val="1"/>
+      <w:numFmt w:val="lowerRoman"/>
+      <w:lvlText w:val="%3."/>
+      <w:lvlJc w:val="right"/>
+      <w:pPr>
+        <w:ind w:left="3240" w:hanging="180"/>
+      </w:pPr>
+    </w:lvl>
+    <w:lvl w:ilvl="3" w:tplc="0409000F" w:tentative="1">
+      <w:start w:val="1"/>
+      <w:numFmt w:val="decimal"/>
+      <w:lvlText w:val="%4."/>
+      <w:lvlJc w:val="left"/>
+      <w:pPr>
+        <w:ind w:left="3960" w:hanging="360"/>
+      </w:pPr>
+    </w:lvl>
+    <w:lvl w:ilvl="4" w:tplc="04090019" w:tentative="1">
+      <w:start w:val="1"/>
+      <w:numFmt w:val="lowerLetter"/>
+      <w:lvlText w:val="%5."/>
+      <w:lvlJc w:val="left"/>
+      <w:pPr>
+        <w:ind w:left="4680" w:hanging="360"/>
+      </w:pPr>
+    </w:lvl>
+    <w:lvl w:ilvl="5" w:tplc="0409001B" w:tentative="1">
+      <w:start w:val="1"/>
+      <w:numFmt w:val="lowerRoman"/>
+      <w:lvlText w:val="%6."/>
+      <w:lvlJc w:val="right"/>
+      <w:pPr>
+        <w:ind w:left="5400" w:hanging="180"/>
+      </w:pPr>
+    </w:lvl>
+    <w:lvl w:ilvl="6" w:tplc="0409000F" w:tentative="1">
+      <w:start w:val="1"/>
+      <w:numFmt w:val="decimal"/>
+      <w:lvlText w:val="%7."/>
+      <w:lvlJc w:val="left"/>
+      <w:pPr>
+        <w:ind w:left="6120" w:hanging="360"/>
+      </w:pPr>
+    </w:lvl>
+    <w:lvl w:ilvl="7" w:tplc="04090019" w:tentative="1">
+      <w:start w:val="1"/>
+      <w:numFmt w:val="lowerLetter"/>
+      <w:lvlText w:val="%8."/>
+      <w:lvlJc w:val="left"/>
+      <w:pPr>
+        <w:ind w:left="6840" w:hanging="360"/>
+      </w:pPr>
+    </w:lvl>
+    <w:lvl w:ilvl="8" w:tplc="0409001B" w:tentative="1">
+      <w:start w:val="1"/>
+      <w:numFmt w:val="lowerRoman"/>
+      <w:lvlText w:val="%9."/>
+      <w:lvlJc w:val="right"/>
+      <w:pPr>
+        <w:ind w:left="7560" w:hanging="180"/>
+      </w:pPr>
+    </w:lvl>
+  </w:abstractNum>
+  <w:abstractNum w:abstractNumId="1" w15:restartNumberingAfterBreak="0">
+    <w:nsid w:val="47427268"/>
+    <w:multiLevelType w:val="hybridMultilevel"/>
+    <w:tmpl w:val="778223A6"/>
+    <w:lvl w:ilvl="0" w:tplc="115C56C0">
+      <w:start w:val="1"/>
+      <w:numFmt w:val="decimal"/>
+      <w:lvlText w:val="%1."/>
+      <w:lvlJc w:val="left"/>
+      <w:pPr>
+        <w:ind w:left="2520" w:hanging="360"/>
+      </w:pPr>
+      <w:rPr>
+        <w:rFonts w:hint="default"/>
+      </w:rPr>
+    </w:lvl>
+    <w:lvl w:ilvl="1" w:tplc="04090019" w:tentative="1">
+      <w:start w:val="1"/>
+      <w:numFmt w:val="lowerLetter"/>
+      <w:lvlText w:val="%2."/>
+      <w:lvlJc w:val="left"/>
+      <w:pPr>
+        <w:ind w:left="3240" w:hanging="360"/>
+      </w:pPr>
+    </w:lvl>
+    <w:lvl w:ilvl="2" w:tplc="0409001B" w:tentative="1">
+      <w:start w:val="1"/>
+      <w:numFmt w:val="lowerRoman"/>
+      <w:lvlText w:val="%3."/>
+      <w:lvlJc w:val="right"/>
+      <w:pPr>
+        <w:ind w:left="3960" w:hanging="180"/>
+      </w:pPr>
+    </w:lvl>
+    <w:lvl w:ilvl="3" w:tplc="0409000F" w:tentative="1">
+      <w:start w:val="1"/>
+      <w:numFmt w:val="decimal"/>
+      <w:lvlText w:val="%4."/>
+      <w:lvlJc w:val="left"/>
+      <w:pPr>
+        <w:ind w:left="4680" w:hanging="360"/>
+      </w:pPr>
+    </w:lvl>
+    <w:lvl w:ilvl="4" w:tplc="04090019" w:tentative="1">
+      <w:start w:val="1"/>
+      <w:numFmt w:val="lowerLetter"/>
+      <w:lvlText w:val="%5."/>
+      <w:lvlJc w:val="left"/>
+      <w:pPr>
+        <w:ind w:left="5400" w:hanging="360"/>
+      </w:pPr>
+    </w:lvl>
+    <w:lvl w:ilvl="5" w:tplc="0409001B" w:tentative="1">
+      <w:start w:val="1"/>
+      <w:numFmt w:val="lowerRoman"/>
+      <w:lvlText w:val="%6."/>
+      <w:lvlJc w:val="right"/>
+      <w:pPr>
+        <w:ind w:left="6120" w:hanging="180"/>
+      </w:pPr>
+    </w:lvl>
+    <w:lvl w:ilvl="6" w:tplc="0409000F" w:tentative="1">
+      <w:start w:val="1"/>
+      <w:numFmt w:val="decimal"/>
+      <w:lvlText w:val="%7."/>
+      <w:lvlJc w:val="left"/>
+      <w:pPr>
+        <w:ind w:left="6840" w:hanging="360"/>
+      </w:pPr>
+    </w:lvl>
+    <w:lvl w:ilvl="7" w:tplc="04090019" w:tentative="1">
+      <w:start w:val="1"/>
+      <w:numFmt w:val="lowerLetter"/>
+      <w:lvlText w:val="%8."/>
+      <w:lvlJc w:val="left"/>
+      <w:pPr>
+        <w:ind w:left="7560" w:hanging="360"/>
+      </w:pPr>
+    </w:lvl>
+    <w:lvl w:ilvl="8" w:tplc="0409001B" w:tentative="1">
+      <w:start w:val="1"/>
+      <w:numFmt w:val="lowerRoman"/>
+      <w:lvlText w:val="%9."/>
+      <w:lvlJc w:val="right"/>
+      <w:pPr>
+        <w:ind w:left="8280" w:hanging="180"/>
+      </w:pPr>
+    </w:lvl>
+  </w:abstractNum>
+  <w:abstractNum w:abstractNumId="2" w15:restartNumberingAfterBreak="0">
     <w:nsid w:val="504E0D6E"/>
     <w:multiLevelType w:val="hybridMultilevel"/>
     <w:tmpl w:val="494E8B6C"/>
@@ -199,7 +1537,7 @@
       </w:pPr>
     </w:lvl>
   </w:abstractNum>
-  <w:abstractNum w:abstractNumId="1" w15:restartNumberingAfterBreak="0">
+  <w:abstractNum w:abstractNumId="3" w15:restartNumberingAfterBreak="0">
     <w:nsid w:val="62772E7A"/>
     <w:multiLevelType w:val="hybridMultilevel"/>
     <w:tmpl w:val="8C1CA814"/>
@@ -288,7 +1626,96 @@
       </w:pPr>
     </w:lvl>
   </w:abstractNum>
-  <w:abstractNum w:abstractNumId="2" w15:restartNumberingAfterBreak="0">
+  <w:abstractNum w:abstractNumId="4" w15:restartNumberingAfterBreak="0">
+    <w:nsid w:val="65955E89"/>
+    <w:multiLevelType w:val="hybridMultilevel"/>
+    <w:tmpl w:val="ACF4C01E"/>
+    <w:lvl w:ilvl="0" w:tplc="22BCCA84">
+      <w:start w:val="1"/>
+      <w:numFmt w:val="decimal"/>
+      <w:lvlText w:val="%1."/>
+      <w:lvlJc w:val="left"/>
+      <w:pPr>
+        <w:ind w:left="2160" w:hanging="360"/>
+      </w:pPr>
+      <w:rPr>
+        <w:rFonts w:hint="default"/>
+      </w:rPr>
+    </w:lvl>
+    <w:lvl w:ilvl="1" w:tplc="04090019" w:tentative="1">
+      <w:start w:val="1"/>
+      <w:numFmt w:val="lowerLetter"/>
+      <w:lvlText w:val="%2."/>
+      <w:lvlJc w:val="left"/>
+      <w:pPr>
+        <w:ind w:left="2880" w:hanging="360"/>
+      </w:pPr>
+    </w:lvl>
+    <w:lvl w:ilvl="2" w:tplc="0409001B" w:tentative="1">
+      <w:start w:val="1"/>
+      <w:numFmt w:val="lowerRoman"/>
+      <w:lvlText w:val="%3."/>
+      <w:lvlJc w:val="right"/>
+      <w:pPr>
+        <w:ind w:left="3600" w:hanging="180"/>
+      </w:pPr>
+    </w:lvl>
+    <w:lvl w:ilvl="3" w:tplc="0409000F" w:tentative="1">
+      <w:start w:val="1"/>
+      <w:numFmt w:val="decimal"/>
+      <w:lvlText w:val="%4."/>
+      <w:lvlJc w:val="left"/>
+      <w:pPr>
+        <w:ind w:left="4320" w:hanging="360"/>
+      </w:pPr>
+    </w:lvl>
+    <w:lvl w:ilvl="4" w:tplc="04090019" w:tentative="1">
+      <w:start w:val="1"/>
+      <w:numFmt w:val="lowerLetter"/>
+      <w:lvlText w:val="%5."/>
+      <w:lvlJc w:val="left"/>
+      <w:pPr>
+        <w:ind w:left="5040" w:hanging="360"/>
+      </w:pPr>
+    </w:lvl>
+    <w:lvl w:ilvl="5" w:tplc="0409001B" w:tentative="1">
+      <w:start w:val="1"/>
+      <w:numFmt w:val="lowerRoman"/>
+      <w:lvlText w:val="%6."/>
+      <w:lvlJc w:val="right"/>
+      <w:pPr>
+        <w:ind w:left="5760" w:hanging="180"/>
+      </w:pPr>
+    </w:lvl>
+    <w:lvl w:ilvl="6" w:tplc="0409000F" w:tentative="1">
+      <w:start w:val="1"/>
+      <w:numFmt w:val="decimal"/>
+      <w:lvlText w:val="%7."/>
+      <w:lvlJc w:val="left"/>
+      <w:pPr>
+        <w:ind w:left="6480" w:hanging="360"/>
+      </w:pPr>
+    </w:lvl>
+    <w:lvl w:ilvl="7" w:tplc="04090019" w:tentative="1">
+      <w:start w:val="1"/>
+      <w:numFmt w:val="lowerLetter"/>
+      <w:lvlText w:val="%8."/>
+      <w:lvlJc w:val="left"/>
+      <w:pPr>
+        <w:ind w:left="7200" w:hanging="360"/>
+      </w:pPr>
+    </w:lvl>
+    <w:lvl w:ilvl="8" w:tplc="0409001B" w:tentative="1">
+      <w:start w:val="1"/>
+      <w:numFmt w:val="lowerRoman"/>
+      <w:lvlText w:val="%9."/>
+      <w:lvlJc w:val="right"/>
+      <w:pPr>
+        <w:ind w:left="7920" w:hanging="180"/>
+      </w:pPr>
+    </w:lvl>
+  </w:abstractNum>
+  <w:abstractNum w:abstractNumId="5" w15:restartNumberingAfterBreak="0">
     <w:nsid w:val="7FC45974"/>
     <w:multiLevelType w:val="hybridMultilevel"/>
     <w:tmpl w:val="A244BD20"/>
@@ -401,13 +1828,22 @@
     </w:lvl>
   </w:abstractNum>
   <w:num w:numId="1">
+    <w:abstractNumId w:val="5"/>
+  </w:num>
+  <w:num w:numId="2">
     <w:abstractNumId w:val="2"/>
   </w:num>
-  <w:num w:numId="2">
+  <w:num w:numId="3">
+    <w:abstractNumId w:val="3"/>
+  </w:num>
+  <w:num w:numId="4">
+    <w:abstractNumId w:val="1"/>
+  </w:num>
+  <w:num w:numId="5">
     <w:abstractNumId w:val="0"/>
   </w:num>
-  <w:num w:numId="3">
-    <w:abstractNumId w:val="1"/>
+  <w:num w:numId="6">
+    <w:abstractNumId w:val="4"/>
   </w:num>
 </w:numbering>
 </file>
@@ -844,6 +2280,17 @@
       <w:contextualSpacing/>
     </w:pPr>
   </w:style>
+  <w:style w:type="character" w:styleId="Strong">
+    <w:name w:val="Strong"/>
+    <w:basedOn w:val="DefaultParagraphFont"/>
+    <w:uiPriority w:val="22"/>
+    <w:qFormat/>
+    <w:rsid w:val="00D86DFF"/>
+    <w:rPr>
+      <w:b/>
+      <w:bCs/>
+    </w:rPr>
+  </w:style>
 </w:styles>
 </file>
 
@@ -1106,4 +2553,16 @@
     </a:ext>
   </a:extLst>
 </a:theme>
+</file>
+
+<file path=customXml/item1.xml><?xml version="1.0" encoding="utf-8"?>
+<b:Sources xmlns:b="http://schemas.openxmlformats.org/officeDocument/2006/bibliography" xmlns="http://schemas.openxmlformats.org/officeDocument/2006/bibliography" SelectedStyle="\APASixthEditionOfficeOnline.xsl" StyleName="APA" Version="6"/>
+</file>
+
+<file path=customXml/itemProps1.xml><?xml version="1.0" encoding="utf-8"?>
+<ds:datastoreItem xmlns:ds="http://schemas.openxmlformats.org/officeDocument/2006/customXml" ds:itemID="{59D18EDD-2E93-4835-B07F-5D6156A1537F}">
+  <ds:schemaRefs>
+    <ds:schemaRef ds:uri="http://schemas.openxmlformats.org/officeDocument/2006/bibliography"/>
+  </ds:schemaRefs>
+</ds:datastoreItem>
 </file>
--- a/spring core.docx
+++ b/spring core.docx
@@ -68,7 +68,7 @@
         <w:rPr>
           <w:rFonts w:ascii="Arial" w:hAnsi="Arial" w:cs="Arial"/>
           <w:b/>
-          <w:color w:val="4472C4" w:themeColor="accent5"/>
+          <w:color w:val="0070C0"/>
         </w:rPr>
         <w:t>develoved</w:t>
       </w:r>
@@ -77,14 +77,14 @@
         <w:rPr>
           <w:rFonts w:ascii="Arial" w:hAnsi="Arial" w:cs="Arial"/>
           <w:b/>
-          <w:color w:val="4472C4" w:themeColor="accent5"/>
+          <w:color w:val="0070C0"/>
         </w:rPr>
         <w:t xml:space="preserve"> by Rod Johnson in 2003</w:t>
       </w:r>
       <w:r>
         <w:rPr>
           <w:rFonts w:ascii="Arial" w:hAnsi="Arial" w:cs="Arial"/>
-          <w:color w:val="4472C4" w:themeColor="accent5"/>
+          <w:color w:val="0070C0"/>
         </w:rPr>
         <w:t xml:space="preserve"> </w:t>
       </w:r>
@@ -92,7 +92,28 @@
         <w:rPr>
           <w:rFonts w:ascii="Arial" w:hAnsi="Arial" w:cs="Arial"/>
         </w:rPr>
-        <w:t>and it is the most used and popular framework of java for J2EE or application development.</w:t>
+        <w:t xml:space="preserve">and it is the most used and popular framework of java for </w:t>
+      </w:r>
+      <w:r>
+        <w:rPr>
+          <w:rFonts w:ascii="Arial" w:hAnsi="Arial" w:cs="Arial"/>
+          <w:b/>
+          <w:color w:val="0070C0"/>
+        </w:rPr>
+        <w:t>J2EE</w:t>
+      </w:r>
+      <w:r>
+        <w:rPr>
+          <w:rFonts w:ascii="Arial" w:hAnsi="Arial" w:cs="Arial"/>
+          <w:color w:val="0070C0"/>
+        </w:rPr>
+        <w:t xml:space="preserve"> </w:t>
+      </w:r>
+      <w:r>
+        <w:rPr>
+          <w:rFonts w:ascii="Arial" w:hAnsi="Arial" w:cs="Arial"/>
+        </w:rPr>
+        <w:t>or application development.</w:t>
       </w:r>
     </w:p>
     <w:p>
@@ -133,6 +154,7 @@
         <w:rPr>
           <w:rFonts w:ascii="Arial" w:hAnsi="Arial" w:cs="Arial"/>
           <w:b/>
+          <w:color w:val="0070C0"/>
         </w:rPr>
         <w:t xml:space="preserve">Spring MVC, Spring Security, </w:t>
       </w:r>
@@ -141,6 +163,7 @@
         <w:rPr>
           <w:rFonts w:ascii="Arial" w:hAnsi="Arial" w:cs="Arial"/>
           <w:b/>
+          <w:color w:val="0070C0"/>
         </w:rPr>
         <w:t>Spring</w:t>
       </w:r>
@@ -149,14 +172,22 @@
         <w:rPr>
           <w:rFonts w:ascii="Arial" w:hAnsi="Arial" w:cs="Arial"/>
           <w:b/>
+          <w:color w:val="0070C0"/>
         </w:rPr>
         <w:t xml:space="preserve"> Core</w:t>
       </w:r>
       <w:r>
         <w:rPr>
           <w:rFonts w:ascii="Arial" w:hAnsi="Arial" w:cs="Arial"/>
-        </w:rPr>
-        <w:t xml:space="preserve">. With the help of these our application development becomes </w:t>
+          <w:color w:val="0070C0"/>
+        </w:rPr>
+        <w:t>.</w:t>
+      </w:r>
+      <w:r>
+        <w:rPr>
+          <w:rFonts w:ascii="Arial" w:hAnsi="Arial" w:cs="Arial"/>
+        </w:rPr>
+        <w:t xml:space="preserve"> With the help of these our application development becomes </w:t>
       </w:r>
       <w:proofErr w:type="gramStart"/>
       <w:r>
@@ -213,8 +244,23 @@
       <w:r>
         <w:rPr>
           <w:rFonts w:ascii="Arial" w:hAnsi="Arial" w:cs="Arial"/>
-        </w:rPr>
-        <w:t xml:space="preserve">Loosely coupled means </w:t>
+          <w:b/>
+          <w:color w:val="0070C0"/>
+        </w:rPr>
+        <w:t>Loosely coupled</w:t>
+      </w:r>
+      <w:r>
+        <w:rPr>
+          <w:rFonts w:ascii="Arial" w:hAnsi="Arial" w:cs="Arial"/>
+          <w:color w:val="0070C0"/>
+        </w:rPr>
+        <w:t xml:space="preserve"> </w:t>
+      </w:r>
+      <w:r>
+        <w:rPr>
+          <w:rFonts w:ascii="Arial" w:hAnsi="Arial" w:cs="Arial"/>
+        </w:rPr>
+        <w:t xml:space="preserve">means </w:t>
       </w:r>
       <w:proofErr w:type="gramStart"/>
       <w:r>
@@ -272,7 +318,28 @@
         <w:rPr>
           <w:rFonts w:ascii="Arial" w:hAnsi="Arial" w:cs="Arial"/>
         </w:rPr>
-        <w:t xml:space="preserve">Because it injects dependencies or objects itself. </w:t>
+        <w:t xml:space="preserve">Because it </w:t>
+      </w:r>
+      <w:r>
+        <w:rPr>
+          <w:rFonts w:ascii="Arial" w:hAnsi="Arial" w:cs="Arial"/>
+          <w:b/>
+          <w:color w:val="0070C0"/>
+        </w:rPr>
+        <w:t>injects dependencies</w:t>
+      </w:r>
+      <w:r>
+        <w:rPr>
+          <w:rFonts w:ascii="Arial" w:hAnsi="Arial" w:cs="Arial"/>
+          <w:color w:val="0070C0"/>
+        </w:rPr>
+        <w:t xml:space="preserve"> </w:t>
+      </w:r>
+      <w:r>
+        <w:rPr>
+          <w:rFonts w:ascii="Arial" w:hAnsi="Arial" w:cs="Arial"/>
+        </w:rPr>
+        <w:t xml:space="preserve">or objects itself. </w:t>
       </w:r>
     </w:p>
     <w:p>
@@ -287,7 +354,42 @@
         <w:rPr>
           <w:rFonts w:ascii="Arial" w:hAnsi="Arial" w:cs="Arial"/>
         </w:rPr>
-        <w:t>Spring provides IOC with the help of which we perform dependency injection.</w:t>
+        <w:t xml:space="preserve">Spring provides </w:t>
+      </w:r>
+      <w:r>
+        <w:rPr>
+          <w:rFonts w:ascii="Arial" w:hAnsi="Arial" w:cs="Arial"/>
+          <w:b/>
+          <w:color w:val="0070C0"/>
+        </w:rPr>
+        <w:t>IOC</w:t>
+      </w:r>
+      <w:r>
+        <w:rPr>
+          <w:rFonts w:ascii="Arial" w:hAnsi="Arial" w:cs="Arial"/>
+          <w:color w:val="0070C0"/>
+        </w:rPr>
+        <w:t xml:space="preserve"> </w:t>
+      </w:r>
+      <w:r>
+        <w:rPr>
+          <w:rFonts w:ascii="Arial" w:hAnsi="Arial" w:cs="Arial"/>
+        </w:rPr>
+        <w:t xml:space="preserve">with the help of which we perform </w:t>
+      </w:r>
+      <w:r>
+        <w:rPr>
+          <w:rFonts w:ascii="Arial" w:hAnsi="Arial" w:cs="Arial"/>
+          <w:b/>
+          <w:color w:val="0070C0"/>
+        </w:rPr>
+        <w:t>dependency injection</w:t>
+      </w:r>
+      <w:r>
+        <w:rPr>
+          <w:rFonts w:ascii="Arial" w:hAnsi="Arial" w:cs="Arial"/>
+        </w:rPr>
+        <w:t>.</w:t>
       </w:r>
     </w:p>
     <w:p>
@@ -331,13 +433,21 @@
         <w:rPr>
           <w:rFonts w:ascii="Arial" w:hAnsi="Arial" w:cs="Arial"/>
         </w:rPr>
-        <w:t>It is the main functionality provided by Spring IOC. Dependency injection is a</w:t>
-      </w:r>
-      <w:r>
-        <w:rPr>
-          <w:rFonts w:ascii="Arial" w:hAnsi="Arial" w:cs="Arial"/>
-        </w:rPr>
-        <w:t xml:space="preserve"> design pattern</w:t>
+        <w:t xml:space="preserve">It is the main functionality provided by Spring </w:t>
+      </w:r>
+      <w:r>
+        <w:rPr>
+          <w:rFonts w:ascii="Arial" w:hAnsi="Arial" w:cs="Arial"/>
+          <w:b/>
+          <w:color w:val="0070C0"/>
+        </w:rPr>
+        <w:t>IOC</w:t>
+      </w:r>
+      <w:r>
+        <w:rPr>
+          <w:rFonts w:ascii="Arial" w:hAnsi="Arial" w:cs="Arial"/>
+        </w:rPr>
+        <w:t>. Dependency injection is a</w:t>
       </w:r>
       <w:r>
         <w:rPr>
@@ -348,8 +458,31 @@
       <w:r>
         <w:rPr>
           <w:rFonts w:ascii="Arial" w:hAnsi="Arial" w:cs="Arial"/>
-        </w:rPr>
-        <w:t>and a core part of IOC</w:t>
+          <w:b/>
+          <w:color w:val="0070C0"/>
+        </w:rPr>
+        <w:t>design pattern</w:t>
+      </w:r>
+      <w:r>
+        <w:rPr>
+          <w:rFonts w:ascii="Arial" w:hAnsi="Arial" w:cs="Arial"/>
+          <w:color w:val="0070C0"/>
+        </w:rPr>
+        <w:t xml:space="preserve"> </w:t>
+      </w:r>
+      <w:r>
+        <w:rPr>
+          <w:rFonts w:ascii="Arial" w:hAnsi="Arial" w:cs="Arial"/>
+        </w:rPr>
+        <w:t xml:space="preserve">and a </w:t>
+      </w:r>
+      <w:r>
+        <w:rPr>
+          <w:rFonts w:ascii="Arial" w:hAnsi="Arial" w:cs="Arial"/>
+          <w:b/>
+          <w:color w:val="0070C0"/>
+        </w:rPr>
+        <w:t>core part of IOC</w:t>
       </w:r>
       <w:r>
         <w:rPr>
@@ -369,14 +502,35 @@
       <w:r>
         <w:rPr>
           <w:rFonts w:ascii="Arial" w:hAnsi="Arial" w:cs="Arial"/>
-        </w:rPr>
-        <w:t>Dependency means one class is dependent on another class to do the work. In java we create object using new keyword. And if we do this then our applicati</w:t>
-      </w:r>
-      <w:r>
-        <w:rPr>
-          <w:rFonts w:ascii="Arial" w:hAnsi="Arial" w:cs="Arial"/>
-        </w:rPr>
-        <w:t>on will become tightly coupled.</w:t>
+          <w:b/>
+        </w:rPr>
+        <w:t>Dependency</w:t>
+      </w:r>
+      <w:r>
+        <w:rPr>
+          <w:rFonts w:ascii="Arial" w:hAnsi="Arial" w:cs="Arial"/>
+        </w:rPr>
+        <w:t xml:space="preserve"> means one class is dependent on another class to do the work. In java we create object using new keyword. And if we do this then our applicati</w:t>
+      </w:r>
+      <w:r>
+        <w:rPr>
+          <w:rFonts w:ascii="Arial" w:hAnsi="Arial" w:cs="Arial"/>
+        </w:rPr>
+        <w:t xml:space="preserve">on will become </w:t>
+      </w:r>
+      <w:r>
+        <w:rPr>
+          <w:rFonts w:ascii="Arial" w:hAnsi="Arial" w:cs="Arial"/>
+          <w:b/>
+          <w:color w:val="0070C0"/>
+        </w:rPr>
+        <w:t>tightly coupled</w:t>
+      </w:r>
+      <w:r>
+        <w:rPr>
+          <w:rFonts w:ascii="Arial" w:hAnsi="Arial" w:cs="Arial"/>
+        </w:rPr>
+        <w:t>.</w:t>
       </w:r>
     </w:p>
     <w:p>
@@ -406,19 +560,90 @@
         <w:rPr>
           <w:rFonts w:ascii="Arial" w:hAnsi="Arial" w:cs="Arial"/>
         </w:rPr>
-        <w:t xml:space="preserve"> do is, the object we were creating using new keyword. Now it will be done by dependency injection. It will automatically create the object</w:t>
-      </w:r>
-      <w:r>
-        <w:rPr>
-          <w:rFonts w:ascii="Arial" w:hAnsi="Arial" w:cs="Arial"/>
-        </w:rPr>
-        <w:t xml:space="preserve"> at runtime</w:t>
-      </w:r>
-      <w:r>
-        <w:rPr>
-          <w:rFonts w:ascii="Arial" w:hAnsi="Arial" w:cs="Arial"/>
-        </w:rPr>
-        <w:t xml:space="preserve"> and will inject that object in another class</w:t>
+        <w:t xml:space="preserve"> do is, the object we were creating using </w:t>
+      </w:r>
+      <w:r>
+        <w:rPr>
+          <w:rFonts w:ascii="Arial" w:hAnsi="Arial" w:cs="Arial"/>
+          <w:b/>
+          <w:color w:val="0070C0"/>
+        </w:rPr>
+        <w:t>new</w:t>
+      </w:r>
+      <w:r>
+        <w:rPr>
+          <w:rFonts w:ascii="Arial" w:hAnsi="Arial" w:cs="Arial"/>
+          <w:color w:val="0070C0"/>
+        </w:rPr>
+        <w:t xml:space="preserve"> </w:t>
+      </w:r>
+      <w:r>
+        <w:rPr>
+          <w:rFonts w:ascii="Arial" w:hAnsi="Arial" w:cs="Arial"/>
+        </w:rPr>
+        <w:t xml:space="preserve">keyword. Now it will be done by </w:t>
+      </w:r>
+      <w:r>
+        <w:rPr>
+          <w:rFonts w:ascii="Arial" w:hAnsi="Arial" w:cs="Arial"/>
+          <w:b/>
+          <w:color w:val="0070C0"/>
+        </w:rPr>
+        <w:t>dependency injection</w:t>
+      </w:r>
+      <w:r>
+        <w:rPr>
+          <w:rFonts w:ascii="Arial" w:hAnsi="Arial" w:cs="Arial"/>
+        </w:rPr>
+        <w:t>. It will automatically create the object</w:t>
+      </w:r>
+      <w:r>
+        <w:rPr>
+          <w:rFonts w:ascii="Arial" w:hAnsi="Arial" w:cs="Arial"/>
+        </w:rPr>
+        <w:t xml:space="preserve"> at</w:t>
+      </w:r>
+      <w:r>
+        <w:rPr>
+          <w:rFonts w:ascii="Arial" w:hAnsi="Arial" w:cs="Arial"/>
+          <w:b/>
+          <w:color w:val="0070C0"/>
+        </w:rPr>
+        <w:t xml:space="preserve"> runtime</w:t>
+      </w:r>
+      <w:r>
+        <w:rPr>
+          <w:rFonts w:ascii="Arial" w:hAnsi="Arial" w:cs="Arial"/>
+          <w:color w:val="0070C0"/>
+        </w:rPr>
+        <w:t xml:space="preserve"> </w:t>
+      </w:r>
+      <w:r>
+        <w:rPr>
+          <w:rFonts w:ascii="Arial" w:hAnsi="Arial" w:cs="Arial"/>
+        </w:rPr>
+        <w:t xml:space="preserve">and will </w:t>
+      </w:r>
+      <w:r>
+        <w:rPr>
+          <w:rFonts w:ascii="Arial" w:hAnsi="Arial" w:cs="Arial"/>
+          <w:b/>
+          <w:color w:val="0070C0"/>
+        </w:rPr>
+        <w:t>inject</w:t>
+      </w:r>
+      <w:r>
+        <w:rPr>
+          <w:rFonts w:ascii="Arial" w:hAnsi="Arial" w:cs="Arial"/>
+          <w:color w:val="0070C0"/>
+        </w:rPr>
+        <w:t xml:space="preserve"> </w:t>
+      </w:r>
+      <w:r>
+        <w:rPr>
+          <w:rFonts w:ascii="Arial" w:hAnsi="Arial" w:cs="Arial"/>
+        </w:rPr>
+        <w:t>that object in another class</w:t>
       </w:r>
       <w:r>
         <w:rPr>
@@ -444,9 +669,17 @@
       <w:r>
         <w:rPr>
           <w:rFonts w:ascii="Arial" w:hAnsi="Arial" w:cs="Arial"/>
-          <w:color w:val="000000" w:themeColor="text1"/>
-        </w:rPr>
-        <w:t xml:space="preserve">Dependency Injection is a specific implementation of the </w:t>
+          <w:b/>
+          <w:color w:val="000000" w:themeColor="text1"/>
+        </w:rPr>
+        <w:t>Dependency Injection</w:t>
+      </w:r>
+      <w:r>
+        <w:rPr>
+          <w:rFonts w:ascii="Arial" w:hAnsi="Arial" w:cs="Arial"/>
+          <w:color w:val="000000" w:themeColor="text1"/>
+        </w:rPr>
+        <w:t xml:space="preserve"> is a specific implementation of the </w:t>
       </w:r>
       <w:proofErr w:type="spellStart"/>
       <w:proofErr w:type="gramStart"/>
@@ -464,7 +697,29 @@
           <w:rFonts w:ascii="Arial" w:hAnsi="Arial" w:cs="Arial"/>
           <w:color w:val="000000" w:themeColor="text1"/>
         </w:rPr>
-        <w:t xml:space="preserve"> principle. It refers to the technique of passing (injecting) dependencies (objects) into a class </w:t>
+        <w:t xml:space="preserve"> principle. It refers to the technique of passing </w:t>
+      </w:r>
+      <w:r>
+        <w:rPr>
+          <w:rFonts w:ascii="Arial" w:hAnsi="Arial" w:cs="Arial"/>
+          <w:b/>
+          <w:color w:val="0070C0"/>
+        </w:rPr>
+        <w:t>(injecting) dependencies</w:t>
+      </w:r>
+      <w:r>
+        <w:rPr>
+          <w:rFonts w:ascii="Arial" w:hAnsi="Arial" w:cs="Arial"/>
+          <w:color w:val="0070C0"/>
+        </w:rPr>
+        <w:t xml:space="preserve"> </w:t>
+      </w:r>
+      <w:r>
+        <w:rPr>
+          <w:rFonts w:ascii="Arial" w:hAnsi="Arial" w:cs="Arial"/>
+          <w:color w:val="000000" w:themeColor="text1"/>
+        </w:rPr>
+        <w:t xml:space="preserve">(objects) into a class </w:t>
       </w:r>
       <w:r>
         <w:rPr>
@@ -478,7 +733,22 @@
           <w:rFonts w:ascii="Arial" w:hAnsi="Arial" w:cs="Arial"/>
           <w:color w:val="000000" w:themeColor="text1"/>
         </w:rPr>
-        <w:t>rather than the class creating them itself. This can be done through constructor injection, setter injection, or method injection.</w:t>
+        <w:t xml:space="preserve">rather than the class creating them itself. This can be done through </w:t>
+      </w:r>
+      <w:r>
+        <w:rPr>
+          <w:rFonts w:ascii="Arial" w:hAnsi="Arial" w:cs="Arial"/>
+          <w:b/>
+          <w:color w:val="0070C0"/>
+        </w:rPr>
+        <w:t>constructor injection, setter injection, or method injection</w:t>
+      </w:r>
+      <w:r>
+        <w:rPr>
+          <w:rFonts w:ascii="Arial" w:hAnsi="Arial" w:cs="Arial"/>
+          <w:color w:val="000000" w:themeColor="text1"/>
+        </w:rPr>
+        <w:t>.</w:t>
       </w:r>
     </w:p>
     <w:p>
@@ -507,11 +777,15 @@
         </w:numPr>
         <w:rPr>
           <w:rFonts w:ascii="Arial" w:hAnsi="Arial" w:cs="Arial"/>
-        </w:rPr>
-      </w:pPr>
-      <w:r>
-        <w:rPr>
-          <w:rFonts w:ascii="Arial" w:hAnsi="Arial" w:cs="Arial"/>
+          <w:b/>
+          <w:color w:val="0070C0"/>
+        </w:rPr>
+      </w:pPr>
+      <w:r>
+        <w:rPr>
+          <w:rFonts w:ascii="Arial" w:hAnsi="Arial" w:cs="Arial"/>
+          <w:b/>
+          <w:color w:val="0070C0"/>
         </w:rPr>
         <w:t>Clean code</w:t>
       </w:r>
@@ -530,8 +804,23 @@
       <w:r>
         <w:rPr>
           <w:rFonts w:ascii="Arial" w:hAnsi="Arial" w:cs="Arial"/>
-        </w:rPr>
-        <w:t>Decoupling is more effective when objects are provided with their dependencies.</w:t>
+          <w:b/>
+          <w:color w:val="0070C0"/>
+        </w:rPr>
+        <w:t>Decoupling</w:t>
+      </w:r>
+      <w:r>
+        <w:rPr>
+          <w:rFonts w:ascii="Arial" w:hAnsi="Arial" w:cs="Arial"/>
+          <w:color w:val="0070C0"/>
+        </w:rPr>
+        <w:t xml:space="preserve"> </w:t>
+      </w:r>
+      <w:r>
+        <w:rPr>
+          <w:rFonts w:ascii="Arial" w:hAnsi="Arial" w:cs="Arial"/>
+        </w:rPr>
+        <w:t>is more effective when objects are provided with their dependencies.</w:t>
       </w:r>
     </w:p>
     <w:p>
@@ -548,8 +837,16 @@
       <w:r>
         <w:rPr>
           <w:rFonts w:ascii="Arial" w:hAnsi="Arial" w:cs="Arial"/>
-        </w:rPr>
-        <w:t>Classes become easier to test.</w:t>
+          <w:b/>
+          <w:color w:val="0070C0"/>
+        </w:rPr>
+        <w:t>Classes become easier to test</w:t>
+      </w:r>
+      <w:r>
+        <w:rPr>
+          <w:rFonts w:ascii="Arial" w:hAnsi="Arial" w:cs="Arial"/>
+        </w:rPr>
+        <w:t>.</w:t>
       </w:r>
     </w:p>
     <w:p>
@@ -593,16 +890,46 @@
       <w:r>
         <w:rPr>
           <w:rFonts w:ascii="Arial" w:hAnsi="Arial" w:cs="Arial"/>
-          <w:color w:val="000000" w:themeColor="text1"/>
-        </w:rPr>
-        <w:t xml:space="preserve">Inversion of control </w:t>
-      </w:r>
-      <w:r>
-        <w:rPr>
-          <w:rFonts w:ascii="Arial" w:hAnsi="Arial" w:cs="Arial"/>
-          <w:color w:val="000000" w:themeColor="text1"/>
-        </w:rPr>
-        <w:t>is a design principle in which the control of object creation and management is transferred from the application code to a container or framework.</w:t>
+          <w:b/>
+          <w:color w:val="000000" w:themeColor="text1"/>
+        </w:rPr>
+        <w:t>Inversion of control</w:t>
+      </w:r>
+      <w:r>
+        <w:rPr>
+          <w:rFonts w:ascii="Arial" w:hAnsi="Arial" w:cs="Arial"/>
+          <w:color w:val="000000" w:themeColor="text1"/>
+        </w:rPr>
+        <w:t xml:space="preserve"> </w:t>
+      </w:r>
+      <w:r>
+        <w:rPr>
+          <w:rFonts w:ascii="Arial" w:hAnsi="Arial" w:cs="Arial"/>
+          <w:color w:val="000000" w:themeColor="text1"/>
+        </w:rPr>
+        <w:t xml:space="preserve">is a design principle in which the control of object creation and management is transferred from the </w:t>
+      </w:r>
+      <w:r>
+        <w:rPr>
+          <w:rFonts w:ascii="Arial" w:hAnsi="Arial" w:cs="Arial"/>
+          <w:b/>
+          <w:color w:val="0070C0"/>
+        </w:rPr>
+        <w:t>application code to a container</w:t>
+      </w:r>
+      <w:r>
+        <w:rPr>
+          <w:rFonts w:ascii="Arial" w:hAnsi="Arial" w:cs="Arial"/>
+          <w:color w:val="0070C0"/>
+        </w:rPr>
+        <w:t xml:space="preserve"> </w:t>
+      </w:r>
+      <w:r>
+        <w:rPr>
+          <w:rFonts w:ascii="Arial" w:hAnsi="Arial" w:cs="Arial"/>
+          <w:color w:val="000000" w:themeColor="text1"/>
+        </w:rPr>
+        <w:t>or framework.</w:t>
       </w:r>
     </w:p>
     <w:p>
@@ -667,11 +994,20 @@
           <w:rFonts w:ascii="Arial" w:hAnsi="Arial" w:cs="Arial"/>
           <w:color w:val="000000" w:themeColor="text1"/>
         </w:rPr>
-        <w:t xml:space="preserve">It is particularly useful in scenarios </w:t>
-      </w:r>
-      <w:r>
-        <w:rPr>
-          <w:rFonts w:ascii="Arial" w:hAnsi="Arial" w:cs="Arial"/>
+        <w:t xml:space="preserve">It is particularly useful in </w:t>
+      </w:r>
+      <w:r>
+        <w:rPr>
+          <w:rFonts w:ascii="Arial" w:hAnsi="Arial" w:cs="Arial"/>
+          <w:b/>
+          <w:color w:val="000000" w:themeColor="text1"/>
+        </w:rPr>
+        <w:t xml:space="preserve">scenarios </w:t>
+      </w:r>
+      <w:r>
+        <w:rPr>
+          <w:rFonts w:ascii="Arial" w:hAnsi="Arial" w:cs="Arial"/>
+          <w:b/>
           <w:color w:val="4472C4" w:themeColor="accent5"/>
         </w:rPr>
         <w:t>where decoupling components, managing configurations, and improving code quality are priorities</w:t>
@@ -681,7 +1017,51 @@
           <w:rFonts w:ascii="Arial" w:hAnsi="Arial" w:cs="Arial"/>
           <w:color w:val="000000" w:themeColor="text1"/>
         </w:rPr>
-        <w:t>. By leveraging DI, developers can create more flexible and robust applications that are easier to manage and evolve over time.</w:t>
+        <w:t xml:space="preserve">. By leveraging DI, developers can create more </w:t>
+      </w:r>
+      <w:r>
+        <w:rPr>
+          <w:rFonts w:ascii="Arial" w:hAnsi="Arial" w:cs="Arial"/>
+          <w:b/>
+          <w:color w:val="0070C0"/>
+        </w:rPr>
+        <w:t>flexible</w:t>
+      </w:r>
+      <w:r>
+        <w:rPr>
+          <w:rFonts w:ascii="Arial" w:hAnsi="Arial" w:cs="Arial"/>
+          <w:color w:val="0070C0"/>
+        </w:rPr>
+        <w:t xml:space="preserve"> </w:t>
+      </w:r>
+      <w:r>
+        <w:rPr>
+          <w:rFonts w:ascii="Arial" w:hAnsi="Arial" w:cs="Arial"/>
+          <w:color w:val="000000" w:themeColor="text1"/>
+        </w:rPr>
+        <w:t xml:space="preserve">and </w:t>
+      </w:r>
+      <w:r>
+        <w:rPr>
+          <w:rFonts w:ascii="Arial" w:hAnsi="Arial" w:cs="Arial"/>
+          <w:b/>
+          <w:color w:val="0070C0"/>
+        </w:rPr>
+        <w:t>robust applications</w:t>
+      </w:r>
+      <w:r>
+        <w:rPr>
+          <w:rFonts w:ascii="Arial" w:hAnsi="Arial" w:cs="Arial"/>
+          <w:color w:val="0070C0"/>
+        </w:rPr>
+        <w:t xml:space="preserve"> </w:t>
+      </w:r>
+      <w:r>
+        <w:rPr>
+          <w:rFonts w:ascii="Arial" w:hAnsi="Arial" w:cs="Arial"/>
+          <w:color w:val="000000" w:themeColor="text1"/>
+        </w:rPr>
+        <w:t>that are easier to manage and evolve over time.</w:t>
       </w:r>
     </w:p>
     <w:p>
@@ -942,7 +1322,22 @@
           <w:rFonts w:ascii="Arial" w:hAnsi="Arial" w:cs="Arial"/>
           <w:color w:val="000000" w:themeColor="text1"/>
         </w:rPr>
-        <w:t xml:space="preserve">It is a simple java class. </w:t>
+        <w:t xml:space="preserve">It is a simple java </w:t>
+      </w:r>
+      <w:r>
+        <w:rPr>
+          <w:rFonts w:ascii="Arial" w:hAnsi="Arial" w:cs="Arial"/>
+          <w:b/>
+          <w:color w:val="0070C0"/>
+        </w:rPr>
+        <w:t>class</w:t>
+      </w:r>
+      <w:r>
+        <w:rPr>
+          <w:rFonts w:ascii="Arial" w:hAnsi="Arial" w:cs="Arial"/>
+          <w:color w:val="000000" w:themeColor="text1"/>
+        </w:rPr>
+        <w:t xml:space="preserve">. </w:t>
       </w:r>
       <w:r>
         <w:rPr>
@@ -955,7 +1350,8 @@
       <w:r>
         <w:rPr>
           <w:rFonts w:ascii="Arial" w:hAnsi="Arial" w:cs="Arial"/>
-          <w:color w:val="000000" w:themeColor="text1"/>
+          <w:b/>
+          <w:color w:val="0070C0"/>
         </w:rPr>
         <w:t>ProductService</w:t>
       </w:r>
@@ -963,7 +1359,8 @@
       <w:r>
         <w:rPr>
           <w:rFonts w:ascii="Arial" w:hAnsi="Arial" w:cs="Arial"/>
-          <w:color w:val="000000" w:themeColor="text1"/>
+          <w:b/>
+          <w:color w:val="0070C0"/>
         </w:rPr>
         <w:t>).</w:t>
       </w:r>
@@ -971,7 +1368,7 @@
         <w:rPr>
           <w:rFonts w:ascii="Arial" w:hAnsi="Arial" w:cs="Arial"/>
           <w:b/>
-          <w:color w:val="000000" w:themeColor="text1"/>
+          <w:color w:val="0070C0"/>
         </w:rPr>
         <w:t xml:space="preserve"> </w:t>
       </w:r>
@@ -1033,7 +1430,8 @@
       <w:r>
         <w:rPr>
           <w:rFonts w:ascii="Arial" w:hAnsi="Arial" w:cs="Arial"/>
-          <w:color w:val="000000" w:themeColor="text1"/>
+          <w:b/>
+          <w:color w:val="0070C0"/>
         </w:rPr>
         <w:t>ProductController</w:t>
       </w:r>
@@ -1041,9 +1439,16 @@
       <w:r>
         <w:rPr>
           <w:rFonts w:ascii="Arial" w:hAnsi="Arial" w:cs="Arial"/>
-          <w:color w:val="000000" w:themeColor="text1"/>
-        </w:rPr>
-        <w:t xml:space="preserve"> will simply use these logics. </w:t>
+          <w:color w:val="0070C0"/>
+        </w:rPr>
+        <w:t xml:space="preserve"> </w:t>
+      </w:r>
+      <w:r>
+        <w:rPr>
+          <w:rFonts w:ascii="Arial" w:hAnsi="Arial" w:cs="Arial"/>
+          <w:color w:val="000000" w:themeColor="text1"/>
+        </w:rPr>
+        <w:t xml:space="preserve">will simply use these logics. </w:t>
       </w:r>
     </w:p>
     <w:p>
@@ -1060,7 +1465,21 @@
           <w:rFonts w:ascii="Arial" w:hAnsi="Arial" w:cs="Arial"/>
           <w:color w:val="000000" w:themeColor="text1"/>
         </w:rPr>
-        <w:t>Business layer does not directly communicate with database. It only provides business services.</w:t>
+        <w:t xml:space="preserve">Business layer </w:t>
+      </w:r>
+      <w:r>
+        <w:rPr>
+          <w:rFonts w:ascii="Arial" w:hAnsi="Arial" w:cs="Arial"/>
+          <w:color w:val="0070C0"/>
+        </w:rPr>
+        <w:t>does not directly communicate with database</w:t>
+      </w:r>
+      <w:r>
+        <w:rPr>
+          <w:rFonts w:ascii="Arial" w:hAnsi="Arial" w:cs="Arial"/>
+          <w:color w:val="000000" w:themeColor="text1"/>
+        </w:rPr>
+        <w:t>. It only provides business services.</w:t>
       </w:r>
     </w:p>
     <w:p>
@@ -1159,7 +1578,8 @@
       <w:r>
         <w:rPr>
           <w:rFonts w:ascii="Arial" w:hAnsi="Arial" w:cs="Arial"/>
-          <w:color w:val="000000" w:themeColor="text1"/>
+          <w:b/>
+          <w:color w:val="0070C0"/>
         </w:rPr>
         <w:t>ProductDao</w:t>
       </w:r>
@@ -1167,15 +1587,23 @@
       <w:r>
         <w:rPr>
           <w:rFonts w:ascii="Arial" w:hAnsi="Arial" w:cs="Arial"/>
-          <w:color w:val="000000" w:themeColor="text1"/>
-        </w:rPr>
-        <w:t xml:space="preserve"> and will inject it to </w:t>
+          <w:color w:val="0070C0"/>
+        </w:rPr>
+        <w:t xml:space="preserve"> </w:t>
+      </w:r>
+      <w:r>
+        <w:rPr>
+          <w:rFonts w:ascii="Arial" w:hAnsi="Arial" w:cs="Arial"/>
+          <w:color w:val="000000" w:themeColor="text1"/>
+        </w:rPr>
+        <w:t xml:space="preserve">and will inject it to </w:t>
       </w:r>
       <w:proofErr w:type="spellStart"/>
       <w:r>
         <w:rPr>
           <w:rFonts w:ascii="Arial" w:hAnsi="Arial" w:cs="Arial"/>
-          <w:color w:val="000000" w:themeColor="text1"/>
+          <w:b/>
+          <w:color w:val="0070C0"/>
         </w:rPr>
         <w:t>ProductService</w:t>
       </w:r>
@@ -1208,7 +1636,8 @@
       <w:r>
         <w:rPr>
           <w:rFonts w:ascii="Arial" w:hAnsi="Arial" w:cs="Arial"/>
-          <w:color w:val="000000" w:themeColor="text1"/>
+          <w:b/>
+          <w:color w:val="0070C0"/>
         </w:rPr>
         <w:t>ProductService</w:t>
       </w:r>
@@ -1216,15 +1645,23 @@
       <w:r>
         <w:rPr>
           <w:rFonts w:ascii="Arial" w:hAnsi="Arial" w:cs="Arial"/>
-          <w:color w:val="000000" w:themeColor="text1"/>
-        </w:rPr>
-        <w:t xml:space="preserve"> and will inject it to </w:t>
+          <w:color w:val="0070C0"/>
+        </w:rPr>
+        <w:t xml:space="preserve"> </w:t>
+      </w:r>
+      <w:r>
+        <w:rPr>
+          <w:rFonts w:ascii="Arial" w:hAnsi="Arial" w:cs="Arial"/>
+          <w:color w:val="000000" w:themeColor="text1"/>
+        </w:rPr>
+        <w:t xml:space="preserve">and will inject it to </w:t>
       </w:r>
       <w:proofErr w:type="spellStart"/>
       <w:r>
         <w:rPr>
           <w:rFonts w:ascii="Arial" w:hAnsi="Arial" w:cs="Arial"/>
-          <w:color w:val="000000" w:themeColor="text1"/>
+          <w:b/>
+          <w:color w:val="0070C0"/>
         </w:rPr>
         <w:t>ProductController</w:t>
       </w:r>
@@ -1234,7 +1671,15 @@
           <w:rFonts w:ascii="Arial" w:hAnsi="Arial" w:cs="Arial"/>
           <w:color w:val="000000" w:themeColor="text1"/>
         </w:rPr>
-        <w:t>. This process will take place by IOC container.</w:t>
+        <w:t>. This process will take place by I</w:t>
+      </w:r>
+      <w:r>
+        <w:rPr>
+          <w:rFonts w:ascii="Arial" w:hAnsi="Arial" w:cs="Arial"/>
+          <w:b/>
+          <w:color w:val="0070C0"/>
+        </w:rPr>
+        <w:t>OC container.</w:t>
       </w:r>
     </w:p>
     <w:p>
@@ -1244,12 +1689,52 @@
         <w:rPr>
           <w:rFonts w:ascii="Arial" w:hAnsi="Arial" w:cs="Arial"/>
           <w:color w:val="000000" w:themeColor="text1"/>
-        </w:rPr>
-      </w:pPr>
-      <w:r>
-        <w:rPr>
-          <w:rFonts w:ascii="Arial" w:hAnsi="Arial" w:cs="Arial"/>
-          <w:color w:val="000000" w:themeColor="text1"/>
+          <w:sz w:val="32"/>
+          <w:szCs w:val="32"/>
+        </w:rPr>
+      </w:pPr>
+      <w:r>
+        <w:rPr>
+          <w:rFonts w:ascii="Arial" w:hAnsi="Arial" w:cs="Arial"/>
+          <w:color w:val="000000" w:themeColor="text1"/>
+          <w:sz w:val="32"/>
+          <w:szCs w:val="32"/>
+        </w:rPr>
+        <w:t xml:space="preserve"> </w:t>
+      </w:r>
+    </w:p>
+    <w:p>
+      <w:pPr>
+        <w:pStyle w:val="ListParagraph"/>
+        <w:numPr>
+          <w:ilvl w:val="0"/>
+          <w:numId w:val="1"/>
+        </w:numPr>
+        <w:rPr>
+          <w:rFonts w:ascii="Arial" w:hAnsi="Arial" w:cs="Arial"/>
+          <w:b/>
+          <w:color w:val="000000" w:themeColor="text1"/>
+          <w:sz w:val="32"/>
+          <w:szCs w:val="32"/>
+        </w:rPr>
+      </w:pPr>
+      <w:r>
+        <w:rPr>
+          <w:rFonts w:ascii="Arial" w:hAnsi="Arial" w:cs="Arial"/>
+          <w:b/>
+          <w:color w:val="000000" w:themeColor="text1"/>
+          <w:sz w:val="32"/>
+          <w:szCs w:val="32"/>
+        </w:rPr>
+        <w:t>Spring Modules :</w:t>
+      </w:r>
+      <w:r>
+        <w:rPr>
+          <w:rFonts w:ascii="Arial" w:hAnsi="Arial" w:cs="Arial"/>
+          <w:b/>
+          <w:color w:val="000000" w:themeColor="text1"/>
+          <w:sz w:val="32"/>
+          <w:szCs w:val="32"/>
         </w:rPr>
         <w:t xml:space="preserve"> </w:t>
       </w:r>
@@ -2560,7 +3045,7 @@
 </file>
 
 <file path=customXml/itemProps1.xml><?xml version="1.0" encoding="utf-8"?>
-<ds:datastoreItem xmlns:ds="http://schemas.openxmlformats.org/officeDocument/2006/customXml" ds:itemID="{59D18EDD-2E93-4835-B07F-5D6156A1537F}">
+<ds:datastoreItem xmlns:ds="http://schemas.openxmlformats.org/officeDocument/2006/customXml" ds:itemID="{BBEE83DB-2C42-440D-802A-0389C42D9D7E}">
   <ds:schemaRefs>
     <ds:schemaRef ds:uri="http://schemas.openxmlformats.org/officeDocument/2006/bibliography"/>
   </ds:schemaRefs>

--- a/spring core.docx
+++ b/spring core.docx
@@ -4,6 +4,82 @@
   <w:body>
     <w:p>
       <w:pPr>
+        <w:rPr>
+          <w:rFonts w:ascii="Arial" w:hAnsi="Arial" w:cs="Arial"/>
+          <w:b/>
+          <w:sz w:val="36"/>
+          <w:szCs w:val="36"/>
+        </w:rPr>
+      </w:pPr>
+      <w:r>
+        <w:rPr>
+          <w:rFonts w:ascii="Arial" w:hAnsi="Arial" w:cs="Arial"/>
+          <w:b/>
+          <w:sz w:val="32"/>
+          <w:szCs w:val="32"/>
+        </w:rPr>
+        <w:tab/>
+      </w:r>
+      <w:r>
+        <w:rPr>
+          <w:rFonts w:ascii="Arial" w:hAnsi="Arial" w:cs="Arial"/>
+          <w:b/>
+          <w:sz w:val="32"/>
+          <w:szCs w:val="32"/>
+        </w:rPr>
+        <w:tab/>
+      </w:r>
+      <w:r>
+        <w:rPr>
+          <w:rFonts w:ascii="Arial" w:hAnsi="Arial" w:cs="Arial"/>
+          <w:b/>
+          <w:sz w:val="32"/>
+          <w:szCs w:val="32"/>
+        </w:rPr>
+        <w:tab/>
+      </w:r>
+      <w:r>
+        <w:rPr>
+          <w:rFonts w:ascii="Arial" w:hAnsi="Arial" w:cs="Arial"/>
+          <w:b/>
+          <w:sz w:val="32"/>
+          <w:szCs w:val="32"/>
+        </w:rPr>
+        <w:tab/>
+      </w:r>
+      <w:r>
+        <w:rPr>
+          <w:rFonts w:ascii="Arial" w:hAnsi="Arial" w:cs="Arial"/>
+          <w:b/>
+          <w:sz w:val="32"/>
+          <w:szCs w:val="32"/>
+        </w:rPr>
+        <w:tab/>
+      </w:r>
+      <w:r>
+        <w:rPr>
+          <w:rFonts w:ascii="Arial" w:hAnsi="Arial" w:cs="Arial"/>
+          <w:b/>
+          <w:sz w:val="36"/>
+          <w:szCs w:val="36"/>
+        </w:rPr>
+        <w:t>SPRING CORE</w:t>
+      </w:r>
+      <w:bookmarkStart w:id="0" w:name="_GoBack"/>
+      <w:bookmarkEnd w:id="0"/>
+    </w:p>
+    <w:p>
+      <w:pPr>
+        <w:rPr>
+          <w:rFonts w:ascii="Arial" w:hAnsi="Arial" w:cs="Arial"/>
+          <w:b/>
+          <w:sz w:val="36"/>
+          <w:szCs w:val="36"/>
+        </w:rPr>
+      </w:pPr>
+    </w:p>
+    <w:p>
+      <w:pPr>
         <w:pStyle w:val="ListParagraph"/>
         <w:numPr>
           <w:ilvl w:val="0"/>
@@ -1017,7 +1093,15 @@
           <w:rFonts w:ascii="Arial" w:hAnsi="Arial" w:cs="Arial"/>
           <w:color w:val="000000" w:themeColor="text1"/>
         </w:rPr>
-        <w:t xml:space="preserve">. By leveraging DI, developers can create more </w:t>
+        <w:t xml:space="preserve">. By leveraging DI, </w:t>
+      </w:r>
+      <w:r>
+        <w:rPr>
+          <w:rFonts w:ascii="Arial" w:hAnsi="Arial" w:cs="Arial"/>
+          <w:color w:val="000000" w:themeColor="text1"/>
+        </w:rPr>
+        <w:lastRenderedPageBreak/>
+        <w:t xml:space="preserve">developers can create more </w:t>
       </w:r>
       <w:r>
         <w:rPr>
@@ -1123,7 +1207,6 @@
           <w:b/>
           <w:color w:val="000000" w:themeColor="text1"/>
         </w:rPr>
-        <w:lastRenderedPageBreak/>
         <w:t xml:space="preserve">Design pattern </w:t>
       </w:r>
       <w:r>
@@ -1738,8 +1821,6 @@
         </w:rPr>
         <w:t xml:space="preserve"> </w:t>
       </w:r>
-      <w:bookmarkStart w:id="0" w:name="_GoBack"/>
-      <w:bookmarkEnd w:id="0"/>
     </w:p>
     <w:sectPr>
       <w:pgSz w:w="12240" w:h="15840"/>
@@ -3045,7 +3126,7 @@
 </file>
 
 <file path=customXml/itemProps1.xml><?xml version="1.0" encoding="utf-8"?>
-<ds:datastoreItem xmlns:ds="http://schemas.openxmlformats.org/officeDocument/2006/customXml" ds:itemID="{BBEE83DB-2C42-440D-802A-0389C42D9D7E}">
+<ds:datastoreItem xmlns:ds="http://schemas.openxmlformats.org/officeDocument/2006/customXml" ds:itemID="{6B18FD75-EC0C-480A-A3CA-AA7506C80C3F}">
   <ds:schemaRefs>
     <ds:schemaRef ds:uri="http://schemas.openxmlformats.org/officeDocument/2006/bibliography"/>
   </ds:schemaRefs>

--- a/spring core.docx
+++ b/spring core.docx
@@ -4,6 +4,7 @@
   <w:body>
     <w:p>
       <w:pPr>
+        <w:jc w:val="both"/>
         <w:rPr>
           <w:rFonts w:ascii="Arial" w:hAnsi="Arial" w:cs="Arial"/>
           <w:b/>
@@ -65,18 +66,6 @@
         </w:rPr>
         <w:t>SPRING CORE</w:t>
       </w:r>
-      <w:bookmarkStart w:id="0" w:name="_GoBack"/>
-      <w:bookmarkEnd w:id="0"/>
-    </w:p>
-    <w:p>
-      <w:pPr>
-        <w:rPr>
-          <w:rFonts w:ascii="Arial" w:hAnsi="Arial" w:cs="Arial"/>
-          <w:b/>
-          <w:sz w:val="36"/>
-          <w:szCs w:val="36"/>
-        </w:rPr>
-      </w:pPr>
     </w:p>
     <w:p>
       <w:pPr>
@@ -85,8 +74,12 @@
           <w:ilvl w:val="0"/>
           <w:numId w:val="1"/>
         </w:numPr>
-        <w:rPr>
-          <w:rFonts w:ascii="Arial" w:hAnsi="Arial" w:cs="Arial"/>
+        <w:ind w:left="360"/>
+        <w:jc w:val="both"/>
+        <w:rPr>
+          <w:rFonts w:ascii="Arial" w:hAnsi="Arial" w:cs="Arial"/>
+          <w:sz w:val="24"/>
+          <w:szCs w:val="24"/>
         </w:rPr>
       </w:pPr>
       <w:proofErr w:type="gramStart"/>
@@ -110,13 +103,23 @@
         <w:rPr>
           <w:rFonts w:ascii="Arial" w:hAnsi="Arial" w:cs="Arial"/>
         </w:rPr>
-        <w:t xml:space="preserve"> spring framework is a </w:t>
+        <w:t xml:space="preserve"> </w:t>
+      </w:r>
+      <w:r>
+        <w:rPr>
+          <w:rFonts w:ascii="Arial" w:hAnsi="Arial" w:cs="Arial"/>
+          <w:sz w:val="24"/>
+          <w:szCs w:val="24"/>
+        </w:rPr>
+        <w:t xml:space="preserve">spring framework is a </w:t>
       </w:r>
       <w:r>
         <w:rPr>
           <w:rFonts w:ascii="Arial" w:hAnsi="Arial" w:cs="Arial"/>
           <w:b/>
           <w:color w:val="FF0000"/>
+          <w:sz w:val="24"/>
+          <w:szCs w:val="24"/>
         </w:rPr>
         <w:t>Dependency Injection framework</w:t>
       </w:r>
@@ -124,18 +127,24 @@
         <w:rPr>
           <w:rFonts w:ascii="Arial" w:hAnsi="Arial" w:cs="Arial"/>
           <w:color w:val="FF0000"/>
+          <w:sz w:val="24"/>
+          <w:szCs w:val="24"/>
         </w:rPr>
         <w:t xml:space="preserve"> </w:t>
       </w:r>
       <w:r>
         <w:rPr>
           <w:rFonts w:ascii="Arial" w:hAnsi="Arial" w:cs="Arial"/>
+          <w:sz w:val="24"/>
+          <w:szCs w:val="24"/>
         </w:rPr>
         <w:t>to make java application loosely coupled.</w:t>
       </w:r>
       <w:r>
         <w:rPr>
           <w:rFonts w:ascii="Arial" w:hAnsi="Arial" w:cs="Arial"/>
+          <w:sz w:val="24"/>
+          <w:szCs w:val="24"/>
         </w:rPr>
         <w:t xml:space="preserve"> Spring was </w:t>
       </w:r>
@@ -145,6 +154,8 @@
           <w:rFonts w:ascii="Arial" w:hAnsi="Arial" w:cs="Arial"/>
           <w:b/>
           <w:color w:val="0070C0"/>
+          <w:sz w:val="24"/>
+          <w:szCs w:val="24"/>
         </w:rPr>
         <w:t>develoved</w:t>
       </w:r>
@@ -154,6 +165,8 @@
           <w:rFonts w:ascii="Arial" w:hAnsi="Arial" w:cs="Arial"/>
           <w:b/>
           <w:color w:val="0070C0"/>
+          <w:sz w:val="24"/>
+          <w:szCs w:val="24"/>
         </w:rPr>
         <w:t xml:space="preserve"> by Rod Johnson in 2003</w:t>
       </w:r>
@@ -161,12 +174,16 @@
         <w:rPr>
           <w:rFonts w:ascii="Arial" w:hAnsi="Arial" w:cs="Arial"/>
           <w:color w:val="0070C0"/>
+          <w:sz w:val="24"/>
+          <w:szCs w:val="24"/>
         </w:rPr>
         <w:t xml:space="preserve"> </w:t>
       </w:r>
       <w:r>
         <w:rPr>
           <w:rFonts w:ascii="Arial" w:hAnsi="Arial" w:cs="Arial"/>
+          <w:sz w:val="24"/>
+          <w:szCs w:val="24"/>
         </w:rPr>
         <w:t xml:space="preserve">and it is the most used and popular framework of java for </w:t>
       </w:r>
@@ -175,6 +192,8 @@
           <w:rFonts w:ascii="Arial" w:hAnsi="Arial" w:cs="Arial"/>
           <w:b/>
           <w:color w:val="0070C0"/>
+          <w:sz w:val="24"/>
+          <w:szCs w:val="24"/>
         </w:rPr>
         <w:t>J2EE</w:t>
       </w:r>
@@ -182,12 +201,16 @@
         <w:rPr>
           <w:rFonts w:ascii="Arial" w:hAnsi="Arial" w:cs="Arial"/>
           <w:color w:val="0070C0"/>
+          <w:sz w:val="24"/>
+          <w:szCs w:val="24"/>
         </w:rPr>
         <w:t xml:space="preserve"> </w:t>
       </w:r>
       <w:r>
         <w:rPr>
           <w:rFonts w:ascii="Arial" w:hAnsi="Arial" w:cs="Arial"/>
+          <w:sz w:val="24"/>
+          <w:szCs w:val="24"/>
         </w:rPr>
         <w:t>or application development.</w:t>
       </w:r>
@@ -195,14 +218,18 @@
     <w:p>
       <w:pPr>
         <w:pStyle w:val="ListParagraph"/>
-        <w:ind w:left="1080"/>
-        <w:rPr>
-          <w:rFonts w:ascii="Arial" w:hAnsi="Arial" w:cs="Arial"/>
-        </w:rPr>
-      </w:pPr>
-      <w:r>
-        <w:rPr>
-          <w:rFonts w:ascii="Arial" w:hAnsi="Arial" w:cs="Arial"/>
+        <w:jc w:val="both"/>
+        <w:rPr>
+          <w:rFonts w:ascii="Arial" w:hAnsi="Arial" w:cs="Arial"/>
+          <w:sz w:val="24"/>
+          <w:szCs w:val="24"/>
+        </w:rPr>
+      </w:pPr>
+      <w:r>
+        <w:rPr>
+          <w:rFonts w:ascii="Arial" w:hAnsi="Arial" w:cs="Arial"/>
+          <w:sz w:val="24"/>
+          <w:szCs w:val="24"/>
         </w:rPr>
         <w:t xml:space="preserve">Spring provides </w:t>
       </w:r>
@@ -210,6 +237,8 @@
       <w:r>
         <w:rPr>
           <w:rFonts w:ascii="Arial" w:hAnsi="Arial" w:cs="Arial"/>
+          <w:sz w:val="24"/>
+          <w:szCs w:val="24"/>
         </w:rPr>
         <w:t>alot</w:t>
       </w:r>
@@ -217,12 +246,16 @@
       <w:r>
         <w:rPr>
           <w:rFonts w:ascii="Arial" w:hAnsi="Arial" w:cs="Arial"/>
+          <w:sz w:val="24"/>
+          <w:szCs w:val="24"/>
         </w:rPr>
         <w:t xml:space="preserve"> of </w:t>
       </w:r>
       <w:r>
         <w:rPr>
           <w:rFonts w:ascii="Arial" w:hAnsi="Arial" w:cs="Arial"/>
+          <w:sz w:val="24"/>
+          <w:szCs w:val="24"/>
         </w:rPr>
         <w:t xml:space="preserve">modules such as </w:t>
       </w:r>
@@ -231,6 +264,8 @@
           <w:rFonts w:ascii="Arial" w:hAnsi="Arial" w:cs="Arial"/>
           <w:b/>
           <w:color w:val="0070C0"/>
+          <w:sz w:val="24"/>
+          <w:szCs w:val="24"/>
         </w:rPr>
         <w:t xml:space="preserve">Spring MVC, Spring Security, </w:t>
       </w:r>
@@ -240,6 +275,8 @@
           <w:rFonts w:ascii="Arial" w:hAnsi="Arial" w:cs="Arial"/>
           <w:b/>
           <w:color w:val="0070C0"/>
+          <w:sz w:val="24"/>
+          <w:szCs w:val="24"/>
         </w:rPr>
         <w:t>Spring</w:t>
       </w:r>
@@ -249,6 +286,8 @@
           <w:rFonts w:ascii="Arial" w:hAnsi="Arial" w:cs="Arial"/>
           <w:b/>
           <w:color w:val="0070C0"/>
+          <w:sz w:val="24"/>
+          <w:szCs w:val="24"/>
         </w:rPr>
         <w:t xml:space="preserve"> Core</w:t>
       </w:r>
@@ -256,12 +295,16 @@
         <w:rPr>
           <w:rFonts w:ascii="Arial" w:hAnsi="Arial" w:cs="Arial"/>
           <w:color w:val="0070C0"/>
+          <w:sz w:val="24"/>
+          <w:szCs w:val="24"/>
         </w:rPr>
         <w:t>.</w:t>
       </w:r>
       <w:r>
         <w:rPr>
           <w:rFonts w:ascii="Arial" w:hAnsi="Arial" w:cs="Arial"/>
+          <w:sz w:val="24"/>
+          <w:szCs w:val="24"/>
         </w:rPr>
         <w:t xml:space="preserve"> With the help of these our application development becomes </w:t>
       </w:r>
@@ -269,6 +312,8 @@
       <w:r>
         <w:rPr>
           <w:rFonts w:ascii="Arial" w:hAnsi="Arial" w:cs="Arial"/>
+          <w:sz w:val="24"/>
+          <w:szCs w:val="24"/>
         </w:rPr>
         <w:t>more easy</w:t>
       </w:r>
@@ -276,6 +321,8 @@
       <w:r>
         <w:rPr>
           <w:rFonts w:ascii="Arial" w:hAnsi="Arial" w:cs="Arial"/>
+          <w:sz w:val="24"/>
+          <w:szCs w:val="24"/>
         </w:rPr>
         <w:t>.</w:t>
       </w:r>
@@ -283,9 +330,11 @@
     <w:p>
       <w:pPr>
         <w:pStyle w:val="ListParagraph"/>
-        <w:ind w:left="1080"/>
-        <w:rPr>
-          <w:rFonts w:ascii="Arial" w:hAnsi="Arial" w:cs="Arial"/>
+        <w:jc w:val="both"/>
+        <w:rPr>
+          <w:rFonts w:ascii="Arial" w:hAnsi="Arial" w:cs="Arial"/>
+          <w:sz w:val="24"/>
+          <w:szCs w:val="24"/>
         </w:rPr>
       </w:pPr>
     </w:p>
@@ -296,15 +345,21 @@
           <w:ilvl w:val="0"/>
           <w:numId w:val="3"/>
         </w:numPr>
-        <w:rPr>
-          <w:rFonts w:ascii="Arial" w:hAnsi="Arial" w:cs="Arial"/>
-          <w:b/>
-        </w:rPr>
-      </w:pPr>
-      <w:r>
-        <w:rPr>
-          <w:rFonts w:ascii="Arial" w:hAnsi="Arial" w:cs="Arial"/>
-          <w:b/>
+        <w:ind w:left="1080"/>
+        <w:jc w:val="both"/>
+        <w:rPr>
+          <w:rFonts w:ascii="Arial" w:hAnsi="Arial" w:cs="Arial"/>
+          <w:b/>
+          <w:sz w:val="24"/>
+          <w:szCs w:val="24"/>
+        </w:rPr>
+      </w:pPr>
+      <w:r>
+        <w:rPr>
+          <w:rFonts w:ascii="Arial" w:hAnsi="Arial" w:cs="Arial"/>
+          <w:b/>
+          <w:sz w:val="24"/>
+          <w:szCs w:val="24"/>
         </w:rPr>
         <w:t>What is loosely coupled?</w:t>
       </w:r>
@@ -312,16 +367,21 @@
     <w:p>
       <w:pPr>
         <w:pStyle w:val="ListParagraph"/>
-        <w:ind w:left="1440"/>
-        <w:rPr>
-          <w:rFonts w:ascii="Arial" w:hAnsi="Arial" w:cs="Arial"/>
-        </w:rPr>
-      </w:pPr>
-      <w:r>
-        <w:rPr>
-          <w:rFonts w:ascii="Arial" w:hAnsi="Arial" w:cs="Arial"/>
-          <w:b/>
-          <w:color w:val="0070C0"/>
+        <w:ind w:left="1080"/>
+        <w:jc w:val="both"/>
+        <w:rPr>
+          <w:rFonts w:ascii="Arial" w:hAnsi="Arial" w:cs="Arial"/>
+          <w:sz w:val="24"/>
+          <w:szCs w:val="24"/>
+        </w:rPr>
+      </w:pPr>
+      <w:r>
+        <w:rPr>
+          <w:rFonts w:ascii="Arial" w:hAnsi="Arial" w:cs="Arial"/>
+          <w:b/>
+          <w:color w:val="0070C0"/>
+          <w:sz w:val="24"/>
+          <w:szCs w:val="24"/>
         </w:rPr>
         <w:t>Loosely coupled</w:t>
       </w:r>
@@ -329,12 +389,16 @@
         <w:rPr>
           <w:rFonts w:ascii="Arial" w:hAnsi="Arial" w:cs="Arial"/>
           <w:color w:val="0070C0"/>
+          <w:sz w:val="24"/>
+          <w:szCs w:val="24"/>
         </w:rPr>
         <w:t xml:space="preserve"> </w:t>
       </w:r>
       <w:r>
         <w:rPr>
           <w:rFonts w:ascii="Arial" w:hAnsi="Arial" w:cs="Arial"/>
+          <w:sz w:val="24"/>
+          <w:szCs w:val="24"/>
         </w:rPr>
         <w:t xml:space="preserve">means </w:t>
       </w:r>
@@ -342,6 +406,8 @@
       <w:r>
         <w:rPr>
           <w:rFonts w:ascii="Arial" w:hAnsi="Arial" w:cs="Arial"/>
+          <w:sz w:val="24"/>
+          <w:szCs w:val="24"/>
         </w:rPr>
         <w:t>We</w:t>
       </w:r>
@@ -349,6 +415,8 @@
       <w:r>
         <w:rPr>
           <w:rFonts w:ascii="Arial" w:hAnsi="Arial" w:cs="Arial"/>
+          <w:sz w:val="24"/>
+          <w:szCs w:val="24"/>
         </w:rPr>
         <w:t xml:space="preserve"> can make changes easily in our application.</w:t>
       </w:r>
@@ -356,9 +424,12 @@
     <w:p>
       <w:pPr>
         <w:pStyle w:val="ListParagraph"/>
-        <w:ind w:left="1440"/>
-        <w:rPr>
-          <w:rFonts w:ascii="Arial" w:hAnsi="Arial" w:cs="Arial"/>
+        <w:ind w:left="1080"/>
+        <w:jc w:val="both"/>
+        <w:rPr>
+          <w:rFonts w:ascii="Arial" w:hAnsi="Arial" w:cs="Arial"/>
+          <w:sz w:val="24"/>
+          <w:szCs w:val="24"/>
         </w:rPr>
       </w:pPr>
     </w:p>
@@ -369,15 +440,21 @@
           <w:ilvl w:val="0"/>
           <w:numId w:val="3"/>
         </w:numPr>
-        <w:rPr>
-          <w:rFonts w:ascii="Arial" w:hAnsi="Arial" w:cs="Arial"/>
-          <w:b/>
-        </w:rPr>
-      </w:pPr>
-      <w:r>
-        <w:rPr>
-          <w:rFonts w:ascii="Arial" w:hAnsi="Arial" w:cs="Arial"/>
-          <w:b/>
+        <w:ind w:left="1080"/>
+        <w:jc w:val="both"/>
+        <w:rPr>
+          <w:rFonts w:ascii="Arial" w:hAnsi="Arial" w:cs="Arial"/>
+          <w:b/>
+          <w:sz w:val="24"/>
+          <w:szCs w:val="24"/>
+        </w:rPr>
+      </w:pPr>
+      <w:r>
+        <w:rPr>
+          <w:rFonts w:ascii="Arial" w:hAnsi="Arial" w:cs="Arial"/>
+          <w:b/>
+          <w:sz w:val="24"/>
+          <w:szCs w:val="24"/>
         </w:rPr>
         <w:t>Why spring is called as dependency injection framework?</w:t>
       </w:r>
@@ -385,14 +462,19 @@
     <w:p>
       <w:pPr>
         <w:pStyle w:val="ListParagraph"/>
-        <w:ind w:left="1440"/>
-        <w:rPr>
-          <w:rFonts w:ascii="Arial" w:hAnsi="Arial" w:cs="Arial"/>
-        </w:rPr>
-      </w:pPr>
-      <w:r>
-        <w:rPr>
-          <w:rFonts w:ascii="Arial" w:hAnsi="Arial" w:cs="Arial"/>
+        <w:ind w:left="1080"/>
+        <w:jc w:val="both"/>
+        <w:rPr>
+          <w:rFonts w:ascii="Arial" w:hAnsi="Arial" w:cs="Arial"/>
+          <w:sz w:val="24"/>
+          <w:szCs w:val="24"/>
+        </w:rPr>
+      </w:pPr>
+      <w:r>
+        <w:rPr>
+          <w:rFonts w:ascii="Arial" w:hAnsi="Arial" w:cs="Arial"/>
+          <w:sz w:val="24"/>
+          <w:szCs w:val="24"/>
         </w:rPr>
         <w:t xml:space="preserve">Because it </w:t>
       </w:r>
@@ -401,6 +483,8 @@
           <w:rFonts w:ascii="Arial" w:hAnsi="Arial" w:cs="Arial"/>
           <w:b/>
           <w:color w:val="0070C0"/>
+          <w:sz w:val="24"/>
+          <w:szCs w:val="24"/>
         </w:rPr>
         <w:t>injects dependencies</w:t>
       </w:r>
@@ -408,12 +492,16 @@
         <w:rPr>
           <w:rFonts w:ascii="Arial" w:hAnsi="Arial" w:cs="Arial"/>
           <w:color w:val="0070C0"/>
+          <w:sz w:val="24"/>
+          <w:szCs w:val="24"/>
         </w:rPr>
         <w:t xml:space="preserve"> </w:t>
       </w:r>
       <w:r>
         <w:rPr>
           <w:rFonts w:ascii="Arial" w:hAnsi="Arial" w:cs="Arial"/>
+          <w:sz w:val="24"/>
+          <w:szCs w:val="24"/>
         </w:rPr>
         <w:t xml:space="preserve">or objects itself. </w:t>
       </w:r>
@@ -421,14 +509,19 @@
     <w:p>
       <w:pPr>
         <w:pStyle w:val="ListParagraph"/>
-        <w:ind w:left="1440"/>
-        <w:rPr>
-          <w:rFonts w:ascii="Arial" w:hAnsi="Arial" w:cs="Arial"/>
-        </w:rPr>
-      </w:pPr>
-      <w:r>
-        <w:rPr>
-          <w:rFonts w:ascii="Arial" w:hAnsi="Arial" w:cs="Arial"/>
+        <w:ind w:left="1080"/>
+        <w:jc w:val="both"/>
+        <w:rPr>
+          <w:rFonts w:ascii="Arial" w:hAnsi="Arial" w:cs="Arial"/>
+          <w:sz w:val="24"/>
+          <w:szCs w:val="24"/>
+        </w:rPr>
+      </w:pPr>
+      <w:r>
+        <w:rPr>
+          <w:rFonts w:ascii="Arial" w:hAnsi="Arial" w:cs="Arial"/>
+          <w:sz w:val="24"/>
+          <w:szCs w:val="24"/>
         </w:rPr>
         <w:t xml:space="preserve">Spring provides </w:t>
       </w:r>
@@ -437,6 +530,8 @@
           <w:rFonts w:ascii="Arial" w:hAnsi="Arial" w:cs="Arial"/>
           <w:b/>
           <w:color w:val="0070C0"/>
+          <w:sz w:val="24"/>
+          <w:szCs w:val="24"/>
         </w:rPr>
         <w:t>IOC</w:t>
       </w:r>
@@ -444,12 +539,16 @@
         <w:rPr>
           <w:rFonts w:ascii="Arial" w:hAnsi="Arial" w:cs="Arial"/>
           <w:color w:val="0070C0"/>
+          <w:sz w:val="24"/>
+          <w:szCs w:val="24"/>
         </w:rPr>
         <w:t xml:space="preserve"> </w:t>
       </w:r>
       <w:r>
         <w:rPr>
           <w:rFonts w:ascii="Arial" w:hAnsi="Arial" w:cs="Arial"/>
+          <w:sz w:val="24"/>
+          <w:szCs w:val="24"/>
         </w:rPr>
         <w:t xml:space="preserve">with the help of which we perform </w:t>
       </w:r>
@@ -458,12 +557,16 @@
           <w:rFonts w:ascii="Arial" w:hAnsi="Arial" w:cs="Arial"/>
           <w:b/>
           <w:color w:val="0070C0"/>
+          <w:sz w:val="24"/>
+          <w:szCs w:val="24"/>
         </w:rPr>
         <w:t>dependency injection</w:t>
       </w:r>
       <w:r>
         <w:rPr>
           <w:rFonts w:ascii="Arial" w:hAnsi="Arial" w:cs="Arial"/>
+          <w:sz w:val="24"/>
+          <w:szCs w:val="24"/>
         </w:rPr>
         <w:t>.</w:t>
       </w:r>
@@ -471,9 +574,12 @@
     <w:p>
       <w:pPr>
         <w:pStyle w:val="ListParagraph"/>
-        <w:ind w:left="1440"/>
-        <w:rPr>
-          <w:rFonts w:ascii="Arial" w:hAnsi="Arial" w:cs="Arial"/>
+        <w:ind w:left="1080"/>
+        <w:jc w:val="both"/>
+        <w:rPr>
+          <w:rFonts w:ascii="Arial" w:hAnsi="Arial" w:cs="Arial"/>
+          <w:sz w:val="24"/>
+          <w:szCs w:val="24"/>
         </w:rPr>
       </w:pPr>
     </w:p>
@@ -484,15 +590,21 @@
           <w:ilvl w:val="0"/>
           <w:numId w:val="3"/>
         </w:numPr>
-        <w:rPr>
-          <w:rFonts w:ascii="Arial" w:hAnsi="Arial" w:cs="Arial"/>
-          <w:b/>
-        </w:rPr>
-      </w:pPr>
-      <w:r>
-        <w:rPr>
-          <w:rFonts w:ascii="Arial" w:hAnsi="Arial" w:cs="Arial"/>
-          <w:b/>
+        <w:ind w:left="1080"/>
+        <w:jc w:val="both"/>
+        <w:rPr>
+          <w:rFonts w:ascii="Arial" w:hAnsi="Arial" w:cs="Arial"/>
+          <w:b/>
+          <w:sz w:val="24"/>
+          <w:szCs w:val="24"/>
+        </w:rPr>
+      </w:pPr>
+      <w:r>
+        <w:rPr>
+          <w:rFonts w:ascii="Arial" w:hAnsi="Arial" w:cs="Arial"/>
+          <w:b/>
+          <w:sz w:val="24"/>
+          <w:szCs w:val="24"/>
         </w:rPr>
         <w:t>What is dependency injection?</w:t>
       </w:r>
@@ -500,14 +612,19 @@
     <w:p>
       <w:pPr>
         <w:pStyle w:val="ListParagraph"/>
-        <w:ind w:left="1440"/>
-        <w:rPr>
-          <w:rFonts w:ascii="Arial" w:hAnsi="Arial" w:cs="Arial"/>
-        </w:rPr>
-      </w:pPr>
-      <w:r>
-        <w:rPr>
-          <w:rFonts w:ascii="Arial" w:hAnsi="Arial" w:cs="Arial"/>
+        <w:ind w:left="1080"/>
+        <w:jc w:val="both"/>
+        <w:rPr>
+          <w:rFonts w:ascii="Arial" w:hAnsi="Arial" w:cs="Arial"/>
+          <w:sz w:val="24"/>
+          <w:szCs w:val="24"/>
+        </w:rPr>
+      </w:pPr>
+      <w:r>
+        <w:rPr>
+          <w:rFonts w:ascii="Arial" w:hAnsi="Arial" w:cs="Arial"/>
+          <w:sz w:val="24"/>
+          <w:szCs w:val="24"/>
         </w:rPr>
         <w:t xml:space="preserve">It is the main functionality provided by Spring </w:t>
       </w:r>
@@ -516,18 +633,24 @@
           <w:rFonts w:ascii="Arial" w:hAnsi="Arial" w:cs="Arial"/>
           <w:b/>
           <w:color w:val="0070C0"/>
+          <w:sz w:val="24"/>
+          <w:szCs w:val="24"/>
         </w:rPr>
         <w:t>IOC</w:t>
       </w:r>
       <w:r>
         <w:rPr>
           <w:rFonts w:ascii="Arial" w:hAnsi="Arial" w:cs="Arial"/>
+          <w:sz w:val="24"/>
+          <w:szCs w:val="24"/>
         </w:rPr>
         <w:t>. Dependency injection is a</w:t>
       </w:r>
       <w:r>
         <w:rPr>
           <w:rFonts w:ascii="Arial" w:hAnsi="Arial" w:cs="Arial"/>
+          <w:sz w:val="24"/>
+          <w:szCs w:val="24"/>
         </w:rPr>
         <w:t xml:space="preserve"> </w:t>
       </w:r>
@@ -536,6 +659,8 @@
           <w:rFonts w:ascii="Arial" w:hAnsi="Arial" w:cs="Arial"/>
           <w:b/>
           <w:color w:val="0070C0"/>
+          <w:sz w:val="24"/>
+          <w:szCs w:val="24"/>
         </w:rPr>
         <w:t>design pattern</w:t>
       </w:r>
@@ -543,12 +668,16 @@
         <w:rPr>
           <w:rFonts w:ascii="Arial" w:hAnsi="Arial" w:cs="Arial"/>
           <w:color w:val="0070C0"/>
+          <w:sz w:val="24"/>
+          <w:szCs w:val="24"/>
         </w:rPr>
         <w:t xml:space="preserve"> </w:t>
       </w:r>
       <w:r>
         <w:rPr>
           <w:rFonts w:ascii="Arial" w:hAnsi="Arial" w:cs="Arial"/>
+          <w:sz w:val="24"/>
+          <w:szCs w:val="24"/>
         </w:rPr>
         <w:t xml:space="preserve">and a </w:t>
       </w:r>
@@ -557,12 +686,16 @@
           <w:rFonts w:ascii="Arial" w:hAnsi="Arial" w:cs="Arial"/>
           <w:b/>
           <w:color w:val="0070C0"/>
+          <w:sz w:val="24"/>
+          <w:szCs w:val="24"/>
         </w:rPr>
         <w:t>core part of IOC</w:t>
       </w:r>
       <w:r>
         <w:rPr>
           <w:rFonts w:ascii="Arial" w:hAnsi="Arial" w:cs="Arial"/>
+          <w:sz w:val="24"/>
+          <w:szCs w:val="24"/>
         </w:rPr>
         <w:t>, by following which we can develop applications.</w:t>
       </w:r>
@@ -570,27 +703,36 @@
     <w:p>
       <w:pPr>
         <w:pStyle w:val="ListParagraph"/>
-        <w:ind w:left="1440"/>
-        <w:rPr>
-          <w:rFonts w:ascii="Arial" w:hAnsi="Arial" w:cs="Arial"/>
-        </w:rPr>
-      </w:pPr>
-      <w:r>
-        <w:rPr>
-          <w:rFonts w:ascii="Arial" w:hAnsi="Arial" w:cs="Arial"/>
-          <w:b/>
+        <w:ind w:left="1080"/>
+        <w:jc w:val="both"/>
+        <w:rPr>
+          <w:rFonts w:ascii="Arial" w:hAnsi="Arial" w:cs="Arial"/>
+          <w:sz w:val="24"/>
+          <w:szCs w:val="24"/>
+        </w:rPr>
+      </w:pPr>
+      <w:r>
+        <w:rPr>
+          <w:rFonts w:ascii="Arial" w:hAnsi="Arial" w:cs="Arial"/>
+          <w:b/>
+          <w:sz w:val="24"/>
+          <w:szCs w:val="24"/>
         </w:rPr>
         <w:t>Dependency</w:t>
       </w:r>
       <w:r>
         <w:rPr>
           <w:rFonts w:ascii="Arial" w:hAnsi="Arial" w:cs="Arial"/>
+          <w:sz w:val="24"/>
+          <w:szCs w:val="24"/>
         </w:rPr>
         <w:t xml:space="preserve"> means one class is dependent on another class to do the work. In java we create object using new keyword. And if we do this then our applicati</w:t>
       </w:r>
       <w:r>
         <w:rPr>
           <w:rFonts w:ascii="Arial" w:hAnsi="Arial" w:cs="Arial"/>
+          <w:sz w:val="24"/>
+          <w:szCs w:val="24"/>
         </w:rPr>
         <w:t xml:space="preserve">on will become </w:t>
       </w:r>
@@ -599,12 +741,16 @@
           <w:rFonts w:ascii="Arial" w:hAnsi="Arial" w:cs="Arial"/>
           <w:b/>
           <w:color w:val="0070C0"/>
+          <w:sz w:val="24"/>
+          <w:szCs w:val="24"/>
         </w:rPr>
         <w:t>tightly coupled</w:t>
       </w:r>
       <w:r>
         <w:rPr>
           <w:rFonts w:ascii="Arial" w:hAnsi="Arial" w:cs="Arial"/>
+          <w:sz w:val="24"/>
+          <w:szCs w:val="24"/>
         </w:rPr>
         <w:t>.</w:t>
       </w:r>
@@ -612,14 +758,19 @@
     <w:p>
       <w:pPr>
         <w:pStyle w:val="ListParagraph"/>
-        <w:ind w:left="1440"/>
-        <w:rPr>
-          <w:rFonts w:ascii="Arial" w:hAnsi="Arial" w:cs="Arial"/>
-        </w:rPr>
-      </w:pPr>
-      <w:r>
-        <w:rPr>
-          <w:rFonts w:ascii="Arial" w:hAnsi="Arial" w:cs="Arial"/>
+        <w:ind w:left="1080"/>
+        <w:jc w:val="both"/>
+        <w:rPr>
+          <w:rFonts w:ascii="Arial" w:hAnsi="Arial" w:cs="Arial"/>
+          <w:sz w:val="24"/>
+          <w:szCs w:val="24"/>
+        </w:rPr>
+      </w:pPr>
+      <w:r>
+        <w:rPr>
+          <w:rFonts w:ascii="Arial" w:hAnsi="Arial" w:cs="Arial"/>
+          <w:sz w:val="24"/>
+          <w:szCs w:val="24"/>
         </w:rPr>
         <w:tab/>
         <w:t xml:space="preserve">So what does </w:t>
@@ -628,6 +779,8 @@
       <w:r>
         <w:rPr>
           <w:rFonts w:ascii="Arial" w:hAnsi="Arial" w:cs="Arial"/>
+          <w:sz w:val="24"/>
+          <w:szCs w:val="24"/>
         </w:rPr>
         <w:t>Spring</w:t>
       </w:r>
@@ -635,6 +788,8 @@
       <w:r>
         <w:rPr>
           <w:rFonts w:ascii="Arial" w:hAnsi="Arial" w:cs="Arial"/>
+          <w:sz w:val="24"/>
+          <w:szCs w:val="24"/>
         </w:rPr>
         <w:t xml:space="preserve"> do is, the object we were creating using </w:t>
       </w:r>
@@ -643,6 +798,8 @@
           <w:rFonts w:ascii="Arial" w:hAnsi="Arial" w:cs="Arial"/>
           <w:b/>
           <w:color w:val="0070C0"/>
+          <w:sz w:val="24"/>
+          <w:szCs w:val="24"/>
         </w:rPr>
         <w:t>new</w:t>
       </w:r>
@@ -650,12 +807,16 @@
         <w:rPr>
           <w:rFonts w:ascii="Arial" w:hAnsi="Arial" w:cs="Arial"/>
           <w:color w:val="0070C0"/>
+          <w:sz w:val="24"/>
+          <w:szCs w:val="24"/>
         </w:rPr>
         <w:t xml:space="preserve"> </w:t>
       </w:r>
       <w:r>
         <w:rPr>
           <w:rFonts w:ascii="Arial" w:hAnsi="Arial" w:cs="Arial"/>
+          <w:sz w:val="24"/>
+          <w:szCs w:val="24"/>
         </w:rPr>
         <w:t xml:space="preserve">keyword. Now it will be done by </w:t>
       </w:r>
@@ -664,18 +825,24 @@
           <w:rFonts w:ascii="Arial" w:hAnsi="Arial" w:cs="Arial"/>
           <w:b/>
           <w:color w:val="0070C0"/>
+          <w:sz w:val="24"/>
+          <w:szCs w:val="24"/>
         </w:rPr>
         <w:t>dependency injection</w:t>
       </w:r>
       <w:r>
         <w:rPr>
           <w:rFonts w:ascii="Arial" w:hAnsi="Arial" w:cs="Arial"/>
+          <w:sz w:val="24"/>
+          <w:szCs w:val="24"/>
         </w:rPr>
         <w:t>. It will automatically create the object</w:t>
       </w:r>
       <w:r>
         <w:rPr>
           <w:rFonts w:ascii="Arial" w:hAnsi="Arial" w:cs="Arial"/>
+          <w:sz w:val="24"/>
+          <w:szCs w:val="24"/>
         </w:rPr>
         <w:t xml:space="preserve"> at</w:t>
       </w:r>
@@ -684,6 +851,8 @@
           <w:rFonts w:ascii="Arial" w:hAnsi="Arial" w:cs="Arial"/>
           <w:b/>
           <w:color w:val="0070C0"/>
+          <w:sz w:val="24"/>
+          <w:szCs w:val="24"/>
         </w:rPr>
         <w:t xml:space="preserve"> runtime</w:t>
       </w:r>
@@ -691,12 +860,16 @@
         <w:rPr>
           <w:rFonts w:ascii="Arial" w:hAnsi="Arial" w:cs="Arial"/>
           <w:color w:val="0070C0"/>
+          <w:sz w:val="24"/>
+          <w:szCs w:val="24"/>
         </w:rPr>
         <w:t xml:space="preserve"> </w:t>
       </w:r>
       <w:r>
         <w:rPr>
           <w:rFonts w:ascii="Arial" w:hAnsi="Arial" w:cs="Arial"/>
+          <w:sz w:val="24"/>
+          <w:szCs w:val="24"/>
         </w:rPr>
         <w:t xml:space="preserve">and will </w:t>
       </w:r>
@@ -705,6 +878,8 @@
           <w:rFonts w:ascii="Arial" w:hAnsi="Arial" w:cs="Arial"/>
           <w:b/>
           <w:color w:val="0070C0"/>
+          <w:sz w:val="24"/>
+          <w:szCs w:val="24"/>
         </w:rPr>
         <w:t>inject</w:t>
       </w:r>
@@ -712,18 +887,24 @@
         <w:rPr>
           <w:rFonts w:ascii="Arial" w:hAnsi="Arial" w:cs="Arial"/>
           <w:color w:val="0070C0"/>
+          <w:sz w:val="24"/>
+          <w:szCs w:val="24"/>
         </w:rPr>
         <w:t xml:space="preserve"> </w:t>
       </w:r>
       <w:r>
         <w:rPr>
           <w:rFonts w:ascii="Arial" w:hAnsi="Arial" w:cs="Arial"/>
+          <w:sz w:val="24"/>
+          <w:szCs w:val="24"/>
         </w:rPr>
         <w:t>that object in another class</w:t>
       </w:r>
       <w:r>
         <w:rPr>
           <w:rFonts w:ascii="Arial" w:hAnsi="Arial" w:cs="Arial"/>
+          <w:sz w:val="24"/>
+          <w:szCs w:val="24"/>
         </w:rPr>
         <w:t xml:space="preserve">. </w:t>
       </w:r>
@@ -731,14 +912,19 @@
     <w:p>
       <w:pPr>
         <w:pStyle w:val="ListParagraph"/>
-        <w:ind w:left="1440"/>
-        <w:rPr>
-          <w:rFonts w:ascii="Arial" w:hAnsi="Arial" w:cs="Arial"/>
-        </w:rPr>
-      </w:pPr>
-      <w:r>
-        <w:rPr>
-          <w:rFonts w:ascii="Arial" w:hAnsi="Arial" w:cs="Arial"/>
+        <w:ind w:left="1080"/>
+        <w:jc w:val="both"/>
+        <w:rPr>
+          <w:rFonts w:ascii="Arial" w:hAnsi="Arial" w:cs="Arial"/>
+          <w:sz w:val="24"/>
+          <w:szCs w:val="24"/>
+        </w:rPr>
+      </w:pPr>
+      <w:r>
+        <w:rPr>
+          <w:rFonts w:ascii="Arial" w:hAnsi="Arial" w:cs="Arial"/>
+          <w:sz w:val="24"/>
+          <w:szCs w:val="24"/>
         </w:rPr>
         <w:tab/>
       </w:r>
@@ -747,6 +933,8 @@
           <w:rFonts w:ascii="Arial" w:hAnsi="Arial" w:cs="Arial"/>
           <w:b/>
           <w:color w:val="000000" w:themeColor="text1"/>
+          <w:sz w:val="24"/>
+          <w:szCs w:val="24"/>
         </w:rPr>
         <w:t>Dependency Injection</w:t>
       </w:r>
@@ -754,6 +942,8 @@
         <w:rPr>
           <w:rFonts w:ascii="Arial" w:hAnsi="Arial" w:cs="Arial"/>
           <w:color w:val="000000" w:themeColor="text1"/>
+          <w:sz w:val="24"/>
+          <w:szCs w:val="24"/>
         </w:rPr>
         <w:t xml:space="preserve"> is a specific implementation of the </w:t>
       </w:r>
@@ -763,6 +953,8 @@
         <w:rPr>
           <w:rFonts w:ascii="Arial" w:hAnsi="Arial" w:cs="Arial"/>
           <w:color w:val="000000" w:themeColor="text1"/>
+          <w:sz w:val="24"/>
+          <w:szCs w:val="24"/>
         </w:rPr>
         <w:t>IoC</w:t>
       </w:r>
@@ -772,6 +964,8 @@
         <w:rPr>
           <w:rFonts w:ascii="Arial" w:hAnsi="Arial" w:cs="Arial"/>
           <w:color w:val="000000" w:themeColor="text1"/>
+          <w:sz w:val="24"/>
+          <w:szCs w:val="24"/>
         </w:rPr>
         <w:t xml:space="preserve"> principle. It refers to the technique of passing </w:t>
       </w:r>
@@ -780,6 +974,8 @@
           <w:rFonts w:ascii="Arial" w:hAnsi="Arial" w:cs="Arial"/>
           <w:b/>
           <w:color w:val="0070C0"/>
+          <w:sz w:val="24"/>
+          <w:szCs w:val="24"/>
         </w:rPr>
         <w:t>(injecting) dependencies</w:t>
       </w:r>
@@ -787,6 +983,8 @@
         <w:rPr>
           <w:rFonts w:ascii="Arial" w:hAnsi="Arial" w:cs="Arial"/>
           <w:color w:val="0070C0"/>
+          <w:sz w:val="24"/>
+          <w:szCs w:val="24"/>
         </w:rPr>
         <w:t xml:space="preserve"> </w:t>
       </w:r>
@@ -794,6 +992,8 @@
         <w:rPr>
           <w:rFonts w:ascii="Arial" w:hAnsi="Arial" w:cs="Arial"/>
           <w:color w:val="000000" w:themeColor="text1"/>
+          <w:sz w:val="24"/>
+          <w:szCs w:val="24"/>
         </w:rPr>
         <w:t xml:space="preserve">(objects) into a class </w:t>
       </w:r>
@@ -801,6 +1001,8 @@
         <w:rPr>
           <w:rFonts w:ascii="Arial" w:hAnsi="Arial" w:cs="Arial"/>
           <w:color w:val="000000" w:themeColor="text1"/>
+          <w:sz w:val="24"/>
+          <w:szCs w:val="24"/>
         </w:rPr>
         <w:t xml:space="preserve">at runtime </w:t>
       </w:r>
@@ -808,6 +1010,8 @@
         <w:rPr>
           <w:rFonts w:ascii="Arial" w:hAnsi="Arial" w:cs="Arial"/>
           <w:color w:val="000000" w:themeColor="text1"/>
+          <w:sz w:val="24"/>
+          <w:szCs w:val="24"/>
         </w:rPr>
         <w:t xml:space="preserve">rather than the class creating them itself. This can be done through </w:t>
       </w:r>
@@ -816,6 +1020,8 @@
           <w:rFonts w:ascii="Arial" w:hAnsi="Arial" w:cs="Arial"/>
           <w:b/>
           <w:color w:val="0070C0"/>
+          <w:sz w:val="24"/>
+          <w:szCs w:val="24"/>
         </w:rPr>
         <w:t>constructor injection, setter injection, or method injection</w:t>
       </w:r>
@@ -823,6 +1029,8 @@
         <w:rPr>
           <w:rFonts w:ascii="Arial" w:hAnsi="Arial" w:cs="Arial"/>
           <w:color w:val="000000" w:themeColor="text1"/>
+          <w:sz w:val="24"/>
+          <w:szCs w:val="24"/>
         </w:rPr>
         <w:t>.</w:t>
       </w:r>
@@ -830,16 +1038,21 @@
     <w:p>
       <w:pPr>
         <w:pStyle w:val="ListParagraph"/>
-        <w:ind w:left="1440"/>
-        <w:rPr>
-          <w:rFonts w:ascii="Arial" w:hAnsi="Arial" w:cs="Arial"/>
-          <w:b/>
-        </w:rPr>
-      </w:pPr>
-      <w:r>
-        <w:rPr>
-          <w:rFonts w:ascii="Arial" w:hAnsi="Arial" w:cs="Arial"/>
-          <w:b/>
+        <w:ind w:left="1080"/>
+        <w:jc w:val="both"/>
+        <w:rPr>
+          <w:rFonts w:ascii="Arial" w:hAnsi="Arial" w:cs="Arial"/>
+          <w:b/>
+          <w:sz w:val="24"/>
+          <w:szCs w:val="24"/>
+        </w:rPr>
+      </w:pPr>
+      <w:r>
+        <w:rPr>
+          <w:rFonts w:ascii="Arial" w:hAnsi="Arial" w:cs="Arial"/>
+          <w:b/>
+          <w:sz w:val="24"/>
+          <w:szCs w:val="24"/>
         </w:rPr>
         <w:t>Advantages:</w:t>
       </w:r>
@@ -851,17 +1064,23 @@
           <w:ilvl w:val="0"/>
           <w:numId w:val="4"/>
         </w:numPr>
-        <w:rPr>
-          <w:rFonts w:ascii="Arial" w:hAnsi="Arial" w:cs="Arial"/>
-          <w:b/>
-          <w:color w:val="0070C0"/>
-        </w:rPr>
-      </w:pPr>
-      <w:r>
-        <w:rPr>
-          <w:rFonts w:ascii="Arial" w:hAnsi="Arial" w:cs="Arial"/>
-          <w:b/>
-          <w:color w:val="0070C0"/>
+        <w:ind w:left="2160"/>
+        <w:jc w:val="both"/>
+        <w:rPr>
+          <w:rFonts w:ascii="Arial" w:hAnsi="Arial" w:cs="Arial"/>
+          <w:b/>
+          <w:color w:val="0070C0"/>
+          <w:sz w:val="24"/>
+          <w:szCs w:val="24"/>
+        </w:rPr>
+      </w:pPr>
+      <w:r>
+        <w:rPr>
+          <w:rFonts w:ascii="Arial" w:hAnsi="Arial" w:cs="Arial"/>
+          <w:b/>
+          <w:color w:val="0070C0"/>
+          <w:sz w:val="24"/>
+          <w:szCs w:val="24"/>
         </w:rPr>
         <w:t>Clean code</w:t>
       </w:r>
@@ -873,15 +1092,21 @@
           <w:ilvl w:val="0"/>
           <w:numId w:val="4"/>
         </w:numPr>
-        <w:rPr>
-          <w:rFonts w:ascii="Arial" w:hAnsi="Arial" w:cs="Arial"/>
-        </w:rPr>
-      </w:pPr>
-      <w:r>
-        <w:rPr>
-          <w:rFonts w:ascii="Arial" w:hAnsi="Arial" w:cs="Arial"/>
-          <w:b/>
-          <w:color w:val="0070C0"/>
+        <w:ind w:left="2160"/>
+        <w:jc w:val="both"/>
+        <w:rPr>
+          <w:rFonts w:ascii="Arial" w:hAnsi="Arial" w:cs="Arial"/>
+          <w:sz w:val="24"/>
+          <w:szCs w:val="24"/>
+        </w:rPr>
+      </w:pPr>
+      <w:r>
+        <w:rPr>
+          <w:rFonts w:ascii="Arial" w:hAnsi="Arial" w:cs="Arial"/>
+          <w:b/>
+          <w:color w:val="0070C0"/>
+          <w:sz w:val="24"/>
+          <w:szCs w:val="24"/>
         </w:rPr>
         <w:t>Decoupling</w:t>
       </w:r>
@@ -889,14 +1114,18 @@
         <w:rPr>
           <w:rFonts w:ascii="Arial" w:hAnsi="Arial" w:cs="Arial"/>
           <w:color w:val="0070C0"/>
+          <w:sz w:val="24"/>
+          <w:szCs w:val="24"/>
         </w:rPr>
         <w:t xml:space="preserve"> </w:t>
       </w:r>
       <w:r>
         <w:rPr>
           <w:rFonts w:ascii="Arial" w:hAnsi="Arial" w:cs="Arial"/>
-        </w:rPr>
-        <w:t>is more effective when objects are provided with their dependencies.</w:t>
+          <w:sz w:val="24"/>
+          <w:szCs w:val="24"/>
+        </w:rPr>
+        <w:t>is more effective.</w:t>
       </w:r>
     </w:p>
     <w:p>
@@ -906,21 +1135,48 @@
           <w:ilvl w:val="0"/>
           <w:numId w:val="4"/>
         </w:numPr>
-        <w:rPr>
-          <w:rFonts w:ascii="Arial" w:hAnsi="Arial" w:cs="Arial"/>
-        </w:rPr>
-      </w:pPr>
-      <w:r>
-        <w:rPr>
-          <w:rFonts w:ascii="Arial" w:hAnsi="Arial" w:cs="Arial"/>
-          <w:b/>
-          <w:color w:val="0070C0"/>
-        </w:rPr>
-        <w:t>Classes become easier to test</w:t>
-      </w:r>
-      <w:r>
-        <w:rPr>
-          <w:rFonts w:ascii="Arial" w:hAnsi="Arial" w:cs="Arial"/>
+        <w:ind w:left="2160"/>
+        <w:jc w:val="both"/>
+        <w:rPr>
+          <w:rFonts w:ascii="Arial" w:hAnsi="Arial" w:cs="Arial"/>
+          <w:sz w:val="24"/>
+          <w:szCs w:val="24"/>
+        </w:rPr>
+      </w:pPr>
+      <w:r>
+        <w:rPr>
+          <w:rFonts w:ascii="Arial" w:hAnsi="Arial" w:cs="Arial"/>
+          <w:color w:val="000000" w:themeColor="text1"/>
+          <w:sz w:val="24"/>
+          <w:szCs w:val="24"/>
+        </w:rPr>
+        <w:t>Classes become</w:t>
+      </w:r>
+      <w:r>
+        <w:rPr>
+          <w:rFonts w:ascii="Arial" w:hAnsi="Arial" w:cs="Arial"/>
+          <w:b/>
+          <w:color w:val="000000" w:themeColor="text1"/>
+          <w:sz w:val="24"/>
+          <w:szCs w:val="24"/>
+        </w:rPr>
+        <w:t xml:space="preserve"> </w:t>
+      </w:r>
+      <w:r>
+        <w:rPr>
+          <w:rFonts w:ascii="Arial" w:hAnsi="Arial" w:cs="Arial"/>
+          <w:b/>
+          <w:color w:val="0070C0"/>
+          <w:sz w:val="24"/>
+          <w:szCs w:val="24"/>
+        </w:rPr>
+        <w:t>easier to test</w:t>
+      </w:r>
+      <w:r>
+        <w:rPr>
+          <w:rFonts w:ascii="Arial" w:hAnsi="Arial" w:cs="Arial"/>
+          <w:sz w:val="24"/>
+          <w:szCs w:val="24"/>
         </w:rPr>
         <w:t>.</w:t>
       </w:r>
@@ -928,9 +1184,12 @@
     <w:p>
       <w:pPr>
         <w:pStyle w:val="ListParagraph"/>
-        <w:ind w:left="1440"/>
-        <w:rPr>
-          <w:rFonts w:ascii="Arial" w:hAnsi="Arial" w:cs="Arial"/>
+        <w:ind w:left="2160"/>
+        <w:jc w:val="both"/>
+        <w:rPr>
+          <w:rFonts w:ascii="Arial" w:hAnsi="Arial" w:cs="Arial"/>
+          <w:sz w:val="24"/>
+          <w:szCs w:val="24"/>
         </w:rPr>
       </w:pPr>
     </w:p>
@@ -941,15 +1200,21 @@
           <w:ilvl w:val="0"/>
           <w:numId w:val="3"/>
         </w:numPr>
-        <w:rPr>
-          <w:rFonts w:ascii="Arial" w:hAnsi="Arial" w:cs="Arial"/>
-          <w:b/>
-        </w:rPr>
-      </w:pPr>
-      <w:r>
-        <w:rPr>
-          <w:rFonts w:ascii="Arial" w:hAnsi="Arial" w:cs="Arial"/>
-          <w:b/>
+        <w:ind w:left="1080"/>
+        <w:jc w:val="both"/>
+        <w:rPr>
+          <w:rFonts w:ascii="Arial" w:hAnsi="Arial" w:cs="Arial"/>
+          <w:b/>
+          <w:sz w:val="24"/>
+          <w:szCs w:val="24"/>
+        </w:rPr>
+      </w:pPr>
+      <w:r>
+        <w:rPr>
+          <w:rFonts w:ascii="Arial" w:hAnsi="Arial" w:cs="Arial"/>
+          <w:b/>
+          <w:sz w:val="24"/>
+          <w:szCs w:val="24"/>
         </w:rPr>
         <w:t>What is IOC?</w:t>
       </w:r>
@@ -957,17 +1222,22 @@
     <w:p>
       <w:pPr>
         <w:pStyle w:val="ListParagraph"/>
-        <w:ind w:left="1440"/>
-        <w:rPr>
-          <w:rFonts w:ascii="Arial" w:hAnsi="Arial" w:cs="Arial"/>
-          <w:color w:val="000000" w:themeColor="text1"/>
-        </w:rPr>
-      </w:pPr>
-      <w:r>
-        <w:rPr>
-          <w:rFonts w:ascii="Arial" w:hAnsi="Arial" w:cs="Arial"/>
-          <w:b/>
-          <w:color w:val="000000" w:themeColor="text1"/>
+        <w:ind w:left="1080"/>
+        <w:jc w:val="both"/>
+        <w:rPr>
+          <w:rFonts w:ascii="Arial" w:hAnsi="Arial" w:cs="Arial"/>
+          <w:color w:val="000000" w:themeColor="text1"/>
+          <w:sz w:val="24"/>
+          <w:szCs w:val="24"/>
+        </w:rPr>
+      </w:pPr>
+      <w:r>
+        <w:rPr>
+          <w:rFonts w:ascii="Arial" w:hAnsi="Arial" w:cs="Arial"/>
+          <w:b/>
+          <w:color w:val="000000" w:themeColor="text1"/>
+          <w:sz w:val="24"/>
+          <w:szCs w:val="24"/>
         </w:rPr>
         <w:t>Inversion of control</w:t>
       </w:r>
@@ -975,6 +1245,8 @@
         <w:rPr>
           <w:rFonts w:ascii="Arial" w:hAnsi="Arial" w:cs="Arial"/>
           <w:color w:val="000000" w:themeColor="text1"/>
+          <w:sz w:val="24"/>
+          <w:szCs w:val="24"/>
         </w:rPr>
         <w:t xml:space="preserve"> </w:t>
       </w:r>
@@ -982,14 +1254,36 @@
         <w:rPr>
           <w:rFonts w:ascii="Arial" w:hAnsi="Arial" w:cs="Arial"/>
           <w:color w:val="000000" w:themeColor="text1"/>
-        </w:rPr>
-        <w:t xml:space="preserve">is a design principle in which the control of object creation and management is transferred from the </w:t>
-      </w:r>
-      <w:r>
-        <w:rPr>
-          <w:rFonts w:ascii="Arial" w:hAnsi="Arial" w:cs="Arial"/>
-          <w:b/>
-          <w:color w:val="0070C0"/>
+          <w:sz w:val="24"/>
+          <w:szCs w:val="24"/>
+        </w:rPr>
+        <w:t xml:space="preserve">is a design principle in which the </w:t>
+      </w:r>
+      <w:r>
+        <w:rPr>
+          <w:rFonts w:ascii="Arial" w:hAnsi="Arial" w:cs="Arial"/>
+          <w:color w:val="0070C0"/>
+          <w:sz w:val="24"/>
+          <w:szCs w:val="24"/>
+        </w:rPr>
+        <w:t xml:space="preserve">control of object creation and management </w:t>
+      </w:r>
+      <w:r>
+        <w:rPr>
+          <w:rFonts w:ascii="Arial" w:hAnsi="Arial" w:cs="Arial"/>
+          <w:color w:val="000000" w:themeColor="text1"/>
+          <w:sz w:val="24"/>
+          <w:szCs w:val="24"/>
+        </w:rPr>
+        <w:t xml:space="preserve">is transferred from the </w:t>
+      </w:r>
+      <w:r>
+        <w:rPr>
+          <w:rFonts w:ascii="Arial" w:hAnsi="Arial" w:cs="Arial"/>
+          <w:b/>
+          <w:color w:val="0070C0"/>
+          <w:sz w:val="24"/>
+          <w:szCs w:val="24"/>
         </w:rPr>
         <w:t>application code to a container</w:t>
       </w:r>
@@ -997,6 +1291,8 @@
         <w:rPr>
           <w:rFonts w:ascii="Arial" w:hAnsi="Arial" w:cs="Arial"/>
           <w:color w:val="0070C0"/>
+          <w:sz w:val="24"/>
+          <w:szCs w:val="24"/>
         </w:rPr>
         <w:t xml:space="preserve"> </w:t>
       </w:r>
@@ -1004,6 +1300,8 @@
         <w:rPr>
           <w:rFonts w:ascii="Arial" w:hAnsi="Arial" w:cs="Arial"/>
           <w:color w:val="000000" w:themeColor="text1"/>
+          <w:sz w:val="24"/>
+          <w:szCs w:val="24"/>
         </w:rPr>
         <w:t>or framework.</w:t>
       </w:r>
@@ -1011,10 +1309,65 @@
     <w:p>
       <w:pPr>
         <w:pStyle w:val="ListParagraph"/>
-        <w:ind w:left="1440"/>
-        <w:rPr>
-          <w:rFonts w:ascii="Arial" w:hAnsi="Arial" w:cs="Arial"/>
-          <w:color w:val="000000" w:themeColor="text1"/>
+        <w:ind w:left="1080"/>
+        <w:jc w:val="both"/>
+        <w:rPr>
+          <w:rFonts w:ascii="Arial" w:hAnsi="Arial" w:cs="Arial"/>
+          <w:color w:val="000000" w:themeColor="text1"/>
+          <w:sz w:val="24"/>
+          <w:szCs w:val="24"/>
+        </w:rPr>
+      </w:pPr>
+    </w:p>
+    <w:p>
+      <w:pPr>
+        <w:pStyle w:val="ListParagraph"/>
+        <w:ind w:left="1080"/>
+        <w:jc w:val="both"/>
+        <w:rPr>
+          <w:rFonts w:ascii="Arial" w:hAnsi="Arial" w:cs="Arial"/>
+          <w:color w:val="000000" w:themeColor="text1"/>
+          <w:sz w:val="24"/>
+          <w:szCs w:val="24"/>
+        </w:rPr>
+      </w:pPr>
+    </w:p>
+    <w:p>
+      <w:pPr>
+        <w:pStyle w:val="ListParagraph"/>
+        <w:ind w:left="1080"/>
+        <w:jc w:val="both"/>
+        <w:rPr>
+          <w:rFonts w:ascii="Arial" w:hAnsi="Arial" w:cs="Arial"/>
+          <w:color w:val="000000" w:themeColor="text1"/>
+          <w:sz w:val="24"/>
+          <w:szCs w:val="24"/>
+        </w:rPr>
+      </w:pPr>
+    </w:p>
+    <w:p>
+      <w:pPr>
+        <w:pStyle w:val="ListParagraph"/>
+        <w:ind w:left="1080"/>
+        <w:jc w:val="both"/>
+        <w:rPr>
+          <w:rFonts w:ascii="Arial" w:hAnsi="Arial" w:cs="Arial"/>
+          <w:color w:val="000000" w:themeColor="text1"/>
+          <w:sz w:val="24"/>
+          <w:szCs w:val="24"/>
+        </w:rPr>
+      </w:pPr>
+    </w:p>
+    <w:p>
+      <w:pPr>
+        <w:pStyle w:val="ListParagraph"/>
+        <w:ind w:left="1080"/>
+        <w:jc w:val="both"/>
+        <w:rPr>
+          <w:rFonts w:ascii="Arial" w:hAnsi="Arial" w:cs="Arial"/>
+          <w:color w:val="000000" w:themeColor="text1"/>
+          <w:sz w:val="24"/>
+          <w:szCs w:val="24"/>
         </w:rPr>
       </w:pPr>
     </w:p>
@@ -1025,18 +1378,25 @@
           <w:ilvl w:val="0"/>
           <w:numId w:val="3"/>
         </w:numPr>
-        <w:rPr>
-          <w:rFonts w:ascii="Arial" w:hAnsi="Arial" w:cs="Arial"/>
-          <w:b/>
-          <w:color w:val="000000" w:themeColor="text1"/>
-        </w:rPr>
-      </w:pPr>
-      <w:r>
-        <w:rPr>
-          <w:rFonts w:ascii="Arial" w:hAnsi="Arial" w:cs="Arial"/>
-          <w:b/>
-          <w:color w:val="000000" w:themeColor="text1"/>
-        </w:rPr>
+        <w:ind w:left="1080"/>
+        <w:jc w:val="both"/>
+        <w:rPr>
+          <w:rFonts w:ascii="Arial" w:hAnsi="Arial" w:cs="Arial"/>
+          <w:b/>
+          <w:color w:val="000000" w:themeColor="text1"/>
+          <w:sz w:val="24"/>
+          <w:szCs w:val="24"/>
+        </w:rPr>
+      </w:pPr>
+      <w:r>
+        <w:rPr>
+          <w:rFonts w:ascii="Arial" w:hAnsi="Arial" w:cs="Arial"/>
+          <w:b/>
+          <w:color w:val="000000" w:themeColor="text1"/>
+          <w:sz w:val="24"/>
+          <w:szCs w:val="24"/>
+        </w:rPr>
+        <w:lastRenderedPageBreak/>
         <w:t>Where this design pattern</w:t>
       </w:r>
       <w:r>
@@ -1044,6 +1404,8 @@
           <w:rFonts w:ascii="Arial" w:hAnsi="Arial" w:cs="Arial"/>
           <w:b/>
           <w:color w:val="000000" w:themeColor="text1"/>
+          <w:sz w:val="24"/>
+          <w:szCs w:val="24"/>
         </w:rPr>
         <w:t xml:space="preserve"> </w:t>
       </w:r>
@@ -1052,6 +1414,8 @@
           <w:rFonts w:ascii="Arial" w:hAnsi="Arial" w:cs="Arial"/>
           <w:b/>
           <w:color w:val="000000" w:themeColor="text1"/>
+          <w:sz w:val="24"/>
+          <w:szCs w:val="24"/>
         </w:rPr>
         <w:t>(Dependency Injection) required?</w:t>
       </w:r>
@@ -1059,16 +1423,21 @@
     <w:p>
       <w:pPr>
         <w:pStyle w:val="ListParagraph"/>
-        <w:ind w:left="1440"/>
-        <w:rPr>
-          <w:rFonts w:ascii="Arial" w:hAnsi="Arial" w:cs="Arial"/>
-          <w:color w:val="000000" w:themeColor="text1"/>
-        </w:rPr>
-      </w:pPr>
-      <w:r>
-        <w:rPr>
-          <w:rFonts w:ascii="Arial" w:hAnsi="Arial" w:cs="Arial"/>
-          <w:color w:val="000000" w:themeColor="text1"/>
+        <w:ind w:left="1080"/>
+        <w:jc w:val="both"/>
+        <w:rPr>
+          <w:rFonts w:ascii="Arial" w:hAnsi="Arial" w:cs="Arial"/>
+          <w:color w:val="000000" w:themeColor="text1"/>
+          <w:sz w:val="24"/>
+          <w:szCs w:val="24"/>
+        </w:rPr>
+      </w:pPr>
+      <w:r>
+        <w:rPr>
+          <w:rFonts w:ascii="Arial" w:hAnsi="Arial" w:cs="Arial"/>
+          <w:color w:val="000000" w:themeColor="text1"/>
+          <w:sz w:val="24"/>
+          <w:szCs w:val="24"/>
         </w:rPr>
         <w:t xml:space="preserve">It is particularly useful in </w:t>
       </w:r>
@@ -1077,6 +1446,8 @@
           <w:rFonts w:ascii="Arial" w:hAnsi="Arial" w:cs="Arial"/>
           <w:b/>
           <w:color w:val="000000" w:themeColor="text1"/>
+          <w:sz w:val="24"/>
+          <w:szCs w:val="24"/>
         </w:rPr>
         <w:t xml:space="preserve">scenarios </w:t>
       </w:r>
@@ -1085,6 +1456,8 @@
           <w:rFonts w:ascii="Arial" w:hAnsi="Arial" w:cs="Arial"/>
           <w:b/>
           <w:color w:val="4472C4" w:themeColor="accent5"/>
+          <w:sz w:val="24"/>
+          <w:szCs w:val="24"/>
         </w:rPr>
         <w:t>where decoupling components, managing configurations, and improving code quality are priorities</w:t>
       </w:r>
@@ -1092,22 +1465,18 @@
         <w:rPr>
           <w:rFonts w:ascii="Arial" w:hAnsi="Arial" w:cs="Arial"/>
           <w:color w:val="000000" w:themeColor="text1"/>
-        </w:rPr>
-        <w:t xml:space="preserve">. By leveraging DI, </w:t>
-      </w:r>
-      <w:r>
-        <w:rPr>
-          <w:rFonts w:ascii="Arial" w:hAnsi="Arial" w:cs="Arial"/>
-          <w:color w:val="000000" w:themeColor="text1"/>
-        </w:rPr>
-        <w:lastRenderedPageBreak/>
-        <w:t xml:space="preserve">developers can create more </w:t>
-      </w:r>
-      <w:r>
-        <w:rPr>
-          <w:rFonts w:ascii="Arial" w:hAnsi="Arial" w:cs="Arial"/>
-          <w:b/>
-          <w:color w:val="0070C0"/>
+          <w:sz w:val="24"/>
+          <w:szCs w:val="24"/>
+        </w:rPr>
+        <w:t xml:space="preserve">. By leveraging DI, developers can create more </w:t>
+      </w:r>
+      <w:r>
+        <w:rPr>
+          <w:rFonts w:ascii="Arial" w:hAnsi="Arial" w:cs="Arial"/>
+          <w:b/>
+          <w:color w:val="0070C0"/>
+          <w:sz w:val="24"/>
+          <w:szCs w:val="24"/>
         </w:rPr>
         <w:t>flexible</w:t>
       </w:r>
@@ -1115,6 +1484,8 @@
         <w:rPr>
           <w:rFonts w:ascii="Arial" w:hAnsi="Arial" w:cs="Arial"/>
           <w:color w:val="0070C0"/>
+          <w:sz w:val="24"/>
+          <w:szCs w:val="24"/>
         </w:rPr>
         <w:t xml:space="preserve"> </w:t>
       </w:r>
@@ -1122,6 +1493,8 @@
         <w:rPr>
           <w:rFonts w:ascii="Arial" w:hAnsi="Arial" w:cs="Arial"/>
           <w:color w:val="000000" w:themeColor="text1"/>
+          <w:sz w:val="24"/>
+          <w:szCs w:val="24"/>
         </w:rPr>
         <w:t xml:space="preserve">and </w:t>
       </w:r>
@@ -1130,6 +1503,8 @@
           <w:rFonts w:ascii="Arial" w:hAnsi="Arial" w:cs="Arial"/>
           <w:b/>
           <w:color w:val="0070C0"/>
+          <w:sz w:val="24"/>
+          <w:szCs w:val="24"/>
         </w:rPr>
         <w:t>robust applications</w:t>
       </w:r>
@@ -1137,6 +1512,8 @@
         <w:rPr>
           <w:rFonts w:ascii="Arial" w:hAnsi="Arial" w:cs="Arial"/>
           <w:color w:val="0070C0"/>
+          <w:sz w:val="24"/>
+          <w:szCs w:val="24"/>
         </w:rPr>
         <w:t xml:space="preserve"> </w:t>
       </w:r>
@@ -1144,6 +1521,8 @@
         <w:rPr>
           <w:rFonts w:ascii="Arial" w:hAnsi="Arial" w:cs="Arial"/>
           <w:color w:val="000000" w:themeColor="text1"/>
+          <w:sz w:val="24"/>
+          <w:szCs w:val="24"/>
         </w:rPr>
         <w:t>that are easier to manage and evolve over time.</w:t>
       </w:r>
@@ -1151,40 +1530,13 @@
     <w:p>
       <w:pPr>
         <w:pStyle w:val="ListParagraph"/>
-        <w:ind w:left="1440"/>
-        <w:rPr>
-          <w:rFonts w:ascii="Arial" w:hAnsi="Arial" w:cs="Arial"/>
-          <w:color w:val="000000" w:themeColor="text1"/>
-        </w:rPr>
-      </w:pPr>
-    </w:p>
-    <w:p>
-      <w:pPr>
-        <w:pStyle w:val="ListParagraph"/>
-        <w:ind w:left="1440"/>
-        <w:rPr>
-          <w:rFonts w:ascii="Arial" w:hAnsi="Arial" w:cs="Arial"/>
-          <w:color w:val="000000" w:themeColor="text1"/>
-        </w:rPr>
-      </w:pPr>
-    </w:p>
-    <w:p>
-      <w:pPr>
-        <w:pStyle w:val="ListParagraph"/>
-        <w:ind w:left="1440"/>
-        <w:rPr>
-          <w:rFonts w:ascii="Arial" w:hAnsi="Arial" w:cs="Arial"/>
-          <w:color w:val="000000" w:themeColor="text1"/>
-        </w:rPr>
-      </w:pPr>
-    </w:p>
-    <w:p>
-      <w:pPr>
-        <w:pStyle w:val="ListParagraph"/>
-        <w:ind w:left="1440"/>
-        <w:rPr>
-          <w:rFonts w:ascii="Arial" w:hAnsi="Arial" w:cs="Arial"/>
-          <w:color w:val="000000" w:themeColor="text1"/>
+        <w:ind w:left="1080"/>
+        <w:jc w:val="both"/>
+        <w:rPr>
+          <w:rFonts w:ascii="Arial" w:hAnsi="Arial" w:cs="Arial"/>
+          <w:color w:val="000000" w:themeColor="text1"/>
+          <w:sz w:val="24"/>
+          <w:szCs w:val="24"/>
         </w:rPr>
       </w:pPr>
     </w:p>
@@ -1195,17 +1547,23 @@
           <w:ilvl w:val="0"/>
           <w:numId w:val="3"/>
         </w:numPr>
-        <w:rPr>
-          <w:rFonts w:ascii="Arial" w:hAnsi="Arial" w:cs="Arial"/>
-          <w:b/>
-          <w:color w:val="000000" w:themeColor="text1"/>
-        </w:rPr>
-      </w:pPr>
-      <w:r>
-        <w:rPr>
-          <w:rFonts w:ascii="Arial" w:hAnsi="Arial" w:cs="Arial"/>
-          <w:b/>
-          <w:color w:val="000000" w:themeColor="text1"/>
+        <w:ind w:left="1080"/>
+        <w:jc w:val="both"/>
+        <w:rPr>
+          <w:rFonts w:ascii="Arial" w:hAnsi="Arial" w:cs="Arial"/>
+          <w:b/>
+          <w:color w:val="000000" w:themeColor="text1"/>
+          <w:sz w:val="24"/>
+          <w:szCs w:val="24"/>
+        </w:rPr>
+      </w:pPr>
+      <w:r>
+        <w:rPr>
+          <w:rFonts w:ascii="Arial" w:hAnsi="Arial" w:cs="Arial"/>
+          <w:b/>
+          <w:color w:val="000000" w:themeColor="text1"/>
+          <w:sz w:val="24"/>
+          <w:szCs w:val="24"/>
         </w:rPr>
         <w:t xml:space="preserve">Design pattern </w:t>
       </w:r>
@@ -1214,6 +1572,8 @@
           <w:rFonts w:ascii="Arial" w:hAnsi="Arial" w:cs="Arial"/>
           <w:b/>
           <w:color w:val="000000" w:themeColor="text1"/>
+          <w:sz w:val="24"/>
+          <w:szCs w:val="24"/>
         </w:rPr>
         <w:t>/ N-tier pattern / Layered architecture pattern</w:t>
       </w:r>
@@ -1221,26 +1581,29 @@
     <w:p>
       <w:pPr>
         <w:pStyle w:val="ListParagraph"/>
-        <w:ind w:left="1440"/>
-        <w:rPr>
-          <w:rFonts w:ascii="Arial" w:hAnsi="Arial" w:cs="Arial"/>
-          <w:b/>
-          <w:color w:val="000000" w:themeColor="text1"/>
-        </w:rPr>
-      </w:pPr>
-    </w:p>
-    <w:p>
-      <w:pPr>
-        <w:pStyle w:val="ListParagraph"/>
-        <w:ind w:left="1440"/>
-        <w:rPr>
-          <w:rFonts w:ascii="Arial" w:hAnsi="Arial" w:cs="Arial"/>
-          <w:b/>
-          <w:color w:val="000000" w:themeColor="text1"/>
-        </w:rPr>
-      </w:pPr>
-      <w:r>
-        <w:rPr>
+        <w:ind w:left="1080"/>
+        <w:jc w:val="both"/>
+        <w:rPr>
+          <w:rFonts w:ascii="Arial" w:hAnsi="Arial" w:cs="Arial"/>
+          <w:b/>
+          <w:color w:val="000000" w:themeColor="text1"/>
+        </w:rPr>
+      </w:pPr>
+    </w:p>
+    <w:p>
+      <w:pPr>
+        <w:pStyle w:val="ListParagraph"/>
+        <w:ind w:left="1080"/>
+        <w:jc w:val="both"/>
+        <w:rPr>
+          <w:rFonts w:ascii="Arial" w:hAnsi="Arial" w:cs="Arial"/>
+          <w:b/>
+          <w:color w:val="000000" w:themeColor="text1"/>
+        </w:rPr>
+      </w:pPr>
+      <w:r>
+        <w:rPr>
+          <w:rFonts w:ascii="Arial" w:hAnsi="Arial" w:cs="Arial"/>
           <w:noProof/>
         </w:rPr>
         <w:drawing>
@@ -1296,10 +1659,26 @@
     <w:p>
       <w:pPr>
         <w:pStyle w:val="ListParagraph"/>
-        <w:ind w:left="1800"/>
-        <w:rPr>
-          <w:rFonts w:ascii="Arial" w:hAnsi="Arial" w:cs="Arial"/>
-          <w:color w:val="000000" w:themeColor="text1"/>
+        <w:ind w:left="1440"/>
+        <w:jc w:val="both"/>
+        <w:rPr>
+          <w:rFonts w:ascii="Arial" w:hAnsi="Arial" w:cs="Arial"/>
+          <w:color w:val="000000" w:themeColor="text1"/>
+          <w:sz w:val="24"/>
+          <w:szCs w:val="24"/>
+        </w:rPr>
+      </w:pPr>
+    </w:p>
+    <w:p>
+      <w:pPr>
+        <w:pStyle w:val="ListParagraph"/>
+        <w:ind w:left="1440"/>
+        <w:jc w:val="both"/>
+        <w:rPr>
+          <w:rFonts w:ascii="Arial" w:hAnsi="Arial" w:cs="Arial"/>
+          <w:color w:val="000000" w:themeColor="text1"/>
+          <w:sz w:val="24"/>
+          <w:szCs w:val="24"/>
         </w:rPr>
       </w:pPr>
       <w:proofErr w:type="gramStart"/>
@@ -1307,6 +1686,8 @@
         <w:rPr>
           <w:rFonts w:ascii="Arial" w:hAnsi="Arial" w:cs="Arial"/>
           <w:color w:val="000000" w:themeColor="text1"/>
+          <w:sz w:val="24"/>
+          <w:szCs w:val="24"/>
         </w:rPr>
         <w:t>we</w:t>
       </w:r>
@@ -1315,6 +1696,8 @@
         <w:rPr>
           <w:rFonts w:ascii="Arial" w:hAnsi="Arial" w:cs="Arial"/>
           <w:color w:val="000000" w:themeColor="text1"/>
+          <w:sz w:val="24"/>
+          <w:szCs w:val="24"/>
         </w:rPr>
         <w:t xml:space="preserve"> always follow design patterns while developing </w:t>
       </w:r>
@@ -1323,6 +1706,8 @@
         <w:rPr>
           <w:rFonts w:ascii="Arial" w:hAnsi="Arial" w:cs="Arial"/>
           <w:color w:val="000000" w:themeColor="text1"/>
+          <w:sz w:val="24"/>
+          <w:szCs w:val="24"/>
         </w:rPr>
         <w:t>a</w:t>
       </w:r>
@@ -1331,6 +1716,8 @@
         <w:rPr>
           <w:rFonts w:ascii="Arial" w:hAnsi="Arial" w:cs="Arial"/>
           <w:color w:val="000000" w:themeColor="text1"/>
+          <w:sz w:val="24"/>
+          <w:szCs w:val="24"/>
         </w:rPr>
         <w:t xml:space="preserve"> application. This process happens on server side.</w:t>
       </w:r>
@@ -1342,17 +1729,23 @@
           <w:ilvl w:val="0"/>
           <w:numId w:val="6"/>
         </w:numPr>
-        <w:rPr>
-          <w:rFonts w:ascii="Arial" w:hAnsi="Arial" w:cs="Arial"/>
-          <w:b/>
-          <w:color w:val="000000" w:themeColor="text1"/>
-        </w:rPr>
-      </w:pPr>
-      <w:r>
-        <w:rPr>
-          <w:rFonts w:ascii="Arial" w:hAnsi="Arial" w:cs="Arial"/>
-          <w:b/>
-          <w:color w:val="000000" w:themeColor="text1"/>
+        <w:ind w:left="1800"/>
+        <w:jc w:val="both"/>
+        <w:rPr>
+          <w:rFonts w:ascii="Arial" w:hAnsi="Arial" w:cs="Arial"/>
+          <w:b/>
+          <w:color w:val="000000" w:themeColor="text1"/>
+          <w:sz w:val="24"/>
+          <w:szCs w:val="24"/>
+        </w:rPr>
+      </w:pPr>
+      <w:r>
+        <w:rPr>
+          <w:rFonts w:ascii="Arial" w:hAnsi="Arial" w:cs="Arial"/>
+          <w:b/>
+          <w:color w:val="000000" w:themeColor="text1"/>
+          <w:sz w:val="24"/>
+          <w:szCs w:val="24"/>
         </w:rPr>
         <w:t>UI Layer</w:t>
       </w:r>
@@ -1361,6 +1754,8 @@
           <w:rFonts w:ascii="Arial" w:hAnsi="Arial" w:cs="Arial"/>
           <w:b/>
           <w:color w:val="000000" w:themeColor="text1"/>
+          <w:sz w:val="24"/>
+          <w:szCs w:val="24"/>
         </w:rPr>
         <w:t xml:space="preserve"> </w:t>
       </w:r>
@@ -1369,6 +1764,8 @@
           <w:rFonts w:ascii="Arial" w:hAnsi="Arial" w:cs="Arial"/>
           <w:b/>
           <w:color w:val="000000" w:themeColor="text1"/>
+          <w:sz w:val="24"/>
+          <w:szCs w:val="24"/>
         </w:rPr>
         <w:t>(</w:t>
       </w:r>
@@ -1378,6 +1775,8 @@
           <w:rFonts w:ascii="Arial" w:hAnsi="Arial" w:cs="Arial"/>
           <w:b/>
           <w:color w:val="000000" w:themeColor="text1"/>
+          <w:sz w:val="24"/>
+          <w:szCs w:val="24"/>
         </w:rPr>
         <w:t>ProductController</w:t>
       </w:r>
@@ -1388,6 +1787,8 @@
           <w:rFonts w:ascii="Arial" w:hAnsi="Arial" w:cs="Arial"/>
           <w:b/>
           <w:color w:val="000000" w:themeColor="text1"/>
+          <w:sz w:val="24"/>
+          <w:szCs w:val="24"/>
         </w:rPr>
         <w:t>) :</w:t>
       </w:r>
@@ -1397,6 +1798,8 @@
           <w:rFonts w:ascii="Arial" w:hAnsi="Arial" w:cs="Arial"/>
           <w:b/>
           <w:color w:val="000000" w:themeColor="text1"/>
+          <w:sz w:val="24"/>
+          <w:szCs w:val="24"/>
         </w:rPr>
         <w:t xml:space="preserve"> </w:t>
       </w:r>
@@ -1404,6 +1807,8 @@
         <w:rPr>
           <w:rFonts w:ascii="Arial" w:hAnsi="Arial" w:cs="Arial"/>
           <w:color w:val="000000" w:themeColor="text1"/>
+          <w:sz w:val="24"/>
+          <w:szCs w:val="24"/>
         </w:rPr>
         <w:t xml:space="preserve">It is a simple java </w:t>
       </w:r>
@@ -1412,6 +1817,8 @@
           <w:rFonts w:ascii="Arial" w:hAnsi="Arial" w:cs="Arial"/>
           <w:b/>
           <w:color w:val="0070C0"/>
+          <w:sz w:val="24"/>
+          <w:szCs w:val="24"/>
         </w:rPr>
         <w:t>class</w:t>
       </w:r>
@@ -1419,6 +1826,8 @@
         <w:rPr>
           <w:rFonts w:ascii="Arial" w:hAnsi="Arial" w:cs="Arial"/>
           <w:color w:val="000000" w:themeColor="text1"/>
+          <w:sz w:val="24"/>
+          <w:szCs w:val="24"/>
         </w:rPr>
         <w:t xml:space="preserve">. </w:t>
       </w:r>
@@ -1426,6 +1835,8 @@
         <w:rPr>
           <w:rFonts w:ascii="Arial" w:hAnsi="Arial" w:cs="Arial"/>
           <w:color w:val="000000" w:themeColor="text1"/>
+          <w:sz w:val="24"/>
+          <w:szCs w:val="24"/>
         </w:rPr>
         <w:t>This class needs to access some services or some business logics. It has the capabilities to accept requests. It will simply use the services of other class (</w:t>
       </w:r>
@@ -1435,6 +1846,8 @@
           <w:rFonts w:ascii="Arial" w:hAnsi="Arial" w:cs="Arial"/>
           <w:b/>
           <w:color w:val="0070C0"/>
+          <w:sz w:val="24"/>
+          <w:szCs w:val="24"/>
         </w:rPr>
         <w:t>ProductService</w:t>
       </w:r>
@@ -1444,6 +1857,8 @@
           <w:rFonts w:ascii="Arial" w:hAnsi="Arial" w:cs="Arial"/>
           <w:b/>
           <w:color w:val="0070C0"/>
+          <w:sz w:val="24"/>
+          <w:szCs w:val="24"/>
         </w:rPr>
         <w:t>).</w:t>
       </w:r>
@@ -1452,6 +1867,8 @@
           <w:rFonts w:ascii="Arial" w:hAnsi="Arial" w:cs="Arial"/>
           <w:b/>
           <w:color w:val="0070C0"/>
+          <w:sz w:val="24"/>
+          <w:szCs w:val="24"/>
         </w:rPr>
         <w:t xml:space="preserve"> </w:t>
       </w:r>
@@ -1459,6 +1876,8 @@
         <w:rPr>
           <w:rFonts w:ascii="Arial" w:hAnsi="Arial" w:cs="Arial"/>
           <w:color w:val="000000" w:themeColor="text1"/>
+          <w:sz w:val="24"/>
+          <w:szCs w:val="24"/>
         </w:rPr>
         <w:t>We do not write logic in this class.</w:t>
       </w:r>
@@ -1470,17 +1889,23 @@
           <w:ilvl w:val="0"/>
           <w:numId w:val="6"/>
         </w:numPr>
-        <w:rPr>
-          <w:rFonts w:ascii="Arial" w:hAnsi="Arial" w:cs="Arial"/>
-          <w:b/>
-          <w:color w:val="000000" w:themeColor="text1"/>
-        </w:rPr>
-      </w:pPr>
-      <w:r>
-        <w:rPr>
-          <w:rFonts w:ascii="Arial" w:hAnsi="Arial" w:cs="Arial"/>
-          <w:b/>
-          <w:color w:val="000000" w:themeColor="text1"/>
+        <w:ind w:left="1800"/>
+        <w:jc w:val="both"/>
+        <w:rPr>
+          <w:rFonts w:ascii="Arial" w:hAnsi="Arial" w:cs="Arial"/>
+          <w:b/>
+          <w:color w:val="000000" w:themeColor="text1"/>
+          <w:sz w:val="24"/>
+          <w:szCs w:val="24"/>
+        </w:rPr>
+      </w:pPr>
+      <w:r>
+        <w:rPr>
+          <w:rFonts w:ascii="Arial" w:hAnsi="Arial" w:cs="Arial"/>
+          <w:b/>
+          <w:color w:val="000000" w:themeColor="text1"/>
+          <w:sz w:val="24"/>
+          <w:szCs w:val="24"/>
         </w:rPr>
         <w:t>Business/Service Layer (Product Service</w:t>
       </w:r>
@@ -1490,6 +1915,8 @@
           <w:rFonts w:ascii="Arial" w:hAnsi="Arial" w:cs="Arial"/>
           <w:b/>
           <w:color w:val="000000" w:themeColor="text1"/>
+          <w:sz w:val="24"/>
+          <w:szCs w:val="24"/>
         </w:rPr>
         <w:t>) :</w:t>
       </w:r>
@@ -1499,6 +1926,8 @@
           <w:rFonts w:ascii="Arial" w:hAnsi="Arial" w:cs="Arial"/>
           <w:b/>
           <w:color w:val="000000" w:themeColor="text1"/>
+          <w:sz w:val="24"/>
+          <w:szCs w:val="24"/>
         </w:rPr>
         <w:t xml:space="preserve"> </w:t>
       </w:r>
@@ -1506,6 +1935,8 @@
         <w:rPr>
           <w:rFonts w:ascii="Arial" w:hAnsi="Arial" w:cs="Arial"/>
           <w:color w:val="000000" w:themeColor="text1"/>
+          <w:sz w:val="24"/>
+          <w:szCs w:val="24"/>
         </w:rPr>
         <w:t xml:space="preserve">Business logics are written there and the </w:t>
       </w:r>
@@ -1515,6 +1946,8 @@
           <w:rFonts w:ascii="Arial" w:hAnsi="Arial" w:cs="Arial"/>
           <w:b/>
           <w:color w:val="0070C0"/>
+          <w:sz w:val="24"/>
+          <w:szCs w:val="24"/>
         </w:rPr>
         <w:t>ProductController</w:t>
       </w:r>
@@ -1523,6 +1956,8 @@
         <w:rPr>
           <w:rFonts w:ascii="Arial" w:hAnsi="Arial" w:cs="Arial"/>
           <w:color w:val="0070C0"/>
+          <w:sz w:val="24"/>
+          <w:szCs w:val="24"/>
         </w:rPr>
         <w:t xml:space="preserve"> </w:t>
       </w:r>
@@ -1530,30 +1965,17 @@
         <w:rPr>
           <w:rFonts w:ascii="Arial" w:hAnsi="Arial" w:cs="Arial"/>
           <w:color w:val="000000" w:themeColor="text1"/>
-        </w:rPr>
-        <w:t xml:space="preserve">will simply use these logics. </w:t>
-      </w:r>
-    </w:p>
-    <w:p>
-      <w:pPr>
-        <w:pStyle w:val="ListParagraph"/>
-        <w:ind w:left="2880"/>
-        <w:rPr>
-          <w:rFonts w:ascii="Arial" w:hAnsi="Arial" w:cs="Arial"/>
-          <w:color w:val="000000" w:themeColor="text1"/>
-        </w:rPr>
-      </w:pPr>
-      <w:r>
-        <w:rPr>
-          <w:rFonts w:ascii="Arial" w:hAnsi="Arial" w:cs="Arial"/>
-          <w:color w:val="000000" w:themeColor="text1"/>
-        </w:rPr>
-        <w:t xml:space="preserve">Business layer </w:t>
-      </w:r>
-      <w:r>
-        <w:rPr>
-          <w:rFonts w:ascii="Arial" w:hAnsi="Arial" w:cs="Arial"/>
-          <w:color w:val="0070C0"/>
+          <w:sz w:val="24"/>
+          <w:szCs w:val="24"/>
+        </w:rPr>
+        <w:t xml:space="preserve">will simply use these logics. Business layer </w:t>
+      </w:r>
+      <w:r>
+        <w:rPr>
+          <w:rFonts w:ascii="Arial" w:hAnsi="Arial" w:cs="Arial"/>
+          <w:color w:val="0070C0"/>
+          <w:sz w:val="24"/>
+          <w:szCs w:val="24"/>
         </w:rPr>
         <w:t>does not directly communicate with database</w:t>
       </w:r>
@@ -1561,6 +1983,8 @@
         <w:rPr>
           <w:rFonts w:ascii="Arial" w:hAnsi="Arial" w:cs="Arial"/>
           <w:color w:val="000000" w:themeColor="text1"/>
+          <w:sz w:val="24"/>
+          <w:szCs w:val="24"/>
         </w:rPr>
         <w:t>. It only provides business services.</w:t>
       </w:r>
@@ -1572,17 +1996,23 @@
           <w:ilvl w:val="0"/>
           <w:numId w:val="6"/>
         </w:numPr>
-        <w:rPr>
-          <w:rFonts w:ascii="Arial" w:hAnsi="Arial" w:cs="Arial"/>
-          <w:b/>
-          <w:color w:val="000000" w:themeColor="text1"/>
-        </w:rPr>
-      </w:pPr>
-      <w:r>
-        <w:rPr>
-          <w:rFonts w:ascii="Arial" w:hAnsi="Arial" w:cs="Arial"/>
-          <w:b/>
-          <w:color w:val="000000" w:themeColor="text1"/>
+        <w:ind w:left="1800"/>
+        <w:jc w:val="both"/>
+        <w:rPr>
+          <w:rFonts w:ascii="Arial" w:hAnsi="Arial" w:cs="Arial"/>
+          <w:b/>
+          <w:color w:val="000000" w:themeColor="text1"/>
+          <w:sz w:val="24"/>
+          <w:szCs w:val="24"/>
+        </w:rPr>
+      </w:pPr>
+      <w:r>
+        <w:rPr>
+          <w:rFonts w:ascii="Arial" w:hAnsi="Arial" w:cs="Arial"/>
+          <w:b/>
+          <w:color w:val="000000" w:themeColor="text1"/>
+          <w:sz w:val="24"/>
+          <w:szCs w:val="24"/>
         </w:rPr>
         <w:t>Data Access Layer (</w:t>
       </w:r>
@@ -1592,6 +2022,8 @@
           <w:rFonts w:ascii="Arial" w:hAnsi="Arial" w:cs="Arial"/>
           <w:b/>
           <w:color w:val="000000" w:themeColor="text1"/>
+          <w:sz w:val="24"/>
+          <w:szCs w:val="24"/>
         </w:rPr>
         <w:t>ProductDao</w:t>
       </w:r>
@@ -1602,6 +2034,8 @@
           <w:rFonts w:ascii="Arial" w:hAnsi="Arial" w:cs="Arial"/>
           <w:b/>
           <w:color w:val="000000" w:themeColor="text1"/>
+          <w:sz w:val="24"/>
+          <w:szCs w:val="24"/>
         </w:rPr>
         <w:t>) :</w:t>
       </w:r>
@@ -1611,6 +2045,8 @@
           <w:rFonts w:ascii="Arial" w:hAnsi="Arial" w:cs="Arial"/>
           <w:b/>
           <w:color w:val="000000" w:themeColor="text1"/>
+          <w:sz w:val="24"/>
+          <w:szCs w:val="24"/>
         </w:rPr>
         <w:t xml:space="preserve"> </w:t>
       </w:r>
@@ -1618,6 +2054,8 @@
         <w:rPr>
           <w:rFonts w:ascii="Arial" w:hAnsi="Arial" w:cs="Arial"/>
           <w:color w:val="000000" w:themeColor="text1"/>
+          <w:sz w:val="24"/>
+          <w:szCs w:val="24"/>
         </w:rPr>
         <w:t>It communicates with database and send that to service layer.</w:t>
       </w:r>
@@ -1625,28 +2063,37 @@
     <w:p>
       <w:pPr>
         <w:pStyle w:val="ListParagraph"/>
-        <w:ind w:left="2160"/>
-        <w:rPr>
-          <w:rFonts w:ascii="Arial" w:hAnsi="Arial" w:cs="Arial"/>
-          <w:b/>
-          <w:color w:val="000000" w:themeColor="text1"/>
-        </w:rPr>
-      </w:pPr>
-    </w:p>
-    <w:p>
-      <w:pPr>
-        <w:pStyle w:val="ListParagraph"/>
-        <w:ind w:left="2880"/>
-        <w:rPr>
-          <w:rFonts w:ascii="Arial" w:hAnsi="Arial" w:cs="Arial"/>
-          <w:color w:val="000000" w:themeColor="text1"/>
-        </w:rPr>
-      </w:pPr>
-      <w:r>
-        <w:rPr>
-          <w:rFonts w:ascii="Arial" w:hAnsi="Arial" w:cs="Arial"/>
-          <w:b/>
-          <w:color w:val="000000" w:themeColor="text1"/>
+        <w:ind w:left="1800"/>
+        <w:jc w:val="both"/>
+        <w:rPr>
+          <w:rFonts w:ascii="Arial" w:hAnsi="Arial" w:cs="Arial"/>
+          <w:b/>
+          <w:color w:val="000000" w:themeColor="text1"/>
+          <w:sz w:val="24"/>
+          <w:szCs w:val="24"/>
+        </w:rPr>
+      </w:pPr>
+    </w:p>
+    <w:p>
+      <w:pPr>
+        <w:pStyle w:val="ListParagraph"/>
+        <w:ind w:left="1440"/>
+        <w:jc w:val="both"/>
+        <w:rPr>
+          <w:rFonts w:ascii="Arial" w:hAnsi="Arial" w:cs="Arial"/>
+          <w:b/>
+          <w:color w:val="0070C0"/>
+          <w:sz w:val="24"/>
+          <w:szCs w:val="24"/>
+        </w:rPr>
+      </w:pPr>
+      <w:r>
+        <w:rPr>
+          <w:rFonts w:ascii="Arial" w:hAnsi="Arial" w:cs="Arial"/>
+          <w:b/>
+          <w:color w:val="000000" w:themeColor="text1"/>
+          <w:sz w:val="24"/>
+          <w:szCs w:val="24"/>
         </w:rPr>
         <w:t>Spring Dependency Injection</w:t>
       </w:r>
@@ -1654,6 +2101,8 @@
         <w:rPr>
           <w:rFonts w:ascii="Arial" w:hAnsi="Arial" w:cs="Arial"/>
           <w:color w:val="000000" w:themeColor="text1"/>
+          <w:sz w:val="24"/>
+          <w:szCs w:val="24"/>
         </w:rPr>
         <w:t xml:space="preserve"> will create the object of </w:t>
       </w:r>
@@ -1663,6 +2112,8 @@
           <w:rFonts w:ascii="Arial" w:hAnsi="Arial" w:cs="Arial"/>
           <w:b/>
           <w:color w:val="0070C0"/>
+          <w:sz w:val="24"/>
+          <w:szCs w:val="24"/>
         </w:rPr>
         <w:t>ProductDao</w:t>
       </w:r>
@@ -1671,6 +2122,8 @@
         <w:rPr>
           <w:rFonts w:ascii="Arial" w:hAnsi="Arial" w:cs="Arial"/>
           <w:color w:val="0070C0"/>
+          <w:sz w:val="24"/>
+          <w:szCs w:val="24"/>
         </w:rPr>
         <w:t xml:space="preserve"> </w:t>
       </w:r>
@@ -1678,6 +2131,8 @@
         <w:rPr>
           <w:rFonts w:ascii="Arial" w:hAnsi="Arial" w:cs="Arial"/>
           <w:color w:val="000000" w:themeColor="text1"/>
+          <w:sz w:val="24"/>
+          <w:szCs w:val="24"/>
         </w:rPr>
         <w:t xml:space="preserve">and will inject it to </w:t>
       </w:r>
@@ -1687,33 +2142,38 @@
           <w:rFonts w:ascii="Arial" w:hAnsi="Arial" w:cs="Arial"/>
           <w:b/>
           <w:color w:val="0070C0"/>
+          <w:sz w:val="24"/>
+          <w:szCs w:val="24"/>
         </w:rPr>
         <w:t>ProductService</w:t>
       </w:r>
+      <w:r>
+        <w:rPr>
+          <w:rFonts w:ascii="Arial" w:hAnsi="Arial" w:cs="Arial"/>
+          <w:color w:val="000000" w:themeColor="text1"/>
+          <w:sz w:val="24"/>
+          <w:szCs w:val="24"/>
+        </w:rPr>
+        <w:t>.</w:t>
+      </w:r>
+      <w:r>
+        <w:rPr>
+          <w:rFonts w:ascii="Arial" w:hAnsi="Arial" w:cs="Arial"/>
+          <w:color w:val="000000" w:themeColor="text1"/>
+          <w:sz w:val="24"/>
+          <w:szCs w:val="24"/>
+        </w:rPr>
+        <w:t>And</w:t>
+      </w:r>
       <w:proofErr w:type="spellEnd"/>
       <w:r>
         <w:rPr>
           <w:rFonts w:ascii="Arial" w:hAnsi="Arial" w:cs="Arial"/>
           <w:color w:val="000000" w:themeColor="text1"/>
-        </w:rPr>
-        <w:t>.</w:t>
-      </w:r>
-    </w:p>
-    <w:p>
-      <w:pPr>
-        <w:pStyle w:val="ListParagraph"/>
-        <w:ind w:left="2880"/>
-        <w:rPr>
-          <w:rFonts w:ascii="Arial" w:hAnsi="Arial" w:cs="Arial"/>
-          <w:color w:val="000000" w:themeColor="text1"/>
-        </w:rPr>
-      </w:pPr>
-      <w:r>
-        <w:rPr>
-          <w:rFonts w:ascii="Arial" w:hAnsi="Arial" w:cs="Arial"/>
-          <w:color w:val="000000" w:themeColor="text1"/>
-        </w:rPr>
-        <w:t xml:space="preserve">And will create the object of </w:t>
+          <w:sz w:val="24"/>
+          <w:szCs w:val="24"/>
+        </w:rPr>
+        <w:t xml:space="preserve"> will create the object of </w:t>
       </w:r>
       <w:proofErr w:type="spellStart"/>
       <w:r>
@@ -1721,6 +2181,8 @@
           <w:rFonts w:ascii="Arial" w:hAnsi="Arial" w:cs="Arial"/>
           <w:b/>
           <w:color w:val="0070C0"/>
+          <w:sz w:val="24"/>
+          <w:szCs w:val="24"/>
         </w:rPr>
         <w:t>ProductService</w:t>
       </w:r>
@@ -1729,6 +2191,8 @@
         <w:rPr>
           <w:rFonts w:ascii="Arial" w:hAnsi="Arial" w:cs="Arial"/>
           <w:color w:val="0070C0"/>
+          <w:sz w:val="24"/>
+          <w:szCs w:val="24"/>
         </w:rPr>
         <w:t xml:space="preserve"> </w:t>
       </w:r>
@@ -1736,6 +2200,8 @@
         <w:rPr>
           <w:rFonts w:ascii="Arial" w:hAnsi="Arial" w:cs="Arial"/>
           <w:color w:val="000000" w:themeColor="text1"/>
+          <w:sz w:val="24"/>
+          <w:szCs w:val="24"/>
         </w:rPr>
         <w:t xml:space="preserve">and will inject it to </w:t>
       </w:r>
@@ -1745,6 +2211,8 @@
           <w:rFonts w:ascii="Arial" w:hAnsi="Arial" w:cs="Arial"/>
           <w:b/>
           <w:color w:val="0070C0"/>
+          <w:sz w:val="24"/>
+          <w:szCs w:val="24"/>
         </w:rPr>
         <w:t>ProductController</w:t>
       </w:r>
@@ -1753,6 +2221,8 @@
         <w:rPr>
           <w:rFonts w:ascii="Arial" w:hAnsi="Arial" w:cs="Arial"/>
           <w:color w:val="000000" w:themeColor="text1"/>
+          <w:sz w:val="24"/>
+          <w:szCs w:val="24"/>
         </w:rPr>
         <w:t>. This process will take place by I</w:t>
       </w:r>
@@ -1761,6 +2231,8 @@
           <w:rFonts w:ascii="Arial" w:hAnsi="Arial" w:cs="Arial"/>
           <w:b/>
           <w:color w:val="0070C0"/>
+          <w:sz w:val="24"/>
+          <w:szCs w:val="24"/>
         </w:rPr>
         <w:t>OC container.</w:t>
       </w:r>
@@ -1769,6 +2241,18 @@
       <w:pPr>
         <w:pStyle w:val="ListParagraph"/>
         <w:ind w:left="1440"/>
+        <w:jc w:val="both"/>
+        <w:rPr>
+          <w:rFonts w:ascii="Arial" w:hAnsi="Arial" w:cs="Arial"/>
+          <w:color w:val="000000" w:themeColor="text1"/>
+          <w:sz w:val="24"/>
+          <w:szCs w:val="24"/>
+        </w:rPr>
+      </w:pPr>
+    </w:p>
+    <w:p>
+      <w:pPr>
+        <w:jc w:val="both"/>
         <w:rPr>
           <w:rFonts w:ascii="Arial" w:hAnsi="Arial" w:cs="Arial"/>
           <w:color w:val="000000" w:themeColor="text1"/>
@@ -1776,15 +2260,6 @@
           <w:szCs w:val="32"/>
         </w:rPr>
       </w:pPr>
-      <w:r>
-        <w:rPr>
-          <w:rFonts w:ascii="Arial" w:hAnsi="Arial" w:cs="Arial"/>
-          <w:color w:val="000000" w:themeColor="text1"/>
-          <w:sz w:val="32"/>
-          <w:szCs w:val="32"/>
-        </w:rPr>
-        <w:t xml:space="preserve"> </w:t>
-      </w:r>
     </w:p>
     <w:p>
       <w:pPr>
@@ -1793,6 +2268,7 @@
           <w:ilvl w:val="0"/>
           <w:numId w:val="1"/>
         </w:numPr>
+        <w:jc w:val="both"/>
         <w:rPr>
           <w:rFonts w:ascii="Arial" w:hAnsi="Arial" w:cs="Arial"/>
           <w:b/>
@@ -1809,18 +2285,2544 @@
           <w:sz w:val="32"/>
           <w:szCs w:val="32"/>
         </w:rPr>
-        <w:t>Spring Modules :</w:t>
-      </w:r>
-      <w:r>
-        <w:rPr>
-          <w:rFonts w:ascii="Arial" w:hAnsi="Arial" w:cs="Arial"/>
-          <w:b/>
-          <w:color w:val="000000" w:themeColor="text1"/>
+        <w:lastRenderedPageBreak/>
+        <w:t xml:space="preserve">Spring Modules : </w:t>
+      </w:r>
+    </w:p>
+    <w:p>
+      <w:pPr>
+        <w:pStyle w:val="ListParagraph"/>
+        <w:ind w:left="1440"/>
+        <w:jc w:val="both"/>
+        <w:rPr>
+          <w:rFonts w:ascii="Arial" w:hAnsi="Arial" w:cs="Arial"/>
+          <w:noProof/>
+        </w:rPr>
+      </w:pPr>
+      <w:r>
+        <w:rPr>
+          <w:rFonts w:ascii="Arial" w:hAnsi="Arial" w:cs="Arial"/>
+          <w:noProof/>
+        </w:rPr>
+        <w:t xml:space="preserve"> </w:t>
+      </w:r>
+      <w:r>
+        <w:rPr>
+          <w:rFonts w:ascii="Arial" w:hAnsi="Arial" w:cs="Arial"/>
+          <w:noProof/>
+        </w:rPr>
+        <w:t xml:space="preserve"> </w:t>
+      </w:r>
+      <w:r>
+        <w:rPr>
+          <w:rFonts w:ascii="Arial" w:hAnsi="Arial" w:cs="Arial"/>
+          <w:noProof/>
+        </w:rPr>
+        <w:drawing>
+          <wp:inline distT="0" distB="0" distL="0" distR="0">
+            <wp:extent cx="4228000" cy="3169825"/>
+            <wp:effectExtent l="0" t="0" r="1270" b="0"/>
+            <wp:docPr id="2" name="Picture 2" descr="2. Introduction to Spring Framework"/>
+            <wp:cNvGraphicFramePr>
+              <a:graphicFrameLocks xmlns:a="http://schemas.openxmlformats.org/drawingml/2006/main" noChangeAspect="1"/>
+            </wp:cNvGraphicFramePr>
+            <a:graphic xmlns:a="http://schemas.openxmlformats.org/drawingml/2006/main">
+              <a:graphicData uri="http://schemas.openxmlformats.org/drawingml/2006/picture">
+                <pic:pic xmlns:pic="http://schemas.openxmlformats.org/drawingml/2006/picture">
+                  <pic:nvPicPr>
+                    <pic:cNvPr id="0" name="Picture 9" descr="2. Introduction to Spring Framework"/>
+                    <pic:cNvPicPr>
+                      <a:picLocks noChangeAspect="1" noChangeArrowheads="1"/>
+                    </pic:cNvPicPr>
+                  </pic:nvPicPr>
+                  <pic:blipFill>
+                    <a:blip r:embed="rId7">
+                      <a:extLst>
+                        <a:ext uri="{28A0092B-C50C-407E-A947-70E740481C1C}">
+                          <a14:useLocalDpi xmlns:a14="http://schemas.microsoft.com/office/drawing/2010/main" val="0"/>
+                        </a:ext>
+                      </a:extLst>
+                    </a:blip>
+                    <a:srcRect/>
+                    <a:stretch>
+                      <a:fillRect/>
+                    </a:stretch>
+                  </pic:blipFill>
+                  <pic:spPr bwMode="auto">
+                    <a:xfrm>
+                      <a:off x="0" y="0"/>
+                      <a:ext cx="4371382" cy="3277321"/>
+                    </a:xfrm>
+                    <a:prstGeom prst="rect">
+                      <a:avLst/>
+                    </a:prstGeom>
+                    <a:noFill/>
+                    <a:ln>
+                      <a:noFill/>
+                    </a:ln>
+                  </pic:spPr>
+                </pic:pic>
+              </a:graphicData>
+            </a:graphic>
+          </wp:inline>
+        </w:drawing>
+      </w:r>
+    </w:p>
+    <w:p>
+      <w:pPr>
+        <w:pStyle w:val="ListParagraph"/>
+        <w:numPr>
+          <w:ilvl w:val="0"/>
+          <w:numId w:val="7"/>
+        </w:numPr>
+        <w:jc w:val="both"/>
+        <w:rPr>
+          <w:rFonts w:ascii="Arial" w:hAnsi="Arial" w:cs="Arial"/>
+          <w:b/>
+          <w:color w:val="000000" w:themeColor="text1"/>
+          <w:sz w:val="24"/>
+          <w:szCs w:val="24"/>
+        </w:rPr>
+      </w:pPr>
+      <w:r>
+        <w:rPr>
+          <w:rFonts w:ascii="Arial" w:hAnsi="Arial" w:cs="Arial"/>
+          <w:b/>
+          <w:color w:val="000000" w:themeColor="text1"/>
+          <w:sz w:val="24"/>
+          <w:szCs w:val="24"/>
+        </w:rPr>
+        <w:t xml:space="preserve">Core </w:t>
+      </w:r>
+      <w:proofErr w:type="gramStart"/>
+      <w:r>
+        <w:rPr>
+          <w:rFonts w:ascii="Arial" w:hAnsi="Arial" w:cs="Arial"/>
+          <w:b/>
+          <w:color w:val="000000" w:themeColor="text1"/>
+          <w:sz w:val="24"/>
+          <w:szCs w:val="24"/>
+        </w:rPr>
+        <w:t>container :</w:t>
+      </w:r>
+      <w:proofErr w:type="gramEnd"/>
+      <w:r>
+        <w:rPr>
+          <w:rFonts w:ascii="Arial" w:hAnsi="Arial" w:cs="Arial"/>
+          <w:b/>
+          <w:color w:val="000000" w:themeColor="text1"/>
+          <w:sz w:val="24"/>
+          <w:szCs w:val="24"/>
+        </w:rPr>
+        <w:t xml:space="preserve"> </w:t>
+      </w:r>
+      <w:r>
+        <w:rPr>
+          <w:rFonts w:ascii="Arial" w:hAnsi="Arial" w:cs="Arial"/>
+          <w:color w:val="000000" w:themeColor="text1"/>
+          <w:sz w:val="24"/>
+          <w:szCs w:val="24"/>
+        </w:rPr>
+        <w:t xml:space="preserve">The core </w:t>
+      </w:r>
+      <w:r>
+        <w:rPr>
+          <w:rFonts w:ascii="Arial" w:hAnsi="Arial" w:cs="Arial"/>
+          <w:color w:val="000000" w:themeColor="text1"/>
+          <w:sz w:val="24"/>
+          <w:szCs w:val="24"/>
+        </w:rPr>
+        <w:t xml:space="preserve">container consists of the </w:t>
+      </w:r>
+      <w:r>
+        <w:rPr>
+          <w:rFonts w:ascii="Arial" w:hAnsi="Arial" w:cs="Arial"/>
+          <w:color w:val="333333"/>
+          <w:sz w:val="24"/>
+          <w:szCs w:val="24"/>
+          <w:shd w:val="clear" w:color="auto" w:fill="FFFFFF"/>
+        </w:rPr>
+        <w:t>Core, Beans, Context, and Expression Language modules.</w:t>
+      </w:r>
+    </w:p>
+    <w:p>
+      <w:pPr>
+        <w:pStyle w:val="ListParagraph"/>
+        <w:numPr>
+          <w:ilvl w:val="0"/>
+          <w:numId w:val="8"/>
+        </w:numPr>
+        <w:ind w:left="1440"/>
+        <w:jc w:val="both"/>
+        <w:rPr>
+          <w:rFonts w:ascii="Arial" w:hAnsi="Arial" w:cs="Arial"/>
+          <w:b/>
+          <w:sz w:val="24"/>
+          <w:szCs w:val="24"/>
+        </w:rPr>
+      </w:pPr>
+      <w:r>
+        <w:rPr>
+          <w:rFonts w:ascii="Arial" w:hAnsi="Arial" w:cs="Arial"/>
+          <w:color w:val="000000" w:themeColor="text1"/>
+          <w:sz w:val="24"/>
+          <w:szCs w:val="24"/>
+        </w:rPr>
+        <w:t xml:space="preserve">The </w:t>
+      </w:r>
+      <w:r>
+        <w:rPr>
+          <w:rFonts w:ascii="Arial" w:hAnsi="Arial" w:cs="Arial"/>
+          <w:b/>
+          <w:color w:val="000000" w:themeColor="text1"/>
+          <w:sz w:val="24"/>
+          <w:szCs w:val="24"/>
+        </w:rPr>
+        <w:t xml:space="preserve">Core and Beans </w:t>
+      </w:r>
+      <w:r>
+        <w:rPr>
+          <w:rFonts w:ascii="Arial" w:hAnsi="Arial" w:cs="Arial"/>
+          <w:color w:val="333333"/>
+          <w:sz w:val="24"/>
+          <w:szCs w:val="24"/>
+          <w:shd w:val="clear" w:color="auto" w:fill="FFFFFF"/>
+        </w:rPr>
+        <w:t xml:space="preserve">modules </w:t>
+      </w:r>
+      <w:r>
+        <w:rPr>
+          <w:rFonts w:ascii="Arial" w:hAnsi="Arial" w:cs="Arial"/>
+          <w:b/>
+          <w:color w:val="0070C0"/>
+          <w:sz w:val="24"/>
+          <w:szCs w:val="24"/>
+          <w:shd w:val="clear" w:color="auto" w:fill="FFFFFF"/>
+        </w:rPr>
+        <w:t>provide</w:t>
+      </w:r>
+      <w:r>
+        <w:rPr>
+          <w:rFonts w:ascii="Arial" w:hAnsi="Arial" w:cs="Arial"/>
+          <w:color w:val="0070C0"/>
+          <w:sz w:val="24"/>
+          <w:szCs w:val="24"/>
+          <w:shd w:val="clear" w:color="auto" w:fill="FFFFFF"/>
+        </w:rPr>
+        <w:t xml:space="preserve"> </w:t>
+      </w:r>
+      <w:r>
+        <w:rPr>
+          <w:rFonts w:ascii="Arial" w:hAnsi="Arial" w:cs="Arial"/>
+          <w:color w:val="333333"/>
+          <w:sz w:val="24"/>
+          <w:szCs w:val="24"/>
+          <w:shd w:val="clear" w:color="auto" w:fill="FFFFFF"/>
+        </w:rPr>
+        <w:t xml:space="preserve">the </w:t>
+      </w:r>
+      <w:r>
+        <w:rPr>
+          <w:rFonts w:ascii="Arial" w:hAnsi="Arial" w:cs="Arial"/>
+          <w:b/>
+          <w:color w:val="0070C0"/>
+          <w:sz w:val="24"/>
+          <w:szCs w:val="24"/>
+          <w:shd w:val="clear" w:color="auto" w:fill="FFFFFF"/>
+        </w:rPr>
+        <w:t>fundamental parts of the framework</w:t>
+      </w:r>
+      <w:r>
+        <w:rPr>
+          <w:rFonts w:ascii="Arial" w:hAnsi="Arial" w:cs="Arial"/>
+          <w:sz w:val="24"/>
+          <w:szCs w:val="24"/>
+          <w:shd w:val="clear" w:color="auto" w:fill="FFFFFF"/>
+        </w:rPr>
+        <w:t xml:space="preserve">, including the </w:t>
+      </w:r>
+      <w:proofErr w:type="spellStart"/>
+      <w:proofErr w:type="gramStart"/>
+      <w:r>
+        <w:rPr>
+          <w:rFonts w:ascii="Arial" w:hAnsi="Arial" w:cs="Arial"/>
+          <w:sz w:val="24"/>
+          <w:szCs w:val="24"/>
+          <w:shd w:val="clear" w:color="auto" w:fill="FFFFFF"/>
+        </w:rPr>
+        <w:t>IoC</w:t>
+      </w:r>
+      <w:proofErr w:type="spellEnd"/>
+      <w:proofErr w:type="gramEnd"/>
+      <w:r>
+        <w:rPr>
+          <w:rFonts w:ascii="Arial" w:hAnsi="Arial" w:cs="Arial"/>
+          <w:sz w:val="24"/>
+          <w:szCs w:val="24"/>
+          <w:shd w:val="clear" w:color="auto" w:fill="FFFFFF"/>
+        </w:rPr>
+        <w:t xml:space="preserve"> and Dependency Injection features.</w:t>
+      </w:r>
+      <w:r>
+        <w:rPr>
+          <w:rFonts w:ascii="Arial" w:hAnsi="Arial" w:cs="Arial"/>
+          <w:sz w:val="24"/>
+          <w:szCs w:val="24"/>
+          <w:shd w:val="clear" w:color="auto" w:fill="FFFFFF"/>
+        </w:rPr>
+        <w:t xml:space="preserve"> The </w:t>
+      </w:r>
+      <w:proofErr w:type="spellStart"/>
+      <w:r>
+        <w:rPr>
+          <w:rFonts w:ascii="Arial" w:hAnsi="Arial" w:cs="Arial"/>
+          <w:b/>
+          <w:sz w:val="24"/>
+          <w:szCs w:val="24"/>
+          <w:shd w:val="clear" w:color="auto" w:fill="FFFFFF"/>
+        </w:rPr>
+        <w:t>BeanFactory</w:t>
+      </w:r>
+      <w:proofErr w:type="spellEnd"/>
+      <w:r>
+        <w:rPr>
+          <w:rFonts w:ascii="Arial" w:hAnsi="Arial" w:cs="Arial"/>
+          <w:sz w:val="24"/>
+          <w:szCs w:val="24"/>
+          <w:shd w:val="clear" w:color="auto" w:fill="FFFFFF"/>
+        </w:rPr>
+        <w:t xml:space="preserve"> is the advanced version of the factory pattern. As it </w:t>
+      </w:r>
+      <w:r>
+        <w:rPr>
+          <w:rFonts w:ascii="Arial" w:hAnsi="Arial" w:cs="Arial"/>
+          <w:color w:val="0070C0"/>
+          <w:sz w:val="24"/>
+          <w:szCs w:val="24"/>
+          <w:shd w:val="clear" w:color="auto" w:fill="FFFFFF"/>
+        </w:rPr>
+        <w:t xml:space="preserve">removes the need of singletons </w:t>
+      </w:r>
+      <w:r>
+        <w:rPr>
+          <w:rFonts w:ascii="Arial" w:hAnsi="Arial" w:cs="Arial"/>
+          <w:sz w:val="24"/>
+          <w:szCs w:val="24"/>
+          <w:shd w:val="clear" w:color="auto" w:fill="FFFFFF"/>
+        </w:rPr>
+        <w:t xml:space="preserve">and allows us to decouple our code. </w:t>
+      </w:r>
+      <w:r>
+        <w:rPr>
+          <w:rFonts w:ascii="Arial" w:hAnsi="Arial" w:cs="Arial"/>
+          <w:sz w:val="24"/>
+          <w:szCs w:val="24"/>
+          <w:shd w:val="clear" w:color="auto" w:fill="FFFFFF"/>
+        </w:rPr>
+        <w:t xml:space="preserve">We can </w:t>
+      </w:r>
+      <w:r>
+        <w:rPr>
+          <w:rFonts w:ascii="Arial" w:hAnsi="Arial" w:cs="Arial"/>
+          <w:sz w:val="24"/>
+          <w:szCs w:val="24"/>
+        </w:rPr>
+        <w:t>set up (or configure) how our</w:t>
+      </w:r>
+      <w:r>
+        <w:rPr>
+          <w:rFonts w:ascii="Arial" w:hAnsi="Arial" w:cs="Arial"/>
+          <w:sz w:val="24"/>
+          <w:szCs w:val="24"/>
+        </w:rPr>
+        <w:t xml:space="preserve"> objects should be created and what they depend on (like what tools they need to work) se</w:t>
+      </w:r>
+      <w:r>
+        <w:rPr>
+          <w:rFonts w:ascii="Arial" w:hAnsi="Arial" w:cs="Arial"/>
+          <w:sz w:val="24"/>
+          <w:szCs w:val="24"/>
+        </w:rPr>
+        <w:t xml:space="preserve">parately from the main part of </w:t>
+      </w:r>
+      <w:r>
+        <w:rPr>
+          <w:rFonts w:ascii="Arial" w:hAnsi="Arial" w:cs="Arial"/>
+          <w:sz w:val="24"/>
+          <w:szCs w:val="24"/>
+        </w:rPr>
+        <w:t>our program.</w:t>
+      </w:r>
+      <w:r>
+        <w:rPr>
+          <w:rFonts w:ascii="Arial" w:hAnsi="Arial" w:cs="Arial"/>
+          <w:sz w:val="24"/>
+          <w:szCs w:val="24"/>
+          <w:shd w:val="clear" w:color="auto" w:fill="FFFFFF"/>
+        </w:rPr>
+        <w:t xml:space="preserve"> </w:t>
+      </w:r>
+    </w:p>
+    <w:p>
+      <w:pPr>
+        <w:pStyle w:val="ListParagraph"/>
+        <w:numPr>
+          <w:ilvl w:val="0"/>
+          <w:numId w:val="8"/>
+        </w:numPr>
+        <w:ind w:left="1440"/>
+        <w:jc w:val="both"/>
+        <w:rPr>
+          <w:rFonts w:ascii="Arial" w:hAnsi="Arial" w:cs="Arial"/>
+          <w:b/>
+          <w:sz w:val="24"/>
+          <w:szCs w:val="24"/>
+        </w:rPr>
+      </w:pPr>
+      <w:r>
+        <w:rPr>
+          <w:rFonts w:ascii="Arial" w:hAnsi="Arial" w:cs="Arial"/>
+          <w:sz w:val="24"/>
+          <w:szCs w:val="24"/>
+          <w:shd w:val="clear" w:color="auto" w:fill="FFFFFF"/>
+        </w:rPr>
+        <w:t xml:space="preserve">The </w:t>
+      </w:r>
+      <w:r>
+        <w:rPr>
+          <w:rFonts w:ascii="Arial" w:hAnsi="Arial" w:cs="Arial"/>
+          <w:b/>
+          <w:sz w:val="24"/>
+          <w:szCs w:val="24"/>
+          <w:shd w:val="clear" w:color="auto" w:fill="FFFFFF"/>
+        </w:rPr>
+        <w:t xml:space="preserve">Context </w:t>
+      </w:r>
+      <w:r>
+        <w:rPr>
+          <w:rFonts w:ascii="Arial" w:hAnsi="Arial" w:cs="Arial"/>
+          <w:sz w:val="24"/>
+          <w:szCs w:val="24"/>
+          <w:shd w:val="clear" w:color="auto" w:fill="FFFFFF"/>
+        </w:rPr>
+        <w:t xml:space="preserve">module </w:t>
+      </w:r>
+      <w:r>
+        <w:rPr>
+          <w:rFonts w:ascii="Arial" w:hAnsi="Arial" w:cs="Arial"/>
+          <w:b/>
+          <w:color w:val="0070C0"/>
+          <w:sz w:val="24"/>
+          <w:szCs w:val="24"/>
+          <w:shd w:val="clear" w:color="auto" w:fill="FFFFFF"/>
+        </w:rPr>
+        <w:t xml:space="preserve">inherits the features from bean module </w:t>
+      </w:r>
+      <w:r>
+        <w:rPr>
+          <w:rFonts w:ascii="Arial" w:hAnsi="Arial" w:cs="Arial"/>
+          <w:color w:val="333333"/>
+          <w:sz w:val="24"/>
+          <w:szCs w:val="24"/>
+          <w:shd w:val="clear" w:color="auto" w:fill="FFFFFF"/>
+        </w:rPr>
+        <w:t xml:space="preserve">and </w:t>
+      </w:r>
+      <w:r>
+        <w:rPr>
+          <w:rFonts w:ascii="Arial" w:hAnsi="Arial" w:cs="Arial"/>
+          <w:sz w:val="24"/>
+          <w:szCs w:val="24"/>
+          <w:shd w:val="clear" w:color="auto" w:fill="FFFFFF"/>
+        </w:rPr>
+        <w:t xml:space="preserve">adds support for </w:t>
+      </w:r>
+      <w:r>
+        <w:rPr>
+          <w:rFonts w:ascii="Arial" w:hAnsi="Arial" w:cs="Arial"/>
+          <w:color w:val="0070C0"/>
+          <w:sz w:val="24"/>
+          <w:szCs w:val="24"/>
+          <w:shd w:val="clear" w:color="auto" w:fill="FFFFFF"/>
+        </w:rPr>
+        <w:t xml:space="preserve">internationalization </w:t>
+      </w:r>
+      <w:r>
+        <w:rPr>
+          <w:rFonts w:ascii="Arial" w:hAnsi="Arial" w:cs="Arial"/>
+          <w:sz w:val="24"/>
+          <w:szCs w:val="24"/>
+          <w:shd w:val="clear" w:color="auto" w:fill="FFFFFF"/>
+        </w:rPr>
+        <w:t xml:space="preserve">(using, for example, resource bundles), </w:t>
+      </w:r>
+      <w:r>
+        <w:rPr>
+          <w:rFonts w:ascii="Arial" w:hAnsi="Arial" w:cs="Arial"/>
+          <w:color w:val="0070C0"/>
+          <w:sz w:val="24"/>
+          <w:szCs w:val="24"/>
+          <w:shd w:val="clear" w:color="auto" w:fill="FFFFFF"/>
+        </w:rPr>
+        <w:t>event-propagation, resource-loading, and the transparent creation of contexts</w:t>
+      </w:r>
+      <w:r>
+        <w:rPr>
+          <w:rFonts w:ascii="Arial" w:hAnsi="Arial" w:cs="Arial"/>
+          <w:color w:val="333333"/>
+          <w:sz w:val="24"/>
+          <w:szCs w:val="24"/>
+          <w:shd w:val="clear" w:color="auto" w:fill="FFFFFF"/>
+        </w:rPr>
+        <w:t xml:space="preserve">. </w:t>
+      </w:r>
+      <w:r>
+        <w:rPr>
+          <w:rFonts w:ascii="Arial" w:hAnsi="Arial" w:cs="Arial"/>
+          <w:sz w:val="24"/>
+          <w:szCs w:val="24"/>
+          <w:shd w:val="clear" w:color="auto" w:fill="FFFFFF"/>
+        </w:rPr>
+        <w:t xml:space="preserve">The Context module also supports </w:t>
+      </w:r>
+      <w:r>
+        <w:rPr>
+          <w:rFonts w:ascii="Arial" w:hAnsi="Arial" w:cs="Arial"/>
+          <w:color w:val="0070C0"/>
+          <w:sz w:val="24"/>
+          <w:szCs w:val="24"/>
+          <w:shd w:val="clear" w:color="auto" w:fill="FFFFFF"/>
+        </w:rPr>
+        <w:t xml:space="preserve">Java EE </w:t>
+      </w:r>
+      <w:r>
+        <w:rPr>
+          <w:rFonts w:ascii="Arial" w:hAnsi="Arial" w:cs="Arial"/>
+          <w:color w:val="333333"/>
+          <w:sz w:val="24"/>
+          <w:szCs w:val="24"/>
+          <w:shd w:val="clear" w:color="auto" w:fill="FFFFFF"/>
+        </w:rPr>
+        <w:t xml:space="preserve">features such as EJB, </w:t>
+      </w:r>
+      <w:proofErr w:type="gramStart"/>
+      <w:r>
+        <w:rPr>
+          <w:rFonts w:ascii="Arial" w:hAnsi="Arial" w:cs="Arial"/>
+          <w:color w:val="333333"/>
+          <w:sz w:val="24"/>
+          <w:szCs w:val="24"/>
+          <w:shd w:val="clear" w:color="auto" w:fill="FFFFFF"/>
+        </w:rPr>
+        <w:t>JMX ,and</w:t>
+      </w:r>
+      <w:proofErr w:type="gramEnd"/>
+      <w:r>
+        <w:rPr>
+          <w:rFonts w:ascii="Arial" w:hAnsi="Arial" w:cs="Arial"/>
+          <w:color w:val="333333"/>
+          <w:sz w:val="24"/>
+          <w:szCs w:val="24"/>
+          <w:shd w:val="clear" w:color="auto" w:fill="FFFFFF"/>
+        </w:rPr>
+        <w:t xml:space="preserve"> basic remoting.</w:t>
+      </w:r>
+    </w:p>
+    <w:p>
+      <w:pPr>
+        <w:pStyle w:val="ListParagraph"/>
+        <w:numPr>
+          <w:ilvl w:val="0"/>
+          <w:numId w:val="8"/>
+        </w:numPr>
+        <w:ind w:left="1440"/>
+        <w:jc w:val="both"/>
+        <w:rPr>
+          <w:rFonts w:ascii="Arial" w:hAnsi="Arial" w:cs="Arial"/>
+          <w:b/>
+          <w:color w:val="000000" w:themeColor="text1"/>
+          <w:sz w:val="24"/>
+          <w:szCs w:val="24"/>
+        </w:rPr>
+      </w:pPr>
+      <w:r>
+        <w:rPr>
+          <w:rFonts w:ascii="Arial" w:hAnsi="Arial" w:cs="Arial"/>
+          <w:sz w:val="24"/>
+          <w:szCs w:val="24"/>
+        </w:rPr>
+        <w:t xml:space="preserve">The </w:t>
+      </w:r>
+      <w:proofErr w:type="spellStart"/>
+      <w:r>
+        <w:rPr>
+          <w:rFonts w:ascii="Arial" w:hAnsi="Arial" w:cs="Arial"/>
+          <w:b/>
+          <w:sz w:val="24"/>
+          <w:szCs w:val="24"/>
+        </w:rPr>
+        <w:t>spEL</w:t>
+      </w:r>
+      <w:proofErr w:type="spellEnd"/>
+      <w:r>
+        <w:rPr>
+          <w:rFonts w:ascii="Arial" w:hAnsi="Arial" w:cs="Arial"/>
+          <w:sz w:val="24"/>
+          <w:szCs w:val="24"/>
+        </w:rPr>
+        <w:t xml:space="preserve"> (</w:t>
+      </w:r>
+      <w:r>
+        <w:rPr>
+          <w:rFonts w:ascii="Arial" w:hAnsi="Arial" w:cs="Arial"/>
+          <w:b/>
+          <w:color w:val="2F5496" w:themeColor="accent5" w:themeShade="BF"/>
+          <w:sz w:val="24"/>
+          <w:szCs w:val="24"/>
+        </w:rPr>
+        <w:t>Spring Expression Language</w:t>
+      </w:r>
+      <w:r>
+        <w:rPr>
+          <w:rFonts w:ascii="Arial" w:hAnsi="Arial" w:cs="Arial"/>
+          <w:sz w:val="24"/>
+          <w:szCs w:val="24"/>
+        </w:rPr>
+        <w:t>)</w:t>
+      </w:r>
+      <w:r>
+        <w:rPr>
+          <w:rFonts w:ascii="Arial" w:hAnsi="Arial" w:cs="Arial"/>
+          <w:color w:val="333333"/>
+          <w:sz w:val="24"/>
+          <w:szCs w:val="24"/>
+          <w:shd w:val="clear" w:color="auto" w:fill="FFFFFF"/>
+        </w:rPr>
+        <w:t> </w:t>
+      </w:r>
+      <w:r>
+        <w:rPr>
+          <w:rFonts w:ascii="Arial" w:hAnsi="Arial" w:cs="Arial"/>
+          <w:sz w:val="24"/>
+          <w:szCs w:val="24"/>
+          <w:shd w:val="clear" w:color="auto" w:fill="FFFFFF"/>
+        </w:rPr>
+        <w:t xml:space="preserve">module provides a </w:t>
+      </w:r>
+      <w:r>
+        <w:rPr>
+          <w:rFonts w:ascii="Arial" w:hAnsi="Arial" w:cs="Arial"/>
+          <w:color w:val="2F5496" w:themeColor="accent5" w:themeShade="BF"/>
+          <w:sz w:val="24"/>
+          <w:szCs w:val="24"/>
+          <w:shd w:val="clear" w:color="auto" w:fill="FFFFFF"/>
+        </w:rPr>
+        <w:t xml:space="preserve">powerful expression </w:t>
+      </w:r>
+      <w:r>
+        <w:rPr>
+          <w:rFonts w:ascii="Arial" w:hAnsi="Arial" w:cs="Arial"/>
+          <w:sz w:val="24"/>
+          <w:szCs w:val="24"/>
+          <w:shd w:val="clear" w:color="auto" w:fill="FFFFFF"/>
+        </w:rPr>
+        <w:t xml:space="preserve">language for querying and manipulating an object graph at </w:t>
+      </w:r>
+      <w:r>
+        <w:rPr>
+          <w:rFonts w:ascii="Arial" w:hAnsi="Arial" w:cs="Arial"/>
+          <w:color w:val="2F5496" w:themeColor="accent5" w:themeShade="BF"/>
+          <w:sz w:val="24"/>
+          <w:szCs w:val="24"/>
+          <w:shd w:val="clear" w:color="auto" w:fill="FFFFFF"/>
+        </w:rPr>
+        <w:t>runtime</w:t>
+      </w:r>
+      <w:r>
+        <w:rPr>
+          <w:rFonts w:ascii="Arial" w:hAnsi="Arial" w:cs="Arial"/>
+          <w:color w:val="333333"/>
+          <w:sz w:val="24"/>
+          <w:szCs w:val="24"/>
+          <w:shd w:val="clear" w:color="auto" w:fill="FFFFFF"/>
+        </w:rPr>
+        <w:t>. </w:t>
+      </w:r>
+    </w:p>
+    <w:p>
+      <w:pPr>
+        <w:pStyle w:val="ListParagraph"/>
+        <w:ind w:left="1440"/>
+        <w:jc w:val="both"/>
+        <w:rPr>
+          <w:rFonts w:ascii="Arial" w:hAnsi="Arial" w:cs="Arial"/>
+          <w:b/>
+          <w:color w:val="000000" w:themeColor="text1"/>
+          <w:sz w:val="24"/>
+          <w:szCs w:val="24"/>
+        </w:rPr>
+      </w:pPr>
+    </w:p>
+    <w:p>
+      <w:pPr>
+        <w:pStyle w:val="ListParagraph"/>
+        <w:numPr>
+          <w:ilvl w:val="0"/>
+          <w:numId w:val="7"/>
+        </w:numPr>
+        <w:jc w:val="both"/>
+        <w:rPr>
+          <w:rFonts w:ascii="Arial" w:hAnsi="Arial" w:cs="Arial"/>
+          <w:b/>
+          <w:sz w:val="24"/>
+          <w:szCs w:val="24"/>
+        </w:rPr>
+      </w:pPr>
+      <w:r>
+        <w:rPr>
+          <w:rFonts w:ascii="Arial" w:hAnsi="Arial" w:cs="Arial"/>
+          <w:b/>
+          <w:sz w:val="24"/>
+          <w:szCs w:val="24"/>
+          <w:shd w:val="clear" w:color="auto" w:fill="FFFFFF"/>
+        </w:rPr>
+        <w:t>Data Access/</w:t>
+      </w:r>
+      <w:proofErr w:type="gramStart"/>
+      <w:r>
+        <w:rPr>
+          <w:rFonts w:ascii="Arial" w:hAnsi="Arial" w:cs="Arial"/>
+          <w:b/>
+          <w:sz w:val="24"/>
+          <w:szCs w:val="24"/>
+          <w:shd w:val="clear" w:color="auto" w:fill="FFFFFF"/>
+        </w:rPr>
+        <w:t>Integration :</w:t>
+      </w:r>
+      <w:proofErr w:type="gramEnd"/>
+      <w:r>
+        <w:rPr>
+          <w:rFonts w:ascii="Arial" w:hAnsi="Arial" w:cs="Arial"/>
+          <w:b/>
+          <w:sz w:val="24"/>
+          <w:szCs w:val="24"/>
+          <w:shd w:val="clear" w:color="auto" w:fill="FFFFFF"/>
+        </w:rPr>
+        <w:t xml:space="preserve"> </w:t>
+      </w:r>
+      <w:r>
+        <w:rPr>
+          <w:rFonts w:ascii="Arial" w:hAnsi="Arial" w:cs="Arial"/>
+          <w:sz w:val="24"/>
+          <w:szCs w:val="24"/>
+          <w:shd w:val="clear" w:color="auto" w:fill="FFFFFF"/>
+        </w:rPr>
+        <w:t>The </w:t>
+      </w:r>
+      <w:r>
+        <w:rPr>
+          <w:rStyle w:val="Emphasis"/>
+          <w:rFonts w:ascii="Arial" w:hAnsi="Arial" w:cs="Arial"/>
+          <w:sz w:val="24"/>
+          <w:szCs w:val="24"/>
+          <w:shd w:val="clear" w:color="auto" w:fill="FFFFFF"/>
+        </w:rPr>
+        <w:t>Data Access/Integration</w:t>
+      </w:r>
+      <w:r>
+        <w:rPr>
+          <w:rFonts w:ascii="Arial" w:hAnsi="Arial" w:cs="Arial"/>
+          <w:sz w:val="24"/>
+          <w:szCs w:val="24"/>
+          <w:shd w:val="clear" w:color="auto" w:fill="FFFFFF"/>
+        </w:rPr>
+        <w:t> layer consists of the JDBC, ORM, OXM, JMS and Transaction modules.</w:t>
+      </w:r>
+    </w:p>
+    <w:p>
+      <w:pPr>
+        <w:pStyle w:val="ListParagraph"/>
+        <w:numPr>
+          <w:ilvl w:val="0"/>
+          <w:numId w:val="8"/>
+        </w:numPr>
+        <w:ind w:left="1440"/>
+        <w:jc w:val="both"/>
+        <w:rPr>
+          <w:rFonts w:ascii="Arial" w:hAnsi="Arial" w:cs="Arial"/>
+          <w:b/>
+          <w:sz w:val="24"/>
+          <w:szCs w:val="24"/>
+        </w:rPr>
+      </w:pPr>
+      <w:r>
+        <w:rPr>
+          <w:rFonts w:ascii="Arial" w:hAnsi="Arial" w:cs="Arial"/>
+          <w:sz w:val="24"/>
+          <w:szCs w:val="24"/>
+          <w:shd w:val="clear" w:color="auto" w:fill="FFFFFF"/>
+        </w:rPr>
+        <w:t>The</w:t>
+      </w:r>
+      <w:r>
+        <w:rPr>
+          <w:rFonts w:ascii="Arial" w:hAnsi="Arial" w:cs="Arial"/>
+          <w:b/>
+          <w:sz w:val="24"/>
+          <w:szCs w:val="24"/>
+          <w:shd w:val="clear" w:color="auto" w:fill="FFFFFF"/>
+        </w:rPr>
+        <w:t xml:space="preserve"> JDBC </w:t>
+      </w:r>
+      <w:r>
+        <w:rPr>
+          <w:rFonts w:ascii="Arial" w:hAnsi="Arial" w:cs="Arial"/>
+          <w:sz w:val="24"/>
+          <w:szCs w:val="24"/>
+          <w:shd w:val="clear" w:color="auto" w:fill="FFFFFF"/>
+        </w:rPr>
+        <w:t xml:space="preserve">module provides a JDBC-abstraction layer that </w:t>
+      </w:r>
+      <w:r>
+        <w:rPr>
+          <w:rFonts w:ascii="Arial" w:hAnsi="Arial" w:cs="Arial"/>
+          <w:color w:val="0070C0"/>
+          <w:sz w:val="24"/>
+          <w:szCs w:val="24"/>
+          <w:shd w:val="clear" w:color="auto" w:fill="FFFFFF"/>
+        </w:rPr>
+        <w:t xml:space="preserve">removes </w:t>
+      </w:r>
+      <w:r>
+        <w:rPr>
+          <w:rFonts w:ascii="Arial" w:hAnsi="Arial" w:cs="Arial"/>
+          <w:sz w:val="24"/>
+          <w:szCs w:val="24"/>
+          <w:shd w:val="clear" w:color="auto" w:fill="FFFFFF"/>
+        </w:rPr>
+        <w:t xml:space="preserve">the need to do </w:t>
+      </w:r>
+      <w:r>
+        <w:rPr>
+          <w:rFonts w:ascii="Arial" w:hAnsi="Arial" w:cs="Arial"/>
+          <w:color w:val="0070C0"/>
+          <w:sz w:val="24"/>
+          <w:szCs w:val="24"/>
+          <w:shd w:val="clear" w:color="auto" w:fill="FFFFFF"/>
+        </w:rPr>
+        <w:t xml:space="preserve">tedious JDBC </w:t>
+      </w:r>
+      <w:proofErr w:type="gramStart"/>
+      <w:r>
+        <w:rPr>
+          <w:rFonts w:ascii="Arial" w:hAnsi="Arial" w:cs="Arial"/>
+          <w:color w:val="0070C0"/>
+          <w:sz w:val="24"/>
+          <w:szCs w:val="24"/>
+          <w:shd w:val="clear" w:color="auto" w:fill="FFFFFF"/>
+        </w:rPr>
+        <w:t>coding</w:t>
+      </w:r>
+      <w:r>
+        <w:rPr>
+          <w:rFonts w:ascii="Arial" w:hAnsi="Arial" w:cs="Arial"/>
+          <w:sz w:val="24"/>
+          <w:szCs w:val="24"/>
+          <w:shd w:val="clear" w:color="auto" w:fill="FFFFFF"/>
+        </w:rPr>
+        <w:t>(</w:t>
+      </w:r>
+      <w:proofErr w:type="gramEnd"/>
+      <w:r>
+        <w:rPr>
+          <w:rFonts w:ascii="Arial" w:hAnsi="Arial" w:cs="Arial"/>
+          <w:sz w:val="24"/>
+          <w:szCs w:val="24"/>
+          <w:shd w:val="clear" w:color="auto" w:fill="FFFFFF"/>
+        </w:rPr>
+        <w:t>Repetitive JDBC code)</w:t>
+      </w:r>
+      <w:r>
+        <w:rPr>
+          <w:rFonts w:ascii="Arial" w:hAnsi="Arial" w:cs="Arial"/>
+          <w:sz w:val="24"/>
+          <w:szCs w:val="24"/>
+          <w:shd w:val="clear" w:color="auto" w:fill="FFFFFF"/>
+        </w:rPr>
+        <w:t xml:space="preserve"> and </w:t>
+      </w:r>
+      <w:r>
+        <w:rPr>
+          <w:rFonts w:ascii="Arial" w:hAnsi="Arial" w:cs="Arial"/>
+          <w:color w:val="0070C0"/>
+          <w:sz w:val="24"/>
+          <w:szCs w:val="24"/>
+          <w:shd w:val="clear" w:color="auto" w:fill="FFFFFF"/>
+        </w:rPr>
+        <w:t>parsing of database-vendor specific error codes</w:t>
+      </w:r>
+      <w:r>
+        <w:rPr>
+          <w:rFonts w:ascii="Arial" w:hAnsi="Arial" w:cs="Arial"/>
+          <w:sz w:val="24"/>
+          <w:szCs w:val="24"/>
+          <w:shd w:val="clear" w:color="auto" w:fill="FFFFFF"/>
+        </w:rPr>
+        <w:t>(</w:t>
+      </w:r>
+      <w:r>
+        <w:rPr>
+          <w:rFonts w:ascii="Arial" w:hAnsi="Arial" w:cs="Arial"/>
+          <w:sz w:val="24"/>
+          <w:szCs w:val="24"/>
+        </w:rPr>
+        <w:t>understanding and handling error codes from different databases</w:t>
+      </w:r>
+      <w:r>
+        <w:rPr>
+          <w:rFonts w:ascii="Arial" w:hAnsi="Arial" w:cs="Arial"/>
+          <w:sz w:val="24"/>
+          <w:szCs w:val="24"/>
+          <w:shd w:val="clear" w:color="auto" w:fill="FFFFFF"/>
+        </w:rPr>
+        <w:t>)</w:t>
+      </w:r>
+      <w:r>
+        <w:rPr>
+          <w:rFonts w:ascii="Arial" w:hAnsi="Arial" w:cs="Arial"/>
+          <w:sz w:val="24"/>
+          <w:szCs w:val="24"/>
+          <w:shd w:val="clear" w:color="auto" w:fill="FFFFFF"/>
+        </w:rPr>
+        <w:t>.</w:t>
+      </w:r>
+      <w:r>
+        <w:rPr>
+          <w:rFonts w:ascii="Arial" w:hAnsi="Arial" w:cs="Arial"/>
+          <w:sz w:val="24"/>
+          <w:szCs w:val="24"/>
+          <w:shd w:val="clear" w:color="auto" w:fill="FFFFFF"/>
+        </w:rPr>
+        <w:t xml:space="preserve"> </w:t>
+      </w:r>
+    </w:p>
+    <w:p>
+      <w:pPr>
+        <w:pStyle w:val="ListParagraph"/>
+        <w:numPr>
+          <w:ilvl w:val="0"/>
+          <w:numId w:val="8"/>
+        </w:numPr>
+        <w:ind w:left="1440"/>
+        <w:jc w:val="both"/>
+        <w:rPr>
+          <w:rFonts w:ascii="Arial" w:hAnsi="Arial" w:cs="Arial"/>
+          <w:b/>
+          <w:sz w:val="24"/>
+          <w:szCs w:val="24"/>
+        </w:rPr>
+      </w:pPr>
+      <w:r>
+        <w:rPr>
+          <w:rFonts w:ascii="Arial" w:hAnsi="Arial" w:cs="Arial"/>
+          <w:sz w:val="24"/>
+          <w:szCs w:val="24"/>
+          <w:shd w:val="clear" w:color="auto" w:fill="FFFFFF"/>
+        </w:rPr>
+        <w:lastRenderedPageBreak/>
+        <w:t>The </w:t>
+      </w:r>
+      <w:hyperlink r:id="rId8" w:anchor="orm-introduction" w:tooltip="14.1 Introduction to ORM with Spring" w:history="1">
+        <w:r>
+          <w:rPr>
+            <w:rStyle w:val="Emphasis"/>
+            <w:rFonts w:ascii="Arial" w:hAnsi="Arial" w:cs="Arial"/>
+            <w:b/>
+            <w:sz w:val="24"/>
+            <w:szCs w:val="24"/>
+            <w:shd w:val="clear" w:color="auto" w:fill="FFFFFF"/>
+          </w:rPr>
+          <w:t>ORM</w:t>
+        </w:r>
+      </w:hyperlink>
+      <w:r>
+        <w:rPr>
+          <w:rFonts w:ascii="Arial" w:hAnsi="Arial" w:cs="Arial"/>
+          <w:sz w:val="24"/>
+          <w:szCs w:val="24"/>
+          <w:shd w:val="clear" w:color="auto" w:fill="FFFFFF"/>
+        </w:rPr>
+        <w:t xml:space="preserve"> module </w:t>
+      </w:r>
+      <w:r>
+        <w:rPr>
+          <w:rFonts w:ascii="Arial" w:hAnsi="Arial" w:cs="Arial"/>
+          <w:color w:val="0070C0"/>
+          <w:sz w:val="24"/>
+          <w:szCs w:val="24"/>
+          <w:shd w:val="clear" w:color="auto" w:fill="FFFFFF"/>
+        </w:rPr>
+        <w:t xml:space="preserve">provides integration layers </w:t>
+      </w:r>
+      <w:r>
+        <w:rPr>
+          <w:rFonts w:ascii="Arial" w:hAnsi="Arial" w:cs="Arial"/>
+          <w:sz w:val="24"/>
+          <w:szCs w:val="24"/>
+          <w:shd w:val="clear" w:color="auto" w:fill="FFFFFF"/>
+        </w:rPr>
+        <w:t>for popular object-relational mapping APIs, including </w:t>
+      </w:r>
+      <w:hyperlink r:id="rId9" w:anchor="orm-jpa" w:tooltip="14.5 JPA" w:history="1">
+        <w:r>
+          <w:rPr>
+            <w:rStyle w:val="Hyperlink"/>
+            <w:rFonts w:ascii="Arial" w:hAnsi="Arial" w:cs="Arial"/>
+            <w:color w:val="4183C4"/>
+            <w:sz w:val="24"/>
+            <w:szCs w:val="24"/>
+            <w:shd w:val="clear" w:color="auto" w:fill="FFFFFF"/>
+          </w:rPr>
+          <w:t>JPA</w:t>
+        </w:r>
+      </w:hyperlink>
+      <w:r>
+        <w:rPr>
+          <w:rFonts w:ascii="Arial" w:hAnsi="Arial" w:cs="Arial"/>
+          <w:color w:val="333333"/>
+          <w:sz w:val="24"/>
+          <w:szCs w:val="24"/>
+          <w:shd w:val="clear" w:color="auto" w:fill="FFFFFF"/>
+        </w:rPr>
+        <w:t>, </w:t>
+      </w:r>
+      <w:hyperlink r:id="rId10" w:anchor="orm-jdo" w:tooltip="14.4 JDO" w:history="1">
+        <w:r>
+          <w:rPr>
+            <w:rStyle w:val="Hyperlink"/>
+            <w:rFonts w:ascii="Arial" w:hAnsi="Arial" w:cs="Arial"/>
+            <w:color w:val="4183C4"/>
+            <w:sz w:val="24"/>
+            <w:szCs w:val="24"/>
+            <w:shd w:val="clear" w:color="auto" w:fill="FFFFFF"/>
+          </w:rPr>
+          <w:t>JDO</w:t>
+        </w:r>
+      </w:hyperlink>
+      <w:r>
+        <w:rPr>
+          <w:rFonts w:ascii="Arial" w:hAnsi="Arial" w:cs="Arial"/>
+          <w:color w:val="333333"/>
+          <w:sz w:val="24"/>
+          <w:szCs w:val="24"/>
+          <w:shd w:val="clear" w:color="auto" w:fill="FFFFFF"/>
+        </w:rPr>
+        <w:t>, and </w:t>
+      </w:r>
+      <w:hyperlink r:id="rId11" w:anchor="orm-hibernate" w:tooltip="14.3 Hibernate" w:history="1">
+        <w:r>
+          <w:rPr>
+            <w:rStyle w:val="Hyperlink"/>
+            <w:rFonts w:ascii="Arial" w:hAnsi="Arial" w:cs="Arial"/>
+            <w:color w:val="4183C4"/>
+            <w:sz w:val="24"/>
+            <w:szCs w:val="24"/>
+            <w:shd w:val="clear" w:color="auto" w:fill="FFFFFF"/>
+          </w:rPr>
+          <w:t>Hibernate</w:t>
+        </w:r>
+      </w:hyperlink>
+      <w:r>
+        <w:rPr>
+          <w:rFonts w:ascii="Arial" w:hAnsi="Arial" w:cs="Arial"/>
+          <w:color w:val="333333"/>
+          <w:sz w:val="24"/>
+          <w:szCs w:val="24"/>
+          <w:shd w:val="clear" w:color="auto" w:fill="FFFFFF"/>
+        </w:rPr>
+        <w:t>.</w:t>
+      </w:r>
+      <w:r>
+        <w:rPr>
+          <w:rFonts w:ascii="Arial" w:hAnsi="Arial" w:cs="Arial"/>
+          <w:color w:val="333333"/>
+          <w:sz w:val="24"/>
+          <w:szCs w:val="24"/>
+          <w:shd w:val="clear" w:color="auto" w:fill="FFFFFF"/>
+        </w:rPr>
+        <w:t xml:space="preserve"> </w:t>
+      </w:r>
+      <w:r>
+        <w:rPr>
+          <w:rFonts w:ascii="Arial" w:hAnsi="Arial" w:cs="Arial"/>
+          <w:sz w:val="24"/>
+          <w:szCs w:val="24"/>
+          <w:shd w:val="clear" w:color="auto" w:fill="FFFFFF"/>
+        </w:rPr>
+        <w:t xml:space="preserve">Using the ORM package </w:t>
+      </w:r>
+      <w:r>
+        <w:rPr>
+          <w:rFonts w:ascii="Arial" w:hAnsi="Arial" w:cs="Arial"/>
+          <w:sz w:val="24"/>
+          <w:szCs w:val="24"/>
+          <w:shd w:val="clear" w:color="auto" w:fill="FFFFFF"/>
+        </w:rPr>
+        <w:t>we</w:t>
+      </w:r>
+      <w:r>
+        <w:rPr>
+          <w:rFonts w:ascii="Arial" w:hAnsi="Arial" w:cs="Arial"/>
+          <w:sz w:val="24"/>
+          <w:szCs w:val="24"/>
+          <w:shd w:val="clear" w:color="auto" w:fill="FFFFFF"/>
+        </w:rPr>
+        <w:t xml:space="preserve"> can use all of these O/R-mapping frameworks</w:t>
+      </w:r>
+      <w:r>
+        <w:rPr>
+          <w:rFonts w:ascii="Arial" w:hAnsi="Arial" w:cs="Arial"/>
+          <w:sz w:val="24"/>
+          <w:szCs w:val="24"/>
+          <w:shd w:val="clear" w:color="auto" w:fill="FFFFFF"/>
+        </w:rPr>
+        <w:t>.</w:t>
+      </w:r>
+    </w:p>
+    <w:p>
+      <w:pPr>
+        <w:pStyle w:val="ListParagraph"/>
+        <w:numPr>
+          <w:ilvl w:val="0"/>
+          <w:numId w:val="8"/>
+        </w:numPr>
+        <w:ind w:left="1440"/>
+        <w:jc w:val="both"/>
+        <w:rPr>
+          <w:rFonts w:ascii="Arial" w:hAnsi="Arial" w:cs="Arial"/>
+          <w:b/>
+          <w:sz w:val="24"/>
+          <w:szCs w:val="24"/>
+        </w:rPr>
+      </w:pPr>
+      <w:r>
+        <w:rPr>
+          <w:rFonts w:ascii="Arial" w:hAnsi="Arial" w:cs="Arial"/>
+          <w:color w:val="333333"/>
+          <w:sz w:val="24"/>
+          <w:szCs w:val="24"/>
+          <w:shd w:val="clear" w:color="auto" w:fill="FFFFFF"/>
+        </w:rPr>
+        <w:t>The </w:t>
+      </w:r>
+      <w:hyperlink r:id="rId12" w:tooltip="15. Marshalling XML using O/X Mappers" w:history="1">
+        <w:r>
+          <w:rPr>
+            <w:rStyle w:val="Hyperlink"/>
+            <w:rFonts w:ascii="Arial" w:hAnsi="Arial" w:cs="Arial"/>
+            <w:b/>
+            <w:color w:val="auto"/>
+            <w:sz w:val="24"/>
+            <w:szCs w:val="24"/>
+            <w:shd w:val="clear" w:color="auto" w:fill="FFFFFF"/>
+          </w:rPr>
+          <w:t>OXM</w:t>
+        </w:r>
+      </w:hyperlink>
+      <w:r>
+        <w:rPr>
+          <w:rFonts w:ascii="Arial" w:hAnsi="Arial" w:cs="Arial"/>
+          <w:sz w:val="24"/>
+          <w:szCs w:val="24"/>
+          <w:shd w:val="clear" w:color="auto" w:fill="FFFFFF"/>
+        </w:rPr>
+        <w:t xml:space="preserve"> module </w:t>
+      </w:r>
+      <w:r>
+        <w:rPr>
+          <w:rFonts w:ascii="Arial" w:hAnsi="Arial" w:cs="Arial"/>
+          <w:color w:val="0070C0"/>
+          <w:sz w:val="24"/>
+          <w:szCs w:val="24"/>
+          <w:shd w:val="clear" w:color="auto" w:fill="FFFFFF"/>
+        </w:rPr>
+        <w:t xml:space="preserve">provides an abstraction layer </w:t>
+      </w:r>
+      <w:r>
+        <w:rPr>
+          <w:rFonts w:ascii="Arial" w:hAnsi="Arial" w:cs="Arial"/>
+          <w:sz w:val="24"/>
+          <w:szCs w:val="24"/>
+          <w:shd w:val="clear" w:color="auto" w:fill="FFFFFF"/>
+        </w:rPr>
+        <w:t xml:space="preserve">that supports Object/XML mapping implementations for JAXB, Castor, </w:t>
+      </w:r>
+      <w:proofErr w:type="spellStart"/>
+      <w:r>
+        <w:rPr>
+          <w:rFonts w:ascii="Arial" w:hAnsi="Arial" w:cs="Arial"/>
+          <w:sz w:val="24"/>
+          <w:szCs w:val="24"/>
+          <w:shd w:val="clear" w:color="auto" w:fill="FFFFFF"/>
+        </w:rPr>
+        <w:t>XMLBeans</w:t>
+      </w:r>
+      <w:proofErr w:type="spellEnd"/>
+      <w:r>
+        <w:rPr>
+          <w:rFonts w:ascii="Arial" w:hAnsi="Arial" w:cs="Arial"/>
+          <w:sz w:val="24"/>
+          <w:szCs w:val="24"/>
+          <w:shd w:val="clear" w:color="auto" w:fill="FFFFFF"/>
+        </w:rPr>
+        <w:t xml:space="preserve">, </w:t>
+      </w:r>
+      <w:proofErr w:type="spellStart"/>
+      <w:r>
+        <w:rPr>
+          <w:rFonts w:ascii="Arial" w:hAnsi="Arial" w:cs="Arial"/>
+          <w:sz w:val="24"/>
+          <w:szCs w:val="24"/>
+          <w:shd w:val="clear" w:color="auto" w:fill="FFFFFF"/>
+        </w:rPr>
+        <w:t>JiBX</w:t>
+      </w:r>
+      <w:proofErr w:type="spellEnd"/>
+      <w:r>
+        <w:rPr>
+          <w:rFonts w:ascii="Arial" w:hAnsi="Arial" w:cs="Arial"/>
+          <w:sz w:val="24"/>
+          <w:szCs w:val="24"/>
+          <w:shd w:val="clear" w:color="auto" w:fill="FFFFFF"/>
+        </w:rPr>
+        <w:t xml:space="preserve"> and </w:t>
+      </w:r>
+      <w:proofErr w:type="spellStart"/>
+      <w:r>
+        <w:rPr>
+          <w:rFonts w:ascii="Arial" w:hAnsi="Arial" w:cs="Arial"/>
+          <w:sz w:val="24"/>
+          <w:szCs w:val="24"/>
+          <w:shd w:val="clear" w:color="auto" w:fill="FFFFFF"/>
+        </w:rPr>
+        <w:t>XStream</w:t>
+      </w:r>
+      <w:proofErr w:type="spellEnd"/>
+      <w:r>
+        <w:rPr>
+          <w:rFonts w:ascii="Arial" w:hAnsi="Arial" w:cs="Arial"/>
+          <w:sz w:val="24"/>
+          <w:szCs w:val="24"/>
+          <w:shd w:val="clear" w:color="auto" w:fill="FFFFFF"/>
+        </w:rPr>
+        <w:t>.</w:t>
+      </w:r>
+    </w:p>
+    <w:p>
+      <w:pPr>
+        <w:pStyle w:val="ListParagraph"/>
+        <w:numPr>
+          <w:ilvl w:val="0"/>
+          <w:numId w:val="8"/>
+        </w:numPr>
+        <w:ind w:left="1440"/>
+        <w:jc w:val="both"/>
+        <w:rPr>
+          <w:rFonts w:ascii="Arial" w:hAnsi="Arial" w:cs="Arial"/>
+          <w:b/>
+          <w:sz w:val="24"/>
+          <w:szCs w:val="24"/>
+        </w:rPr>
+      </w:pPr>
+      <w:r>
+        <w:rPr>
+          <w:rFonts w:ascii="Arial" w:hAnsi="Arial" w:cs="Arial"/>
+          <w:sz w:val="24"/>
+          <w:szCs w:val="24"/>
+          <w:shd w:val="clear" w:color="auto" w:fill="FFFFFF"/>
+        </w:rPr>
+        <w:t xml:space="preserve">The </w:t>
+      </w:r>
+      <w:r>
+        <w:rPr>
+          <w:rFonts w:ascii="Arial" w:hAnsi="Arial" w:cs="Arial"/>
+          <w:b/>
+          <w:sz w:val="24"/>
+          <w:szCs w:val="24"/>
+          <w:shd w:val="clear" w:color="auto" w:fill="FFFFFF"/>
+        </w:rPr>
+        <w:t>Java Messaging Service</w:t>
+      </w:r>
+      <w:r>
+        <w:rPr>
+          <w:rFonts w:ascii="Arial" w:hAnsi="Arial" w:cs="Arial"/>
+          <w:b/>
+          <w:color w:val="333333"/>
+          <w:sz w:val="24"/>
+          <w:szCs w:val="24"/>
+          <w:shd w:val="clear" w:color="auto" w:fill="FFFFFF"/>
+        </w:rPr>
+        <w:t xml:space="preserve"> (</w:t>
+      </w:r>
+      <w:hyperlink r:id="rId13" w:tooltip="23. JMS (Java Message Service)" w:history="1">
+        <w:r>
+          <w:rPr>
+            <w:rStyle w:val="Hyperlink"/>
+            <w:rFonts w:ascii="Arial" w:hAnsi="Arial" w:cs="Arial"/>
+            <w:b/>
+            <w:color w:val="4183C4"/>
+            <w:sz w:val="24"/>
+            <w:szCs w:val="24"/>
+            <w:shd w:val="clear" w:color="auto" w:fill="FFFFFF"/>
+          </w:rPr>
+          <w:t>JMS</w:t>
+        </w:r>
+      </w:hyperlink>
+      <w:r>
+        <w:rPr>
+          <w:rFonts w:ascii="Arial" w:hAnsi="Arial" w:cs="Arial"/>
+          <w:b/>
+          <w:sz w:val="24"/>
+          <w:szCs w:val="24"/>
+          <w:shd w:val="clear" w:color="auto" w:fill="FFFFFF"/>
+        </w:rPr>
+        <w:t>)</w:t>
+      </w:r>
+      <w:r>
+        <w:rPr>
+          <w:rFonts w:ascii="Arial" w:hAnsi="Arial" w:cs="Arial"/>
+          <w:sz w:val="24"/>
+          <w:szCs w:val="24"/>
+          <w:shd w:val="clear" w:color="auto" w:fill="FFFFFF"/>
+        </w:rPr>
+        <w:t xml:space="preserve"> module contains features for producing and consuming messages.</w:t>
+      </w:r>
+    </w:p>
+    <w:p>
+      <w:pPr>
+        <w:pStyle w:val="ListParagraph"/>
+        <w:numPr>
+          <w:ilvl w:val="0"/>
+          <w:numId w:val="8"/>
+        </w:numPr>
+        <w:ind w:left="1440"/>
+        <w:jc w:val="both"/>
+        <w:rPr>
+          <w:rFonts w:ascii="Arial" w:hAnsi="Arial" w:cs="Arial"/>
+          <w:b/>
+          <w:sz w:val="24"/>
+          <w:szCs w:val="24"/>
+        </w:rPr>
+      </w:pPr>
+      <w:r>
+        <w:rPr>
+          <w:rFonts w:ascii="Arial" w:hAnsi="Arial" w:cs="Arial"/>
+          <w:color w:val="333333"/>
+          <w:sz w:val="24"/>
+          <w:szCs w:val="24"/>
+          <w:shd w:val="clear" w:color="auto" w:fill="FFFFFF"/>
+        </w:rPr>
+        <w:t>The </w:t>
+      </w:r>
+      <w:hyperlink r:id="rId14" w:tooltip="11. Transaction Management" w:history="1">
+        <w:r>
+          <w:rPr>
+            <w:rStyle w:val="Hyperlink"/>
+            <w:rFonts w:ascii="Arial" w:hAnsi="Arial" w:cs="Arial"/>
+            <w:b/>
+            <w:color w:val="auto"/>
+            <w:sz w:val="24"/>
+            <w:szCs w:val="24"/>
+            <w:shd w:val="clear" w:color="auto" w:fill="FFFFFF"/>
+          </w:rPr>
+          <w:t>Transaction</w:t>
+        </w:r>
+      </w:hyperlink>
+      <w:r>
+        <w:rPr>
+          <w:rFonts w:ascii="Arial" w:hAnsi="Arial" w:cs="Arial"/>
+          <w:sz w:val="24"/>
+          <w:szCs w:val="24"/>
+          <w:shd w:val="clear" w:color="auto" w:fill="FFFFFF"/>
+        </w:rPr>
+        <w:t xml:space="preserve"> module </w:t>
+      </w:r>
+      <w:r>
+        <w:rPr>
+          <w:rFonts w:ascii="Arial" w:hAnsi="Arial" w:cs="Arial"/>
+          <w:sz w:val="24"/>
+          <w:szCs w:val="24"/>
+          <w:shd w:val="clear" w:color="auto" w:fill="FFFFFF"/>
+        </w:rPr>
+        <w:t xml:space="preserve">supports </w:t>
+      </w:r>
+      <w:r>
+        <w:rPr>
+          <w:rFonts w:ascii="Arial" w:hAnsi="Arial" w:cs="Arial"/>
+          <w:color w:val="0070C0"/>
+          <w:sz w:val="24"/>
+          <w:szCs w:val="24"/>
+          <w:shd w:val="clear" w:color="auto" w:fill="FFFFFF"/>
+        </w:rPr>
+        <w:t xml:space="preserve">programmatic and declarative transaction management </w:t>
+      </w:r>
+      <w:r>
+        <w:rPr>
+          <w:rFonts w:ascii="Arial" w:hAnsi="Arial" w:cs="Arial"/>
+          <w:sz w:val="24"/>
+          <w:szCs w:val="24"/>
+          <w:shd w:val="clear" w:color="auto" w:fill="FFFFFF"/>
+        </w:rPr>
+        <w:t>for classes that implement special interfaces and for </w:t>
+      </w:r>
+      <w:r>
+        <w:rPr>
+          <w:rStyle w:val="Emphasis"/>
+          <w:rFonts w:ascii="Arial" w:hAnsi="Arial" w:cs="Arial"/>
+          <w:sz w:val="24"/>
+          <w:szCs w:val="24"/>
+          <w:shd w:val="clear" w:color="auto" w:fill="FFFFFF"/>
+        </w:rPr>
+        <w:t>all your POJOs (plain old Java objects)</w:t>
+      </w:r>
+      <w:r>
+        <w:rPr>
+          <w:rFonts w:ascii="Arial" w:hAnsi="Arial" w:cs="Arial"/>
+          <w:sz w:val="24"/>
+          <w:szCs w:val="24"/>
+          <w:shd w:val="clear" w:color="auto" w:fill="FFFFFF"/>
+        </w:rPr>
+        <w:t>.</w:t>
+      </w:r>
+    </w:p>
+    <w:p>
+      <w:pPr>
+        <w:pStyle w:val="ListParagraph"/>
+        <w:tabs>
+          <w:tab w:val="left" w:pos="3615"/>
+        </w:tabs>
+        <w:ind w:left="1440"/>
+        <w:jc w:val="both"/>
+        <w:rPr>
+          <w:rFonts w:ascii="Arial" w:hAnsi="Arial" w:cs="Arial"/>
+          <w:b/>
+          <w:sz w:val="24"/>
+          <w:szCs w:val="24"/>
+        </w:rPr>
+      </w:pPr>
+      <w:r>
+        <w:rPr>
+          <w:rFonts w:ascii="Arial" w:hAnsi="Arial" w:cs="Arial"/>
+          <w:b/>
+          <w:sz w:val="24"/>
+          <w:szCs w:val="24"/>
+        </w:rPr>
+        <w:tab/>
+      </w:r>
+    </w:p>
+    <w:p>
+      <w:pPr>
+        <w:pStyle w:val="ListParagraph"/>
+        <w:numPr>
+          <w:ilvl w:val="0"/>
+          <w:numId w:val="7"/>
+        </w:numPr>
+        <w:jc w:val="both"/>
+        <w:rPr>
+          <w:rFonts w:ascii="Arial" w:hAnsi="Arial" w:cs="Arial"/>
+          <w:b/>
+          <w:sz w:val="24"/>
+          <w:szCs w:val="24"/>
+        </w:rPr>
+      </w:pPr>
+      <w:proofErr w:type="gramStart"/>
+      <w:r>
+        <w:rPr>
+          <w:rFonts w:ascii="Arial" w:hAnsi="Arial" w:cs="Arial"/>
+          <w:b/>
+          <w:sz w:val="24"/>
+          <w:szCs w:val="24"/>
+        </w:rPr>
+        <w:t>WEB :</w:t>
+      </w:r>
+      <w:proofErr w:type="gramEnd"/>
+      <w:r>
+        <w:rPr>
+          <w:rFonts w:ascii="Arial" w:hAnsi="Arial" w:cs="Arial"/>
+          <w:b/>
+          <w:sz w:val="24"/>
+          <w:szCs w:val="24"/>
+        </w:rPr>
+        <w:t xml:space="preserve"> </w:t>
+      </w:r>
+      <w:r>
+        <w:rPr>
+          <w:rFonts w:ascii="Arial" w:hAnsi="Arial" w:cs="Arial"/>
+          <w:sz w:val="24"/>
+          <w:szCs w:val="24"/>
+          <w:shd w:val="clear" w:color="auto" w:fill="FFFFFF"/>
+        </w:rPr>
+        <w:t>The </w:t>
+      </w:r>
+      <w:r>
+        <w:rPr>
+          <w:rStyle w:val="Emphasis"/>
+          <w:rFonts w:ascii="Arial" w:hAnsi="Arial" w:cs="Arial"/>
+          <w:sz w:val="24"/>
+          <w:szCs w:val="24"/>
+          <w:shd w:val="clear" w:color="auto" w:fill="FFFFFF"/>
+        </w:rPr>
+        <w:t>Web</w:t>
+      </w:r>
+      <w:r>
+        <w:rPr>
+          <w:rFonts w:ascii="Arial" w:hAnsi="Arial" w:cs="Arial"/>
+          <w:sz w:val="24"/>
+          <w:szCs w:val="24"/>
+          <w:shd w:val="clear" w:color="auto" w:fill="FFFFFF"/>
+        </w:rPr>
+        <w:t xml:space="preserve"> layer consists of the Web, Web-Servlet, </w:t>
+      </w:r>
+      <w:proofErr w:type="spellStart"/>
+      <w:r>
+        <w:rPr>
+          <w:rFonts w:ascii="Arial" w:hAnsi="Arial" w:cs="Arial"/>
+          <w:sz w:val="24"/>
+          <w:szCs w:val="24"/>
+          <w:shd w:val="clear" w:color="auto" w:fill="FFFFFF"/>
+        </w:rPr>
+        <w:t>WebSocket</w:t>
+      </w:r>
+      <w:proofErr w:type="spellEnd"/>
+      <w:r>
+        <w:rPr>
+          <w:rFonts w:ascii="Arial" w:hAnsi="Arial" w:cs="Arial"/>
+          <w:sz w:val="24"/>
+          <w:szCs w:val="24"/>
+          <w:shd w:val="clear" w:color="auto" w:fill="FFFFFF"/>
+        </w:rPr>
+        <w:t xml:space="preserve"> and Web-Portlet modules.</w:t>
+      </w:r>
+    </w:p>
+    <w:p>
+      <w:pPr>
+        <w:pStyle w:val="ListParagraph"/>
+        <w:numPr>
+          <w:ilvl w:val="0"/>
+          <w:numId w:val="8"/>
+        </w:numPr>
+        <w:ind w:left="1440"/>
+        <w:jc w:val="both"/>
+        <w:rPr>
+          <w:rFonts w:ascii="Arial" w:hAnsi="Arial" w:cs="Arial"/>
+          <w:b/>
+          <w:sz w:val="24"/>
+          <w:szCs w:val="24"/>
+        </w:rPr>
+      </w:pPr>
+      <w:r>
+        <w:rPr>
+          <w:rFonts w:ascii="Arial" w:hAnsi="Arial" w:cs="Arial"/>
+          <w:sz w:val="24"/>
+          <w:szCs w:val="24"/>
+          <w:shd w:val="clear" w:color="auto" w:fill="FFFFFF"/>
+        </w:rPr>
+        <w:t>Spring’s </w:t>
+      </w:r>
+      <w:r>
+        <w:rPr>
+          <w:rStyle w:val="Emphasis"/>
+          <w:rFonts w:ascii="Arial" w:hAnsi="Arial" w:cs="Arial"/>
+          <w:b/>
+          <w:sz w:val="24"/>
+          <w:szCs w:val="24"/>
+          <w:shd w:val="clear" w:color="auto" w:fill="FFFFFF"/>
+        </w:rPr>
+        <w:t>Web</w:t>
+      </w:r>
+      <w:r>
+        <w:rPr>
+          <w:rFonts w:ascii="Arial" w:hAnsi="Arial" w:cs="Arial"/>
+          <w:sz w:val="24"/>
+          <w:szCs w:val="24"/>
+          <w:shd w:val="clear" w:color="auto" w:fill="FFFFFF"/>
+        </w:rPr>
+        <w:t xml:space="preserve"> module provides basic </w:t>
+      </w:r>
+      <w:r>
+        <w:rPr>
+          <w:rFonts w:ascii="Arial" w:hAnsi="Arial" w:cs="Arial"/>
+          <w:color w:val="0070C0"/>
+          <w:sz w:val="24"/>
+          <w:szCs w:val="24"/>
+          <w:shd w:val="clear" w:color="auto" w:fill="FFFFFF"/>
+        </w:rPr>
+        <w:t xml:space="preserve">web-oriented integration features </w:t>
+      </w:r>
+      <w:r>
+        <w:rPr>
+          <w:rFonts w:ascii="Arial" w:hAnsi="Arial" w:cs="Arial"/>
+          <w:sz w:val="24"/>
+          <w:szCs w:val="24"/>
+          <w:shd w:val="clear" w:color="auto" w:fill="FFFFFF"/>
+        </w:rPr>
+        <w:t xml:space="preserve">such as multipart file-upload functionality and the initialization of the </w:t>
+      </w:r>
+      <w:proofErr w:type="spellStart"/>
+      <w:proofErr w:type="gramStart"/>
+      <w:r>
+        <w:rPr>
+          <w:rFonts w:ascii="Arial" w:hAnsi="Arial" w:cs="Arial"/>
+          <w:sz w:val="24"/>
+          <w:szCs w:val="24"/>
+          <w:shd w:val="clear" w:color="auto" w:fill="FFFFFF"/>
+        </w:rPr>
+        <w:t>IoC</w:t>
+      </w:r>
+      <w:proofErr w:type="spellEnd"/>
+      <w:proofErr w:type="gramEnd"/>
+      <w:r>
+        <w:rPr>
+          <w:rFonts w:ascii="Arial" w:hAnsi="Arial" w:cs="Arial"/>
+          <w:sz w:val="24"/>
+          <w:szCs w:val="24"/>
+          <w:shd w:val="clear" w:color="auto" w:fill="FFFFFF"/>
+        </w:rPr>
+        <w:t xml:space="preserve"> container using servlet listeners and a web-oriented application context. It also contains the web-related parts of </w:t>
+      </w:r>
+      <w:proofErr w:type="gramStart"/>
+      <w:r>
+        <w:rPr>
+          <w:rFonts w:ascii="Arial" w:hAnsi="Arial" w:cs="Arial"/>
+          <w:sz w:val="24"/>
+          <w:szCs w:val="24"/>
+          <w:shd w:val="clear" w:color="auto" w:fill="FFFFFF"/>
+        </w:rPr>
+        <w:t>Spring’s</w:t>
+      </w:r>
+      <w:proofErr w:type="gramEnd"/>
+      <w:r>
+        <w:rPr>
+          <w:rFonts w:ascii="Arial" w:hAnsi="Arial" w:cs="Arial"/>
+          <w:sz w:val="24"/>
+          <w:szCs w:val="24"/>
+          <w:shd w:val="clear" w:color="auto" w:fill="FFFFFF"/>
+        </w:rPr>
+        <w:t xml:space="preserve"> remoting support.</w:t>
+      </w:r>
+    </w:p>
+    <w:p>
+      <w:pPr>
+        <w:pStyle w:val="ListParagraph"/>
+        <w:numPr>
+          <w:ilvl w:val="0"/>
+          <w:numId w:val="8"/>
+        </w:numPr>
+        <w:ind w:left="1440"/>
+        <w:jc w:val="both"/>
+        <w:rPr>
+          <w:rFonts w:ascii="Arial" w:hAnsi="Arial" w:cs="Arial"/>
+          <w:b/>
+          <w:sz w:val="24"/>
+          <w:szCs w:val="24"/>
+        </w:rPr>
+      </w:pPr>
+      <w:r>
+        <w:rPr>
+          <w:rFonts w:ascii="Arial" w:hAnsi="Arial" w:cs="Arial"/>
+          <w:sz w:val="24"/>
+          <w:szCs w:val="24"/>
+          <w:shd w:val="clear" w:color="auto" w:fill="FFFFFF"/>
+        </w:rPr>
+        <w:t>The </w:t>
+      </w:r>
+      <w:r>
+        <w:rPr>
+          <w:rStyle w:val="Emphasis"/>
+          <w:rFonts w:ascii="Arial" w:hAnsi="Arial" w:cs="Arial"/>
+          <w:b/>
+          <w:sz w:val="24"/>
+          <w:szCs w:val="24"/>
+          <w:shd w:val="clear" w:color="auto" w:fill="FFFFFF"/>
+        </w:rPr>
+        <w:t>Web-Servlet</w:t>
+      </w:r>
+      <w:r>
+        <w:rPr>
+          <w:rFonts w:ascii="Arial" w:hAnsi="Arial" w:cs="Arial"/>
+          <w:sz w:val="24"/>
+          <w:szCs w:val="24"/>
+          <w:shd w:val="clear" w:color="auto" w:fill="FFFFFF"/>
+        </w:rPr>
+        <w:t xml:space="preserve"> module </w:t>
+      </w:r>
+      <w:r>
+        <w:rPr>
+          <w:rFonts w:ascii="Arial" w:hAnsi="Arial" w:cs="Arial"/>
+          <w:color w:val="0070C0"/>
+          <w:sz w:val="24"/>
+          <w:szCs w:val="24"/>
+          <w:shd w:val="clear" w:color="auto" w:fill="FFFFFF"/>
+        </w:rPr>
+        <w:t xml:space="preserve">contains </w:t>
+      </w:r>
+      <w:proofErr w:type="gramStart"/>
+      <w:r>
+        <w:rPr>
+          <w:rFonts w:ascii="Arial" w:hAnsi="Arial" w:cs="Arial"/>
+          <w:color w:val="0070C0"/>
+          <w:sz w:val="24"/>
+          <w:szCs w:val="24"/>
+          <w:shd w:val="clear" w:color="auto" w:fill="FFFFFF"/>
+        </w:rPr>
+        <w:t>Spring’s</w:t>
+      </w:r>
+      <w:proofErr w:type="gramEnd"/>
+      <w:r>
+        <w:rPr>
+          <w:rFonts w:ascii="Arial" w:hAnsi="Arial" w:cs="Arial"/>
+          <w:color w:val="0070C0"/>
+          <w:sz w:val="24"/>
+          <w:szCs w:val="24"/>
+          <w:shd w:val="clear" w:color="auto" w:fill="FFFFFF"/>
+        </w:rPr>
+        <w:t xml:space="preserve"> </w:t>
+      </w:r>
+      <w:r>
+        <w:rPr>
+          <w:rFonts w:ascii="Arial" w:hAnsi="Arial" w:cs="Arial"/>
+          <w:sz w:val="24"/>
+          <w:szCs w:val="24"/>
+          <w:shd w:val="clear" w:color="auto" w:fill="FFFFFF"/>
+        </w:rPr>
+        <w:t xml:space="preserve">model-view-controller </w:t>
+      </w:r>
+      <w:r>
+        <w:rPr>
+          <w:rFonts w:ascii="Arial" w:hAnsi="Arial" w:cs="Arial"/>
+          <w:color w:val="0070C0"/>
+          <w:sz w:val="24"/>
+          <w:szCs w:val="24"/>
+          <w:shd w:val="clear" w:color="auto" w:fill="FFFFFF"/>
+        </w:rPr>
+        <w:t>(</w:t>
+      </w:r>
+      <w:hyperlink r:id="rId15" w:anchor="mvc-introduction" w:tooltip="16.1 Introduction to Spring Web MVC framework" w:history="1">
+        <w:r>
+          <w:rPr>
+            <w:rStyle w:val="Emphasis"/>
+            <w:rFonts w:ascii="Arial" w:hAnsi="Arial" w:cs="Arial"/>
+            <w:color w:val="0070C0"/>
+            <w:sz w:val="24"/>
+            <w:szCs w:val="24"/>
+            <w:shd w:val="clear" w:color="auto" w:fill="FFFFFF"/>
+          </w:rPr>
+          <w:t>MVC</w:t>
+        </w:r>
+      </w:hyperlink>
+      <w:r>
+        <w:rPr>
+          <w:rFonts w:ascii="Arial" w:hAnsi="Arial" w:cs="Arial"/>
+          <w:color w:val="0070C0"/>
+          <w:sz w:val="24"/>
+          <w:szCs w:val="24"/>
+          <w:shd w:val="clear" w:color="auto" w:fill="FFFFFF"/>
+        </w:rPr>
+        <w:t xml:space="preserve">) implementation </w:t>
+      </w:r>
+      <w:r>
+        <w:rPr>
+          <w:rFonts w:ascii="Arial" w:hAnsi="Arial" w:cs="Arial"/>
+          <w:sz w:val="24"/>
+          <w:szCs w:val="24"/>
+          <w:shd w:val="clear" w:color="auto" w:fill="FFFFFF"/>
+        </w:rPr>
+        <w:t>for web applications. Spring’s MVC framework provides a clean separation between domain model code and web forms, and integrates with all the other features of the Spring Framework.</w:t>
+      </w:r>
+    </w:p>
+    <w:p>
+      <w:pPr>
+        <w:pStyle w:val="ListParagraph"/>
+        <w:numPr>
+          <w:ilvl w:val="0"/>
+          <w:numId w:val="8"/>
+        </w:numPr>
+        <w:ind w:left="1440"/>
+        <w:jc w:val="both"/>
+        <w:rPr>
+          <w:rFonts w:ascii="Arial" w:hAnsi="Arial" w:cs="Arial"/>
+          <w:b/>
+          <w:sz w:val="24"/>
+          <w:szCs w:val="24"/>
+        </w:rPr>
+      </w:pPr>
+      <w:r>
+        <w:rPr>
+          <w:rFonts w:ascii="Arial" w:hAnsi="Arial" w:cs="Arial"/>
+          <w:sz w:val="24"/>
+          <w:szCs w:val="24"/>
+          <w:shd w:val="clear" w:color="auto" w:fill="FFFFFF"/>
+        </w:rPr>
+        <w:t>The </w:t>
+      </w:r>
+      <w:r>
+        <w:rPr>
+          <w:rStyle w:val="Emphasis"/>
+          <w:rFonts w:ascii="Arial" w:hAnsi="Arial" w:cs="Arial"/>
+          <w:b/>
+          <w:sz w:val="24"/>
+          <w:szCs w:val="24"/>
+          <w:shd w:val="clear" w:color="auto" w:fill="FFFFFF"/>
+        </w:rPr>
+        <w:t>Web-Portlet</w:t>
+      </w:r>
+      <w:r>
+        <w:rPr>
+          <w:rFonts w:ascii="Arial" w:hAnsi="Arial" w:cs="Arial"/>
+          <w:sz w:val="24"/>
+          <w:szCs w:val="24"/>
+          <w:shd w:val="clear" w:color="auto" w:fill="FFFFFF"/>
+        </w:rPr>
+        <w:t xml:space="preserve"> module </w:t>
+      </w:r>
+      <w:r>
+        <w:rPr>
+          <w:rFonts w:ascii="Arial" w:hAnsi="Arial" w:cs="Arial"/>
+          <w:sz w:val="24"/>
+          <w:szCs w:val="24"/>
+          <w:shd w:val="clear" w:color="auto" w:fill="FFFFFF"/>
+        </w:rPr>
+        <w:t xml:space="preserve">provides the </w:t>
+      </w:r>
+      <w:r>
+        <w:rPr>
+          <w:rFonts w:ascii="Arial" w:hAnsi="Arial" w:cs="Arial"/>
+          <w:color w:val="0070C0"/>
+          <w:sz w:val="24"/>
+          <w:szCs w:val="24"/>
+          <w:shd w:val="clear" w:color="auto" w:fill="FFFFFF"/>
+        </w:rPr>
+        <w:t xml:space="preserve">MVC implementation to be used in a portlet environment </w:t>
+      </w:r>
+      <w:r>
+        <w:rPr>
+          <w:rFonts w:ascii="Arial" w:hAnsi="Arial" w:cs="Arial"/>
+          <w:sz w:val="24"/>
+          <w:szCs w:val="24"/>
+          <w:shd w:val="clear" w:color="auto" w:fill="FFFFFF"/>
+        </w:rPr>
+        <w:t>and mirrors the functionality of Web-Servlet module.</w:t>
+      </w:r>
+    </w:p>
+    <w:p>
+      <w:pPr>
+        <w:pStyle w:val="ListParagraph"/>
+        <w:ind w:left="1440"/>
+        <w:jc w:val="both"/>
+        <w:rPr>
+          <w:rFonts w:ascii="Arial" w:hAnsi="Arial" w:cs="Arial"/>
+          <w:b/>
+          <w:sz w:val="24"/>
+          <w:szCs w:val="24"/>
+          <w:shd w:val="clear" w:color="auto" w:fill="FFFFFF"/>
+        </w:rPr>
+      </w:pPr>
+    </w:p>
+    <w:p>
+      <w:pPr>
+        <w:pStyle w:val="ListParagraph"/>
+        <w:numPr>
+          <w:ilvl w:val="0"/>
+          <w:numId w:val="7"/>
+        </w:numPr>
+        <w:jc w:val="both"/>
+        <w:rPr>
+          <w:rFonts w:ascii="Arial" w:hAnsi="Arial" w:cs="Arial"/>
+          <w:b/>
+          <w:sz w:val="24"/>
+          <w:szCs w:val="24"/>
+        </w:rPr>
+      </w:pPr>
+      <w:r>
+        <w:rPr>
+          <w:rFonts w:ascii="Arial" w:hAnsi="Arial" w:cs="Arial"/>
+          <w:b/>
+          <w:sz w:val="24"/>
+          <w:szCs w:val="24"/>
+          <w:shd w:val="clear" w:color="auto" w:fill="FFFFFF"/>
+        </w:rPr>
+        <w:t xml:space="preserve">AOP and Instrumentation : </w:t>
+      </w:r>
+    </w:p>
+    <w:p>
+      <w:pPr>
+        <w:pStyle w:val="ListParagraph"/>
+        <w:numPr>
+          <w:ilvl w:val="0"/>
+          <w:numId w:val="8"/>
+        </w:numPr>
+        <w:ind w:left="1440"/>
+        <w:jc w:val="both"/>
+        <w:rPr>
+          <w:rFonts w:ascii="Arial" w:hAnsi="Arial" w:cs="Arial"/>
+          <w:b/>
+          <w:sz w:val="24"/>
+          <w:szCs w:val="24"/>
+        </w:rPr>
+      </w:pPr>
+      <w:r>
+        <w:rPr>
+          <w:rFonts w:ascii="Arial" w:hAnsi="Arial" w:cs="Arial"/>
+          <w:sz w:val="24"/>
+          <w:szCs w:val="24"/>
+          <w:shd w:val="clear" w:color="auto" w:fill="FFFFFF"/>
+        </w:rPr>
+        <w:t xml:space="preserve">Spring’s </w:t>
+      </w:r>
+      <w:r>
+        <w:rPr>
+          <w:rFonts w:ascii="Arial" w:hAnsi="Arial" w:cs="Arial"/>
+          <w:b/>
+          <w:sz w:val="24"/>
+          <w:szCs w:val="24"/>
+          <w:shd w:val="clear" w:color="auto" w:fill="FFFFFF"/>
+        </w:rPr>
+        <w:t xml:space="preserve">AOP </w:t>
+      </w:r>
+      <w:r>
+        <w:rPr>
+          <w:rFonts w:ascii="Arial" w:hAnsi="Arial" w:cs="Arial"/>
+          <w:b/>
+          <w:sz w:val="24"/>
+          <w:szCs w:val="24"/>
+          <w:shd w:val="clear" w:color="auto" w:fill="FFFFFF"/>
+        </w:rPr>
+        <w:t>aspect-oriented pro</w:t>
+      </w:r>
+      <w:r>
+        <w:rPr>
+          <w:rFonts w:ascii="Arial" w:hAnsi="Arial" w:cs="Arial"/>
+          <w:b/>
+          <w:sz w:val="24"/>
+          <w:szCs w:val="24"/>
+          <w:shd w:val="clear" w:color="auto" w:fill="FFFFFF"/>
+        </w:rPr>
+        <w:t>gramming</w:t>
+      </w:r>
+      <w:r>
+        <w:rPr>
+          <w:rFonts w:ascii="Arial" w:hAnsi="Arial" w:cs="Arial"/>
+          <w:sz w:val="24"/>
+          <w:szCs w:val="24"/>
+          <w:shd w:val="clear" w:color="auto" w:fill="FFFFFF"/>
+        </w:rPr>
+        <w:t xml:space="preserve"> implementation allows </w:t>
+      </w:r>
+      <w:r>
+        <w:rPr>
+          <w:rFonts w:ascii="Arial" w:hAnsi="Arial" w:cs="Arial"/>
+          <w:sz w:val="24"/>
+          <w:szCs w:val="24"/>
+          <w:shd w:val="clear" w:color="auto" w:fill="FFFFFF"/>
+        </w:rPr>
+        <w:t>u</w:t>
+      </w:r>
+      <w:r>
+        <w:rPr>
+          <w:rFonts w:ascii="Arial" w:hAnsi="Arial" w:cs="Arial"/>
+          <w:sz w:val="24"/>
+          <w:szCs w:val="24"/>
+          <w:shd w:val="clear" w:color="auto" w:fill="FFFFFF"/>
+        </w:rPr>
+        <w:t>s</w:t>
+      </w:r>
+      <w:r>
+        <w:rPr>
+          <w:rFonts w:ascii="Arial" w:hAnsi="Arial" w:cs="Arial"/>
+          <w:sz w:val="24"/>
+          <w:szCs w:val="24"/>
+          <w:shd w:val="clear" w:color="auto" w:fill="FFFFFF"/>
+        </w:rPr>
+        <w:t xml:space="preserve"> to define</w:t>
+      </w:r>
+      <w:r>
+        <w:rPr>
+          <w:rFonts w:ascii="Arial" w:hAnsi="Arial" w:cs="Arial"/>
+          <w:sz w:val="24"/>
+          <w:szCs w:val="24"/>
+          <w:shd w:val="clear" w:color="auto" w:fill="FFFFFF"/>
+        </w:rPr>
+        <w:t xml:space="preserve"> </w:t>
+      </w:r>
+      <w:r>
+        <w:rPr>
+          <w:rFonts w:ascii="Arial" w:hAnsi="Arial" w:cs="Arial"/>
+          <w:color w:val="0070C0"/>
+          <w:sz w:val="24"/>
+          <w:szCs w:val="24"/>
+          <w:shd w:val="clear" w:color="auto" w:fill="FFFFFF"/>
+        </w:rPr>
+        <w:t>method-</w:t>
+      </w:r>
+      <w:r>
+        <w:rPr>
+          <w:rFonts w:ascii="Arial" w:hAnsi="Arial" w:cs="Arial"/>
+          <w:color w:val="0070C0"/>
+          <w:sz w:val="24"/>
+          <w:szCs w:val="24"/>
+          <w:shd w:val="clear" w:color="auto" w:fill="FFFFFF"/>
+        </w:rPr>
+        <w:t>interceptors </w:t>
+      </w:r>
+      <w:r>
+        <w:rPr>
+          <w:rFonts w:ascii="Arial" w:hAnsi="Arial" w:cs="Arial"/>
+          <w:color w:val="0070C0"/>
+          <w:sz w:val="24"/>
+          <w:szCs w:val="24"/>
+          <w:shd w:val="clear" w:color="auto" w:fill="FFFFFF"/>
+        </w:rPr>
+        <w:t xml:space="preserve">and </w:t>
+      </w:r>
+      <w:proofErr w:type="spellStart"/>
+      <w:r>
+        <w:rPr>
+          <w:rFonts w:ascii="Arial" w:hAnsi="Arial" w:cs="Arial"/>
+          <w:color w:val="0070C0"/>
+          <w:sz w:val="24"/>
+          <w:szCs w:val="24"/>
+          <w:shd w:val="clear" w:color="auto" w:fill="FFFFFF"/>
+        </w:rPr>
+        <w:t>pointcuts</w:t>
+      </w:r>
+      <w:proofErr w:type="spellEnd"/>
+      <w:r>
+        <w:rPr>
+          <w:rFonts w:ascii="Arial" w:hAnsi="Arial" w:cs="Arial"/>
+          <w:color w:val="0070C0"/>
+          <w:sz w:val="24"/>
+          <w:szCs w:val="24"/>
+          <w:shd w:val="clear" w:color="auto" w:fill="FFFFFF"/>
+        </w:rPr>
+        <w:t xml:space="preserve"> </w:t>
+      </w:r>
+      <w:r>
+        <w:rPr>
+          <w:rFonts w:ascii="Arial" w:hAnsi="Arial" w:cs="Arial"/>
+          <w:sz w:val="24"/>
+          <w:szCs w:val="24"/>
+          <w:shd w:val="clear" w:color="auto" w:fill="FFFFFF"/>
+        </w:rPr>
+        <w:t>to cleanly decouple code that implements functionality that should be separated.</w:t>
+      </w:r>
+      <w:r>
+        <w:rPr>
+          <w:rFonts w:ascii="Arial" w:hAnsi="Arial" w:cs="Arial"/>
+          <w:sz w:val="24"/>
+          <w:szCs w:val="24"/>
+          <w:shd w:val="clear" w:color="auto" w:fill="FFFFFF"/>
+        </w:rPr>
+        <w:t xml:space="preserve"> </w:t>
+      </w:r>
+    </w:p>
+    <w:p>
+      <w:pPr>
+        <w:pStyle w:val="ListParagraph"/>
+        <w:numPr>
+          <w:ilvl w:val="0"/>
+          <w:numId w:val="8"/>
+        </w:numPr>
+        <w:ind w:left="1440"/>
+        <w:jc w:val="both"/>
+        <w:rPr>
+          <w:rFonts w:ascii="Arial" w:hAnsi="Arial" w:cs="Arial"/>
+          <w:b/>
+          <w:sz w:val="24"/>
+          <w:szCs w:val="24"/>
+        </w:rPr>
+      </w:pPr>
+      <w:r>
+        <w:rPr>
+          <w:rFonts w:ascii="Arial" w:hAnsi="Arial" w:cs="Arial"/>
+          <w:sz w:val="24"/>
+          <w:szCs w:val="24"/>
+          <w:shd w:val="clear" w:color="auto" w:fill="FFFFFF"/>
+        </w:rPr>
+        <w:t>The </w:t>
+      </w:r>
+      <w:r>
+        <w:rPr>
+          <w:rStyle w:val="Emphasis"/>
+          <w:rFonts w:ascii="Arial" w:hAnsi="Arial" w:cs="Arial"/>
+          <w:b/>
+          <w:sz w:val="24"/>
+          <w:szCs w:val="24"/>
+          <w:shd w:val="clear" w:color="auto" w:fill="FFFFFF"/>
+        </w:rPr>
+        <w:t>Instrumentation</w:t>
+      </w:r>
+      <w:r>
+        <w:rPr>
+          <w:rFonts w:ascii="Arial" w:hAnsi="Arial" w:cs="Arial"/>
+          <w:b/>
+          <w:sz w:val="24"/>
+          <w:szCs w:val="24"/>
+          <w:shd w:val="clear" w:color="auto" w:fill="FFFFFF"/>
+        </w:rPr>
+        <w:t> </w:t>
+      </w:r>
+      <w:r>
+        <w:rPr>
+          <w:rFonts w:ascii="Arial" w:hAnsi="Arial" w:cs="Arial"/>
+          <w:sz w:val="24"/>
+          <w:szCs w:val="24"/>
+          <w:shd w:val="clear" w:color="auto" w:fill="FFFFFF"/>
+        </w:rPr>
+        <w:t xml:space="preserve">module provides </w:t>
+      </w:r>
+      <w:r>
+        <w:rPr>
+          <w:rFonts w:ascii="Arial" w:hAnsi="Arial" w:cs="Arial"/>
+          <w:color w:val="0070C0"/>
+          <w:sz w:val="24"/>
+          <w:szCs w:val="24"/>
+          <w:shd w:val="clear" w:color="auto" w:fill="FFFFFF"/>
+        </w:rPr>
+        <w:t xml:space="preserve">class instrumentation support and </w:t>
+      </w:r>
+      <w:proofErr w:type="spellStart"/>
+      <w:r>
+        <w:rPr>
+          <w:rFonts w:ascii="Arial" w:hAnsi="Arial" w:cs="Arial"/>
+          <w:color w:val="0070C0"/>
+          <w:sz w:val="24"/>
+          <w:szCs w:val="24"/>
+          <w:shd w:val="clear" w:color="auto" w:fill="FFFFFF"/>
+        </w:rPr>
+        <w:t>classloader</w:t>
+      </w:r>
+      <w:proofErr w:type="spellEnd"/>
+      <w:r>
+        <w:rPr>
+          <w:rFonts w:ascii="Arial" w:hAnsi="Arial" w:cs="Arial"/>
+          <w:color w:val="0070C0"/>
+          <w:sz w:val="24"/>
+          <w:szCs w:val="24"/>
+          <w:shd w:val="clear" w:color="auto" w:fill="FFFFFF"/>
+        </w:rPr>
+        <w:t xml:space="preserve"> implementations</w:t>
+      </w:r>
+      <w:r>
+        <w:rPr>
+          <w:rFonts w:ascii="Arial" w:hAnsi="Arial" w:cs="Arial"/>
+          <w:sz w:val="24"/>
+          <w:szCs w:val="24"/>
+          <w:shd w:val="clear" w:color="auto" w:fill="FFFFFF"/>
+        </w:rPr>
+        <w:t> </w:t>
+      </w:r>
+      <w:r>
+        <w:rPr>
+          <w:rFonts w:ascii="Arial" w:hAnsi="Arial" w:cs="Arial"/>
+          <w:sz w:val="24"/>
+          <w:szCs w:val="24"/>
+          <w:shd w:val="clear" w:color="auto" w:fill="FFFFFF"/>
+        </w:rPr>
+        <w:t>to be used in certain application servers.</w:t>
+      </w:r>
+    </w:p>
+    <w:p>
+      <w:pPr>
+        <w:pStyle w:val="ListParagraph"/>
+        <w:numPr>
+          <w:ilvl w:val="0"/>
+          <w:numId w:val="8"/>
+        </w:numPr>
+        <w:ind w:left="1440"/>
+        <w:jc w:val="both"/>
+        <w:rPr>
+          <w:rFonts w:ascii="Arial" w:hAnsi="Arial" w:cs="Arial"/>
+          <w:b/>
+          <w:sz w:val="24"/>
+          <w:szCs w:val="24"/>
+        </w:rPr>
+      </w:pPr>
+      <w:r>
+        <w:rPr>
+          <w:rFonts w:ascii="Arial" w:hAnsi="Arial" w:cs="Arial"/>
+          <w:sz w:val="24"/>
+          <w:szCs w:val="24"/>
+          <w:shd w:val="clear" w:color="auto" w:fill="FFFFFF"/>
+        </w:rPr>
+        <w:t xml:space="preserve">The </w:t>
+      </w:r>
+      <w:r>
+        <w:rPr>
+          <w:rFonts w:ascii="Arial" w:hAnsi="Arial" w:cs="Arial"/>
+          <w:b/>
+          <w:sz w:val="24"/>
+          <w:szCs w:val="24"/>
+          <w:shd w:val="clear" w:color="auto" w:fill="FFFFFF"/>
+        </w:rPr>
+        <w:t>messaging</w:t>
+      </w:r>
+      <w:r>
+        <w:rPr>
+          <w:rFonts w:ascii="Arial" w:hAnsi="Arial" w:cs="Arial"/>
+          <w:sz w:val="24"/>
+          <w:szCs w:val="24"/>
+          <w:shd w:val="clear" w:color="auto" w:fill="FFFFFF"/>
+        </w:rPr>
+        <w:t xml:space="preserve"> </w:t>
+      </w:r>
+      <w:r>
+        <w:rPr>
+          <w:rFonts w:ascii="Arial" w:hAnsi="Arial" w:cs="Arial"/>
+          <w:b/>
+          <w:sz w:val="24"/>
+          <w:szCs w:val="24"/>
+          <w:shd w:val="clear" w:color="auto" w:fill="FFFFFF"/>
+        </w:rPr>
+        <w:t>application</w:t>
+      </w:r>
+      <w:r>
+        <w:rPr>
+          <w:rFonts w:ascii="Arial" w:hAnsi="Arial" w:cs="Arial"/>
+          <w:sz w:val="24"/>
+          <w:szCs w:val="24"/>
+          <w:shd w:val="clear" w:color="auto" w:fill="FFFFFF"/>
+        </w:rPr>
+        <w:t xml:space="preserve"> serves a </w:t>
+      </w:r>
+      <w:r>
+        <w:rPr>
+          <w:rFonts w:ascii="Arial" w:hAnsi="Arial" w:cs="Arial"/>
+          <w:sz w:val="24"/>
+          <w:szCs w:val="24"/>
+          <w:shd w:val="clear" w:color="auto" w:fill="FFFFFF"/>
+        </w:rPr>
+        <w:t xml:space="preserve">foundation for </w:t>
+      </w:r>
+      <w:r>
+        <w:rPr>
+          <w:rFonts w:ascii="Arial" w:hAnsi="Arial" w:cs="Arial"/>
+          <w:color w:val="0070C0"/>
+          <w:sz w:val="24"/>
+          <w:szCs w:val="24"/>
+          <w:shd w:val="clear" w:color="auto" w:fill="FFFFFF"/>
+        </w:rPr>
+        <w:t>messaging based application</w:t>
+      </w:r>
+      <w:r>
+        <w:rPr>
+          <w:rFonts w:ascii="Arial" w:hAnsi="Arial" w:cs="Arial"/>
+          <w:sz w:val="24"/>
+          <w:szCs w:val="24"/>
+          <w:shd w:val="clear" w:color="auto" w:fill="FFFFFF"/>
+        </w:rPr>
+        <w:t>. There are so many annotations in this to map messages with methods.</w:t>
+      </w:r>
+    </w:p>
+    <w:p>
+      <w:pPr>
+        <w:pStyle w:val="ListParagraph"/>
+        <w:ind w:left="1440"/>
+        <w:jc w:val="both"/>
+        <w:rPr>
+          <w:rFonts w:ascii="Arial" w:hAnsi="Arial" w:cs="Arial"/>
+          <w:sz w:val="24"/>
+          <w:szCs w:val="24"/>
+          <w:shd w:val="clear" w:color="auto" w:fill="FFFFFF"/>
+        </w:rPr>
+      </w:pPr>
+    </w:p>
+    <w:p>
+      <w:pPr>
+        <w:pStyle w:val="ListParagraph"/>
+        <w:numPr>
+          <w:ilvl w:val="0"/>
+          <w:numId w:val="7"/>
+        </w:numPr>
+        <w:jc w:val="both"/>
+        <w:rPr>
+          <w:rFonts w:ascii="Arial" w:hAnsi="Arial" w:cs="Arial"/>
+          <w:b/>
+          <w:sz w:val="24"/>
+          <w:szCs w:val="24"/>
+        </w:rPr>
+      </w:pPr>
+      <w:proofErr w:type="gramStart"/>
+      <w:r>
+        <w:rPr>
+          <w:rFonts w:ascii="Arial" w:hAnsi="Arial" w:cs="Arial"/>
+          <w:b/>
+          <w:sz w:val="24"/>
+          <w:szCs w:val="24"/>
+          <w:shd w:val="clear" w:color="auto" w:fill="FFFFFF"/>
+        </w:rPr>
+        <w:t>Test</w:t>
+      </w:r>
+      <w:r>
+        <w:rPr>
+          <w:rFonts w:ascii="Arial" w:hAnsi="Arial" w:cs="Arial"/>
+          <w:sz w:val="24"/>
+          <w:szCs w:val="24"/>
+          <w:shd w:val="clear" w:color="auto" w:fill="FFFFFF"/>
+        </w:rPr>
+        <w:t xml:space="preserve"> :</w:t>
+      </w:r>
+      <w:proofErr w:type="gramEnd"/>
+      <w:r>
+        <w:rPr>
+          <w:rFonts w:ascii="Arial" w:hAnsi="Arial" w:cs="Arial"/>
+          <w:sz w:val="24"/>
+          <w:szCs w:val="24"/>
+          <w:shd w:val="clear" w:color="auto" w:fill="FFFFFF"/>
+        </w:rPr>
+        <w:t xml:space="preserve"> the </w:t>
+      </w:r>
+      <w:r>
+        <w:rPr>
+          <w:rFonts w:ascii="Arial" w:hAnsi="Arial" w:cs="Arial"/>
+          <w:b/>
+          <w:sz w:val="24"/>
+          <w:szCs w:val="24"/>
+          <w:shd w:val="clear" w:color="auto" w:fill="FFFFFF"/>
+        </w:rPr>
+        <w:t>Test</w:t>
+      </w:r>
+      <w:r>
+        <w:rPr>
+          <w:rFonts w:ascii="Arial" w:hAnsi="Arial" w:cs="Arial"/>
+          <w:sz w:val="24"/>
+          <w:szCs w:val="24"/>
+          <w:shd w:val="clear" w:color="auto" w:fill="FFFFFF"/>
+        </w:rPr>
+        <w:t xml:space="preserve"> module provides support for </w:t>
+      </w:r>
+      <w:r>
+        <w:rPr>
+          <w:rFonts w:ascii="Arial" w:hAnsi="Arial" w:cs="Arial"/>
+          <w:color w:val="0070C0"/>
+          <w:sz w:val="24"/>
+          <w:szCs w:val="24"/>
+          <w:shd w:val="clear" w:color="auto" w:fill="FFFFFF"/>
+        </w:rPr>
+        <w:t xml:space="preserve">unit testing and integration testing </w:t>
+      </w:r>
+      <w:r>
+        <w:rPr>
+          <w:rFonts w:ascii="Arial" w:hAnsi="Arial" w:cs="Arial"/>
+          <w:sz w:val="24"/>
+          <w:szCs w:val="24"/>
+          <w:shd w:val="clear" w:color="auto" w:fill="FFFFFF"/>
+        </w:rPr>
+        <w:t xml:space="preserve">with Junit and </w:t>
+      </w:r>
+      <w:proofErr w:type="spellStart"/>
+      <w:r>
+        <w:rPr>
+          <w:rFonts w:ascii="Arial" w:hAnsi="Arial" w:cs="Arial"/>
+          <w:sz w:val="24"/>
+          <w:szCs w:val="24"/>
+          <w:shd w:val="clear" w:color="auto" w:fill="FFFFFF"/>
+        </w:rPr>
+        <w:t>TestNG</w:t>
+      </w:r>
+      <w:proofErr w:type="spellEnd"/>
+      <w:r>
+        <w:rPr>
+          <w:rFonts w:ascii="Arial" w:hAnsi="Arial" w:cs="Arial"/>
+          <w:sz w:val="24"/>
+          <w:szCs w:val="24"/>
+          <w:shd w:val="clear" w:color="auto" w:fill="FFFFFF"/>
+        </w:rPr>
+        <w:t xml:space="preserve">. </w:t>
+      </w:r>
+      <w:r>
+        <w:rPr>
+          <w:rFonts w:ascii="Arial" w:hAnsi="Arial" w:cs="Arial"/>
+          <w:sz w:val="24"/>
+          <w:szCs w:val="24"/>
+          <w:shd w:val="clear" w:color="auto" w:fill="FFFFFF"/>
+        </w:rPr>
+        <w:t>It also provides mock objects that you can use to test your code in isolation</w:t>
+      </w:r>
+      <w:r>
+        <w:rPr>
+          <w:rFonts w:ascii="Arial" w:hAnsi="Arial" w:cs="Arial"/>
+          <w:sz w:val="24"/>
+          <w:szCs w:val="24"/>
+          <w:shd w:val="clear" w:color="auto" w:fill="FFFFFF"/>
+        </w:rPr>
+        <w:t xml:space="preserve"> (</w:t>
+      </w:r>
+      <w:proofErr w:type="spellStart"/>
+      <w:r>
+        <w:rPr>
+          <w:rFonts w:ascii="Arial" w:hAnsi="Arial" w:cs="Arial"/>
+          <w:sz w:val="24"/>
+          <w:szCs w:val="24"/>
+          <w:shd w:val="clear" w:color="auto" w:fill="FFFFFF"/>
+        </w:rPr>
+        <w:t>seperately</w:t>
+      </w:r>
+      <w:proofErr w:type="spellEnd"/>
+      <w:r>
+        <w:rPr>
+          <w:rFonts w:ascii="Arial" w:hAnsi="Arial" w:cs="Arial"/>
+          <w:sz w:val="24"/>
+          <w:szCs w:val="24"/>
+          <w:shd w:val="clear" w:color="auto" w:fill="FFFFFF"/>
+        </w:rPr>
+        <w:t>)</w:t>
+      </w:r>
+      <w:r>
+        <w:rPr>
+          <w:rFonts w:ascii="Arial" w:hAnsi="Arial" w:cs="Arial"/>
+          <w:sz w:val="24"/>
+          <w:szCs w:val="24"/>
+          <w:shd w:val="clear" w:color="auto" w:fill="FFFFFF"/>
+        </w:rPr>
+        <w:t>.</w:t>
+      </w:r>
+    </w:p>
+    <w:p>
+      <w:pPr>
+        <w:pStyle w:val="ListParagraph"/>
+        <w:ind w:left="1080"/>
+        <w:jc w:val="both"/>
+        <w:rPr>
+          <w:rFonts w:ascii="Arial" w:hAnsi="Arial" w:cs="Arial"/>
+          <w:b/>
           <w:sz w:val="32"/>
           <w:szCs w:val="32"/>
+          <w:shd w:val="clear" w:color="auto" w:fill="FFFFFF"/>
+        </w:rPr>
+      </w:pPr>
+    </w:p>
+    <w:p>
+      <w:pPr>
+        <w:pStyle w:val="ListParagraph"/>
+        <w:ind w:left="1080"/>
+        <w:jc w:val="both"/>
+        <w:rPr>
+          <w:rFonts w:ascii="Arial" w:hAnsi="Arial" w:cs="Arial"/>
+          <w:b/>
+          <w:sz w:val="32"/>
+          <w:szCs w:val="32"/>
+          <w:shd w:val="clear" w:color="auto" w:fill="FFFFFF"/>
+        </w:rPr>
+      </w:pPr>
+    </w:p>
+    <w:p>
+      <w:pPr>
+        <w:pStyle w:val="ListParagraph"/>
+        <w:ind w:left="1080"/>
+        <w:jc w:val="both"/>
+        <w:rPr>
+          <w:rFonts w:ascii="Arial" w:hAnsi="Arial" w:cs="Arial"/>
+          <w:b/>
+          <w:sz w:val="32"/>
+          <w:szCs w:val="32"/>
+          <w:shd w:val="clear" w:color="auto" w:fill="FFFFFF"/>
+        </w:rPr>
+      </w:pPr>
+    </w:p>
+    <w:p>
+      <w:pPr>
+        <w:pStyle w:val="ListParagraph"/>
+        <w:ind w:left="1080"/>
+        <w:jc w:val="both"/>
+        <w:rPr>
+          <w:rFonts w:ascii="Arial" w:hAnsi="Arial" w:cs="Arial"/>
+          <w:b/>
+          <w:sz w:val="32"/>
+          <w:szCs w:val="32"/>
+          <w:shd w:val="clear" w:color="auto" w:fill="FFFFFF"/>
+        </w:rPr>
+      </w:pPr>
+    </w:p>
+    <w:p>
+      <w:pPr>
+        <w:pStyle w:val="ListParagraph"/>
+        <w:numPr>
+          <w:ilvl w:val="0"/>
+          <w:numId w:val="1"/>
+        </w:numPr>
+        <w:jc w:val="both"/>
+        <w:rPr>
+          <w:rFonts w:ascii="Arial" w:hAnsi="Arial" w:cs="Arial"/>
+          <w:b/>
+          <w:sz w:val="32"/>
+          <w:szCs w:val="32"/>
+        </w:rPr>
+      </w:pPr>
+      <w:r>
+        <w:rPr>
+          <w:rFonts w:ascii="Arial" w:hAnsi="Arial" w:cs="Arial"/>
+          <w:b/>
+          <w:sz w:val="32"/>
+          <w:szCs w:val="32"/>
+          <w:shd w:val="clear" w:color="auto" w:fill="FFFFFF"/>
+        </w:rPr>
+        <w:lastRenderedPageBreak/>
+        <w:t>Spring</w:t>
+      </w:r>
+      <w:r>
+        <w:rPr>
+          <w:rFonts w:ascii="Arial" w:hAnsi="Arial" w:cs="Arial"/>
+          <w:b/>
+          <w:sz w:val="32"/>
+          <w:szCs w:val="32"/>
+          <w:shd w:val="clear" w:color="auto" w:fill="FFFFFF"/>
+        </w:rPr>
+        <w:t xml:space="preserve"> IOC C</w:t>
+      </w:r>
+      <w:r>
+        <w:rPr>
+          <w:rFonts w:ascii="Arial" w:hAnsi="Arial" w:cs="Arial"/>
+          <w:b/>
+          <w:sz w:val="32"/>
+          <w:szCs w:val="32"/>
+          <w:shd w:val="clear" w:color="auto" w:fill="FFFFFF"/>
+        </w:rPr>
+        <w:t>ontainer</w:t>
+      </w:r>
+      <w:r>
+        <w:rPr>
+          <w:rFonts w:ascii="Arial" w:hAnsi="Arial" w:cs="Arial"/>
+          <w:b/>
+          <w:sz w:val="32"/>
+          <w:szCs w:val="32"/>
+          <w:shd w:val="clear" w:color="auto" w:fill="FFFFFF"/>
+        </w:rPr>
+        <w:t xml:space="preserve"> :</w:t>
+      </w:r>
+      <w:r>
+        <w:rPr>
+          <w:rFonts w:ascii="Arial" w:hAnsi="Arial" w:cs="Arial"/>
+          <w:b/>
+          <w:sz w:val="32"/>
+          <w:szCs w:val="32"/>
+          <w:shd w:val="clear" w:color="auto" w:fill="FFFFFF"/>
         </w:rPr>
         <w:t xml:space="preserve"> </w:t>
       </w:r>
+    </w:p>
+    <w:p>
+      <w:pPr>
+        <w:pStyle w:val="ListParagraph"/>
+        <w:jc w:val="both"/>
+        <w:rPr>
+          <w:rFonts w:ascii="Arial" w:hAnsi="Arial" w:cs="Arial"/>
+          <w:b/>
+          <w:sz w:val="32"/>
+          <w:szCs w:val="32"/>
+        </w:rPr>
+      </w:pPr>
+      <w:bookmarkStart w:id="0" w:name="_GoBack"/>
+      <w:bookmarkEnd w:id="0"/>
     </w:p>
     <w:sectPr>
       <w:pgSz w:w="12240" w:h="15840"/>
@@ -2013,6 +5015,119 @@
     </w:lvl>
   </w:abstractNum>
   <w:abstractNum w:abstractNumId="2" w15:restartNumberingAfterBreak="0">
+    <w:nsid w:val="4ADD3E9D"/>
+    <w:multiLevelType w:val="hybridMultilevel"/>
+    <w:tmpl w:val="6434BA1E"/>
+    <w:lvl w:ilvl="0" w:tplc="3DF4460A">
+      <w:start w:val="1"/>
+      <w:numFmt w:val="bullet"/>
+      <w:lvlText w:val=""/>
+      <w:lvlJc w:val="left"/>
+      <w:pPr>
+        <w:ind w:left="2160" w:hanging="360"/>
+      </w:pPr>
+      <w:rPr>
+        <w:rFonts w:ascii="Wingdings" w:eastAsiaTheme="minorHAnsi" w:hAnsi="Wingdings" w:cs="Arial" w:hint="default"/>
+      </w:rPr>
+    </w:lvl>
+    <w:lvl w:ilvl="1" w:tplc="04090003">
+      <w:start w:val="1"/>
+      <w:numFmt w:val="bullet"/>
+      <w:lvlText w:val="o"/>
+      <w:lvlJc w:val="left"/>
+      <w:pPr>
+        <w:ind w:left="2880" w:hanging="360"/>
+      </w:pPr>
+      <w:rPr>
+        <w:rFonts w:ascii="Courier New" w:hAnsi="Courier New" w:cs="Courier New" w:hint="default"/>
+      </w:rPr>
+    </w:lvl>
+    <w:lvl w:ilvl="2" w:tplc="04090005" w:tentative="1">
+      <w:start w:val="1"/>
+      <w:numFmt w:val="bullet"/>
+      <w:lvlText w:val=""/>
+      <w:lvlJc w:val="left"/>
+      <w:pPr>
+        <w:ind w:left="3600" w:hanging="360"/>
+      </w:pPr>
+      <w:rPr>
+        <w:rFonts w:ascii="Wingdings" w:hAnsi="Wingdings" w:hint="default"/>
+      </w:rPr>
+    </w:lvl>
+    <w:lvl w:ilvl="3" w:tplc="04090001" w:tentative="1">
+      <w:start w:val="1"/>
+      <w:numFmt w:val="bullet"/>
+      <w:lvlText w:val=""/>
+      <w:lvlJc w:val="left"/>
+      <w:pPr>
+        <w:ind w:left="4320" w:hanging="360"/>
+      </w:pPr>
+      <w:rPr>
+        <w:rFonts w:ascii="Symbol" w:hAnsi="Symbol" w:hint="default"/>
+      </w:rPr>
+    </w:lvl>
+    <w:lvl w:ilvl="4" w:tplc="04090003" w:tentative="1">
+      <w:start w:val="1"/>
+      <w:numFmt w:val="bullet"/>
+      <w:lvlText w:val="o"/>
+      <w:lvlJc w:val="left"/>
+      <w:pPr>
+        <w:ind w:left="5040" w:hanging="360"/>
+      </w:pPr>
+      <w:rPr>
+        <w:rFonts w:ascii="Courier New" w:hAnsi="Courier New" w:cs="Courier New" w:hint="default"/>
+      </w:rPr>
+    </w:lvl>
+    <w:lvl w:ilvl="5" w:tplc="04090005" w:tentative="1">
+      <w:start w:val="1"/>
+      <w:numFmt w:val="bullet"/>
+      <w:lvlText w:val=""/>
+      <w:lvlJc w:val="left"/>
+      <w:pPr>
+        <w:ind w:left="5760" w:hanging="360"/>
+      </w:pPr>
+      <w:rPr>
+        <w:rFonts w:ascii="Wingdings" w:hAnsi="Wingdings" w:hint="default"/>
+      </w:rPr>
+    </w:lvl>
+    <w:lvl w:ilvl="6" w:tplc="04090001" w:tentative="1">
+      <w:start w:val="1"/>
+      <w:numFmt w:val="bullet"/>
+      <w:lvlText w:val=""/>
+      <w:lvlJc w:val="left"/>
+      <w:pPr>
+        <w:ind w:left="6480" w:hanging="360"/>
+      </w:pPr>
+      <w:rPr>
+        <w:rFonts w:ascii="Symbol" w:hAnsi="Symbol" w:hint="default"/>
+      </w:rPr>
+    </w:lvl>
+    <w:lvl w:ilvl="7" w:tplc="04090003" w:tentative="1">
+      <w:start w:val="1"/>
+      <w:numFmt w:val="bullet"/>
+      <w:lvlText w:val="o"/>
+      <w:lvlJc w:val="left"/>
+      <w:pPr>
+        <w:ind w:left="7200" w:hanging="360"/>
+      </w:pPr>
+      <w:rPr>
+        <w:rFonts w:ascii="Courier New" w:hAnsi="Courier New" w:cs="Courier New" w:hint="default"/>
+      </w:rPr>
+    </w:lvl>
+    <w:lvl w:ilvl="8" w:tplc="04090005" w:tentative="1">
+      <w:start w:val="1"/>
+      <w:numFmt w:val="bullet"/>
+      <w:lvlText w:val=""/>
+      <w:lvlJc w:val="left"/>
+      <w:pPr>
+        <w:ind w:left="7920" w:hanging="360"/>
+      </w:pPr>
+      <w:rPr>
+        <w:rFonts w:ascii="Wingdings" w:hAnsi="Wingdings" w:hint="default"/>
+      </w:rPr>
+    </w:lvl>
+  </w:abstractNum>
+  <w:abstractNum w:abstractNumId="3" w15:restartNumberingAfterBreak="0">
     <w:nsid w:val="504E0D6E"/>
     <w:multiLevelType w:val="hybridMultilevel"/>
     <w:tmpl w:val="494E8B6C"/>
@@ -2103,7 +5218,96 @@
       </w:pPr>
     </w:lvl>
   </w:abstractNum>
-  <w:abstractNum w:abstractNumId="3" w15:restartNumberingAfterBreak="0">
+  <w:abstractNum w:abstractNumId="4" w15:restartNumberingAfterBreak="0">
+    <w:nsid w:val="60A736AD"/>
+    <w:multiLevelType w:val="hybridMultilevel"/>
+    <w:tmpl w:val="DF1E467C"/>
+    <w:lvl w:ilvl="0" w:tplc="EF5C4C9E">
+      <w:start w:val="1"/>
+      <w:numFmt w:val="decimal"/>
+      <w:lvlText w:val="%1."/>
+      <w:lvlJc w:val="left"/>
+      <w:pPr>
+        <w:ind w:left="1080" w:hanging="360"/>
+      </w:pPr>
+      <w:rPr>
+        <w:rFonts w:hint="default"/>
+      </w:rPr>
+    </w:lvl>
+    <w:lvl w:ilvl="1" w:tplc="04090019">
+      <w:start w:val="1"/>
+      <w:numFmt w:val="lowerLetter"/>
+      <w:lvlText w:val="%2."/>
+      <w:lvlJc w:val="left"/>
+      <w:pPr>
+        <w:ind w:left="1800" w:hanging="360"/>
+      </w:pPr>
+    </w:lvl>
+    <w:lvl w:ilvl="2" w:tplc="0409001B" w:tentative="1">
+      <w:start w:val="1"/>
+      <w:numFmt w:val="lowerRoman"/>
+      <w:lvlText w:val="%3."/>
+      <w:lvlJc w:val="right"/>
+      <w:pPr>
+        <w:ind w:left="2520" w:hanging="180"/>
+      </w:pPr>
+    </w:lvl>
+    <w:lvl w:ilvl="3" w:tplc="0409000F" w:tentative="1">
+      <w:start w:val="1"/>
+      <w:numFmt w:val="decimal"/>
+      <w:lvlText w:val="%4."/>
+      <w:lvlJc w:val="left"/>
+      <w:pPr>
+        <w:ind w:left="3240" w:hanging="360"/>
+      </w:pPr>
+    </w:lvl>
+    <w:lvl w:ilvl="4" w:tplc="04090019" w:tentative="1">
+      <w:start w:val="1"/>
+      <w:numFmt w:val="lowerLetter"/>
+      <w:lvlText w:val="%5."/>
+      <w:lvlJc w:val="left"/>
+      <w:pPr>
+        <w:ind w:left="3960" w:hanging="360"/>
+      </w:pPr>
+    </w:lvl>
+    <w:lvl w:ilvl="5" w:tplc="0409001B" w:tentative="1">
+      <w:start w:val="1"/>
+      <w:numFmt w:val="lowerRoman"/>
+      <w:lvlText w:val="%6."/>
+      <w:lvlJc w:val="right"/>
+      <w:pPr>
+        <w:ind w:left="4680" w:hanging="180"/>
+      </w:pPr>
+    </w:lvl>
+    <w:lvl w:ilvl="6" w:tplc="0409000F" w:tentative="1">
+      <w:start w:val="1"/>
+      <w:numFmt w:val="decimal"/>
+      <w:lvlText w:val="%7."/>
+      <w:lvlJc w:val="left"/>
+      <w:pPr>
+        <w:ind w:left="5400" w:hanging="360"/>
+      </w:pPr>
+    </w:lvl>
+    <w:lvl w:ilvl="7" w:tplc="04090019" w:tentative="1">
+      <w:start w:val="1"/>
+      <w:numFmt w:val="lowerLetter"/>
+      <w:lvlText w:val="%8."/>
+      <w:lvlJc w:val="left"/>
+      <w:pPr>
+        <w:ind w:left="6120" w:hanging="360"/>
+      </w:pPr>
+    </w:lvl>
+    <w:lvl w:ilvl="8" w:tplc="0409001B" w:tentative="1">
+      <w:start w:val="1"/>
+      <w:numFmt w:val="lowerRoman"/>
+      <w:lvlText w:val="%9."/>
+      <w:lvlJc w:val="right"/>
+      <w:pPr>
+        <w:ind w:left="6840" w:hanging="180"/>
+      </w:pPr>
+    </w:lvl>
+  </w:abstractNum>
+  <w:abstractNum w:abstractNumId="5" w15:restartNumberingAfterBreak="0">
     <w:nsid w:val="62772E7A"/>
     <w:multiLevelType w:val="hybridMultilevel"/>
     <w:tmpl w:val="8C1CA814"/>
@@ -2192,7 +5396,7 @@
       </w:pPr>
     </w:lvl>
   </w:abstractNum>
-  <w:abstractNum w:abstractNumId="4" w15:restartNumberingAfterBreak="0">
+  <w:abstractNum w:abstractNumId="6" w15:restartNumberingAfterBreak="0">
     <w:nsid w:val="65955E89"/>
     <w:multiLevelType w:val="hybridMultilevel"/>
     <w:tmpl w:val="ACF4C01E"/>
@@ -2281,7 +5485,7 @@
       </w:pPr>
     </w:lvl>
   </w:abstractNum>
-  <w:abstractNum w:abstractNumId="5" w15:restartNumberingAfterBreak="0">
+  <w:abstractNum w:abstractNumId="7" w15:restartNumberingAfterBreak="0">
     <w:nsid w:val="7FC45974"/>
     <w:multiLevelType w:val="hybridMultilevel"/>
     <w:tmpl w:val="A244BD20"/>
@@ -2394,13 +5598,13 @@
     </w:lvl>
   </w:abstractNum>
   <w:num w:numId="1">
-    <w:abstractNumId w:val="5"/>
+    <w:abstractNumId w:val="7"/>
   </w:num>
   <w:num w:numId="2">
-    <w:abstractNumId w:val="2"/>
+    <w:abstractNumId w:val="3"/>
   </w:num>
   <w:num w:numId="3">
-    <w:abstractNumId w:val="3"/>
+    <w:abstractNumId w:val="5"/>
   </w:num>
   <w:num w:numId="4">
     <w:abstractNumId w:val="1"/>
@@ -2409,7 +5613,13 @@
     <w:abstractNumId w:val="0"/>
   </w:num>
   <w:num w:numId="6">
+    <w:abstractNumId w:val="6"/>
+  </w:num>
+  <w:num w:numId="7">
     <w:abstractNumId w:val="4"/>
+  </w:num>
+  <w:num w:numId="8">
+    <w:abstractNumId w:val="2"/>
   </w:num>
 </w:numbering>
 </file>
@@ -2857,6 +6067,29 @@
       <w:bCs/>
     </w:rPr>
   </w:style>
+  <w:style w:type="character" w:styleId="Emphasis">
+    <w:name w:val="Emphasis"/>
+    <w:basedOn w:val="DefaultParagraphFont"/>
+    <w:uiPriority w:val="20"/>
+    <w:qFormat/>
+    <w:rsid w:val="00786F25"/>
+    <w:rPr>
+      <w:i/>
+      <w:iCs/>
+    </w:rPr>
+  </w:style>
+  <w:style w:type="character" w:styleId="Hyperlink">
+    <w:name w:val="Hyperlink"/>
+    <w:basedOn w:val="DefaultParagraphFont"/>
+    <w:uiPriority w:val="99"/>
+    <w:semiHidden/>
+    <w:unhideWhenUsed/>
+    <w:rsid w:val="005C5450"/>
+    <w:rPr>
+      <w:color w:val="0000FF"/>
+      <w:u w:val="single"/>
+    </w:rPr>
+  </w:style>
 </w:styles>
 </file>
 
@@ -3126,7 +6359,7 @@
 </file>
 
 <file path=customXml/itemProps1.xml><?xml version="1.0" encoding="utf-8"?>
-<ds:datastoreItem xmlns:ds="http://schemas.openxmlformats.org/officeDocument/2006/customXml" ds:itemID="{6B18FD75-EC0C-480A-A3CA-AA7506C80C3F}">
+<ds:datastoreItem xmlns:ds="http://schemas.openxmlformats.org/officeDocument/2006/customXml" ds:itemID="{44447876-7962-4A88-B7F4-F282EC3F85FB}">
   <ds:schemaRefs>
     <ds:schemaRef ds:uri="http://schemas.openxmlformats.org/officeDocument/2006/bibliography"/>
   </ds:schemaRefs>

--- a/spring core.docx
+++ b/spring core.docx
@@ -4816,13 +4816,1632 @@
         <w:jc w:val="both"/>
         <w:rPr>
           <w:rFonts w:ascii="Arial" w:hAnsi="Arial" w:cs="Arial"/>
-          <w:b/>
-          <w:sz w:val="32"/>
-          <w:szCs w:val="32"/>
-        </w:rPr>
-      </w:pPr>
+          <w:color w:val="000000" w:themeColor="text1"/>
+          <w:sz w:val="24"/>
+          <w:szCs w:val="24"/>
+          <w:shd w:val="clear" w:color="auto" w:fill="FFFFFF"/>
+        </w:rPr>
+      </w:pPr>
+      <w:r>
+        <w:rPr>
+          <w:rFonts w:ascii="Arial" w:hAnsi="Arial" w:cs="Arial"/>
+          <w:b/>
+          <w:color w:val="000000" w:themeColor="text1"/>
+          <w:sz w:val="24"/>
+          <w:szCs w:val="24"/>
+        </w:rPr>
+        <w:t xml:space="preserve">IOC </w:t>
+      </w:r>
+      <w:r>
+        <w:rPr>
+          <w:rFonts w:ascii="Arial" w:hAnsi="Arial" w:cs="Arial"/>
+          <w:color w:val="000000" w:themeColor="text1"/>
+          <w:sz w:val="24"/>
+          <w:szCs w:val="24"/>
+        </w:rPr>
+        <w:t xml:space="preserve">is also known as </w:t>
+      </w:r>
+      <w:r>
+        <w:rPr>
+          <w:rFonts w:ascii="Arial" w:hAnsi="Arial" w:cs="Arial"/>
+          <w:color w:val="0070C0"/>
+          <w:sz w:val="24"/>
+          <w:szCs w:val="24"/>
+        </w:rPr>
+        <w:t>DI</w:t>
+      </w:r>
+      <w:r>
+        <w:rPr>
+          <w:rFonts w:ascii="Arial" w:hAnsi="Arial" w:cs="Arial"/>
+          <w:color w:val="000000" w:themeColor="text1"/>
+          <w:sz w:val="24"/>
+          <w:szCs w:val="24"/>
+        </w:rPr>
+        <w:t xml:space="preserve">. It is a </w:t>
+      </w:r>
+      <w:r>
+        <w:rPr>
+          <w:rFonts w:ascii="Arial" w:hAnsi="Arial" w:cs="Arial"/>
+          <w:color w:val="0070C0"/>
+          <w:sz w:val="24"/>
+          <w:szCs w:val="24"/>
+        </w:rPr>
+        <w:t xml:space="preserve">process </w:t>
+      </w:r>
+      <w:r>
+        <w:rPr>
+          <w:rFonts w:ascii="Arial" w:hAnsi="Arial" w:cs="Arial"/>
+          <w:color w:val="000000" w:themeColor="text1"/>
+          <w:sz w:val="24"/>
+          <w:szCs w:val="24"/>
+        </w:rPr>
+        <w:t xml:space="preserve">whereby objects define their </w:t>
+      </w:r>
+      <w:r>
+        <w:rPr>
+          <w:rFonts w:ascii="Arial" w:hAnsi="Arial" w:cs="Arial"/>
+          <w:color w:val="0070C0"/>
+          <w:sz w:val="24"/>
+          <w:szCs w:val="24"/>
+        </w:rPr>
+        <w:t>dependencies</w:t>
+      </w:r>
+      <w:r>
+        <w:rPr>
+          <w:rFonts w:ascii="Arial" w:hAnsi="Arial" w:cs="Arial"/>
+          <w:color w:val="000000" w:themeColor="text1"/>
+          <w:sz w:val="24"/>
+          <w:szCs w:val="24"/>
+        </w:rPr>
+        <w:t xml:space="preserve">. </w:t>
+      </w:r>
+      <w:proofErr w:type="gramStart"/>
+      <w:r>
+        <w:rPr>
+          <w:rFonts w:ascii="Arial" w:hAnsi="Arial" w:cs="Arial"/>
+          <w:color w:val="000000" w:themeColor="text1"/>
+          <w:sz w:val="24"/>
+          <w:szCs w:val="24"/>
+          <w:shd w:val="clear" w:color="auto" w:fill="FFFFFF"/>
+        </w:rPr>
+        <w:t>only</w:t>
+      </w:r>
+      <w:proofErr w:type="gramEnd"/>
+      <w:r>
+        <w:rPr>
+          <w:rFonts w:ascii="Arial" w:hAnsi="Arial" w:cs="Arial"/>
+          <w:color w:val="000000" w:themeColor="text1"/>
+          <w:sz w:val="24"/>
+          <w:szCs w:val="24"/>
+          <w:shd w:val="clear" w:color="auto" w:fill="FFFFFF"/>
+        </w:rPr>
+        <w:t xml:space="preserve"> through </w:t>
+      </w:r>
+      <w:r>
+        <w:rPr>
+          <w:rFonts w:ascii="Arial" w:hAnsi="Arial" w:cs="Arial"/>
+          <w:color w:val="0070C0"/>
+          <w:sz w:val="24"/>
+          <w:szCs w:val="24"/>
+          <w:shd w:val="clear" w:color="auto" w:fill="FFFFFF"/>
+        </w:rPr>
+        <w:t>constructor arguments</w:t>
+      </w:r>
+      <w:r>
+        <w:rPr>
+          <w:rFonts w:ascii="Arial" w:hAnsi="Arial" w:cs="Arial"/>
+          <w:color w:val="000000" w:themeColor="text1"/>
+          <w:sz w:val="24"/>
+          <w:szCs w:val="24"/>
+          <w:shd w:val="clear" w:color="auto" w:fill="FFFFFF"/>
+        </w:rPr>
+        <w:t xml:space="preserve">, arguments to a </w:t>
+      </w:r>
+      <w:r>
+        <w:rPr>
+          <w:rFonts w:ascii="Arial" w:hAnsi="Arial" w:cs="Arial"/>
+          <w:color w:val="0070C0"/>
+          <w:sz w:val="24"/>
+          <w:szCs w:val="24"/>
+          <w:shd w:val="clear" w:color="auto" w:fill="FFFFFF"/>
+        </w:rPr>
+        <w:t>factory method</w:t>
+      </w:r>
+      <w:r>
+        <w:rPr>
+          <w:rFonts w:ascii="Arial" w:hAnsi="Arial" w:cs="Arial"/>
+          <w:color w:val="000000" w:themeColor="text1"/>
+          <w:sz w:val="24"/>
+          <w:szCs w:val="24"/>
+          <w:shd w:val="clear" w:color="auto" w:fill="FFFFFF"/>
+        </w:rPr>
+        <w:t xml:space="preserve">, or </w:t>
+      </w:r>
+      <w:r>
+        <w:rPr>
+          <w:rFonts w:ascii="Arial" w:hAnsi="Arial" w:cs="Arial"/>
+          <w:color w:val="0070C0"/>
+          <w:sz w:val="24"/>
+          <w:szCs w:val="24"/>
+          <w:shd w:val="clear" w:color="auto" w:fill="FFFFFF"/>
+        </w:rPr>
+        <w:t xml:space="preserve">properties </w:t>
+      </w:r>
+      <w:r>
+        <w:rPr>
+          <w:rFonts w:ascii="Arial" w:hAnsi="Arial" w:cs="Arial"/>
+          <w:color w:val="000000" w:themeColor="text1"/>
+          <w:sz w:val="24"/>
+          <w:szCs w:val="24"/>
+          <w:shd w:val="clear" w:color="auto" w:fill="FFFFFF"/>
+        </w:rPr>
+        <w:t xml:space="preserve">that are set on the object instance after it is </w:t>
+      </w:r>
+      <w:r>
+        <w:rPr>
+          <w:rFonts w:ascii="Arial" w:hAnsi="Arial" w:cs="Arial"/>
+          <w:color w:val="0070C0"/>
+          <w:sz w:val="24"/>
+          <w:szCs w:val="24"/>
+          <w:shd w:val="clear" w:color="auto" w:fill="FFFFFF"/>
+        </w:rPr>
+        <w:t xml:space="preserve">constructed </w:t>
+      </w:r>
+      <w:r>
+        <w:rPr>
+          <w:rFonts w:ascii="Arial" w:hAnsi="Arial" w:cs="Arial"/>
+          <w:color w:val="000000" w:themeColor="text1"/>
+          <w:sz w:val="24"/>
+          <w:szCs w:val="24"/>
+          <w:shd w:val="clear" w:color="auto" w:fill="FFFFFF"/>
+        </w:rPr>
+        <w:t>or returned from a factory method. The container then </w:t>
+      </w:r>
+      <w:r>
+        <w:rPr>
+          <w:rStyle w:val="Emphasis"/>
+          <w:rFonts w:ascii="Arial" w:hAnsi="Arial" w:cs="Arial"/>
+          <w:color w:val="0070C0"/>
+          <w:sz w:val="24"/>
+          <w:szCs w:val="24"/>
+          <w:shd w:val="clear" w:color="auto" w:fill="FFFFFF"/>
+        </w:rPr>
+        <w:t>injects</w:t>
+      </w:r>
+      <w:r>
+        <w:rPr>
+          <w:rFonts w:ascii="Arial" w:hAnsi="Arial" w:cs="Arial"/>
+          <w:color w:val="0070C0"/>
+          <w:sz w:val="24"/>
+          <w:szCs w:val="24"/>
+          <w:shd w:val="clear" w:color="auto" w:fill="FFFFFF"/>
+        </w:rPr>
+        <w:t> </w:t>
+      </w:r>
+      <w:r>
+        <w:rPr>
+          <w:rFonts w:ascii="Arial" w:hAnsi="Arial" w:cs="Arial"/>
+          <w:color w:val="000000" w:themeColor="text1"/>
+          <w:sz w:val="24"/>
+          <w:szCs w:val="24"/>
+          <w:shd w:val="clear" w:color="auto" w:fill="FFFFFF"/>
+        </w:rPr>
+        <w:t xml:space="preserve">those </w:t>
+      </w:r>
+      <w:r>
+        <w:rPr>
+          <w:rFonts w:ascii="Arial" w:hAnsi="Arial" w:cs="Arial"/>
+          <w:color w:val="0070C0"/>
+          <w:sz w:val="24"/>
+          <w:szCs w:val="24"/>
+          <w:shd w:val="clear" w:color="auto" w:fill="FFFFFF"/>
+        </w:rPr>
+        <w:t xml:space="preserve">dependencies </w:t>
+      </w:r>
+      <w:r>
+        <w:rPr>
+          <w:rFonts w:ascii="Arial" w:hAnsi="Arial" w:cs="Arial"/>
+          <w:color w:val="000000" w:themeColor="text1"/>
+          <w:sz w:val="24"/>
+          <w:szCs w:val="24"/>
+          <w:shd w:val="clear" w:color="auto" w:fill="FFFFFF"/>
+        </w:rPr>
+        <w:t xml:space="preserve">when it creates the </w:t>
+      </w:r>
+      <w:r>
+        <w:rPr>
+          <w:rFonts w:ascii="Arial" w:hAnsi="Arial" w:cs="Arial"/>
+          <w:color w:val="0070C0"/>
+          <w:sz w:val="24"/>
+          <w:szCs w:val="24"/>
+          <w:shd w:val="clear" w:color="auto" w:fill="FFFFFF"/>
+        </w:rPr>
+        <w:t>bean</w:t>
+      </w:r>
+      <w:r>
+        <w:rPr>
+          <w:rFonts w:ascii="Arial" w:hAnsi="Arial" w:cs="Arial"/>
+          <w:color w:val="000000" w:themeColor="text1"/>
+          <w:sz w:val="24"/>
+          <w:szCs w:val="24"/>
+          <w:shd w:val="clear" w:color="auto" w:fill="FFFFFF"/>
+        </w:rPr>
+        <w:t>.</w:t>
+      </w:r>
+      <w:r>
+        <w:rPr>
+          <w:rFonts w:ascii="Arial" w:hAnsi="Arial" w:cs="Arial"/>
+          <w:color w:val="000000" w:themeColor="text1"/>
+          <w:sz w:val="24"/>
+          <w:szCs w:val="24"/>
+          <w:shd w:val="clear" w:color="auto" w:fill="FFFFFF"/>
+        </w:rPr>
+        <w:t xml:space="preserve"> </w:t>
+      </w:r>
+      <w:r>
+        <w:rPr>
+          <w:rFonts w:ascii="Arial" w:hAnsi="Arial" w:cs="Arial"/>
+          <w:color w:val="000000" w:themeColor="text1"/>
+          <w:sz w:val="24"/>
+          <w:szCs w:val="24"/>
+          <w:shd w:val="clear" w:color="auto" w:fill="FFFFFF"/>
+        </w:rPr>
+        <w:t xml:space="preserve">   </w:t>
+      </w:r>
+    </w:p>
+    <w:p>
+      <w:pPr>
+        <w:pStyle w:val="ListParagraph"/>
+        <w:jc w:val="both"/>
+        <w:rPr>
+          <w:rFonts w:ascii="Arial" w:hAnsi="Arial" w:cs="Arial"/>
+          <w:color w:val="000000" w:themeColor="text1"/>
+          <w:sz w:val="24"/>
+          <w:szCs w:val="24"/>
+          <w:shd w:val="clear" w:color="auto" w:fill="FFFFFF"/>
+        </w:rPr>
+      </w:pPr>
+      <w:r>
+        <w:rPr>
+          <w:rFonts w:ascii="Arial" w:hAnsi="Arial" w:cs="Arial"/>
+          <w:b/>
+          <w:color w:val="000000" w:themeColor="text1"/>
+          <w:sz w:val="24"/>
+          <w:szCs w:val="24"/>
+        </w:rPr>
+        <w:t xml:space="preserve">        </w:t>
+      </w:r>
+      <w:r>
+        <w:rPr>
+          <w:rFonts w:ascii="Arial" w:hAnsi="Arial" w:cs="Arial"/>
+          <w:color w:val="000000" w:themeColor="text1"/>
+          <w:sz w:val="24"/>
+          <w:szCs w:val="24"/>
+          <w:shd w:val="clear" w:color="auto" w:fill="FFFFFF"/>
+        </w:rPr>
+        <w:t xml:space="preserve">  </w:t>
+      </w:r>
+      <w:r>
+        <w:rPr>
+          <w:rFonts w:ascii="Arial" w:hAnsi="Arial" w:cs="Arial"/>
+          <w:color w:val="000000" w:themeColor="text1"/>
+          <w:sz w:val="24"/>
+          <w:szCs w:val="24"/>
+        </w:rPr>
+        <w:t xml:space="preserve">This process is fundamentally </w:t>
+      </w:r>
+      <w:r>
+        <w:rPr>
+          <w:rFonts w:ascii="Arial" w:hAnsi="Arial" w:cs="Arial"/>
+          <w:color w:val="0070C0"/>
+          <w:sz w:val="24"/>
+          <w:szCs w:val="24"/>
+        </w:rPr>
+        <w:t>inverse</w:t>
+      </w:r>
+      <w:r>
+        <w:rPr>
+          <w:rFonts w:ascii="Arial" w:hAnsi="Arial" w:cs="Arial"/>
+          <w:color w:val="0070C0"/>
+          <w:sz w:val="24"/>
+          <w:szCs w:val="24"/>
+        </w:rPr>
+        <w:t xml:space="preserve"> (</w:t>
+      </w:r>
+      <w:r>
+        <w:rPr>
+          <w:rFonts w:ascii="Arial" w:hAnsi="Arial" w:cs="Arial"/>
+          <w:color w:val="000000" w:themeColor="text1"/>
+          <w:sz w:val="24"/>
+          <w:szCs w:val="24"/>
+        </w:rPr>
+        <w:t>in traditional programming, the app. code</w:t>
+      </w:r>
+      <w:r>
+        <w:rPr>
+          <w:rFonts w:ascii="Arial" w:hAnsi="Arial" w:cs="Arial"/>
+          <w:color w:val="000000" w:themeColor="text1"/>
+          <w:sz w:val="24"/>
+          <w:szCs w:val="24"/>
+        </w:rPr>
+        <w:t xml:space="preserve"> </w:t>
+      </w:r>
+      <w:r>
+        <w:rPr>
+          <w:rFonts w:ascii="Arial" w:hAnsi="Arial" w:cs="Arial"/>
+          <w:color w:val="000000" w:themeColor="text1"/>
+          <w:sz w:val="24"/>
+          <w:szCs w:val="24"/>
+        </w:rPr>
+        <w:t xml:space="preserve">calls </w:t>
+      </w:r>
+      <w:proofErr w:type="spellStart"/>
+      <w:r>
+        <w:rPr>
+          <w:rFonts w:ascii="Arial" w:hAnsi="Arial" w:cs="Arial"/>
+          <w:color w:val="000000" w:themeColor="text1"/>
+          <w:sz w:val="24"/>
+          <w:szCs w:val="24"/>
+        </w:rPr>
+        <w:t>liberaries</w:t>
+      </w:r>
+      <w:proofErr w:type="spellEnd"/>
+      <w:r>
+        <w:rPr>
+          <w:rFonts w:ascii="Arial" w:hAnsi="Arial" w:cs="Arial"/>
+          <w:color w:val="000000" w:themeColor="text1"/>
+          <w:sz w:val="24"/>
+          <w:szCs w:val="24"/>
+        </w:rPr>
+        <w:t xml:space="preserve"> or frameworks but with </w:t>
+      </w:r>
+      <w:r>
+        <w:rPr>
+          <w:rFonts w:ascii="Arial" w:hAnsi="Arial" w:cs="Arial"/>
+          <w:b/>
+          <w:color w:val="000000" w:themeColor="text1"/>
+          <w:sz w:val="24"/>
+          <w:szCs w:val="24"/>
+        </w:rPr>
+        <w:t>IOC</w:t>
+      </w:r>
+      <w:r>
+        <w:rPr>
+          <w:rFonts w:ascii="Arial" w:hAnsi="Arial" w:cs="Arial"/>
+          <w:color w:val="000000" w:themeColor="text1"/>
+          <w:sz w:val="24"/>
+          <w:szCs w:val="24"/>
+        </w:rPr>
+        <w:t xml:space="preserve">, the framework calls the app. code). </w:t>
+      </w:r>
+      <w:r>
+        <w:rPr>
+          <w:rFonts w:ascii="Arial" w:hAnsi="Arial" w:cs="Arial"/>
+          <w:color w:val="000000" w:themeColor="text1"/>
+          <w:sz w:val="24"/>
+          <w:szCs w:val="24"/>
+        </w:rPr>
+        <w:t xml:space="preserve">hence it is called </w:t>
+      </w:r>
+      <w:r>
+        <w:rPr>
+          <w:rFonts w:ascii="Arial" w:hAnsi="Arial" w:cs="Arial"/>
+          <w:b/>
+          <w:color w:val="000000" w:themeColor="text1"/>
+          <w:sz w:val="24"/>
+          <w:szCs w:val="24"/>
+        </w:rPr>
+        <w:t>Inversion of control</w:t>
+      </w:r>
+      <w:r>
+        <w:rPr>
+          <w:rFonts w:ascii="Arial" w:hAnsi="Arial" w:cs="Arial"/>
+          <w:color w:val="000000" w:themeColor="text1"/>
+          <w:sz w:val="24"/>
+          <w:szCs w:val="24"/>
+        </w:rPr>
+        <w:t xml:space="preserve">. </w:t>
+      </w:r>
+      <w:r>
+        <w:rPr>
+          <w:rFonts w:ascii="Arial" w:hAnsi="Arial" w:cs="Arial"/>
+          <w:color w:val="000000" w:themeColor="text1"/>
+          <w:sz w:val="24"/>
+          <w:szCs w:val="24"/>
+        </w:rPr>
+        <w:t xml:space="preserve">It is responsible for some work such as </w:t>
+      </w:r>
+      <w:r>
+        <w:rPr>
+          <w:rFonts w:ascii="Arial" w:hAnsi="Arial" w:cs="Arial"/>
+          <w:color w:val="0070C0"/>
+          <w:sz w:val="24"/>
+          <w:szCs w:val="24"/>
+        </w:rPr>
+        <w:t>Object creation</w:t>
+      </w:r>
+      <w:r>
+        <w:rPr>
+          <w:rFonts w:ascii="Arial" w:hAnsi="Arial" w:cs="Arial"/>
+          <w:color w:val="000000" w:themeColor="text1"/>
+          <w:sz w:val="24"/>
+          <w:szCs w:val="24"/>
+        </w:rPr>
+        <w:t xml:space="preserve">, </w:t>
+      </w:r>
+      <w:r>
+        <w:rPr>
+          <w:rFonts w:ascii="Arial" w:hAnsi="Arial" w:cs="Arial"/>
+          <w:color w:val="0070C0"/>
+          <w:sz w:val="24"/>
+          <w:szCs w:val="24"/>
+        </w:rPr>
+        <w:t>holding that object</w:t>
+      </w:r>
+      <w:r>
+        <w:rPr>
+          <w:rFonts w:ascii="Arial" w:hAnsi="Arial" w:cs="Arial"/>
+          <w:b/>
+          <w:color w:val="0070C0"/>
+          <w:sz w:val="24"/>
+          <w:szCs w:val="24"/>
+        </w:rPr>
+        <w:t xml:space="preserve"> </w:t>
+      </w:r>
+      <w:r>
+        <w:rPr>
+          <w:rFonts w:ascii="Arial" w:hAnsi="Arial" w:cs="Arial"/>
+          <w:color w:val="000000" w:themeColor="text1"/>
+          <w:sz w:val="24"/>
+          <w:szCs w:val="24"/>
+        </w:rPr>
+        <w:t xml:space="preserve">in memory, and </w:t>
+      </w:r>
+      <w:r>
+        <w:rPr>
+          <w:rFonts w:ascii="Arial" w:hAnsi="Arial" w:cs="Arial"/>
+          <w:color w:val="0070C0"/>
+          <w:sz w:val="24"/>
+          <w:szCs w:val="24"/>
+        </w:rPr>
+        <w:t>injecting</w:t>
+      </w:r>
+      <w:r>
+        <w:rPr>
+          <w:rFonts w:ascii="Arial" w:hAnsi="Arial" w:cs="Arial"/>
+          <w:b/>
+          <w:color w:val="0070C0"/>
+          <w:sz w:val="24"/>
+          <w:szCs w:val="24"/>
+        </w:rPr>
+        <w:t xml:space="preserve"> </w:t>
+      </w:r>
+      <w:r>
+        <w:rPr>
+          <w:rFonts w:ascii="Arial" w:hAnsi="Arial" w:cs="Arial"/>
+          <w:color w:val="000000" w:themeColor="text1"/>
+          <w:sz w:val="24"/>
+          <w:szCs w:val="24"/>
+        </w:rPr>
+        <w:t xml:space="preserve">the object in another object. It maintains the overall lifecycle of an </w:t>
+      </w:r>
+      <w:proofErr w:type="gramStart"/>
+      <w:r>
+        <w:rPr>
+          <w:rFonts w:ascii="Arial" w:hAnsi="Arial" w:cs="Arial"/>
+          <w:color w:val="0070C0"/>
+          <w:sz w:val="24"/>
+          <w:szCs w:val="24"/>
+        </w:rPr>
+        <w:t>object</w:t>
+      </w:r>
+      <w:r>
+        <w:rPr>
+          <w:rFonts w:ascii="Arial" w:hAnsi="Arial" w:cs="Arial"/>
+          <w:color w:val="000000" w:themeColor="text1"/>
+          <w:sz w:val="24"/>
+          <w:szCs w:val="24"/>
+        </w:rPr>
+        <w:t>(</w:t>
+      </w:r>
+      <w:proofErr w:type="gramEnd"/>
+      <w:r>
+        <w:rPr>
+          <w:rFonts w:ascii="Arial" w:hAnsi="Arial" w:cs="Arial"/>
+          <w:color w:val="000000" w:themeColor="text1"/>
+          <w:sz w:val="24"/>
+          <w:szCs w:val="24"/>
+        </w:rPr>
+        <w:t>from creation to destruction).</w:t>
+      </w:r>
+      <w:r>
+        <w:rPr>
+          <w:rFonts w:ascii="Arial" w:hAnsi="Arial" w:cs="Arial"/>
+          <w:color w:val="000000" w:themeColor="text1"/>
+          <w:sz w:val="24"/>
+          <w:szCs w:val="24"/>
+          <w:shd w:val="clear" w:color="auto" w:fill="FFFFFF"/>
+        </w:rPr>
+        <w:t xml:space="preserve"> </w:t>
+      </w:r>
+      <w:r>
+        <w:rPr>
+          <w:rFonts w:ascii="Arial" w:hAnsi="Arial" w:cs="Arial"/>
+          <w:color w:val="000000" w:themeColor="text1"/>
+          <w:sz w:val="24"/>
+          <w:szCs w:val="24"/>
+          <w:shd w:val="clear" w:color="auto" w:fill="FFFFFF"/>
+        </w:rPr>
+        <w:t>The control of object is transferred from the application code to container.</w:t>
+      </w:r>
+    </w:p>
+    <w:p>
+      <w:pPr>
+        <w:pStyle w:val="ListParagraph"/>
+        <w:jc w:val="both"/>
+        <w:rPr>
+          <w:rFonts w:ascii="Arial" w:hAnsi="Arial" w:cs="Arial"/>
+          <w:color w:val="000000" w:themeColor="text1"/>
+          <w:sz w:val="24"/>
+          <w:szCs w:val="24"/>
+        </w:rPr>
+      </w:pPr>
+      <w:r>
+        <w:rPr>
+          <w:rFonts w:ascii="Arial" w:hAnsi="Arial" w:cs="Arial"/>
+          <w:b/>
+          <w:color w:val="000000" w:themeColor="text1"/>
+          <w:sz w:val="24"/>
+          <w:szCs w:val="24"/>
+        </w:rPr>
+        <w:tab/>
+      </w:r>
+      <w:proofErr w:type="gramStart"/>
+      <w:r>
+        <w:rPr>
+          <w:rFonts w:ascii="Arial" w:hAnsi="Arial" w:cs="Arial"/>
+          <w:color w:val="000000" w:themeColor="text1"/>
+          <w:sz w:val="24"/>
+          <w:szCs w:val="24"/>
+        </w:rPr>
+        <w:t>for</w:t>
+      </w:r>
+      <w:proofErr w:type="gramEnd"/>
+      <w:r>
+        <w:rPr>
+          <w:rFonts w:ascii="Arial" w:hAnsi="Arial" w:cs="Arial"/>
+          <w:color w:val="000000" w:themeColor="text1"/>
+          <w:sz w:val="24"/>
+          <w:szCs w:val="24"/>
+        </w:rPr>
+        <w:t xml:space="preserve"> this, </w:t>
+      </w:r>
+      <w:r>
+        <w:rPr>
+          <w:rFonts w:ascii="Arial" w:hAnsi="Arial" w:cs="Arial"/>
+          <w:color w:val="000000" w:themeColor="text1"/>
+          <w:sz w:val="24"/>
+          <w:szCs w:val="24"/>
+        </w:rPr>
+        <w:t xml:space="preserve">we have to provide two things to </w:t>
+      </w:r>
+      <w:r>
+        <w:rPr>
+          <w:rFonts w:ascii="Arial" w:hAnsi="Arial" w:cs="Arial"/>
+          <w:b/>
+          <w:color w:val="000000" w:themeColor="text1"/>
+          <w:sz w:val="24"/>
+          <w:szCs w:val="24"/>
+        </w:rPr>
+        <w:t>IOC container</w:t>
+      </w:r>
+      <w:r>
+        <w:rPr>
+          <w:rFonts w:ascii="Arial" w:hAnsi="Arial" w:cs="Arial"/>
+          <w:color w:val="000000" w:themeColor="text1"/>
+          <w:sz w:val="24"/>
+          <w:szCs w:val="24"/>
+        </w:rPr>
+        <w:t>:</w:t>
+      </w:r>
+    </w:p>
+    <w:p>
+      <w:pPr>
+        <w:pStyle w:val="ListParagraph"/>
+        <w:numPr>
+          <w:ilvl w:val="0"/>
+          <w:numId w:val="11"/>
+        </w:numPr>
+        <w:jc w:val="both"/>
+        <w:rPr>
+          <w:rFonts w:ascii="Arial" w:hAnsi="Arial" w:cs="Arial"/>
+          <w:b/>
+          <w:color w:val="000000" w:themeColor="text1"/>
+          <w:sz w:val="24"/>
+          <w:szCs w:val="24"/>
+        </w:rPr>
+      </w:pPr>
+      <w:proofErr w:type="gramStart"/>
+      <w:r>
+        <w:rPr>
+          <w:rFonts w:ascii="Arial" w:hAnsi="Arial" w:cs="Arial"/>
+          <w:b/>
+          <w:color w:val="000000" w:themeColor="text1"/>
+          <w:sz w:val="24"/>
+          <w:szCs w:val="24"/>
+        </w:rPr>
+        <w:t xml:space="preserve">Beans </w:t>
+      </w:r>
+      <w:r>
+        <w:rPr>
+          <w:rFonts w:ascii="Arial" w:hAnsi="Arial" w:cs="Arial"/>
+          <w:color w:val="000000" w:themeColor="text1"/>
+          <w:sz w:val="24"/>
+          <w:szCs w:val="24"/>
+        </w:rPr>
+        <w:t>:</w:t>
+      </w:r>
+      <w:proofErr w:type="gramEnd"/>
+      <w:r>
+        <w:rPr>
+          <w:rFonts w:ascii="Arial" w:hAnsi="Arial" w:cs="Arial"/>
+          <w:color w:val="000000" w:themeColor="text1"/>
+          <w:sz w:val="24"/>
+          <w:szCs w:val="24"/>
+        </w:rPr>
+        <w:t xml:space="preserve"> </w:t>
+      </w:r>
+      <w:r>
+        <w:rPr>
+          <w:rFonts w:ascii="Arial" w:hAnsi="Arial" w:cs="Arial"/>
+          <w:color w:val="000000" w:themeColor="text1"/>
+          <w:sz w:val="24"/>
+          <w:szCs w:val="24"/>
+        </w:rPr>
+        <w:t>the</w:t>
+      </w:r>
+      <w:r>
+        <w:rPr>
+          <w:rFonts w:ascii="Arial" w:hAnsi="Arial" w:cs="Arial"/>
+          <w:color w:val="000000" w:themeColor="text1"/>
+          <w:sz w:val="24"/>
+          <w:szCs w:val="24"/>
+        </w:rPr>
+        <w:t xml:space="preserve"> </w:t>
+      </w:r>
+      <w:r>
+        <w:rPr>
+          <w:rFonts w:ascii="Arial" w:hAnsi="Arial" w:cs="Arial"/>
+          <w:color w:val="0070C0"/>
+          <w:sz w:val="24"/>
+          <w:szCs w:val="24"/>
+        </w:rPr>
+        <w:t xml:space="preserve">beans </w:t>
+      </w:r>
+      <w:r>
+        <w:rPr>
+          <w:rFonts w:ascii="Arial" w:hAnsi="Arial" w:cs="Arial"/>
+          <w:color w:val="000000" w:themeColor="text1"/>
+          <w:sz w:val="24"/>
+          <w:szCs w:val="24"/>
+        </w:rPr>
+        <w:t>o</w:t>
+      </w:r>
+      <w:r>
+        <w:rPr>
+          <w:rFonts w:ascii="Arial" w:hAnsi="Arial" w:cs="Arial"/>
+          <w:color w:val="000000" w:themeColor="text1"/>
+          <w:sz w:val="24"/>
+          <w:szCs w:val="24"/>
+        </w:rPr>
+        <w:t xml:space="preserve">r java </w:t>
+      </w:r>
+      <w:r>
+        <w:rPr>
+          <w:rFonts w:ascii="Arial" w:hAnsi="Arial" w:cs="Arial"/>
+          <w:color w:val="0070C0"/>
+          <w:sz w:val="24"/>
+          <w:szCs w:val="24"/>
+        </w:rPr>
+        <w:t xml:space="preserve">classes </w:t>
+      </w:r>
+      <w:r>
+        <w:rPr>
+          <w:rFonts w:ascii="Arial" w:hAnsi="Arial" w:cs="Arial"/>
+          <w:color w:val="000000" w:themeColor="text1"/>
+          <w:sz w:val="24"/>
+          <w:szCs w:val="24"/>
+        </w:rPr>
+        <w:t>that the container</w:t>
+      </w:r>
+      <w:r>
+        <w:rPr>
+          <w:rFonts w:ascii="Arial" w:hAnsi="Arial" w:cs="Arial"/>
+          <w:color w:val="000000" w:themeColor="text1"/>
+          <w:sz w:val="24"/>
+          <w:szCs w:val="24"/>
+        </w:rPr>
+        <w:t xml:space="preserve"> has to manage.</w:t>
+      </w:r>
+    </w:p>
+    <w:p>
+      <w:pPr>
+        <w:pStyle w:val="ListParagraph"/>
+        <w:numPr>
+          <w:ilvl w:val="0"/>
+          <w:numId w:val="11"/>
+        </w:numPr>
+        <w:jc w:val="both"/>
+        <w:rPr>
+          <w:rFonts w:ascii="Arial" w:hAnsi="Arial" w:cs="Arial"/>
+          <w:b/>
+          <w:color w:val="000000" w:themeColor="text1"/>
+          <w:sz w:val="24"/>
+          <w:szCs w:val="24"/>
+        </w:rPr>
+      </w:pPr>
+      <w:proofErr w:type="spellStart"/>
+      <w:proofErr w:type="gramStart"/>
+      <w:r>
+        <w:rPr>
+          <w:rFonts w:ascii="Arial" w:hAnsi="Arial" w:cs="Arial"/>
+          <w:b/>
+          <w:color w:val="000000" w:themeColor="text1"/>
+          <w:sz w:val="24"/>
+          <w:szCs w:val="24"/>
+        </w:rPr>
+        <w:t>Config</w:t>
+      </w:r>
+      <w:proofErr w:type="spellEnd"/>
+      <w:r>
+        <w:rPr>
+          <w:rFonts w:ascii="Arial" w:hAnsi="Arial" w:cs="Arial"/>
+          <w:b/>
+          <w:color w:val="000000" w:themeColor="text1"/>
+          <w:sz w:val="24"/>
+          <w:szCs w:val="24"/>
+        </w:rPr>
+        <w:t xml:space="preserve"> </w:t>
+      </w:r>
+      <w:r>
+        <w:rPr>
+          <w:rFonts w:ascii="Arial" w:hAnsi="Arial" w:cs="Arial"/>
+          <w:sz w:val="24"/>
+          <w:szCs w:val="24"/>
+        </w:rPr>
+        <w:t>:</w:t>
+      </w:r>
+      <w:proofErr w:type="gramEnd"/>
+      <w:r>
+        <w:rPr>
+          <w:rFonts w:ascii="Arial" w:hAnsi="Arial" w:cs="Arial"/>
+          <w:sz w:val="24"/>
+          <w:szCs w:val="24"/>
+        </w:rPr>
+        <w:t xml:space="preserve"> (</w:t>
+      </w:r>
+      <w:proofErr w:type="spellStart"/>
+      <w:r>
+        <w:rPr>
+          <w:rFonts w:ascii="Arial" w:hAnsi="Arial" w:cs="Arial"/>
+          <w:color w:val="0070C0"/>
+          <w:sz w:val="24"/>
+          <w:szCs w:val="24"/>
+        </w:rPr>
+        <w:t>config</w:t>
+      </w:r>
+      <w:proofErr w:type="spellEnd"/>
+      <w:r>
+        <w:rPr>
+          <w:rFonts w:ascii="Arial" w:hAnsi="Arial" w:cs="Arial"/>
+          <w:color w:val="0070C0"/>
+          <w:sz w:val="24"/>
+          <w:szCs w:val="24"/>
+        </w:rPr>
+        <w:t xml:space="preserve"> files or XML configuration</w:t>
+      </w:r>
+      <w:r>
+        <w:rPr>
+          <w:rFonts w:ascii="Arial" w:hAnsi="Arial" w:cs="Arial"/>
+          <w:sz w:val="24"/>
+          <w:szCs w:val="24"/>
+        </w:rPr>
+        <w:t xml:space="preserve">) </w:t>
+      </w:r>
+      <w:r>
+        <w:rPr>
+          <w:rFonts w:ascii="Arial" w:hAnsi="Arial" w:cs="Arial"/>
+          <w:sz w:val="24"/>
+          <w:szCs w:val="24"/>
+        </w:rPr>
+        <w:t>it specifies how these beans are related and how their dependencies should be injected.</w:t>
+      </w:r>
+    </w:p>
+    <w:p>
+      <w:pPr>
+        <w:pStyle w:val="ListParagraph"/>
+        <w:ind w:left="1935"/>
+        <w:jc w:val="both"/>
+        <w:rPr>
+          <w:rFonts w:ascii="Arial" w:hAnsi="Arial" w:cs="Arial"/>
+          <w:sz w:val="24"/>
+          <w:szCs w:val="24"/>
+        </w:rPr>
+      </w:pPr>
+      <w:r>
+        <w:rPr>
+          <w:rFonts w:ascii="Arial" w:hAnsi="Arial" w:cs="Arial"/>
+          <w:b/>
+          <w:color w:val="000000" w:themeColor="text1"/>
+          <w:sz w:val="24"/>
+          <w:szCs w:val="24"/>
+        </w:rPr>
+        <w:t xml:space="preserve">         </w:t>
+      </w:r>
+      <w:r>
+        <w:rPr>
+          <w:rFonts w:ascii="Arial" w:hAnsi="Arial" w:cs="Arial"/>
+          <w:b/>
+          <w:color w:val="000000" w:themeColor="text1"/>
+          <w:sz w:val="24"/>
+          <w:szCs w:val="24"/>
+        </w:rPr>
+        <w:t xml:space="preserve">Spring container </w:t>
+      </w:r>
+      <w:r>
+        <w:rPr>
+          <w:rFonts w:ascii="Arial" w:hAnsi="Arial" w:cs="Arial"/>
+          <w:color w:val="000000" w:themeColor="text1"/>
+          <w:sz w:val="24"/>
+          <w:szCs w:val="24"/>
+        </w:rPr>
+        <w:t xml:space="preserve">will use this configurations and will create the </w:t>
+      </w:r>
+      <w:r>
+        <w:rPr>
+          <w:rFonts w:ascii="Arial" w:hAnsi="Arial" w:cs="Arial"/>
+          <w:color w:val="000000" w:themeColor="text1"/>
+          <w:sz w:val="24"/>
+          <w:szCs w:val="24"/>
+        </w:rPr>
+        <w:t xml:space="preserve">objects </w:t>
+      </w:r>
+      <w:r>
+        <w:rPr>
+          <w:rFonts w:ascii="Arial" w:hAnsi="Arial" w:cs="Arial"/>
+          <w:color w:val="000000" w:themeColor="text1"/>
+          <w:sz w:val="24"/>
+          <w:szCs w:val="24"/>
+        </w:rPr>
+        <w:t>and will perform the injection</w:t>
+      </w:r>
+      <w:r>
+        <w:rPr>
+          <w:rFonts w:ascii="Arial" w:hAnsi="Arial" w:cs="Arial"/>
+          <w:sz w:val="24"/>
+          <w:szCs w:val="24"/>
+        </w:rPr>
+        <w:t>.</w:t>
+      </w:r>
+      <w:r>
+        <w:rPr>
+          <w:rFonts w:ascii="Arial" w:hAnsi="Arial" w:cs="Arial"/>
+          <w:sz w:val="24"/>
+          <w:szCs w:val="24"/>
+        </w:rPr>
+        <w:t xml:space="preserve"> And then our app. code will use these objects.</w:t>
+      </w:r>
+    </w:p>
+    <w:p>
+      <w:pPr>
+        <w:pStyle w:val="ListParagraph"/>
+        <w:ind w:left="1935"/>
+        <w:jc w:val="both"/>
+        <w:rPr>
+          <w:rFonts w:ascii="Arial" w:hAnsi="Arial" w:cs="Arial"/>
+          <w:sz w:val="24"/>
+          <w:szCs w:val="24"/>
+        </w:rPr>
+      </w:pPr>
+    </w:p>
+    <w:p>
+      <w:pPr>
+        <w:pStyle w:val="ListParagraph"/>
+        <w:numPr>
+          <w:ilvl w:val="0"/>
+          <w:numId w:val="1"/>
+        </w:numPr>
+        <w:jc w:val="both"/>
+        <w:rPr>
+          <w:rFonts w:ascii="Arial" w:hAnsi="Arial" w:cs="Arial"/>
+          <w:b/>
+          <w:color w:val="000000" w:themeColor="text1"/>
+          <w:sz w:val="24"/>
+          <w:szCs w:val="24"/>
+        </w:rPr>
+      </w:pPr>
+      <w:r>
+        <w:rPr>
+          <w:rFonts w:ascii="Arial" w:hAnsi="Arial" w:cs="Arial"/>
+          <w:b/>
+          <w:color w:val="000000" w:themeColor="text1"/>
+          <w:sz w:val="24"/>
+          <w:szCs w:val="24"/>
+        </w:rPr>
+        <w:t xml:space="preserve">Application </w:t>
+      </w:r>
+      <w:proofErr w:type="gramStart"/>
+      <w:r>
+        <w:rPr>
+          <w:rFonts w:ascii="Arial" w:hAnsi="Arial" w:cs="Arial"/>
+          <w:b/>
+          <w:color w:val="000000" w:themeColor="text1"/>
+          <w:sz w:val="24"/>
+          <w:szCs w:val="24"/>
+        </w:rPr>
+        <w:t>context :</w:t>
+      </w:r>
+      <w:proofErr w:type="gramEnd"/>
+      <w:r>
+        <w:rPr>
+          <w:rFonts w:ascii="Arial" w:hAnsi="Arial" w:cs="Arial"/>
+          <w:b/>
+          <w:color w:val="000000" w:themeColor="text1"/>
+          <w:sz w:val="24"/>
+          <w:szCs w:val="24"/>
+        </w:rPr>
+        <w:t xml:space="preserve"> </w:t>
+      </w:r>
+      <w:r>
+        <w:rPr>
+          <w:rFonts w:ascii="Arial" w:hAnsi="Arial" w:cs="Arial"/>
+          <w:b/>
+          <w:color w:val="000000" w:themeColor="text1"/>
+          <w:sz w:val="24"/>
+          <w:szCs w:val="24"/>
+        </w:rPr>
+        <w:t xml:space="preserve">AC </w:t>
+      </w:r>
+      <w:r>
+        <w:rPr>
+          <w:rFonts w:ascii="Arial" w:hAnsi="Arial" w:cs="Arial"/>
+          <w:color w:val="000000" w:themeColor="text1"/>
+          <w:sz w:val="24"/>
+          <w:szCs w:val="24"/>
+        </w:rPr>
+        <w:t xml:space="preserve">is a sub-interface of </w:t>
+      </w:r>
+      <w:r>
+        <w:rPr>
+          <w:rFonts w:ascii="Arial" w:hAnsi="Arial" w:cs="Arial"/>
+          <w:b/>
+          <w:sz w:val="24"/>
+          <w:szCs w:val="24"/>
+        </w:rPr>
+        <w:t>Bean factory</w:t>
+      </w:r>
+      <w:r>
+        <w:rPr>
+          <w:rFonts w:ascii="Arial" w:hAnsi="Arial" w:cs="Arial"/>
+          <w:b/>
+          <w:color w:val="000000" w:themeColor="text1"/>
+          <w:sz w:val="24"/>
+          <w:szCs w:val="24"/>
+        </w:rPr>
+        <w:t>.</w:t>
+      </w:r>
+      <w:r>
+        <w:rPr>
+          <w:rFonts w:ascii="Arial" w:hAnsi="Arial" w:cs="Arial"/>
+          <w:color w:val="000000" w:themeColor="text1"/>
+          <w:sz w:val="24"/>
+          <w:szCs w:val="24"/>
+        </w:rPr>
+        <w:t xml:space="preserve"> It adds easier integration with </w:t>
+      </w:r>
+      <w:proofErr w:type="gramStart"/>
+      <w:r>
+        <w:rPr>
+          <w:rFonts w:ascii="Arial" w:hAnsi="Arial" w:cs="Arial"/>
+          <w:color w:val="0070C0"/>
+          <w:sz w:val="24"/>
+          <w:szCs w:val="24"/>
+        </w:rPr>
+        <w:t>Spring’s</w:t>
+      </w:r>
+      <w:proofErr w:type="gramEnd"/>
+      <w:r>
+        <w:rPr>
+          <w:rFonts w:ascii="Arial" w:hAnsi="Arial" w:cs="Arial"/>
+          <w:color w:val="0070C0"/>
+          <w:sz w:val="24"/>
+          <w:szCs w:val="24"/>
+        </w:rPr>
+        <w:t xml:space="preserve"> AOP </w:t>
+      </w:r>
+      <w:r>
+        <w:rPr>
+          <w:rFonts w:ascii="Arial" w:hAnsi="Arial" w:cs="Arial"/>
+          <w:color w:val="000000" w:themeColor="text1"/>
+          <w:sz w:val="24"/>
+          <w:szCs w:val="24"/>
+        </w:rPr>
+        <w:t xml:space="preserve">features such as </w:t>
+      </w:r>
+      <w:proofErr w:type="spellStart"/>
+      <w:r>
+        <w:rPr>
+          <w:rFonts w:ascii="Arial" w:hAnsi="Arial" w:cs="Arial"/>
+          <w:color w:val="0070C0"/>
+          <w:sz w:val="24"/>
+          <w:szCs w:val="24"/>
+        </w:rPr>
+        <w:t>WebApplicationContext</w:t>
+      </w:r>
+      <w:proofErr w:type="spellEnd"/>
+      <w:r>
+        <w:rPr>
+          <w:rFonts w:ascii="Arial" w:hAnsi="Arial" w:cs="Arial"/>
+          <w:color w:val="0070C0"/>
+          <w:sz w:val="24"/>
+          <w:szCs w:val="24"/>
+        </w:rPr>
+        <w:t xml:space="preserve"> </w:t>
+      </w:r>
+      <w:r>
+        <w:rPr>
+          <w:rFonts w:ascii="Arial" w:hAnsi="Arial" w:cs="Arial"/>
+          <w:color w:val="000000" w:themeColor="text1"/>
+          <w:sz w:val="24"/>
+          <w:szCs w:val="24"/>
+        </w:rPr>
+        <w:t xml:space="preserve">for use in web applications. </w:t>
+      </w:r>
+    </w:p>
+    <w:p>
+      <w:pPr>
+        <w:pStyle w:val="ListParagraph"/>
+        <w:jc w:val="both"/>
+        <w:rPr>
+          <w:rFonts w:ascii="Arial" w:hAnsi="Arial" w:cs="Arial"/>
+          <w:color w:val="000000" w:themeColor="text1"/>
+          <w:sz w:val="24"/>
+          <w:szCs w:val="24"/>
+        </w:rPr>
+      </w:pPr>
+      <w:proofErr w:type="gramStart"/>
+      <w:r>
+        <w:rPr>
+          <w:rFonts w:ascii="Arial" w:hAnsi="Arial" w:cs="Arial"/>
+          <w:color w:val="000000" w:themeColor="text1"/>
+          <w:sz w:val="24"/>
+          <w:szCs w:val="24"/>
+        </w:rPr>
+        <w:t>this</w:t>
+      </w:r>
+      <w:proofErr w:type="gramEnd"/>
+      <w:r>
+        <w:rPr>
+          <w:rFonts w:ascii="Arial" w:hAnsi="Arial" w:cs="Arial"/>
+          <w:color w:val="000000" w:themeColor="text1"/>
+          <w:sz w:val="24"/>
+          <w:szCs w:val="24"/>
+        </w:rPr>
+        <w:t xml:space="preserve"> context basically extends the </w:t>
+      </w:r>
+      <w:r>
+        <w:rPr>
+          <w:rFonts w:ascii="Arial" w:hAnsi="Arial" w:cs="Arial"/>
+          <w:color w:val="0070C0"/>
+          <w:sz w:val="24"/>
+          <w:szCs w:val="24"/>
+        </w:rPr>
+        <w:t>Bean factory</w:t>
+      </w:r>
+      <w:r>
+        <w:rPr>
+          <w:rFonts w:ascii="Arial" w:hAnsi="Arial" w:cs="Arial"/>
+          <w:b/>
+          <w:color w:val="000000" w:themeColor="text1"/>
+          <w:sz w:val="24"/>
+          <w:szCs w:val="24"/>
+        </w:rPr>
+        <w:t xml:space="preserve">. </w:t>
+      </w:r>
+      <w:r>
+        <w:rPr>
+          <w:rFonts w:ascii="Arial" w:hAnsi="Arial" w:cs="Arial"/>
+          <w:color w:val="000000" w:themeColor="text1"/>
+          <w:sz w:val="24"/>
+          <w:szCs w:val="24"/>
+        </w:rPr>
+        <w:t xml:space="preserve">It also has some additional properties but as AC is an interface we </w:t>
+      </w:r>
+      <w:proofErr w:type="spellStart"/>
+      <w:r>
+        <w:rPr>
+          <w:rFonts w:ascii="Arial" w:hAnsi="Arial" w:cs="Arial"/>
+          <w:color w:val="000000" w:themeColor="text1"/>
+          <w:sz w:val="24"/>
+          <w:szCs w:val="24"/>
+        </w:rPr>
+        <w:t>can not</w:t>
+      </w:r>
+      <w:proofErr w:type="spellEnd"/>
+      <w:r>
+        <w:rPr>
+          <w:rFonts w:ascii="Arial" w:hAnsi="Arial" w:cs="Arial"/>
+          <w:color w:val="000000" w:themeColor="text1"/>
+          <w:sz w:val="24"/>
+          <w:szCs w:val="24"/>
+        </w:rPr>
+        <w:t xml:space="preserve"> create its </w:t>
+      </w:r>
+      <w:r>
+        <w:rPr>
+          <w:rFonts w:ascii="Arial" w:hAnsi="Arial" w:cs="Arial"/>
+          <w:color w:val="0070C0"/>
+          <w:sz w:val="24"/>
+          <w:szCs w:val="24"/>
+        </w:rPr>
+        <w:t>object</w:t>
+      </w:r>
+      <w:r>
+        <w:rPr>
+          <w:rFonts w:ascii="Arial" w:hAnsi="Arial" w:cs="Arial"/>
+          <w:color w:val="000000" w:themeColor="text1"/>
+          <w:sz w:val="24"/>
+          <w:szCs w:val="24"/>
+        </w:rPr>
+        <w:t xml:space="preserve">. But it is common to create an instance of </w:t>
+      </w:r>
+    </w:p>
+    <w:p>
+      <w:pPr>
+        <w:pStyle w:val="ListParagraph"/>
+        <w:numPr>
+          <w:ilvl w:val="0"/>
+          <w:numId w:val="8"/>
+        </w:numPr>
+        <w:jc w:val="both"/>
+        <w:rPr>
+          <w:rFonts w:ascii="Arial" w:hAnsi="Arial" w:cs="Arial"/>
+          <w:color w:val="000000" w:themeColor="text1"/>
+          <w:sz w:val="24"/>
+          <w:szCs w:val="24"/>
+        </w:rPr>
+      </w:pPr>
+      <w:r>
+        <w:rPr>
+          <w:rFonts w:ascii="Arial" w:hAnsi="Arial" w:cs="Arial"/>
+          <w:b/>
+          <w:color w:val="000000" w:themeColor="text1"/>
+          <w:sz w:val="24"/>
+          <w:szCs w:val="24"/>
+        </w:rPr>
+        <w:t>ClasspathXMLApplicationContext,</w:t>
+      </w:r>
+    </w:p>
+    <w:p>
+      <w:pPr>
+        <w:pStyle w:val="ListParagraph"/>
+        <w:numPr>
+          <w:ilvl w:val="0"/>
+          <w:numId w:val="8"/>
+        </w:numPr>
+        <w:jc w:val="both"/>
+        <w:rPr>
+          <w:rFonts w:ascii="Arial" w:hAnsi="Arial" w:cs="Arial"/>
+          <w:color w:val="000000" w:themeColor="text1"/>
+          <w:sz w:val="24"/>
+          <w:szCs w:val="24"/>
+        </w:rPr>
+      </w:pPr>
+      <w:proofErr w:type="spellStart"/>
+      <w:r>
+        <w:rPr>
+          <w:rFonts w:ascii="Arial" w:hAnsi="Arial" w:cs="Arial"/>
+          <w:b/>
+          <w:color w:val="000000" w:themeColor="text1"/>
+          <w:sz w:val="24"/>
+          <w:szCs w:val="24"/>
+        </w:rPr>
+        <w:t>AnnotationConfigApplicationContext</w:t>
+      </w:r>
+      <w:proofErr w:type="spellEnd"/>
+      <w:r>
+        <w:rPr>
+          <w:rFonts w:ascii="Arial" w:hAnsi="Arial" w:cs="Arial"/>
+          <w:b/>
+          <w:color w:val="000000" w:themeColor="text1"/>
+          <w:sz w:val="24"/>
+          <w:szCs w:val="24"/>
+        </w:rPr>
+        <w:t xml:space="preserve">, </w:t>
+      </w:r>
+      <w:r>
+        <w:rPr>
+          <w:rFonts w:ascii="Arial" w:hAnsi="Arial" w:cs="Arial"/>
+          <w:color w:val="000000" w:themeColor="text1"/>
+          <w:sz w:val="24"/>
+          <w:szCs w:val="24"/>
+        </w:rPr>
+        <w:t>and</w:t>
+      </w:r>
+    </w:p>
+    <w:p>
+      <w:pPr>
+        <w:pStyle w:val="ListParagraph"/>
+        <w:numPr>
+          <w:ilvl w:val="0"/>
+          <w:numId w:val="8"/>
+        </w:numPr>
+        <w:jc w:val="both"/>
+        <w:rPr>
+          <w:rFonts w:ascii="Arial" w:hAnsi="Arial" w:cs="Arial"/>
+          <w:color w:val="000000" w:themeColor="text1"/>
+          <w:sz w:val="24"/>
+          <w:szCs w:val="24"/>
+        </w:rPr>
+      </w:pPr>
+      <w:proofErr w:type="spellStart"/>
+      <w:r>
+        <w:rPr>
+          <w:rFonts w:ascii="Arial" w:hAnsi="Arial" w:cs="Arial"/>
+          <w:b/>
+          <w:color w:val="000000" w:themeColor="text1"/>
+          <w:sz w:val="24"/>
+          <w:szCs w:val="24"/>
+        </w:rPr>
+        <w:t>FileSystemXMLApplicationContext</w:t>
+      </w:r>
+      <w:proofErr w:type="spellEnd"/>
+      <w:r>
+        <w:rPr>
+          <w:rFonts w:ascii="Arial" w:hAnsi="Arial" w:cs="Arial"/>
+          <w:b/>
+          <w:color w:val="000000" w:themeColor="text1"/>
+          <w:sz w:val="24"/>
+          <w:szCs w:val="24"/>
+        </w:rPr>
+        <w:t xml:space="preserve">. </w:t>
+      </w:r>
+      <w:r>
+        <w:rPr>
+          <w:rFonts w:ascii="Arial" w:hAnsi="Arial" w:cs="Arial"/>
+          <w:color w:val="000000" w:themeColor="text1"/>
+          <w:sz w:val="24"/>
+          <w:szCs w:val="24"/>
+        </w:rPr>
+        <w:t xml:space="preserve"> </w:t>
+      </w:r>
+    </w:p>
+    <w:p>
+      <w:pPr>
+        <w:pStyle w:val="ListParagraph"/>
+        <w:ind w:left="2160"/>
+        <w:jc w:val="both"/>
+        <w:rPr>
+          <w:rFonts w:ascii="Arial" w:hAnsi="Arial" w:cs="Arial"/>
+          <w:color w:val="000000" w:themeColor="text1"/>
+          <w:sz w:val="24"/>
+          <w:szCs w:val="24"/>
+        </w:rPr>
+      </w:pPr>
+      <w:r>
+        <w:rPr>
+          <w:rFonts w:ascii="Arial" w:hAnsi="Arial" w:cs="Arial"/>
+          <w:color w:val="000000" w:themeColor="text1"/>
+          <w:sz w:val="24"/>
+          <w:szCs w:val="24"/>
+        </w:rPr>
+        <w:t xml:space="preserve">   So that </w:t>
+      </w:r>
+      <w:r>
+        <w:rPr>
+          <w:rFonts w:ascii="Arial" w:hAnsi="Arial" w:cs="Arial"/>
+          <w:color w:val="000000" w:themeColor="text1"/>
+          <w:sz w:val="24"/>
+          <w:szCs w:val="24"/>
+        </w:rPr>
+        <w:t>we will be able to get values/object from container.</w:t>
+      </w:r>
+    </w:p>
+    <w:p>
+      <w:pPr>
+        <w:pStyle w:val="ListParagraph"/>
+        <w:numPr>
+          <w:ilvl w:val="0"/>
+          <w:numId w:val="13"/>
+        </w:numPr>
+        <w:jc w:val="both"/>
+        <w:rPr>
+          <w:rFonts w:ascii="Arial" w:hAnsi="Arial" w:cs="Arial"/>
+          <w:b/>
+          <w:color w:val="000000" w:themeColor="text1"/>
+          <w:sz w:val="24"/>
+          <w:szCs w:val="24"/>
+        </w:rPr>
+      </w:pPr>
+      <w:proofErr w:type="spellStart"/>
+      <w:r>
+        <w:rPr>
+          <w:rFonts w:ascii="Arial" w:hAnsi="Arial" w:cs="Arial"/>
+          <w:b/>
+          <w:color w:val="000000" w:themeColor="text1"/>
+          <w:sz w:val="24"/>
+          <w:szCs w:val="24"/>
+        </w:rPr>
+        <w:t>ClasspathXMLApplicationContext</w:t>
+      </w:r>
+      <w:proofErr w:type="spellEnd"/>
+      <w:r>
+        <w:rPr>
+          <w:rFonts w:ascii="Arial" w:hAnsi="Arial" w:cs="Arial"/>
+          <w:b/>
+          <w:color w:val="000000" w:themeColor="text1"/>
+          <w:sz w:val="24"/>
+          <w:szCs w:val="24"/>
+        </w:rPr>
+        <w:t xml:space="preserve"> </w:t>
+      </w:r>
+      <w:r>
+        <w:rPr>
+          <w:rFonts w:ascii="Arial" w:hAnsi="Arial" w:cs="Arial"/>
+          <w:color w:val="000000" w:themeColor="text1"/>
+          <w:sz w:val="24"/>
+          <w:szCs w:val="24"/>
+        </w:rPr>
+        <w:t xml:space="preserve">searches </w:t>
+      </w:r>
+      <w:r>
+        <w:rPr>
+          <w:rFonts w:ascii="Arial" w:hAnsi="Arial" w:cs="Arial"/>
+          <w:color w:val="0070C0"/>
+          <w:sz w:val="24"/>
+          <w:szCs w:val="24"/>
+        </w:rPr>
+        <w:t xml:space="preserve">XML configuration </w:t>
+      </w:r>
+      <w:r>
+        <w:rPr>
+          <w:rFonts w:ascii="Arial" w:hAnsi="Arial" w:cs="Arial"/>
+          <w:color w:val="000000" w:themeColor="text1"/>
+          <w:sz w:val="24"/>
+          <w:szCs w:val="24"/>
+        </w:rPr>
+        <w:t xml:space="preserve">from java </w:t>
+      </w:r>
+      <w:proofErr w:type="spellStart"/>
+      <w:r>
+        <w:rPr>
+          <w:rFonts w:ascii="Arial" w:hAnsi="Arial" w:cs="Arial"/>
+          <w:color w:val="0070C0"/>
+          <w:sz w:val="24"/>
+          <w:szCs w:val="24"/>
+        </w:rPr>
+        <w:t>classpath</w:t>
+      </w:r>
+      <w:proofErr w:type="spellEnd"/>
+      <w:r>
+        <w:rPr>
+          <w:rFonts w:ascii="Arial" w:hAnsi="Arial" w:cs="Arial"/>
+          <w:color w:val="000000" w:themeColor="text1"/>
+          <w:sz w:val="24"/>
+          <w:szCs w:val="24"/>
+        </w:rPr>
+        <w:t xml:space="preserve">. </w:t>
+      </w:r>
+    </w:p>
+    <w:p>
+      <w:pPr>
+        <w:pStyle w:val="ListParagraph"/>
+        <w:numPr>
+          <w:ilvl w:val="0"/>
+          <w:numId w:val="13"/>
+        </w:numPr>
+        <w:jc w:val="both"/>
+        <w:rPr>
+          <w:rFonts w:ascii="Arial" w:hAnsi="Arial" w:cs="Arial"/>
+          <w:b/>
+          <w:color w:val="000000" w:themeColor="text1"/>
+          <w:sz w:val="24"/>
+          <w:szCs w:val="24"/>
+        </w:rPr>
+      </w:pPr>
+      <w:proofErr w:type="spellStart"/>
+      <w:r>
+        <w:rPr>
+          <w:rFonts w:ascii="Arial" w:hAnsi="Arial" w:cs="Arial"/>
+          <w:b/>
+          <w:color w:val="000000" w:themeColor="text1"/>
+          <w:sz w:val="24"/>
+          <w:szCs w:val="24"/>
+        </w:rPr>
+        <w:t>AnnotationConfigApplicationContext</w:t>
+      </w:r>
+      <w:proofErr w:type="spellEnd"/>
+      <w:r>
+        <w:rPr>
+          <w:rFonts w:ascii="Arial" w:hAnsi="Arial" w:cs="Arial"/>
+          <w:b/>
+          <w:color w:val="000000" w:themeColor="text1"/>
+          <w:sz w:val="24"/>
+          <w:szCs w:val="24"/>
+        </w:rPr>
+        <w:t xml:space="preserve"> </w:t>
+      </w:r>
+      <w:r>
+        <w:rPr>
+          <w:rFonts w:ascii="Arial" w:hAnsi="Arial" w:cs="Arial"/>
+          <w:color w:val="000000" w:themeColor="text1"/>
+          <w:sz w:val="24"/>
+          <w:szCs w:val="24"/>
+        </w:rPr>
+        <w:t xml:space="preserve">searches </w:t>
+      </w:r>
+      <w:r>
+        <w:rPr>
+          <w:rFonts w:ascii="Arial" w:hAnsi="Arial" w:cs="Arial"/>
+          <w:color w:val="0070C0"/>
+          <w:sz w:val="24"/>
+          <w:szCs w:val="24"/>
+        </w:rPr>
+        <w:t xml:space="preserve">beans </w:t>
+      </w:r>
+      <w:proofErr w:type="spellStart"/>
+      <w:r>
+        <w:rPr>
+          <w:rFonts w:ascii="Arial" w:hAnsi="Arial" w:cs="Arial"/>
+          <w:color w:val="000000" w:themeColor="text1"/>
+          <w:sz w:val="24"/>
+          <w:szCs w:val="24"/>
+        </w:rPr>
+        <w:t>onwhich</w:t>
+      </w:r>
+      <w:proofErr w:type="spellEnd"/>
+      <w:r>
+        <w:rPr>
+          <w:rFonts w:ascii="Arial" w:hAnsi="Arial" w:cs="Arial"/>
+          <w:color w:val="000000" w:themeColor="text1"/>
+          <w:sz w:val="24"/>
+          <w:szCs w:val="24"/>
+        </w:rPr>
+        <w:t xml:space="preserve"> we have used </w:t>
+      </w:r>
+      <w:r>
+        <w:rPr>
+          <w:rFonts w:ascii="Arial" w:hAnsi="Arial" w:cs="Arial"/>
+          <w:color w:val="0070C0"/>
+          <w:sz w:val="24"/>
+          <w:szCs w:val="24"/>
+        </w:rPr>
+        <w:t>annotations</w:t>
+      </w:r>
+      <w:r>
+        <w:rPr>
+          <w:rFonts w:ascii="Arial" w:hAnsi="Arial" w:cs="Arial"/>
+          <w:color w:val="000000" w:themeColor="text1"/>
+          <w:sz w:val="24"/>
+          <w:szCs w:val="24"/>
+        </w:rPr>
+        <w:t>. When using annotations we use this context.</w:t>
+      </w:r>
+    </w:p>
+    <w:p>
+      <w:pPr>
+        <w:pStyle w:val="ListParagraph"/>
+        <w:numPr>
+          <w:ilvl w:val="0"/>
+          <w:numId w:val="13"/>
+        </w:numPr>
+        <w:jc w:val="both"/>
+        <w:rPr>
+          <w:rFonts w:ascii="Arial" w:hAnsi="Arial" w:cs="Arial"/>
+          <w:b/>
+          <w:color w:val="000000" w:themeColor="text1"/>
+          <w:sz w:val="24"/>
+          <w:szCs w:val="24"/>
+        </w:rPr>
+      </w:pPr>
+      <w:proofErr w:type="spellStart"/>
+      <w:r>
+        <w:rPr>
+          <w:rFonts w:ascii="Arial" w:hAnsi="Arial" w:cs="Arial"/>
+          <w:b/>
+          <w:color w:val="000000" w:themeColor="text1"/>
+          <w:sz w:val="24"/>
+          <w:szCs w:val="24"/>
+        </w:rPr>
+        <w:t>FileSystemXMLApplicationContext</w:t>
+      </w:r>
+      <w:proofErr w:type="spellEnd"/>
+      <w:r>
+        <w:rPr>
+          <w:rFonts w:ascii="Arial" w:hAnsi="Arial" w:cs="Arial"/>
+          <w:b/>
+          <w:color w:val="000000" w:themeColor="text1"/>
+          <w:sz w:val="24"/>
+          <w:szCs w:val="24"/>
+        </w:rPr>
+        <w:t xml:space="preserve"> </w:t>
+      </w:r>
+      <w:r>
+        <w:rPr>
+          <w:rFonts w:ascii="Arial" w:hAnsi="Arial" w:cs="Arial"/>
+          <w:color w:val="000000" w:themeColor="text1"/>
+          <w:sz w:val="24"/>
+          <w:szCs w:val="24"/>
+        </w:rPr>
+        <w:t xml:space="preserve">searches </w:t>
+      </w:r>
+      <w:r>
+        <w:rPr>
+          <w:rFonts w:ascii="Arial" w:hAnsi="Arial" w:cs="Arial"/>
+          <w:color w:val="0070C0"/>
+          <w:sz w:val="24"/>
+          <w:szCs w:val="24"/>
+        </w:rPr>
+        <w:t xml:space="preserve">configuration files </w:t>
+      </w:r>
+      <w:r>
+        <w:rPr>
+          <w:rFonts w:ascii="Arial" w:hAnsi="Arial" w:cs="Arial"/>
+          <w:color w:val="000000" w:themeColor="text1"/>
+          <w:sz w:val="24"/>
+          <w:szCs w:val="24"/>
+        </w:rPr>
+        <w:t xml:space="preserve">from </w:t>
+      </w:r>
+      <w:r>
+        <w:rPr>
+          <w:rFonts w:ascii="Arial" w:hAnsi="Arial" w:cs="Arial"/>
+          <w:color w:val="0070C0"/>
+          <w:sz w:val="24"/>
+          <w:szCs w:val="24"/>
+        </w:rPr>
+        <w:t>file system</w:t>
+      </w:r>
+      <w:r>
+        <w:rPr>
+          <w:rFonts w:ascii="Arial" w:hAnsi="Arial" w:cs="Arial"/>
+          <w:color w:val="000000" w:themeColor="text1"/>
+          <w:sz w:val="24"/>
+          <w:szCs w:val="24"/>
+        </w:rPr>
+        <w:t xml:space="preserve">. We searching any </w:t>
+      </w:r>
+      <w:proofErr w:type="spellStart"/>
+      <w:r>
+        <w:rPr>
+          <w:rFonts w:ascii="Arial" w:hAnsi="Arial" w:cs="Arial"/>
+          <w:color w:val="000000" w:themeColor="text1"/>
+          <w:sz w:val="24"/>
+          <w:szCs w:val="24"/>
+        </w:rPr>
+        <w:t>config</w:t>
+      </w:r>
+      <w:proofErr w:type="spellEnd"/>
+      <w:r>
+        <w:rPr>
+          <w:rFonts w:ascii="Arial" w:hAnsi="Arial" w:cs="Arial"/>
+          <w:color w:val="000000" w:themeColor="text1"/>
+          <w:sz w:val="24"/>
+          <w:szCs w:val="24"/>
+        </w:rPr>
+        <w:t xml:space="preserve"> fil</w:t>
+      </w:r>
       <w:bookmarkStart w:id="0" w:name="_GoBack"/>
       <w:bookmarkEnd w:id="0"/>
+      <w:r>
+        <w:rPr>
+          <w:rFonts w:ascii="Arial" w:hAnsi="Arial" w:cs="Arial"/>
+          <w:color w:val="000000" w:themeColor="text1"/>
+          <w:sz w:val="24"/>
+          <w:szCs w:val="24"/>
+        </w:rPr>
+        <w:t>e from file system we use this context.</w:t>
+      </w:r>
     </w:p>
     <w:sectPr>
       <w:pgSz w:w="12240" w:h="15840"/>
@@ -4926,6 +6545,362 @@
     </w:lvl>
   </w:abstractNum>
   <w:abstractNum w:abstractNumId="1" w15:restartNumberingAfterBreak="0">
+    <w:nsid w:val="1EE73092"/>
+    <w:multiLevelType w:val="hybridMultilevel"/>
+    <w:tmpl w:val="3A1479AA"/>
+    <w:lvl w:ilvl="0" w:tplc="9A7894FE">
+      <w:start w:val="1"/>
+      <w:numFmt w:val="decimal"/>
+      <w:lvlText w:val="%1."/>
+      <w:lvlJc w:val="left"/>
+      <w:pPr>
+        <w:ind w:left="1080" w:hanging="360"/>
+      </w:pPr>
+      <w:rPr>
+        <w:rFonts w:hint="default"/>
+      </w:rPr>
+    </w:lvl>
+    <w:lvl w:ilvl="1" w:tplc="04090019" w:tentative="1">
+      <w:start w:val="1"/>
+      <w:numFmt w:val="lowerLetter"/>
+      <w:lvlText w:val="%2."/>
+      <w:lvlJc w:val="left"/>
+      <w:pPr>
+        <w:ind w:left="1800" w:hanging="360"/>
+      </w:pPr>
+    </w:lvl>
+    <w:lvl w:ilvl="2" w:tplc="0409001B" w:tentative="1">
+      <w:start w:val="1"/>
+      <w:numFmt w:val="lowerRoman"/>
+      <w:lvlText w:val="%3."/>
+      <w:lvlJc w:val="right"/>
+      <w:pPr>
+        <w:ind w:left="2520" w:hanging="180"/>
+      </w:pPr>
+    </w:lvl>
+    <w:lvl w:ilvl="3" w:tplc="0409000F" w:tentative="1">
+      <w:start w:val="1"/>
+      <w:numFmt w:val="decimal"/>
+      <w:lvlText w:val="%4."/>
+      <w:lvlJc w:val="left"/>
+      <w:pPr>
+        <w:ind w:left="3240" w:hanging="360"/>
+      </w:pPr>
+    </w:lvl>
+    <w:lvl w:ilvl="4" w:tplc="04090019" w:tentative="1">
+      <w:start w:val="1"/>
+      <w:numFmt w:val="lowerLetter"/>
+      <w:lvlText w:val="%5."/>
+      <w:lvlJc w:val="left"/>
+      <w:pPr>
+        <w:ind w:left="3960" w:hanging="360"/>
+      </w:pPr>
+    </w:lvl>
+    <w:lvl w:ilvl="5" w:tplc="0409001B" w:tentative="1">
+      <w:start w:val="1"/>
+      <w:numFmt w:val="lowerRoman"/>
+      <w:lvlText w:val="%6."/>
+      <w:lvlJc w:val="right"/>
+      <w:pPr>
+        <w:ind w:left="4680" w:hanging="180"/>
+      </w:pPr>
+    </w:lvl>
+    <w:lvl w:ilvl="6" w:tplc="0409000F" w:tentative="1">
+      <w:start w:val="1"/>
+      <w:numFmt w:val="decimal"/>
+      <w:lvlText w:val="%7."/>
+      <w:lvlJc w:val="left"/>
+      <w:pPr>
+        <w:ind w:left="5400" w:hanging="360"/>
+      </w:pPr>
+    </w:lvl>
+    <w:lvl w:ilvl="7" w:tplc="04090019" w:tentative="1">
+      <w:start w:val="1"/>
+      <w:numFmt w:val="lowerLetter"/>
+      <w:lvlText w:val="%8."/>
+      <w:lvlJc w:val="left"/>
+      <w:pPr>
+        <w:ind w:left="6120" w:hanging="360"/>
+      </w:pPr>
+    </w:lvl>
+    <w:lvl w:ilvl="8" w:tplc="0409001B" w:tentative="1">
+      <w:start w:val="1"/>
+      <w:numFmt w:val="lowerRoman"/>
+      <w:lvlText w:val="%9."/>
+      <w:lvlJc w:val="right"/>
+      <w:pPr>
+        <w:ind w:left="6840" w:hanging="180"/>
+      </w:pPr>
+    </w:lvl>
+  </w:abstractNum>
+  <w:abstractNum w:abstractNumId="2" w15:restartNumberingAfterBreak="0">
+    <w:nsid w:val="2CE33096"/>
+    <w:multiLevelType w:val="hybridMultilevel"/>
+    <w:tmpl w:val="1B249108"/>
+    <w:lvl w:ilvl="0" w:tplc="9B5CBF14">
+      <w:start w:val="1"/>
+      <w:numFmt w:val="decimal"/>
+      <w:lvlText w:val="%1."/>
+      <w:lvlJc w:val="left"/>
+      <w:pPr>
+        <w:ind w:left="1995" w:hanging="360"/>
+      </w:pPr>
+      <w:rPr>
+        <w:rFonts w:hint="default"/>
+      </w:rPr>
+    </w:lvl>
+    <w:lvl w:ilvl="1" w:tplc="04090019" w:tentative="1">
+      <w:start w:val="1"/>
+      <w:numFmt w:val="lowerLetter"/>
+      <w:lvlText w:val="%2."/>
+      <w:lvlJc w:val="left"/>
+      <w:pPr>
+        <w:ind w:left="2715" w:hanging="360"/>
+      </w:pPr>
+    </w:lvl>
+    <w:lvl w:ilvl="2" w:tplc="0409001B" w:tentative="1">
+      <w:start w:val="1"/>
+      <w:numFmt w:val="lowerRoman"/>
+      <w:lvlText w:val="%3."/>
+      <w:lvlJc w:val="right"/>
+      <w:pPr>
+        <w:ind w:left="3435" w:hanging="180"/>
+      </w:pPr>
+    </w:lvl>
+    <w:lvl w:ilvl="3" w:tplc="0409000F" w:tentative="1">
+      <w:start w:val="1"/>
+      <w:numFmt w:val="decimal"/>
+      <w:lvlText w:val="%4."/>
+      <w:lvlJc w:val="left"/>
+      <w:pPr>
+        <w:ind w:left="4155" w:hanging="360"/>
+      </w:pPr>
+    </w:lvl>
+    <w:lvl w:ilvl="4" w:tplc="04090019" w:tentative="1">
+      <w:start w:val="1"/>
+      <w:numFmt w:val="lowerLetter"/>
+      <w:lvlText w:val="%5."/>
+      <w:lvlJc w:val="left"/>
+      <w:pPr>
+        <w:ind w:left="4875" w:hanging="360"/>
+      </w:pPr>
+    </w:lvl>
+    <w:lvl w:ilvl="5" w:tplc="0409001B" w:tentative="1">
+      <w:start w:val="1"/>
+      <w:numFmt w:val="lowerRoman"/>
+      <w:lvlText w:val="%6."/>
+      <w:lvlJc w:val="right"/>
+      <w:pPr>
+        <w:ind w:left="5595" w:hanging="180"/>
+      </w:pPr>
+    </w:lvl>
+    <w:lvl w:ilvl="6" w:tplc="0409000F" w:tentative="1">
+      <w:start w:val="1"/>
+      <w:numFmt w:val="decimal"/>
+      <w:lvlText w:val="%7."/>
+      <w:lvlJc w:val="left"/>
+      <w:pPr>
+        <w:ind w:left="6315" w:hanging="360"/>
+      </w:pPr>
+    </w:lvl>
+    <w:lvl w:ilvl="7" w:tplc="04090019" w:tentative="1">
+      <w:start w:val="1"/>
+      <w:numFmt w:val="lowerLetter"/>
+      <w:lvlText w:val="%8."/>
+      <w:lvlJc w:val="left"/>
+      <w:pPr>
+        <w:ind w:left="7035" w:hanging="360"/>
+      </w:pPr>
+    </w:lvl>
+    <w:lvl w:ilvl="8" w:tplc="0409001B" w:tentative="1">
+      <w:start w:val="1"/>
+      <w:numFmt w:val="lowerRoman"/>
+      <w:lvlText w:val="%9."/>
+      <w:lvlJc w:val="right"/>
+      <w:pPr>
+        <w:ind w:left="7755" w:hanging="180"/>
+      </w:pPr>
+    </w:lvl>
+  </w:abstractNum>
+  <w:abstractNum w:abstractNumId="3" w15:restartNumberingAfterBreak="0">
+    <w:nsid w:val="2EF8127C"/>
+    <w:multiLevelType w:val="hybridMultilevel"/>
+    <w:tmpl w:val="5F40B238"/>
+    <w:lvl w:ilvl="0" w:tplc="CB1C8AB2">
+      <w:start w:val="1"/>
+      <w:numFmt w:val="decimal"/>
+      <w:lvlText w:val="%1."/>
+      <w:lvlJc w:val="left"/>
+      <w:pPr>
+        <w:ind w:left="1440" w:hanging="360"/>
+      </w:pPr>
+      <w:rPr>
+        <w:rFonts w:hint="default"/>
+      </w:rPr>
+    </w:lvl>
+    <w:lvl w:ilvl="1" w:tplc="04090019" w:tentative="1">
+      <w:start w:val="1"/>
+      <w:numFmt w:val="lowerLetter"/>
+      <w:lvlText w:val="%2."/>
+      <w:lvlJc w:val="left"/>
+      <w:pPr>
+        <w:ind w:left="2160" w:hanging="360"/>
+      </w:pPr>
+    </w:lvl>
+    <w:lvl w:ilvl="2" w:tplc="0409001B" w:tentative="1">
+      <w:start w:val="1"/>
+      <w:numFmt w:val="lowerRoman"/>
+      <w:lvlText w:val="%3."/>
+      <w:lvlJc w:val="right"/>
+      <w:pPr>
+        <w:ind w:left="2880" w:hanging="180"/>
+      </w:pPr>
+    </w:lvl>
+    <w:lvl w:ilvl="3" w:tplc="0409000F" w:tentative="1">
+      <w:start w:val="1"/>
+      <w:numFmt w:val="decimal"/>
+      <w:lvlText w:val="%4."/>
+      <w:lvlJc w:val="left"/>
+      <w:pPr>
+        <w:ind w:left="3600" w:hanging="360"/>
+      </w:pPr>
+    </w:lvl>
+    <w:lvl w:ilvl="4" w:tplc="04090019" w:tentative="1">
+      <w:start w:val="1"/>
+      <w:numFmt w:val="lowerLetter"/>
+      <w:lvlText w:val="%5."/>
+      <w:lvlJc w:val="left"/>
+      <w:pPr>
+        <w:ind w:left="4320" w:hanging="360"/>
+      </w:pPr>
+    </w:lvl>
+    <w:lvl w:ilvl="5" w:tplc="0409001B" w:tentative="1">
+      <w:start w:val="1"/>
+      <w:numFmt w:val="lowerRoman"/>
+      <w:lvlText w:val="%6."/>
+      <w:lvlJc w:val="right"/>
+      <w:pPr>
+        <w:ind w:left="5040" w:hanging="180"/>
+      </w:pPr>
+    </w:lvl>
+    <w:lvl w:ilvl="6" w:tplc="0409000F" w:tentative="1">
+      <w:start w:val="1"/>
+      <w:numFmt w:val="decimal"/>
+      <w:lvlText w:val="%7."/>
+      <w:lvlJc w:val="left"/>
+      <w:pPr>
+        <w:ind w:left="5760" w:hanging="360"/>
+      </w:pPr>
+    </w:lvl>
+    <w:lvl w:ilvl="7" w:tplc="04090019" w:tentative="1">
+      <w:start w:val="1"/>
+      <w:numFmt w:val="lowerLetter"/>
+      <w:lvlText w:val="%8."/>
+      <w:lvlJc w:val="left"/>
+      <w:pPr>
+        <w:ind w:left="6480" w:hanging="360"/>
+      </w:pPr>
+    </w:lvl>
+    <w:lvl w:ilvl="8" w:tplc="0409001B" w:tentative="1">
+      <w:start w:val="1"/>
+      <w:numFmt w:val="lowerRoman"/>
+      <w:lvlText w:val="%9."/>
+      <w:lvlJc w:val="right"/>
+      <w:pPr>
+        <w:ind w:left="7200" w:hanging="180"/>
+      </w:pPr>
+    </w:lvl>
+  </w:abstractNum>
+  <w:abstractNum w:abstractNumId="4" w15:restartNumberingAfterBreak="0">
+    <w:nsid w:val="3E4401EE"/>
+    <w:multiLevelType w:val="hybridMultilevel"/>
+    <w:tmpl w:val="5E02E6A8"/>
+    <w:lvl w:ilvl="0" w:tplc="BD72626C">
+      <w:start w:val="1"/>
+      <w:numFmt w:val="decimal"/>
+      <w:lvlText w:val="%1."/>
+      <w:lvlJc w:val="left"/>
+      <w:pPr>
+        <w:ind w:left="1080" w:hanging="360"/>
+      </w:pPr>
+      <w:rPr>
+        <w:rFonts w:hint="default"/>
+      </w:rPr>
+    </w:lvl>
+    <w:lvl w:ilvl="1" w:tplc="04090019" w:tentative="1">
+      <w:start w:val="1"/>
+      <w:numFmt w:val="lowerLetter"/>
+      <w:lvlText w:val="%2."/>
+      <w:lvlJc w:val="left"/>
+      <w:pPr>
+        <w:ind w:left="1800" w:hanging="360"/>
+      </w:pPr>
+    </w:lvl>
+    <w:lvl w:ilvl="2" w:tplc="0409001B" w:tentative="1">
+      <w:start w:val="1"/>
+      <w:numFmt w:val="lowerRoman"/>
+      <w:lvlText w:val="%3."/>
+      <w:lvlJc w:val="right"/>
+      <w:pPr>
+        <w:ind w:left="2520" w:hanging="180"/>
+      </w:pPr>
+    </w:lvl>
+    <w:lvl w:ilvl="3" w:tplc="0409000F" w:tentative="1">
+      <w:start w:val="1"/>
+      <w:numFmt w:val="decimal"/>
+      <w:lvlText w:val="%4."/>
+      <w:lvlJc w:val="left"/>
+      <w:pPr>
+        <w:ind w:left="3240" w:hanging="360"/>
+      </w:pPr>
+    </w:lvl>
+    <w:lvl w:ilvl="4" w:tplc="04090019" w:tentative="1">
+      <w:start w:val="1"/>
+      <w:numFmt w:val="lowerLetter"/>
+      <w:lvlText w:val="%5."/>
+      <w:lvlJc w:val="left"/>
+      <w:pPr>
+        <w:ind w:left="3960" w:hanging="360"/>
+      </w:pPr>
+    </w:lvl>
+    <w:lvl w:ilvl="5" w:tplc="0409001B" w:tentative="1">
+      <w:start w:val="1"/>
+      <w:numFmt w:val="lowerRoman"/>
+      <w:lvlText w:val="%6."/>
+      <w:lvlJc w:val="right"/>
+      <w:pPr>
+        <w:ind w:left="4680" w:hanging="180"/>
+      </w:pPr>
+    </w:lvl>
+    <w:lvl w:ilvl="6" w:tplc="0409000F" w:tentative="1">
+      <w:start w:val="1"/>
+      <w:numFmt w:val="decimal"/>
+      <w:lvlText w:val="%7."/>
+      <w:lvlJc w:val="left"/>
+      <w:pPr>
+        <w:ind w:left="5400" w:hanging="360"/>
+      </w:pPr>
+    </w:lvl>
+    <w:lvl w:ilvl="7" w:tplc="04090019" w:tentative="1">
+      <w:start w:val="1"/>
+      <w:numFmt w:val="lowerLetter"/>
+      <w:lvlText w:val="%8."/>
+      <w:lvlJc w:val="left"/>
+      <w:pPr>
+        <w:ind w:left="6120" w:hanging="360"/>
+      </w:pPr>
+    </w:lvl>
+    <w:lvl w:ilvl="8" w:tplc="0409001B" w:tentative="1">
+      <w:start w:val="1"/>
+      <w:numFmt w:val="lowerRoman"/>
+      <w:lvlText w:val="%9."/>
+      <w:lvlJc w:val="right"/>
+      <w:pPr>
+        <w:ind w:left="6840" w:hanging="180"/>
+      </w:pPr>
+    </w:lvl>
+  </w:abstractNum>
+  <w:abstractNum w:abstractNumId="5" w15:restartNumberingAfterBreak="0">
     <w:nsid w:val="47427268"/>
     <w:multiLevelType w:val="hybridMultilevel"/>
     <w:tmpl w:val="778223A6"/>
@@ -5014,7 +6989,7 @@
       </w:pPr>
     </w:lvl>
   </w:abstractNum>
-  <w:abstractNum w:abstractNumId="2" w15:restartNumberingAfterBreak="0">
+  <w:abstractNum w:abstractNumId="6" w15:restartNumberingAfterBreak="0">
     <w:nsid w:val="4ADD3E9D"/>
     <w:multiLevelType w:val="hybridMultilevel"/>
     <w:tmpl w:val="6434BA1E"/>
@@ -5127,7 +7102,7 @@
       </w:rPr>
     </w:lvl>
   </w:abstractNum>
-  <w:abstractNum w:abstractNumId="3" w15:restartNumberingAfterBreak="0">
+  <w:abstractNum w:abstractNumId="7" w15:restartNumberingAfterBreak="0">
     <w:nsid w:val="504E0D6E"/>
     <w:multiLevelType w:val="hybridMultilevel"/>
     <w:tmpl w:val="494E8B6C"/>
@@ -5218,7 +7193,7 @@
       </w:pPr>
     </w:lvl>
   </w:abstractNum>
-  <w:abstractNum w:abstractNumId="4" w15:restartNumberingAfterBreak="0">
+  <w:abstractNum w:abstractNumId="8" w15:restartNumberingAfterBreak="0">
     <w:nsid w:val="60A736AD"/>
     <w:multiLevelType w:val="hybridMultilevel"/>
     <w:tmpl w:val="DF1E467C"/>
@@ -5307,7 +7282,7 @@
       </w:pPr>
     </w:lvl>
   </w:abstractNum>
-  <w:abstractNum w:abstractNumId="5" w15:restartNumberingAfterBreak="0">
+  <w:abstractNum w:abstractNumId="9" w15:restartNumberingAfterBreak="0">
     <w:nsid w:val="62772E7A"/>
     <w:multiLevelType w:val="hybridMultilevel"/>
     <w:tmpl w:val="8C1CA814"/>
@@ -5396,7 +7371,7 @@
       </w:pPr>
     </w:lvl>
   </w:abstractNum>
-  <w:abstractNum w:abstractNumId="6" w15:restartNumberingAfterBreak="0">
+  <w:abstractNum w:abstractNumId="10" w15:restartNumberingAfterBreak="0">
     <w:nsid w:val="65955E89"/>
     <w:multiLevelType w:val="hybridMultilevel"/>
     <w:tmpl w:val="ACF4C01E"/>
@@ -5485,7 +7460,96 @@
       </w:pPr>
     </w:lvl>
   </w:abstractNum>
-  <w:abstractNum w:abstractNumId="7" w15:restartNumberingAfterBreak="0">
+  <w:abstractNum w:abstractNumId="11" w15:restartNumberingAfterBreak="0">
+    <w:nsid w:val="688F79E8"/>
+    <w:multiLevelType w:val="hybridMultilevel"/>
+    <w:tmpl w:val="5374F13E"/>
+    <w:lvl w:ilvl="0" w:tplc="44746CAA">
+      <w:start w:val="1"/>
+      <w:numFmt w:val="decimal"/>
+      <w:lvlText w:val="%1."/>
+      <w:lvlJc w:val="left"/>
+      <w:pPr>
+        <w:ind w:left="1935" w:hanging="360"/>
+      </w:pPr>
+      <w:rPr>
+        <w:rFonts w:hint="default"/>
+      </w:rPr>
+    </w:lvl>
+    <w:lvl w:ilvl="1" w:tplc="04090019" w:tentative="1">
+      <w:start w:val="1"/>
+      <w:numFmt w:val="lowerLetter"/>
+      <w:lvlText w:val="%2."/>
+      <w:lvlJc w:val="left"/>
+      <w:pPr>
+        <w:ind w:left="2655" w:hanging="360"/>
+      </w:pPr>
+    </w:lvl>
+    <w:lvl w:ilvl="2" w:tplc="0409001B" w:tentative="1">
+      <w:start w:val="1"/>
+      <w:numFmt w:val="lowerRoman"/>
+      <w:lvlText w:val="%3."/>
+      <w:lvlJc w:val="right"/>
+      <w:pPr>
+        <w:ind w:left="3375" w:hanging="180"/>
+      </w:pPr>
+    </w:lvl>
+    <w:lvl w:ilvl="3" w:tplc="0409000F" w:tentative="1">
+      <w:start w:val="1"/>
+      <w:numFmt w:val="decimal"/>
+      <w:lvlText w:val="%4."/>
+      <w:lvlJc w:val="left"/>
+      <w:pPr>
+        <w:ind w:left="4095" w:hanging="360"/>
+      </w:pPr>
+    </w:lvl>
+    <w:lvl w:ilvl="4" w:tplc="04090019" w:tentative="1">
+      <w:start w:val="1"/>
+      <w:numFmt w:val="lowerLetter"/>
+      <w:lvlText w:val="%5."/>
+      <w:lvlJc w:val="left"/>
+      <w:pPr>
+        <w:ind w:left="4815" w:hanging="360"/>
+      </w:pPr>
+    </w:lvl>
+    <w:lvl w:ilvl="5" w:tplc="0409001B" w:tentative="1">
+      <w:start w:val="1"/>
+      <w:numFmt w:val="lowerRoman"/>
+      <w:lvlText w:val="%6."/>
+      <w:lvlJc w:val="right"/>
+      <w:pPr>
+        <w:ind w:left="5535" w:hanging="180"/>
+      </w:pPr>
+    </w:lvl>
+    <w:lvl w:ilvl="6" w:tplc="0409000F" w:tentative="1">
+      <w:start w:val="1"/>
+      <w:numFmt w:val="decimal"/>
+      <w:lvlText w:val="%7."/>
+      <w:lvlJc w:val="left"/>
+      <w:pPr>
+        <w:ind w:left="6255" w:hanging="360"/>
+      </w:pPr>
+    </w:lvl>
+    <w:lvl w:ilvl="7" w:tplc="04090019" w:tentative="1">
+      <w:start w:val="1"/>
+      <w:numFmt w:val="lowerLetter"/>
+      <w:lvlText w:val="%8."/>
+      <w:lvlJc w:val="left"/>
+      <w:pPr>
+        <w:ind w:left="6975" w:hanging="360"/>
+      </w:pPr>
+    </w:lvl>
+    <w:lvl w:ilvl="8" w:tplc="0409001B" w:tentative="1">
+      <w:start w:val="1"/>
+      <w:numFmt w:val="lowerRoman"/>
+      <w:lvlText w:val="%9."/>
+      <w:lvlJc w:val="right"/>
+      <w:pPr>
+        <w:ind w:left="7695" w:hanging="180"/>
+      </w:pPr>
+    </w:lvl>
+  </w:abstractNum>
+  <w:abstractNum w:abstractNumId="12" w15:restartNumberingAfterBreak="0">
     <w:nsid w:val="7FC45974"/>
     <w:multiLevelType w:val="hybridMultilevel"/>
     <w:tmpl w:val="A244BD20"/>
@@ -5598,28 +7662,43 @@
     </w:lvl>
   </w:abstractNum>
   <w:num w:numId="1">
+    <w:abstractNumId w:val="12"/>
+  </w:num>
+  <w:num w:numId="2">
     <w:abstractNumId w:val="7"/>
   </w:num>
-  <w:num w:numId="2">
-    <w:abstractNumId w:val="3"/>
-  </w:num>
   <w:num w:numId="3">
-    <w:abstractNumId w:val="5"/>
+    <w:abstractNumId w:val="9"/>
   </w:num>
   <w:num w:numId="4">
-    <w:abstractNumId w:val="1"/>
+    <w:abstractNumId w:val="5"/>
   </w:num>
   <w:num w:numId="5">
     <w:abstractNumId w:val="0"/>
   </w:num>
   <w:num w:numId="6">
+    <w:abstractNumId w:val="10"/>
+  </w:num>
+  <w:num w:numId="7">
+    <w:abstractNumId w:val="8"/>
+  </w:num>
+  <w:num w:numId="8">
     <w:abstractNumId w:val="6"/>
   </w:num>
-  <w:num w:numId="7">
+  <w:num w:numId="9">
+    <w:abstractNumId w:val="1"/>
+  </w:num>
+  <w:num w:numId="10">
+    <w:abstractNumId w:val="2"/>
+  </w:num>
+  <w:num w:numId="11">
+    <w:abstractNumId w:val="11"/>
+  </w:num>
+  <w:num w:numId="12">
     <w:abstractNumId w:val="4"/>
   </w:num>
-  <w:num w:numId="8">
-    <w:abstractNumId w:val="2"/>
+  <w:num w:numId="13">
+    <w:abstractNumId w:val="3"/>
   </w:num>
 </w:numbering>
 </file>
@@ -6359,7 +8438,7 @@
 </file>
 
 <file path=customXml/itemProps1.xml><?xml version="1.0" encoding="utf-8"?>
-<ds:datastoreItem xmlns:ds="http://schemas.openxmlformats.org/officeDocument/2006/customXml" ds:itemID="{44447876-7962-4A88-B7F4-F282EC3F85FB}">
+<ds:datastoreItem xmlns:ds="http://schemas.openxmlformats.org/officeDocument/2006/customXml" ds:itemID="{C6B40CC6-3C56-472A-AA1A-ECAB7ED7FFED}">
   <ds:schemaRefs>
     <ds:schemaRef ds:uri="http://schemas.openxmlformats.org/officeDocument/2006/bibliography"/>
   </ds:schemaRefs>

--- a/spring core.docx
+++ b/spring core.docx
@@ -6429,19 +6429,102 @@
           <w:sz w:val="24"/>
           <w:szCs w:val="24"/>
         </w:rPr>
-        <w:t xml:space="preserve"> fil</w:t>
+        <w:t xml:space="preserve"> file from file system we use this context.</w:t>
+      </w:r>
+    </w:p>
+    <w:p>
+      <w:pPr>
+        <w:pStyle w:val="ListParagraph"/>
+        <w:ind w:left="1440"/>
+        <w:jc w:val="both"/>
+        <w:rPr>
+          <w:rFonts w:ascii="Arial" w:hAnsi="Arial" w:cs="Arial"/>
+          <w:color w:val="000000" w:themeColor="text1"/>
+          <w:sz w:val="24"/>
+          <w:szCs w:val="24"/>
+        </w:rPr>
+      </w:pPr>
+      <w:r>
+        <w:rPr>
+          <w:rFonts w:ascii="Arial" w:hAnsi="Arial" w:cs="Arial"/>
+          <w:b/>
+          <w:color w:val="000000" w:themeColor="text1"/>
+          <w:sz w:val="24"/>
+          <w:szCs w:val="24"/>
+        </w:rPr>
+        <w:t xml:space="preserve">        </w:t>
+      </w:r>
+      <w:proofErr w:type="gramStart"/>
+      <w:r>
+        <w:rPr>
+          <w:rFonts w:ascii="Arial" w:hAnsi="Arial" w:cs="Arial"/>
+          <w:color w:val="000000" w:themeColor="text1"/>
+          <w:sz w:val="24"/>
+          <w:szCs w:val="24"/>
+        </w:rPr>
+        <w:t>but</w:t>
+      </w:r>
+      <w:proofErr w:type="gramEnd"/>
+      <w:r>
+        <w:rPr>
+          <w:rFonts w:ascii="Arial" w:hAnsi="Arial" w:cs="Arial"/>
+          <w:color w:val="000000" w:themeColor="text1"/>
+          <w:sz w:val="24"/>
+          <w:szCs w:val="24"/>
+        </w:rPr>
+        <w:t xml:space="preserve"> we mostly use </w:t>
+      </w:r>
+      <w:proofErr w:type="spellStart"/>
+      <w:r>
+        <w:rPr>
+          <w:rFonts w:ascii="Arial" w:hAnsi="Arial" w:cs="Arial"/>
+          <w:color w:val="0070C0"/>
+          <w:sz w:val="24"/>
+          <w:szCs w:val="24"/>
+        </w:rPr>
+        <w:t>ClasspathXMLApplicationContext</w:t>
+      </w:r>
+      <w:proofErr w:type="spellEnd"/>
+      <w:r>
+        <w:rPr>
+          <w:rFonts w:ascii="Arial" w:hAnsi="Arial" w:cs="Arial"/>
+          <w:color w:val="0070C0"/>
+          <w:sz w:val="24"/>
+          <w:szCs w:val="24"/>
+        </w:rPr>
+        <w:t xml:space="preserve"> </w:t>
+      </w:r>
+      <w:r>
+        <w:rPr>
+          <w:rFonts w:ascii="Arial" w:hAnsi="Arial" w:cs="Arial"/>
+          <w:color w:val="000000" w:themeColor="text1"/>
+          <w:sz w:val="24"/>
+          <w:szCs w:val="24"/>
+        </w:rPr>
+        <w:t xml:space="preserve">because we write XML and keep them in </w:t>
+      </w:r>
+      <w:proofErr w:type="spellStart"/>
+      <w:r>
+        <w:rPr>
+          <w:rFonts w:ascii="Arial" w:hAnsi="Arial" w:cs="Arial"/>
+          <w:color w:val="000000" w:themeColor="text1"/>
+          <w:sz w:val="24"/>
+          <w:szCs w:val="24"/>
+        </w:rPr>
+        <w:t>classpath</w:t>
+      </w:r>
+      <w:proofErr w:type="spellEnd"/>
+      <w:r>
+        <w:rPr>
+          <w:rFonts w:ascii="Arial" w:hAnsi="Arial" w:cs="Arial"/>
+          <w:color w:val="000000" w:themeColor="text1"/>
+          <w:sz w:val="24"/>
+          <w:szCs w:val="24"/>
+        </w:rPr>
+        <w:t>.</w:t>
       </w:r>
       <w:bookmarkStart w:id="0" w:name="_GoBack"/>
       <w:bookmarkEnd w:id="0"/>
-      <w:r>
-        <w:rPr>
-          <w:rFonts w:ascii="Arial" w:hAnsi="Arial" w:cs="Arial"/>
-          <w:color w:val="000000" w:themeColor="text1"/>
-          <w:sz w:val="24"/>
-          <w:szCs w:val="24"/>
-        </w:rPr>
-        <w:t>e from file system we use this context.</w:t>
-      </w:r>
     </w:p>
     <w:sectPr>
       <w:pgSz w:w="12240" w:h="15840"/>
@@ -8438,7 +8521,7 @@
 </file>
 
 <file path=customXml/itemProps1.xml><?xml version="1.0" encoding="utf-8"?>
-<ds:datastoreItem xmlns:ds="http://schemas.openxmlformats.org/officeDocument/2006/customXml" ds:itemID="{C6B40CC6-3C56-472A-AA1A-ECAB7ED7FFED}">
+<ds:datastoreItem xmlns:ds="http://schemas.openxmlformats.org/officeDocument/2006/customXml" ds:itemID="{932A8702-BE6A-4DCE-BB2B-59D9A3D2F3F5}">
   <ds:schemaRefs>
     <ds:schemaRef ds:uri="http://schemas.openxmlformats.org/officeDocument/2006/bibliography"/>
   </ds:schemaRefs>

--- a/spring core.docx
+++ b/spring core.docx
@@ -82,7 +82,6 @@
           <w:szCs w:val="24"/>
         </w:rPr>
       </w:pPr>
-      <w:proofErr w:type="gramStart"/>
       <w:r>
         <w:rPr>
           <w:rFonts w:ascii="Arial" w:hAnsi="Arial" w:cs="Arial"/>
@@ -96,12 +95,32 @@
         <w:rPr>
           <w:rFonts w:ascii="Arial" w:hAnsi="Arial" w:cs="Arial"/>
         </w:rPr>
-        <w:t xml:space="preserve"> :</w:t>
-      </w:r>
-      <w:proofErr w:type="gramEnd"/>
-      <w:r>
-        <w:rPr>
-          <w:rFonts w:ascii="Arial" w:hAnsi="Arial" w:cs="Arial"/>
+        <w:t xml:space="preserve"> : </w:t>
+      </w:r>
+      <w:r>
+        <w:rPr>
+          <w:rFonts w:ascii="Arial" w:hAnsi="Arial" w:cs="Arial"/>
+          <w:sz w:val="24"/>
+          <w:szCs w:val="24"/>
+        </w:rPr>
+        <w:t xml:space="preserve">spring framework is a </w:t>
+      </w:r>
+      <w:r>
+        <w:rPr>
+          <w:rFonts w:ascii="Arial" w:hAnsi="Arial" w:cs="Arial"/>
+          <w:b/>
+          <w:color w:val="FF0000"/>
+          <w:sz w:val="24"/>
+          <w:szCs w:val="24"/>
+        </w:rPr>
+        <w:t>Dependency Injection framework</w:t>
+      </w:r>
+      <w:r>
+        <w:rPr>
+          <w:rFonts w:ascii="Arial" w:hAnsi="Arial" w:cs="Arial"/>
+          <w:color w:val="FF0000"/>
+          <w:sz w:val="24"/>
+          <w:szCs w:val="24"/>
         </w:rPr>
         <w:t xml:space="preserve"> </w:t>
       </w:r>
@@ -111,22 +130,30 @@
           <w:sz w:val="24"/>
           <w:szCs w:val="24"/>
         </w:rPr>
-        <w:t xml:space="preserve">spring framework is a </w:t>
-      </w:r>
-      <w:r>
-        <w:rPr>
-          <w:rFonts w:ascii="Arial" w:hAnsi="Arial" w:cs="Arial"/>
-          <w:b/>
-          <w:color w:val="FF0000"/>
-          <w:sz w:val="24"/>
-          <w:szCs w:val="24"/>
-        </w:rPr>
-        <w:t>Dependency Injection framework</w:t>
-      </w:r>
-      <w:r>
-        <w:rPr>
-          <w:rFonts w:ascii="Arial" w:hAnsi="Arial" w:cs="Arial"/>
-          <w:color w:val="FF0000"/>
+        <w:t>to make java application loosely coupled.</w:t>
+      </w:r>
+      <w:r>
+        <w:rPr>
+          <w:rFonts w:ascii="Arial" w:hAnsi="Arial" w:cs="Arial"/>
+          <w:sz w:val="24"/>
+          <w:szCs w:val="24"/>
+        </w:rPr>
+        <w:t xml:space="preserve"> Spring was </w:t>
+      </w:r>
+      <w:r>
+        <w:rPr>
+          <w:rFonts w:ascii="Arial" w:hAnsi="Arial" w:cs="Arial"/>
+          <w:b/>
+          <w:color w:val="0070C0"/>
+          <w:sz w:val="24"/>
+          <w:szCs w:val="24"/>
+        </w:rPr>
+        <w:t>develoved by Rod Johnson in 2003</w:t>
+      </w:r>
+      <w:r>
+        <w:rPr>
+          <w:rFonts w:ascii="Arial" w:hAnsi="Arial" w:cs="Arial"/>
+          <w:color w:val="0070C0"/>
           <w:sz w:val="24"/>
           <w:szCs w:val="24"/>
         </w:rPr>
@@ -138,37 +165,17 @@
           <w:sz w:val="24"/>
           <w:szCs w:val="24"/>
         </w:rPr>
-        <w:t>to make java application loosely coupled.</w:t>
-      </w:r>
-      <w:r>
-        <w:rPr>
-          <w:rFonts w:ascii="Arial" w:hAnsi="Arial" w:cs="Arial"/>
-          <w:sz w:val="24"/>
-          <w:szCs w:val="24"/>
-        </w:rPr>
-        <w:t xml:space="preserve"> Spring was </w:t>
-      </w:r>
-      <w:proofErr w:type="spellStart"/>
-      <w:r>
-        <w:rPr>
-          <w:rFonts w:ascii="Arial" w:hAnsi="Arial" w:cs="Arial"/>
-          <w:b/>
-          <w:color w:val="0070C0"/>
-          <w:sz w:val="24"/>
-          <w:szCs w:val="24"/>
-        </w:rPr>
-        <w:t>develoved</w:t>
-      </w:r>
-      <w:proofErr w:type="spellEnd"/>
-      <w:r>
-        <w:rPr>
-          <w:rFonts w:ascii="Arial" w:hAnsi="Arial" w:cs="Arial"/>
-          <w:b/>
-          <w:color w:val="0070C0"/>
-          <w:sz w:val="24"/>
-          <w:szCs w:val="24"/>
-        </w:rPr>
-        <w:t xml:space="preserve"> by Rod Johnson in 2003</w:t>
+        <w:t xml:space="preserve">and it is the most used and popular framework of java for </w:t>
+      </w:r>
+      <w:r>
+        <w:rPr>
+          <w:rFonts w:ascii="Arial" w:hAnsi="Arial" w:cs="Arial"/>
+          <w:b/>
+          <w:color w:val="0070C0"/>
+          <w:sz w:val="24"/>
+          <w:szCs w:val="24"/>
+        </w:rPr>
+        <w:t>J2EE</w:t>
       </w:r>
       <w:r>
         <w:rPr>
@@ -185,33 +192,6 @@
           <w:sz w:val="24"/>
           <w:szCs w:val="24"/>
         </w:rPr>
-        <w:t xml:space="preserve">and it is the most used and popular framework of java for </w:t>
-      </w:r>
-      <w:r>
-        <w:rPr>
-          <w:rFonts w:ascii="Arial" w:hAnsi="Arial" w:cs="Arial"/>
-          <w:b/>
-          <w:color w:val="0070C0"/>
-          <w:sz w:val="24"/>
-          <w:szCs w:val="24"/>
-        </w:rPr>
-        <w:t>J2EE</w:t>
-      </w:r>
-      <w:r>
-        <w:rPr>
-          <w:rFonts w:ascii="Arial" w:hAnsi="Arial" w:cs="Arial"/>
-          <w:color w:val="0070C0"/>
-          <w:sz w:val="24"/>
-          <w:szCs w:val="24"/>
-        </w:rPr>
-        <w:t xml:space="preserve"> </w:t>
-      </w:r>
-      <w:r>
-        <w:rPr>
-          <w:rFonts w:ascii="Arial" w:hAnsi="Arial" w:cs="Arial"/>
-          <w:sz w:val="24"/>
-          <w:szCs w:val="24"/>
-        </w:rPr>
         <w:t>or application development.</w:t>
       </w:r>
     </w:p>
@@ -231,25 +211,7 @@
           <w:sz w:val="24"/>
           <w:szCs w:val="24"/>
         </w:rPr>
-        <w:t xml:space="preserve">Spring provides </w:t>
-      </w:r>
-      <w:proofErr w:type="spellStart"/>
-      <w:r>
-        <w:rPr>
-          <w:rFonts w:ascii="Arial" w:hAnsi="Arial" w:cs="Arial"/>
-          <w:sz w:val="24"/>
-          <w:szCs w:val="24"/>
-        </w:rPr>
-        <w:t>alot</w:t>
-      </w:r>
-      <w:proofErr w:type="spellEnd"/>
-      <w:r>
-        <w:rPr>
-          <w:rFonts w:ascii="Arial" w:hAnsi="Arial" w:cs="Arial"/>
-          <w:sz w:val="24"/>
-          <w:szCs w:val="24"/>
-        </w:rPr>
-        <w:t xml:space="preserve"> of </w:t>
+        <w:t xml:space="preserve">Spring provides alot of </w:t>
       </w:r>
       <w:r>
         <w:rPr>
@@ -267,29 +229,7 @@
           <w:sz w:val="24"/>
           <w:szCs w:val="24"/>
         </w:rPr>
-        <w:t xml:space="preserve">Spring MVC, Spring Security, </w:t>
-      </w:r>
-      <w:proofErr w:type="gramStart"/>
-      <w:r>
-        <w:rPr>
-          <w:rFonts w:ascii="Arial" w:hAnsi="Arial" w:cs="Arial"/>
-          <w:b/>
-          <w:color w:val="0070C0"/>
-          <w:sz w:val="24"/>
-          <w:szCs w:val="24"/>
-        </w:rPr>
-        <w:t>Spring</w:t>
-      </w:r>
-      <w:proofErr w:type="gramEnd"/>
-      <w:r>
-        <w:rPr>
-          <w:rFonts w:ascii="Arial" w:hAnsi="Arial" w:cs="Arial"/>
-          <w:b/>
-          <w:color w:val="0070C0"/>
-          <w:sz w:val="24"/>
-          <w:szCs w:val="24"/>
-        </w:rPr>
-        <w:t xml:space="preserve"> Core</w:t>
+        <w:t>Spring MVC, Spring Security, Spring Core</w:t>
       </w:r>
       <w:r>
         <w:rPr>
@@ -306,25 +246,7 @@
           <w:sz w:val="24"/>
           <w:szCs w:val="24"/>
         </w:rPr>
-        <w:t xml:space="preserve"> With the help of these our application development becomes </w:t>
-      </w:r>
-      <w:proofErr w:type="gramStart"/>
-      <w:r>
-        <w:rPr>
-          <w:rFonts w:ascii="Arial" w:hAnsi="Arial" w:cs="Arial"/>
-          <w:sz w:val="24"/>
-          <w:szCs w:val="24"/>
-        </w:rPr>
-        <w:t>more easy</w:t>
-      </w:r>
-      <w:proofErr w:type="gramEnd"/>
-      <w:r>
-        <w:rPr>
-          <w:rFonts w:ascii="Arial" w:hAnsi="Arial" w:cs="Arial"/>
-          <w:sz w:val="24"/>
-          <w:szCs w:val="24"/>
-        </w:rPr>
-        <w:t>.</w:t>
+        <w:t xml:space="preserve"> With the help of these our application development becomes more easy.</w:t>
       </w:r>
     </w:p>
     <w:p>
@@ -400,25 +322,7 @@
           <w:sz w:val="24"/>
           <w:szCs w:val="24"/>
         </w:rPr>
-        <w:t xml:space="preserve">means </w:t>
-      </w:r>
-      <w:proofErr w:type="gramStart"/>
-      <w:r>
-        <w:rPr>
-          <w:rFonts w:ascii="Arial" w:hAnsi="Arial" w:cs="Arial"/>
-          <w:sz w:val="24"/>
-          <w:szCs w:val="24"/>
-        </w:rPr>
-        <w:t>We</w:t>
-      </w:r>
-      <w:proofErr w:type="gramEnd"/>
-      <w:r>
-        <w:rPr>
-          <w:rFonts w:ascii="Arial" w:hAnsi="Arial" w:cs="Arial"/>
-          <w:sz w:val="24"/>
-          <w:szCs w:val="24"/>
-        </w:rPr>
-        <w:t xml:space="preserve"> can make changes easily in our application.</w:t>
+        <w:t>means We can make changes easily in our application.</w:t>
       </w:r>
     </w:p>
     <w:p>
@@ -773,25 +677,7 @@
           <w:szCs w:val="24"/>
         </w:rPr>
         <w:tab/>
-        <w:t xml:space="preserve">So what does </w:t>
-      </w:r>
-      <w:proofErr w:type="gramStart"/>
-      <w:r>
-        <w:rPr>
-          <w:rFonts w:ascii="Arial" w:hAnsi="Arial" w:cs="Arial"/>
-          <w:sz w:val="24"/>
-          <w:szCs w:val="24"/>
-        </w:rPr>
-        <w:t>Spring</w:t>
-      </w:r>
-      <w:proofErr w:type="gramEnd"/>
-      <w:r>
-        <w:rPr>
-          <w:rFonts w:ascii="Arial" w:hAnsi="Arial" w:cs="Arial"/>
-          <w:sz w:val="24"/>
-          <w:szCs w:val="24"/>
-        </w:rPr>
-        <w:t xml:space="preserve"> do is, the object we were creating using </w:t>
+        <w:t xml:space="preserve">So what does Spring do is, the object we were creating using </w:t>
       </w:r>
       <w:r>
         <w:rPr>
@@ -945,29 +831,7 @@
           <w:sz w:val="24"/>
           <w:szCs w:val="24"/>
         </w:rPr>
-        <w:t xml:space="preserve"> is a specific implementation of the </w:t>
-      </w:r>
-      <w:proofErr w:type="spellStart"/>
-      <w:proofErr w:type="gramStart"/>
-      <w:r>
-        <w:rPr>
-          <w:rFonts w:ascii="Arial" w:hAnsi="Arial" w:cs="Arial"/>
-          <w:color w:val="000000" w:themeColor="text1"/>
-          <w:sz w:val="24"/>
-          <w:szCs w:val="24"/>
-        </w:rPr>
-        <w:t>IoC</w:t>
-      </w:r>
-      <w:proofErr w:type="spellEnd"/>
-      <w:proofErr w:type="gramEnd"/>
-      <w:r>
-        <w:rPr>
-          <w:rFonts w:ascii="Arial" w:hAnsi="Arial" w:cs="Arial"/>
-          <w:color w:val="000000" w:themeColor="text1"/>
-          <w:sz w:val="24"/>
-          <w:szCs w:val="24"/>
-        </w:rPr>
-        <w:t xml:space="preserve"> principle. It refers to the technique of passing </w:t>
+        <w:t xml:space="preserve"> is a specific implementation of the IoC principle. It refers to the technique of passing </w:t>
       </w:r>
       <w:r>
         <w:rPr>
@@ -1681,45 +1545,14 @@
           <w:szCs w:val="24"/>
         </w:rPr>
       </w:pPr>
-      <w:proofErr w:type="gramStart"/>
-      <w:r>
-        <w:rPr>
-          <w:rFonts w:ascii="Arial" w:hAnsi="Arial" w:cs="Arial"/>
-          <w:color w:val="000000" w:themeColor="text1"/>
-          <w:sz w:val="24"/>
-          <w:szCs w:val="24"/>
-        </w:rPr>
-        <w:t>we</w:t>
-      </w:r>
-      <w:proofErr w:type="gramEnd"/>
-      <w:r>
-        <w:rPr>
-          <w:rFonts w:ascii="Arial" w:hAnsi="Arial" w:cs="Arial"/>
-          <w:color w:val="000000" w:themeColor="text1"/>
-          <w:sz w:val="24"/>
-          <w:szCs w:val="24"/>
-        </w:rPr>
-        <w:t xml:space="preserve"> always follow design patterns while developing </w:t>
-      </w:r>
-      <w:proofErr w:type="spellStart"/>
-      <w:r>
-        <w:rPr>
-          <w:rFonts w:ascii="Arial" w:hAnsi="Arial" w:cs="Arial"/>
-          <w:color w:val="000000" w:themeColor="text1"/>
-          <w:sz w:val="24"/>
-          <w:szCs w:val="24"/>
-        </w:rPr>
-        <w:t>a</w:t>
-      </w:r>
-      <w:proofErr w:type="spellEnd"/>
-      <w:r>
-        <w:rPr>
-          <w:rFonts w:ascii="Arial" w:hAnsi="Arial" w:cs="Arial"/>
-          <w:color w:val="000000" w:themeColor="text1"/>
-          <w:sz w:val="24"/>
-          <w:szCs w:val="24"/>
-        </w:rPr>
-        <w:t xml:space="preserve"> application. This process happens on server side.</w:t>
+      <w:r>
+        <w:rPr>
+          <w:rFonts w:ascii="Arial" w:hAnsi="Arial" w:cs="Arial"/>
+          <w:color w:val="000000" w:themeColor="text1"/>
+          <w:sz w:val="24"/>
+          <w:szCs w:val="24"/>
+        </w:rPr>
+        <w:t>we always follow design patterns while developing a application. This process happens on server side.</w:t>
       </w:r>
     </w:p>
     <w:p>
@@ -1767,41 +1600,7 @@
           <w:sz w:val="24"/>
           <w:szCs w:val="24"/>
         </w:rPr>
-        <w:t>(</w:t>
-      </w:r>
-      <w:proofErr w:type="spellStart"/>
-      <w:r>
-        <w:rPr>
-          <w:rFonts w:ascii="Arial" w:hAnsi="Arial" w:cs="Arial"/>
-          <w:b/>
-          <w:color w:val="000000" w:themeColor="text1"/>
-          <w:sz w:val="24"/>
-          <w:szCs w:val="24"/>
-        </w:rPr>
-        <w:t>ProductController</w:t>
-      </w:r>
-      <w:proofErr w:type="spellEnd"/>
-      <w:proofErr w:type="gramStart"/>
-      <w:r>
-        <w:rPr>
-          <w:rFonts w:ascii="Arial" w:hAnsi="Arial" w:cs="Arial"/>
-          <w:b/>
-          <w:color w:val="000000" w:themeColor="text1"/>
-          <w:sz w:val="24"/>
-          <w:szCs w:val="24"/>
-        </w:rPr>
-        <w:t>) :</w:t>
-      </w:r>
-      <w:proofErr w:type="gramEnd"/>
-      <w:r>
-        <w:rPr>
-          <w:rFonts w:ascii="Arial" w:hAnsi="Arial" w:cs="Arial"/>
-          <w:b/>
-          <w:color w:val="000000" w:themeColor="text1"/>
-          <w:sz w:val="24"/>
-          <w:szCs w:val="24"/>
-        </w:rPr>
-        <w:t xml:space="preserve"> </w:t>
+        <w:t xml:space="preserve">(ProductController) : </w:t>
       </w:r>
       <w:r>
         <w:rPr>
@@ -1840,27 +1639,15 @@
         </w:rPr>
         <w:t>This class needs to access some services or some business logics. It has the capabilities to accept requests. It will simply use the services of other class (</w:t>
       </w:r>
-      <w:proofErr w:type="spellStart"/>
-      <w:r>
-        <w:rPr>
-          <w:rFonts w:ascii="Arial" w:hAnsi="Arial" w:cs="Arial"/>
-          <w:b/>
-          <w:color w:val="0070C0"/>
-          <w:sz w:val="24"/>
-          <w:szCs w:val="24"/>
-        </w:rPr>
-        <w:t>ProductService</w:t>
-      </w:r>
-      <w:proofErr w:type="spellEnd"/>
-      <w:r>
-        <w:rPr>
-          <w:rFonts w:ascii="Arial" w:hAnsi="Arial" w:cs="Arial"/>
-          <w:b/>
-          <w:color w:val="0070C0"/>
-          <w:sz w:val="24"/>
-          <w:szCs w:val="24"/>
-        </w:rPr>
-        <w:t>).</w:t>
+      <w:r>
+        <w:rPr>
+          <w:rFonts w:ascii="Arial" w:hAnsi="Arial" w:cs="Arial"/>
+          <w:b/>
+          <w:color w:val="0070C0"/>
+          <w:sz w:val="24"/>
+          <w:szCs w:val="24"/>
+        </w:rPr>
+        <w:t>ProductService).</w:t>
       </w:r>
       <w:r>
         <w:rPr>
@@ -1907,29 +1694,7 @@
           <w:sz w:val="24"/>
           <w:szCs w:val="24"/>
         </w:rPr>
-        <w:t>Business/Service Layer (Product Service</w:t>
-      </w:r>
-      <w:proofErr w:type="gramStart"/>
-      <w:r>
-        <w:rPr>
-          <w:rFonts w:ascii="Arial" w:hAnsi="Arial" w:cs="Arial"/>
-          <w:b/>
-          <w:color w:val="000000" w:themeColor="text1"/>
-          <w:sz w:val="24"/>
-          <w:szCs w:val="24"/>
-        </w:rPr>
-        <w:t>) :</w:t>
-      </w:r>
-      <w:proofErr w:type="gramEnd"/>
-      <w:r>
-        <w:rPr>
-          <w:rFonts w:ascii="Arial" w:hAnsi="Arial" w:cs="Arial"/>
-          <w:b/>
-          <w:color w:val="000000" w:themeColor="text1"/>
-          <w:sz w:val="24"/>
-          <w:szCs w:val="24"/>
-        </w:rPr>
-        <w:t xml:space="preserve"> </w:t>
+        <w:t xml:space="preserve">Business/Service Layer (Product Service) : </w:t>
       </w:r>
       <w:r>
         <w:rPr>
@@ -1940,7 +1705,6 @@
         </w:rPr>
         <w:t xml:space="preserve">Business logics are written there and the </w:t>
       </w:r>
-      <w:proofErr w:type="spellStart"/>
       <w:r>
         <w:rPr>
           <w:rFonts w:ascii="Arial" w:hAnsi="Arial" w:cs="Arial"/>
@@ -1951,7 +1715,6 @@
         </w:rPr>
         <w:t>ProductController</w:t>
       </w:r>
-      <w:proofErr w:type="spellEnd"/>
       <w:r>
         <w:rPr>
           <w:rFonts w:ascii="Arial" w:hAnsi="Arial" w:cs="Arial"/>
@@ -2014,37 +1777,78 @@
           <w:sz w:val="24"/>
           <w:szCs w:val="24"/>
         </w:rPr>
-        <w:t>Data Access Layer (</w:t>
-      </w:r>
-      <w:proofErr w:type="spellStart"/>
-      <w:r>
-        <w:rPr>
-          <w:rFonts w:ascii="Arial" w:hAnsi="Arial" w:cs="Arial"/>
-          <w:b/>
-          <w:color w:val="000000" w:themeColor="text1"/>
+        <w:t xml:space="preserve">Data Access Layer (ProductDao) : </w:t>
+      </w:r>
+      <w:r>
+        <w:rPr>
+          <w:rFonts w:ascii="Arial" w:hAnsi="Arial" w:cs="Arial"/>
+          <w:color w:val="000000" w:themeColor="text1"/>
+          <w:sz w:val="24"/>
+          <w:szCs w:val="24"/>
+        </w:rPr>
+        <w:t>It communicates with database and send that to service layer.</w:t>
+      </w:r>
+    </w:p>
+    <w:p>
+      <w:pPr>
+        <w:pStyle w:val="ListParagraph"/>
+        <w:ind w:left="1800"/>
+        <w:jc w:val="both"/>
+        <w:rPr>
+          <w:rFonts w:ascii="Arial" w:hAnsi="Arial" w:cs="Arial"/>
+          <w:b/>
+          <w:color w:val="000000" w:themeColor="text1"/>
+          <w:sz w:val="24"/>
+          <w:szCs w:val="24"/>
+        </w:rPr>
+      </w:pPr>
+    </w:p>
+    <w:p>
+      <w:pPr>
+        <w:pStyle w:val="ListParagraph"/>
+        <w:ind w:left="1440"/>
+        <w:jc w:val="both"/>
+        <w:rPr>
+          <w:rFonts w:ascii="Arial" w:hAnsi="Arial" w:cs="Arial"/>
+          <w:b/>
+          <w:color w:val="0070C0"/>
+          <w:sz w:val="24"/>
+          <w:szCs w:val="24"/>
+        </w:rPr>
+      </w:pPr>
+      <w:r>
+        <w:rPr>
+          <w:rFonts w:ascii="Arial" w:hAnsi="Arial" w:cs="Arial"/>
+          <w:b/>
+          <w:color w:val="000000" w:themeColor="text1"/>
+          <w:sz w:val="24"/>
+          <w:szCs w:val="24"/>
+        </w:rPr>
+        <w:t>Spring Dependency Injection</w:t>
+      </w:r>
+      <w:r>
+        <w:rPr>
+          <w:rFonts w:ascii="Arial" w:hAnsi="Arial" w:cs="Arial"/>
+          <w:color w:val="000000" w:themeColor="text1"/>
+          <w:sz w:val="24"/>
+          <w:szCs w:val="24"/>
+        </w:rPr>
+        <w:t xml:space="preserve"> will create the object of </w:t>
+      </w:r>
+      <w:r>
+        <w:rPr>
+          <w:rFonts w:ascii="Arial" w:hAnsi="Arial" w:cs="Arial"/>
+          <w:b/>
+          <w:color w:val="0070C0"/>
           <w:sz w:val="24"/>
           <w:szCs w:val="24"/>
         </w:rPr>
         <w:t>ProductDao</w:t>
       </w:r>
-      <w:proofErr w:type="spellEnd"/>
-      <w:proofErr w:type="gramStart"/>
-      <w:r>
-        <w:rPr>
-          <w:rFonts w:ascii="Arial" w:hAnsi="Arial" w:cs="Arial"/>
-          <w:b/>
-          <w:color w:val="000000" w:themeColor="text1"/>
-          <w:sz w:val="24"/>
-          <w:szCs w:val="24"/>
-        </w:rPr>
-        <w:t>) :</w:t>
-      </w:r>
-      <w:proofErr w:type="gramEnd"/>
-      <w:r>
-        <w:rPr>
-          <w:rFonts w:ascii="Arial" w:hAnsi="Arial" w:cs="Arial"/>
-          <w:b/>
-          <w:color w:val="000000" w:themeColor="text1"/>
+      <w:r>
+        <w:rPr>
+          <w:rFonts w:ascii="Arial" w:hAnsi="Arial" w:cs="Arial"/>
+          <w:color w:val="0070C0"/>
           <w:sz w:val="24"/>
           <w:szCs w:val="24"/>
         </w:rPr>
@@ -2057,67 +1861,46 @@
           <w:sz w:val="24"/>
           <w:szCs w:val="24"/>
         </w:rPr>
-        <w:t>It communicates with database and send that to service layer.</w:t>
-      </w:r>
-    </w:p>
-    <w:p>
-      <w:pPr>
-        <w:pStyle w:val="ListParagraph"/>
-        <w:ind w:left="1800"/>
-        <w:jc w:val="both"/>
-        <w:rPr>
-          <w:rFonts w:ascii="Arial" w:hAnsi="Arial" w:cs="Arial"/>
-          <w:b/>
-          <w:color w:val="000000" w:themeColor="text1"/>
-          <w:sz w:val="24"/>
-          <w:szCs w:val="24"/>
-        </w:rPr>
-      </w:pPr>
-    </w:p>
-    <w:p>
-      <w:pPr>
-        <w:pStyle w:val="ListParagraph"/>
-        <w:ind w:left="1440"/>
-        <w:jc w:val="both"/>
-        <w:rPr>
-          <w:rFonts w:ascii="Arial" w:hAnsi="Arial" w:cs="Arial"/>
-          <w:b/>
-          <w:color w:val="0070C0"/>
-          <w:sz w:val="24"/>
-          <w:szCs w:val="24"/>
-        </w:rPr>
-      </w:pPr>
-      <w:r>
-        <w:rPr>
-          <w:rFonts w:ascii="Arial" w:hAnsi="Arial" w:cs="Arial"/>
-          <w:b/>
-          <w:color w:val="000000" w:themeColor="text1"/>
-          <w:sz w:val="24"/>
-          <w:szCs w:val="24"/>
-        </w:rPr>
-        <w:t>Spring Dependency Injection</w:t>
-      </w:r>
-      <w:r>
-        <w:rPr>
-          <w:rFonts w:ascii="Arial" w:hAnsi="Arial" w:cs="Arial"/>
-          <w:color w:val="000000" w:themeColor="text1"/>
-          <w:sz w:val="24"/>
-          <w:szCs w:val="24"/>
-        </w:rPr>
-        <w:t xml:space="preserve"> will create the object of </w:t>
-      </w:r>
-      <w:proofErr w:type="spellStart"/>
-      <w:r>
-        <w:rPr>
-          <w:rFonts w:ascii="Arial" w:hAnsi="Arial" w:cs="Arial"/>
-          <w:b/>
-          <w:color w:val="0070C0"/>
-          <w:sz w:val="24"/>
-          <w:szCs w:val="24"/>
-        </w:rPr>
-        <w:t>ProductDao</w:t>
-      </w:r>
-      <w:proofErr w:type="spellEnd"/>
+        <w:t xml:space="preserve">and will inject it to </w:t>
+      </w:r>
+      <w:r>
+        <w:rPr>
+          <w:rFonts w:ascii="Arial" w:hAnsi="Arial" w:cs="Arial"/>
+          <w:b/>
+          <w:color w:val="0070C0"/>
+          <w:sz w:val="24"/>
+          <w:szCs w:val="24"/>
+        </w:rPr>
+        <w:t>ProductService</w:t>
+      </w:r>
+      <w:r>
+        <w:rPr>
+          <w:rFonts w:ascii="Arial" w:hAnsi="Arial" w:cs="Arial"/>
+          <w:color w:val="000000" w:themeColor="text1"/>
+          <w:sz w:val="24"/>
+          <w:szCs w:val="24"/>
+        </w:rPr>
+        <w:t>.</w:t>
+      </w:r>
+      <w:r>
+        <w:rPr>
+          <w:rFonts w:ascii="Arial" w:hAnsi="Arial" w:cs="Arial"/>
+          <w:color w:val="000000" w:themeColor="text1"/>
+          <w:sz w:val="24"/>
+          <w:szCs w:val="24"/>
+        </w:rPr>
+        <w:t xml:space="preserve">And will create the object of </w:t>
+      </w:r>
+      <w:r>
+        <w:rPr>
+          <w:rFonts w:ascii="Arial" w:hAnsi="Arial" w:cs="Arial"/>
+          <w:b/>
+          <w:color w:val="0070C0"/>
+          <w:sz w:val="24"/>
+          <w:szCs w:val="24"/>
+        </w:rPr>
+        <w:t>ProductService</w:t>
+      </w:r>
       <w:r>
         <w:rPr>
           <w:rFonts w:ascii="Arial" w:hAnsi="Arial" w:cs="Arial"/>
@@ -2136,76 +1919,6 @@
         </w:rPr>
         <w:t xml:space="preserve">and will inject it to </w:t>
       </w:r>
-      <w:proofErr w:type="spellStart"/>
-      <w:r>
-        <w:rPr>
-          <w:rFonts w:ascii="Arial" w:hAnsi="Arial" w:cs="Arial"/>
-          <w:b/>
-          <w:color w:val="0070C0"/>
-          <w:sz w:val="24"/>
-          <w:szCs w:val="24"/>
-        </w:rPr>
-        <w:t>ProductService</w:t>
-      </w:r>
-      <w:r>
-        <w:rPr>
-          <w:rFonts w:ascii="Arial" w:hAnsi="Arial" w:cs="Arial"/>
-          <w:color w:val="000000" w:themeColor="text1"/>
-          <w:sz w:val="24"/>
-          <w:szCs w:val="24"/>
-        </w:rPr>
-        <w:t>.</w:t>
-      </w:r>
-      <w:r>
-        <w:rPr>
-          <w:rFonts w:ascii="Arial" w:hAnsi="Arial" w:cs="Arial"/>
-          <w:color w:val="000000" w:themeColor="text1"/>
-          <w:sz w:val="24"/>
-          <w:szCs w:val="24"/>
-        </w:rPr>
-        <w:t>And</w:t>
-      </w:r>
-      <w:proofErr w:type="spellEnd"/>
-      <w:r>
-        <w:rPr>
-          <w:rFonts w:ascii="Arial" w:hAnsi="Arial" w:cs="Arial"/>
-          <w:color w:val="000000" w:themeColor="text1"/>
-          <w:sz w:val="24"/>
-          <w:szCs w:val="24"/>
-        </w:rPr>
-        <w:t xml:space="preserve"> will create the object of </w:t>
-      </w:r>
-      <w:proofErr w:type="spellStart"/>
-      <w:r>
-        <w:rPr>
-          <w:rFonts w:ascii="Arial" w:hAnsi="Arial" w:cs="Arial"/>
-          <w:b/>
-          <w:color w:val="0070C0"/>
-          <w:sz w:val="24"/>
-          <w:szCs w:val="24"/>
-        </w:rPr>
-        <w:t>ProductService</w:t>
-      </w:r>
-      <w:proofErr w:type="spellEnd"/>
-      <w:r>
-        <w:rPr>
-          <w:rFonts w:ascii="Arial" w:hAnsi="Arial" w:cs="Arial"/>
-          <w:color w:val="0070C0"/>
-          <w:sz w:val="24"/>
-          <w:szCs w:val="24"/>
-        </w:rPr>
-        <w:t xml:space="preserve"> </w:t>
-      </w:r>
-      <w:r>
-        <w:rPr>
-          <w:rFonts w:ascii="Arial" w:hAnsi="Arial" w:cs="Arial"/>
-          <w:color w:val="000000" w:themeColor="text1"/>
-          <w:sz w:val="24"/>
-          <w:szCs w:val="24"/>
-        </w:rPr>
-        <w:t xml:space="preserve">and will inject it to </w:t>
-      </w:r>
-      <w:proofErr w:type="spellStart"/>
       <w:r>
         <w:rPr>
           <w:rFonts w:ascii="Arial" w:hAnsi="Arial" w:cs="Arial"/>
@@ -2216,7 +1929,6 @@
         </w:rPr>
         <w:t>ProductController</w:t>
       </w:r>
-      <w:proofErr w:type="spellEnd"/>
       <w:r>
         <w:rPr>
           <w:rFonts w:ascii="Arial" w:hAnsi="Arial" w:cs="Arial"/>
@@ -2392,29 +2104,7 @@
           <w:sz w:val="24"/>
           <w:szCs w:val="24"/>
         </w:rPr>
-        <w:t xml:space="preserve">Core </w:t>
-      </w:r>
-      <w:proofErr w:type="gramStart"/>
-      <w:r>
-        <w:rPr>
-          <w:rFonts w:ascii="Arial" w:hAnsi="Arial" w:cs="Arial"/>
-          <w:b/>
-          <w:color w:val="000000" w:themeColor="text1"/>
-          <w:sz w:val="24"/>
-          <w:szCs w:val="24"/>
-        </w:rPr>
-        <w:t>container :</w:t>
-      </w:r>
-      <w:proofErr w:type="gramEnd"/>
-      <w:r>
-        <w:rPr>
-          <w:rFonts w:ascii="Arial" w:hAnsi="Arial" w:cs="Arial"/>
-          <w:b/>
-          <w:color w:val="000000" w:themeColor="text1"/>
-          <w:sz w:val="24"/>
-          <w:szCs w:val="24"/>
-        </w:rPr>
-        <w:t xml:space="preserve"> </w:t>
+        <w:t xml:space="preserve">Core container : </w:t>
       </w:r>
       <w:r>
         <w:rPr>
@@ -2539,29 +2229,7 @@
           <w:szCs w:val="24"/>
           <w:shd w:val="clear" w:color="auto" w:fill="FFFFFF"/>
         </w:rPr>
-        <w:t xml:space="preserve">, including the </w:t>
-      </w:r>
-      <w:proofErr w:type="spellStart"/>
-      <w:proofErr w:type="gramStart"/>
-      <w:r>
-        <w:rPr>
-          <w:rFonts w:ascii="Arial" w:hAnsi="Arial" w:cs="Arial"/>
-          <w:sz w:val="24"/>
-          <w:szCs w:val="24"/>
-          <w:shd w:val="clear" w:color="auto" w:fill="FFFFFF"/>
-        </w:rPr>
-        <w:t>IoC</w:t>
-      </w:r>
-      <w:proofErr w:type="spellEnd"/>
-      <w:proofErr w:type="gramEnd"/>
-      <w:r>
-        <w:rPr>
-          <w:rFonts w:ascii="Arial" w:hAnsi="Arial" w:cs="Arial"/>
-          <w:sz w:val="24"/>
-          <w:szCs w:val="24"/>
-          <w:shd w:val="clear" w:color="auto" w:fill="FFFFFF"/>
-        </w:rPr>
-        <w:t xml:space="preserve"> and Dependency Injection features.</w:t>
+        <w:t>, including the IoC and Dependency Injection features.</w:t>
       </w:r>
       <w:r>
         <w:rPr>
@@ -2572,7 +2240,6 @@
         </w:rPr>
         <w:t xml:space="preserve"> The </w:t>
       </w:r>
-      <w:proofErr w:type="spellStart"/>
       <w:r>
         <w:rPr>
           <w:rFonts w:ascii="Arial" w:hAnsi="Arial" w:cs="Arial"/>
@@ -2583,7 +2250,6 @@
         </w:rPr>
         <w:t>BeanFactory</w:t>
       </w:r>
-      <w:proofErr w:type="spellEnd"/>
       <w:r>
         <w:rPr>
           <w:rFonts w:ascii="Arial" w:hAnsi="Arial" w:cs="Arial"/>
@@ -2803,29 +2469,7 @@
           <w:szCs w:val="24"/>
           <w:shd w:val="clear" w:color="auto" w:fill="FFFFFF"/>
         </w:rPr>
-        <w:t xml:space="preserve">features such as EJB, </w:t>
-      </w:r>
-      <w:proofErr w:type="gramStart"/>
-      <w:r>
-        <w:rPr>
-          <w:rFonts w:ascii="Arial" w:hAnsi="Arial" w:cs="Arial"/>
-          <w:color w:val="333333"/>
-          <w:sz w:val="24"/>
-          <w:szCs w:val="24"/>
-          <w:shd w:val="clear" w:color="auto" w:fill="FFFFFF"/>
-        </w:rPr>
-        <w:t>JMX ,and</w:t>
-      </w:r>
-      <w:proofErr w:type="gramEnd"/>
-      <w:r>
-        <w:rPr>
-          <w:rFonts w:ascii="Arial" w:hAnsi="Arial" w:cs="Arial"/>
-          <w:color w:val="333333"/>
-          <w:sz w:val="24"/>
-          <w:szCs w:val="24"/>
-          <w:shd w:val="clear" w:color="auto" w:fill="FFFFFF"/>
-        </w:rPr>
-        <w:t xml:space="preserve"> basic remoting.</w:t>
+        <w:t>features such as EJB, JMX ,and basic remoting.</w:t>
       </w:r>
     </w:p>
     <w:p>
@@ -2853,7 +2497,6 @@
         </w:rPr>
         <w:t xml:space="preserve">The </w:t>
       </w:r>
-      <w:proofErr w:type="spellStart"/>
       <w:r>
         <w:rPr>
           <w:rFonts w:ascii="Arial" w:hAnsi="Arial" w:cs="Arial"/>
@@ -2863,7 +2506,6 @@
         </w:rPr>
         <w:t>spEL</w:t>
       </w:r>
-      <w:proofErr w:type="spellEnd"/>
       <w:r>
         <w:rPr>
           <w:rFonts w:ascii="Arial" w:hAnsi="Arial" w:cs="Arial"/>
@@ -2986,29 +2628,7 @@
           <w:szCs w:val="24"/>
           <w:shd w:val="clear" w:color="auto" w:fill="FFFFFF"/>
         </w:rPr>
-        <w:t>Data Access/</w:t>
-      </w:r>
-      <w:proofErr w:type="gramStart"/>
-      <w:r>
-        <w:rPr>
-          <w:rFonts w:ascii="Arial" w:hAnsi="Arial" w:cs="Arial"/>
-          <w:b/>
-          <w:sz w:val="24"/>
-          <w:szCs w:val="24"/>
-          <w:shd w:val="clear" w:color="auto" w:fill="FFFFFF"/>
-        </w:rPr>
-        <w:t>Integration :</w:t>
-      </w:r>
-      <w:proofErr w:type="gramEnd"/>
-      <w:r>
-        <w:rPr>
-          <w:rFonts w:ascii="Arial" w:hAnsi="Arial" w:cs="Arial"/>
-          <w:b/>
-          <w:sz w:val="24"/>
-          <w:szCs w:val="24"/>
-          <w:shd w:val="clear" w:color="auto" w:fill="FFFFFF"/>
-        </w:rPr>
-        <w:t xml:space="preserve"> </w:t>
+        <w:t xml:space="preserve">Data Access/Integration : </w:t>
       </w:r>
       <w:r>
         <w:rPr>
@@ -3110,37 +2730,16 @@
           <w:szCs w:val="24"/>
           <w:shd w:val="clear" w:color="auto" w:fill="FFFFFF"/>
         </w:rPr>
-        <w:t xml:space="preserve">tedious JDBC </w:t>
-      </w:r>
-      <w:proofErr w:type="gramStart"/>
-      <w:r>
-        <w:rPr>
-          <w:rFonts w:ascii="Arial" w:hAnsi="Arial" w:cs="Arial"/>
-          <w:color w:val="0070C0"/>
-          <w:sz w:val="24"/>
-          <w:szCs w:val="24"/>
-          <w:shd w:val="clear" w:color="auto" w:fill="FFFFFF"/>
-        </w:rPr>
-        <w:t>coding</w:t>
-      </w:r>
-      <w:r>
-        <w:rPr>
-          <w:rFonts w:ascii="Arial" w:hAnsi="Arial" w:cs="Arial"/>
-          <w:sz w:val="24"/>
-          <w:szCs w:val="24"/>
-          <w:shd w:val="clear" w:color="auto" w:fill="FFFFFF"/>
-        </w:rPr>
-        <w:t>(</w:t>
-      </w:r>
-      <w:proofErr w:type="gramEnd"/>
-      <w:r>
-        <w:rPr>
-          <w:rFonts w:ascii="Arial" w:hAnsi="Arial" w:cs="Arial"/>
-          <w:sz w:val="24"/>
-          <w:szCs w:val="24"/>
-          <w:shd w:val="clear" w:color="auto" w:fill="FFFFFF"/>
-        </w:rPr>
-        <w:t>Repetitive JDBC code)</w:t>
+        <w:t>tedious JDBC coding</w:t>
+      </w:r>
+      <w:r>
+        <w:rPr>
+          <w:rFonts w:ascii="Arial" w:hAnsi="Arial" w:cs="Arial"/>
+          <w:sz w:val="24"/>
+          <w:szCs w:val="24"/>
+          <w:shd w:val="clear" w:color="auto" w:fill="FFFFFF"/>
+        </w:rPr>
+        <w:t>(Repetitive JDBC code)</w:t>
       </w:r>
       <w:r>
         <w:rPr>
@@ -3455,67 +3054,7 @@
           <w:szCs w:val="24"/>
           <w:shd w:val="clear" w:color="auto" w:fill="FFFFFF"/>
         </w:rPr>
-        <w:t xml:space="preserve">that supports Object/XML mapping implementations for JAXB, Castor, </w:t>
-      </w:r>
-      <w:proofErr w:type="spellStart"/>
-      <w:r>
-        <w:rPr>
-          <w:rFonts w:ascii="Arial" w:hAnsi="Arial" w:cs="Arial"/>
-          <w:sz w:val="24"/>
-          <w:szCs w:val="24"/>
-          <w:shd w:val="clear" w:color="auto" w:fill="FFFFFF"/>
-        </w:rPr>
-        <w:t>XMLBeans</w:t>
-      </w:r>
-      <w:proofErr w:type="spellEnd"/>
-      <w:r>
-        <w:rPr>
-          <w:rFonts w:ascii="Arial" w:hAnsi="Arial" w:cs="Arial"/>
-          <w:sz w:val="24"/>
-          <w:szCs w:val="24"/>
-          <w:shd w:val="clear" w:color="auto" w:fill="FFFFFF"/>
-        </w:rPr>
-        <w:t xml:space="preserve">, </w:t>
-      </w:r>
-      <w:proofErr w:type="spellStart"/>
-      <w:r>
-        <w:rPr>
-          <w:rFonts w:ascii="Arial" w:hAnsi="Arial" w:cs="Arial"/>
-          <w:sz w:val="24"/>
-          <w:szCs w:val="24"/>
-          <w:shd w:val="clear" w:color="auto" w:fill="FFFFFF"/>
-        </w:rPr>
-        <w:t>JiBX</w:t>
-      </w:r>
-      <w:proofErr w:type="spellEnd"/>
-      <w:r>
-        <w:rPr>
-          <w:rFonts w:ascii="Arial" w:hAnsi="Arial" w:cs="Arial"/>
-          <w:sz w:val="24"/>
-          <w:szCs w:val="24"/>
-          <w:shd w:val="clear" w:color="auto" w:fill="FFFFFF"/>
-        </w:rPr>
-        <w:t xml:space="preserve"> and </w:t>
-      </w:r>
-      <w:proofErr w:type="spellStart"/>
-      <w:r>
-        <w:rPr>
-          <w:rFonts w:ascii="Arial" w:hAnsi="Arial" w:cs="Arial"/>
-          <w:sz w:val="24"/>
-          <w:szCs w:val="24"/>
-          <w:shd w:val="clear" w:color="auto" w:fill="FFFFFF"/>
-        </w:rPr>
-        <w:t>XStream</w:t>
-      </w:r>
-      <w:proofErr w:type="spellEnd"/>
-      <w:r>
-        <w:rPr>
-          <w:rFonts w:ascii="Arial" w:hAnsi="Arial" w:cs="Arial"/>
-          <w:sz w:val="24"/>
-          <w:szCs w:val="24"/>
-          <w:shd w:val="clear" w:color="auto" w:fill="FFFFFF"/>
-        </w:rPr>
-        <w:t>.</w:t>
+        <w:t>that supports Object/XML mapping implementations for JAXB, Castor, XMLBeans, JiBX and XStream.</w:t>
       </w:r>
     </w:p>
     <w:p>
@@ -3735,25 +3274,14 @@
           <w:szCs w:val="24"/>
         </w:rPr>
       </w:pPr>
-      <w:proofErr w:type="gramStart"/>
-      <w:r>
-        <w:rPr>
-          <w:rFonts w:ascii="Arial" w:hAnsi="Arial" w:cs="Arial"/>
-          <w:b/>
-          <w:sz w:val="24"/>
-          <w:szCs w:val="24"/>
-        </w:rPr>
-        <w:t>WEB :</w:t>
-      </w:r>
-      <w:proofErr w:type="gramEnd"/>
-      <w:r>
-        <w:rPr>
-          <w:rFonts w:ascii="Arial" w:hAnsi="Arial" w:cs="Arial"/>
-          <w:b/>
-          <w:sz w:val="24"/>
-          <w:szCs w:val="24"/>
-        </w:rPr>
-        <w:t xml:space="preserve"> </w:t>
+      <w:r>
+        <w:rPr>
+          <w:rFonts w:ascii="Arial" w:hAnsi="Arial" w:cs="Arial"/>
+          <w:b/>
+          <w:sz w:val="24"/>
+          <w:szCs w:val="24"/>
+        </w:rPr>
+        <w:t xml:space="preserve">WEB : </w:t>
       </w:r>
       <w:r>
         <w:rPr>
@@ -3781,27 +3309,7 @@
           <w:szCs w:val="24"/>
           <w:shd w:val="clear" w:color="auto" w:fill="FFFFFF"/>
         </w:rPr>
-        <w:t xml:space="preserve"> layer consists of the Web, Web-Servlet, </w:t>
-      </w:r>
-      <w:proofErr w:type="spellStart"/>
-      <w:r>
-        <w:rPr>
-          <w:rFonts w:ascii="Arial" w:hAnsi="Arial" w:cs="Arial"/>
-          <w:sz w:val="24"/>
-          <w:szCs w:val="24"/>
-          <w:shd w:val="clear" w:color="auto" w:fill="FFFFFF"/>
-        </w:rPr>
-        <w:t>WebSocket</w:t>
-      </w:r>
-      <w:proofErr w:type="spellEnd"/>
-      <w:r>
-        <w:rPr>
-          <w:rFonts w:ascii="Arial" w:hAnsi="Arial" w:cs="Arial"/>
-          <w:sz w:val="24"/>
-          <w:szCs w:val="24"/>
-          <w:shd w:val="clear" w:color="auto" w:fill="FFFFFF"/>
-        </w:rPr>
-        <w:t xml:space="preserve"> and Web-Portlet modules.</w:t>
+        <w:t> layer consists of the Web, Web-Servlet, WebSocket and Web-Portlet modules.</w:t>
       </w:r>
     </w:p>
     <w:p>
@@ -3866,49 +3374,7 @@
           <w:szCs w:val="24"/>
           <w:shd w:val="clear" w:color="auto" w:fill="FFFFFF"/>
         </w:rPr>
-        <w:t xml:space="preserve">such as multipart file-upload functionality and the initialization of the </w:t>
-      </w:r>
-      <w:proofErr w:type="spellStart"/>
-      <w:proofErr w:type="gramStart"/>
-      <w:r>
-        <w:rPr>
-          <w:rFonts w:ascii="Arial" w:hAnsi="Arial" w:cs="Arial"/>
-          <w:sz w:val="24"/>
-          <w:szCs w:val="24"/>
-          <w:shd w:val="clear" w:color="auto" w:fill="FFFFFF"/>
-        </w:rPr>
-        <w:t>IoC</w:t>
-      </w:r>
-      <w:proofErr w:type="spellEnd"/>
-      <w:proofErr w:type="gramEnd"/>
-      <w:r>
-        <w:rPr>
-          <w:rFonts w:ascii="Arial" w:hAnsi="Arial" w:cs="Arial"/>
-          <w:sz w:val="24"/>
-          <w:szCs w:val="24"/>
-          <w:shd w:val="clear" w:color="auto" w:fill="FFFFFF"/>
-        </w:rPr>
-        <w:t xml:space="preserve"> container using servlet listeners and a web-oriented application context. It also contains the web-related parts of </w:t>
-      </w:r>
-      <w:proofErr w:type="gramStart"/>
-      <w:r>
-        <w:rPr>
-          <w:rFonts w:ascii="Arial" w:hAnsi="Arial" w:cs="Arial"/>
-          <w:sz w:val="24"/>
-          <w:szCs w:val="24"/>
-          <w:shd w:val="clear" w:color="auto" w:fill="FFFFFF"/>
-        </w:rPr>
-        <w:t>Spring’s</w:t>
-      </w:r>
-      <w:proofErr w:type="gramEnd"/>
-      <w:r>
-        <w:rPr>
-          <w:rFonts w:ascii="Arial" w:hAnsi="Arial" w:cs="Arial"/>
-          <w:sz w:val="24"/>
-          <w:szCs w:val="24"/>
-          <w:shd w:val="clear" w:color="auto" w:fill="FFFFFF"/>
-        </w:rPr>
-        <w:t xml:space="preserve"> remoting support.</w:t>
+        <w:t>such as multipart file-upload functionality and the initialization of the IoC container using servlet listeners and a web-oriented application context. It also contains the web-related parts of Spring’s remoting support.</w:t>
       </w:r>
     </w:p>
     <w:p>
@@ -3964,29 +3430,7 @@
           <w:szCs w:val="24"/>
           <w:shd w:val="clear" w:color="auto" w:fill="FFFFFF"/>
         </w:rPr>
-        <w:t xml:space="preserve">contains </w:t>
-      </w:r>
-      <w:proofErr w:type="gramStart"/>
-      <w:r>
-        <w:rPr>
-          <w:rFonts w:ascii="Arial" w:hAnsi="Arial" w:cs="Arial"/>
-          <w:color w:val="0070C0"/>
-          <w:sz w:val="24"/>
-          <w:szCs w:val="24"/>
-          <w:shd w:val="clear" w:color="auto" w:fill="FFFFFF"/>
-        </w:rPr>
-        <w:t>Spring’s</w:t>
-      </w:r>
-      <w:proofErr w:type="gramEnd"/>
-      <w:r>
-        <w:rPr>
-          <w:rFonts w:ascii="Arial" w:hAnsi="Arial" w:cs="Arial"/>
-          <w:color w:val="0070C0"/>
-          <w:sz w:val="24"/>
-          <w:szCs w:val="24"/>
-          <w:shd w:val="clear" w:color="auto" w:fill="FFFFFF"/>
-        </w:rPr>
-        <w:t xml:space="preserve"> </w:t>
+        <w:t xml:space="preserve">contains Spring’s </w:t>
       </w:r>
       <w:r>
         <w:rPr>
@@ -4282,29 +3726,7 @@
           <w:szCs w:val="24"/>
           <w:shd w:val="clear" w:color="auto" w:fill="FFFFFF"/>
         </w:rPr>
-        <w:t xml:space="preserve">and </w:t>
-      </w:r>
-      <w:proofErr w:type="spellStart"/>
-      <w:r>
-        <w:rPr>
-          <w:rFonts w:ascii="Arial" w:hAnsi="Arial" w:cs="Arial"/>
-          <w:color w:val="0070C0"/>
-          <w:sz w:val="24"/>
-          <w:szCs w:val="24"/>
-          <w:shd w:val="clear" w:color="auto" w:fill="FFFFFF"/>
-        </w:rPr>
-        <w:t>pointcuts</w:t>
-      </w:r>
-      <w:proofErr w:type="spellEnd"/>
-      <w:r>
-        <w:rPr>
-          <w:rFonts w:ascii="Arial" w:hAnsi="Arial" w:cs="Arial"/>
-          <w:color w:val="0070C0"/>
-          <w:sz w:val="24"/>
-          <w:szCs w:val="24"/>
-          <w:shd w:val="clear" w:color="auto" w:fill="FFFFFF"/>
-        </w:rPr>
-        <w:t xml:space="preserve"> </w:t>
+        <w:t xml:space="preserve">and pointcuts </w:t>
       </w:r>
       <w:r>
         <w:rPr>
@@ -4388,29 +3810,7 @@
           <w:szCs w:val="24"/>
           <w:shd w:val="clear" w:color="auto" w:fill="FFFFFF"/>
         </w:rPr>
-        <w:t xml:space="preserve">class instrumentation support and </w:t>
-      </w:r>
-      <w:proofErr w:type="spellStart"/>
-      <w:r>
-        <w:rPr>
-          <w:rFonts w:ascii="Arial" w:hAnsi="Arial" w:cs="Arial"/>
-          <w:color w:val="0070C0"/>
-          <w:sz w:val="24"/>
-          <w:szCs w:val="24"/>
-          <w:shd w:val="clear" w:color="auto" w:fill="FFFFFF"/>
-        </w:rPr>
-        <w:t>classloader</w:t>
-      </w:r>
-      <w:proofErr w:type="spellEnd"/>
-      <w:r>
-        <w:rPr>
-          <w:rFonts w:ascii="Arial" w:hAnsi="Arial" w:cs="Arial"/>
-          <w:color w:val="0070C0"/>
-          <w:sz w:val="24"/>
-          <w:szCs w:val="24"/>
-          <w:shd w:val="clear" w:color="auto" w:fill="FFFFFF"/>
-        </w:rPr>
-        <w:t xml:space="preserve"> implementations</w:t>
+        <w:t>class instrumentation support and classloader implementations</w:t>
       </w:r>
       <w:r>
         <w:rPr>
@@ -4551,7 +3951,6 @@
           <w:szCs w:val="24"/>
         </w:rPr>
       </w:pPr>
-      <w:proofErr w:type="gramStart"/>
       <w:r>
         <w:rPr>
           <w:rFonts w:ascii="Arial" w:hAnsi="Arial" w:cs="Arial"/>
@@ -4569,17 +3968,7 @@
           <w:szCs w:val="24"/>
           <w:shd w:val="clear" w:color="auto" w:fill="FFFFFF"/>
         </w:rPr>
-        <w:t xml:space="preserve"> :</w:t>
-      </w:r>
-      <w:proofErr w:type="gramEnd"/>
-      <w:r>
-        <w:rPr>
-          <w:rFonts w:ascii="Arial" w:hAnsi="Arial" w:cs="Arial"/>
-          <w:sz w:val="24"/>
-          <w:szCs w:val="24"/>
-          <w:shd w:val="clear" w:color="auto" w:fill="FFFFFF"/>
-        </w:rPr>
-        <w:t xml:space="preserve"> the </w:t>
+        <w:t xml:space="preserve"> : the </w:t>
       </w:r>
       <w:r>
         <w:rPr>
@@ -4617,27 +4006,7 @@
           <w:szCs w:val="24"/>
           <w:shd w:val="clear" w:color="auto" w:fill="FFFFFF"/>
         </w:rPr>
-        <w:t xml:space="preserve">with Junit and </w:t>
-      </w:r>
-      <w:proofErr w:type="spellStart"/>
-      <w:r>
-        <w:rPr>
-          <w:rFonts w:ascii="Arial" w:hAnsi="Arial" w:cs="Arial"/>
-          <w:sz w:val="24"/>
-          <w:szCs w:val="24"/>
-          <w:shd w:val="clear" w:color="auto" w:fill="FFFFFF"/>
-        </w:rPr>
-        <w:t>TestNG</w:t>
-      </w:r>
-      <w:proofErr w:type="spellEnd"/>
-      <w:r>
-        <w:rPr>
-          <w:rFonts w:ascii="Arial" w:hAnsi="Arial" w:cs="Arial"/>
-          <w:sz w:val="24"/>
-          <w:szCs w:val="24"/>
-          <w:shd w:val="clear" w:color="auto" w:fill="FFFFFF"/>
-        </w:rPr>
-        <w:t xml:space="preserve">. </w:t>
+        <w:t xml:space="preserve">with Junit and TestNG. </w:t>
       </w:r>
       <w:r>
         <w:rPr>
@@ -4655,27 +4024,7 @@
           <w:szCs w:val="24"/>
           <w:shd w:val="clear" w:color="auto" w:fill="FFFFFF"/>
         </w:rPr>
-        <w:t xml:space="preserve"> (</w:t>
-      </w:r>
-      <w:proofErr w:type="spellStart"/>
-      <w:r>
-        <w:rPr>
-          <w:rFonts w:ascii="Arial" w:hAnsi="Arial" w:cs="Arial"/>
-          <w:sz w:val="24"/>
-          <w:szCs w:val="24"/>
-          <w:shd w:val="clear" w:color="auto" w:fill="FFFFFF"/>
-        </w:rPr>
-        <w:t>seperately</w:t>
-      </w:r>
-      <w:proofErr w:type="spellEnd"/>
-      <w:r>
-        <w:rPr>
-          <w:rFonts w:ascii="Arial" w:hAnsi="Arial" w:cs="Arial"/>
-          <w:sz w:val="24"/>
-          <w:szCs w:val="24"/>
-          <w:shd w:val="clear" w:color="auto" w:fill="FFFFFF"/>
-        </w:rPr>
-        <w:t>)</w:t>
+        <w:t xml:space="preserve"> (seperately)</w:t>
       </w:r>
       <w:r>
         <w:rPr>
@@ -4895,27 +4244,15 @@
         </w:rPr>
         <w:t xml:space="preserve">. </w:t>
       </w:r>
-      <w:proofErr w:type="gramStart"/>
-      <w:r>
-        <w:rPr>
-          <w:rFonts w:ascii="Arial" w:hAnsi="Arial" w:cs="Arial"/>
-          <w:color w:val="000000" w:themeColor="text1"/>
-          <w:sz w:val="24"/>
-          <w:szCs w:val="24"/>
-          <w:shd w:val="clear" w:color="auto" w:fill="FFFFFF"/>
-        </w:rPr>
-        <w:t>only</w:t>
-      </w:r>
-      <w:proofErr w:type="gramEnd"/>
-      <w:r>
-        <w:rPr>
-          <w:rFonts w:ascii="Arial" w:hAnsi="Arial" w:cs="Arial"/>
-          <w:color w:val="000000" w:themeColor="text1"/>
-          <w:sz w:val="24"/>
-          <w:szCs w:val="24"/>
-          <w:shd w:val="clear" w:color="auto" w:fill="FFFFFF"/>
-        </w:rPr>
-        <w:t xml:space="preserve"> through </w:t>
+      <w:r>
+        <w:rPr>
+          <w:rFonts w:ascii="Arial" w:hAnsi="Arial" w:cs="Arial"/>
+          <w:color w:val="000000" w:themeColor="text1"/>
+          <w:sz w:val="24"/>
+          <w:szCs w:val="24"/>
+          <w:shd w:val="clear" w:color="auto" w:fill="FFFFFF"/>
+        </w:rPr>
+        <w:t xml:space="preserve">only through </w:t>
       </w:r>
       <w:r>
         <w:rPr>
@@ -5173,27 +4510,7 @@
           <w:sz w:val="24"/>
           <w:szCs w:val="24"/>
         </w:rPr>
-        <w:t xml:space="preserve">calls </w:t>
-      </w:r>
-      <w:proofErr w:type="spellStart"/>
-      <w:r>
-        <w:rPr>
-          <w:rFonts w:ascii="Arial" w:hAnsi="Arial" w:cs="Arial"/>
-          <w:color w:val="000000" w:themeColor="text1"/>
-          <w:sz w:val="24"/>
-          <w:szCs w:val="24"/>
-        </w:rPr>
-        <w:t>liberaries</w:t>
-      </w:r>
-      <w:proofErr w:type="spellEnd"/>
-      <w:r>
-        <w:rPr>
-          <w:rFonts w:ascii="Arial" w:hAnsi="Arial" w:cs="Arial"/>
-          <w:color w:val="000000" w:themeColor="text1"/>
-          <w:sz w:val="24"/>
-          <w:szCs w:val="24"/>
-        </w:rPr>
-        <w:t xml:space="preserve"> or frameworks but with </w:t>
+        <w:t xml:space="preserve">calls liberaries or frameworks but with </w:t>
       </w:r>
       <w:r>
         <w:rPr>
@@ -5325,7 +4642,6 @@
         </w:rPr>
         <w:t xml:space="preserve">the object in another object. It maintains the overall lifecycle of an </w:t>
       </w:r>
-      <w:proofErr w:type="gramStart"/>
       <w:r>
         <w:rPr>
           <w:rFonts w:ascii="Arial" w:hAnsi="Arial" w:cs="Arial"/>
@@ -5342,17 +4658,7 @@
           <w:sz w:val="24"/>
           <w:szCs w:val="24"/>
         </w:rPr>
-        <w:t>(</w:t>
-      </w:r>
-      <w:proofErr w:type="gramEnd"/>
-      <w:r>
-        <w:rPr>
-          <w:rFonts w:ascii="Arial" w:hAnsi="Arial" w:cs="Arial"/>
-          <w:color w:val="000000" w:themeColor="text1"/>
-          <w:sz w:val="24"/>
-          <w:szCs w:val="24"/>
-        </w:rPr>
-        <w:t>from creation to destruction).</w:t>
+        <w:t>(from creation to destruction).</w:t>
       </w:r>
       <w:r>
         <w:rPr>
@@ -5396,25 +4702,14 @@
         </w:rPr>
         <w:tab/>
       </w:r>
-      <w:proofErr w:type="gramStart"/>
-      <w:r>
-        <w:rPr>
-          <w:rFonts w:ascii="Arial" w:hAnsi="Arial" w:cs="Arial"/>
-          <w:color w:val="000000" w:themeColor="text1"/>
-          <w:sz w:val="24"/>
-          <w:szCs w:val="24"/>
-        </w:rPr>
-        <w:t>for</w:t>
-      </w:r>
-      <w:proofErr w:type="gramEnd"/>
-      <w:r>
-        <w:rPr>
-          <w:rFonts w:ascii="Arial" w:hAnsi="Arial" w:cs="Arial"/>
-          <w:color w:val="000000" w:themeColor="text1"/>
-          <w:sz w:val="24"/>
-          <w:szCs w:val="24"/>
-        </w:rPr>
-        <w:t xml:space="preserve"> this, </w:t>
+      <w:r>
+        <w:rPr>
+          <w:rFonts w:ascii="Arial" w:hAnsi="Arial" w:cs="Arial"/>
+          <w:color w:val="000000" w:themeColor="text1"/>
+          <w:sz w:val="24"/>
+          <w:szCs w:val="24"/>
+        </w:rPr>
+        <w:t xml:space="preserve">for this, </w:t>
       </w:r>
       <w:r>
         <w:rPr>
@@ -5461,7 +4756,6 @@
           <w:szCs w:val="24"/>
         </w:rPr>
       </w:pPr>
-      <w:proofErr w:type="gramStart"/>
       <w:r>
         <w:rPr>
           <w:rFonts w:ascii="Arial" w:hAnsi="Arial" w:cs="Arial"/>
@@ -5479,17 +4773,7 @@
           <w:sz w:val="24"/>
           <w:szCs w:val="24"/>
         </w:rPr>
-        <w:t>:</w:t>
-      </w:r>
-      <w:proofErr w:type="gramEnd"/>
-      <w:r>
-        <w:rPr>
-          <w:rFonts w:ascii="Arial" w:hAnsi="Arial" w:cs="Arial"/>
-          <w:color w:val="000000" w:themeColor="text1"/>
-          <w:sz w:val="24"/>
-          <w:szCs w:val="24"/>
-        </w:rPr>
-        <w:t xml:space="preserve"> </w:t>
+        <w:t xml:space="preserve">: </w:t>
       </w:r>
       <w:r>
         <w:rPr>
@@ -5580,28 +4864,15 @@
           <w:szCs w:val="24"/>
         </w:rPr>
       </w:pPr>
-      <w:proofErr w:type="spellStart"/>
-      <w:proofErr w:type="gramStart"/>
-      <w:r>
-        <w:rPr>
-          <w:rFonts w:ascii="Arial" w:hAnsi="Arial" w:cs="Arial"/>
-          <w:b/>
-          <w:color w:val="000000" w:themeColor="text1"/>
-          <w:sz w:val="24"/>
-          <w:szCs w:val="24"/>
-        </w:rPr>
-        <w:t>Config</w:t>
-      </w:r>
-      <w:proofErr w:type="spellEnd"/>
-      <w:r>
-        <w:rPr>
-          <w:rFonts w:ascii="Arial" w:hAnsi="Arial" w:cs="Arial"/>
-          <w:b/>
-          <w:color w:val="000000" w:themeColor="text1"/>
-          <w:sz w:val="24"/>
-          <w:szCs w:val="24"/>
-        </w:rPr>
-        <w:t xml:space="preserve"> </w:t>
+      <w:r>
+        <w:rPr>
+          <w:rFonts w:ascii="Arial" w:hAnsi="Arial" w:cs="Arial"/>
+          <w:b/>
+          <w:color w:val="000000" w:themeColor="text1"/>
+          <w:sz w:val="24"/>
+          <w:szCs w:val="24"/>
+        </w:rPr>
+        <w:t xml:space="preserve">Config </w:t>
       </w:r>
       <w:r>
         <w:rPr>
@@ -5611,7 +4882,6 @@
         </w:rPr>
         <w:t>:</w:t>
       </w:r>
-      <w:proofErr w:type="gramEnd"/>
       <w:r>
         <w:rPr>
           <w:rFonts w:ascii="Arial" w:hAnsi="Arial" w:cs="Arial"/>
@@ -5620,25 +4890,14 @@
         </w:rPr>
         <w:t xml:space="preserve"> (</w:t>
       </w:r>
-      <w:proofErr w:type="spellStart"/>
-      <w:r>
-        <w:rPr>
-          <w:rFonts w:ascii="Arial" w:hAnsi="Arial" w:cs="Arial"/>
-          <w:color w:val="0070C0"/>
-          <w:sz w:val="24"/>
-          <w:szCs w:val="24"/>
-        </w:rPr>
-        <w:t>config</w:t>
-      </w:r>
-      <w:proofErr w:type="spellEnd"/>
-      <w:r>
-        <w:rPr>
-          <w:rFonts w:ascii="Arial" w:hAnsi="Arial" w:cs="Arial"/>
-          <w:color w:val="0070C0"/>
-          <w:sz w:val="24"/>
-          <w:szCs w:val="24"/>
-        </w:rPr>
-        <w:t xml:space="preserve"> files or XML configuration</w:t>
+      <w:r>
+        <w:rPr>
+          <w:rFonts w:ascii="Arial" w:hAnsi="Arial" w:cs="Arial"/>
+          <w:color w:val="0070C0"/>
+          <w:sz w:val="24"/>
+          <w:szCs w:val="24"/>
+        </w:rPr>
+        <w:t>config files or XML configuration</w:t>
       </w:r>
       <w:r>
         <w:rPr>
@@ -5768,29 +5027,7 @@
           <w:sz w:val="24"/>
           <w:szCs w:val="24"/>
         </w:rPr>
-        <w:t xml:space="preserve">Application </w:t>
-      </w:r>
-      <w:proofErr w:type="gramStart"/>
-      <w:r>
-        <w:rPr>
-          <w:rFonts w:ascii="Arial" w:hAnsi="Arial" w:cs="Arial"/>
-          <w:b/>
-          <w:color w:val="000000" w:themeColor="text1"/>
-          <w:sz w:val="24"/>
-          <w:szCs w:val="24"/>
-        </w:rPr>
-        <w:t>context :</w:t>
-      </w:r>
-      <w:proofErr w:type="gramEnd"/>
-      <w:r>
-        <w:rPr>
-          <w:rFonts w:ascii="Arial" w:hAnsi="Arial" w:cs="Arial"/>
-          <w:b/>
-          <w:color w:val="000000" w:themeColor="text1"/>
-          <w:sz w:val="24"/>
-          <w:szCs w:val="24"/>
-        </w:rPr>
-        <w:t xml:space="preserve"> </w:t>
+        <w:t xml:space="preserve">Application context : </w:t>
       </w:r>
       <w:r>
         <w:rPr>
@@ -5839,25 +5076,14 @@
         </w:rPr>
         <w:t xml:space="preserve"> It adds easier integration with </w:t>
       </w:r>
-      <w:proofErr w:type="gramStart"/>
-      <w:r>
-        <w:rPr>
-          <w:rFonts w:ascii="Arial" w:hAnsi="Arial" w:cs="Arial"/>
-          <w:color w:val="0070C0"/>
-          <w:sz w:val="24"/>
-          <w:szCs w:val="24"/>
-        </w:rPr>
-        <w:t>Spring’s</w:t>
-      </w:r>
-      <w:proofErr w:type="gramEnd"/>
-      <w:r>
-        <w:rPr>
-          <w:rFonts w:ascii="Arial" w:hAnsi="Arial" w:cs="Arial"/>
-          <w:color w:val="0070C0"/>
-          <w:sz w:val="24"/>
-          <w:szCs w:val="24"/>
-        </w:rPr>
-        <w:t xml:space="preserve"> AOP </w:t>
+      <w:r>
+        <w:rPr>
+          <w:rFonts w:ascii="Arial" w:hAnsi="Arial" w:cs="Arial"/>
+          <w:color w:val="0070C0"/>
+          <w:sz w:val="24"/>
+          <w:szCs w:val="24"/>
+        </w:rPr>
+        <w:t xml:space="preserve">Spring’s AOP </w:t>
       </w:r>
       <w:r>
         <w:rPr>
@@ -5868,25 +5094,14 @@
         </w:rPr>
         <w:t xml:space="preserve">features such as </w:t>
       </w:r>
-      <w:proofErr w:type="spellStart"/>
-      <w:r>
-        <w:rPr>
-          <w:rFonts w:ascii="Arial" w:hAnsi="Arial" w:cs="Arial"/>
-          <w:color w:val="0070C0"/>
-          <w:sz w:val="24"/>
-          <w:szCs w:val="24"/>
-        </w:rPr>
-        <w:t>WebApplicationContext</w:t>
-      </w:r>
-      <w:proofErr w:type="spellEnd"/>
-      <w:r>
-        <w:rPr>
-          <w:rFonts w:ascii="Arial" w:hAnsi="Arial" w:cs="Arial"/>
-          <w:color w:val="0070C0"/>
-          <w:sz w:val="24"/>
-          <w:szCs w:val="24"/>
-        </w:rPr>
-        <w:t xml:space="preserve"> </w:t>
+      <w:r>
+        <w:rPr>
+          <w:rFonts w:ascii="Arial" w:hAnsi="Arial" w:cs="Arial"/>
+          <w:color w:val="0070C0"/>
+          <w:sz w:val="24"/>
+          <w:szCs w:val="24"/>
+        </w:rPr>
+        <w:t xml:space="preserve">WebApplicationContext </w:t>
       </w:r>
       <w:r>
         <w:rPr>
@@ -5909,25 +5124,14 @@
           <w:szCs w:val="24"/>
         </w:rPr>
       </w:pPr>
-      <w:proofErr w:type="gramStart"/>
-      <w:r>
-        <w:rPr>
-          <w:rFonts w:ascii="Arial" w:hAnsi="Arial" w:cs="Arial"/>
-          <w:color w:val="000000" w:themeColor="text1"/>
-          <w:sz w:val="24"/>
-          <w:szCs w:val="24"/>
-        </w:rPr>
-        <w:t>this</w:t>
-      </w:r>
-      <w:proofErr w:type="gramEnd"/>
-      <w:r>
-        <w:rPr>
-          <w:rFonts w:ascii="Arial" w:hAnsi="Arial" w:cs="Arial"/>
-          <w:color w:val="000000" w:themeColor="text1"/>
-          <w:sz w:val="24"/>
-          <w:szCs w:val="24"/>
-        </w:rPr>
-        <w:t xml:space="preserve"> context basically extends the </w:t>
+      <w:r>
+        <w:rPr>
+          <w:rFonts w:ascii="Arial" w:hAnsi="Arial" w:cs="Arial"/>
+          <w:color w:val="000000" w:themeColor="text1"/>
+          <w:sz w:val="24"/>
+          <w:szCs w:val="24"/>
+        </w:rPr>
+        <w:t xml:space="preserve">this context basically extends the </w:t>
       </w:r>
       <w:r>
         <w:rPr>
@@ -5955,27 +5159,7 @@
           <w:sz w:val="24"/>
           <w:szCs w:val="24"/>
         </w:rPr>
-        <w:t xml:space="preserve">It also has some additional properties but as AC is an interface we </w:t>
-      </w:r>
-      <w:proofErr w:type="spellStart"/>
-      <w:r>
-        <w:rPr>
-          <w:rFonts w:ascii="Arial" w:hAnsi="Arial" w:cs="Arial"/>
-          <w:color w:val="000000" w:themeColor="text1"/>
-          <w:sz w:val="24"/>
-          <w:szCs w:val="24"/>
-        </w:rPr>
-        <w:t>can not</w:t>
-      </w:r>
-      <w:proofErr w:type="spellEnd"/>
-      <w:r>
-        <w:rPr>
-          <w:rFonts w:ascii="Arial" w:hAnsi="Arial" w:cs="Arial"/>
-          <w:color w:val="000000" w:themeColor="text1"/>
-          <w:sz w:val="24"/>
-          <w:szCs w:val="24"/>
-        </w:rPr>
-        <w:t xml:space="preserve"> create its </w:t>
+        <w:t xml:space="preserve">It also has some additional properties but as AC is an interface we can not create its </w:t>
       </w:r>
       <w:r>
         <w:rPr>
@@ -6037,27 +5221,15 @@
           <w:szCs w:val="24"/>
         </w:rPr>
       </w:pPr>
-      <w:proofErr w:type="spellStart"/>
-      <w:r>
-        <w:rPr>
-          <w:rFonts w:ascii="Arial" w:hAnsi="Arial" w:cs="Arial"/>
-          <w:b/>
-          <w:color w:val="000000" w:themeColor="text1"/>
-          <w:sz w:val="24"/>
-          <w:szCs w:val="24"/>
-        </w:rPr>
-        <w:t>AnnotationConfigApplicationContext</w:t>
-      </w:r>
-      <w:proofErr w:type="spellEnd"/>
-      <w:r>
-        <w:rPr>
-          <w:rFonts w:ascii="Arial" w:hAnsi="Arial" w:cs="Arial"/>
-          <w:b/>
-          <w:color w:val="000000" w:themeColor="text1"/>
-          <w:sz w:val="24"/>
-          <w:szCs w:val="24"/>
-        </w:rPr>
-        <w:t xml:space="preserve">, </w:t>
+      <w:r>
+        <w:rPr>
+          <w:rFonts w:ascii="Arial" w:hAnsi="Arial" w:cs="Arial"/>
+          <w:b/>
+          <w:color w:val="000000" w:themeColor="text1"/>
+          <w:sz w:val="24"/>
+          <w:szCs w:val="24"/>
+        </w:rPr>
+        <w:t xml:space="preserve">AnnotationConfigApplicationContext, </w:t>
       </w:r>
       <w:r>
         <w:rPr>
@@ -6084,27 +5256,15 @@
           <w:szCs w:val="24"/>
         </w:rPr>
       </w:pPr>
-      <w:proofErr w:type="spellStart"/>
-      <w:r>
-        <w:rPr>
-          <w:rFonts w:ascii="Arial" w:hAnsi="Arial" w:cs="Arial"/>
-          <w:b/>
-          <w:color w:val="000000" w:themeColor="text1"/>
-          <w:sz w:val="24"/>
-          <w:szCs w:val="24"/>
-        </w:rPr>
-        <w:t>FileSystemXMLApplicationContext</w:t>
-      </w:r>
-      <w:proofErr w:type="spellEnd"/>
-      <w:r>
-        <w:rPr>
-          <w:rFonts w:ascii="Arial" w:hAnsi="Arial" w:cs="Arial"/>
-          <w:b/>
-          <w:color w:val="000000" w:themeColor="text1"/>
-          <w:sz w:val="24"/>
-          <w:szCs w:val="24"/>
-        </w:rPr>
-        <w:t xml:space="preserve">. </w:t>
+      <w:r>
+        <w:rPr>
+          <w:rFonts w:ascii="Arial" w:hAnsi="Arial" w:cs="Arial"/>
+          <w:b/>
+          <w:color w:val="000000" w:themeColor="text1"/>
+          <w:sz w:val="24"/>
+          <w:szCs w:val="24"/>
+        </w:rPr>
+        <w:t xml:space="preserve">FileSystemXMLApplicationContext. </w:t>
       </w:r>
       <w:r>
         <w:rPr>
@@ -6163,27 +5323,15 @@
           <w:szCs w:val="24"/>
         </w:rPr>
       </w:pPr>
-      <w:proofErr w:type="spellStart"/>
-      <w:r>
-        <w:rPr>
-          <w:rFonts w:ascii="Arial" w:hAnsi="Arial" w:cs="Arial"/>
-          <w:b/>
-          <w:color w:val="000000" w:themeColor="text1"/>
-          <w:sz w:val="24"/>
-          <w:szCs w:val="24"/>
-        </w:rPr>
-        <w:t>ClasspathXMLApplicationContext</w:t>
-      </w:r>
-      <w:proofErr w:type="spellEnd"/>
-      <w:r>
-        <w:rPr>
-          <w:rFonts w:ascii="Arial" w:hAnsi="Arial" w:cs="Arial"/>
-          <w:b/>
-          <w:color w:val="000000" w:themeColor="text1"/>
-          <w:sz w:val="24"/>
-          <w:szCs w:val="24"/>
-        </w:rPr>
-        <w:t xml:space="preserve"> </w:t>
+      <w:r>
+        <w:rPr>
+          <w:rFonts w:ascii="Arial" w:hAnsi="Arial" w:cs="Arial"/>
+          <w:b/>
+          <w:color w:val="000000" w:themeColor="text1"/>
+          <w:sz w:val="24"/>
+          <w:szCs w:val="24"/>
+        </w:rPr>
+        <w:t xml:space="preserve">ClasspathXMLApplicationContext </w:t>
       </w:r>
       <w:r>
         <w:rPr>
@@ -6212,7 +5360,6 @@
         </w:rPr>
         <w:t xml:space="preserve">from java </w:t>
       </w:r>
-      <w:proofErr w:type="spellStart"/>
       <w:r>
         <w:rPr>
           <w:rFonts w:ascii="Arial" w:hAnsi="Arial" w:cs="Arial"/>
@@ -6222,7 +5369,6 @@
         </w:rPr>
         <w:t>classpath</w:t>
       </w:r>
-      <w:proofErr w:type="spellEnd"/>
       <w:r>
         <w:rPr>
           <w:rFonts w:ascii="Arial" w:hAnsi="Arial" w:cs="Arial"/>
@@ -6249,7 +5395,6 @@
           <w:szCs w:val="24"/>
         </w:rPr>
       </w:pPr>
-      <w:proofErr w:type="spellStart"/>
       <w:r>
         <w:rPr>
           <w:rFonts w:ascii="Arial" w:hAnsi="Arial" w:cs="Arial"/>
@@ -6260,7 +5405,6 @@
         </w:rPr>
         <w:t>AnnotationConfigApplicationContext</w:t>
       </w:r>
-      <w:proofErr w:type="spellEnd"/>
       <w:r>
         <w:rPr>
           <w:rFonts w:ascii="Arial" w:hAnsi="Arial" w:cs="Arial"/>
@@ -6289,25 +5433,34 @@
         </w:rPr>
         <w:t xml:space="preserve">beans </w:t>
       </w:r>
-      <w:proofErr w:type="spellStart"/>
-      <w:r>
-        <w:rPr>
-          <w:rFonts w:ascii="Arial" w:hAnsi="Arial" w:cs="Arial"/>
-          <w:color w:val="000000" w:themeColor="text1"/>
-          <w:sz w:val="24"/>
-          <w:szCs w:val="24"/>
-        </w:rPr>
-        <w:t>onwhich</w:t>
-      </w:r>
-      <w:proofErr w:type="spellEnd"/>
-      <w:r>
-        <w:rPr>
-          <w:rFonts w:ascii="Arial" w:hAnsi="Arial" w:cs="Arial"/>
-          <w:color w:val="000000" w:themeColor="text1"/>
-          <w:sz w:val="24"/>
-          <w:szCs w:val="24"/>
-        </w:rPr>
-        <w:t xml:space="preserve"> we have used </w:t>
+      <w:r>
+        <w:rPr>
+          <w:rFonts w:ascii="Arial" w:hAnsi="Arial" w:cs="Arial"/>
+          <w:color w:val="000000" w:themeColor="text1"/>
+          <w:sz w:val="24"/>
+          <w:szCs w:val="24"/>
+        </w:rPr>
+        <w:t>on</w:t>
+      </w:r>
+      <w:r>
+        <w:rPr>
+          <w:rFonts w:ascii="Arial" w:hAnsi="Arial" w:cs="Arial"/>
+          <w:color w:val="000000" w:themeColor="text1"/>
+          <w:sz w:val="24"/>
+          <w:szCs w:val="24"/>
+        </w:rPr>
+        <w:t xml:space="preserve"> </w:t>
+      </w:r>
+      <w:bookmarkStart w:id="0" w:name="_GoBack"/>
+      <w:bookmarkEnd w:id="0"/>
+      <w:r>
+        <w:rPr>
+          <w:rFonts w:ascii="Arial" w:hAnsi="Arial" w:cs="Arial"/>
+          <w:color w:val="000000" w:themeColor="text1"/>
+          <w:sz w:val="24"/>
+          <w:szCs w:val="24"/>
+        </w:rPr>
+        <w:t xml:space="preserve">which we have used </w:t>
       </w:r>
       <w:r>
         <w:rPr>
@@ -6344,7 +5497,6 @@
           <w:szCs w:val="24"/>
         </w:rPr>
       </w:pPr>
-      <w:proofErr w:type="spellStart"/>
       <w:r>
         <w:rPr>
           <w:rFonts w:ascii="Arial" w:hAnsi="Arial" w:cs="Arial"/>
@@ -6355,7 +5507,6 @@
         </w:rPr>
         <w:t>FileSystemXMLApplicationContext</w:t>
       </w:r>
-      <w:proofErr w:type="spellEnd"/>
       <w:r>
         <w:rPr>
           <w:rFonts w:ascii="Arial" w:hAnsi="Arial" w:cs="Arial"/>
@@ -6409,27 +5560,7 @@
           <w:sz w:val="24"/>
           <w:szCs w:val="24"/>
         </w:rPr>
-        <w:t xml:space="preserve">. We searching any </w:t>
-      </w:r>
-      <w:proofErr w:type="spellStart"/>
-      <w:r>
-        <w:rPr>
-          <w:rFonts w:ascii="Arial" w:hAnsi="Arial" w:cs="Arial"/>
-          <w:color w:val="000000" w:themeColor="text1"/>
-          <w:sz w:val="24"/>
-          <w:szCs w:val="24"/>
-        </w:rPr>
-        <w:t>config</w:t>
-      </w:r>
-      <w:proofErr w:type="spellEnd"/>
-      <w:r>
-        <w:rPr>
-          <w:rFonts w:ascii="Arial" w:hAnsi="Arial" w:cs="Arial"/>
-          <w:color w:val="000000" w:themeColor="text1"/>
-          <w:sz w:val="24"/>
-          <w:szCs w:val="24"/>
-        </w:rPr>
-        <w:t xml:space="preserve"> file from file system we use this context.</w:t>
+        <w:t>. We searching any config file from file system we use this context.</w:t>
       </w:r>
     </w:p>
     <w:p>
@@ -6454,77 +5585,33 @@
         </w:rPr>
         <w:t xml:space="preserve">        </w:t>
       </w:r>
-      <w:proofErr w:type="gramStart"/>
-      <w:r>
-        <w:rPr>
-          <w:rFonts w:ascii="Arial" w:hAnsi="Arial" w:cs="Arial"/>
-          <w:color w:val="000000" w:themeColor="text1"/>
-          <w:sz w:val="24"/>
-          <w:szCs w:val="24"/>
-        </w:rPr>
-        <w:t>but</w:t>
-      </w:r>
-      <w:proofErr w:type="gramEnd"/>
-      <w:r>
-        <w:rPr>
-          <w:rFonts w:ascii="Arial" w:hAnsi="Arial" w:cs="Arial"/>
-          <w:color w:val="000000" w:themeColor="text1"/>
-          <w:sz w:val="24"/>
-          <w:szCs w:val="24"/>
-        </w:rPr>
-        <w:t xml:space="preserve"> we mostly use </w:t>
-      </w:r>
-      <w:proofErr w:type="spellStart"/>
-      <w:r>
-        <w:rPr>
-          <w:rFonts w:ascii="Arial" w:hAnsi="Arial" w:cs="Arial"/>
-          <w:color w:val="0070C0"/>
-          <w:sz w:val="24"/>
-          <w:szCs w:val="24"/>
-        </w:rPr>
-        <w:t>ClasspathXMLApplicationContext</w:t>
-      </w:r>
-      <w:proofErr w:type="spellEnd"/>
-      <w:r>
-        <w:rPr>
-          <w:rFonts w:ascii="Arial" w:hAnsi="Arial" w:cs="Arial"/>
-          <w:color w:val="0070C0"/>
-          <w:sz w:val="24"/>
-          <w:szCs w:val="24"/>
-        </w:rPr>
-        <w:t xml:space="preserve"> </w:t>
-      </w:r>
-      <w:r>
-        <w:rPr>
-          <w:rFonts w:ascii="Arial" w:hAnsi="Arial" w:cs="Arial"/>
-          <w:color w:val="000000" w:themeColor="text1"/>
-          <w:sz w:val="24"/>
-          <w:szCs w:val="24"/>
-        </w:rPr>
-        <w:t xml:space="preserve">because we write XML and keep them in </w:t>
-      </w:r>
-      <w:proofErr w:type="spellStart"/>
-      <w:r>
-        <w:rPr>
-          <w:rFonts w:ascii="Arial" w:hAnsi="Arial" w:cs="Arial"/>
-          <w:color w:val="000000" w:themeColor="text1"/>
-          <w:sz w:val="24"/>
-          <w:szCs w:val="24"/>
-        </w:rPr>
-        <w:t>classpath</w:t>
-      </w:r>
-      <w:proofErr w:type="spellEnd"/>
-      <w:r>
-        <w:rPr>
-          <w:rFonts w:ascii="Arial" w:hAnsi="Arial" w:cs="Arial"/>
-          <w:color w:val="000000" w:themeColor="text1"/>
-          <w:sz w:val="24"/>
-          <w:szCs w:val="24"/>
-        </w:rPr>
-        <w:t>.</w:t>
-      </w:r>
-      <w:bookmarkStart w:id="0" w:name="_GoBack"/>
-      <w:bookmarkEnd w:id="0"/>
+      <w:r>
+        <w:rPr>
+          <w:rFonts w:ascii="Arial" w:hAnsi="Arial" w:cs="Arial"/>
+          <w:color w:val="000000" w:themeColor="text1"/>
+          <w:sz w:val="24"/>
+          <w:szCs w:val="24"/>
+        </w:rPr>
+        <w:t xml:space="preserve">but we mostly use </w:t>
+      </w:r>
+      <w:r>
+        <w:rPr>
+          <w:rFonts w:ascii="Arial" w:hAnsi="Arial" w:cs="Arial"/>
+          <w:color w:val="0070C0"/>
+          <w:sz w:val="24"/>
+          <w:szCs w:val="24"/>
+        </w:rPr>
+        <w:t xml:space="preserve">ClasspathXMLApplicationContext </w:t>
+      </w:r>
+      <w:r>
+        <w:rPr>
+          <w:rFonts w:ascii="Arial" w:hAnsi="Arial" w:cs="Arial"/>
+          <w:color w:val="000000" w:themeColor="text1"/>
+          <w:sz w:val="24"/>
+          <w:szCs w:val="24"/>
+        </w:rPr>
+        <w:t>because we write XML and keep them in classpath.</w:t>
+      </w:r>
     </w:p>
     <w:sectPr>
       <w:pgSz w:w="12240" w:h="15840"/>
@@ -8521,7 +7608,7 @@
 </file>
 
 <file path=customXml/itemProps1.xml><?xml version="1.0" encoding="utf-8"?>
-<ds:datastoreItem xmlns:ds="http://schemas.openxmlformats.org/officeDocument/2006/customXml" ds:itemID="{932A8702-BE6A-4DCE-BB2B-59D9A3D2F3F5}">
+<ds:datastoreItem xmlns:ds="http://schemas.openxmlformats.org/officeDocument/2006/customXml" ds:itemID="{0482C407-FC1E-45C2-95F1-F66C3AD053C2}">
   <ds:schemaRefs>
     <ds:schemaRef ds:uri="http://schemas.openxmlformats.org/officeDocument/2006/bibliography"/>
   </ds:schemaRefs>

--- a/spring core.docx
+++ b/spring core.docx
@@ -82,6 +82,7 @@
           <w:szCs w:val="24"/>
         </w:rPr>
       </w:pPr>
+      <w:proofErr w:type="gramStart"/>
       <w:r>
         <w:rPr>
           <w:rFonts w:ascii="Arial" w:hAnsi="Arial" w:cs="Arial"/>
@@ -95,7 +96,14 @@
         <w:rPr>
           <w:rFonts w:ascii="Arial" w:hAnsi="Arial" w:cs="Arial"/>
         </w:rPr>
-        <w:t xml:space="preserve"> : </w:t>
+        <w:t xml:space="preserve"> :</w:t>
+      </w:r>
+      <w:proofErr w:type="gramEnd"/>
+      <w:r>
+        <w:rPr>
+          <w:rFonts w:ascii="Arial" w:hAnsi="Arial" w:cs="Arial"/>
+        </w:rPr>
+        <w:t xml:space="preserve"> </w:t>
       </w:r>
       <w:r>
         <w:rPr>
@@ -140,15 +148,27 @@
         </w:rPr>
         <w:t xml:space="preserve"> Spring was </w:t>
       </w:r>
-      <w:r>
-        <w:rPr>
-          <w:rFonts w:ascii="Arial" w:hAnsi="Arial" w:cs="Arial"/>
-          <w:b/>
-          <w:color w:val="0070C0"/>
-          <w:sz w:val="24"/>
-          <w:szCs w:val="24"/>
-        </w:rPr>
-        <w:t>develoved by Rod Johnson in 2003</w:t>
+      <w:proofErr w:type="spellStart"/>
+      <w:r>
+        <w:rPr>
+          <w:rFonts w:ascii="Arial" w:hAnsi="Arial" w:cs="Arial"/>
+          <w:b/>
+          <w:color w:val="0070C0"/>
+          <w:sz w:val="24"/>
+          <w:szCs w:val="24"/>
+        </w:rPr>
+        <w:t>develoved</w:t>
+      </w:r>
+      <w:proofErr w:type="spellEnd"/>
+      <w:r>
+        <w:rPr>
+          <w:rFonts w:ascii="Arial" w:hAnsi="Arial" w:cs="Arial"/>
+          <w:b/>
+          <w:color w:val="0070C0"/>
+          <w:sz w:val="24"/>
+          <w:szCs w:val="24"/>
+        </w:rPr>
+        <w:t xml:space="preserve"> by Rod Johnson in 2003</w:t>
       </w:r>
       <w:r>
         <w:rPr>
@@ -211,7 +231,25 @@
           <w:sz w:val="24"/>
           <w:szCs w:val="24"/>
         </w:rPr>
-        <w:t xml:space="preserve">Spring provides alot of </w:t>
+        <w:t xml:space="preserve">Spring provides </w:t>
+      </w:r>
+      <w:proofErr w:type="spellStart"/>
+      <w:r>
+        <w:rPr>
+          <w:rFonts w:ascii="Arial" w:hAnsi="Arial" w:cs="Arial"/>
+          <w:sz w:val="24"/>
+          <w:szCs w:val="24"/>
+        </w:rPr>
+        <w:t>alot</w:t>
+      </w:r>
+      <w:proofErr w:type="spellEnd"/>
+      <w:r>
+        <w:rPr>
+          <w:rFonts w:ascii="Arial" w:hAnsi="Arial" w:cs="Arial"/>
+          <w:sz w:val="24"/>
+          <w:szCs w:val="24"/>
+        </w:rPr>
+        <w:t xml:space="preserve"> of </w:t>
       </w:r>
       <w:r>
         <w:rPr>
@@ -229,7 +267,29 @@
           <w:sz w:val="24"/>
           <w:szCs w:val="24"/>
         </w:rPr>
-        <w:t>Spring MVC, Spring Security, Spring Core</w:t>
+        <w:t xml:space="preserve">Spring MVC, Spring Security, </w:t>
+      </w:r>
+      <w:proofErr w:type="gramStart"/>
+      <w:r>
+        <w:rPr>
+          <w:rFonts w:ascii="Arial" w:hAnsi="Arial" w:cs="Arial"/>
+          <w:b/>
+          <w:color w:val="0070C0"/>
+          <w:sz w:val="24"/>
+          <w:szCs w:val="24"/>
+        </w:rPr>
+        <w:t>Spring</w:t>
+      </w:r>
+      <w:proofErr w:type="gramEnd"/>
+      <w:r>
+        <w:rPr>
+          <w:rFonts w:ascii="Arial" w:hAnsi="Arial" w:cs="Arial"/>
+          <w:b/>
+          <w:color w:val="0070C0"/>
+          <w:sz w:val="24"/>
+          <w:szCs w:val="24"/>
+        </w:rPr>
+        <w:t xml:space="preserve"> Core</w:t>
       </w:r>
       <w:r>
         <w:rPr>
@@ -246,7 +306,25 @@
           <w:sz w:val="24"/>
           <w:szCs w:val="24"/>
         </w:rPr>
-        <w:t xml:space="preserve"> With the help of these our application development becomes more easy.</w:t>
+        <w:t xml:space="preserve"> With the help of these our application development becomes </w:t>
+      </w:r>
+      <w:proofErr w:type="gramStart"/>
+      <w:r>
+        <w:rPr>
+          <w:rFonts w:ascii="Arial" w:hAnsi="Arial" w:cs="Arial"/>
+          <w:sz w:val="24"/>
+          <w:szCs w:val="24"/>
+        </w:rPr>
+        <w:t>more easy</w:t>
+      </w:r>
+      <w:proofErr w:type="gramEnd"/>
+      <w:r>
+        <w:rPr>
+          <w:rFonts w:ascii="Arial" w:hAnsi="Arial" w:cs="Arial"/>
+          <w:sz w:val="24"/>
+          <w:szCs w:val="24"/>
+        </w:rPr>
+        <w:t>.</w:t>
       </w:r>
     </w:p>
     <w:p>
@@ -322,7 +400,25 @@
           <w:sz w:val="24"/>
           <w:szCs w:val="24"/>
         </w:rPr>
-        <w:t>means We can make changes easily in our application.</w:t>
+        <w:t xml:space="preserve">means </w:t>
+      </w:r>
+      <w:proofErr w:type="gramStart"/>
+      <w:r>
+        <w:rPr>
+          <w:rFonts w:ascii="Arial" w:hAnsi="Arial" w:cs="Arial"/>
+          <w:sz w:val="24"/>
+          <w:szCs w:val="24"/>
+        </w:rPr>
+        <w:t>We</w:t>
+      </w:r>
+      <w:proofErr w:type="gramEnd"/>
+      <w:r>
+        <w:rPr>
+          <w:rFonts w:ascii="Arial" w:hAnsi="Arial" w:cs="Arial"/>
+          <w:sz w:val="24"/>
+          <w:szCs w:val="24"/>
+        </w:rPr>
+        <w:t xml:space="preserve"> can make changes easily in our application.</w:t>
       </w:r>
     </w:p>
     <w:p>
@@ -677,7 +773,25 @@
           <w:szCs w:val="24"/>
         </w:rPr>
         <w:tab/>
-        <w:t xml:space="preserve">So what does Spring do is, the object we were creating using </w:t>
+        <w:t xml:space="preserve">So what does </w:t>
+      </w:r>
+      <w:proofErr w:type="gramStart"/>
+      <w:r>
+        <w:rPr>
+          <w:rFonts w:ascii="Arial" w:hAnsi="Arial" w:cs="Arial"/>
+          <w:sz w:val="24"/>
+          <w:szCs w:val="24"/>
+        </w:rPr>
+        <w:t>Spring</w:t>
+      </w:r>
+      <w:proofErr w:type="gramEnd"/>
+      <w:r>
+        <w:rPr>
+          <w:rFonts w:ascii="Arial" w:hAnsi="Arial" w:cs="Arial"/>
+          <w:sz w:val="24"/>
+          <w:szCs w:val="24"/>
+        </w:rPr>
+        <w:t xml:space="preserve"> do is, the object we were creating using </w:t>
       </w:r>
       <w:r>
         <w:rPr>
@@ -831,7 +945,29 @@
           <w:sz w:val="24"/>
           <w:szCs w:val="24"/>
         </w:rPr>
-        <w:t xml:space="preserve"> is a specific implementation of the IoC principle. It refers to the technique of passing </w:t>
+        <w:t xml:space="preserve"> is a specific implementation of the </w:t>
+      </w:r>
+      <w:proofErr w:type="spellStart"/>
+      <w:proofErr w:type="gramStart"/>
+      <w:r>
+        <w:rPr>
+          <w:rFonts w:ascii="Arial" w:hAnsi="Arial" w:cs="Arial"/>
+          <w:color w:val="000000" w:themeColor="text1"/>
+          <w:sz w:val="24"/>
+          <w:szCs w:val="24"/>
+        </w:rPr>
+        <w:t>IoC</w:t>
+      </w:r>
+      <w:proofErr w:type="spellEnd"/>
+      <w:proofErr w:type="gramEnd"/>
+      <w:r>
+        <w:rPr>
+          <w:rFonts w:ascii="Arial" w:hAnsi="Arial" w:cs="Arial"/>
+          <w:color w:val="000000" w:themeColor="text1"/>
+          <w:sz w:val="24"/>
+          <w:szCs w:val="24"/>
+        </w:rPr>
+        <w:t xml:space="preserve"> principle. It refers to the technique of passing </w:t>
       </w:r>
       <w:r>
         <w:rPr>
@@ -1545,14 +1681,45 @@
           <w:szCs w:val="24"/>
         </w:rPr>
       </w:pPr>
-      <w:r>
-        <w:rPr>
-          <w:rFonts w:ascii="Arial" w:hAnsi="Arial" w:cs="Arial"/>
-          <w:color w:val="000000" w:themeColor="text1"/>
-          <w:sz w:val="24"/>
-          <w:szCs w:val="24"/>
-        </w:rPr>
-        <w:t>we always follow design patterns while developing a application. This process happens on server side.</w:t>
+      <w:proofErr w:type="gramStart"/>
+      <w:r>
+        <w:rPr>
+          <w:rFonts w:ascii="Arial" w:hAnsi="Arial" w:cs="Arial"/>
+          <w:color w:val="000000" w:themeColor="text1"/>
+          <w:sz w:val="24"/>
+          <w:szCs w:val="24"/>
+        </w:rPr>
+        <w:t>we</w:t>
+      </w:r>
+      <w:proofErr w:type="gramEnd"/>
+      <w:r>
+        <w:rPr>
+          <w:rFonts w:ascii="Arial" w:hAnsi="Arial" w:cs="Arial"/>
+          <w:color w:val="000000" w:themeColor="text1"/>
+          <w:sz w:val="24"/>
+          <w:szCs w:val="24"/>
+        </w:rPr>
+        <w:t xml:space="preserve"> always follow design patterns while developing </w:t>
+      </w:r>
+      <w:proofErr w:type="spellStart"/>
+      <w:r>
+        <w:rPr>
+          <w:rFonts w:ascii="Arial" w:hAnsi="Arial" w:cs="Arial"/>
+          <w:color w:val="000000" w:themeColor="text1"/>
+          <w:sz w:val="24"/>
+          <w:szCs w:val="24"/>
+        </w:rPr>
+        <w:t>a</w:t>
+      </w:r>
+      <w:proofErr w:type="spellEnd"/>
+      <w:r>
+        <w:rPr>
+          <w:rFonts w:ascii="Arial" w:hAnsi="Arial" w:cs="Arial"/>
+          <w:color w:val="000000" w:themeColor="text1"/>
+          <w:sz w:val="24"/>
+          <w:szCs w:val="24"/>
+        </w:rPr>
+        <w:t xml:space="preserve"> application. This process happens on server side.</w:t>
       </w:r>
     </w:p>
     <w:p>
@@ -1600,7 +1767,41 @@
           <w:sz w:val="24"/>
           <w:szCs w:val="24"/>
         </w:rPr>
-        <w:t xml:space="preserve">(ProductController) : </w:t>
+        <w:t>(</w:t>
+      </w:r>
+      <w:proofErr w:type="spellStart"/>
+      <w:r>
+        <w:rPr>
+          <w:rFonts w:ascii="Arial" w:hAnsi="Arial" w:cs="Arial"/>
+          <w:b/>
+          <w:color w:val="000000" w:themeColor="text1"/>
+          <w:sz w:val="24"/>
+          <w:szCs w:val="24"/>
+        </w:rPr>
+        <w:t>ProductController</w:t>
+      </w:r>
+      <w:proofErr w:type="spellEnd"/>
+      <w:proofErr w:type="gramStart"/>
+      <w:r>
+        <w:rPr>
+          <w:rFonts w:ascii="Arial" w:hAnsi="Arial" w:cs="Arial"/>
+          <w:b/>
+          <w:color w:val="000000" w:themeColor="text1"/>
+          <w:sz w:val="24"/>
+          <w:szCs w:val="24"/>
+        </w:rPr>
+        <w:t>) :</w:t>
+      </w:r>
+      <w:proofErr w:type="gramEnd"/>
+      <w:r>
+        <w:rPr>
+          <w:rFonts w:ascii="Arial" w:hAnsi="Arial" w:cs="Arial"/>
+          <w:b/>
+          <w:color w:val="000000" w:themeColor="text1"/>
+          <w:sz w:val="24"/>
+          <w:szCs w:val="24"/>
+        </w:rPr>
+        <w:t xml:space="preserve"> </w:t>
       </w:r>
       <w:r>
         <w:rPr>
@@ -1639,15 +1840,27 @@
         </w:rPr>
         <w:t>This class needs to access some services or some business logics. It has the capabilities to accept requests. It will simply use the services of other class (</w:t>
       </w:r>
-      <w:r>
-        <w:rPr>
-          <w:rFonts w:ascii="Arial" w:hAnsi="Arial" w:cs="Arial"/>
-          <w:b/>
-          <w:color w:val="0070C0"/>
-          <w:sz w:val="24"/>
-          <w:szCs w:val="24"/>
-        </w:rPr>
-        <w:t>ProductService).</w:t>
+      <w:proofErr w:type="spellStart"/>
+      <w:r>
+        <w:rPr>
+          <w:rFonts w:ascii="Arial" w:hAnsi="Arial" w:cs="Arial"/>
+          <w:b/>
+          <w:color w:val="0070C0"/>
+          <w:sz w:val="24"/>
+          <w:szCs w:val="24"/>
+        </w:rPr>
+        <w:t>ProductService</w:t>
+      </w:r>
+      <w:proofErr w:type="spellEnd"/>
+      <w:r>
+        <w:rPr>
+          <w:rFonts w:ascii="Arial" w:hAnsi="Arial" w:cs="Arial"/>
+          <w:b/>
+          <w:color w:val="0070C0"/>
+          <w:sz w:val="24"/>
+          <w:szCs w:val="24"/>
+        </w:rPr>
+        <w:t>).</w:t>
       </w:r>
       <w:r>
         <w:rPr>
@@ -1694,7 +1907,29 @@
           <w:sz w:val="24"/>
           <w:szCs w:val="24"/>
         </w:rPr>
-        <w:t xml:space="preserve">Business/Service Layer (Product Service) : </w:t>
+        <w:t>Business/Service Layer (Product Service</w:t>
+      </w:r>
+      <w:proofErr w:type="gramStart"/>
+      <w:r>
+        <w:rPr>
+          <w:rFonts w:ascii="Arial" w:hAnsi="Arial" w:cs="Arial"/>
+          <w:b/>
+          <w:color w:val="000000" w:themeColor="text1"/>
+          <w:sz w:val="24"/>
+          <w:szCs w:val="24"/>
+        </w:rPr>
+        <w:t>) :</w:t>
+      </w:r>
+      <w:proofErr w:type="gramEnd"/>
+      <w:r>
+        <w:rPr>
+          <w:rFonts w:ascii="Arial" w:hAnsi="Arial" w:cs="Arial"/>
+          <w:b/>
+          <w:color w:val="000000" w:themeColor="text1"/>
+          <w:sz w:val="24"/>
+          <w:szCs w:val="24"/>
+        </w:rPr>
+        <w:t xml:space="preserve"> </w:t>
       </w:r>
       <w:r>
         <w:rPr>
@@ -1705,6 +1940,7 @@
         </w:rPr>
         <w:t xml:space="preserve">Business logics are written there and the </w:t>
       </w:r>
+      <w:proofErr w:type="spellStart"/>
       <w:r>
         <w:rPr>
           <w:rFonts w:ascii="Arial" w:hAnsi="Arial" w:cs="Arial"/>
@@ -1715,6 +1951,7 @@
         </w:rPr>
         <w:t>ProductController</w:t>
       </w:r>
+      <w:proofErr w:type="spellEnd"/>
       <w:r>
         <w:rPr>
           <w:rFonts w:ascii="Arial" w:hAnsi="Arial" w:cs="Arial"/>
@@ -1777,7 +2014,41 @@
           <w:sz w:val="24"/>
           <w:szCs w:val="24"/>
         </w:rPr>
-        <w:t xml:space="preserve">Data Access Layer (ProductDao) : </w:t>
+        <w:t>Data Access Layer (</w:t>
+      </w:r>
+      <w:proofErr w:type="spellStart"/>
+      <w:r>
+        <w:rPr>
+          <w:rFonts w:ascii="Arial" w:hAnsi="Arial" w:cs="Arial"/>
+          <w:b/>
+          <w:color w:val="000000" w:themeColor="text1"/>
+          <w:sz w:val="24"/>
+          <w:szCs w:val="24"/>
+        </w:rPr>
+        <w:t>ProductDao</w:t>
+      </w:r>
+      <w:proofErr w:type="spellEnd"/>
+      <w:proofErr w:type="gramStart"/>
+      <w:r>
+        <w:rPr>
+          <w:rFonts w:ascii="Arial" w:hAnsi="Arial" w:cs="Arial"/>
+          <w:b/>
+          <w:color w:val="000000" w:themeColor="text1"/>
+          <w:sz w:val="24"/>
+          <w:szCs w:val="24"/>
+        </w:rPr>
+        <w:t>) :</w:t>
+      </w:r>
+      <w:proofErr w:type="gramEnd"/>
+      <w:r>
+        <w:rPr>
+          <w:rFonts w:ascii="Arial" w:hAnsi="Arial" w:cs="Arial"/>
+          <w:b/>
+          <w:color w:val="000000" w:themeColor="text1"/>
+          <w:sz w:val="24"/>
+          <w:szCs w:val="24"/>
+        </w:rPr>
+        <w:t xml:space="preserve"> </w:t>
       </w:r>
       <w:r>
         <w:rPr>
@@ -1835,6 +2106,7 @@
         </w:rPr>
         <w:t xml:space="preserve"> will create the object of </w:t>
       </w:r>
+      <w:proofErr w:type="spellStart"/>
       <w:r>
         <w:rPr>
           <w:rFonts w:ascii="Arial" w:hAnsi="Arial" w:cs="Arial"/>
@@ -1845,6 +2117,7 @@
         </w:rPr>
         <w:t>ProductDao</w:t>
       </w:r>
+      <w:proofErr w:type="spellEnd"/>
       <w:r>
         <w:rPr>
           <w:rFonts w:ascii="Arial" w:hAnsi="Arial" w:cs="Arial"/>
@@ -1863,6 +2136,7 @@
         </w:rPr>
         <w:t xml:space="preserve">and will inject it to </w:t>
       </w:r>
+      <w:proofErr w:type="spellStart"/>
       <w:r>
         <w:rPr>
           <w:rFonts w:ascii="Arial" w:hAnsi="Arial" w:cs="Arial"/>
@@ -1889,8 +2163,19 @@
           <w:sz w:val="24"/>
           <w:szCs w:val="24"/>
         </w:rPr>
-        <w:t xml:space="preserve">And will create the object of </w:t>
-      </w:r>
+        <w:t>And</w:t>
+      </w:r>
+      <w:proofErr w:type="spellEnd"/>
+      <w:r>
+        <w:rPr>
+          <w:rFonts w:ascii="Arial" w:hAnsi="Arial" w:cs="Arial"/>
+          <w:color w:val="000000" w:themeColor="text1"/>
+          <w:sz w:val="24"/>
+          <w:szCs w:val="24"/>
+        </w:rPr>
+        <w:t xml:space="preserve"> will create the object of </w:t>
+      </w:r>
+      <w:proofErr w:type="spellStart"/>
       <w:r>
         <w:rPr>
           <w:rFonts w:ascii="Arial" w:hAnsi="Arial" w:cs="Arial"/>
@@ -1901,6 +2186,7 @@
         </w:rPr>
         <w:t>ProductService</w:t>
       </w:r>
+      <w:proofErr w:type="spellEnd"/>
       <w:r>
         <w:rPr>
           <w:rFonts w:ascii="Arial" w:hAnsi="Arial" w:cs="Arial"/>
@@ -1919,6 +2205,7 @@
         </w:rPr>
         <w:t xml:space="preserve">and will inject it to </w:t>
       </w:r>
+      <w:proofErr w:type="spellStart"/>
       <w:r>
         <w:rPr>
           <w:rFonts w:ascii="Arial" w:hAnsi="Arial" w:cs="Arial"/>
@@ -1929,6 +2216,7 @@
         </w:rPr>
         <w:t>ProductController</w:t>
       </w:r>
+      <w:proofErr w:type="spellEnd"/>
       <w:r>
         <w:rPr>
           <w:rFonts w:ascii="Arial" w:hAnsi="Arial" w:cs="Arial"/>
@@ -2104,7 +2392,29 @@
           <w:sz w:val="24"/>
           <w:szCs w:val="24"/>
         </w:rPr>
-        <w:t xml:space="preserve">Core container : </w:t>
+        <w:t xml:space="preserve">Core </w:t>
+      </w:r>
+      <w:proofErr w:type="gramStart"/>
+      <w:r>
+        <w:rPr>
+          <w:rFonts w:ascii="Arial" w:hAnsi="Arial" w:cs="Arial"/>
+          <w:b/>
+          <w:color w:val="000000" w:themeColor="text1"/>
+          <w:sz w:val="24"/>
+          <w:szCs w:val="24"/>
+        </w:rPr>
+        <w:t>container :</w:t>
+      </w:r>
+      <w:proofErr w:type="gramEnd"/>
+      <w:r>
+        <w:rPr>
+          <w:rFonts w:ascii="Arial" w:hAnsi="Arial" w:cs="Arial"/>
+          <w:b/>
+          <w:color w:val="000000" w:themeColor="text1"/>
+          <w:sz w:val="24"/>
+          <w:szCs w:val="24"/>
+        </w:rPr>
+        <w:t xml:space="preserve"> </w:t>
       </w:r>
       <w:r>
         <w:rPr>
@@ -2229,7 +2539,29 @@
           <w:szCs w:val="24"/>
           <w:shd w:val="clear" w:color="auto" w:fill="FFFFFF"/>
         </w:rPr>
-        <w:t>, including the IoC and Dependency Injection features.</w:t>
+        <w:t xml:space="preserve">, including the </w:t>
+      </w:r>
+      <w:proofErr w:type="spellStart"/>
+      <w:proofErr w:type="gramStart"/>
+      <w:r>
+        <w:rPr>
+          <w:rFonts w:ascii="Arial" w:hAnsi="Arial" w:cs="Arial"/>
+          <w:sz w:val="24"/>
+          <w:szCs w:val="24"/>
+          <w:shd w:val="clear" w:color="auto" w:fill="FFFFFF"/>
+        </w:rPr>
+        <w:t>IoC</w:t>
+      </w:r>
+      <w:proofErr w:type="spellEnd"/>
+      <w:proofErr w:type="gramEnd"/>
+      <w:r>
+        <w:rPr>
+          <w:rFonts w:ascii="Arial" w:hAnsi="Arial" w:cs="Arial"/>
+          <w:sz w:val="24"/>
+          <w:szCs w:val="24"/>
+          <w:shd w:val="clear" w:color="auto" w:fill="FFFFFF"/>
+        </w:rPr>
+        <w:t xml:space="preserve"> and Dependency Injection features.</w:t>
       </w:r>
       <w:r>
         <w:rPr>
@@ -2240,6 +2572,7 @@
         </w:rPr>
         <w:t xml:space="preserve"> The </w:t>
       </w:r>
+      <w:proofErr w:type="spellStart"/>
       <w:r>
         <w:rPr>
           <w:rFonts w:ascii="Arial" w:hAnsi="Arial" w:cs="Arial"/>
@@ -2250,6 +2583,7 @@
         </w:rPr>
         <w:t>BeanFactory</w:t>
       </w:r>
+      <w:proofErr w:type="spellEnd"/>
       <w:r>
         <w:rPr>
           <w:rFonts w:ascii="Arial" w:hAnsi="Arial" w:cs="Arial"/>
@@ -2469,7 +2803,29 @@
           <w:szCs w:val="24"/>
           <w:shd w:val="clear" w:color="auto" w:fill="FFFFFF"/>
         </w:rPr>
-        <w:t>features such as EJB, JMX ,and basic remoting.</w:t>
+        <w:t xml:space="preserve">features such as EJB, </w:t>
+      </w:r>
+      <w:proofErr w:type="gramStart"/>
+      <w:r>
+        <w:rPr>
+          <w:rFonts w:ascii="Arial" w:hAnsi="Arial" w:cs="Arial"/>
+          <w:color w:val="333333"/>
+          <w:sz w:val="24"/>
+          <w:szCs w:val="24"/>
+          <w:shd w:val="clear" w:color="auto" w:fill="FFFFFF"/>
+        </w:rPr>
+        <w:t>JMX ,and</w:t>
+      </w:r>
+      <w:proofErr w:type="gramEnd"/>
+      <w:r>
+        <w:rPr>
+          <w:rFonts w:ascii="Arial" w:hAnsi="Arial" w:cs="Arial"/>
+          <w:color w:val="333333"/>
+          <w:sz w:val="24"/>
+          <w:szCs w:val="24"/>
+          <w:shd w:val="clear" w:color="auto" w:fill="FFFFFF"/>
+        </w:rPr>
+        <w:t xml:space="preserve"> basic remoting.</w:t>
       </w:r>
     </w:p>
     <w:p>
@@ -2497,6 +2853,7 @@
         </w:rPr>
         <w:t xml:space="preserve">The </w:t>
       </w:r>
+      <w:proofErr w:type="spellStart"/>
       <w:r>
         <w:rPr>
           <w:rFonts w:ascii="Arial" w:hAnsi="Arial" w:cs="Arial"/>
@@ -2506,6 +2863,7 @@
         </w:rPr>
         <w:t>spEL</w:t>
       </w:r>
+      <w:proofErr w:type="spellEnd"/>
       <w:r>
         <w:rPr>
           <w:rFonts w:ascii="Arial" w:hAnsi="Arial" w:cs="Arial"/>
@@ -2628,7 +2986,29 @@
           <w:szCs w:val="24"/>
           <w:shd w:val="clear" w:color="auto" w:fill="FFFFFF"/>
         </w:rPr>
-        <w:t xml:space="preserve">Data Access/Integration : </w:t>
+        <w:t>Data Access/</w:t>
+      </w:r>
+      <w:proofErr w:type="gramStart"/>
+      <w:r>
+        <w:rPr>
+          <w:rFonts w:ascii="Arial" w:hAnsi="Arial" w:cs="Arial"/>
+          <w:b/>
+          <w:sz w:val="24"/>
+          <w:szCs w:val="24"/>
+          <w:shd w:val="clear" w:color="auto" w:fill="FFFFFF"/>
+        </w:rPr>
+        <w:t>Integration :</w:t>
+      </w:r>
+      <w:proofErr w:type="gramEnd"/>
+      <w:r>
+        <w:rPr>
+          <w:rFonts w:ascii="Arial" w:hAnsi="Arial" w:cs="Arial"/>
+          <w:b/>
+          <w:sz w:val="24"/>
+          <w:szCs w:val="24"/>
+          <w:shd w:val="clear" w:color="auto" w:fill="FFFFFF"/>
+        </w:rPr>
+        <w:t xml:space="preserve"> </w:t>
       </w:r>
       <w:r>
         <w:rPr>
@@ -2730,16 +3110,37 @@
           <w:szCs w:val="24"/>
           <w:shd w:val="clear" w:color="auto" w:fill="FFFFFF"/>
         </w:rPr>
-        <w:t>tedious JDBC coding</w:t>
-      </w:r>
-      <w:r>
-        <w:rPr>
-          <w:rFonts w:ascii="Arial" w:hAnsi="Arial" w:cs="Arial"/>
-          <w:sz w:val="24"/>
-          <w:szCs w:val="24"/>
-          <w:shd w:val="clear" w:color="auto" w:fill="FFFFFF"/>
-        </w:rPr>
-        <w:t>(Repetitive JDBC code)</w:t>
+        <w:t xml:space="preserve">tedious JDBC </w:t>
+      </w:r>
+      <w:proofErr w:type="gramStart"/>
+      <w:r>
+        <w:rPr>
+          <w:rFonts w:ascii="Arial" w:hAnsi="Arial" w:cs="Arial"/>
+          <w:color w:val="0070C0"/>
+          <w:sz w:val="24"/>
+          <w:szCs w:val="24"/>
+          <w:shd w:val="clear" w:color="auto" w:fill="FFFFFF"/>
+        </w:rPr>
+        <w:t>coding</w:t>
+      </w:r>
+      <w:r>
+        <w:rPr>
+          <w:rFonts w:ascii="Arial" w:hAnsi="Arial" w:cs="Arial"/>
+          <w:sz w:val="24"/>
+          <w:szCs w:val="24"/>
+          <w:shd w:val="clear" w:color="auto" w:fill="FFFFFF"/>
+        </w:rPr>
+        <w:t>(</w:t>
+      </w:r>
+      <w:proofErr w:type="gramEnd"/>
+      <w:r>
+        <w:rPr>
+          <w:rFonts w:ascii="Arial" w:hAnsi="Arial" w:cs="Arial"/>
+          <w:sz w:val="24"/>
+          <w:szCs w:val="24"/>
+          <w:shd w:val="clear" w:color="auto" w:fill="FFFFFF"/>
+        </w:rPr>
+        <w:t>Repetitive JDBC code)</w:t>
       </w:r>
       <w:r>
         <w:rPr>
@@ -3054,7 +3455,67 @@
           <w:szCs w:val="24"/>
           <w:shd w:val="clear" w:color="auto" w:fill="FFFFFF"/>
         </w:rPr>
-        <w:t>that supports Object/XML mapping implementations for JAXB, Castor, XMLBeans, JiBX and XStream.</w:t>
+        <w:t xml:space="preserve">that supports Object/XML mapping implementations for JAXB, Castor, </w:t>
+      </w:r>
+      <w:proofErr w:type="spellStart"/>
+      <w:r>
+        <w:rPr>
+          <w:rFonts w:ascii="Arial" w:hAnsi="Arial" w:cs="Arial"/>
+          <w:sz w:val="24"/>
+          <w:szCs w:val="24"/>
+          <w:shd w:val="clear" w:color="auto" w:fill="FFFFFF"/>
+        </w:rPr>
+        <w:t>XMLBeans</w:t>
+      </w:r>
+      <w:proofErr w:type="spellEnd"/>
+      <w:r>
+        <w:rPr>
+          <w:rFonts w:ascii="Arial" w:hAnsi="Arial" w:cs="Arial"/>
+          <w:sz w:val="24"/>
+          <w:szCs w:val="24"/>
+          <w:shd w:val="clear" w:color="auto" w:fill="FFFFFF"/>
+        </w:rPr>
+        <w:t xml:space="preserve">, </w:t>
+      </w:r>
+      <w:proofErr w:type="spellStart"/>
+      <w:r>
+        <w:rPr>
+          <w:rFonts w:ascii="Arial" w:hAnsi="Arial" w:cs="Arial"/>
+          <w:sz w:val="24"/>
+          <w:szCs w:val="24"/>
+          <w:shd w:val="clear" w:color="auto" w:fill="FFFFFF"/>
+        </w:rPr>
+        <w:t>JiBX</w:t>
+      </w:r>
+      <w:proofErr w:type="spellEnd"/>
+      <w:r>
+        <w:rPr>
+          <w:rFonts w:ascii="Arial" w:hAnsi="Arial" w:cs="Arial"/>
+          <w:sz w:val="24"/>
+          <w:szCs w:val="24"/>
+          <w:shd w:val="clear" w:color="auto" w:fill="FFFFFF"/>
+        </w:rPr>
+        <w:t xml:space="preserve"> and </w:t>
+      </w:r>
+      <w:proofErr w:type="spellStart"/>
+      <w:r>
+        <w:rPr>
+          <w:rFonts w:ascii="Arial" w:hAnsi="Arial" w:cs="Arial"/>
+          <w:sz w:val="24"/>
+          <w:szCs w:val="24"/>
+          <w:shd w:val="clear" w:color="auto" w:fill="FFFFFF"/>
+        </w:rPr>
+        <w:t>XStream</w:t>
+      </w:r>
+      <w:proofErr w:type="spellEnd"/>
+      <w:r>
+        <w:rPr>
+          <w:rFonts w:ascii="Arial" w:hAnsi="Arial" w:cs="Arial"/>
+          <w:sz w:val="24"/>
+          <w:szCs w:val="24"/>
+          <w:shd w:val="clear" w:color="auto" w:fill="FFFFFF"/>
+        </w:rPr>
+        <w:t>.</w:t>
       </w:r>
     </w:p>
     <w:p>
@@ -3274,14 +3735,25 @@
           <w:szCs w:val="24"/>
         </w:rPr>
       </w:pPr>
-      <w:r>
-        <w:rPr>
-          <w:rFonts w:ascii="Arial" w:hAnsi="Arial" w:cs="Arial"/>
-          <w:b/>
-          <w:sz w:val="24"/>
-          <w:szCs w:val="24"/>
-        </w:rPr>
-        <w:t xml:space="preserve">WEB : </w:t>
+      <w:proofErr w:type="gramStart"/>
+      <w:r>
+        <w:rPr>
+          <w:rFonts w:ascii="Arial" w:hAnsi="Arial" w:cs="Arial"/>
+          <w:b/>
+          <w:sz w:val="24"/>
+          <w:szCs w:val="24"/>
+        </w:rPr>
+        <w:t>WEB :</w:t>
+      </w:r>
+      <w:proofErr w:type="gramEnd"/>
+      <w:r>
+        <w:rPr>
+          <w:rFonts w:ascii="Arial" w:hAnsi="Arial" w:cs="Arial"/>
+          <w:b/>
+          <w:sz w:val="24"/>
+          <w:szCs w:val="24"/>
+        </w:rPr>
+        <w:t xml:space="preserve"> </w:t>
       </w:r>
       <w:r>
         <w:rPr>
@@ -3309,7 +3781,27 @@
           <w:szCs w:val="24"/>
           <w:shd w:val="clear" w:color="auto" w:fill="FFFFFF"/>
         </w:rPr>
-        <w:t> layer consists of the Web, Web-Servlet, WebSocket and Web-Portlet modules.</w:t>
+        <w:t xml:space="preserve"> layer consists of the Web, Web-Servlet, </w:t>
+      </w:r>
+      <w:proofErr w:type="spellStart"/>
+      <w:r>
+        <w:rPr>
+          <w:rFonts w:ascii="Arial" w:hAnsi="Arial" w:cs="Arial"/>
+          <w:sz w:val="24"/>
+          <w:szCs w:val="24"/>
+          <w:shd w:val="clear" w:color="auto" w:fill="FFFFFF"/>
+        </w:rPr>
+        <w:t>WebSocket</w:t>
+      </w:r>
+      <w:proofErr w:type="spellEnd"/>
+      <w:r>
+        <w:rPr>
+          <w:rFonts w:ascii="Arial" w:hAnsi="Arial" w:cs="Arial"/>
+          <w:sz w:val="24"/>
+          <w:szCs w:val="24"/>
+          <w:shd w:val="clear" w:color="auto" w:fill="FFFFFF"/>
+        </w:rPr>
+        <w:t xml:space="preserve"> and Web-Portlet modules.</w:t>
       </w:r>
     </w:p>
     <w:p>
@@ -3374,7 +3866,49 @@
           <w:szCs w:val="24"/>
           <w:shd w:val="clear" w:color="auto" w:fill="FFFFFF"/>
         </w:rPr>
-        <w:t>such as multipart file-upload functionality and the initialization of the IoC container using servlet listeners and a web-oriented application context. It also contains the web-related parts of Spring’s remoting support.</w:t>
+        <w:t xml:space="preserve">such as multipart file-upload functionality and the initialization of the </w:t>
+      </w:r>
+      <w:proofErr w:type="spellStart"/>
+      <w:proofErr w:type="gramStart"/>
+      <w:r>
+        <w:rPr>
+          <w:rFonts w:ascii="Arial" w:hAnsi="Arial" w:cs="Arial"/>
+          <w:sz w:val="24"/>
+          <w:szCs w:val="24"/>
+          <w:shd w:val="clear" w:color="auto" w:fill="FFFFFF"/>
+        </w:rPr>
+        <w:t>IoC</w:t>
+      </w:r>
+      <w:proofErr w:type="spellEnd"/>
+      <w:proofErr w:type="gramEnd"/>
+      <w:r>
+        <w:rPr>
+          <w:rFonts w:ascii="Arial" w:hAnsi="Arial" w:cs="Arial"/>
+          <w:sz w:val="24"/>
+          <w:szCs w:val="24"/>
+          <w:shd w:val="clear" w:color="auto" w:fill="FFFFFF"/>
+        </w:rPr>
+        <w:t xml:space="preserve"> container using servlet listeners and a web-oriented application context. It also contains the web-related parts of </w:t>
+      </w:r>
+      <w:proofErr w:type="gramStart"/>
+      <w:r>
+        <w:rPr>
+          <w:rFonts w:ascii="Arial" w:hAnsi="Arial" w:cs="Arial"/>
+          <w:sz w:val="24"/>
+          <w:szCs w:val="24"/>
+          <w:shd w:val="clear" w:color="auto" w:fill="FFFFFF"/>
+        </w:rPr>
+        <w:t>Spring’s</w:t>
+      </w:r>
+      <w:proofErr w:type="gramEnd"/>
+      <w:r>
+        <w:rPr>
+          <w:rFonts w:ascii="Arial" w:hAnsi="Arial" w:cs="Arial"/>
+          <w:sz w:val="24"/>
+          <w:szCs w:val="24"/>
+          <w:shd w:val="clear" w:color="auto" w:fill="FFFFFF"/>
+        </w:rPr>
+        <w:t xml:space="preserve"> remoting support.</w:t>
       </w:r>
     </w:p>
     <w:p>
@@ -3430,7 +3964,29 @@
           <w:szCs w:val="24"/>
           <w:shd w:val="clear" w:color="auto" w:fill="FFFFFF"/>
         </w:rPr>
-        <w:t xml:space="preserve">contains Spring’s </w:t>
+        <w:t xml:space="preserve">contains </w:t>
+      </w:r>
+      <w:proofErr w:type="gramStart"/>
+      <w:r>
+        <w:rPr>
+          <w:rFonts w:ascii="Arial" w:hAnsi="Arial" w:cs="Arial"/>
+          <w:color w:val="0070C0"/>
+          <w:sz w:val="24"/>
+          <w:szCs w:val="24"/>
+          <w:shd w:val="clear" w:color="auto" w:fill="FFFFFF"/>
+        </w:rPr>
+        <w:t>Spring’s</w:t>
+      </w:r>
+      <w:proofErr w:type="gramEnd"/>
+      <w:r>
+        <w:rPr>
+          <w:rFonts w:ascii="Arial" w:hAnsi="Arial" w:cs="Arial"/>
+          <w:color w:val="0070C0"/>
+          <w:sz w:val="24"/>
+          <w:szCs w:val="24"/>
+          <w:shd w:val="clear" w:color="auto" w:fill="FFFFFF"/>
+        </w:rPr>
+        <w:t xml:space="preserve"> </w:t>
       </w:r>
       <w:r>
         <w:rPr>
@@ -3726,7 +4282,29 @@
           <w:szCs w:val="24"/>
           <w:shd w:val="clear" w:color="auto" w:fill="FFFFFF"/>
         </w:rPr>
-        <w:t xml:space="preserve">and pointcuts </w:t>
+        <w:t xml:space="preserve">and </w:t>
+      </w:r>
+      <w:proofErr w:type="spellStart"/>
+      <w:r>
+        <w:rPr>
+          <w:rFonts w:ascii="Arial" w:hAnsi="Arial" w:cs="Arial"/>
+          <w:color w:val="0070C0"/>
+          <w:sz w:val="24"/>
+          <w:szCs w:val="24"/>
+          <w:shd w:val="clear" w:color="auto" w:fill="FFFFFF"/>
+        </w:rPr>
+        <w:t>pointcuts</w:t>
+      </w:r>
+      <w:proofErr w:type="spellEnd"/>
+      <w:r>
+        <w:rPr>
+          <w:rFonts w:ascii="Arial" w:hAnsi="Arial" w:cs="Arial"/>
+          <w:color w:val="0070C0"/>
+          <w:sz w:val="24"/>
+          <w:szCs w:val="24"/>
+          <w:shd w:val="clear" w:color="auto" w:fill="FFFFFF"/>
+        </w:rPr>
+        <w:t xml:space="preserve"> </w:t>
       </w:r>
       <w:r>
         <w:rPr>
@@ -3810,7 +4388,29 @@
           <w:szCs w:val="24"/>
           <w:shd w:val="clear" w:color="auto" w:fill="FFFFFF"/>
         </w:rPr>
-        <w:t>class instrumentation support and classloader implementations</w:t>
+        <w:t xml:space="preserve">class instrumentation support and </w:t>
+      </w:r>
+      <w:proofErr w:type="spellStart"/>
+      <w:r>
+        <w:rPr>
+          <w:rFonts w:ascii="Arial" w:hAnsi="Arial" w:cs="Arial"/>
+          <w:color w:val="0070C0"/>
+          <w:sz w:val="24"/>
+          <w:szCs w:val="24"/>
+          <w:shd w:val="clear" w:color="auto" w:fill="FFFFFF"/>
+        </w:rPr>
+        <w:t>classloader</w:t>
+      </w:r>
+      <w:proofErr w:type="spellEnd"/>
+      <w:r>
+        <w:rPr>
+          <w:rFonts w:ascii="Arial" w:hAnsi="Arial" w:cs="Arial"/>
+          <w:color w:val="0070C0"/>
+          <w:sz w:val="24"/>
+          <w:szCs w:val="24"/>
+          <w:shd w:val="clear" w:color="auto" w:fill="FFFFFF"/>
+        </w:rPr>
+        <w:t xml:space="preserve"> implementations</w:t>
       </w:r>
       <w:r>
         <w:rPr>
@@ -3951,6 +4551,7 @@
           <w:szCs w:val="24"/>
         </w:rPr>
       </w:pPr>
+      <w:proofErr w:type="gramStart"/>
       <w:r>
         <w:rPr>
           <w:rFonts w:ascii="Arial" w:hAnsi="Arial" w:cs="Arial"/>
@@ -3968,7 +4569,17 @@
           <w:szCs w:val="24"/>
           <w:shd w:val="clear" w:color="auto" w:fill="FFFFFF"/>
         </w:rPr>
-        <w:t xml:space="preserve"> : the </w:t>
+        <w:t xml:space="preserve"> :</w:t>
+      </w:r>
+      <w:proofErr w:type="gramEnd"/>
+      <w:r>
+        <w:rPr>
+          <w:rFonts w:ascii="Arial" w:hAnsi="Arial" w:cs="Arial"/>
+          <w:sz w:val="24"/>
+          <w:szCs w:val="24"/>
+          <w:shd w:val="clear" w:color="auto" w:fill="FFFFFF"/>
+        </w:rPr>
+        <w:t xml:space="preserve"> the </w:t>
       </w:r>
       <w:r>
         <w:rPr>
@@ -4006,7 +4617,27 @@
           <w:szCs w:val="24"/>
           <w:shd w:val="clear" w:color="auto" w:fill="FFFFFF"/>
         </w:rPr>
-        <w:t xml:space="preserve">with Junit and TestNG. </w:t>
+        <w:t xml:space="preserve">with Junit and </w:t>
+      </w:r>
+      <w:proofErr w:type="spellStart"/>
+      <w:r>
+        <w:rPr>
+          <w:rFonts w:ascii="Arial" w:hAnsi="Arial" w:cs="Arial"/>
+          <w:sz w:val="24"/>
+          <w:szCs w:val="24"/>
+          <w:shd w:val="clear" w:color="auto" w:fill="FFFFFF"/>
+        </w:rPr>
+        <w:t>TestNG</w:t>
+      </w:r>
+      <w:proofErr w:type="spellEnd"/>
+      <w:r>
+        <w:rPr>
+          <w:rFonts w:ascii="Arial" w:hAnsi="Arial" w:cs="Arial"/>
+          <w:sz w:val="24"/>
+          <w:szCs w:val="24"/>
+          <w:shd w:val="clear" w:color="auto" w:fill="FFFFFF"/>
+        </w:rPr>
+        <w:t xml:space="preserve">. </w:t>
       </w:r>
       <w:r>
         <w:rPr>
@@ -4024,7 +4655,27 @@
           <w:szCs w:val="24"/>
           <w:shd w:val="clear" w:color="auto" w:fill="FFFFFF"/>
         </w:rPr>
-        <w:t xml:space="preserve"> (seperately)</w:t>
+        <w:t xml:space="preserve"> (</w:t>
+      </w:r>
+      <w:proofErr w:type="spellStart"/>
+      <w:r>
+        <w:rPr>
+          <w:rFonts w:ascii="Arial" w:hAnsi="Arial" w:cs="Arial"/>
+          <w:sz w:val="24"/>
+          <w:szCs w:val="24"/>
+          <w:shd w:val="clear" w:color="auto" w:fill="FFFFFF"/>
+        </w:rPr>
+        <w:t>seperately</w:t>
+      </w:r>
+      <w:proofErr w:type="spellEnd"/>
+      <w:r>
+        <w:rPr>
+          <w:rFonts w:ascii="Arial" w:hAnsi="Arial" w:cs="Arial"/>
+          <w:sz w:val="24"/>
+          <w:szCs w:val="24"/>
+          <w:shd w:val="clear" w:color="auto" w:fill="FFFFFF"/>
+        </w:rPr>
+        <w:t>)</w:t>
       </w:r>
       <w:r>
         <w:rPr>
@@ -4244,15 +4895,27 @@
         </w:rPr>
         <w:t xml:space="preserve">. </w:t>
       </w:r>
-      <w:r>
-        <w:rPr>
-          <w:rFonts w:ascii="Arial" w:hAnsi="Arial" w:cs="Arial"/>
-          <w:color w:val="000000" w:themeColor="text1"/>
-          <w:sz w:val="24"/>
-          <w:szCs w:val="24"/>
-          <w:shd w:val="clear" w:color="auto" w:fill="FFFFFF"/>
-        </w:rPr>
-        <w:t xml:space="preserve">only through </w:t>
+      <w:proofErr w:type="gramStart"/>
+      <w:r>
+        <w:rPr>
+          <w:rFonts w:ascii="Arial" w:hAnsi="Arial" w:cs="Arial"/>
+          <w:color w:val="000000" w:themeColor="text1"/>
+          <w:sz w:val="24"/>
+          <w:szCs w:val="24"/>
+          <w:shd w:val="clear" w:color="auto" w:fill="FFFFFF"/>
+        </w:rPr>
+        <w:t>only</w:t>
+      </w:r>
+      <w:proofErr w:type="gramEnd"/>
+      <w:r>
+        <w:rPr>
+          <w:rFonts w:ascii="Arial" w:hAnsi="Arial" w:cs="Arial"/>
+          <w:color w:val="000000" w:themeColor="text1"/>
+          <w:sz w:val="24"/>
+          <w:szCs w:val="24"/>
+          <w:shd w:val="clear" w:color="auto" w:fill="FFFFFF"/>
+        </w:rPr>
+        <w:t xml:space="preserve"> through </w:t>
       </w:r>
       <w:r>
         <w:rPr>
@@ -4510,7 +5173,27 @@
           <w:sz w:val="24"/>
           <w:szCs w:val="24"/>
         </w:rPr>
-        <w:t xml:space="preserve">calls liberaries or frameworks but with </w:t>
+        <w:t xml:space="preserve">calls </w:t>
+      </w:r>
+      <w:proofErr w:type="spellStart"/>
+      <w:r>
+        <w:rPr>
+          <w:rFonts w:ascii="Arial" w:hAnsi="Arial" w:cs="Arial"/>
+          <w:color w:val="000000" w:themeColor="text1"/>
+          <w:sz w:val="24"/>
+          <w:szCs w:val="24"/>
+        </w:rPr>
+        <w:t>liberaries</w:t>
+      </w:r>
+      <w:proofErr w:type="spellEnd"/>
+      <w:r>
+        <w:rPr>
+          <w:rFonts w:ascii="Arial" w:hAnsi="Arial" w:cs="Arial"/>
+          <w:color w:val="000000" w:themeColor="text1"/>
+          <w:sz w:val="24"/>
+          <w:szCs w:val="24"/>
+        </w:rPr>
+        <w:t xml:space="preserve"> or frameworks but with </w:t>
       </w:r>
       <w:r>
         <w:rPr>
@@ -4642,6 +5325,7 @@
         </w:rPr>
         <w:t xml:space="preserve">the object in another object. It maintains the overall lifecycle of an </w:t>
       </w:r>
+      <w:proofErr w:type="gramStart"/>
       <w:r>
         <w:rPr>
           <w:rFonts w:ascii="Arial" w:hAnsi="Arial" w:cs="Arial"/>
@@ -4658,7 +5342,17 @@
           <w:sz w:val="24"/>
           <w:szCs w:val="24"/>
         </w:rPr>
-        <w:t>(from creation to destruction).</w:t>
+        <w:t>(</w:t>
+      </w:r>
+      <w:proofErr w:type="gramEnd"/>
+      <w:r>
+        <w:rPr>
+          <w:rFonts w:ascii="Arial" w:hAnsi="Arial" w:cs="Arial"/>
+          <w:color w:val="000000" w:themeColor="text1"/>
+          <w:sz w:val="24"/>
+          <w:szCs w:val="24"/>
+        </w:rPr>
+        <w:t>from creation to destruction).</w:t>
       </w:r>
       <w:r>
         <w:rPr>
@@ -4702,14 +5396,25 @@
         </w:rPr>
         <w:tab/>
       </w:r>
-      <w:r>
-        <w:rPr>
-          <w:rFonts w:ascii="Arial" w:hAnsi="Arial" w:cs="Arial"/>
-          <w:color w:val="000000" w:themeColor="text1"/>
-          <w:sz w:val="24"/>
-          <w:szCs w:val="24"/>
-        </w:rPr>
-        <w:t xml:space="preserve">for this, </w:t>
+      <w:proofErr w:type="gramStart"/>
+      <w:r>
+        <w:rPr>
+          <w:rFonts w:ascii="Arial" w:hAnsi="Arial" w:cs="Arial"/>
+          <w:color w:val="000000" w:themeColor="text1"/>
+          <w:sz w:val="24"/>
+          <w:szCs w:val="24"/>
+        </w:rPr>
+        <w:t>for</w:t>
+      </w:r>
+      <w:proofErr w:type="gramEnd"/>
+      <w:r>
+        <w:rPr>
+          <w:rFonts w:ascii="Arial" w:hAnsi="Arial" w:cs="Arial"/>
+          <w:color w:val="000000" w:themeColor="text1"/>
+          <w:sz w:val="24"/>
+          <w:szCs w:val="24"/>
+        </w:rPr>
+        <w:t xml:space="preserve"> this, </w:t>
       </w:r>
       <w:r>
         <w:rPr>
@@ -4756,6 +5461,7 @@
           <w:szCs w:val="24"/>
         </w:rPr>
       </w:pPr>
+      <w:proofErr w:type="gramStart"/>
       <w:r>
         <w:rPr>
           <w:rFonts w:ascii="Arial" w:hAnsi="Arial" w:cs="Arial"/>
@@ -4773,7 +5479,17 @@
           <w:sz w:val="24"/>
           <w:szCs w:val="24"/>
         </w:rPr>
-        <w:t xml:space="preserve">: </w:t>
+        <w:t>:</w:t>
+      </w:r>
+      <w:proofErr w:type="gramEnd"/>
+      <w:r>
+        <w:rPr>
+          <w:rFonts w:ascii="Arial" w:hAnsi="Arial" w:cs="Arial"/>
+          <w:color w:val="000000" w:themeColor="text1"/>
+          <w:sz w:val="24"/>
+          <w:szCs w:val="24"/>
+        </w:rPr>
+        <w:t xml:space="preserve"> </w:t>
       </w:r>
       <w:r>
         <w:rPr>
@@ -4864,15 +5580,28 @@
           <w:szCs w:val="24"/>
         </w:rPr>
       </w:pPr>
-      <w:r>
-        <w:rPr>
-          <w:rFonts w:ascii="Arial" w:hAnsi="Arial" w:cs="Arial"/>
-          <w:b/>
-          <w:color w:val="000000" w:themeColor="text1"/>
-          <w:sz w:val="24"/>
-          <w:szCs w:val="24"/>
-        </w:rPr>
-        <w:t xml:space="preserve">Config </w:t>
+      <w:proofErr w:type="spellStart"/>
+      <w:proofErr w:type="gramStart"/>
+      <w:r>
+        <w:rPr>
+          <w:rFonts w:ascii="Arial" w:hAnsi="Arial" w:cs="Arial"/>
+          <w:b/>
+          <w:color w:val="000000" w:themeColor="text1"/>
+          <w:sz w:val="24"/>
+          <w:szCs w:val="24"/>
+        </w:rPr>
+        <w:t>Config</w:t>
+      </w:r>
+      <w:proofErr w:type="spellEnd"/>
+      <w:r>
+        <w:rPr>
+          <w:rFonts w:ascii="Arial" w:hAnsi="Arial" w:cs="Arial"/>
+          <w:b/>
+          <w:color w:val="000000" w:themeColor="text1"/>
+          <w:sz w:val="24"/>
+          <w:szCs w:val="24"/>
+        </w:rPr>
+        <w:t xml:space="preserve"> </w:t>
       </w:r>
       <w:r>
         <w:rPr>
@@ -4882,6 +5611,7 @@
         </w:rPr>
         <w:t>:</w:t>
       </w:r>
+      <w:proofErr w:type="gramEnd"/>
       <w:r>
         <w:rPr>
           <w:rFonts w:ascii="Arial" w:hAnsi="Arial" w:cs="Arial"/>
@@ -4890,14 +5620,25 @@
         </w:rPr>
         <w:t xml:space="preserve"> (</w:t>
       </w:r>
-      <w:r>
-        <w:rPr>
-          <w:rFonts w:ascii="Arial" w:hAnsi="Arial" w:cs="Arial"/>
-          <w:color w:val="0070C0"/>
-          <w:sz w:val="24"/>
-          <w:szCs w:val="24"/>
-        </w:rPr>
-        <w:t>config files or XML configuration</w:t>
+      <w:proofErr w:type="spellStart"/>
+      <w:r>
+        <w:rPr>
+          <w:rFonts w:ascii="Arial" w:hAnsi="Arial" w:cs="Arial"/>
+          <w:color w:val="0070C0"/>
+          <w:sz w:val="24"/>
+          <w:szCs w:val="24"/>
+        </w:rPr>
+        <w:t>config</w:t>
+      </w:r>
+      <w:proofErr w:type="spellEnd"/>
+      <w:r>
+        <w:rPr>
+          <w:rFonts w:ascii="Arial" w:hAnsi="Arial" w:cs="Arial"/>
+          <w:color w:val="0070C0"/>
+          <w:sz w:val="24"/>
+          <w:szCs w:val="24"/>
+        </w:rPr>
+        <w:t xml:space="preserve"> files or XML configuration</w:t>
       </w:r>
       <w:r>
         <w:rPr>
@@ -5027,7 +5768,29 @@
           <w:sz w:val="24"/>
           <w:szCs w:val="24"/>
         </w:rPr>
-        <w:t xml:space="preserve">Application context : </w:t>
+        <w:t xml:space="preserve">Application </w:t>
+      </w:r>
+      <w:proofErr w:type="gramStart"/>
+      <w:r>
+        <w:rPr>
+          <w:rFonts w:ascii="Arial" w:hAnsi="Arial" w:cs="Arial"/>
+          <w:b/>
+          <w:color w:val="000000" w:themeColor="text1"/>
+          <w:sz w:val="24"/>
+          <w:szCs w:val="24"/>
+        </w:rPr>
+        <w:t>context :</w:t>
+      </w:r>
+      <w:proofErr w:type="gramEnd"/>
+      <w:r>
+        <w:rPr>
+          <w:rFonts w:ascii="Arial" w:hAnsi="Arial" w:cs="Arial"/>
+          <w:b/>
+          <w:color w:val="000000" w:themeColor="text1"/>
+          <w:sz w:val="24"/>
+          <w:szCs w:val="24"/>
+        </w:rPr>
+        <w:t xml:space="preserve"> </w:t>
       </w:r>
       <w:r>
         <w:rPr>
@@ -5076,14 +5839,25 @@
         </w:rPr>
         <w:t xml:space="preserve"> It adds easier integration with </w:t>
       </w:r>
-      <w:r>
-        <w:rPr>
-          <w:rFonts w:ascii="Arial" w:hAnsi="Arial" w:cs="Arial"/>
-          <w:color w:val="0070C0"/>
-          <w:sz w:val="24"/>
-          <w:szCs w:val="24"/>
-        </w:rPr>
-        <w:t xml:space="preserve">Spring’s AOP </w:t>
+      <w:proofErr w:type="gramStart"/>
+      <w:r>
+        <w:rPr>
+          <w:rFonts w:ascii="Arial" w:hAnsi="Arial" w:cs="Arial"/>
+          <w:color w:val="0070C0"/>
+          <w:sz w:val="24"/>
+          <w:szCs w:val="24"/>
+        </w:rPr>
+        <w:t>Spring’s</w:t>
+      </w:r>
+      <w:proofErr w:type="gramEnd"/>
+      <w:r>
+        <w:rPr>
+          <w:rFonts w:ascii="Arial" w:hAnsi="Arial" w:cs="Arial"/>
+          <w:color w:val="0070C0"/>
+          <w:sz w:val="24"/>
+          <w:szCs w:val="24"/>
+        </w:rPr>
+        <w:t xml:space="preserve"> AOP </w:t>
       </w:r>
       <w:r>
         <w:rPr>
@@ -5094,14 +5868,25 @@
         </w:rPr>
         <w:t xml:space="preserve">features such as </w:t>
       </w:r>
-      <w:r>
-        <w:rPr>
-          <w:rFonts w:ascii="Arial" w:hAnsi="Arial" w:cs="Arial"/>
-          <w:color w:val="0070C0"/>
-          <w:sz w:val="24"/>
-          <w:szCs w:val="24"/>
-        </w:rPr>
-        <w:t xml:space="preserve">WebApplicationContext </w:t>
+      <w:proofErr w:type="spellStart"/>
+      <w:r>
+        <w:rPr>
+          <w:rFonts w:ascii="Arial" w:hAnsi="Arial" w:cs="Arial"/>
+          <w:color w:val="0070C0"/>
+          <w:sz w:val="24"/>
+          <w:szCs w:val="24"/>
+        </w:rPr>
+        <w:t>WebApplicationContext</w:t>
+      </w:r>
+      <w:proofErr w:type="spellEnd"/>
+      <w:r>
+        <w:rPr>
+          <w:rFonts w:ascii="Arial" w:hAnsi="Arial" w:cs="Arial"/>
+          <w:color w:val="0070C0"/>
+          <w:sz w:val="24"/>
+          <w:szCs w:val="24"/>
+        </w:rPr>
+        <w:t xml:space="preserve"> </w:t>
       </w:r>
       <w:r>
         <w:rPr>
@@ -5124,14 +5909,25 @@
           <w:szCs w:val="24"/>
         </w:rPr>
       </w:pPr>
-      <w:r>
-        <w:rPr>
-          <w:rFonts w:ascii="Arial" w:hAnsi="Arial" w:cs="Arial"/>
-          <w:color w:val="000000" w:themeColor="text1"/>
-          <w:sz w:val="24"/>
-          <w:szCs w:val="24"/>
-        </w:rPr>
-        <w:t xml:space="preserve">this context basically extends the </w:t>
+      <w:proofErr w:type="gramStart"/>
+      <w:r>
+        <w:rPr>
+          <w:rFonts w:ascii="Arial" w:hAnsi="Arial" w:cs="Arial"/>
+          <w:color w:val="000000" w:themeColor="text1"/>
+          <w:sz w:val="24"/>
+          <w:szCs w:val="24"/>
+        </w:rPr>
+        <w:t>this</w:t>
+      </w:r>
+      <w:proofErr w:type="gramEnd"/>
+      <w:r>
+        <w:rPr>
+          <w:rFonts w:ascii="Arial" w:hAnsi="Arial" w:cs="Arial"/>
+          <w:color w:val="000000" w:themeColor="text1"/>
+          <w:sz w:val="24"/>
+          <w:szCs w:val="24"/>
+        </w:rPr>
+        <w:t xml:space="preserve"> context basically extends the </w:t>
       </w:r>
       <w:r>
         <w:rPr>
@@ -5159,7 +5955,27 @@
           <w:sz w:val="24"/>
           <w:szCs w:val="24"/>
         </w:rPr>
-        <w:t xml:space="preserve">It also has some additional properties but as AC is an interface we can not create its </w:t>
+        <w:t xml:space="preserve">It also has some additional properties but as AC is an interface we </w:t>
+      </w:r>
+      <w:proofErr w:type="spellStart"/>
+      <w:r>
+        <w:rPr>
+          <w:rFonts w:ascii="Arial" w:hAnsi="Arial" w:cs="Arial"/>
+          <w:color w:val="000000" w:themeColor="text1"/>
+          <w:sz w:val="24"/>
+          <w:szCs w:val="24"/>
+        </w:rPr>
+        <w:t>can not</w:t>
+      </w:r>
+      <w:proofErr w:type="spellEnd"/>
+      <w:r>
+        <w:rPr>
+          <w:rFonts w:ascii="Arial" w:hAnsi="Arial" w:cs="Arial"/>
+          <w:color w:val="000000" w:themeColor="text1"/>
+          <w:sz w:val="24"/>
+          <w:szCs w:val="24"/>
+        </w:rPr>
+        <w:t xml:space="preserve"> create its </w:t>
       </w:r>
       <w:r>
         <w:rPr>
@@ -5221,15 +6037,27 @@
           <w:szCs w:val="24"/>
         </w:rPr>
       </w:pPr>
-      <w:r>
-        <w:rPr>
-          <w:rFonts w:ascii="Arial" w:hAnsi="Arial" w:cs="Arial"/>
-          <w:b/>
-          <w:color w:val="000000" w:themeColor="text1"/>
-          <w:sz w:val="24"/>
-          <w:szCs w:val="24"/>
-        </w:rPr>
-        <w:t xml:space="preserve">AnnotationConfigApplicationContext, </w:t>
+      <w:proofErr w:type="spellStart"/>
+      <w:r>
+        <w:rPr>
+          <w:rFonts w:ascii="Arial" w:hAnsi="Arial" w:cs="Arial"/>
+          <w:b/>
+          <w:color w:val="000000" w:themeColor="text1"/>
+          <w:sz w:val="24"/>
+          <w:szCs w:val="24"/>
+        </w:rPr>
+        <w:t>AnnotationConfigApplicationContext</w:t>
+      </w:r>
+      <w:proofErr w:type="spellEnd"/>
+      <w:r>
+        <w:rPr>
+          <w:rFonts w:ascii="Arial" w:hAnsi="Arial" w:cs="Arial"/>
+          <w:b/>
+          <w:color w:val="000000" w:themeColor="text1"/>
+          <w:sz w:val="24"/>
+          <w:szCs w:val="24"/>
+        </w:rPr>
+        <w:t xml:space="preserve">, </w:t>
       </w:r>
       <w:r>
         <w:rPr>
@@ -5256,15 +6084,27 @@
           <w:szCs w:val="24"/>
         </w:rPr>
       </w:pPr>
-      <w:r>
-        <w:rPr>
-          <w:rFonts w:ascii="Arial" w:hAnsi="Arial" w:cs="Arial"/>
-          <w:b/>
-          <w:color w:val="000000" w:themeColor="text1"/>
-          <w:sz w:val="24"/>
-          <w:szCs w:val="24"/>
-        </w:rPr>
-        <w:t xml:space="preserve">FileSystemXMLApplicationContext. </w:t>
+      <w:proofErr w:type="spellStart"/>
+      <w:r>
+        <w:rPr>
+          <w:rFonts w:ascii="Arial" w:hAnsi="Arial" w:cs="Arial"/>
+          <w:b/>
+          <w:color w:val="000000" w:themeColor="text1"/>
+          <w:sz w:val="24"/>
+          <w:szCs w:val="24"/>
+        </w:rPr>
+        <w:t>FileSystemXMLApplicationContext</w:t>
+      </w:r>
+      <w:proofErr w:type="spellEnd"/>
+      <w:r>
+        <w:rPr>
+          <w:rFonts w:ascii="Arial" w:hAnsi="Arial" w:cs="Arial"/>
+          <w:b/>
+          <w:color w:val="000000" w:themeColor="text1"/>
+          <w:sz w:val="24"/>
+          <w:szCs w:val="24"/>
+        </w:rPr>
+        <w:t xml:space="preserve">. </w:t>
       </w:r>
       <w:r>
         <w:rPr>
@@ -5323,15 +6163,27 @@
           <w:szCs w:val="24"/>
         </w:rPr>
       </w:pPr>
-      <w:r>
-        <w:rPr>
-          <w:rFonts w:ascii="Arial" w:hAnsi="Arial" w:cs="Arial"/>
-          <w:b/>
-          <w:color w:val="000000" w:themeColor="text1"/>
-          <w:sz w:val="24"/>
-          <w:szCs w:val="24"/>
-        </w:rPr>
-        <w:t xml:space="preserve">ClasspathXMLApplicationContext </w:t>
+      <w:proofErr w:type="spellStart"/>
+      <w:r>
+        <w:rPr>
+          <w:rFonts w:ascii="Arial" w:hAnsi="Arial" w:cs="Arial"/>
+          <w:b/>
+          <w:color w:val="000000" w:themeColor="text1"/>
+          <w:sz w:val="24"/>
+          <w:szCs w:val="24"/>
+        </w:rPr>
+        <w:t>ClasspathXMLApplicationContext</w:t>
+      </w:r>
+      <w:proofErr w:type="spellEnd"/>
+      <w:r>
+        <w:rPr>
+          <w:rFonts w:ascii="Arial" w:hAnsi="Arial" w:cs="Arial"/>
+          <w:b/>
+          <w:color w:val="000000" w:themeColor="text1"/>
+          <w:sz w:val="24"/>
+          <w:szCs w:val="24"/>
+        </w:rPr>
+        <w:t xml:space="preserve"> </w:t>
       </w:r>
       <w:r>
         <w:rPr>
@@ -5360,6 +6212,7 @@
         </w:rPr>
         <w:t xml:space="preserve">from java </w:t>
       </w:r>
+      <w:proofErr w:type="spellStart"/>
       <w:r>
         <w:rPr>
           <w:rFonts w:ascii="Arial" w:hAnsi="Arial" w:cs="Arial"/>
@@ -5369,6 +6222,7 @@
         </w:rPr>
         <w:t>classpath</w:t>
       </w:r>
+      <w:proofErr w:type="spellEnd"/>
       <w:r>
         <w:rPr>
           <w:rFonts w:ascii="Arial" w:hAnsi="Arial" w:cs="Arial"/>
@@ -5395,6 +6249,7 @@
           <w:szCs w:val="24"/>
         </w:rPr>
       </w:pPr>
+      <w:proofErr w:type="spellStart"/>
       <w:r>
         <w:rPr>
           <w:rFonts w:ascii="Arial" w:hAnsi="Arial" w:cs="Arial"/>
@@ -5405,6 +6260,7 @@
         </w:rPr>
         <w:t>AnnotationConfigApplicationContext</w:t>
       </w:r>
+      <w:proofErr w:type="spellEnd"/>
       <w:r>
         <w:rPr>
           <w:rFonts w:ascii="Arial" w:hAnsi="Arial" w:cs="Arial"/>
@@ -5451,8 +6307,6 @@
         </w:rPr>
         <w:t xml:space="preserve"> </w:t>
       </w:r>
-      <w:bookmarkStart w:id="0" w:name="_GoBack"/>
-      <w:bookmarkEnd w:id="0"/>
       <w:r>
         <w:rPr>
           <w:rFonts w:ascii="Arial" w:hAnsi="Arial" w:cs="Arial"/>
@@ -5497,6 +6351,7 @@
           <w:szCs w:val="24"/>
         </w:rPr>
       </w:pPr>
+      <w:proofErr w:type="spellStart"/>
       <w:r>
         <w:rPr>
           <w:rFonts w:ascii="Arial" w:hAnsi="Arial" w:cs="Arial"/>
@@ -5507,6 +6362,7 @@
         </w:rPr>
         <w:t>FileSystemXMLApplicationContext</w:t>
       </w:r>
+      <w:proofErr w:type="spellEnd"/>
       <w:r>
         <w:rPr>
           <w:rFonts w:ascii="Arial" w:hAnsi="Arial" w:cs="Arial"/>
@@ -5560,7 +6416,27 @@
           <w:sz w:val="24"/>
           <w:szCs w:val="24"/>
         </w:rPr>
-        <w:t>. We searching any config file from file system we use this context.</w:t>
+        <w:t xml:space="preserve">. We searching any </w:t>
+      </w:r>
+      <w:proofErr w:type="spellStart"/>
+      <w:r>
+        <w:rPr>
+          <w:rFonts w:ascii="Arial" w:hAnsi="Arial" w:cs="Arial"/>
+          <w:color w:val="000000" w:themeColor="text1"/>
+          <w:sz w:val="24"/>
+          <w:szCs w:val="24"/>
+        </w:rPr>
+        <w:t>config</w:t>
+      </w:r>
+      <w:proofErr w:type="spellEnd"/>
+      <w:r>
+        <w:rPr>
+          <w:rFonts w:ascii="Arial" w:hAnsi="Arial" w:cs="Arial"/>
+          <w:color w:val="000000" w:themeColor="text1"/>
+          <w:sz w:val="24"/>
+          <w:szCs w:val="24"/>
+        </w:rPr>
+        <w:t xml:space="preserve"> file from file system we use this context.</w:t>
       </w:r>
     </w:p>
     <w:p>
@@ -5585,33 +6461,889 @@
         </w:rPr>
         <w:t xml:space="preserve">        </w:t>
       </w:r>
-      <w:r>
-        <w:rPr>
-          <w:rFonts w:ascii="Arial" w:hAnsi="Arial" w:cs="Arial"/>
-          <w:color w:val="000000" w:themeColor="text1"/>
-          <w:sz w:val="24"/>
-          <w:szCs w:val="24"/>
-        </w:rPr>
-        <w:t xml:space="preserve">but we mostly use </w:t>
-      </w:r>
-      <w:r>
-        <w:rPr>
-          <w:rFonts w:ascii="Arial" w:hAnsi="Arial" w:cs="Arial"/>
-          <w:color w:val="0070C0"/>
-          <w:sz w:val="24"/>
-          <w:szCs w:val="24"/>
-        </w:rPr>
-        <w:t xml:space="preserve">ClasspathXMLApplicationContext </w:t>
-      </w:r>
-      <w:r>
-        <w:rPr>
-          <w:rFonts w:ascii="Arial" w:hAnsi="Arial" w:cs="Arial"/>
-          <w:color w:val="000000" w:themeColor="text1"/>
-          <w:sz w:val="24"/>
-          <w:szCs w:val="24"/>
-        </w:rPr>
-        <w:t>because we write XML and keep them in classpath.</w:t>
-      </w:r>
+      <w:proofErr w:type="gramStart"/>
+      <w:r>
+        <w:rPr>
+          <w:rFonts w:ascii="Arial" w:hAnsi="Arial" w:cs="Arial"/>
+          <w:color w:val="000000" w:themeColor="text1"/>
+          <w:sz w:val="24"/>
+          <w:szCs w:val="24"/>
+        </w:rPr>
+        <w:t>but</w:t>
+      </w:r>
+      <w:proofErr w:type="gramEnd"/>
+      <w:r>
+        <w:rPr>
+          <w:rFonts w:ascii="Arial" w:hAnsi="Arial" w:cs="Arial"/>
+          <w:color w:val="000000" w:themeColor="text1"/>
+          <w:sz w:val="24"/>
+          <w:szCs w:val="24"/>
+        </w:rPr>
+        <w:t xml:space="preserve"> we mostly use </w:t>
+      </w:r>
+      <w:proofErr w:type="spellStart"/>
+      <w:r>
+        <w:rPr>
+          <w:rFonts w:ascii="Arial" w:hAnsi="Arial" w:cs="Arial"/>
+          <w:color w:val="0070C0"/>
+          <w:sz w:val="24"/>
+          <w:szCs w:val="24"/>
+        </w:rPr>
+        <w:t>ClasspathXMLApplicationContext</w:t>
+      </w:r>
+      <w:proofErr w:type="spellEnd"/>
+      <w:r>
+        <w:rPr>
+          <w:rFonts w:ascii="Arial" w:hAnsi="Arial" w:cs="Arial"/>
+          <w:color w:val="0070C0"/>
+          <w:sz w:val="24"/>
+          <w:szCs w:val="24"/>
+        </w:rPr>
+        <w:t xml:space="preserve"> </w:t>
+      </w:r>
+      <w:r>
+        <w:rPr>
+          <w:rFonts w:ascii="Arial" w:hAnsi="Arial" w:cs="Arial"/>
+          <w:color w:val="000000" w:themeColor="text1"/>
+          <w:sz w:val="24"/>
+          <w:szCs w:val="24"/>
+        </w:rPr>
+        <w:t xml:space="preserve">because we write XML and keep them in </w:t>
+      </w:r>
+      <w:proofErr w:type="spellStart"/>
+      <w:r>
+        <w:rPr>
+          <w:rFonts w:ascii="Arial" w:hAnsi="Arial" w:cs="Arial"/>
+          <w:color w:val="000000" w:themeColor="text1"/>
+          <w:sz w:val="24"/>
+          <w:szCs w:val="24"/>
+        </w:rPr>
+        <w:t>classpath</w:t>
+      </w:r>
+      <w:proofErr w:type="spellEnd"/>
+      <w:r>
+        <w:rPr>
+          <w:rFonts w:ascii="Arial" w:hAnsi="Arial" w:cs="Arial"/>
+          <w:color w:val="000000" w:themeColor="text1"/>
+          <w:sz w:val="24"/>
+          <w:szCs w:val="24"/>
+        </w:rPr>
+        <w:t>.</w:t>
+      </w:r>
+    </w:p>
+    <w:p>
+      <w:pPr>
+        <w:pStyle w:val="ListParagraph"/>
+        <w:ind w:left="1440"/>
+        <w:jc w:val="both"/>
+        <w:rPr>
+          <w:rFonts w:ascii="Arial" w:hAnsi="Arial" w:cs="Arial"/>
+          <w:color w:val="000000" w:themeColor="text1"/>
+          <w:sz w:val="24"/>
+          <w:szCs w:val="24"/>
+        </w:rPr>
+      </w:pPr>
+    </w:p>
+    <w:p>
+      <w:pPr>
+        <w:pStyle w:val="ListParagraph"/>
+        <w:ind w:left="1440"/>
+        <w:jc w:val="both"/>
+        <w:rPr>
+          <w:rFonts w:ascii="Arial" w:hAnsi="Arial" w:cs="Arial"/>
+          <w:color w:val="000000" w:themeColor="text1"/>
+          <w:sz w:val="24"/>
+          <w:szCs w:val="24"/>
+        </w:rPr>
+      </w:pPr>
+    </w:p>
+    <w:p>
+      <w:pPr>
+        <w:pStyle w:val="ListParagraph"/>
+        <w:ind w:left="1440"/>
+        <w:jc w:val="both"/>
+        <w:rPr>
+          <w:rFonts w:ascii="Arial" w:hAnsi="Arial" w:cs="Arial"/>
+          <w:color w:val="000000" w:themeColor="text1"/>
+          <w:sz w:val="24"/>
+          <w:szCs w:val="24"/>
+        </w:rPr>
+      </w:pPr>
+    </w:p>
+    <w:p>
+      <w:pPr>
+        <w:pStyle w:val="ListParagraph"/>
+        <w:ind w:left="1440"/>
+        <w:jc w:val="both"/>
+        <w:rPr>
+          <w:rFonts w:ascii="Arial" w:hAnsi="Arial" w:cs="Arial"/>
+          <w:color w:val="000000" w:themeColor="text1"/>
+          <w:sz w:val="24"/>
+          <w:szCs w:val="24"/>
+        </w:rPr>
+      </w:pPr>
+    </w:p>
+    <w:p>
+      <w:pPr>
+        <w:pStyle w:val="ListParagraph"/>
+        <w:ind w:left="1440"/>
+        <w:jc w:val="both"/>
+        <w:rPr>
+          <w:rFonts w:ascii="Arial" w:hAnsi="Arial" w:cs="Arial"/>
+          <w:color w:val="000000" w:themeColor="text1"/>
+          <w:sz w:val="24"/>
+          <w:szCs w:val="24"/>
+        </w:rPr>
+      </w:pPr>
+    </w:p>
+    <w:p>
+      <w:pPr>
+        <w:pStyle w:val="ListParagraph"/>
+        <w:numPr>
+          <w:ilvl w:val="0"/>
+          <w:numId w:val="1"/>
+        </w:numPr>
+        <w:jc w:val="both"/>
+        <w:rPr>
+          <w:rFonts w:ascii="Arial" w:hAnsi="Arial" w:cs="Arial"/>
+          <w:color w:val="000000" w:themeColor="text1"/>
+          <w:sz w:val="24"/>
+          <w:szCs w:val="24"/>
+        </w:rPr>
+      </w:pPr>
+      <w:r>
+        <w:rPr>
+          <w:rFonts w:ascii="Arial" w:hAnsi="Arial" w:cs="Arial"/>
+          <w:b/>
+          <w:color w:val="000000" w:themeColor="text1"/>
+          <w:sz w:val="24"/>
+          <w:szCs w:val="24"/>
+        </w:rPr>
+        <w:lastRenderedPageBreak/>
+        <w:t xml:space="preserve">How the DI is </w:t>
+      </w:r>
+      <w:proofErr w:type="spellStart"/>
+      <w:r>
+        <w:rPr>
+          <w:rFonts w:ascii="Arial" w:hAnsi="Arial" w:cs="Arial"/>
+          <w:b/>
+          <w:color w:val="000000" w:themeColor="text1"/>
+          <w:sz w:val="24"/>
+          <w:szCs w:val="24"/>
+        </w:rPr>
+        <w:t>perfomed</w:t>
+      </w:r>
+      <w:proofErr w:type="spellEnd"/>
+      <w:r>
+        <w:rPr>
+          <w:rFonts w:ascii="Arial" w:hAnsi="Arial" w:cs="Arial"/>
+          <w:b/>
+          <w:color w:val="000000" w:themeColor="text1"/>
+          <w:sz w:val="24"/>
+          <w:szCs w:val="24"/>
+        </w:rPr>
+        <w:t xml:space="preserve"> by IOC Container?</w:t>
+      </w:r>
+    </w:p>
+    <w:p>
+      <w:pPr>
+        <w:pStyle w:val="ListParagraph"/>
+        <w:jc w:val="both"/>
+        <w:rPr>
+          <w:rFonts w:ascii="Arial" w:hAnsi="Arial" w:cs="Arial"/>
+          <w:color w:val="000000" w:themeColor="text1"/>
+          <w:sz w:val="24"/>
+          <w:szCs w:val="24"/>
+        </w:rPr>
+      </w:pPr>
+      <w:r>
+        <w:rPr>
+          <w:rFonts w:ascii="Arial" w:hAnsi="Arial" w:cs="Arial"/>
+          <w:color w:val="000000" w:themeColor="text1"/>
+          <w:sz w:val="24"/>
+          <w:szCs w:val="24"/>
+        </w:rPr>
+        <w:t xml:space="preserve">        </w:t>
+      </w:r>
+      <w:r>
+        <w:rPr>
+          <w:rFonts w:ascii="Arial" w:hAnsi="Arial" w:cs="Arial"/>
+          <w:color w:val="000000" w:themeColor="text1"/>
+          <w:sz w:val="24"/>
+          <w:szCs w:val="24"/>
+        </w:rPr>
+        <w:t xml:space="preserve">                      </w:t>
+      </w:r>
+      <w:r>
+        <w:rPr>
+          <w:noProof/>
+        </w:rPr>
+        <w:drawing>
+          <wp:inline distT="0" distB="0" distL="0" distR="0">
+            <wp:extent cx="5575110" cy="1337310"/>
+            <wp:effectExtent l="0" t="0" r="6985" b="0"/>
+            <wp:docPr id="3" name="Picture 3" descr="Dependency Injection in Spring"/>
+            <wp:cNvGraphicFramePr>
+              <a:graphicFrameLocks xmlns:a="http://schemas.openxmlformats.org/drawingml/2006/main" noChangeAspect="1"/>
+            </wp:cNvGraphicFramePr>
+            <a:graphic xmlns:a="http://schemas.openxmlformats.org/drawingml/2006/main">
+              <a:graphicData uri="http://schemas.openxmlformats.org/drawingml/2006/picture">
+                <pic:pic xmlns:pic="http://schemas.openxmlformats.org/drawingml/2006/picture">
+                  <pic:nvPicPr>
+                    <pic:cNvPr id="0" name="Picture 11" descr="Dependency Injection in Spring"/>
+                    <pic:cNvPicPr>
+                      <a:picLocks noChangeAspect="1" noChangeArrowheads="1"/>
+                    </pic:cNvPicPr>
+                  </pic:nvPicPr>
+                  <pic:blipFill>
+                    <a:blip r:embed="rId16" cstate="print">
+                      <a:extLst>
+                        <a:ext uri="{28A0092B-C50C-407E-A947-70E740481C1C}">
+                          <a14:useLocalDpi xmlns:a14="http://schemas.microsoft.com/office/drawing/2010/main" val="0"/>
+                        </a:ext>
+                      </a:extLst>
+                    </a:blip>
+                    <a:srcRect/>
+                    <a:stretch>
+                      <a:fillRect/>
+                    </a:stretch>
+                  </pic:blipFill>
+                  <pic:spPr bwMode="auto">
+                    <a:xfrm>
+                      <a:off x="0" y="0"/>
+                      <a:ext cx="5972027" cy="1432519"/>
+                    </a:xfrm>
+                    <a:prstGeom prst="rect">
+                      <a:avLst/>
+                    </a:prstGeom>
+                    <a:noFill/>
+                    <a:ln>
+                      <a:noFill/>
+                    </a:ln>
+                  </pic:spPr>
+                </pic:pic>
+              </a:graphicData>
+            </a:graphic>
+          </wp:inline>
+        </w:drawing>
+      </w:r>
+    </w:p>
+    <w:p>
+      <w:pPr>
+        <w:pStyle w:val="ListParagraph"/>
+        <w:jc w:val="both"/>
+        <w:rPr>
+          <w:rFonts w:ascii="Arial" w:hAnsi="Arial" w:cs="Arial"/>
+          <w:color w:val="000000" w:themeColor="text1"/>
+          <w:sz w:val="24"/>
+          <w:szCs w:val="24"/>
+        </w:rPr>
+      </w:pPr>
+    </w:p>
+    <w:p>
+      <w:pPr>
+        <w:pStyle w:val="ListParagraph"/>
+        <w:jc w:val="both"/>
+        <w:rPr>
+          <w:rFonts w:ascii="Arial" w:hAnsi="Arial" w:cs="Arial"/>
+          <w:color w:val="000000" w:themeColor="text1"/>
+          <w:sz w:val="24"/>
+          <w:szCs w:val="24"/>
+        </w:rPr>
+      </w:pPr>
+      <w:r>
+        <w:rPr>
+          <w:rFonts w:ascii="Arial" w:hAnsi="Arial" w:cs="Arial"/>
+          <w:b/>
+          <w:color w:val="000000" w:themeColor="text1"/>
+          <w:sz w:val="24"/>
+          <w:szCs w:val="24"/>
+        </w:rPr>
+        <w:t xml:space="preserve">Injection: </w:t>
+      </w:r>
+      <w:r>
+        <w:rPr>
+          <w:rFonts w:ascii="Arial" w:hAnsi="Arial" w:cs="Arial"/>
+          <w:color w:val="000000" w:themeColor="text1"/>
+          <w:sz w:val="24"/>
+          <w:szCs w:val="24"/>
+        </w:rPr>
+        <w:t xml:space="preserve">inserting/injecting </w:t>
+      </w:r>
+      <w:proofErr w:type="gramStart"/>
+      <w:r>
+        <w:rPr>
+          <w:rFonts w:ascii="Arial" w:hAnsi="Arial" w:cs="Arial"/>
+          <w:color w:val="000000" w:themeColor="text1"/>
+          <w:sz w:val="24"/>
+          <w:szCs w:val="24"/>
+        </w:rPr>
+        <w:t>a</w:t>
+      </w:r>
+      <w:proofErr w:type="gramEnd"/>
+      <w:r>
+        <w:rPr>
+          <w:rFonts w:ascii="Arial" w:hAnsi="Arial" w:cs="Arial"/>
+          <w:color w:val="000000" w:themeColor="text1"/>
+          <w:sz w:val="24"/>
+          <w:szCs w:val="24"/>
+        </w:rPr>
+        <w:t xml:space="preserve"> </w:t>
+      </w:r>
+      <w:proofErr w:type="spellStart"/>
+      <w:r>
+        <w:rPr>
+          <w:rFonts w:ascii="Arial" w:hAnsi="Arial" w:cs="Arial"/>
+          <w:color w:val="000000" w:themeColor="text1"/>
+          <w:sz w:val="24"/>
+          <w:szCs w:val="24"/>
+        </w:rPr>
+        <w:t>obj</w:t>
+      </w:r>
+      <w:proofErr w:type="spellEnd"/>
+      <w:r>
+        <w:rPr>
+          <w:rFonts w:ascii="Arial" w:hAnsi="Arial" w:cs="Arial"/>
+          <w:color w:val="000000" w:themeColor="text1"/>
+          <w:sz w:val="24"/>
+          <w:szCs w:val="24"/>
+        </w:rPr>
+        <w:t xml:space="preserve"> in another object.</w:t>
+      </w:r>
+    </w:p>
+    <w:p>
+      <w:pPr>
+        <w:pStyle w:val="ListParagraph"/>
+        <w:jc w:val="both"/>
+        <w:rPr>
+          <w:rFonts w:ascii="Arial" w:hAnsi="Arial" w:cs="Arial"/>
+          <w:color w:val="000000" w:themeColor="text1"/>
+          <w:sz w:val="24"/>
+          <w:szCs w:val="24"/>
+        </w:rPr>
+      </w:pPr>
+      <w:r>
+        <w:rPr>
+          <w:rFonts w:ascii="Arial" w:hAnsi="Arial" w:cs="Arial"/>
+          <w:color w:val="000000" w:themeColor="text1"/>
+          <w:sz w:val="24"/>
+          <w:szCs w:val="24"/>
+        </w:rPr>
+        <w:t>The student class needs the object of Address class. It means we can say that, Student class is dependent on Address class. So we will have to perform DI with the help of IOC container.</w:t>
+      </w:r>
+    </w:p>
+    <w:p>
+      <w:pPr>
+        <w:pStyle w:val="ListParagraph"/>
+        <w:jc w:val="both"/>
+        <w:rPr>
+          <w:rFonts w:ascii="Arial" w:hAnsi="Arial" w:cs="Arial"/>
+          <w:color w:val="000000" w:themeColor="text1"/>
+          <w:sz w:val="24"/>
+          <w:szCs w:val="24"/>
+        </w:rPr>
+      </w:pPr>
+      <w:r>
+        <w:rPr>
+          <w:rFonts w:ascii="Arial" w:hAnsi="Arial" w:cs="Arial"/>
+          <w:color w:val="000000" w:themeColor="text1"/>
+          <w:sz w:val="24"/>
+          <w:szCs w:val="24"/>
+        </w:rPr>
+        <w:t>Steps:</w:t>
+      </w:r>
+    </w:p>
+    <w:p>
+      <w:pPr>
+        <w:pStyle w:val="ListParagraph"/>
+        <w:numPr>
+          <w:ilvl w:val="0"/>
+          <w:numId w:val="14"/>
+        </w:numPr>
+        <w:jc w:val="both"/>
+        <w:rPr>
+          <w:rFonts w:ascii="Arial" w:hAnsi="Arial" w:cs="Arial"/>
+          <w:color w:val="000000" w:themeColor="text1"/>
+          <w:sz w:val="24"/>
+          <w:szCs w:val="24"/>
+        </w:rPr>
+      </w:pPr>
+      <w:r>
+        <w:rPr>
+          <w:rFonts w:ascii="Arial" w:hAnsi="Arial" w:cs="Arial"/>
+          <w:color w:val="000000" w:themeColor="text1"/>
+          <w:sz w:val="24"/>
+          <w:szCs w:val="24"/>
+        </w:rPr>
+        <w:t xml:space="preserve">The container will create an </w:t>
+      </w:r>
+      <w:proofErr w:type="spellStart"/>
+      <w:r>
+        <w:rPr>
+          <w:rFonts w:ascii="Arial" w:hAnsi="Arial" w:cs="Arial"/>
+          <w:color w:val="000000" w:themeColor="text1"/>
+          <w:sz w:val="24"/>
+          <w:szCs w:val="24"/>
+        </w:rPr>
+        <w:t>obj</w:t>
+      </w:r>
+      <w:proofErr w:type="spellEnd"/>
+      <w:r>
+        <w:rPr>
+          <w:rFonts w:ascii="Arial" w:hAnsi="Arial" w:cs="Arial"/>
+          <w:color w:val="000000" w:themeColor="text1"/>
+          <w:sz w:val="24"/>
+          <w:szCs w:val="24"/>
+        </w:rPr>
+        <w:t xml:space="preserve"> of Address class and will set the values of all the variables automatically.</w:t>
+      </w:r>
+    </w:p>
+    <w:p>
+      <w:pPr>
+        <w:pStyle w:val="ListParagraph"/>
+        <w:numPr>
+          <w:ilvl w:val="0"/>
+          <w:numId w:val="14"/>
+        </w:numPr>
+        <w:jc w:val="both"/>
+        <w:rPr>
+          <w:rFonts w:ascii="Arial" w:hAnsi="Arial" w:cs="Arial"/>
+          <w:color w:val="000000" w:themeColor="text1"/>
+          <w:sz w:val="24"/>
+          <w:szCs w:val="24"/>
+        </w:rPr>
+      </w:pPr>
+      <w:r>
+        <w:rPr>
+          <w:rFonts w:ascii="Arial" w:hAnsi="Arial" w:cs="Arial"/>
+          <w:color w:val="000000" w:themeColor="text1"/>
+          <w:sz w:val="24"/>
+          <w:szCs w:val="24"/>
+        </w:rPr>
+        <w:t xml:space="preserve">Then it will create the </w:t>
+      </w:r>
+      <w:proofErr w:type="spellStart"/>
+      <w:r>
+        <w:rPr>
+          <w:rFonts w:ascii="Arial" w:hAnsi="Arial" w:cs="Arial"/>
+          <w:color w:val="000000" w:themeColor="text1"/>
+          <w:sz w:val="24"/>
+          <w:szCs w:val="24"/>
+        </w:rPr>
+        <w:t>obj</w:t>
+      </w:r>
+      <w:proofErr w:type="spellEnd"/>
+      <w:r>
+        <w:rPr>
+          <w:rFonts w:ascii="Arial" w:hAnsi="Arial" w:cs="Arial"/>
+          <w:color w:val="000000" w:themeColor="text1"/>
+          <w:sz w:val="24"/>
+          <w:szCs w:val="24"/>
+        </w:rPr>
+        <w:t xml:space="preserve"> of Student as well </w:t>
+      </w:r>
+      <w:proofErr w:type="spellStart"/>
+      <w:r>
+        <w:rPr>
+          <w:rFonts w:ascii="Arial" w:hAnsi="Arial" w:cs="Arial"/>
+          <w:color w:val="000000" w:themeColor="text1"/>
+          <w:sz w:val="24"/>
+          <w:szCs w:val="24"/>
+        </w:rPr>
+        <w:t>ans</w:t>
+      </w:r>
+      <w:proofErr w:type="spellEnd"/>
+      <w:r>
+        <w:rPr>
+          <w:rFonts w:ascii="Arial" w:hAnsi="Arial" w:cs="Arial"/>
+          <w:color w:val="000000" w:themeColor="text1"/>
+          <w:sz w:val="24"/>
+          <w:szCs w:val="24"/>
+        </w:rPr>
+        <w:t xml:space="preserve"> will set </w:t>
+      </w:r>
+      <w:r>
+        <w:rPr>
+          <w:rFonts w:ascii="Arial" w:hAnsi="Arial" w:cs="Arial"/>
+          <w:color w:val="000000" w:themeColor="text1"/>
+          <w:sz w:val="24"/>
+          <w:szCs w:val="24"/>
+        </w:rPr>
+        <w:t>the values of</w:t>
+      </w:r>
+      <w:r>
+        <w:rPr>
+          <w:rFonts w:ascii="Arial" w:hAnsi="Arial" w:cs="Arial"/>
+          <w:color w:val="000000" w:themeColor="text1"/>
+          <w:sz w:val="24"/>
+          <w:szCs w:val="24"/>
+        </w:rPr>
+        <w:t xml:space="preserve"> all the variables automatically</w:t>
+      </w:r>
+      <w:r>
+        <w:rPr>
+          <w:rFonts w:ascii="Arial" w:hAnsi="Arial" w:cs="Arial"/>
+          <w:color w:val="000000" w:themeColor="text1"/>
+          <w:sz w:val="24"/>
+          <w:szCs w:val="24"/>
+        </w:rPr>
+        <w:t>.</w:t>
+      </w:r>
+      <w:r>
+        <w:rPr>
+          <w:rFonts w:ascii="Arial" w:hAnsi="Arial" w:cs="Arial"/>
+          <w:color w:val="000000" w:themeColor="text1"/>
+          <w:sz w:val="24"/>
+          <w:szCs w:val="24"/>
+        </w:rPr>
+        <w:t xml:space="preserve"> </w:t>
+      </w:r>
+    </w:p>
+    <w:p>
+      <w:pPr>
+        <w:pStyle w:val="ListParagraph"/>
+        <w:numPr>
+          <w:ilvl w:val="0"/>
+          <w:numId w:val="14"/>
+        </w:numPr>
+        <w:jc w:val="both"/>
+        <w:rPr>
+          <w:rFonts w:ascii="Arial" w:hAnsi="Arial" w:cs="Arial"/>
+          <w:color w:val="000000" w:themeColor="text1"/>
+          <w:sz w:val="24"/>
+          <w:szCs w:val="24"/>
+        </w:rPr>
+      </w:pPr>
+      <w:r>
+        <w:rPr>
+          <w:rFonts w:ascii="Arial" w:hAnsi="Arial" w:cs="Arial"/>
+          <w:color w:val="000000" w:themeColor="text1"/>
+          <w:sz w:val="24"/>
+          <w:szCs w:val="24"/>
+        </w:rPr>
+        <w:t xml:space="preserve">Then it will inject the </w:t>
+      </w:r>
+      <w:proofErr w:type="spellStart"/>
+      <w:r>
+        <w:rPr>
+          <w:rFonts w:ascii="Arial" w:hAnsi="Arial" w:cs="Arial"/>
+          <w:color w:val="000000" w:themeColor="text1"/>
+          <w:sz w:val="24"/>
+          <w:szCs w:val="24"/>
+        </w:rPr>
+        <w:t>obj</w:t>
+      </w:r>
+      <w:proofErr w:type="spellEnd"/>
+      <w:r>
+        <w:rPr>
+          <w:rFonts w:ascii="Arial" w:hAnsi="Arial" w:cs="Arial"/>
+          <w:color w:val="000000" w:themeColor="text1"/>
+          <w:sz w:val="24"/>
+          <w:szCs w:val="24"/>
+        </w:rPr>
+        <w:t xml:space="preserve"> of Address class in Student class.</w:t>
+      </w:r>
+    </w:p>
+    <w:p>
+      <w:pPr>
+        <w:pStyle w:val="ListParagraph"/>
+        <w:numPr>
+          <w:ilvl w:val="0"/>
+          <w:numId w:val="14"/>
+        </w:numPr>
+        <w:jc w:val="both"/>
+        <w:rPr>
+          <w:rFonts w:ascii="Arial" w:hAnsi="Arial" w:cs="Arial"/>
+          <w:color w:val="000000" w:themeColor="text1"/>
+          <w:sz w:val="24"/>
+          <w:szCs w:val="24"/>
+        </w:rPr>
+      </w:pPr>
+      <w:r>
+        <w:rPr>
+          <w:rFonts w:ascii="Arial" w:hAnsi="Arial" w:cs="Arial"/>
+          <w:color w:val="000000" w:themeColor="text1"/>
+          <w:sz w:val="24"/>
+          <w:szCs w:val="24"/>
+        </w:rPr>
+        <w:t xml:space="preserve">When it will inject all the dependencies </w:t>
+      </w:r>
+      <w:r>
+        <w:rPr>
+          <w:rFonts w:ascii="Arial" w:hAnsi="Arial" w:cs="Arial"/>
+          <w:color w:val="000000" w:themeColor="text1"/>
+          <w:sz w:val="24"/>
+          <w:szCs w:val="24"/>
+        </w:rPr>
+        <w:t xml:space="preserve">then we can ask for the </w:t>
+      </w:r>
+      <w:proofErr w:type="spellStart"/>
+      <w:r>
+        <w:rPr>
+          <w:rFonts w:ascii="Arial" w:hAnsi="Arial" w:cs="Arial"/>
+          <w:color w:val="000000" w:themeColor="text1"/>
+          <w:sz w:val="24"/>
+          <w:szCs w:val="24"/>
+        </w:rPr>
+        <w:t>obj</w:t>
+      </w:r>
+      <w:proofErr w:type="spellEnd"/>
+      <w:r>
+        <w:rPr>
+          <w:rFonts w:ascii="Arial" w:hAnsi="Arial" w:cs="Arial"/>
+          <w:color w:val="000000" w:themeColor="text1"/>
+          <w:sz w:val="24"/>
+          <w:szCs w:val="24"/>
+        </w:rPr>
+        <w:t xml:space="preserve"> of Student class from the container for use.</w:t>
+      </w:r>
+    </w:p>
+    <w:p>
+      <w:pPr>
+        <w:pStyle w:val="ListParagraph"/>
+        <w:numPr>
+          <w:ilvl w:val="0"/>
+          <w:numId w:val="14"/>
+        </w:numPr>
+        <w:jc w:val="both"/>
+        <w:rPr>
+          <w:rFonts w:ascii="Arial" w:hAnsi="Arial" w:cs="Arial"/>
+          <w:color w:val="000000" w:themeColor="text1"/>
+          <w:sz w:val="24"/>
+          <w:szCs w:val="24"/>
+        </w:rPr>
+      </w:pPr>
+      <w:r>
+        <w:rPr>
+          <w:rFonts w:ascii="Arial" w:hAnsi="Arial" w:cs="Arial"/>
+          <w:color w:val="000000" w:themeColor="text1"/>
+          <w:sz w:val="24"/>
+          <w:szCs w:val="24"/>
+        </w:rPr>
+        <w:t>All the dependency management will be performed automatically at runtime by IOC container.</w:t>
+      </w:r>
+      <w:r>
+        <w:rPr>
+          <w:rFonts w:ascii="Arial" w:hAnsi="Arial" w:cs="Arial"/>
+          <w:color w:val="000000" w:themeColor="text1"/>
+          <w:sz w:val="24"/>
+          <w:szCs w:val="24"/>
+        </w:rPr>
+        <w:t xml:space="preserve"> </w:t>
+      </w:r>
+      <w:proofErr w:type="gramStart"/>
+      <w:r>
+        <w:rPr>
+          <w:rFonts w:ascii="Arial" w:hAnsi="Arial" w:cs="Arial"/>
+          <w:color w:val="000000" w:themeColor="text1"/>
+          <w:sz w:val="24"/>
+          <w:szCs w:val="24"/>
+        </w:rPr>
+        <w:t>and</w:t>
+      </w:r>
+      <w:proofErr w:type="gramEnd"/>
+      <w:r>
+        <w:rPr>
+          <w:rFonts w:ascii="Arial" w:hAnsi="Arial" w:cs="Arial"/>
+          <w:color w:val="000000" w:themeColor="text1"/>
+          <w:sz w:val="24"/>
+          <w:szCs w:val="24"/>
+        </w:rPr>
+        <w:t xml:space="preserve"> the </w:t>
+      </w:r>
+      <w:proofErr w:type="spellStart"/>
+      <w:r>
+        <w:rPr>
+          <w:rFonts w:ascii="Arial" w:hAnsi="Arial" w:cs="Arial"/>
+          <w:color w:val="000000" w:themeColor="text1"/>
+          <w:sz w:val="24"/>
+          <w:szCs w:val="24"/>
+        </w:rPr>
+        <w:t>obj</w:t>
+      </w:r>
+      <w:proofErr w:type="spellEnd"/>
+      <w:r>
+        <w:rPr>
+          <w:rFonts w:ascii="Arial" w:hAnsi="Arial" w:cs="Arial"/>
+          <w:color w:val="000000" w:themeColor="text1"/>
+          <w:sz w:val="24"/>
+          <w:szCs w:val="24"/>
+        </w:rPr>
+        <w:t xml:space="preserve"> of Student class is ready to use.</w:t>
+      </w:r>
+    </w:p>
+    <w:p>
+      <w:pPr>
+        <w:pStyle w:val="ListParagraph"/>
+        <w:ind w:left="1800"/>
+        <w:jc w:val="both"/>
+        <w:rPr>
+          <w:rFonts w:ascii="Arial" w:hAnsi="Arial" w:cs="Arial"/>
+          <w:color w:val="000000" w:themeColor="text1"/>
+          <w:sz w:val="24"/>
+          <w:szCs w:val="24"/>
+        </w:rPr>
+      </w:pPr>
+    </w:p>
+    <w:p>
+      <w:pPr>
+        <w:pStyle w:val="ListParagraph"/>
+        <w:numPr>
+          <w:ilvl w:val="0"/>
+          <w:numId w:val="1"/>
+        </w:numPr>
+        <w:jc w:val="both"/>
+        <w:rPr>
+          <w:rFonts w:ascii="Arial" w:hAnsi="Arial" w:cs="Arial"/>
+          <w:b/>
+          <w:color w:val="000000" w:themeColor="text1"/>
+          <w:sz w:val="24"/>
+          <w:szCs w:val="24"/>
+        </w:rPr>
+      </w:pPr>
+      <w:r>
+        <w:rPr>
+          <w:rFonts w:ascii="Arial" w:hAnsi="Arial" w:cs="Arial"/>
+          <w:b/>
+          <w:color w:val="000000" w:themeColor="text1"/>
+          <w:sz w:val="24"/>
+          <w:szCs w:val="24"/>
+        </w:rPr>
+        <w:t>Ways of Injecting Dependencies :</w:t>
+      </w:r>
+    </w:p>
+    <w:p>
+      <w:pPr>
+        <w:pStyle w:val="ListParagraph"/>
+        <w:jc w:val="both"/>
+        <w:rPr>
+          <w:rFonts w:ascii="Arial" w:hAnsi="Arial" w:cs="Arial"/>
+          <w:color w:val="000000" w:themeColor="text1"/>
+          <w:sz w:val="24"/>
+          <w:szCs w:val="24"/>
+        </w:rPr>
+      </w:pPr>
+      <w:r>
+        <w:rPr>
+          <w:rFonts w:ascii="Arial" w:hAnsi="Arial" w:cs="Arial"/>
+          <w:b/>
+          <w:color w:val="000000" w:themeColor="text1"/>
+          <w:sz w:val="24"/>
+          <w:szCs w:val="24"/>
+        </w:rPr>
+        <w:t xml:space="preserve">       </w:t>
+      </w:r>
+      <w:r>
+        <w:rPr>
+          <w:rFonts w:ascii="Arial" w:hAnsi="Arial" w:cs="Arial"/>
+          <w:color w:val="000000" w:themeColor="text1"/>
+          <w:sz w:val="24"/>
+          <w:szCs w:val="24"/>
+        </w:rPr>
+        <w:t xml:space="preserve">The DI can be done in two ways by IOC </w:t>
+      </w:r>
+      <w:proofErr w:type="gramStart"/>
+      <w:r>
+        <w:rPr>
+          <w:rFonts w:ascii="Arial" w:hAnsi="Arial" w:cs="Arial"/>
+          <w:color w:val="000000" w:themeColor="text1"/>
+          <w:sz w:val="24"/>
+          <w:szCs w:val="24"/>
+        </w:rPr>
+        <w:t>container :</w:t>
+      </w:r>
+      <w:proofErr w:type="gramEnd"/>
+    </w:p>
+    <w:p>
+      <w:pPr>
+        <w:pStyle w:val="ListParagraph"/>
+        <w:numPr>
+          <w:ilvl w:val="0"/>
+          <w:numId w:val="16"/>
+        </w:numPr>
+        <w:jc w:val="both"/>
+        <w:rPr>
+          <w:rFonts w:ascii="Arial" w:hAnsi="Arial" w:cs="Arial"/>
+          <w:color w:val="000000" w:themeColor="text1"/>
+          <w:sz w:val="24"/>
+          <w:szCs w:val="24"/>
+        </w:rPr>
+      </w:pPr>
+      <w:r>
+        <w:rPr>
+          <w:rFonts w:ascii="Arial" w:hAnsi="Arial" w:cs="Arial"/>
+          <w:color w:val="000000" w:themeColor="text1"/>
+          <w:sz w:val="24"/>
+          <w:szCs w:val="24"/>
+        </w:rPr>
+        <w:t xml:space="preserve">Using </w:t>
+      </w:r>
+      <w:r>
+        <w:rPr>
+          <w:rFonts w:ascii="Arial" w:hAnsi="Arial" w:cs="Arial"/>
+          <w:b/>
+          <w:color w:val="000000" w:themeColor="text1"/>
+          <w:sz w:val="24"/>
+          <w:szCs w:val="24"/>
+        </w:rPr>
+        <w:t>Setter Injection(</w:t>
+      </w:r>
+      <w:r>
+        <w:rPr>
+          <w:rFonts w:ascii="Arial" w:hAnsi="Arial" w:cs="Arial"/>
+          <w:color w:val="000000" w:themeColor="text1"/>
+          <w:sz w:val="24"/>
+          <w:szCs w:val="24"/>
+        </w:rPr>
+        <w:t>property Injection</w:t>
+      </w:r>
+      <w:r>
+        <w:rPr>
+          <w:rFonts w:ascii="Arial" w:hAnsi="Arial" w:cs="Arial"/>
+          <w:b/>
+          <w:color w:val="000000" w:themeColor="text1"/>
+          <w:sz w:val="24"/>
+          <w:szCs w:val="24"/>
+        </w:rPr>
+        <w:t>)</w:t>
+      </w:r>
+    </w:p>
+    <w:p>
+      <w:pPr>
+        <w:pStyle w:val="ListParagraph"/>
+        <w:numPr>
+          <w:ilvl w:val="0"/>
+          <w:numId w:val="16"/>
+        </w:numPr>
+        <w:jc w:val="both"/>
+        <w:rPr>
+          <w:rFonts w:ascii="Arial" w:hAnsi="Arial" w:cs="Arial"/>
+          <w:color w:val="000000" w:themeColor="text1"/>
+          <w:sz w:val="24"/>
+          <w:szCs w:val="24"/>
+        </w:rPr>
+      </w:pPr>
+      <w:r>
+        <w:rPr>
+          <w:rFonts w:ascii="Arial" w:hAnsi="Arial" w:cs="Arial"/>
+          <w:color w:val="000000" w:themeColor="text1"/>
+          <w:sz w:val="24"/>
+          <w:szCs w:val="24"/>
+        </w:rPr>
+        <w:t xml:space="preserve">Using </w:t>
+      </w:r>
+      <w:r>
+        <w:rPr>
+          <w:rFonts w:ascii="Arial" w:hAnsi="Arial" w:cs="Arial"/>
+          <w:b/>
+          <w:color w:val="000000" w:themeColor="text1"/>
+          <w:sz w:val="24"/>
+          <w:szCs w:val="24"/>
+        </w:rPr>
+        <w:t>Constructor Injection</w:t>
+      </w:r>
+      <w:bookmarkStart w:id="0" w:name="_GoBack"/>
+      <w:bookmarkEnd w:id="0"/>
     </w:p>
     <w:sectPr>
       <w:pgSz w:w="12240" w:h="15840"/>
@@ -5715,6 +7447,95 @@
     </w:lvl>
   </w:abstractNum>
   <w:abstractNum w:abstractNumId="1" w15:restartNumberingAfterBreak="0">
+    <w:nsid w:val="14A36DE5"/>
+    <w:multiLevelType w:val="hybridMultilevel"/>
+    <w:tmpl w:val="4FA0285A"/>
+    <w:lvl w:ilvl="0" w:tplc="71BA8F92">
+      <w:start w:val="1"/>
+      <w:numFmt w:val="decimal"/>
+      <w:lvlText w:val="%1."/>
+      <w:lvlJc w:val="left"/>
+      <w:pPr>
+        <w:ind w:left="1815" w:hanging="360"/>
+      </w:pPr>
+      <w:rPr>
+        <w:rFonts w:hint="default"/>
+      </w:rPr>
+    </w:lvl>
+    <w:lvl w:ilvl="1" w:tplc="04090019" w:tentative="1">
+      <w:start w:val="1"/>
+      <w:numFmt w:val="lowerLetter"/>
+      <w:lvlText w:val="%2."/>
+      <w:lvlJc w:val="left"/>
+      <w:pPr>
+        <w:ind w:left="2535" w:hanging="360"/>
+      </w:pPr>
+    </w:lvl>
+    <w:lvl w:ilvl="2" w:tplc="0409001B" w:tentative="1">
+      <w:start w:val="1"/>
+      <w:numFmt w:val="lowerRoman"/>
+      <w:lvlText w:val="%3."/>
+      <w:lvlJc w:val="right"/>
+      <w:pPr>
+        <w:ind w:left="3255" w:hanging="180"/>
+      </w:pPr>
+    </w:lvl>
+    <w:lvl w:ilvl="3" w:tplc="0409000F" w:tentative="1">
+      <w:start w:val="1"/>
+      <w:numFmt w:val="decimal"/>
+      <w:lvlText w:val="%4."/>
+      <w:lvlJc w:val="left"/>
+      <w:pPr>
+        <w:ind w:left="3975" w:hanging="360"/>
+      </w:pPr>
+    </w:lvl>
+    <w:lvl w:ilvl="4" w:tplc="04090019" w:tentative="1">
+      <w:start w:val="1"/>
+      <w:numFmt w:val="lowerLetter"/>
+      <w:lvlText w:val="%5."/>
+      <w:lvlJc w:val="left"/>
+      <w:pPr>
+        <w:ind w:left="4695" w:hanging="360"/>
+      </w:pPr>
+    </w:lvl>
+    <w:lvl w:ilvl="5" w:tplc="0409001B" w:tentative="1">
+      <w:start w:val="1"/>
+      <w:numFmt w:val="lowerRoman"/>
+      <w:lvlText w:val="%6."/>
+      <w:lvlJc w:val="right"/>
+      <w:pPr>
+        <w:ind w:left="5415" w:hanging="180"/>
+      </w:pPr>
+    </w:lvl>
+    <w:lvl w:ilvl="6" w:tplc="0409000F" w:tentative="1">
+      <w:start w:val="1"/>
+      <w:numFmt w:val="decimal"/>
+      <w:lvlText w:val="%7."/>
+      <w:lvlJc w:val="left"/>
+      <w:pPr>
+        <w:ind w:left="6135" w:hanging="360"/>
+      </w:pPr>
+    </w:lvl>
+    <w:lvl w:ilvl="7" w:tplc="04090019" w:tentative="1">
+      <w:start w:val="1"/>
+      <w:numFmt w:val="lowerLetter"/>
+      <w:lvlText w:val="%8."/>
+      <w:lvlJc w:val="left"/>
+      <w:pPr>
+        <w:ind w:left="6855" w:hanging="360"/>
+      </w:pPr>
+    </w:lvl>
+    <w:lvl w:ilvl="8" w:tplc="0409001B" w:tentative="1">
+      <w:start w:val="1"/>
+      <w:numFmt w:val="lowerRoman"/>
+      <w:lvlText w:val="%9."/>
+      <w:lvlJc w:val="right"/>
+      <w:pPr>
+        <w:ind w:left="7575" w:hanging="180"/>
+      </w:pPr>
+    </w:lvl>
+  </w:abstractNum>
+  <w:abstractNum w:abstractNumId="2" w15:restartNumberingAfterBreak="0">
     <w:nsid w:val="1EE73092"/>
     <w:multiLevelType w:val="hybridMultilevel"/>
     <w:tmpl w:val="3A1479AA"/>
@@ -5803,7 +7624,7 @@
       </w:pPr>
     </w:lvl>
   </w:abstractNum>
-  <w:abstractNum w:abstractNumId="2" w15:restartNumberingAfterBreak="0">
+  <w:abstractNum w:abstractNumId="3" w15:restartNumberingAfterBreak="0">
     <w:nsid w:val="2CE33096"/>
     <w:multiLevelType w:val="hybridMultilevel"/>
     <w:tmpl w:val="1B249108"/>
@@ -5892,7 +7713,7 @@
       </w:pPr>
     </w:lvl>
   </w:abstractNum>
-  <w:abstractNum w:abstractNumId="3" w15:restartNumberingAfterBreak="0">
+  <w:abstractNum w:abstractNumId="4" w15:restartNumberingAfterBreak="0">
     <w:nsid w:val="2EF8127C"/>
     <w:multiLevelType w:val="hybridMultilevel"/>
     <w:tmpl w:val="5F40B238"/>
@@ -5981,7 +7802,7 @@
       </w:pPr>
     </w:lvl>
   </w:abstractNum>
-  <w:abstractNum w:abstractNumId="4" w15:restartNumberingAfterBreak="0">
+  <w:abstractNum w:abstractNumId="5" w15:restartNumberingAfterBreak="0">
     <w:nsid w:val="3E4401EE"/>
     <w:multiLevelType w:val="hybridMultilevel"/>
     <w:tmpl w:val="5E02E6A8"/>
@@ -6070,7 +7891,7 @@
       </w:pPr>
     </w:lvl>
   </w:abstractNum>
-  <w:abstractNum w:abstractNumId="5" w15:restartNumberingAfterBreak="0">
+  <w:abstractNum w:abstractNumId="6" w15:restartNumberingAfterBreak="0">
     <w:nsid w:val="47427268"/>
     <w:multiLevelType w:val="hybridMultilevel"/>
     <w:tmpl w:val="778223A6"/>
@@ -6159,7 +7980,7 @@
       </w:pPr>
     </w:lvl>
   </w:abstractNum>
-  <w:abstractNum w:abstractNumId="6" w15:restartNumberingAfterBreak="0">
+  <w:abstractNum w:abstractNumId="7" w15:restartNumberingAfterBreak="0">
     <w:nsid w:val="4ADD3E9D"/>
     <w:multiLevelType w:val="hybridMultilevel"/>
     <w:tmpl w:val="6434BA1E"/>
@@ -6272,7 +8093,7 @@
       </w:rPr>
     </w:lvl>
   </w:abstractNum>
-  <w:abstractNum w:abstractNumId="7" w15:restartNumberingAfterBreak="0">
+  <w:abstractNum w:abstractNumId="8" w15:restartNumberingAfterBreak="0">
     <w:nsid w:val="504E0D6E"/>
     <w:multiLevelType w:val="hybridMultilevel"/>
     <w:tmpl w:val="494E8B6C"/>
@@ -6363,7 +8184,185 @@
       </w:pPr>
     </w:lvl>
   </w:abstractNum>
-  <w:abstractNum w:abstractNumId="8" w15:restartNumberingAfterBreak="0">
+  <w:abstractNum w:abstractNumId="9" w15:restartNumberingAfterBreak="0">
+    <w:nsid w:val="56217C2D"/>
+    <w:multiLevelType w:val="hybridMultilevel"/>
+    <w:tmpl w:val="581EFF8E"/>
+    <w:lvl w:ilvl="0" w:tplc="E6EC8518">
+      <w:start w:val="1"/>
+      <w:numFmt w:val="decimal"/>
+      <w:lvlText w:val="%1."/>
+      <w:lvlJc w:val="left"/>
+      <w:pPr>
+        <w:ind w:left="1815" w:hanging="360"/>
+      </w:pPr>
+      <w:rPr>
+        <w:rFonts w:hint="default"/>
+      </w:rPr>
+    </w:lvl>
+    <w:lvl w:ilvl="1" w:tplc="04090019" w:tentative="1">
+      <w:start w:val="1"/>
+      <w:numFmt w:val="lowerLetter"/>
+      <w:lvlText w:val="%2."/>
+      <w:lvlJc w:val="left"/>
+      <w:pPr>
+        <w:ind w:left="2535" w:hanging="360"/>
+      </w:pPr>
+    </w:lvl>
+    <w:lvl w:ilvl="2" w:tplc="0409001B" w:tentative="1">
+      <w:start w:val="1"/>
+      <w:numFmt w:val="lowerRoman"/>
+      <w:lvlText w:val="%3."/>
+      <w:lvlJc w:val="right"/>
+      <w:pPr>
+        <w:ind w:left="3255" w:hanging="180"/>
+      </w:pPr>
+    </w:lvl>
+    <w:lvl w:ilvl="3" w:tplc="0409000F" w:tentative="1">
+      <w:start w:val="1"/>
+      <w:numFmt w:val="decimal"/>
+      <w:lvlText w:val="%4."/>
+      <w:lvlJc w:val="left"/>
+      <w:pPr>
+        <w:ind w:left="3975" w:hanging="360"/>
+      </w:pPr>
+    </w:lvl>
+    <w:lvl w:ilvl="4" w:tplc="04090019" w:tentative="1">
+      <w:start w:val="1"/>
+      <w:numFmt w:val="lowerLetter"/>
+      <w:lvlText w:val="%5."/>
+      <w:lvlJc w:val="left"/>
+      <w:pPr>
+        <w:ind w:left="4695" w:hanging="360"/>
+      </w:pPr>
+    </w:lvl>
+    <w:lvl w:ilvl="5" w:tplc="0409001B" w:tentative="1">
+      <w:start w:val="1"/>
+      <w:numFmt w:val="lowerRoman"/>
+      <w:lvlText w:val="%6."/>
+      <w:lvlJc w:val="right"/>
+      <w:pPr>
+        <w:ind w:left="5415" w:hanging="180"/>
+      </w:pPr>
+    </w:lvl>
+    <w:lvl w:ilvl="6" w:tplc="0409000F" w:tentative="1">
+      <w:start w:val="1"/>
+      <w:numFmt w:val="decimal"/>
+      <w:lvlText w:val="%7."/>
+      <w:lvlJc w:val="left"/>
+      <w:pPr>
+        <w:ind w:left="6135" w:hanging="360"/>
+      </w:pPr>
+    </w:lvl>
+    <w:lvl w:ilvl="7" w:tplc="04090019" w:tentative="1">
+      <w:start w:val="1"/>
+      <w:numFmt w:val="lowerLetter"/>
+      <w:lvlText w:val="%8."/>
+      <w:lvlJc w:val="left"/>
+      <w:pPr>
+        <w:ind w:left="6855" w:hanging="360"/>
+      </w:pPr>
+    </w:lvl>
+    <w:lvl w:ilvl="8" w:tplc="0409001B" w:tentative="1">
+      <w:start w:val="1"/>
+      <w:numFmt w:val="lowerRoman"/>
+      <w:lvlText w:val="%9."/>
+      <w:lvlJc w:val="right"/>
+      <w:pPr>
+        <w:ind w:left="7575" w:hanging="180"/>
+      </w:pPr>
+    </w:lvl>
+  </w:abstractNum>
+  <w:abstractNum w:abstractNumId="10" w15:restartNumberingAfterBreak="0">
+    <w:nsid w:val="5C561437"/>
+    <w:multiLevelType w:val="hybridMultilevel"/>
+    <w:tmpl w:val="0186CFCA"/>
+    <w:lvl w:ilvl="0" w:tplc="7CDA5952">
+      <w:start w:val="1"/>
+      <w:numFmt w:val="decimal"/>
+      <w:lvlText w:val="%1."/>
+      <w:lvlJc w:val="left"/>
+      <w:pPr>
+        <w:ind w:left="1800" w:hanging="360"/>
+      </w:pPr>
+      <w:rPr>
+        <w:rFonts w:hint="default"/>
+      </w:rPr>
+    </w:lvl>
+    <w:lvl w:ilvl="1" w:tplc="04090019" w:tentative="1">
+      <w:start w:val="1"/>
+      <w:numFmt w:val="lowerLetter"/>
+      <w:lvlText w:val="%2."/>
+      <w:lvlJc w:val="left"/>
+      <w:pPr>
+        <w:ind w:left="2520" w:hanging="360"/>
+      </w:pPr>
+    </w:lvl>
+    <w:lvl w:ilvl="2" w:tplc="0409001B" w:tentative="1">
+      <w:start w:val="1"/>
+      <w:numFmt w:val="lowerRoman"/>
+      <w:lvlText w:val="%3."/>
+      <w:lvlJc w:val="right"/>
+      <w:pPr>
+        <w:ind w:left="3240" w:hanging="180"/>
+      </w:pPr>
+    </w:lvl>
+    <w:lvl w:ilvl="3" w:tplc="0409000F" w:tentative="1">
+      <w:start w:val="1"/>
+      <w:numFmt w:val="decimal"/>
+      <w:lvlText w:val="%4."/>
+      <w:lvlJc w:val="left"/>
+      <w:pPr>
+        <w:ind w:left="3960" w:hanging="360"/>
+      </w:pPr>
+    </w:lvl>
+    <w:lvl w:ilvl="4" w:tplc="04090019" w:tentative="1">
+      <w:start w:val="1"/>
+      <w:numFmt w:val="lowerLetter"/>
+      <w:lvlText w:val="%5."/>
+      <w:lvlJc w:val="left"/>
+      <w:pPr>
+        <w:ind w:left="4680" w:hanging="360"/>
+      </w:pPr>
+    </w:lvl>
+    <w:lvl w:ilvl="5" w:tplc="0409001B" w:tentative="1">
+      <w:start w:val="1"/>
+      <w:numFmt w:val="lowerRoman"/>
+      <w:lvlText w:val="%6."/>
+      <w:lvlJc w:val="right"/>
+      <w:pPr>
+        <w:ind w:left="5400" w:hanging="180"/>
+      </w:pPr>
+    </w:lvl>
+    <w:lvl w:ilvl="6" w:tplc="0409000F" w:tentative="1">
+      <w:start w:val="1"/>
+      <w:numFmt w:val="decimal"/>
+      <w:lvlText w:val="%7."/>
+      <w:lvlJc w:val="left"/>
+      <w:pPr>
+        <w:ind w:left="6120" w:hanging="360"/>
+      </w:pPr>
+    </w:lvl>
+    <w:lvl w:ilvl="7" w:tplc="04090019" w:tentative="1">
+      <w:start w:val="1"/>
+      <w:numFmt w:val="lowerLetter"/>
+      <w:lvlText w:val="%8."/>
+      <w:lvlJc w:val="left"/>
+      <w:pPr>
+        <w:ind w:left="6840" w:hanging="360"/>
+      </w:pPr>
+    </w:lvl>
+    <w:lvl w:ilvl="8" w:tplc="0409001B" w:tentative="1">
+      <w:start w:val="1"/>
+      <w:numFmt w:val="lowerRoman"/>
+      <w:lvlText w:val="%9."/>
+      <w:lvlJc w:val="right"/>
+      <w:pPr>
+        <w:ind w:left="7560" w:hanging="180"/>
+      </w:pPr>
+    </w:lvl>
+  </w:abstractNum>
+  <w:abstractNum w:abstractNumId="11" w15:restartNumberingAfterBreak="0">
     <w:nsid w:val="60A736AD"/>
     <w:multiLevelType w:val="hybridMultilevel"/>
     <w:tmpl w:val="DF1E467C"/>
@@ -6452,7 +8451,7 @@
       </w:pPr>
     </w:lvl>
   </w:abstractNum>
-  <w:abstractNum w:abstractNumId="9" w15:restartNumberingAfterBreak="0">
+  <w:abstractNum w:abstractNumId="12" w15:restartNumberingAfterBreak="0">
     <w:nsid w:val="62772E7A"/>
     <w:multiLevelType w:val="hybridMultilevel"/>
     <w:tmpl w:val="8C1CA814"/>
@@ -6541,7 +8540,7 @@
       </w:pPr>
     </w:lvl>
   </w:abstractNum>
-  <w:abstractNum w:abstractNumId="10" w15:restartNumberingAfterBreak="0">
+  <w:abstractNum w:abstractNumId="13" w15:restartNumberingAfterBreak="0">
     <w:nsid w:val="65955E89"/>
     <w:multiLevelType w:val="hybridMultilevel"/>
     <w:tmpl w:val="ACF4C01E"/>
@@ -6630,7 +8629,7 @@
       </w:pPr>
     </w:lvl>
   </w:abstractNum>
-  <w:abstractNum w:abstractNumId="11" w15:restartNumberingAfterBreak="0">
+  <w:abstractNum w:abstractNumId="14" w15:restartNumberingAfterBreak="0">
     <w:nsid w:val="688F79E8"/>
     <w:multiLevelType w:val="hybridMultilevel"/>
     <w:tmpl w:val="5374F13E"/>
@@ -6719,7 +8718,7 @@
       </w:pPr>
     </w:lvl>
   </w:abstractNum>
-  <w:abstractNum w:abstractNumId="12" w15:restartNumberingAfterBreak="0">
+  <w:abstractNum w:abstractNumId="15" w15:restartNumberingAfterBreak="0">
     <w:nsid w:val="7FC45974"/>
     <w:multiLevelType w:val="hybridMultilevel"/>
     <w:tmpl w:val="A244BD20"/>
@@ -6832,43 +8831,52 @@
     </w:lvl>
   </w:abstractNum>
   <w:num w:numId="1">
+    <w:abstractNumId w:val="15"/>
+  </w:num>
+  <w:num w:numId="2">
+    <w:abstractNumId w:val="8"/>
+  </w:num>
+  <w:num w:numId="3">
     <w:abstractNumId w:val="12"/>
   </w:num>
-  <w:num w:numId="2">
-    <w:abstractNumId w:val="7"/>
-  </w:num>
-  <w:num w:numId="3">
-    <w:abstractNumId w:val="9"/>
-  </w:num>
   <w:num w:numId="4">
-    <w:abstractNumId w:val="5"/>
+    <w:abstractNumId w:val="6"/>
   </w:num>
   <w:num w:numId="5">
     <w:abstractNumId w:val="0"/>
   </w:num>
   <w:num w:numId="6">
+    <w:abstractNumId w:val="13"/>
+  </w:num>
+  <w:num w:numId="7">
+    <w:abstractNumId w:val="11"/>
+  </w:num>
+  <w:num w:numId="8">
+    <w:abstractNumId w:val="7"/>
+  </w:num>
+  <w:num w:numId="9">
+    <w:abstractNumId w:val="2"/>
+  </w:num>
+  <w:num w:numId="10">
+    <w:abstractNumId w:val="3"/>
+  </w:num>
+  <w:num w:numId="11">
+    <w:abstractNumId w:val="14"/>
+  </w:num>
+  <w:num w:numId="12">
+    <w:abstractNumId w:val="5"/>
+  </w:num>
+  <w:num w:numId="13">
+    <w:abstractNumId w:val="4"/>
+  </w:num>
+  <w:num w:numId="14">
     <w:abstractNumId w:val="10"/>
   </w:num>
-  <w:num w:numId="7">
-    <w:abstractNumId w:val="8"/>
-  </w:num>
-  <w:num w:numId="8">
-    <w:abstractNumId w:val="6"/>
-  </w:num>
-  <w:num w:numId="9">
+  <w:num w:numId="15">
     <w:abstractNumId w:val="1"/>
   </w:num>
-  <w:num w:numId="10">
-    <w:abstractNumId w:val="2"/>
-  </w:num>
-  <w:num w:numId="11">
-    <w:abstractNumId w:val="11"/>
-  </w:num>
-  <w:num w:numId="12">
-    <w:abstractNumId w:val="4"/>
-  </w:num>
-  <w:num w:numId="13">
-    <w:abstractNumId w:val="3"/>
+  <w:num w:numId="16">
+    <w:abstractNumId w:val="9"/>
   </w:num>
 </w:numbering>
 </file>
@@ -7608,7 +9616,7 @@
 </file>
 
 <file path=customXml/itemProps1.xml><?xml version="1.0" encoding="utf-8"?>
-<ds:datastoreItem xmlns:ds="http://schemas.openxmlformats.org/officeDocument/2006/customXml" ds:itemID="{0482C407-FC1E-45C2-95F1-F66C3AD053C2}">
+<ds:datastoreItem xmlns:ds="http://schemas.openxmlformats.org/officeDocument/2006/customXml" ds:itemID="{50BD82B2-D055-4D23-A788-FBFED432A361}">
   <ds:schemaRefs>
     <ds:schemaRef ds:uri="http://schemas.openxmlformats.org/officeDocument/2006/bibliography"/>
   </ds:schemaRefs>

--- a/spring core.docx
+++ b/spring core.docx
@@ -6829,7 +6829,106 @@
           <w:sz w:val="24"/>
           <w:szCs w:val="24"/>
         </w:rPr>
-        <w:t>The student class needs the object of Address class. It means we can say that, Student class is dependent on Address class. So we will have to perform DI with the help of IOC container.</w:t>
+        <w:t xml:space="preserve">The student class needs the object of Address class. It means we can say that, </w:t>
+      </w:r>
+      <w:r>
+        <w:rPr>
+          <w:rFonts w:ascii="Arial" w:hAnsi="Arial" w:cs="Arial"/>
+          <w:color w:val="0070C0"/>
+          <w:sz w:val="24"/>
+          <w:szCs w:val="24"/>
+        </w:rPr>
+        <w:t xml:space="preserve">Student </w:t>
+      </w:r>
+      <w:r>
+        <w:rPr>
+          <w:rFonts w:ascii="Arial" w:hAnsi="Arial" w:cs="Arial"/>
+          <w:color w:val="000000" w:themeColor="text1"/>
+          <w:sz w:val="24"/>
+          <w:szCs w:val="24"/>
+        </w:rPr>
+        <w:t xml:space="preserve">class is </w:t>
+      </w:r>
+      <w:r>
+        <w:rPr>
+          <w:rFonts w:ascii="Arial" w:hAnsi="Arial" w:cs="Arial"/>
+          <w:color w:val="000000" w:themeColor="text1"/>
+          <w:sz w:val="24"/>
+          <w:szCs w:val="24"/>
+        </w:rPr>
+        <w:t xml:space="preserve">totally </w:t>
+      </w:r>
+      <w:r>
+        <w:rPr>
+          <w:rFonts w:ascii="Arial" w:hAnsi="Arial" w:cs="Arial"/>
+          <w:color w:val="0070C0"/>
+          <w:sz w:val="24"/>
+          <w:szCs w:val="24"/>
+        </w:rPr>
+        <w:t xml:space="preserve">dependent </w:t>
+      </w:r>
+      <w:r>
+        <w:rPr>
+          <w:rFonts w:ascii="Arial" w:hAnsi="Arial" w:cs="Arial"/>
+          <w:color w:val="000000" w:themeColor="text1"/>
+          <w:sz w:val="24"/>
+          <w:szCs w:val="24"/>
+        </w:rPr>
+        <w:t xml:space="preserve">on </w:t>
+      </w:r>
+      <w:r>
+        <w:rPr>
+          <w:rFonts w:ascii="Arial" w:hAnsi="Arial" w:cs="Arial"/>
+          <w:color w:val="0070C0"/>
+          <w:sz w:val="24"/>
+          <w:szCs w:val="24"/>
+        </w:rPr>
+        <w:t xml:space="preserve">Address </w:t>
+      </w:r>
+      <w:r>
+        <w:rPr>
+          <w:rFonts w:ascii="Arial" w:hAnsi="Arial" w:cs="Arial"/>
+          <w:color w:val="000000" w:themeColor="text1"/>
+          <w:sz w:val="24"/>
+          <w:szCs w:val="24"/>
+        </w:rPr>
+        <w:t xml:space="preserve">class. So we will have to </w:t>
+      </w:r>
+      <w:r>
+        <w:rPr>
+          <w:rFonts w:ascii="Arial" w:hAnsi="Arial" w:cs="Arial"/>
+          <w:color w:val="0070C0"/>
+          <w:sz w:val="24"/>
+          <w:szCs w:val="24"/>
+        </w:rPr>
+        <w:t xml:space="preserve">perform DI </w:t>
+      </w:r>
+      <w:r>
+        <w:rPr>
+          <w:rFonts w:ascii="Arial" w:hAnsi="Arial" w:cs="Arial"/>
+          <w:color w:val="000000" w:themeColor="text1"/>
+          <w:sz w:val="24"/>
+          <w:szCs w:val="24"/>
+        </w:rPr>
+        <w:t xml:space="preserve">with the help of </w:t>
+      </w:r>
+      <w:r>
+        <w:rPr>
+          <w:rFonts w:ascii="Arial" w:hAnsi="Arial" w:cs="Arial"/>
+          <w:color w:val="0070C0"/>
+          <w:sz w:val="24"/>
+          <w:szCs w:val="24"/>
+        </w:rPr>
+        <w:t xml:space="preserve">IOC </w:t>
+      </w:r>
+      <w:r>
+        <w:rPr>
+          <w:rFonts w:ascii="Arial" w:hAnsi="Arial" w:cs="Arial"/>
+          <w:color w:val="000000" w:themeColor="text1"/>
+          <w:sz w:val="24"/>
+          <w:szCs w:val="24"/>
+        </w:rPr>
+        <w:t>container.</w:t>
       </w:r>
     </w:p>
     <w:p>
@@ -6875,13 +6974,31 @@
           <w:sz w:val="24"/>
           <w:szCs w:val="24"/>
         </w:rPr>
-        <w:t xml:space="preserve">The container will create an </w:t>
+        <w:t xml:space="preserve">The container will </w:t>
+      </w:r>
+      <w:r>
+        <w:rPr>
+          <w:rFonts w:ascii="Arial" w:hAnsi="Arial" w:cs="Arial"/>
+          <w:color w:val="0070C0"/>
+          <w:sz w:val="24"/>
+          <w:szCs w:val="24"/>
+        </w:rPr>
+        <w:t xml:space="preserve">create </w:t>
+      </w:r>
+      <w:r>
+        <w:rPr>
+          <w:rFonts w:ascii="Arial" w:hAnsi="Arial" w:cs="Arial"/>
+          <w:color w:val="000000" w:themeColor="text1"/>
+          <w:sz w:val="24"/>
+          <w:szCs w:val="24"/>
+        </w:rPr>
+        <w:t xml:space="preserve">an </w:t>
       </w:r>
       <w:proofErr w:type="spellStart"/>
       <w:r>
         <w:rPr>
           <w:rFonts w:ascii="Arial" w:hAnsi="Arial" w:cs="Arial"/>
-          <w:color w:val="000000" w:themeColor="text1"/>
+          <w:color w:val="0070C0"/>
           <w:sz w:val="24"/>
           <w:szCs w:val="24"/>
         </w:rPr>
@@ -6891,11 +7008,92 @@
       <w:r>
         <w:rPr>
           <w:rFonts w:ascii="Arial" w:hAnsi="Arial" w:cs="Arial"/>
-          <w:color w:val="000000" w:themeColor="text1"/>
-          <w:sz w:val="24"/>
-          <w:szCs w:val="24"/>
-        </w:rPr>
-        <w:t xml:space="preserve"> of Address class and will set the values of all the variables automatically.</w:t>
+          <w:color w:val="0070C0"/>
+          <w:sz w:val="24"/>
+          <w:szCs w:val="24"/>
+        </w:rPr>
+        <w:t xml:space="preserve"> </w:t>
+      </w:r>
+      <w:r>
+        <w:rPr>
+          <w:rFonts w:ascii="Arial" w:hAnsi="Arial" w:cs="Arial"/>
+          <w:color w:val="000000" w:themeColor="text1"/>
+          <w:sz w:val="24"/>
+          <w:szCs w:val="24"/>
+        </w:rPr>
+        <w:t xml:space="preserve">of </w:t>
+      </w:r>
+      <w:r>
+        <w:rPr>
+          <w:rFonts w:ascii="Arial" w:hAnsi="Arial" w:cs="Arial"/>
+          <w:color w:val="0070C0"/>
+          <w:sz w:val="24"/>
+          <w:szCs w:val="24"/>
+        </w:rPr>
+        <w:t xml:space="preserve">Address </w:t>
+      </w:r>
+      <w:r>
+        <w:rPr>
+          <w:rFonts w:ascii="Arial" w:hAnsi="Arial" w:cs="Arial"/>
+          <w:color w:val="000000" w:themeColor="text1"/>
+          <w:sz w:val="24"/>
+          <w:szCs w:val="24"/>
+        </w:rPr>
+        <w:t xml:space="preserve">class and will </w:t>
+      </w:r>
+      <w:r>
+        <w:rPr>
+          <w:rFonts w:ascii="Arial" w:hAnsi="Arial" w:cs="Arial"/>
+          <w:color w:val="0070C0"/>
+          <w:sz w:val="24"/>
+          <w:szCs w:val="24"/>
+        </w:rPr>
+        <w:t xml:space="preserve">set </w:t>
+      </w:r>
+      <w:r>
+        <w:rPr>
+          <w:rFonts w:ascii="Arial" w:hAnsi="Arial" w:cs="Arial"/>
+          <w:color w:val="000000" w:themeColor="text1"/>
+          <w:sz w:val="24"/>
+          <w:szCs w:val="24"/>
+        </w:rPr>
+        <w:t xml:space="preserve">the </w:t>
+      </w:r>
+      <w:r>
+        <w:rPr>
+          <w:rFonts w:ascii="Arial" w:hAnsi="Arial" w:cs="Arial"/>
+          <w:color w:val="0070C0"/>
+          <w:sz w:val="24"/>
+          <w:szCs w:val="24"/>
+        </w:rPr>
+        <w:t xml:space="preserve">values </w:t>
+      </w:r>
+      <w:r>
+        <w:rPr>
+          <w:rFonts w:ascii="Arial" w:hAnsi="Arial" w:cs="Arial"/>
+          <w:color w:val="000000" w:themeColor="text1"/>
+          <w:sz w:val="24"/>
+          <w:szCs w:val="24"/>
+        </w:rPr>
+        <w:t xml:space="preserve">of all the </w:t>
+      </w:r>
+      <w:r>
+        <w:rPr>
+          <w:rFonts w:ascii="Arial" w:hAnsi="Arial" w:cs="Arial"/>
+          <w:color w:val="0070C0"/>
+          <w:sz w:val="24"/>
+          <w:szCs w:val="24"/>
+        </w:rPr>
+        <w:t>variables automatically</w:t>
+      </w:r>
+      <w:r>
+        <w:rPr>
+          <w:rFonts w:ascii="Arial" w:hAnsi="Arial" w:cs="Arial"/>
+          <w:color w:val="000000" w:themeColor="text1"/>
+          <w:sz w:val="24"/>
+          <w:szCs w:val="24"/>
+        </w:rPr>
+        <w:t>.</w:t>
       </w:r>
     </w:p>
     <w:p>
@@ -6920,13 +7118,31 @@
           <w:sz w:val="24"/>
           <w:szCs w:val="24"/>
         </w:rPr>
-        <w:t xml:space="preserve">Then it will create the </w:t>
+        <w:t xml:space="preserve">Then it will </w:t>
+      </w:r>
+      <w:r>
+        <w:rPr>
+          <w:rFonts w:ascii="Arial" w:hAnsi="Arial" w:cs="Arial"/>
+          <w:color w:val="0070C0"/>
+          <w:sz w:val="24"/>
+          <w:szCs w:val="24"/>
+        </w:rPr>
+        <w:t xml:space="preserve">create </w:t>
+      </w:r>
+      <w:r>
+        <w:rPr>
+          <w:rFonts w:ascii="Arial" w:hAnsi="Arial" w:cs="Arial"/>
+          <w:color w:val="000000" w:themeColor="text1"/>
+          <w:sz w:val="24"/>
+          <w:szCs w:val="24"/>
+        </w:rPr>
+        <w:t xml:space="preserve">the </w:t>
       </w:r>
       <w:proofErr w:type="spellStart"/>
       <w:r>
         <w:rPr>
           <w:rFonts w:ascii="Arial" w:hAnsi="Arial" w:cs="Arial"/>
-          <w:color w:val="000000" w:themeColor="text1"/>
+          <w:color w:val="0070C0"/>
           <w:sz w:val="24"/>
           <w:szCs w:val="24"/>
         </w:rPr>
@@ -6936,49 +7152,110 @@
       <w:r>
         <w:rPr>
           <w:rFonts w:ascii="Arial" w:hAnsi="Arial" w:cs="Arial"/>
-          <w:color w:val="000000" w:themeColor="text1"/>
-          <w:sz w:val="24"/>
-          <w:szCs w:val="24"/>
-        </w:rPr>
-        <w:t xml:space="preserve"> of Student as well </w:t>
-      </w:r>
-      <w:proofErr w:type="spellStart"/>
-      <w:r>
-        <w:rPr>
-          <w:rFonts w:ascii="Arial" w:hAnsi="Arial" w:cs="Arial"/>
-          <w:color w:val="000000" w:themeColor="text1"/>
-          <w:sz w:val="24"/>
-          <w:szCs w:val="24"/>
-        </w:rPr>
-        <w:t>ans</w:t>
-      </w:r>
-      <w:proofErr w:type="spellEnd"/>
-      <w:r>
-        <w:rPr>
-          <w:rFonts w:ascii="Arial" w:hAnsi="Arial" w:cs="Arial"/>
-          <w:color w:val="000000" w:themeColor="text1"/>
-          <w:sz w:val="24"/>
-          <w:szCs w:val="24"/>
-        </w:rPr>
-        <w:t xml:space="preserve"> will set </w:t>
-      </w:r>
-      <w:r>
-        <w:rPr>
-          <w:rFonts w:ascii="Arial" w:hAnsi="Arial" w:cs="Arial"/>
-          <w:color w:val="000000" w:themeColor="text1"/>
-          <w:sz w:val="24"/>
-          <w:szCs w:val="24"/>
-        </w:rPr>
-        <w:t>the values of</w:t>
-      </w:r>
-      <w:r>
-        <w:rPr>
-          <w:rFonts w:ascii="Arial" w:hAnsi="Arial" w:cs="Arial"/>
-          <w:color w:val="000000" w:themeColor="text1"/>
-          <w:sz w:val="24"/>
-          <w:szCs w:val="24"/>
-        </w:rPr>
-        <w:t xml:space="preserve"> all the variables automatically</w:t>
+          <w:color w:val="0070C0"/>
+          <w:sz w:val="24"/>
+          <w:szCs w:val="24"/>
+        </w:rPr>
+        <w:t xml:space="preserve"> </w:t>
+      </w:r>
+      <w:r>
+        <w:rPr>
+          <w:rFonts w:ascii="Arial" w:hAnsi="Arial" w:cs="Arial"/>
+          <w:color w:val="000000" w:themeColor="text1"/>
+          <w:sz w:val="24"/>
+          <w:szCs w:val="24"/>
+        </w:rPr>
+        <w:t xml:space="preserve">of </w:t>
+      </w:r>
+      <w:r>
+        <w:rPr>
+          <w:rFonts w:ascii="Arial" w:hAnsi="Arial" w:cs="Arial"/>
+          <w:color w:val="0070C0"/>
+          <w:sz w:val="24"/>
+          <w:szCs w:val="24"/>
+        </w:rPr>
+        <w:t xml:space="preserve">Student </w:t>
+      </w:r>
+      <w:r>
+        <w:rPr>
+          <w:rFonts w:ascii="Arial" w:hAnsi="Arial" w:cs="Arial"/>
+          <w:color w:val="000000" w:themeColor="text1"/>
+          <w:sz w:val="24"/>
+          <w:szCs w:val="24"/>
+        </w:rPr>
+        <w:t>as well and</w:t>
+      </w:r>
+      <w:r>
+        <w:rPr>
+          <w:rFonts w:ascii="Arial" w:hAnsi="Arial" w:cs="Arial"/>
+          <w:color w:val="000000" w:themeColor="text1"/>
+          <w:sz w:val="24"/>
+          <w:szCs w:val="24"/>
+        </w:rPr>
+        <w:t xml:space="preserve"> will </w:t>
+      </w:r>
+      <w:r>
+        <w:rPr>
+          <w:rFonts w:ascii="Arial" w:hAnsi="Arial" w:cs="Arial"/>
+          <w:color w:val="0070C0"/>
+          <w:sz w:val="24"/>
+          <w:szCs w:val="24"/>
+        </w:rPr>
+        <w:t xml:space="preserve">set </w:t>
+      </w:r>
+      <w:r>
+        <w:rPr>
+          <w:rFonts w:ascii="Arial" w:hAnsi="Arial" w:cs="Arial"/>
+          <w:color w:val="000000" w:themeColor="text1"/>
+          <w:sz w:val="24"/>
+          <w:szCs w:val="24"/>
+        </w:rPr>
+        <w:t xml:space="preserve">the </w:t>
+      </w:r>
+      <w:r>
+        <w:rPr>
+          <w:rFonts w:ascii="Arial" w:hAnsi="Arial" w:cs="Arial"/>
+          <w:color w:val="0070C0"/>
+          <w:sz w:val="24"/>
+          <w:szCs w:val="24"/>
+        </w:rPr>
+        <w:t xml:space="preserve">values </w:t>
+      </w:r>
+      <w:r>
+        <w:rPr>
+          <w:rFonts w:ascii="Arial" w:hAnsi="Arial" w:cs="Arial"/>
+          <w:color w:val="000000" w:themeColor="text1"/>
+          <w:sz w:val="24"/>
+          <w:szCs w:val="24"/>
+        </w:rPr>
+        <w:t>of</w:t>
+      </w:r>
+      <w:r>
+        <w:rPr>
+          <w:rFonts w:ascii="Arial" w:hAnsi="Arial" w:cs="Arial"/>
+          <w:color w:val="000000" w:themeColor="text1"/>
+          <w:sz w:val="24"/>
+          <w:szCs w:val="24"/>
+        </w:rPr>
+        <w:t xml:space="preserve"> all the </w:t>
+      </w:r>
+      <w:r>
+        <w:rPr>
+          <w:rFonts w:ascii="Arial" w:hAnsi="Arial" w:cs="Arial"/>
+          <w:color w:val="0070C0"/>
+          <w:sz w:val="24"/>
+          <w:szCs w:val="24"/>
+        </w:rPr>
+        <w:t xml:space="preserve">variables </w:t>
+      </w:r>
+      <w:r>
+        <w:rPr>
+          <w:rFonts w:ascii="Arial" w:hAnsi="Arial" w:cs="Arial"/>
+          <w:color w:val="000000" w:themeColor="text1"/>
+          <w:sz w:val="24"/>
+          <w:szCs w:val="24"/>
+        </w:rPr>
+        <w:t>automatically</w:t>
       </w:r>
       <w:r>
         <w:rPr>
@@ -7021,13 +7298,31 @@
           <w:sz w:val="24"/>
           <w:szCs w:val="24"/>
         </w:rPr>
-        <w:t xml:space="preserve">Then it will inject the </w:t>
+        <w:t xml:space="preserve">Then it will </w:t>
+      </w:r>
+      <w:r>
+        <w:rPr>
+          <w:rFonts w:ascii="Arial" w:hAnsi="Arial" w:cs="Arial"/>
+          <w:color w:val="0070C0"/>
+          <w:sz w:val="24"/>
+          <w:szCs w:val="24"/>
+        </w:rPr>
+        <w:t xml:space="preserve">inject </w:t>
+      </w:r>
+      <w:r>
+        <w:rPr>
+          <w:rFonts w:ascii="Arial" w:hAnsi="Arial" w:cs="Arial"/>
+          <w:color w:val="000000" w:themeColor="text1"/>
+          <w:sz w:val="24"/>
+          <w:szCs w:val="24"/>
+        </w:rPr>
+        <w:t xml:space="preserve">the </w:t>
       </w:r>
       <w:proofErr w:type="spellStart"/>
       <w:r>
         <w:rPr>
           <w:rFonts w:ascii="Arial" w:hAnsi="Arial" w:cs="Arial"/>
-          <w:color w:val="000000" w:themeColor="text1"/>
+          <w:color w:val="0070C0"/>
           <w:sz w:val="24"/>
           <w:szCs w:val="24"/>
         </w:rPr>
@@ -7037,11 +7332,56 @@
       <w:r>
         <w:rPr>
           <w:rFonts w:ascii="Arial" w:hAnsi="Arial" w:cs="Arial"/>
-          <w:color w:val="000000" w:themeColor="text1"/>
-          <w:sz w:val="24"/>
-          <w:szCs w:val="24"/>
-        </w:rPr>
-        <w:t xml:space="preserve"> of Address class in Student class.</w:t>
+          <w:color w:val="0070C0"/>
+          <w:sz w:val="24"/>
+          <w:szCs w:val="24"/>
+        </w:rPr>
+        <w:t xml:space="preserve"> </w:t>
+      </w:r>
+      <w:r>
+        <w:rPr>
+          <w:rFonts w:ascii="Arial" w:hAnsi="Arial" w:cs="Arial"/>
+          <w:color w:val="000000" w:themeColor="text1"/>
+          <w:sz w:val="24"/>
+          <w:szCs w:val="24"/>
+        </w:rPr>
+        <w:t xml:space="preserve">of </w:t>
+      </w:r>
+      <w:r>
+        <w:rPr>
+          <w:rFonts w:ascii="Arial" w:hAnsi="Arial" w:cs="Arial"/>
+          <w:color w:val="0070C0"/>
+          <w:sz w:val="24"/>
+          <w:szCs w:val="24"/>
+        </w:rPr>
+        <w:t xml:space="preserve">Address </w:t>
+      </w:r>
+      <w:r>
+        <w:rPr>
+          <w:rFonts w:ascii="Arial" w:hAnsi="Arial" w:cs="Arial"/>
+          <w:color w:val="000000" w:themeColor="text1"/>
+          <w:sz w:val="24"/>
+          <w:szCs w:val="24"/>
+        </w:rPr>
+        <w:t xml:space="preserve">class in </w:t>
+      </w:r>
+      <w:r>
+        <w:rPr>
+          <w:rFonts w:ascii="Arial" w:hAnsi="Arial" w:cs="Arial"/>
+          <w:color w:val="0070C0"/>
+          <w:sz w:val="24"/>
+          <w:szCs w:val="24"/>
+        </w:rPr>
+        <w:t xml:space="preserve">Student </w:t>
+      </w:r>
+      <w:r>
+        <w:rPr>
+          <w:rFonts w:ascii="Arial" w:hAnsi="Arial" w:cs="Arial"/>
+          <w:color w:val="000000" w:themeColor="text1"/>
+          <w:sz w:val="24"/>
+          <w:szCs w:val="24"/>
+        </w:rPr>
+        <w:t>class.</w:t>
       </w:r>
     </w:p>
     <w:p>
@@ -7066,22 +7406,95 @@
           <w:sz w:val="24"/>
           <w:szCs w:val="24"/>
         </w:rPr>
-        <w:t xml:space="preserve">When it will inject all the dependencies </w:t>
-      </w:r>
-      <w:r>
-        <w:rPr>
-          <w:rFonts w:ascii="Arial" w:hAnsi="Arial" w:cs="Arial"/>
-          <w:color w:val="000000" w:themeColor="text1"/>
-          <w:sz w:val="24"/>
-          <w:szCs w:val="24"/>
-        </w:rPr>
-        <w:t xml:space="preserve">then we can ask for the </w:t>
+        <w:t xml:space="preserve">When it will </w:t>
+      </w:r>
+      <w:r>
+        <w:rPr>
+          <w:rFonts w:ascii="Arial" w:hAnsi="Arial" w:cs="Arial"/>
+          <w:color w:val="0070C0"/>
+          <w:sz w:val="24"/>
+          <w:szCs w:val="24"/>
+        </w:rPr>
+        <w:t xml:space="preserve">inject </w:t>
+      </w:r>
+      <w:r>
+        <w:rPr>
+          <w:rFonts w:ascii="Arial" w:hAnsi="Arial" w:cs="Arial"/>
+          <w:color w:val="000000" w:themeColor="text1"/>
+          <w:sz w:val="24"/>
+          <w:szCs w:val="24"/>
+        </w:rPr>
+        <w:t xml:space="preserve">all the </w:t>
+      </w:r>
+      <w:r>
+        <w:rPr>
+          <w:rFonts w:ascii="Arial" w:hAnsi="Arial" w:cs="Arial"/>
+          <w:color w:val="0070C0"/>
+          <w:sz w:val="24"/>
+          <w:szCs w:val="24"/>
+        </w:rPr>
+        <w:t xml:space="preserve">dependencies </w:t>
+      </w:r>
+      <w:r>
+        <w:rPr>
+          <w:rFonts w:ascii="Arial" w:hAnsi="Arial" w:cs="Arial"/>
+          <w:sz w:val="24"/>
+          <w:szCs w:val="24"/>
+        </w:rPr>
+        <w:t xml:space="preserve">at </w:t>
+      </w:r>
+      <w:r>
+        <w:rPr>
+          <w:rFonts w:ascii="Arial" w:hAnsi="Arial" w:cs="Arial"/>
+          <w:color w:val="0070C0"/>
+          <w:sz w:val="24"/>
+          <w:szCs w:val="24"/>
+        </w:rPr>
+        <w:t xml:space="preserve">runtime. </w:t>
+      </w:r>
+      <w:proofErr w:type="gramStart"/>
+      <w:r>
+        <w:rPr>
+          <w:rFonts w:ascii="Arial" w:hAnsi="Arial" w:cs="Arial"/>
+          <w:color w:val="000000" w:themeColor="text1"/>
+          <w:sz w:val="24"/>
+          <w:szCs w:val="24"/>
+        </w:rPr>
+        <w:t>then</w:t>
+      </w:r>
+      <w:proofErr w:type="gramEnd"/>
+      <w:r>
+        <w:rPr>
+          <w:rFonts w:ascii="Arial" w:hAnsi="Arial" w:cs="Arial"/>
+          <w:color w:val="000000" w:themeColor="text1"/>
+          <w:sz w:val="24"/>
+          <w:szCs w:val="24"/>
+        </w:rPr>
+        <w:t xml:space="preserve"> we can </w:t>
+      </w:r>
+      <w:r>
+        <w:rPr>
+          <w:rFonts w:ascii="Arial" w:hAnsi="Arial" w:cs="Arial"/>
+          <w:color w:val="0070C0"/>
+          <w:sz w:val="24"/>
+          <w:szCs w:val="24"/>
+        </w:rPr>
+        <w:t xml:space="preserve">ask </w:t>
+      </w:r>
+      <w:r>
+        <w:rPr>
+          <w:rFonts w:ascii="Arial" w:hAnsi="Arial" w:cs="Arial"/>
+          <w:color w:val="000000" w:themeColor="text1"/>
+          <w:sz w:val="24"/>
+          <w:szCs w:val="24"/>
+        </w:rPr>
+        <w:t xml:space="preserve">for the </w:t>
       </w:r>
       <w:proofErr w:type="spellStart"/>
       <w:r>
         <w:rPr>
           <w:rFonts w:ascii="Arial" w:hAnsi="Arial" w:cs="Arial"/>
-          <w:color w:val="000000" w:themeColor="text1"/>
+          <w:color w:val="0070C0"/>
           <w:sz w:val="24"/>
           <w:szCs w:val="24"/>
         </w:rPr>
@@ -7091,11 +7504,67 @@
       <w:r>
         <w:rPr>
           <w:rFonts w:ascii="Arial" w:hAnsi="Arial" w:cs="Arial"/>
-          <w:color w:val="000000" w:themeColor="text1"/>
-          <w:sz w:val="24"/>
-          <w:szCs w:val="24"/>
-        </w:rPr>
-        <w:t xml:space="preserve"> of Student class from the container for use.</w:t>
+          <w:color w:val="0070C0"/>
+          <w:sz w:val="24"/>
+          <w:szCs w:val="24"/>
+        </w:rPr>
+        <w:t xml:space="preserve"> </w:t>
+      </w:r>
+      <w:r>
+        <w:rPr>
+          <w:rFonts w:ascii="Arial" w:hAnsi="Arial" w:cs="Arial"/>
+          <w:color w:val="000000" w:themeColor="text1"/>
+          <w:sz w:val="24"/>
+          <w:szCs w:val="24"/>
+        </w:rPr>
+        <w:t xml:space="preserve">of </w:t>
+      </w:r>
+      <w:r>
+        <w:rPr>
+          <w:rFonts w:ascii="Arial" w:hAnsi="Arial" w:cs="Arial"/>
+          <w:color w:val="0070C0"/>
+          <w:sz w:val="24"/>
+          <w:szCs w:val="24"/>
+        </w:rPr>
+        <w:t xml:space="preserve">Student </w:t>
+      </w:r>
+      <w:r>
+        <w:rPr>
+          <w:rFonts w:ascii="Arial" w:hAnsi="Arial" w:cs="Arial"/>
+          <w:color w:val="000000" w:themeColor="text1"/>
+          <w:sz w:val="24"/>
+          <w:szCs w:val="24"/>
+        </w:rPr>
+        <w:t>class fr</w:t>
+      </w:r>
+      <w:bookmarkStart w:id="0" w:name="_GoBack"/>
+      <w:bookmarkEnd w:id="0"/>
+      <w:r>
+        <w:rPr>
+          <w:rFonts w:ascii="Arial" w:hAnsi="Arial" w:cs="Arial"/>
+          <w:color w:val="000000" w:themeColor="text1"/>
+          <w:sz w:val="24"/>
+          <w:szCs w:val="24"/>
+        </w:rPr>
+        <w:t xml:space="preserve">om the </w:t>
+      </w:r>
+      <w:r>
+        <w:rPr>
+          <w:rFonts w:ascii="Arial" w:hAnsi="Arial" w:cs="Arial"/>
+          <w:color w:val="0070C0"/>
+          <w:sz w:val="24"/>
+          <w:szCs w:val="24"/>
+        </w:rPr>
+        <w:t xml:space="preserve">container </w:t>
+      </w:r>
+      <w:r>
+        <w:rPr>
+          <w:rFonts w:ascii="Arial" w:hAnsi="Arial" w:cs="Arial"/>
+          <w:color w:val="000000" w:themeColor="text1"/>
+          <w:sz w:val="24"/>
+          <w:szCs w:val="24"/>
+        </w:rPr>
+        <w:t>for use.</w:t>
       </w:r>
     </w:p>
     <w:p>
@@ -7120,7 +7589,61 @@
           <w:sz w:val="24"/>
           <w:szCs w:val="24"/>
         </w:rPr>
-        <w:t>All the dependency management will be performed automatically at runtime by IOC container.</w:t>
+        <w:t xml:space="preserve">All the </w:t>
+      </w:r>
+      <w:r>
+        <w:rPr>
+          <w:rFonts w:ascii="Arial" w:hAnsi="Arial" w:cs="Arial"/>
+          <w:color w:val="0070C0"/>
+          <w:sz w:val="24"/>
+          <w:szCs w:val="24"/>
+        </w:rPr>
+        <w:t xml:space="preserve">dependency management </w:t>
+      </w:r>
+      <w:r>
+        <w:rPr>
+          <w:rFonts w:ascii="Arial" w:hAnsi="Arial" w:cs="Arial"/>
+          <w:color w:val="000000" w:themeColor="text1"/>
+          <w:sz w:val="24"/>
+          <w:szCs w:val="24"/>
+        </w:rPr>
+        <w:t xml:space="preserve">will be </w:t>
+      </w:r>
+      <w:r>
+        <w:rPr>
+          <w:rFonts w:ascii="Arial" w:hAnsi="Arial" w:cs="Arial"/>
+          <w:color w:val="0070C0"/>
+          <w:sz w:val="24"/>
+          <w:szCs w:val="24"/>
+        </w:rPr>
+        <w:t xml:space="preserve">performed automatically </w:t>
+      </w:r>
+      <w:r>
+        <w:rPr>
+          <w:rFonts w:ascii="Arial" w:hAnsi="Arial" w:cs="Arial"/>
+          <w:color w:val="000000" w:themeColor="text1"/>
+          <w:sz w:val="24"/>
+          <w:szCs w:val="24"/>
+        </w:rPr>
+        <w:t xml:space="preserve">at </w:t>
+      </w:r>
+      <w:r>
+        <w:rPr>
+          <w:rFonts w:ascii="Arial" w:hAnsi="Arial" w:cs="Arial"/>
+          <w:color w:val="0070C0"/>
+          <w:sz w:val="24"/>
+          <w:szCs w:val="24"/>
+        </w:rPr>
+        <w:t xml:space="preserve">runtime </w:t>
+      </w:r>
+      <w:r>
+        <w:rPr>
+          <w:rFonts w:ascii="Arial" w:hAnsi="Arial" w:cs="Arial"/>
+          <w:color w:val="000000" w:themeColor="text1"/>
+          <w:sz w:val="24"/>
+          <w:szCs w:val="24"/>
+        </w:rPr>
+        <w:t>by IOC container.</w:t>
       </w:r>
       <w:r>
         <w:rPr>
@@ -7155,7 +7678,7 @@
       <w:r>
         <w:rPr>
           <w:rFonts w:ascii="Arial" w:hAnsi="Arial" w:cs="Arial"/>
-          <w:color w:val="000000" w:themeColor="text1"/>
+          <w:color w:val="0070C0"/>
           <w:sz w:val="24"/>
           <w:szCs w:val="24"/>
         </w:rPr>
@@ -7165,11 +7688,74 @@
       <w:r>
         <w:rPr>
           <w:rFonts w:ascii="Arial" w:hAnsi="Arial" w:cs="Arial"/>
-          <w:color w:val="000000" w:themeColor="text1"/>
-          <w:sz w:val="24"/>
-          <w:szCs w:val="24"/>
-        </w:rPr>
-        <w:t xml:space="preserve"> of Student class is ready to use.</w:t>
+          <w:color w:val="0070C0"/>
+          <w:sz w:val="24"/>
+          <w:szCs w:val="24"/>
+        </w:rPr>
+        <w:t xml:space="preserve"> </w:t>
+      </w:r>
+      <w:r>
+        <w:rPr>
+          <w:rFonts w:ascii="Arial" w:hAnsi="Arial" w:cs="Arial"/>
+          <w:color w:val="000000" w:themeColor="text1"/>
+          <w:sz w:val="24"/>
+          <w:szCs w:val="24"/>
+        </w:rPr>
+        <w:t xml:space="preserve">of </w:t>
+      </w:r>
+      <w:r>
+        <w:rPr>
+          <w:rFonts w:ascii="Arial" w:hAnsi="Arial" w:cs="Arial"/>
+          <w:color w:val="0070C0"/>
+          <w:sz w:val="24"/>
+          <w:szCs w:val="24"/>
+        </w:rPr>
+        <w:t xml:space="preserve">Student </w:t>
+      </w:r>
+      <w:r>
+        <w:rPr>
+          <w:rFonts w:ascii="Arial" w:hAnsi="Arial" w:cs="Arial"/>
+          <w:color w:val="000000" w:themeColor="text1"/>
+          <w:sz w:val="24"/>
+          <w:szCs w:val="24"/>
+        </w:rPr>
+        <w:t xml:space="preserve">class is </w:t>
+      </w:r>
+      <w:r>
+        <w:rPr>
+          <w:rFonts w:ascii="Arial" w:hAnsi="Arial" w:cs="Arial"/>
+          <w:color w:val="0070C0"/>
+          <w:sz w:val="24"/>
+          <w:szCs w:val="24"/>
+        </w:rPr>
+        <w:t xml:space="preserve">ready </w:t>
+      </w:r>
+      <w:r>
+        <w:rPr>
+          <w:rFonts w:ascii="Arial" w:hAnsi="Arial" w:cs="Arial"/>
+          <w:color w:val="000000" w:themeColor="text1"/>
+          <w:sz w:val="24"/>
+          <w:szCs w:val="24"/>
+        </w:rPr>
+        <w:t xml:space="preserve">to </w:t>
+      </w:r>
+      <w:r>
+        <w:rPr>
+          <w:rFonts w:ascii="Arial" w:hAnsi="Arial" w:cs="Arial"/>
+          <w:color w:val="0070C0"/>
+          <w:sz w:val="24"/>
+          <w:szCs w:val="24"/>
+        </w:rPr>
+        <w:t>use</w:t>
+      </w:r>
+      <w:r>
+        <w:rPr>
+          <w:rFonts w:ascii="Arial" w:hAnsi="Arial" w:cs="Arial"/>
+          <w:color w:val="000000" w:themeColor="text1"/>
+          <w:sz w:val="24"/>
+          <w:szCs w:val="24"/>
+        </w:rPr>
+        <w:t>.</w:t>
       </w:r>
     </w:p>
     <w:p>
@@ -7240,7 +7826,43 @@
           <w:sz w:val="24"/>
           <w:szCs w:val="24"/>
         </w:rPr>
-        <w:t xml:space="preserve">The DI can be done in two ways by IOC </w:t>
+        <w:t xml:space="preserve">The </w:t>
+      </w:r>
+      <w:r>
+        <w:rPr>
+          <w:rFonts w:ascii="Arial" w:hAnsi="Arial" w:cs="Arial"/>
+          <w:color w:val="0070C0"/>
+          <w:sz w:val="24"/>
+          <w:szCs w:val="24"/>
+        </w:rPr>
+        <w:t xml:space="preserve">DI </w:t>
+      </w:r>
+      <w:r>
+        <w:rPr>
+          <w:rFonts w:ascii="Arial" w:hAnsi="Arial" w:cs="Arial"/>
+          <w:color w:val="000000" w:themeColor="text1"/>
+          <w:sz w:val="24"/>
+          <w:szCs w:val="24"/>
+        </w:rPr>
+        <w:t xml:space="preserve">can be done in </w:t>
+      </w:r>
+      <w:r>
+        <w:rPr>
+          <w:rFonts w:ascii="Arial" w:hAnsi="Arial" w:cs="Arial"/>
+          <w:color w:val="0070C0"/>
+          <w:sz w:val="24"/>
+          <w:szCs w:val="24"/>
+        </w:rPr>
+        <w:t xml:space="preserve">two ways </w:t>
+      </w:r>
+      <w:r>
+        <w:rPr>
+          <w:rFonts w:ascii="Arial" w:hAnsi="Arial" w:cs="Arial"/>
+          <w:color w:val="000000" w:themeColor="text1"/>
+          <w:sz w:val="24"/>
+          <w:szCs w:val="24"/>
+        </w:rPr>
+        <w:t xml:space="preserve">by IOC </w:t>
       </w:r>
       <w:proofErr w:type="gramStart"/>
       <w:r>
@@ -7342,8 +7964,38 @@
         </w:rPr>
         <w:t>Constructor Injection</w:t>
       </w:r>
-      <w:bookmarkStart w:id="0" w:name="_GoBack"/>
-      <w:bookmarkEnd w:id="0"/>
+    </w:p>
+    <w:p>
+      <w:pPr>
+        <w:pStyle w:val="ListParagraph"/>
+        <w:ind w:left="1815"/>
+        <w:jc w:val="both"/>
+        <w:rPr>
+          <w:rFonts w:ascii="Arial" w:hAnsi="Arial" w:cs="Arial"/>
+          <w:color w:val="000000" w:themeColor="text1"/>
+          <w:sz w:val="24"/>
+          <w:szCs w:val="24"/>
+        </w:rPr>
+      </w:pPr>
+      <w:r>
+        <w:rPr>
+          <w:rFonts w:ascii="Arial" w:hAnsi="Arial" w:cs="Arial"/>
+          <w:b/>
+          <w:color w:val="000000" w:themeColor="text1"/>
+          <w:sz w:val="24"/>
+          <w:szCs w:val="24"/>
+        </w:rPr>
+        <w:t xml:space="preserve">      </w:t>
+      </w:r>
+      <w:r>
+        <w:rPr>
+          <w:rFonts w:ascii="Arial" w:hAnsi="Arial" w:cs="Arial"/>
+          <w:color w:val="000000" w:themeColor="text1"/>
+          <w:sz w:val="24"/>
+          <w:szCs w:val="24"/>
+        </w:rPr>
+        <w:t>To set any value IOC will use only these two ways.</w:t>
+      </w:r>
     </w:p>
     <w:sectPr>
       <w:pgSz w:w="12240" w:h="15840"/>
@@ -9616,7 +10268,7 @@
 </file>
 
 <file path=customXml/itemProps1.xml><?xml version="1.0" encoding="utf-8"?>
-<ds:datastoreItem xmlns:ds="http://schemas.openxmlformats.org/officeDocument/2006/customXml" ds:itemID="{50BD82B2-D055-4D23-A788-FBFED432A361}">
+<ds:datastoreItem xmlns:ds="http://schemas.openxmlformats.org/officeDocument/2006/customXml" ds:itemID="{403C078B-FF78-44BC-A517-B7B587FEB94B}">
   <ds:schemaRefs>
     <ds:schemaRef ds:uri="http://schemas.openxmlformats.org/officeDocument/2006/bibliography"/>
   </ds:schemaRefs>

--- a/spring core.docx
+++ b/spring core.docx
@@ -7535,18 +7535,7 @@
           <w:sz w:val="24"/>
           <w:szCs w:val="24"/>
         </w:rPr>
-        <w:t>class fr</w:t>
-      </w:r>
-      <w:bookmarkStart w:id="0" w:name="_GoBack"/>
-      <w:bookmarkEnd w:id="0"/>
-      <w:r>
-        <w:rPr>
-          <w:rFonts w:ascii="Arial" w:hAnsi="Arial" w:cs="Arial"/>
-          <w:color w:val="000000" w:themeColor="text1"/>
-          <w:sz w:val="24"/>
-          <w:szCs w:val="24"/>
-        </w:rPr>
-        <w:t xml:space="preserve">om the </w:t>
+        <w:t xml:space="preserve">class from the </w:t>
       </w:r>
       <w:r>
         <w:rPr>
@@ -7862,7 +7851,16 @@
           <w:sz w:val="24"/>
           <w:szCs w:val="24"/>
         </w:rPr>
-        <w:t xml:space="preserve">by IOC </w:t>
+        <w:t xml:space="preserve">by </w:t>
+      </w:r>
+      <w:r>
+        <w:rPr>
+          <w:rFonts w:ascii="Arial" w:hAnsi="Arial" w:cs="Arial"/>
+          <w:color w:val="0070C0"/>
+          <w:sz w:val="24"/>
+          <w:szCs w:val="24"/>
+        </w:rPr>
+        <w:t xml:space="preserve">IOC </w:t>
       </w:r>
       <w:proofErr w:type="gramStart"/>
       <w:r>
@@ -7994,7 +7992,18 @@
           <w:sz w:val="24"/>
           <w:szCs w:val="24"/>
         </w:rPr>
-        <w:t>To set any value IOC will use only these two ways.</w:t>
+        <w:t>To set any value IOC will use only these two w</w:t>
+      </w:r>
+      <w:bookmarkStart w:id="0" w:name="_GoBack"/>
+      <w:bookmarkEnd w:id="0"/>
+      <w:r>
+        <w:rPr>
+          <w:rFonts w:ascii="Arial" w:hAnsi="Arial" w:cs="Arial"/>
+          <w:color w:val="000000" w:themeColor="text1"/>
+          <w:sz w:val="24"/>
+          <w:szCs w:val="24"/>
+        </w:rPr>
+        <w:t>ays.</w:t>
       </w:r>
     </w:p>
     <w:sectPr>
@@ -10268,7 +10277,7 @@
 </file>
 
 <file path=customXml/itemProps1.xml><?xml version="1.0" encoding="utf-8"?>
-<ds:datastoreItem xmlns:ds="http://schemas.openxmlformats.org/officeDocument/2006/customXml" ds:itemID="{403C078B-FF78-44BC-A517-B7B587FEB94B}">
+<ds:datastoreItem xmlns:ds="http://schemas.openxmlformats.org/officeDocument/2006/customXml" ds:itemID="{28F33630-E6DC-42AB-B725-B2B29BA376A4}">
   <ds:schemaRefs>
     <ds:schemaRef ds:uri="http://schemas.openxmlformats.org/officeDocument/2006/bibliography"/>
   </ds:schemaRefs>

--- a/spring core.docx
+++ b/spring core.docx
@@ -1,6 +1,7 @@
 
 <file path=word/document.xml><?xml version="1.0" encoding="utf-8"?>
 <w:document xmlns:wpc="http://schemas.microsoft.com/office/word/2010/wordprocessingCanvas" xmlns:mc="http://schemas.openxmlformats.org/markup-compatibility/2006" xmlns:o="urn:schemas-microsoft-com:office:office" xmlns:r="http://schemas.openxmlformats.org/officeDocument/2006/relationships" xmlns:m="http://schemas.openxmlformats.org/officeDocument/2006/math" xmlns:v="urn:schemas-microsoft-com:vml" xmlns:wp14="http://schemas.microsoft.com/office/word/2010/wordprocessingDrawing" xmlns:wp="http://schemas.openxmlformats.org/drawingml/2006/wordprocessingDrawing" xmlns:w10="urn:schemas-microsoft-com:office:word" xmlns:w="http://schemas.openxmlformats.org/wordprocessingml/2006/main" xmlns:w14="http://schemas.microsoft.com/office/word/2010/wordml" xmlns:w15="http://schemas.microsoft.com/office/word/2012/wordml" xmlns:wpg="http://schemas.microsoft.com/office/word/2010/wordprocessingGroup" xmlns:wpi="http://schemas.microsoft.com/office/word/2010/wordprocessingInk" xmlns:wne="http://schemas.microsoft.com/office/word/2006/wordml" xmlns:wps="http://schemas.microsoft.com/office/word/2010/wordprocessingShape" mc:Ignorable="w14 w15 wp14">
+  <w:background w:color="FFFFFF" w:themeColor="background1"/>
   <w:body>
     <w:p>
       <w:pPr>
@@ -995,25 +996,7 @@
           <w:sz w:val="24"/>
           <w:szCs w:val="24"/>
         </w:rPr>
-        <w:t xml:space="preserve">(objects) into a class </w:t>
-      </w:r>
-      <w:r>
-        <w:rPr>
-          <w:rFonts w:ascii="Arial" w:hAnsi="Arial" w:cs="Arial"/>
-          <w:color w:val="000000" w:themeColor="text1"/>
-          <w:sz w:val="24"/>
-          <w:szCs w:val="24"/>
-        </w:rPr>
-        <w:t xml:space="preserve">at runtime </w:t>
-      </w:r>
-      <w:r>
-        <w:rPr>
-          <w:rFonts w:ascii="Arial" w:hAnsi="Arial" w:cs="Arial"/>
-          <w:color w:val="000000" w:themeColor="text1"/>
-          <w:sz w:val="24"/>
-          <w:szCs w:val="24"/>
-        </w:rPr>
-        <w:t xml:space="preserve">rather than the class creating them itself. This can be done through </w:t>
+        <w:t xml:space="preserve">(objects) into a class at runtime rather than the class creating them itself. This can be done through </w:t>
       </w:r>
       <w:r>
         <w:rPr>
@@ -1248,16 +1231,7 @@
           <w:sz w:val="24"/>
           <w:szCs w:val="24"/>
         </w:rPr>
-        <w:t xml:space="preserve"> </w:t>
-      </w:r>
-      <w:r>
-        <w:rPr>
-          <w:rFonts w:ascii="Arial" w:hAnsi="Arial" w:cs="Arial"/>
-          <w:color w:val="000000" w:themeColor="text1"/>
-          <w:sz w:val="24"/>
-          <w:szCs w:val="24"/>
-        </w:rPr>
-        <w:t xml:space="preserve">is a design principle in which the </w:t>
+        <w:t xml:space="preserve"> is a design principle in which the </w:t>
       </w:r>
       <w:r>
         <w:rPr>
@@ -2437,12 +2411,11 @@
       <w:r>
         <w:rPr>
           <w:rFonts w:ascii="Arial" w:hAnsi="Arial" w:cs="Arial"/>
-          <w:color w:val="333333"/>
-          <w:sz w:val="24"/>
-          <w:szCs w:val="24"/>
-          <w:shd w:val="clear" w:color="auto" w:fill="FFFFFF"/>
-        </w:rPr>
-        <w:t>Core, Beans, Context, and Expression Language modules.</w:t>
+          <w:color w:val="000000" w:themeColor="text1"/>
+          <w:sz w:val="24"/>
+          <w:szCs w:val="24"/>
+        </w:rPr>
+        <w:t>Core, Beans, Context, and Expression Language Models.</w:t>
       </w:r>
     </w:p>
     <w:p>
@@ -2478,180 +2451,219 @@
           <w:sz w:val="24"/>
           <w:szCs w:val="24"/>
         </w:rPr>
-        <w:t xml:space="preserve">Core and Beans </w:t>
-      </w:r>
-      <w:r>
-        <w:rPr>
-          <w:rFonts w:ascii="Arial" w:hAnsi="Arial" w:cs="Arial"/>
-          <w:color w:val="333333"/>
-          <w:sz w:val="24"/>
-          <w:szCs w:val="24"/>
-          <w:shd w:val="clear" w:color="auto" w:fill="FFFFFF"/>
+        <w:t>Core and Beans</w:t>
+      </w:r>
+      <w:r>
+        <w:rPr>
+          <w:rFonts w:ascii="Arial" w:hAnsi="Arial" w:cs="Arial"/>
+          <w:b/>
+          <w:color w:val="000000" w:themeColor="text1"/>
+          <w:sz w:val="24"/>
+          <w:szCs w:val="24"/>
+        </w:rPr>
+        <w:t xml:space="preserve"> </w:t>
+      </w:r>
+      <w:r>
+        <w:rPr>
+          <w:rFonts w:ascii="Arial" w:hAnsi="Arial" w:cs="Arial"/>
+          <w:color w:val="000000" w:themeColor="text1"/>
+          <w:sz w:val="24"/>
+          <w:szCs w:val="24"/>
         </w:rPr>
         <w:t xml:space="preserve">modules </w:t>
       </w:r>
       <w:r>
         <w:rPr>
           <w:rFonts w:ascii="Arial" w:hAnsi="Arial" w:cs="Arial"/>
-          <w:b/>
-          <w:color w:val="0070C0"/>
-          <w:sz w:val="24"/>
-          <w:szCs w:val="24"/>
-          <w:shd w:val="clear" w:color="auto" w:fill="FFFFFF"/>
-        </w:rPr>
-        <w:t>provide</w:t>
-      </w:r>
-      <w:r>
-        <w:rPr>
-          <w:rFonts w:ascii="Arial" w:hAnsi="Arial" w:cs="Arial"/>
-          <w:color w:val="0070C0"/>
-          <w:sz w:val="24"/>
-          <w:szCs w:val="24"/>
-          <w:shd w:val="clear" w:color="auto" w:fill="FFFFFF"/>
+          <w:color w:val="0070C0"/>
+          <w:sz w:val="24"/>
+          <w:szCs w:val="24"/>
+        </w:rPr>
+        <w:t xml:space="preserve">provide </w:t>
+      </w:r>
+      <w:r>
+        <w:rPr>
+          <w:rFonts w:ascii="Arial" w:hAnsi="Arial" w:cs="Arial"/>
+          <w:color w:val="000000" w:themeColor="text1"/>
+          <w:sz w:val="24"/>
+          <w:szCs w:val="24"/>
+        </w:rPr>
+        <w:t xml:space="preserve">the </w:t>
+      </w:r>
+      <w:r>
+        <w:rPr>
+          <w:rFonts w:ascii="Arial" w:hAnsi="Arial" w:cs="Arial"/>
+          <w:color w:val="0070C0"/>
+          <w:sz w:val="24"/>
+          <w:szCs w:val="24"/>
+        </w:rPr>
+        <w:t>fundamental parts of the framework</w:t>
+      </w:r>
+      <w:r>
+        <w:rPr>
+          <w:rFonts w:ascii="Arial" w:hAnsi="Arial" w:cs="Arial"/>
+          <w:color w:val="000000" w:themeColor="text1"/>
+          <w:sz w:val="24"/>
+          <w:szCs w:val="24"/>
+        </w:rPr>
+        <w:t xml:space="preserve">, including the </w:t>
+      </w:r>
+      <w:r>
+        <w:rPr>
+          <w:rFonts w:ascii="Arial" w:hAnsi="Arial" w:cs="Arial"/>
+          <w:color w:val="0070C0"/>
+          <w:sz w:val="24"/>
+          <w:szCs w:val="24"/>
+        </w:rPr>
+        <w:t>IOC and DI features</w:t>
+      </w:r>
+      <w:r>
+        <w:rPr>
+          <w:rFonts w:ascii="Arial" w:hAnsi="Arial" w:cs="Arial"/>
+          <w:color w:val="000000" w:themeColor="text1"/>
+          <w:sz w:val="24"/>
+          <w:szCs w:val="24"/>
+        </w:rPr>
+        <w:t xml:space="preserve">, The </w:t>
+      </w:r>
+      <w:proofErr w:type="spellStart"/>
+      <w:r>
+        <w:rPr>
+          <w:rFonts w:ascii="Arial" w:hAnsi="Arial" w:cs="Arial"/>
+          <w:b/>
+          <w:color w:val="000000" w:themeColor="text1"/>
+          <w:sz w:val="24"/>
+          <w:szCs w:val="24"/>
+        </w:rPr>
+        <w:t>BeanFactory</w:t>
+      </w:r>
+      <w:proofErr w:type="spellEnd"/>
+      <w:r>
+        <w:rPr>
+          <w:rFonts w:ascii="Arial" w:hAnsi="Arial" w:cs="Arial"/>
+          <w:b/>
+          <w:color w:val="000000" w:themeColor="text1"/>
+          <w:sz w:val="24"/>
+          <w:szCs w:val="24"/>
         </w:rPr>
         <w:t xml:space="preserve"> </w:t>
       </w:r>
       <w:r>
         <w:rPr>
           <w:rFonts w:ascii="Arial" w:hAnsi="Arial" w:cs="Arial"/>
-          <w:color w:val="333333"/>
-          <w:sz w:val="24"/>
-          <w:szCs w:val="24"/>
-          <w:shd w:val="clear" w:color="auto" w:fill="FFFFFF"/>
+          <w:color w:val="000000" w:themeColor="text1"/>
+          <w:sz w:val="24"/>
+          <w:szCs w:val="24"/>
+        </w:rPr>
+        <w:t xml:space="preserve">is the advanced version of the </w:t>
+      </w:r>
+      <w:r>
+        <w:rPr>
+          <w:rFonts w:ascii="Arial" w:hAnsi="Arial" w:cs="Arial"/>
+          <w:color w:val="0070C0"/>
+          <w:sz w:val="24"/>
+          <w:szCs w:val="24"/>
+        </w:rPr>
+        <w:t>factory pattern</w:t>
+      </w:r>
+      <w:r>
+        <w:rPr>
+          <w:rFonts w:ascii="Arial" w:hAnsi="Arial" w:cs="Arial"/>
+          <w:color w:val="000000" w:themeColor="text1"/>
+          <w:sz w:val="24"/>
+          <w:szCs w:val="24"/>
+        </w:rPr>
+        <w:t xml:space="preserve">. As it </w:t>
+      </w:r>
+      <w:r>
+        <w:rPr>
+          <w:rFonts w:ascii="Arial" w:hAnsi="Arial" w:cs="Arial"/>
+          <w:color w:val="0070C0"/>
+          <w:sz w:val="24"/>
+          <w:szCs w:val="24"/>
+        </w:rPr>
+        <w:t xml:space="preserve">removes </w:t>
+      </w:r>
+      <w:r>
+        <w:rPr>
+          <w:rFonts w:ascii="Arial" w:hAnsi="Arial" w:cs="Arial"/>
+          <w:color w:val="000000" w:themeColor="text1"/>
+          <w:sz w:val="24"/>
+          <w:szCs w:val="24"/>
         </w:rPr>
         <w:t xml:space="preserve">the </w:t>
       </w:r>
       <w:r>
         <w:rPr>
           <w:rFonts w:ascii="Arial" w:hAnsi="Arial" w:cs="Arial"/>
-          <w:b/>
-          <w:color w:val="0070C0"/>
-          <w:sz w:val="24"/>
-          <w:szCs w:val="24"/>
-          <w:shd w:val="clear" w:color="auto" w:fill="FFFFFF"/>
-        </w:rPr>
-        <w:t>fundamental parts of the framework</w:t>
-      </w:r>
-      <w:r>
-        <w:rPr>
-          <w:rFonts w:ascii="Arial" w:hAnsi="Arial" w:cs="Arial"/>
-          <w:sz w:val="24"/>
-          <w:szCs w:val="24"/>
-          <w:shd w:val="clear" w:color="auto" w:fill="FFFFFF"/>
-        </w:rPr>
-        <w:t xml:space="preserve">, including the </w:t>
-      </w:r>
-      <w:proofErr w:type="spellStart"/>
-      <w:proofErr w:type="gramStart"/>
-      <w:r>
-        <w:rPr>
-          <w:rFonts w:ascii="Arial" w:hAnsi="Arial" w:cs="Arial"/>
-          <w:sz w:val="24"/>
-          <w:szCs w:val="24"/>
-          <w:shd w:val="clear" w:color="auto" w:fill="FFFFFF"/>
-        </w:rPr>
-        <w:t>IoC</w:t>
-      </w:r>
-      <w:proofErr w:type="spellEnd"/>
-      <w:proofErr w:type="gramEnd"/>
-      <w:r>
-        <w:rPr>
-          <w:rFonts w:ascii="Arial" w:hAnsi="Arial" w:cs="Arial"/>
-          <w:sz w:val="24"/>
-          <w:szCs w:val="24"/>
-          <w:shd w:val="clear" w:color="auto" w:fill="FFFFFF"/>
-        </w:rPr>
-        <w:t xml:space="preserve"> and Dependency Injection features.</w:t>
-      </w:r>
-      <w:r>
-        <w:rPr>
-          <w:rFonts w:ascii="Arial" w:hAnsi="Arial" w:cs="Arial"/>
-          <w:sz w:val="24"/>
-          <w:szCs w:val="24"/>
-          <w:shd w:val="clear" w:color="auto" w:fill="FFFFFF"/>
-        </w:rPr>
-        <w:t xml:space="preserve"> The </w:t>
-      </w:r>
-      <w:proofErr w:type="spellStart"/>
-      <w:r>
-        <w:rPr>
-          <w:rFonts w:ascii="Arial" w:hAnsi="Arial" w:cs="Arial"/>
-          <w:b/>
-          <w:sz w:val="24"/>
-          <w:szCs w:val="24"/>
-          <w:shd w:val="clear" w:color="auto" w:fill="FFFFFF"/>
-        </w:rPr>
-        <w:t>BeanFactory</w:t>
-      </w:r>
-      <w:proofErr w:type="spellEnd"/>
-      <w:r>
-        <w:rPr>
-          <w:rFonts w:ascii="Arial" w:hAnsi="Arial" w:cs="Arial"/>
-          <w:sz w:val="24"/>
-          <w:szCs w:val="24"/>
-          <w:shd w:val="clear" w:color="auto" w:fill="FFFFFF"/>
-        </w:rPr>
-        <w:t xml:space="preserve"> is the advanced version of the factory pattern. As it </w:t>
-      </w:r>
-      <w:r>
-        <w:rPr>
-          <w:rFonts w:ascii="Arial" w:hAnsi="Arial" w:cs="Arial"/>
-          <w:color w:val="0070C0"/>
-          <w:sz w:val="24"/>
-          <w:szCs w:val="24"/>
-          <w:shd w:val="clear" w:color="auto" w:fill="FFFFFF"/>
-        </w:rPr>
-        <w:t xml:space="preserve">removes the need of singletons </w:t>
-      </w:r>
-      <w:r>
-        <w:rPr>
-          <w:rFonts w:ascii="Arial" w:hAnsi="Arial" w:cs="Arial"/>
-          <w:sz w:val="24"/>
-          <w:szCs w:val="24"/>
-          <w:shd w:val="clear" w:color="auto" w:fill="FFFFFF"/>
-        </w:rPr>
-        <w:t xml:space="preserve">and allows us to decouple our code. </w:t>
-      </w:r>
-      <w:r>
-        <w:rPr>
-          <w:rFonts w:ascii="Arial" w:hAnsi="Arial" w:cs="Arial"/>
-          <w:sz w:val="24"/>
-          <w:szCs w:val="24"/>
-          <w:shd w:val="clear" w:color="auto" w:fill="FFFFFF"/>
-        </w:rPr>
-        <w:t xml:space="preserve">We can </w:t>
-      </w:r>
-      <w:r>
-        <w:rPr>
-          <w:rFonts w:ascii="Arial" w:hAnsi="Arial" w:cs="Arial"/>
-          <w:sz w:val="24"/>
-          <w:szCs w:val="24"/>
-        </w:rPr>
-        <w:t>set up (or configure) how our</w:t>
-      </w:r>
-      <w:r>
-        <w:rPr>
-          <w:rFonts w:ascii="Arial" w:hAnsi="Arial" w:cs="Arial"/>
-          <w:sz w:val="24"/>
-          <w:szCs w:val="24"/>
-        </w:rPr>
-        <w:t xml:space="preserve"> objects should be created and what they depend on (like what tools they need to work) se</w:t>
-      </w:r>
-      <w:r>
-        <w:rPr>
-          <w:rFonts w:ascii="Arial" w:hAnsi="Arial" w:cs="Arial"/>
-          <w:sz w:val="24"/>
-          <w:szCs w:val="24"/>
-        </w:rPr>
-        <w:t xml:space="preserve">parately from the main part of </w:t>
-      </w:r>
-      <w:r>
-        <w:rPr>
-          <w:rFonts w:ascii="Arial" w:hAnsi="Arial" w:cs="Arial"/>
-          <w:sz w:val="24"/>
-          <w:szCs w:val="24"/>
-        </w:rPr>
-        <w:t>our program.</w:t>
+          <w:color w:val="0070C0"/>
+          <w:sz w:val="24"/>
+          <w:szCs w:val="24"/>
+        </w:rPr>
+        <w:t xml:space="preserve">need </w:t>
+      </w:r>
+      <w:r>
+        <w:rPr>
+          <w:rFonts w:ascii="Arial" w:hAnsi="Arial" w:cs="Arial"/>
+          <w:color w:val="000000" w:themeColor="text1"/>
+          <w:sz w:val="24"/>
+          <w:szCs w:val="24"/>
+        </w:rPr>
+        <w:t xml:space="preserve">of </w:t>
+      </w:r>
+      <w:r>
+        <w:rPr>
+          <w:rFonts w:ascii="Arial" w:hAnsi="Arial" w:cs="Arial"/>
+          <w:color w:val="0070C0"/>
+          <w:sz w:val="24"/>
+          <w:szCs w:val="24"/>
+        </w:rPr>
+        <w:t xml:space="preserve">Singletons </w:t>
+      </w:r>
+      <w:r>
+        <w:rPr>
+          <w:rFonts w:ascii="Arial" w:hAnsi="Arial" w:cs="Arial"/>
+          <w:color w:val="000000" w:themeColor="text1"/>
+          <w:sz w:val="24"/>
+          <w:szCs w:val="24"/>
+        </w:rPr>
+        <w:t xml:space="preserve">and allows us to </w:t>
+      </w:r>
+      <w:r>
+        <w:rPr>
+          <w:rFonts w:ascii="Arial" w:hAnsi="Arial" w:cs="Arial"/>
+          <w:color w:val="0070C0"/>
+          <w:sz w:val="24"/>
+          <w:szCs w:val="24"/>
+        </w:rPr>
+        <w:t xml:space="preserve">decouple </w:t>
+      </w:r>
+      <w:r>
+        <w:rPr>
+          <w:rFonts w:ascii="Arial" w:hAnsi="Arial" w:cs="Arial"/>
+          <w:color w:val="000000" w:themeColor="text1"/>
+          <w:sz w:val="24"/>
+          <w:szCs w:val="24"/>
+        </w:rPr>
+        <w:t>our code. We can</w:t>
+      </w:r>
+      <w:r>
+        <w:rPr>
+          <w:rFonts w:ascii="Arial" w:hAnsi="Arial" w:cs="Arial"/>
+          <w:b/>
+          <w:color w:val="000000" w:themeColor="text1"/>
+          <w:sz w:val="24"/>
+          <w:szCs w:val="24"/>
+        </w:rPr>
+        <w:t xml:space="preserve"> </w:t>
+      </w:r>
+      <w:r>
+        <w:rPr>
+          <w:rFonts w:ascii="Arial" w:hAnsi="Arial" w:cs="Arial"/>
+          <w:sz w:val="24"/>
+          <w:szCs w:val="24"/>
+        </w:rPr>
+        <w:t>set up (or configure) how our objects should be created and what they depend on (like what tools they need to work) separately from the main part of our program.</w:t>
       </w:r>
       <w:r>
         <w:rPr>
@@ -2682,9 +2694,9 @@
       <w:r>
         <w:rPr>
           <w:rFonts w:ascii="Arial" w:hAnsi="Arial" w:cs="Arial"/>
-          <w:sz w:val="24"/>
-          <w:szCs w:val="24"/>
-          <w:shd w:val="clear" w:color="auto" w:fill="FFFFFF"/>
+          <w:color w:val="000000" w:themeColor="text1"/>
+          <w:sz w:val="24"/>
+          <w:szCs w:val="24"/>
         </w:rPr>
         <w:t xml:space="preserve">The </w:t>
       </w:r>
@@ -2692,140 +2704,175 @@
         <w:rPr>
           <w:rFonts w:ascii="Arial" w:hAnsi="Arial" w:cs="Arial"/>
           <w:b/>
-          <w:sz w:val="24"/>
-          <w:szCs w:val="24"/>
-          <w:shd w:val="clear" w:color="auto" w:fill="FFFFFF"/>
+          <w:color w:val="000000" w:themeColor="text1"/>
+          <w:sz w:val="24"/>
+          <w:szCs w:val="24"/>
         </w:rPr>
         <w:t xml:space="preserve">Context </w:t>
       </w:r>
       <w:r>
         <w:rPr>
           <w:rFonts w:ascii="Arial" w:hAnsi="Arial" w:cs="Arial"/>
-          <w:sz w:val="24"/>
-          <w:szCs w:val="24"/>
-          <w:shd w:val="clear" w:color="auto" w:fill="FFFFFF"/>
+          <w:color w:val="000000" w:themeColor="text1"/>
+          <w:sz w:val="24"/>
+          <w:szCs w:val="24"/>
         </w:rPr>
         <w:t xml:space="preserve">module </w:t>
       </w:r>
       <w:r>
         <w:rPr>
           <w:rFonts w:ascii="Arial" w:hAnsi="Arial" w:cs="Arial"/>
-          <w:b/>
-          <w:color w:val="0070C0"/>
-          <w:sz w:val="24"/>
-          <w:szCs w:val="24"/>
-          <w:shd w:val="clear" w:color="auto" w:fill="FFFFFF"/>
-        </w:rPr>
-        <w:t xml:space="preserve">inherits the features from bean module </w:t>
-      </w:r>
-      <w:r>
-        <w:rPr>
-          <w:rFonts w:ascii="Arial" w:hAnsi="Arial" w:cs="Arial"/>
-          <w:color w:val="333333"/>
-          <w:sz w:val="24"/>
-          <w:szCs w:val="24"/>
-          <w:shd w:val="clear" w:color="auto" w:fill="FFFFFF"/>
+          <w:color w:val="0070C0"/>
+          <w:sz w:val="24"/>
+          <w:szCs w:val="24"/>
+        </w:rPr>
+        <w:t xml:space="preserve">inherits </w:t>
+      </w:r>
+      <w:r>
+        <w:rPr>
+          <w:rFonts w:ascii="Arial" w:hAnsi="Arial" w:cs="Arial"/>
+          <w:color w:val="000000" w:themeColor="text1"/>
+          <w:sz w:val="24"/>
+          <w:szCs w:val="24"/>
+        </w:rPr>
+        <w:t xml:space="preserve">the </w:t>
+      </w:r>
+      <w:r>
+        <w:rPr>
+          <w:rFonts w:ascii="Arial" w:hAnsi="Arial" w:cs="Arial"/>
+          <w:color w:val="0070C0"/>
+          <w:sz w:val="24"/>
+          <w:szCs w:val="24"/>
+        </w:rPr>
+        <w:t xml:space="preserve">features from bean module </w:t>
+      </w:r>
+      <w:r>
+        <w:rPr>
+          <w:rFonts w:ascii="Arial" w:hAnsi="Arial" w:cs="Arial"/>
+          <w:color w:val="000000" w:themeColor="text1"/>
+          <w:sz w:val="24"/>
+          <w:szCs w:val="24"/>
         </w:rPr>
         <w:t xml:space="preserve">and </w:t>
       </w:r>
       <w:r>
         <w:rPr>
           <w:rFonts w:ascii="Arial" w:hAnsi="Arial" w:cs="Arial"/>
-          <w:sz w:val="24"/>
-          <w:szCs w:val="24"/>
-          <w:shd w:val="clear" w:color="auto" w:fill="FFFFFF"/>
-        </w:rPr>
-        <w:t xml:space="preserve">adds support for </w:t>
-      </w:r>
-      <w:r>
-        <w:rPr>
-          <w:rFonts w:ascii="Arial" w:hAnsi="Arial" w:cs="Arial"/>
-          <w:color w:val="0070C0"/>
-          <w:sz w:val="24"/>
-          <w:szCs w:val="24"/>
-          <w:shd w:val="clear" w:color="auto" w:fill="FFFFFF"/>
-        </w:rPr>
-        <w:t xml:space="preserve">internationalization </w:t>
-      </w:r>
-      <w:r>
-        <w:rPr>
-          <w:rFonts w:ascii="Arial" w:hAnsi="Arial" w:cs="Arial"/>
-          <w:sz w:val="24"/>
-          <w:szCs w:val="24"/>
-          <w:shd w:val="clear" w:color="auto" w:fill="FFFFFF"/>
-        </w:rPr>
-        <w:t xml:space="preserve">(using, for example, resource bundles), </w:t>
-      </w:r>
-      <w:r>
-        <w:rPr>
-          <w:rFonts w:ascii="Arial" w:hAnsi="Arial" w:cs="Arial"/>
-          <w:color w:val="0070C0"/>
-          <w:sz w:val="24"/>
-          <w:szCs w:val="24"/>
-          <w:shd w:val="clear" w:color="auto" w:fill="FFFFFF"/>
-        </w:rPr>
-        <w:t>event-propagation, resource-loading, and the transparent creation of contexts</w:t>
-      </w:r>
-      <w:r>
-        <w:rPr>
-          <w:rFonts w:ascii="Arial" w:hAnsi="Arial" w:cs="Arial"/>
-          <w:color w:val="333333"/>
-          <w:sz w:val="24"/>
-          <w:szCs w:val="24"/>
-          <w:shd w:val="clear" w:color="auto" w:fill="FFFFFF"/>
-        </w:rPr>
-        <w:t xml:space="preserve">. </w:t>
-      </w:r>
-      <w:r>
-        <w:rPr>
-          <w:rFonts w:ascii="Arial" w:hAnsi="Arial" w:cs="Arial"/>
-          <w:sz w:val="24"/>
-          <w:szCs w:val="24"/>
-          <w:shd w:val="clear" w:color="auto" w:fill="FFFFFF"/>
-        </w:rPr>
-        <w:t xml:space="preserve">The Context module also supports </w:t>
-      </w:r>
-      <w:r>
-        <w:rPr>
-          <w:rFonts w:ascii="Arial" w:hAnsi="Arial" w:cs="Arial"/>
-          <w:color w:val="0070C0"/>
-          <w:sz w:val="24"/>
-          <w:szCs w:val="24"/>
-          <w:shd w:val="clear" w:color="auto" w:fill="FFFFFF"/>
-        </w:rPr>
-        <w:t xml:space="preserve">Java EE </w:t>
-      </w:r>
-      <w:r>
-        <w:rPr>
-          <w:rFonts w:ascii="Arial" w:hAnsi="Arial" w:cs="Arial"/>
-          <w:color w:val="333333"/>
-          <w:sz w:val="24"/>
-          <w:szCs w:val="24"/>
-          <w:shd w:val="clear" w:color="auto" w:fill="FFFFFF"/>
-        </w:rPr>
-        <w:t xml:space="preserve">features such as EJB, </w:t>
+          <w:color w:val="0070C0"/>
+          <w:sz w:val="24"/>
+          <w:szCs w:val="24"/>
+        </w:rPr>
+        <w:t xml:space="preserve">adds </w:t>
+      </w:r>
+      <w:r>
+        <w:rPr>
+          <w:rFonts w:ascii="Arial" w:hAnsi="Arial" w:cs="Arial"/>
+          <w:color w:val="000000" w:themeColor="text1"/>
+          <w:sz w:val="24"/>
+          <w:szCs w:val="24"/>
+        </w:rPr>
+        <w:t xml:space="preserve">support for </w:t>
       </w:r>
       <w:proofErr w:type="gramStart"/>
       <w:r>
         <w:rPr>
           <w:rFonts w:ascii="Arial" w:hAnsi="Arial" w:cs="Arial"/>
-          <w:color w:val="333333"/>
-          <w:sz w:val="24"/>
-          <w:szCs w:val="24"/>
-          <w:shd w:val="clear" w:color="auto" w:fill="FFFFFF"/>
-        </w:rPr>
-        <w:t>JMX ,and</w:t>
+          <w:color w:val="0070C0"/>
+          <w:sz w:val="24"/>
+          <w:szCs w:val="24"/>
+        </w:rPr>
+        <w:t>internationalization</w:t>
+      </w:r>
+      <w:r>
+        <w:rPr>
+          <w:rFonts w:ascii="Arial" w:hAnsi="Arial" w:cs="Arial"/>
+          <w:color w:val="000000" w:themeColor="text1"/>
+          <w:sz w:val="24"/>
+          <w:szCs w:val="24"/>
+        </w:rPr>
+        <w:t>(</w:t>
       </w:r>
       <w:proofErr w:type="gramEnd"/>
       <w:r>
         <w:rPr>
           <w:rFonts w:ascii="Arial" w:hAnsi="Arial" w:cs="Arial"/>
-          <w:color w:val="333333"/>
-          <w:sz w:val="24"/>
-          <w:szCs w:val="24"/>
-          <w:shd w:val="clear" w:color="auto" w:fill="FFFFFF"/>
-        </w:rPr>
-        <w:t xml:space="preserve"> basic remoting.</w:t>
+          <w:color w:val="000000" w:themeColor="text1"/>
+          <w:sz w:val="24"/>
+          <w:szCs w:val="24"/>
+        </w:rPr>
+        <w:t xml:space="preserve">using for e.g. resource bundles), </w:t>
+      </w:r>
+      <w:r>
+        <w:rPr>
+          <w:rFonts w:ascii="Arial" w:hAnsi="Arial" w:cs="Arial"/>
+          <w:color w:val="0070C0"/>
+          <w:sz w:val="24"/>
+          <w:szCs w:val="24"/>
+        </w:rPr>
+        <w:t>Event-propagation, resource-loading</w:t>
+      </w:r>
+      <w:r>
+        <w:rPr>
+          <w:rFonts w:ascii="Arial" w:hAnsi="Arial" w:cs="Arial"/>
+          <w:color w:val="000000" w:themeColor="text1"/>
+          <w:sz w:val="24"/>
+          <w:szCs w:val="24"/>
+        </w:rPr>
+        <w:t xml:space="preserve">, and the transparent </w:t>
+      </w:r>
+      <w:r>
+        <w:rPr>
+          <w:rFonts w:ascii="Arial" w:hAnsi="Arial" w:cs="Arial"/>
+          <w:color w:val="0070C0"/>
+          <w:sz w:val="24"/>
+          <w:szCs w:val="24"/>
+        </w:rPr>
+        <w:t xml:space="preserve">creation </w:t>
+      </w:r>
+      <w:r>
+        <w:rPr>
+          <w:rFonts w:ascii="Arial" w:hAnsi="Arial" w:cs="Arial"/>
+          <w:color w:val="000000" w:themeColor="text1"/>
+          <w:sz w:val="24"/>
+          <w:szCs w:val="24"/>
+        </w:rPr>
+        <w:t xml:space="preserve">of </w:t>
+      </w:r>
+      <w:r>
+        <w:rPr>
+          <w:rFonts w:ascii="Arial" w:hAnsi="Arial" w:cs="Arial"/>
+          <w:color w:val="0070C0"/>
+          <w:sz w:val="24"/>
+          <w:szCs w:val="24"/>
+        </w:rPr>
+        <w:t>contexts</w:t>
+      </w:r>
+      <w:r>
+        <w:rPr>
+          <w:rFonts w:ascii="Arial" w:hAnsi="Arial" w:cs="Arial"/>
+          <w:color w:val="000000" w:themeColor="text1"/>
+          <w:sz w:val="24"/>
+          <w:szCs w:val="24"/>
+        </w:rPr>
+        <w:t xml:space="preserve">. The context module also supports </w:t>
+      </w:r>
+      <w:r>
+        <w:rPr>
+          <w:rFonts w:ascii="Arial" w:hAnsi="Arial" w:cs="Arial"/>
+          <w:color w:val="0070C0"/>
+          <w:sz w:val="24"/>
+          <w:szCs w:val="24"/>
+        </w:rPr>
+        <w:t xml:space="preserve">J2EE features </w:t>
+      </w:r>
+      <w:r>
+        <w:rPr>
+          <w:rFonts w:ascii="Arial" w:hAnsi="Arial" w:cs="Arial"/>
+          <w:color w:val="000000" w:themeColor="text1"/>
+          <w:sz w:val="24"/>
+          <w:szCs w:val="24"/>
+        </w:rPr>
+        <w:t>such as EJB, JMX, and basic remoting.</w:t>
       </w:r>
     </w:p>
     <w:p>
@@ -3140,16 +3187,7 @@
           <w:szCs w:val="24"/>
           <w:shd w:val="clear" w:color="auto" w:fill="FFFFFF"/>
         </w:rPr>
-        <w:t>Repetitive JDBC code)</w:t>
-      </w:r>
-      <w:r>
-        <w:rPr>
-          <w:rFonts w:ascii="Arial" w:hAnsi="Arial" w:cs="Arial"/>
-          <w:sz w:val="24"/>
-          <w:szCs w:val="24"/>
-          <w:shd w:val="clear" w:color="auto" w:fill="FFFFFF"/>
-        </w:rPr>
-        <w:t xml:space="preserve"> and </w:t>
+        <w:t xml:space="preserve">Repetitive JDBC code) and </w:t>
       </w:r>
       <w:r>
         <w:rPr>
@@ -3194,16 +3232,7 @@
           <w:szCs w:val="24"/>
           <w:shd w:val="clear" w:color="auto" w:fill="FFFFFF"/>
         </w:rPr>
-        <w:t>.</w:t>
-      </w:r>
-      <w:r>
-        <w:rPr>
-          <w:rFonts w:ascii="Arial" w:hAnsi="Arial" w:cs="Arial"/>
-          <w:sz w:val="24"/>
-          <w:szCs w:val="24"/>
-          <w:shd w:val="clear" w:color="auto" w:fill="FFFFFF"/>
-        </w:rPr>
-        <w:t xml:space="preserve"> </w:t>
+        <w:t xml:space="preserve">. </w:t>
       </w:r>
     </w:p>
     <w:p>
@@ -3340,53 +3369,16 @@
           <w:szCs w:val="24"/>
           <w:shd w:val="clear" w:color="auto" w:fill="FFFFFF"/>
         </w:rPr>
-        <w:t>.</w:t>
-      </w:r>
-      <w:r>
-        <w:rPr>
-          <w:rFonts w:ascii="Arial" w:hAnsi="Arial" w:cs="Arial"/>
-          <w:color w:val="333333"/>
-          <w:sz w:val="24"/>
-          <w:szCs w:val="24"/>
-          <w:shd w:val="clear" w:color="auto" w:fill="FFFFFF"/>
-        </w:rPr>
-        <w:t xml:space="preserve"> </w:t>
-      </w:r>
-      <w:r>
-        <w:rPr>
-          <w:rFonts w:ascii="Arial" w:hAnsi="Arial" w:cs="Arial"/>
-          <w:sz w:val="24"/>
-          <w:szCs w:val="24"/>
-          <w:shd w:val="clear" w:color="auto" w:fill="FFFFFF"/>
-        </w:rPr>
-        <w:t xml:space="preserve">Using the ORM package </w:t>
-      </w:r>
-      <w:r>
-        <w:rPr>
-          <w:rFonts w:ascii="Arial" w:hAnsi="Arial" w:cs="Arial"/>
-          <w:sz w:val="24"/>
-          <w:szCs w:val="24"/>
-          <w:shd w:val="clear" w:color="auto" w:fill="FFFFFF"/>
-        </w:rPr>
-        <w:t>we</w:t>
-      </w:r>
-      <w:r>
-        <w:rPr>
-          <w:rFonts w:ascii="Arial" w:hAnsi="Arial" w:cs="Arial"/>
-          <w:sz w:val="24"/>
-          <w:szCs w:val="24"/>
-          <w:shd w:val="clear" w:color="auto" w:fill="FFFFFF"/>
-        </w:rPr>
-        <w:t xml:space="preserve"> can use all of these O/R-mapping frameworks</w:t>
-      </w:r>
-      <w:r>
-        <w:rPr>
-          <w:rFonts w:ascii="Arial" w:hAnsi="Arial" w:cs="Arial"/>
-          <w:sz w:val="24"/>
-          <w:szCs w:val="24"/>
-          <w:shd w:val="clear" w:color="auto" w:fill="FFFFFF"/>
-        </w:rPr>
-        <w:t>.</w:t>
+        <w:t xml:space="preserve">. </w:t>
+      </w:r>
+      <w:r>
+        <w:rPr>
+          <w:rFonts w:ascii="Arial" w:hAnsi="Arial" w:cs="Arial"/>
+          <w:sz w:val="24"/>
+          <w:szCs w:val="24"/>
+          <w:shd w:val="clear" w:color="auto" w:fill="FFFFFF"/>
+        </w:rPr>
+        <w:t>Using the ORM package we can use all of these O/R-mapping frameworks.</w:t>
       </w:r>
     </w:p>
     <w:p>
@@ -4187,67 +4179,43 @@
           <w:szCs w:val="24"/>
           <w:shd w:val="clear" w:color="auto" w:fill="FFFFFF"/>
         </w:rPr>
-        <w:t xml:space="preserve">AOP </w:t>
-      </w:r>
-      <w:r>
-        <w:rPr>
-          <w:rFonts w:ascii="Arial" w:hAnsi="Arial" w:cs="Arial"/>
-          <w:b/>
-          <w:sz w:val="24"/>
-          <w:szCs w:val="24"/>
-          <w:shd w:val="clear" w:color="auto" w:fill="FFFFFF"/>
-        </w:rPr>
-        <w:t>aspect-oriented pro</w:t>
-      </w:r>
-      <w:r>
-        <w:rPr>
-          <w:rFonts w:ascii="Arial" w:hAnsi="Arial" w:cs="Arial"/>
-          <w:b/>
-          <w:sz w:val="24"/>
-          <w:szCs w:val="24"/>
-          <w:shd w:val="clear" w:color="auto" w:fill="FFFFFF"/>
-        </w:rPr>
-        <w:t>gramming</w:t>
-      </w:r>
-      <w:r>
-        <w:rPr>
-          <w:rFonts w:ascii="Arial" w:hAnsi="Arial" w:cs="Arial"/>
-          <w:sz w:val="24"/>
-          <w:szCs w:val="24"/>
-          <w:shd w:val="clear" w:color="auto" w:fill="FFFFFF"/>
-        </w:rPr>
-        <w:t xml:space="preserve"> implementation allows </w:t>
-      </w:r>
-      <w:r>
-        <w:rPr>
-          <w:rFonts w:ascii="Arial" w:hAnsi="Arial" w:cs="Arial"/>
-          <w:sz w:val="24"/>
-          <w:szCs w:val="24"/>
-          <w:shd w:val="clear" w:color="auto" w:fill="FFFFFF"/>
-        </w:rPr>
-        <w:t>u</w:t>
-      </w:r>
-      <w:r>
-        <w:rPr>
-          <w:rFonts w:ascii="Arial" w:hAnsi="Arial" w:cs="Arial"/>
-          <w:sz w:val="24"/>
-          <w:szCs w:val="24"/>
-          <w:shd w:val="clear" w:color="auto" w:fill="FFFFFF"/>
-        </w:rPr>
-        <w:t>s</w:t>
-      </w:r>
-      <w:r>
-        <w:rPr>
-          <w:rFonts w:ascii="Arial" w:hAnsi="Arial" w:cs="Arial"/>
-          <w:sz w:val="24"/>
-          <w:szCs w:val="24"/>
-          <w:shd w:val="clear" w:color="auto" w:fill="FFFFFF"/>
-        </w:rPr>
-        <w:t xml:space="preserve"> to define</w:t>
-      </w:r>
-      <w:r>
-        <w:rPr>
-          <w:rFonts w:ascii="Arial" w:hAnsi="Arial" w:cs="Arial"/>
+        <w:t>AOP aspect-oriented programming</w:t>
+      </w:r>
+      <w:r>
+        <w:rPr>
+          <w:rFonts w:ascii="Arial" w:hAnsi="Arial" w:cs="Arial"/>
+          <w:sz w:val="24"/>
+          <w:szCs w:val="24"/>
+          <w:shd w:val="clear" w:color="auto" w:fill="FFFFFF"/>
+        </w:rPr>
+        <w:t xml:space="preserve"> implementation allows us to define </w:t>
+      </w:r>
+      <w:r>
+        <w:rPr>
+          <w:rFonts w:ascii="Arial" w:hAnsi="Arial" w:cs="Arial"/>
+          <w:color w:val="0070C0"/>
+          <w:sz w:val="24"/>
+          <w:szCs w:val="24"/>
+          <w:shd w:val="clear" w:color="auto" w:fill="FFFFFF"/>
+        </w:rPr>
+        <w:t xml:space="preserve">method-interceptors and </w:t>
+      </w:r>
+      <w:proofErr w:type="spellStart"/>
+      <w:r>
+        <w:rPr>
+          <w:rFonts w:ascii="Arial" w:hAnsi="Arial" w:cs="Arial"/>
+          <w:color w:val="0070C0"/>
+          <w:sz w:val="24"/>
+          <w:szCs w:val="24"/>
+          <w:shd w:val="clear" w:color="auto" w:fill="FFFFFF"/>
+        </w:rPr>
+        <w:t>pointcuts</w:t>
+      </w:r>
+      <w:proofErr w:type="spellEnd"/>
+      <w:r>
+        <w:rPr>
+          <w:rFonts w:ascii="Arial" w:hAnsi="Arial" w:cs="Arial"/>
+          <w:color w:val="0070C0"/>
           <w:sz w:val="24"/>
           <w:szCs w:val="24"/>
           <w:shd w:val="clear" w:color="auto" w:fill="FFFFFF"/>
@@ -4257,72 +4225,11 @@
       <w:r>
         <w:rPr>
           <w:rFonts w:ascii="Arial" w:hAnsi="Arial" w:cs="Arial"/>
-          <w:color w:val="0070C0"/>
-          <w:sz w:val="24"/>
-          <w:szCs w:val="24"/>
-          <w:shd w:val="clear" w:color="auto" w:fill="FFFFFF"/>
-        </w:rPr>
-        <w:t>method-</w:t>
-      </w:r>
-      <w:r>
-        <w:rPr>
-          <w:rFonts w:ascii="Arial" w:hAnsi="Arial" w:cs="Arial"/>
-          <w:color w:val="0070C0"/>
-          <w:sz w:val="24"/>
-          <w:szCs w:val="24"/>
-          <w:shd w:val="clear" w:color="auto" w:fill="FFFFFF"/>
-        </w:rPr>
-        <w:t>interceptors </w:t>
-      </w:r>
-      <w:r>
-        <w:rPr>
-          <w:rFonts w:ascii="Arial" w:hAnsi="Arial" w:cs="Arial"/>
-          <w:color w:val="0070C0"/>
-          <w:sz w:val="24"/>
-          <w:szCs w:val="24"/>
-          <w:shd w:val="clear" w:color="auto" w:fill="FFFFFF"/>
-        </w:rPr>
-        <w:t xml:space="preserve">and </w:t>
-      </w:r>
-      <w:proofErr w:type="spellStart"/>
-      <w:r>
-        <w:rPr>
-          <w:rFonts w:ascii="Arial" w:hAnsi="Arial" w:cs="Arial"/>
-          <w:color w:val="0070C0"/>
-          <w:sz w:val="24"/>
-          <w:szCs w:val="24"/>
-          <w:shd w:val="clear" w:color="auto" w:fill="FFFFFF"/>
-        </w:rPr>
-        <w:t>pointcuts</w:t>
-      </w:r>
-      <w:proofErr w:type="spellEnd"/>
-      <w:r>
-        <w:rPr>
-          <w:rFonts w:ascii="Arial" w:hAnsi="Arial" w:cs="Arial"/>
-          <w:color w:val="0070C0"/>
-          <w:sz w:val="24"/>
-          <w:szCs w:val="24"/>
-          <w:shd w:val="clear" w:color="auto" w:fill="FFFFFF"/>
-        </w:rPr>
-        <w:t xml:space="preserve"> </w:t>
-      </w:r>
-      <w:r>
-        <w:rPr>
-          <w:rFonts w:ascii="Arial" w:hAnsi="Arial" w:cs="Arial"/>
-          <w:sz w:val="24"/>
-          <w:szCs w:val="24"/>
-          <w:shd w:val="clear" w:color="auto" w:fill="FFFFFF"/>
-        </w:rPr>
-        <w:t>to cleanly decouple code that implements functionality that should be separated.</w:t>
-      </w:r>
-      <w:r>
-        <w:rPr>
-          <w:rFonts w:ascii="Arial" w:hAnsi="Arial" w:cs="Arial"/>
-          <w:sz w:val="24"/>
-          <w:szCs w:val="24"/>
-          <w:shd w:val="clear" w:color="auto" w:fill="FFFFFF"/>
-        </w:rPr>
-        <w:t xml:space="preserve"> </w:t>
+          <w:sz w:val="24"/>
+          <w:szCs w:val="24"/>
+          <w:shd w:val="clear" w:color="auto" w:fill="FFFFFF"/>
+        </w:rPr>
+        <w:t xml:space="preserve">to cleanly decouple code that implements functionality that should be separated. </w:t>
       </w:r>
     </w:p>
     <w:p>
@@ -4637,25 +4544,7 @@
           <w:szCs w:val="24"/>
           <w:shd w:val="clear" w:color="auto" w:fill="FFFFFF"/>
         </w:rPr>
-        <w:t xml:space="preserve">. </w:t>
-      </w:r>
-      <w:r>
-        <w:rPr>
-          <w:rFonts w:ascii="Arial" w:hAnsi="Arial" w:cs="Arial"/>
-          <w:sz w:val="24"/>
-          <w:szCs w:val="24"/>
-          <w:shd w:val="clear" w:color="auto" w:fill="FFFFFF"/>
-        </w:rPr>
-        <w:t>It also provides mock objects that you can use to test your code in isolation</w:t>
-      </w:r>
-      <w:r>
-        <w:rPr>
-          <w:rFonts w:ascii="Arial" w:hAnsi="Arial" w:cs="Arial"/>
-          <w:sz w:val="24"/>
-          <w:szCs w:val="24"/>
-          <w:shd w:val="clear" w:color="auto" w:fill="FFFFFF"/>
-        </w:rPr>
-        <w:t xml:space="preserve"> (</w:t>
+        <w:t>. It also provides mock objects that you can use to test your code in isolation (</w:t>
       </w:r>
       <w:proofErr w:type="spellStart"/>
       <w:r>
@@ -4675,16 +4564,7 @@
           <w:szCs w:val="24"/>
           <w:shd w:val="clear" w:color="auto" w:fill="FFFFFF"/>
         </w:rPr>
-        <w:t>)</w:t>
-      </w:r>
-      <w:r>
-        <w:rPr>
-          <w:rFonts w:ascii="Arial" w:hAnsi="Arial" w:cs="Arial"/>
-          <w:sz w:val="24"/>
-          <w:szCs w:val="24"/>
-          <w:shd w:val="clear" w:color="auto" w:fill="FFFFFF"/>
-        </w:rPr>
-        <w:t>.</w:t>
+        <w:t>).</w:t>
       </w:r>
     </w:p>
     <w:p>
@@ -5240,16 +5120,7 @@
           <w:sz w:val="24"/>
           <w:szCs w:val="24"/>
         </w:rPr>
-        <w:t xml:space="preserve">. </w:t>
-      </w:r>
-      <w:r>
-        <w:rPr>
-          <w:rFonts w:ascii="Arial" w:hAnsi="Arial" w:cs="Arial"/>
-          <w:color w:val="000000" w:themeColor="text1"/>
-          <w:sz w:val="24"/>
-          <w:szCs w:val="24"/>
-        </w:rPr>
-        <w:t xml:space="preserve">It is responsible for some work such as </w:t>
+        <w:t xml:space="preserve">. It is responsible for some work such as </w:t>
       </w:r>
       <w:r>
         <w:rPr>
@@ -7264,16 +7135,7 @@
           <w:sz w:val="24"/>
           <w:szCs w:val="24"/>
         </w:rPr>
-        <w:t>.</w:t>
-      </w:r>
-      <w:r>
-        <w:rPr>
-          <w:rFonts w:ascii="Arial" w:hAnsi="Arial" w:cs="Arial"/>
-          <w:color w:val="000000" w:themeColor="text1"/>
-          <w:sz w:val="24"/>
-          <w:szCs w:val="24"/>
-        </w:rPr>
-        <w:t xml:space="preserve"> </w:t>
+        <w:t xml:space="preserve">. </w:t>
       </w:r>
     </w:p>
     <w:p>
@@ -7992,18 +7854,474 @@
           <w:sz w:val="24"/>
           <w:szCs w:val="24"/>
         </w:rPr>
-        <w:t>To set any value IOC will use only these two w</w:t>
+        <w:t>To set any value IOC will use only these two ways.</w:t>
+      </w:r>
+    </w:p>
+    <w:p>
+      <w:pPr>
+        <w:pStyle w:val="ListParagraph"/>
+        <w:numPr>
+          <w:ilvl w:val="0"/>
+          <w:numId w:val="17"/>
+        </w:numPr>
+        <w:jc w:val="both"/>
+        <w:rPr>
+          <w:rFonts w:ascii="Arial" w:hAnsi="Arial" w:cs="Arial"/>
+          <w:color w:val="000000" w:themeColor="text1"/>
+          <w:sz w:val="24"/>
+          <w:szCs w:val="24"/>
+        </w:rPr>
+      </w:pPr>
+      <w:r>
+        <w:rPr>
+          <w:rFonts w:ascii="Arial" w:hAnsi="Arial" w:cs="Arial"/>
+          <w:b/>
+          <w:color w:val="000000" w:themeColor="text1"/>
+          <w:sz w:val="24"/>
+          <w:szCs w:val="24"/>
+        </w:rPr>
+        <w:t xml:space="preserve">Setter </w:t>
+      </w:r>
+      <w:proofErr w:type="gramStart"/>
+      <w:r>
+        <w:rPr>
+          <w:rFonts w:ascii="Arial" w:hAnsi="Arial" w:cs="Arial"/>
+          <w:b/>
+          <w:color w:val="000000" w:themeColor="text1"/>
+          <w:sz w:val="24"/>
+          <w:szCs w:val="24"/>
+        </w:rPr>
+        <w:t>injection</w:t>
+      </w:r>
+      <w:r>
+        <w:rPr>
+          <w:rFonts w:ascii="Arial" w:hAnsi="Arial" w:cs="Arial"/>
+          <w:color w:val="000000" w:themeColor="text1"/>
+          <w:sz w:val="24"/>
+          <w:szCs w:val="24"/>
+        </w:rPr>
+        <w:t xml:space="preserve"> :</w:t>
+      </w:r>
+      <w:proofErr w:type="gramEnd"/>
+      <w:r>
+        <w:rPr>
+          <w:rFonts w:ascii="Arial" w:hAnsi="Arial" w:cs="Arial"/>
+          <w:color w:val="000000" w:themeColor="text1"/>
+          <w:sz w:val="24"/>
+          <w:szCs w:val="24"/>
+        </w:rPr>
+        <w:t xml:space="preserve"> in Setter Injection, we create a method to set the values in variables. When IOC container creates an object of the class which has Setter methods then</w:t>
+      </w:r>
+      <w:r>
+        <w:rPr>
+          <w:rFonts w:ascii="Arial" w:hAnsi="Arial" w:cs="Arial"/>
+          <w:color w:val="000000" w:themeColor="text1"/>
+          <w:sz w:val="24"/>
+          <w:szCs w:val="24"/>
+        </w:rPr>
+        <w:t>,</w:t>
+      </w:r>
+      <w:r>
+        <w:rPr>
+          <w:rFonts w:ascii="Arial" w:hAnsi="Arial" w:cs="Arial"/>
+          <w:color w:val="000000" w:themeColor="text1"/>
+          <w:sz w:val="24"/>
+          <w:szCs w:val="24"/>
+        </w:rPr>
+        <w:t xml:space="preserve"> to set the values i</w:t>
+      </w:r>
+      <w:r>
+        <w:rPr>
+          <w:rFonts w:ascii="Arial" w:hAnsi="Arial" w:cs="Arial"/>
+          <w:color w:val="000000" w:themeColor="text1"/>
+          <w:sz w:val="24"/>
+          <w:szCs w:val="24"/>
+        </w:rPr>
+        <w:t>n the variables it will call</w:t>
+      </w:r>
+      <w:r>
+        <w:rPr>
+          <w:rFonts w:ascii="Arial" w:hAnsi="Arial" w:cs="Arial"/>
+          <w:color w:val="000000" w:themeColor="text1"/>
+          <w:sz w:val="24"/>
+          <w:szCs w:val="24"/>
+        </w:rPr>
+        <w:t xml:space="preserve"> </w:t>
+      </w:r>
+      <w:r>
+        <w:rPr>
+          <w:rFonts w:ascii="Arial" w:hAnsi="Arial" w:cs="Arial"/>
+          <w:color w:val="0070C0"/>
+          <w:sz w:val="24"/>
+          <w:szCs w:val="24"/>
+        </w:rPr>
+        <w:t xml:space="preserve">all the Setter methods </w:t>
+      </w:r>
+      <w:r>
+        <w:rPr>
+          <w:rFonts w:ascii="Arial" w:hAnsi="Arial" w:cs="Arial"/>
+          <w:color w:val="000000" w:themeColor="text1"/>
+          <w:sz w:val="24"/>
+          <w:szCs w:val="24"/>
+        </w:rPr>
+        <w:t xml:space="preserve">of that class and will </w:t>
+      </w:r>
+      <w:r>
+        <w:rPr>
+          <w:rFonts w:ascii="Arial" w:hAnsi="Arial" w:cs="Arial"/>
+          <w:color w:val="0070C0"/>
+          <w:sz w:val="24"/>
+          <w:szCs w:val="24"/>
+        </w:rPr>
+        <w:t xml:space="preserve">inject </w:t>
+      </w:r>
+      <w:r>
+        <w:rPr>
+          <w:rFonts w:ascii="Arial" w:hAnsi="Arial" w:cs="Arial"/>
+          <w:color w:val="000000" w:themeColor="text1"/>
+          <w:sz w:val="24"/>
+          <w:szCs w:val="24"/>
+        </w:rPr>
+        <w:t xml:space="preserve">the </w:t>
+      </w:r>
+      <w:r>
+        <w:rPr>
+          <w:rFonts w:ascii="Arial" w:hAnsi="Arial" w:cs="Arial"/>
+          <w:color w:val="0070C0"/>
+          <w:sz w:val="24"/>
+          <w:szCs w:val="24"/>
+        </w:rPr>
+        <w:t>object automatically</w:t>
+      </w:r>
+      <w:r>
+        <w:rPr>
+          <w:rFonts w:ascii="Arial" w:hAnsi="Arial" w:cs="Arial"/>
+          <w:color w:val="000000" w:themeColor="text1"/>
+          <w:sz w:val="24"/>
+          <w:szCs w:val="24"/>
+        </w:rPr>
+        <w:t>.</w:t>
+      </w:r>
+      <w:r>
+        <w:rPr>
+          <w:rFonts w:ascii="Arial" w:hAnsi="Arial" w:cs="Arial"/>
+          <w:color w:val="000000" w:themeColor="text1"/>
+          <w:sz w:val="24"/>
+          <w:szCs w:val="24"/>
+        </w:rPr>
+        <w:t xml:space="preserve"> </w:t>
+      </w:r>
+    </w:p>
+    <w:p>
+      <w:pPr>
+        <w:pStyle w:val="ListParagraph"/>
+        <w:numPr>
+          <w:ilvl w:val="3"/>
+          <w:numId w:val="1"/>
+        </w:numPr>
+        <w:jc w:val="both"/>
+        <w:rPr>
+          <w:rFonts w:ascii="Arial" w:hAnsi="Arial" w:cs="Arial"/>
+          <w:b/>
+          <w:color w:val="000000" w:themeColor="text1"/>
+          <w:sz w:val="24"/>
+          <w:szCs w:val="24"/>
+        </w:rPr>
+      </w:pPr>
+      <w:r>
+        <w:rPr>
+          <w:rFonts w:ascii="Arial" w:hAnsi="Arial" w:cs="Arial"/>
+          <w:b/>
+          <w:color w:val="000000" w:themeColor="text1"/>
+          <w:sz w:val="24"/>
+          <w:szCs w:val="24"/>
+        </w:rPr>
+        <w:t>When to use Setter Injection?</w:t>
+      </w:r>
+    </w:p>
+    <w:p>
+      <w:pPr>
+        <w:pStyle w:val="ListParagraph"/>
+        <w:ind w:left="2175"/>
+        <w:jc w:val="both"/>
+        <w:rPr>
+          <w:rFonts w:ascii="Arial" w:hAnsi="Arial" w:cs="Arial"/>
+          <w:color w:val="000000" w:themeColor="text1"/>
+          <w:sz w:val="24"/>
+          <w:szCs w:val="24"/>
+        </w:rPr>
+      </w:pPr>
+      <w:r>
+        <w:rPr>
+          <w:rFonts w:ascii="Arial" w:hAnsi="Arial" w:cs="Arial"/>
+          <w:color w:val="000000" w:themeColor="text1"/>
+          <w:sz w:val="24"/>
+          <w:szCs w:val="24"/>
+        </w:rPr>
+        <w:t xml:space="preserve">    </w:t>
+      </w:r>
+      <w:r>
+        <w:rPr>
+          <w:rFonts w:ascii="Arial" w:hAnsi="Arial" w:cs="Arial"/>
+          <w:color w:val="000000" w:themeColor="text1"/>
+          <w:sz w:val="24"/>
+          <w:szCs w:val="24"/>
+        </w:rPr>
+        <w:tab/>
+      </w:r>
+      <w:r>
+        <w:rPr>
+          <w:rFonts w:ascii="Arial" w:hAnsi="Arial" w:cs="Arial"/>
+          <w:color w:val="000000" w:themeColor="text1"/>
+          <w:sz w:val="24"/>
+          <w:szCs w:val="24"/>
+        </w:rPr>
+        <w:t xml:space="preserve">Setter injection should primarily only be used </w:t>
+      </w:r>
+      <w:r>
+        <w:rPr>
+          <w:rFonts w:ascii="Arial" w:hAnsi="Arial" w:cs="Arial"/>
+          <w:color w:val="0070C0"/>
+          <w:sz w:val="24"/>
+          <w:szCs w:val="24"/>
+        </w:rPr>
+        <w:t xml:space="preserve">for optional </w:t>
+      </w:r>
+      <w:r>
+        <w:rPr>
+          <w:rFonts w:ascii="Arial" w:hAnsi="Arial" w:cs="Arial"/>
+          <w:color w:val="0070C0"/>
+          <w:sz w:val="24"/>
+          <w:szCs w:val="24"/>
+        </w:rPr>
+        <w:t xml:space="preserve">    </w:t>
+      </w:r>
+      <w:r>
+        <w:rPr>
+          <w:rFonts w:ascii="Arial" w:hAnsi="Arial" w:cs="Arial"/>
+          <w:color w:val="0070C0"/>
+          <w:sz w:val="24"/>
+          <w:szCs w:val="24"/>
+        </w:rPr>
+        <w:t>dependencies</w:t>
+      </w:r>
+      <w:r>
+        <w:rPr>
+          <w:rFonts w:ascii="Arial" w:hAnsi="Arial" w:cs="Arial"/>
+          <w:color w:val="000000" w:themeColor="text1"/>
+          <w:sz w:val="24"/>
+          <w:szCs w:val="24"/>
+        </w:rPr>
+        <w:t xml:space="preserve"> that can be assigned reasonable default values within </w:t>
+      </w:r>
+      <w:proofErr w:type="gramStart"/>
+      <w:r>
+        <w:rPr>
+          <w:rFonts w:ascii="Arial" w:hAnsi="Arial" w:cs="Arial"/>
+          <w:color w:val="000000" w:themeColor="text1"/>
+          <w:sz w:val="24"/>
+          <w:szCs w:val="24"/>
+        </w:rPr>
+        <w:t>the</w:t>
+      </w:r>
+      <w:proofErr w:type="gramEnd"/>
+      <w:r>
+        <w:rPr>
+          <w:rFonts w:ascii="Arial" w:hAnsi="Arial" w:cs="Arial"/>
+          <w:color w:val="000000" w:themeColor="text1"/>
+          <w:sz w:val="24"/>
+          <w:szCs w:val="24"/>
+        </w:rPr>
+        <w:t xml:space="preserve"> class. Otherwise, not-null checks must be performed everywhere the code uses </w:t>
+      </w:r>
+      <w:r>
+        <w:rPr>
+          <w:rFonts w:ascii="Arial" w:hAnsi="Arial" w:cs="Arial"/>
+          <w:color w:val="000000" w:themeColor="text1"/>
+          <w:sz w:val="24"/>
+          <w:szCs w:val="24"/>
+        </w:rPr>
+        <w:t xml:space="preserve">the dependency. One </w:t>
+      </w:r>
+      <w:r>
+        <w:rPr>
+          <w:rFonts w:ascii="Arial" w:hAnsi="Arial" w:cs="Arial"/>
+          <w:color w:val="0070C0"/>
+          <w:sz w:val="24"/>
+          <w:szCs w:val="24"/>
+        </w:rPr>
+        <w:t xml:space="preserve">benefit </w:t>
+      </w:r>
+      <w:r>
+        <w:rPr>
+          <w:rFonts w:ascii="Arial" w:hAnsi="Arial" w:cs="Arial"/>
+          <w:color w:val="000000" w:themeColor="text1"/>
+          <w:sz w:val="24"/>
+          <w:szCs w:val="24"/>
+        </w:rPr>
+        <w:t xml:space="preserve">of Setter Injection is that setter methods </w:t>
+      </w:r>
+      <w:r>
+        <w:rPr>
+          <w:rFonts w:ascii="Arial" w:hAnsi="Arial" w:cs="Arial"/>
+          <w:color w:val="0070C0"/>
+          <w:sz w:val="24"/>
+          <w:szCs w:val="24"/>
+        </w:rPr>
+        <w:t xml:space="preserve">make objects </w:t>
+      </w:r>
+      <w:r>
+        <w:rPr>
+          <w:rFonts w:ascii="Arial" w:hAnsi="Arial" w:cs="Arial"/>
+          <w:color w:val="000000" w:themeColor="text1"/>
+          <w:sz w:val="24"/>
+          <w:szCs w:val="24"/>
+        </w:rPr>
+        <w:t xml:space="preserve">of that class </w:t>
+      </w:r>
+      <w:r>
+        <w:rPr>
+          <w:rFonts w:ascii="Arial" w:hAnsi="Arial" w:cs="Arial"/>
+          <w:color w:val="0070C0"/>
+          <w:sz w:val="24"/>
+          <w:szCs w:val="24"/>
+        </w:rPr>
+        <w:t xml:space="preserve">amenable </w:t>
+      </w:r>
+      <w:r>
+        <w:rPr>
+          <w:rFonts w:ascii="Arial" w:hAnsi="Arial" w:cs="Arial"/>
+          <w:color w:val="000000" w:themeColor="text1"/>
+          <w:sz w:val="24"/>
+          <w:szCs w:val="24"/>
+        </w:rPr>
+        <w:t>to reconfiguration or re-injection later.</w:t>
       </w:r>
       <w:bookmarkStart w:id="0" w:name="_GoBack"/>
       <w:bookmarkEnd w:id="0"/>
-      <w:r>
-        <w:rPr>
-          <w:rFonts w:ascii="Arial" w:hAnsi="Arial" w:cs="Arial"/>
-          <w:color w:val="000000" w:themeColor="text1"/>
-          <w:sz w:val="24"/>
-          <w:szCs w:val="24"/>
-        </w:rPr>
-        <w:t>ays.</w:t>
+    </w:p>
+    <w:p>
+      <w:pPr>
+        <w:pStyle w:val="ListParagraph"/>
+        <w:ind w:left="2175"/>
+        <w:jc w:val="both"/>
+        <w:rPr>
+          <w:rFonts w:ascii="Arial" w:hAnsi="Arial" w:cs="Arial"/>
+          <w:color w:val="000000" w:themeColor="text1"/>
+          <w:sz w:val="24"/>
+          <w:szCs w:val="24"/>
+        </w:rPr>
+      </w:pPr>
+    </w:p>
+    <w:p>
+      <w:pPr>
+        <w:pStyle w:val="ListParagraph"/>
+        <w:numPr>
+          <w:ilvl w:val="3"/>
+          <w:numId w:val="1"/>
+        </w:numPr>
+        <w:jc w:val="both"/>
+        <w:rPr>
+          <w:rFonts w:ascii="Arial" w:hAnsi="Arial" w:cs="Arial"/>
+          <w:color w:val="000000" w:themeColor="text1"/>
+          <w:sz w:val="24"/>
+          <w:szCs w:val="24"/>
+        </w:rPr>
+      </w:pPr>
+      <w:r>
+        <w:rPr>
+          <w:rFonts w:ascii="Arial" w:hAnsi="Arial" w:cs="Arial"/>
+          <w:color w:val="000000" w:themeColor="text1"/>
+          <w:sz w:val="24"/>
+          <w:szCs w:val="24"/>
+        </w:rPr>
+        <w:lastRenderedPageBreak/>
+        <w:t>How it can be accomplished?</w:t>
+      </w:r>
+    </w:p>
+    <w:p>
+      <w:pPr>
+        <w:pStyle w:val="ListParagraph"/>
+        <w:ind w:left="2880"/>
+        <w:jc w:val="both"/>
+        <w:rPr>
+          <w:rFonts w:ascii="Arial" w:hAnsi="Arial" w:cs="Arial"/>
+          <w:color w:val="000000" w:themeColor="text1"/>
+          <w:sz w:val="24"/>
+          <w:szCs w:val="24"/>
+        </w:rPr>
+      </w:pPr>
+      <w:r>
+        <w:rPr>
+          <w:rFonts w:ascii="Arial" w:hAnsi="Arial" w:cs="Arial"/>
+          <w:color w:val="000000" w:themeColor="text1"/>
+          <w:sz w:val="24"/>
+          <w:szCs w:val="24"/>
+        </w:rPr>
+        <w:t xml:space="preserve">Setter-based DI can be accomplished by the </w:t>
+      </w:r>
+      <w:r>
+        <w:rPr>
+          <w:rFonts w:ascii="Arial" w:hAnsi="Arial" w:cs="Arial"/>
+          <w:color w:val="000000" w:themeColor="text1"/>
+          <w:sz w:val="24"/>
+          <w:szCs w:val="24"/>
+        </w:rPr>
+        <w:t xml:space="preserve">IOC </w:t>
+      </w:r>
+      <w:r>
+        <w:rPr>
+          <w:rFonts w:ascii="Arial" w:hAnsi="Arial" w:cs="Arial"/>
+          <w:color w:val="000000" w:themeColor="text1"/>
+          <w:sz w:val="24"/>
+          <w:szCs w:val="24"/>
+        </w:rPr>
+        <w:t>container calling setter methods on your beans after invoking a no argument constructor or a no-argument static factory method to instantiate your bean(java class).</w:t>
+      </w:r>
+    </w:p>
+    <w:p>
+      <w:pPr>
+        <w:pStyle w:val="ListParagraph"/>
+        <w:ind w:left="2880"/>
+        <w:jc w:val="both"/>
+        <w:rPr>
+          <w:rFonts w:ascii="Arial" w:hAnsi="Arial" w:cs="Arial"/>
+          <w:color w:val="000000" w:themeColor="text1"/>
+          <w:sz w:val="24"/>
+          <w:szCs w:val="24"/>
+        </w:rPr>
+      </w:pPr>
+      <w:r>
+        <w:rPr>
+          <w:rFonts w:ascii="Arial" w:hAnsi="Arial" w:cs="Arial"/>
+          <w:color w:val="000000" w:themeColor="text1"/>
+          <w:sz w:val="24"/>
+          <w:szCs w:val="24"/>
+        </w:rPr>
+        <w:tab/>
+        <w:t>When putting values the IOC container automatically calls the Setter methods while creating object of the class.</w:t>
+      </w:r>
+    </w:p>
+    <w:p>
+      <w:pPr>
+        <w:pStyle w:val="ListParagraph"/>
+        <w:ind w:left="2175"/>
+        <w:jc w:val="both"/>
+        <w:rPr>
+          <w:rFonts w:ascii="Arial" w:hAnsi="Arial" w:cs="Arial"/>
+          <w:color w:val="000000" w:themeColor="text1"/>
+          <w:sz w:val="24"/>
+          <w:szCs w:val="24"/>
+        </w:rPr>
+      </w:pPr>
+      <w:r>
+        <w:rPr>
+          <w:rFonts w:ascii="Arial" w:hAnsi="Arial" w:cs="Arial"/>
+          <w:color w:val="000000" w:themeColor="text1"/>
+          <w:sz w:val="24"/>
+          <w:szCs w:val="24"/>
+        </w:rPr>
+        <w:t xml:space="preserve">    </w:t>
       </w:r>
     </w:p>
     <w:sectPr>
@@ -8464,6 +8782,95 @@
     </w:lvl>
   </w:abstractNum>
   <w:abstractNum w:abstractNumId="5" w15:restartNumberingAfterBreak="0">
+    <w:nsid w:val="357A47FD"/>
+    <w:multiLevelType w:val="hybridMultilevel"/>
+    <w:tmpl w:val="ABA0B9AC"/>
+    <w:lvl w:ilvl="0" w:tplc="DB480CEA">
+      <w:start w:val="1"/>
+      <w:numFmt w:val="decimal"/>
+      <w:lvlText w:val="%1."/>
+      <w:lvlJc w:val="left"/>
+      <w:pPr>
+        <w:ind w:left="2175" w:hanging="360"/>
+      </w:pPr>
+      <w:rPr>
+        <w:rFonts w:hint="default"/>
+      </w:rPr>
+    </w:lvl>
+    <w:lvl w:ilvl="1" w:tplc="04090019" w:tentative="1">
+      <w:start w:val="1"/>
+      <w:numFmt w:val="lowerLetter"/>
+      <w:lvlText w:val="%2."/>
+      <w:lvlJc w:val="left"/>
+      <w:pPr>
+        <w:ind w:left="2895" w:hanging="360"/>
+      </w:pPr>
+    </w:lvl>
+    <w:lvl w:ilvl="2" w:tplc="0409001B" w:tentative="1">
+      <w:start w:val="1"/>
+      <w:numFmt w:val="lowerRoman"/>
+      <w:lvlText w:val="%3."/>
+      <w:lvlJc w:val="right"/>
+      <w:pPr>
+        <w:ind w:left="3615" w:hanging="180"/>
+      </w:pPr>
+    </w:lvl>
+    <w:lvl w:ilvl="3" w:tplc="0409000F" w:tentative="1">
+      <w:start w:val="1"/>
+      <w:numFmt w:val="decimal"/>
+      <w:lvlText w:val="%4."/>
+      <w:lvlJc w:val="left"/>
+      <w:pPr>
+        <w:ind w:left="4335" w:hanging="360"/>
+      </w:pPr>
+    </w:lvl>
+    <w:lvl w:ilvl="4" w:tplc="04090019" w:tentative="1">
+      <w:start w:val="1"/>
+      <w:numFmt w:val="lowerLetter"/>
+      <w:lvlText w:val="%5."/>
+      <w:lvlJc w:val="left"/>
+      <w:pPr>
+        <w:ind w:left="5055" w:hanging="360"/>
+      </w:pPr>
+    </w:lvl>
+    <w:lvl w:ilvl="5" w:tplc="0409001B" w:tentative="1">
+      <w:start w:val="1"/>
+      <w:numFmt w:val="lowerRoman"/>
+      <w:lvlText w:val="%6."/>
+      <w:lvlJc w:val="right"/>
+      <w:pPr>
+        <w:ind w:left="5775" w:hanging="180"/>
+      </w:pPr>
+    </w:lvl>
+    <w:lvl w:ilvl="6" w:tplc="0409000F" w:tentative="1">
+      <w:start w:val="1"/>
+      <w:numFmt w:val="decimal"/>
+      <w:lvlText w:val="%7."/>
+      <w:lvlJc w:val="left"/>
+      <w:pPr>
+        <w:ind w:left="6495" w:hanging="360"/>
+      </w:pPr>
+    </w:lvl>
+    <w:lvl w:ilvl="7" w:tplc="04090019" w:tentative="1">
+      <w:start w:val="1"/>
+      <w:numFmt w:val="lowerLetter"/>
+      <w:lvlText w:val="%8."/>
+      <w:lvlJc w:val="left"/>
+      <w:pPr>
+        <w:ind w:left="7215" w:hanging="360"/>
+      </w:pPr>
+    </w:lvl>
+    <w:lvl w:ilvl="8" w:tplc="0409001B" w:tentative="1">
+      <w:start w:val="1"/>
+      <w:numFmt w:val="lowerRoman"/>
+      <w:lvlText w:val="%9."/>
+      <w:lvlJc w:val="right"/>
+      <w:pPr>
+        <w:ind w:left="7935" w:hanging="180"/>
+      </w:pPr>
+    </w:lvl>
+  </w:abstractNum>
+  <w:abstractNum w:abstractNumId="6" w15:restartNumberingAfterBreak="0">
     <w:nsid w:val="3E4401EE"/>
     <w:multiLevelType w:val="hybridMultilevel"/>
     <w:tmpl w:val="5E02E6A8"/>
@@ -8552,7 +8959,7 @@
       </w:pPr>
     </w:lvl>
   </w:abstractNum>
-  <w:abstractNum w:abstractNumId="6" w15:restartNumberingAfterBreak="0">
+  <w:abstractNum w:abstractNumId="7" w15:restartNumberingAfterBreak="0">
     <w:nsid w:val="47427268"/>
     <w:multiLevelType w:val="hybridMultilevel"/>
     <w:tmpl w:val="778223A6"/>
@@ -8641,7 +9048,7 @@
       </w:pPr>
     </w:lvl>
   </w:abstractNum>
-  <w:abstractNum w:abstractNumId="7" w15:restartNumberingAfterBreak="0">
+  <w:abstractNum w:abstractNumId="8" w15:restartNumberingAfterBreak="0">
     <w:nsid w:val="4ADD3E9D"/>
     <w:multiLevelType w:val="hybridMultilevel"/>
     <w:tmpl w:val="6434BA1E"/>
@@ -8754,7 +9161,7 @@
       </w:rPr>
     </w:lvl>
   </w:abstractNum>
-  <w:abstractNum w:abstractNumId="8" w15:restartNumberingAfterBreak="0">
+  <w:abstractNum w:abstractNumId="9" w15:restartNumberingAfterBreak="0">
     <w:nsid w:val="504E0D6E"/>
     <w:multiLevelType w:val="hybridMultilevel"/>
     <w:tmpl w:val="494E8B6C"/>
@@ -8845,7 +9252,7 @@
       </w:pPr>
     </w:lvl>
   </w:abstractNum>
-  <w:abstractNum w:abstractNumId="9" w15:restartNumberingAfterBreak="0">
+  <w:abstractNum w:abstractNumId="10" w15:restartNumberingAfterBreak="0">
     <w:nsid w:val="56217C2D"/>
     <w:multiLevelType w:val="hybridMultilevel"/>
     <w:tmpl w:val="581EFF8E"/>
@@ -8934,7 +9341,7 @@
       </w:pPr>
     </w:lvl>
   </w:abstractNum>
-  <w:abstractNum w:abstractNumId="10" w15:restartNumberingAfterBreak="0">
+  <w:abstractNum w:abstractNumId="11" w15:restartNumberingAfterBreak="0">
     <w:nsid w:val="5C561437"/>
     <w:multiLevelType w:val="hybridMultilevel"/>
     <w:tmpl w:val="0186CFCA"/>
@@ -9023,7 +9430,7 @@
       </w:pPr>
     </w:lvl>
   </w:abstractNum>
-  <w:abstractNum w:abstractNumId="11" w15:restartNumberingAfterBreak="0">
+  <w:abstractNum w:abstractNumId="12" w15:restartNumberingAfterBreak="0">
     <w:nsid w:val="60A736AD"/>
     <w:multiLevelType w:val="hybridMultilevel"/>
     <w:tmpl w:val="DF1E467C"/>
@@ -9112,7 +9519,7 @@
       </w:pPr>
     </w:lvl>
   </w:abstractNum>
-  <w:abstractNum w:abstractNumId="12" w15:restartNumberingAfterBreak="0">
+  <w:abstractNum w:abstractNumId="13" w15:restartNumberingAfterBreak="0">
     <w:nsid w:val="62772E7A"/>
     <w:multiLevelType w:val="hybridMultilevel"/>
     <w:tmpl w:val="8C1CA814"/>
@@ -9201,7 +9608,7 @@
       </w:pPr>
     </w:lvl>
   </w:abstractNum>
-  <w:abstractNum w:abstractNumId="13" w15:restartNumberingAfterBreak="0">
+  <w:abstractNum w:abstractNumId="14" w15:restartNumberingAfterBreak="0">
     <w:nsid w:val="65955E89"/>
     <w:multiLevelType w:val="hybridMultilevel"/>
     <w:tmpl w:val="ACF4C01E"/>
@@ -9290,7 +9697,7 @@
       </w:pPr>
     </w:lvl>
   </w:abstractNum>
-  <w:abstractNum w:abstractNumId="14" w15:restartNumberingAfterBreak="0">
+  <w:abstractNum w:abstractNumId="15" w15:restartNumberingAfterBreak="0">
     <w:nsid w:val="688F79E8"/>
     <w:multiLevelType w:val="hybridMultilevel"/>
     <w:tmpl w:val="5374F13E"/>
@@ -9379,7 +9786,7 @@
       </w:pPr>
     </w:lvl>
   </w:abstractNum>
-  <w:abstractNum w:abstractNumId="15" w15:restartNumberingAfterBreak="0">
+  <w:abstractNum w:abstractNumId="16" w15:restartNumberingAfterBreak="0">
     <w:nsid w:val="7FC45974"/>
     <w:multiLevelType w:val="hybridMultilevel"/>
     <w:tmpl w:val="A244BD20"/>
@@ -9394,7 +9801,7 @@
         <w:rFonts w:ascii="Symbol" w:eastAsiaTheme="minorHAnsi" w:hAnsi="Symbol" w:cstheme="minorBidi" w:hint="default"/>
       </w:rPr>
     </w:lvl>
-    <w:lvl w:ilvl="1" w:tplc="04090003" w:tentative="1">
+    <w:lvl w:ilvl="1" w:tplc="04090003">
       <w:start w:val="1"/>
       <w:numFmt w:val="bullet"/>
       <w:lvlText w:val="o"/>
@@ -9406,7 +9813,7 @@
         <w:rFonts w:ascii="Courier New" w:hAnsi="Courier New" w:cs="Courier New" w:hint="default"/>
       </w:rPr>
     </w:lvl>
-    <w:lvl w:ilvl="2" w:tplc="04090005" w:tentative="1">
+    <w:lvl w:ilvl="2" w:tplc="04090005">
       <w:start w:val="1"/>
       <w:numFmt w:val="bullet"/>
       <w:lvlText w:val=""/>
@@ -9418,7 +9825,7 @@
         <w:rFonts w:ascii="Wingdings" w:hAnsi="Wingdings" w:hint="default"/>
       </w:rPr>
     </w:lvl>
-    <w:lvl w:ilvl="3" w:tplc="04090001" w:tentative="1">
+    <w:lvl w:ilvl="3" w:tplc="04090001">
       <w:start w:val="1"/>
       <w:numFmt w:val="bullet"/>
       <w:lvlText w:val=""/>
@@ -9492,28 +9899,28 @@
     </w:lvl>
   </w:abstractNum>
   <w:num w:numId="1">
-    <w:abstractNumId w:val="15"/>
+    <w:abstractNumId w:val="16"/>
   </w:num>
   <w:num w:numId="2">
-    <w:abstractNumId w:val="8"/>
+    <w:abstractNumId w:val="9"/>
   </w:num>
   <w:num w:numId="3">
-    <w:abstractNumId w:val="12"/>
+    <w:abstractNumId w:val="13"/>
   </w:num>
   <w:num w:numId="4">
-    <w:abstractNumId w:val="6"/>
+    <w:abstractNumId w:val="7"/>
   </w:num>
   <w:num w:numId="5">
     <w:abstractNumId w:val="0"/>
   </w:num>
   <w:num w:numId="6">
-    <w:abstractNumId w:val="13"/>
+    <w:abstractNumId w:val="14"/>
   </w:num>
   <w:num w:numId="7">
-    <w:abstractNumId w:val="11"/>
+    <w:abstractNumId w:val="12"/>
   </w:num>
   <w:num w:numId="8">
-    <w:abstractNumId w:val="7"/>
+    <w:abstractNumId w:val="8"/>
   </w:num>
   <w:num w:numId="9">
     <w:abstractNumId w:val="2"/>
@@ -9522,22 +9929,25 @@
     <w:abstractNumId w:val="3"/>
   </w:num>
   <w:num w:numId="11">
-    <w:abstractNumId w:val="14"/>
+    <w:abstractNumId w:val="15"/>
   </w:num>
   <w:num w:numId="12">
-    <w:abstractNumId w:val="5"/>
+    <w:abstractNumId w:val="6"/>
   </w:num>
   <w:num w:numId="13">
     <w:abstractNumId w:val="4"/>
   </w:num>
   <w:num w:numId="14">
-    <w:abstractNumId w:val="10"/>
+    <w:abstractNumId w:val="11"/>
   </w:num>
   <w:num w:numId="15">
     <w:abstractNumId w:val="1"/>
   </w:num>
   <w:num w:numId="16">
-    <w:abstractNumId w:val="9"/>
+    <w:abstractNumId w:val="10"/>
+  </w:num>
+  <w:num w:numId="17">
+    <w:abstractNumId w:val="5"/>
   </w:num>
 </w:numbering>
 </file>
@@ -10277,7 +10687,7 @@
 </file>
 
 <file path=customXml/itemProps1.xml><?xml version="1.0" encoding="utf-8"?>
-<ds:datastoreItem xmlns:ds="http://schemas.openxmlformats.org/officeDocument/2006/customXml" ds:itemID="{28F33630-E6DC-42AB-B725-B2B29BA376A4}">
+<ds:datastoreItem xmlns:ds="http://schemas.openxmlformats.org/officeDocument/2006/customXml" ds:itemID="{7A3CC606-94D6-468F-9400-AD8DF7DA9DA0}">
   <ds:schemaRefs>
     <ds:schemaRef ds:uri="http://schemas.openxmlformats.org/officeDocument/2006/bibliography"/>
   </ds:schemaRefs>

--- a/spring core.docx
+++ b/spring core.docx
@@ -8197,8 +8197,6 @@
         </w:rPr>
         <w:t>to reconfiguration or re-injection later.</w:t>
       </w:r>
-      <w:bookmarkStart w:id="0" w:name="_GoBack"/>
-      <w:bookmarkEnd w:id="0"/>
     </w:p>
     <w:p>
       <w:pPr>
@@ -8223,14 +8221,16 @@
         <w:jc w:val="both"/>
         <w:rPr>
           <w:rFonts w:ascii="Arial" w:hAnsi="Arial" w:cs="Arial"/>
-          <w:color w:val="000000" w:themeColor="text1"/>
-          <w:sz w:val="24"/>
-          <w:szCs w:val="24"/>
-        </w:rPr>
-      </w:pPr>
-      <w:r>
-        <w:rPr>
-          <w:rFonts w:ascii="Arial" w:hAnsi="Arial" w:cs="Arial"/>
+          <w:b/>
+          <w:color w:val="000000" w:themeColor="text1"/>
+          <w:sz w:val="24"/>
+          <w:szCs w:val="24"/>
+        </w:rPr>
+      </w:pPr>
+      <w:r>
+        <w:rPr>
+          <w:rFonts w:ascii="Arial" w:hAnsi="Arial" w:cs="Arial"/>
+          <w:b/>
           <w:color w:val="000000" w:themeColor="text1"/>
           <w:sz w:val="24"/>
           <w:szCs w:val="24"/>
@@ -8258,7 +8258,25 @@
           <w:sz w:val="24"/>
           <w:szCs w:val="24"/>
         </w:rPr>
-        <w:t xml:space="preserve">Setter-based DI can be accomplished by the </w:t>
+        <w:t xml:space="preserve">Setter-based DI can be accomplished </w:t>
+      </w:r>
+      <w:r>
+        <w:rPr>
+          <w:rFonts w:ascii="Arial" w:hAnsi="Arial" w:cs="Arial"/>
+          <w:color w:val="0070C0"/>
+          <w:sz w:val="24"/>
+          <w:szCs w:val="24"/>
+        </w:rPr>
+        <w:t xml:space="preserve">by </w:t>
+      </w:r>
+      <w:r>
+        <w:rPr>
+          <w:rFonts w:ascii="Arial" w:hAnsi="Arial" w:cs="Arial"/>
+          <w:color w:val="000000" w:themeColor="text1"/>
+          <w:sz w:val="24"/>
+          <w:szCs w:val="24"/>
+        </w:rPr>
+        <w:t xml:space="preserve">the </w:t>
       </w:r>
       <w:r>
         <w:rPr>
@@ -8276,7 +8294,77 @@
           <w:sz w:val="24"/>
           <w:szCs w:val="24"/>
         </w:rPr>
-        <w:t>container calling setter methods on your beans after invoking a no argument constructor or a no-argument static factory method to instantiate your bean(java class).</w:t>
+        <w:t xml:space="preserve">container </w:t>
+      </w:r>
+      <w:r>
+        <w:rPr>
+          <w:rFonts w:ascii="Arial" w:hAnsi="Arial" w:cs="Arial"/>
+          <w:color w:val="0070C0"/>
+          <w:sz w:val="24"/>
+          <w:szCs w:val="24"/>
+        </w:rPr>
+        <w:t>calling setter methods on</w:t>
+      </w:r>
+      <w:r>
+        <w:rPr>
+          <w:rFonts w:ascii="Arial" w:hAnsi="Arial" w:cs="Arial"/>
+          <w:color w:val="000000" w:themeColor="text1"/>
+          <w:sz w:val="24"/>
+          <w:szCs w:val="24"/>
+        </w:rPr>
+        <w:t xml:space="preserve"> your </w:t>
+      </w:r>
+      <w:r>
+        <w:rPr>
+          <w:rFonts w:ascii="Arial" w:hAnsi="Arial" w:cs="Arial"/>
+          <w:color w:val="0070C0"/>
+          <w:sz w:val="24"/>
+          <w:szCs w:val="24"/>
+        </w:rPr>
+        <w:t xml:space="preserve">beans after invoking </w:t>
+      </w:r>
+      <w:r>
+        <w:rPr>
+          <w:rFonts w:ascii="Arial" w:hAnsi="Arial" w:cs="Arial"/>
+          <w:sz w:val="24"/>
+          <w:szCs w:val="24"/>
+        </w:rPr>
+        <w:t>a</w:t>
+      </w:r>
+      <w:r>
+        <w:rPr>
+          <w:rFonts w:ascii="Arial" w:hAnsi="Arial" w:cs="Arial"/>
+          <w:color w:val="0070C0"/>
+          <w:sz w:val="24"/>
+          <w:szCs w:val="24"/>
+        </w:rPr>
+        <w:t xml:space="preserve"> no argument constructor </w:t>
+      </w:r>
+      <w:r>
+        <w:rPr>
+          <w:rFonts w:ascii="Arial" w:hAnsi="Arial" w:cs="Arial"/>
+          <w:sz w:val="24"/>
+          <w:szCs w:val="24"/>
+        </w:rPr>
+        <w:t xml:space="preserve">or </w:t>
+      </w:r>
+      <w:r>
+        <w:rPr>
+          <w:rFonts w:ascii="Arial" w:hAnsi="Arial" w:cs="Arial"/>
+          <w:color w:val="0070C0"/>
+          <w:sz w:val="24"/>
+          <w:szCs w:val="24"/>
+        </w:rPr>
+        <w:t xml:space="preserve">a no-argument static factory method </w:t>
+      </w:r>
+      <w:r>
+        <w:rPr>
+          <w:rFonts w:ascii="Arial" w:hAnsi="Arial" w:cs="Arial"/>
+          <w:color w:val="000000" w:themeColor="text1"/>
+          <w:sz w:val="24"/>
+          <w:szCs w:val="24"/>
+        </w:rPr>
+        <w:t>to instantiate your bean(java class).</w:t>
       </w:r>
     </w:p>
     <w:p>
@@ -8323,6 +8411,8 @@
         </w:rPr>
         <w:t xml:space="preserve">    </w:t>
       </w:r>
+      <w:bookmarkStart w:id="0" w:name="_GoBack"/>
+      <w:bookmarkEnd w:id="0"/>
     </w:p>
     <w:sectPr>
       <w:pgSz w:w="12240" w:h="15840"/>
@@ -10687,7 +10777,7 @@
 </file>
 
 <file path=customXml/itemProps1.xml><?xml version="1.0" encoding="utf-8"?>
-<ds:datastoreItem xmlns:ds="http://schemas.openxmlformats.org/officeDocument/2006/customXml" ds:itemID="{7A3CC606-94D6-468F-9400-AD8DF7DA9DA0}">
+<ds:datastoreItem xmlns:ds="http://schemas.openxmlformats.org/officeDocument/2006/customXml" ds:itemID="{41057B23-859A-4F8C-8FF1-42664092781C}">
   <ds:schemaRefs>
     <ds:schemaRef ds:uri="http://schemas.openxmlformats.org/officeDocument/2006/bibliography"/>
   </ds:schemaRefs>

--- a/spring core.docx
+++ b/spring core.docx
@@ -1,7 +1,7 @@
 
 <file path=word/document.xml><?xml version="1.0" encoding="utf-8"?>
 <w:document xmlns:wpc="http://schemas.microsoft.com/office/word/2010/wordprocessingCanvas" xmlns:mc="http://schemas.openxmlformats.org/markup-compatibility/2006" xmlns:o="urn:schemas-microsoft-com:office:office" xmlns:r="http://schemas.openxmlformats.org/officeDocument/2006/relationships" xmlns:m="http://schemas.openxmlformats.org/officeDocument/2006/math" xmlns:v="urn:schemas-microsoft-com:vml" xmlns:wp14="http://schemas.microsoft.com/office/word/2010/wordprocessingDrawing" xmlns:wp="http://schemas.openxmlformats.org/drawingml/2006/wordprocessingDrawing" xmlns:w10="urn:schemas-microsoft-com:office:word" xmlns:w="http://schemas.openxmlformats.org/wordprocessingml/2006/main" xmlns:w14="http://schemas.microsoft.com/office/word/2010/wordml" xmlns:w15="http://schemas.microsoft.com/office/word/2012/wordml" xmlns:wpg="http://schemas.microsoft.com/office/word/2010/wordprocessingGroup" xmlns:wpi="http://schemas.microsoft.com/office/word/2010/wordprocessingInk" xmlns:wne="http://schemas.microsoft.com/office/word/2006/wordml" xmlns:wps="http://schemas.microsoft.com/office/word/2010/wordprocessingShape" mc:Ignorable="w14 w15 wp14">
-  <w:background w:color="FFFFFF" w:themeColor="background1"/>
+  <w:background w:color="A8D08D" w:themeColor="accent6" w:themeTint="99"/>
   <w:body>
     <w:p>
       <w:pPr>
@@ -1236,11 +1236,21 @@
       <w:r>
         <w:rPr>
           <w:rFonts w:ascii="Arial" w:hAnsi="Arial" w:cs="Arial"/>
-          <w:color w:val="0070C0"/>
-          <w:sz w:val="24"/>
-          <w:szCs w:val="24"/>
-        </w:rPr>
-        <w:t xml:space="preserve">control of object creation and management </w:t>
+          <w:b/>
+          <w:color w:val="0070C0"/>
+          <w:sz w:val="24"/>
+          <w:szCs w:val="24"/>
+        </w:rPr>
+        <w:t>control of object creation and management</w:t>
+      </w:r>
+      <w:r>
+        <w:rPr>
+          <w:rFonts w:ascii="Arial" w:hAnsi="Arial" w:cs="Arial"/>
+          <w:color w:val="0070C0"/>
+          <w:sz w:val="24"/>
+          <w:szCs w:val="24"/>
+        </w:rPr>
+        <w:t xml:space="preserve"> </w:t>
       </w:r>
       <w:r>
         <w:rPr>
@@ -1947,6 +1957,7 @@
       <w:r>
         <w:rPr>
           <w:rFonts w:ascii="Arial" w:hAnsi="Arial" w:cs="Arial"/>
+          <w:b/>
           <w:color w:val="0070C0"/>
           <w:sz w:val="24"/>
           <w:szCs w:val="24"/>
@@ -2475,11 +2486,21 @@
       <w:r>
         <w:rPr>
           <w:rFonts w:ascii="Arial" w:hAnsi="Arial" w:cs="Arial"/>
-          <w:color w:val="0070C0"/>
-          <w:sz w:val="24"/>
-          <w:szCs w:val="24"/>
-        </w:rPr>
-        <w:t xml:space="preserve">provide </w:t>
+          <w:b/>
+          <w:color w:val="0070C0"/>
+          <w:sz w:val="24"/>
+          <w:szCs w:val="24"/>
+        </w:rPr>
+        <w:t>provide</w:t>
+      </w:r>
+      <w:r>
+        <w:rPr>
+          <w:rFonts w:ascii="Arial" w:hAnsi="Arial" w:cs="Arial"/>
+          <w:color w:val="0070C0"/>
+          <w:sz w:val="24"/>
+          <w:szCs w:val="24"/>
+        </w:rPr>
+        <w:t xml:space="preserve"> </w:t>
       </w:r>
       <w:r>
         <w:rPr>
@@ -2493,6 +2514,7 @@
       <w:r>
         <w:rPr>
           <w:rFonts w:ascii="Arial" w:hAnsi="Arial" w:cs="Arial"/>
+          <w:b/>
           <w:color w:val="0070C0"/>
           <w:sz w:val="24"/>
           <w:szCs w:val="24"/>
@@ -2511,6 +2533,7 @@
       <w:r>
         <w:rPr>
           <w:rFonts w:ascii="Arial" w:hAnsi="Arial" w:cs="Arial"/>
+          <w:b/>
           <w:color w:val="0070C0"/>
           <w:sz w:val="24"/>
           <w:szCs w:val="24"/>
@@ -2520,11 +2543,21 @@
       <w:r>
         <w:rPr>
           <w:rFonts w:ascii="Arial" w:hAnsi="Arial" w:cs="Arial"/>
-          <w:color w:val="000000" w:themeColor="text1"/>
-          <w:sz w:val="24"/>
-          <w:szCs w:val="24"/>
-        </w:rPr>
-        <w:t xml:space="preserve">, The </w:t>
+          <w:b/>
+          <w:color w:val="000000" w:themeColor="text1"/>
+          <w:sz w:val="24"/>
+          <w:szCs w:val="24"/>
+        </w:rPr>
+        <w:t>,</w:t>
+      </w:r>
+      <w:r>
+        <w:rPr>
+          <w:rFonts w:ascii="Arial" w:hAnsi="Arial" w:cs="Arial"/>
+          <w:color w:val="000000" w:themeColor="text1"/>
+          <w:sz w:val="24"/>
+          <w:szCs w:val="24"/>
+        </w:rPr>
+        <w:t xml:space="preserve"> The </w:t>
       </w:r>
       <w:proofErr w:type="spellStart"/>
       <w:r>
@@ -2560,6 +2593,7 @@
       <w:r>
         <w:rPr>
           <w:rFonts w:ascii="Arial" w:hAnsi="Arial" w:cs="Arial"/>
+          <w:b/>
           <w:color w:val="0070C0"/>
           <w:sz w:val="24"/>
           <w:szCs w:val="24"/>
@@ -2578,11 +2612,21 @@
       <w:r>
         <w:rPr>
           <w:rFonts w:ascii="Arial" w:hAnsi="Arial" w:cs="Arial"/>
-          <w:color w:val="0070C0"/>
-          <w:sz w:val="24"/>
-          <w:szCs w:val="24"/>
-        </w:rPr>
-        <w:t xml:space="preserve">removes </w:t>
+          <w:b/>
+          <w:color w:val="0070C0"/>
+          <w:sz w:val="24"/>
+          <w:szCs w:val="24"/>
+        </w:rPr>
+        <w:t>removes</w:t>
+      </w:r>
+      <w:r>
+        <w:rPr>
+          <w:rFonts w:ascii="Arial" w:hAnsi="Arial" w:cs="Arial"/>
+          <w:color w:val="0070C0"/>
+          <w:sz w:val="24"/>
+          <w:szCs w:val="24"/>
+        </w:rPr>
+        <w:t xml:space="preserve"> </w:t>
       </w:r>
       <w:r>
         <w:rPr>
@@ -2596,11 +2640,21 @@
       <w:r>
         <w:rPr>
           <w:rFonts w:ascii="Arial" w:hAnsi="Arial" w:cs="Arial"/>
-          <w:color w:val="0070C0"/>
-          <w:sz w:val="24"/>
-          <w:szCs w:val="24"/>
-        </w:rPr>
-        <w:t xml:space="preserve">need </w:t>
+          <w:b/>
+          <w:color w:val="0070C0"/>
+          <w:sz w:val="24"/>
+          <w:szCs w:val="24"/>
+        </w:rPr>
+        <w:t>need</w:t>
+      </w:r>
+      <w:r>
+        <w:rPr>
+          <w:rFonts w:ascii="Arial" w:hAnsi="Arial" w:cs="Arial"/>
+          <w:color w:val="0070C0"/>
+          <w:sz w:val="24"/>
+          <w:szCs w:val="24"/>
+        </w:rPr>
+        <w:t xml:space="preserve"> </w:t>
       </w:r>
       <w:r>
         <w:rPr>
@@ -2614,11 +2668,21 @@
       <w:r>
         <w:rPr>
           <w:rFonts w:ascii="Arial" w:hAnsi="Arial" w:cs="Arial"/>
-          <w:color w:val="0070C0"/>
-          <w:sz w:val="24"/>
-          <w:szCs w:val="24"/>
-        </w:rPr>
-        <w:t xml:space="preserve">Singletons </w:t>
+          <w:b/>
+          <w:color w:val="0070C0"/>
+          <w:sz w:val="24"/>
+          <w:szCs w:val="24"/>
+        </w:rPr>
+        <w:t>Singletons</w:t>
+      </w:r>
+      <w:r>
+        <w:rPr>
+          <w:rFonts w:ascii="Arial" w:hAnsi="Arial" w:cs="Arial"/>
+          <w:color w:val="0070C0"/>
+          <w:sz w:val="24"/>
+          <w:szCs w:val="24"/>
+        </w:rPr>
+        <w:t xml:space="preserve"> </w:t>
       </w:r>
       <w:r>
         <w:rPr>
@@ -2632,11 +2696,21 @@
       <w:r>
         <w:rPr>
           <w:rFonts w:ascii="Arial" w:hAnsi="Arial" w:cs="Arial"/>
-          <w:color w:val="0070C0"/>
-          <w:sz w:val="24"/>
-          <w:szCs w:val="24"/>
-        </w:rPr>
-        <w:t xml:space="preserve">decouple </w:t>
+          <w:b/>
+          <w:color w:val="0070C0"/>
+          <w:sz w:val="24"/>
+          <w:szCs w:val="24"/>
+        </w:rPr>
+        <w:t>decouple</w:t>
+      </w:r>
+      <w:r>
+        <w:rPr>
+          <w:rFonts w:ascii="Arial" w:hAnsi="Arial" w:cs="Arial"/>
+          <w:color w:val="0070C0"/>
+          <w:sz w:val="24"/>
+          <w:szCs w:val="24"/>
+        </w:rPr>
+        <w:t xml:space="preserve"> </w:t>
       </w:r>
       <w:r>
         <w:rPr>
@@ -2722,11 +2796,21 @@
       <w:r>
         <w:rPr>
           <w:rFonts w:ascii="Arial" w:hAnsi="Arial" w:cs="Arial"/>
-          <w:color w:val="0070C0"/>
-          <w:sz w:val="24"/>
-          <w:szCs w:val="24"/>
-        </w:rPr>
-        <w:t xml:space="preserve">inherits </w:t>
+          <w:b/>
+          <w:color w:val="0070C0"/>
+          <w:sz w:val="24"/>
+          <w:szCs w:val="24"/>
+        </w:rPr>
+        <w:t>inherits</w:t>
+      </w:r>
+      <w:r>
+        <w:rPr>
+          <w:rFonts w:ascii="Arial" w:hAnsi="Arial" w:cs="Arial"/>
+          <w:color w:val="0070C0"/>
+          <w:sz w:val="24"/>
+          <w:szCs w:val="24"/>
+        </w:rPr>
+        <w:t xml:space="preserve"> </w:t>
       </w:r>
       <w:r>
         <w:rPr>
@@ -2740,11 +2824,21 @@
       <w:r>
         <w:rPr>
           <w:rFonts w:ascii="Arial" w:hAnsi="Arial" w:cs="Arial"/>
-          <w:color w:val="0070C0"/>
-          <w:sz w:val="24"/>
-          <w:szCs w:val="24"/>
-        </w:rPr>
-        <w:t xml:space="preserve">features from bean module </w:t>
+          <w:b/>
+          <w:color w:val="0070C0"/>
+          <w:sz w:val="24"/>
+          <w:szCs w:val="24"/>
+        </w:rPr>
+        <w:t>features from bean module</w:t>
+      </w:r>
+      <w:r>
+        <w:rPr>
+          <w:rFonts w:ascii="Arial" w:hAnsi="Arial" w:cs="Arial"/>
+          <w:color w:val="0070C0"/>
+          <w:sz w:val="24"/>
+          <w:szCs w:val="24"/>
+        </w:rPr>
+        <w:t xml:space="preserve"> </w:t>
       </w:r>
       <w:r>
         <w:rPr>
@@ -2758,11 +2852,21 @@
       <w:r>
         <w:rPr>
           <w:rFonts w:ascii="Arial" w:hAnsi="Arial" w:cs="Arial"/>
-          <w:color w:val="0070C0"/>
-          <w:sz w:val="24"/>
-          <w:szCs w:val="24"/>
-        </w:rPr>
-        <w:t xml:space="preserve">adds </w:t>
+          <w:b/>
+          <w:color w:val="0070C0"/>
+          <w:sz w:val="24"/>
+          <w:szCs w:val="24"/>
+        </w:rPr>
+        <w:t>adds</w:t>
+      </w:r>
+      <w:r>
+        <w:rPr>
+          <w:rFonts w:ascii="Arial" w:hAnsi="Arial" w:cs="Arial"/>
+          <w:color w:val="0070C0"/>
+          <w:sz w:val="24"/>
+          <w:szCs w:val="24"/>
+        </w:rPr>
+        <w:t xml:space="preserve"> </w:t>
       </w:r>
       <w:r>
         <w:rPr>
@@ -2777,6 +2881,7 @@
       <w:r>
         <w:rPr>
           <w:rFonts w:ascii="Arial" w:hAnsi="Arial" w:cs="Arial"/>
+          <w:b/>
           <w:color w:val="0070C0"/>
           <w:sz w:val="24"/>
           <w:szCs w:val="24"/>
@@ -2805,6 +2910,7 @@
       <w:r>
         <w:rPr>
           <w:rFonts w:ascii="Arial" w:hAnsi="Arial" w:cs="Arial"/>
+          <w:b/>
           <w:color w:val="0070C0"/>
           <w:sz w:val="24"/>
           <w:szCs w:val="24"/>
@@ -2823,11 +2929,21 @@
       <w:r>
         <w:rPr>
           <w:rFonts w:ascii="Arial" w:hAnsi="Arial" w:cs="Arial"/>
-          <w:color w:val="0070C0"/>
-          <w:sz w:val="24"/>
-          <w:szCs w:val="24"/>
-        </w:rPr>
-        <w:t xml:space="preserve">creation </w:t>
+          <w:b/>
+          <w:color w:val="0070C0"/>
+          <w:sz w:val="24"/>
+          <w:szCs w:val="24"/>
+        </w:rPr>
+        <w:t>creation</w:t>
+      </w:r>
+      <w:r>
+        <w:rPr>
+          <w:rFonts w:ascii="Arial" w:hAnsi="Arial" w:cs="Arial"/>
+          <w:color w:val="0070C0"/>
+          <w:sz w:val="24"/>
+          <w:szCs w:val="24"/>
+        </w:rPr>
+        <w:t xml:space="preserve"> </w:t>
       </w:r>
       <w:r>
         <w:rPr>
@@ -2841,6 +2957,7 @@
       <w:r>
         <w:rPr>
           <w:rFonts w:ascii="Arial" w:hAnsi="Arial" w:cs="Arial"/>
+          <w:b/>
           <w:color w:val="0070C0"/>
           <w:sz w:val="24"/>
           <w:szCs w:val="24"/>
@@ -2859,11 +2976,21 @@
       <w:r>
         <w:rPr>
           <w:rFonts w:ascii="Arial" w:hAnsi="Arial" w:cs="Arial"/>
-          <w:color w:val="0070C0"/>
-          <w:sz w:val="24"/>
-          <w:szCs w:val="24"/>
-        </w:rPr>
-        <w:t xml:space="preserve">J2EE features </w:t>
+          <w:b/>
+          <w:color w:val="0070C0"/>
+          <w:sz w:val="24"/>
+          <w:szCs w:val="24"/>
+        </w:rPr>
+        <w:t>J2EE features</w:t>
+      </w:r>
+      <w:r>
+        <w:rPr>
+          <w:rFonts w:ascii="Arial" w:hAnsi="Arial" w:cs="Arial"/>
+          <w:color w:val="0070C0"/>
+          <w:sz w:val="24"/>
+          <w:szCs w:val="24"/>
+        </w:rPr>
+        <w:t xml:space="preserve"> </w:t>
       </w:r>
       <w:r>
         <w:rPr>
@@ -2940,60 +3067,101 @@
       <w:r>
         <w:rPr>
           <w:rFonts w:ascii="Arial" w:hAnsi="Arial" w:cs="Arial"/>
-          <w:color w:val="333333"/>
-          <w:sz w:val="24"/>
-          <w:szCs w:val="24"/>
-          <w:shd w:val="clear" w:color="auto" w:fill="FFFFFF"/>
-        </w:rPr>
-        <w:t> </w:t>
-      </w:r>
-      <w:r>
-        <w:rPr>
-          <w:rFonts w:ascii="Arial" w:hAnsi="Arial" w:cs="Arial"/>
-          <w:sz w:val="24"/>
-          <w:szCs w:val="24"/>
-          <w:shd w:val="clear" w:color="auto" w:fill="FFFFFF"/>
-        </w:rPr>
-        <w:t xml:space="preserve">module provides a </w:t>
-      </w:r>
-      <w:r>
-        <w:rPr>
-          <w:rFonts w:ascii="Arial" w:hAnsi="Arial" w:cs="Arial"/>
-          <w:color w:val="2F5496" w:themeColor="accent5" w:themeShade="BF"/>
-          <w:sz w:val="24"/>
-          <w:szCs w:val="24"/>
-          <w:shd w:val="clear" w:color="auto" w:fill="FFFFFF"/>
-        </w:rPr>
-        <w:t xml:space="preserve">powerful expression </w:t>
-      </w:r>
-      <w:r>
-        <w:rPr>
-          <w:rFonts w:ascii="Arial" w:hAnsi="Arial" w:cs="Arial"/>
-          <w:sz w:val="24"/>
-          <w:szCs w:val="24"/>
-          <w:shd w:val="clear" w:color="auto" w:fill="FFFFFF"/>
-        </w:rPr>
-        <w:t xml:space="preserve">language for querying and manipulating an object graph at </w:t>
-      </w:r>
-      <w:r>
-        <w:rPr>
-          <w:rFonts w:ascii="Arial" w:hAnsi="Arial" w:cs="Arial"/>
-          <w:color w:val="2F5496" w:themeColor="accent5" w:themeShade="BF"/>
-          <w:sz w:val="24"/>
-          <w:szCs w:val="24"/>
-          <w:shd w:val="clear" w:color="auto" w:fill="FFFFFF"/>
+          <w:sz w:val="24"/>
+          <w:szCs w:val="24"/>
+        </w:rPr>
+        <w:t xml:space="preserve"> module provides a </w:t>
+      </w:r>
+      <w:r>
+        <w:rPr>
+          <w:rFonts w:ascii="Arial" w:hAnsi="Arial" w:cs="Arial"/>
+          <w:b/>
+          <w:color w:val="0070C0"/>
+          <w:sz w:val="24"/>
+          <w:szCs w:val="24"/>
+        </w:rPr>
+        <w:t>powerful</w:t>
+      </w:r>
+      <w:r>
+        <w:rPr>
+          <w:rFonts w:ascii="Arial" w:hAnsi="Arial" w:cs="Arial"/>
+          <w:color w:val="0070C0"/>
+          <w:sz w:val="24"/>
+          <w:szCs w:val="24"/>
+        </w:rPr>
+        <w:t xml:space="preserve"> </w:t>
+      </w:r>
+      <w:r>
+        <w:rPr>
+          <w:rFonts w:ascii="Arial" w:hAnsi="Arial" w:cs="Arial"/>
+          <w:b/>
+          <w:color w:val="0070C0"/>
+          <w:sz w:val="24"/>
+          <w:szCs w:val="24"/>
+        </w:rPr>
+        <w:t>expression</w:t>
+      </w:r>
+      <w:r>
+        <w:rPr>
+          <w:rFonts w:ascii="Arial" w:hAnsi="Arial" w:cs="Arial"/>
+          <w:color w:val="0070C0"/>
+          <w:sz w:val="24"/>
+          <w:szCs w:val="24"/>
+        </w:rPr>
+        <w:t xml:space="preserve"> </w:t>
+      </w:r>
+      <w:r>
+        <w:rPr>
+          <w:rFonts w:ascii="Arial" w:hAnsi="Arial" w:cs="Arial"/>
+          <w:sz w:val="24"/>
+          <w:szCs w:val="24"/>
+        </w:rPr>
+        <w:t xml:space="preserve">language for querying and manipulating an </w:t>
+      </w:r>
+      <w:r>
+        <w:rPr>
+          <w:rFonts w:ascii="Arial" w:hAnsi="Arial" w:cs="Arial"/>
+          <w:b/>
+          <w:color w:val="0070C0"/>
+          <w:sz w:val="24"/>
+          <w:szCs w:val="24"/>
+        </w:rPr>
+        <w:t>object graph</w:t>
+      </w:r>
+      <w:r>
+        <w:rPr>
+          <w:rFonts w:ascii="Arial" w:hAnsi="Arial" w:cs="Arial"/>
+          <w:color w:val="0070C0"/>
+          <w:sz w:val="24"/>
+          <w:szCs w:val="24"/>
+        </w:rPr>
+        <w:t xml:space="preserve"> </w:t>
+      </w:r>
+      <w:r>
+        <w:rPr>
+          <w:rFonts w:ascii="Arial" w:hAnsi="Arial" w:cs="Arial"/>
+          <w:sz w:val="24"/>
+          <w:szCs w:val="24"/>
+        </w:rPr>
+        <w:t xml:space="preserve">at </w:t>
+      </w:r>
+      <w:r>
+        <w:rPr>
+          <w:rFonts w:ascii="Arial" w:hAnsi="Arial" w:cs="Arial"/>
+          <w:b/>
+          <w:color w:val="0070C0"/>
+          <w:sz w:val="24"/>
+          <w:szCs w:val="24"/>
         </w:rPr>
         <w:t>runtime</w:t>
       </w:r>
       <w:r>
         <w:rPr>
           <w:rFonts w:ascii="Arial" w:hAnsi="Arial" w:cs="Arial"/>
-          <w:color w:val="333333"/>
-          <w:sz w:val="24"/>
-          <w:szCs w:val="24"/>
-          <w:shd w:val="clear" w:color="auto" w:fill="FFFFFF"/>
-        </w:rPr>
-        <w:t>. </w:t>
+          <w:sz w:val="24"/>
+          <w:szCs w:val="24"/>
+        </w:rPr>
+        <w:t xml:space="preserve">. </w:t>
       </w:r>
     </w:p>
     <w:p>
@@ -3031,9 +3199,8 @@
           <w:b/>
           <w:sz w:val="24"/>
           <w:szCs w:val="24"/>
-          <w:shd w:val="clear" w:color="auto" w:fill="FFFFFF"/>
-        </w:rPr>
-        <w:t>Data Access/</w:t>
+        </w:rPr>
+        <w:t xml:space="preserve">Data Access/ </w:t>
       </w:r>
       <w:proofErr w:type="gramStart"/>
       <w:r>
@@ -3042,7 +3209,6 @@
           <w:b/>
           <w:sz w:val="24"/>
           <w:szCs w:val="24"/>
-          <w:shd w:val="clear" w:color="auto" w:fill="FFFFFF"/>
         </w:rPr>
         <w:t>Integration :</w:t>
       </w:r>
@@ -3053,37 +3219,35 @@
           <w:b/>
           <w:sz w:val="24"/>
           <w:szCs w:val="24"/>
-          <w:shd w:val="clear" w:color="auto" w:fill="FFFFFF"/>
-        </w:rPr>
-        <w:t xml:space="preserve"> </w:t>
-      </w:r>
-      <w:r>
-        <w:rPr>
-          <w:rFonts w:ascii="Arial" w:hAnsi="Arial" w:cs="Arial"/>
-          <w:sz w:val="24"/>
-          <w:szCs w:val="24"/>
-          <w:shd w:val="clear" w:color="auto" w:fill="FFFFFF"/>
-        </w:rPr>
-        <w:t>The </w:t>
-      </w:r>
-      <w:r>
-        <w:rPr>
-          <w:rStyle w:val="Emphasis"/>
-          <w:rFonts w:ascii="Arial" w:hAnsi="Arial" w:cs="Arial"/>
-          <w:sz w:val="24"/>
-          <w:szCs w:val="24"/>
-          <w:shd w:val="clear" w:color="auto" w:fill="FFFFFF"/>
-        </w:rPr>
-        <w:t>Data Access/Integration</w:t>
-      </w:r>
-      <w:r>
-        <w:rPr>
-          <w:rFonts w:ascii="Arial" w:hAnsi="Arial" w:cs="Arial"/>
-          <w:sz w:val="24"/>
-          <w:szCs w:val="24"/>
-          <w:shd w:val="clear" w:color="auto" w:fill="FFFFFF"/>
-        </w:rPr>
-        <w:t> layer consists of the JDBC, ORM, OXM, JMS and Transaction modules.</w:t>
+        </w:rPr>
+        <w:t xml:space="preserve"> </w:t>
+      </w:r>
+      <w:r>
+        <w:rPr>
+          <w:rFonts w:ascii="Arial" w:hAnsi="Arial" w:cs="Arial"/>
+          <w:sz w:val="24"/>
+          <w:szCs w:val="24"/>
+        </w:rPr>
+        <w:t xml:space="preserve">The DA layer consists of the </w:t>
+      </w:r>
+      <w:r>
+        <w:rPr>
+          <w:rFonts w:ascii="Arial" w:hAnsi="Arial" w:cs="Arial"/>
+          <w:b/>
+          <w:color w:val="0070C0"/>
+          <w:sz w:val="24"/>
+          <w:szCs w:val="24"/>
+        </w:rPr>
+        <w:t>JDBC, ORM, OXM, JMS, and Transaction modules.</w:t>
+      </w:r>
+      <w:r>
+        <w:rPr>
+          <w:rFonts w:ascii="Arial" w:hAnsi="Arial" w:cs="Arial"/>
+          <w:b/>
+          <w:sz w:val="24"/>
+          <w:szCs w:val="24"/>
+        </w:rPr>
+        <w:t xml:space="preserve"> </w:t>
       </w:r>
     </w:p>
     <w:p>
@@ -3107,132 +3271,206 @@
           <w:rFonts w:ascii="Arial" w:hAnsi="Arial" w:cs="Arial"/>
           <w:sz w:val="24"/>
           <w:szCs w:val="24"/>
-          <w:shd w:val="clear" w:color="auto" w:fill="FFFFFF"/>
-        </w:rPr>
-        <w:t>The</w:t>
-      </w:r>
-      <w:r>
-        <w:rPr>
-          <w:rFonts w:ascii="Arial" w:hAnsi="Arial" w:cs="Arial"/>
-          <w:b/>
-          <w:sz w:val="24"/>
-          <w:szCs w:val="24"/>
-          <w:shd w:val="clear" w:color="auto" w:fill="FFFFFF"/>
-        </w:rPr>
-        <w:t xml:space="preserve"> JDBC </w:t>
-      </w:r>
-      <w:r>
-        <w:rPr>
-          <w:rFonts w:ascii="Arial" w:hAnsi="Arial" w:cs="Arial"/>
-          <w:sz w:val="24"/>
-          <w:szCs w:val="24"/>
-          <w:shd w:val="clear" w:color="auto" w:fill="FFFFFF"/>
-        </w:rPr>
-        <w:t xml:space="preserve">module provides a JDBC-abstraction layer that </w:t>
-      </w:r>
-      <w:r>
-        <w:rPr>
-          <w:rFonts w:ascii="Arial" w:hAnsi="Arial" w:cs="Arial"/>
-          <w:color w:val="0070C0"/>
-          <w:sz w:val="24"/>
-          <w:szCs w:val="24"/>
-          <w:shd w:val="clear" w:color="auto" w:fill="FFFFFF"/>
-        </w:rPr>
-        <w:t xml:space="preserve">removes </w:t>
-      </w:r>
-      <w:r>
-        <w:rPr>
-          <w:rFonts w:ascii="Arial" w:hAnsi="Arial" w:cs="Arial"/>
-          <w:sz w:val="24"/>
-          <w:szCs w:val="24"/>
-          <w:shd w:val="clear" w:color="auto" w:fill="FFFFFF"/>
-        </w:rPr>
-        <w:t xml:space="preserve">the need to do </w:t>
-      </w:r>
-      <w:r>
-        <w:rPr>
-          <w:rFonts w:ascii="Arial" w:hAnsi="Arial" w:cs="Arial"/>
-          <w:color w:val="0070C0"/>
-          <w:sz w:val="24"/>
-          <w:szCs w:val="24"/>
-          <w:shd w:val="clear" w:color="auto" w:fill="FFFFFF"/>
-        </w:rPr>
-        <w:t xml:space="preserve">tedious JDBC </w:t>
-      </w:r>
-      <w:proofErr w:type="gramStart"/>
-      <w:r>
-        <w:rPr>
-          <w:rFonts w:ascii="Arial" w:hAnsi="Arial" w:cs="Arial"/>
-          <w:color w:val="0070C0"/>
-          <w:sz w:val="24"/>
-          <w:szCs w:val="24"/>
-          <w:shd w:val="clear" w:color="auto" w:fill="FFFFFF"/>
-        </w:rPr>
-        <w:t>coding</w:t>
-      </w:r>
-      <w:r>
-        <w:rPr>
-          <w:rFonts w:ascii="Arial" w:hAnsi="Arial" w:cs="Arial"/>
-          <w:sz w:val="24"/>
-          <w:szCs w:val="24"/>
-          <w:shd w:val="clear" w:color="auto" w:fill="FFFFFF"/>
+        </w:rPr>
+        <w:t xml:space="preserve">The </w:t>
+      </w:r>
+      <w:r>
+        <w:rPr>
+          <w:rFonts w:ascii="Arial" w:hAnsi="Arial" w:cs="Arial"/>
+          <w:b/>
+          <w:sz w:val="24"/>
+          <w:szCs w:val="24"/>
+        </w:rPr>
+        <w:t xml:space="preserve">JDBC </w:t>
+      </w:r>
+      <w:r>
+        <w:rPr>
+          <w:rFonts w:ascii="Arial" w:hAnsi="Arial" w:cs="Arial"/>
+          <w:sz w:val="24"/>
+          <w:szCs w:val="24"/>
+        </w:rPr>
+        <w:t xml:space="preserve">module provides a </w:t>
+      </w:r>
+      <w:r>
+        <w:rPr>
+          <w:rFonts w:ascii="Arial" w:hAnsi="Arial" w:cs="Arial"/>
+          <w:b/>
+          <w:color w:val="0070C0"/>
+          <w:sz w:val="24"/>
+          <w:szCs w:val="24"/>
+        </w:rPr>
+        <w:t>JDBC-abstraction layer</w:t>
+      </w:r>
+      <w:r>
+        <w:rPr>
+          <w:rFonts w:ascii="Arial" w:hAnsi="Arial" w:cs="Arial"/>
+          <w:color w:val="0070C0"/>
+          <w:sz w:val="24"/>
+          <w:szCs w:val="24"/>
+        </w:rPr>
+        <w:t xml:space="preserve"> </w:t>
+      </w:r>
+      <w:r>
+        <w:rPr>
+          <w:rFonts w:ascii="Arial" w:hAnsi="Arial" w:cs="Arial"/>
+          <w:sz w:val="24"/>
+          <w:szCs w:val="24"/>
+        </w:rPr>
+        <w:t xml:space="preserve">that </w:t>
+      </w:r>
+      <w:r>
+        <w:rPr>
+          <w:rFonts w:ascii="Arial" w:hAnsi="Arial" w:cs="Arial"/>
+          <w:b/>
+          <w:color w:val="0070C0"/>
+          <w:sz w:val="24"/>
+          <w:szCs w:val="24"/>
+        </w:rPr>
+        <w:t>removes</w:t>
+      </w:r>
+      <w:r>
+        <w:rPr>
+          <w:rFonts w:ascii="Arial" w:hAnsi="Arial" w:cs="Arial"/>
+          <w:color w:val="0070C0"/>
+          <w:sz w:val="24"/>
+          <w:szCs w:val="24"/>
+        </w:rPr>
+        <w:t xml:space="preserve"> </w:t>
+      </w:r>
+      <w:r>
+        <w:rPr>
+          <w:rFonts w:ascii="Arial" w:hAnsi="Arial" w:cs="Arial"/>
+          <w:sz w:val="24"/>
+          <w:szCs w:val="24"/>
+        </w:rPr>
+        <w:t xml:space="preserve">the </w:t>
+      </w:r>
+      <w:r>
+        <w:rPr>
+          <w:rFonts w:ascii="Arial" w:hAnsi="Arial" w:cs="Arial"/>
+          <w:b/>
+          <w:color w:val="0070C0"/>
+          <w:sz w:val="24"/>
+          <w:szCs w:val="24"/>
+        </w:rPr>
+        <w:t>need</w:t>
+      </w:r>
+      <w:r>
+        <w:rPr>
+          <w:rFonts w:ascii="Arial" w:hAnsi="Arial" w:cs="Arial"/>
+          <w:color w:val="0070C0"/>
+          <w:sz w:val="24"/>
+          <w:szCs w:val="24"/>
+        </w:rPr>
+        <w:t xml:space="preserve"> </w:t>
+      </w:r>
+      <w:r>
+        <w:rPr>
+          <w:rFonts w:ascii="Arial" w:hAnsi="Arial" w:cs="Arial"/>
+          <w:sz w:val="24"/>
+          <w:szCs w:val="24"/>
+        </w:rPr>
+        <w:t xml:space="preserve">to do </w:t>
+      </w:r>
+      <w:r>
+        <w:rPr>
+          <w:rFonts w:ascii="Arial" w:hAnsi="Arial" w:cs="Arial"/>
+          <w:b/>
+          <w:color w:val="0070C0"/>
+          <w:sz w:val="24"/>
+          <w:szCs w:val="24"/>
+        </w:rPr>
+        <w:t>tedious JDBC coding</w:t>
+      </w:r>
+      <w:r>
+        <w:rPr>
+          <w:rFonts w:ascii="Arial" w:hAnsi="Arial" w:cs="Arial"/>
+          <w:color w:val="0070C0"/>
+          <w:sz w:val="24"/>
+          <w:szCs w:val="24"/>
+        </w:rPr>
+        <w:t xml:space="preserve"> </w:t>
+      </w:r>
+      <w:r>
+        <w:rPr>
+          <w:rFonts w:ascii="Arial" w:hAnsi="Arial" w:cs="Arial"/>
+          <w:sz w:val="24"/>
+          <w:szCs w:val="24"/>
         </w:rPr>
         <w:t>(</w:t>
       </w:r>
-      <w:proofErr w:type="gramEnd"/>
-      <w:r>
-        <w:rPr>
-          <w:rFonts w:ascii="Arial" w:hAnsi="Arial" w:cs="Arial"/>
-          <w:sz w:val="24"/>
-          <w:szCs w:val="24"/>
-          <w:shd w:val="clear" w:color="auto" w:fill="FFFFFF"/>
-        </w:rPr>
-        <w:t xml:space="preserve">Repetitive JDBC code) and </w:t>
-      </w:r>
-      <w:r>
-        <w:rPr>
-          <w:rFonts w:ascii="Arial" w:hAnsi="Arial" w:cs="Arial"/>
-          <w:color w:val="0070C0"/>
-          <w:sz w:val="24"/>
-          <w:szCs w:val="24"/>
-          <w:shd w:val="clear" w:color="auto" w:fill="FFFFFF"/>
-        </w:rPr>
-        <w:t>parsing of database-vendor specific error codes</w:t>
-      </w:r>
-      <w:r>
-        <w:rPr>
-          <w:rFonts w:ascii="Arial" w:hAnsi="Arial" w:cs="Arial"/>
-          <w:sz w:val="24"/>
-          <w:szCs w:val="24"/>
-          <w:shd w:val="clear" w:color="auto" w:fill="FFFFFF"/>
-        </w:rPr>
-        <w:t>(</w:t>
-      </w:r>
-      <w:r>
-        <w:rPr>
-          <w:rFonts w:ascii="Arial" w:hAnsi="Arial" w:cs="Arial"/>
-          <w:sz w:val="24"/>
-          <w:szCs w:val="24"/>
-        </w:rPr>
-        <w:t>understanding and handling error codes from different databases</w:t>
-      </w:r>
-      <w:r>
-        <w:rPr>
-          <w:rFonts w:ascii="Arial" w:hAnsi="Arial" w:cs="Arial"/>
-          <w:sz w:val="24"/>
-          <w:szCs w:val="24"/>
-          <w:shd w:val="clear" w:color="auto" w:fill="FFFFFF"/>
-        </w:rPr>
-        <w:t>)</w:t>
-      </w:r>
-      <w:r>
-        <w:rPr>
-          <w:rFonts w:ascii="Arial" w:hAnsi="Arial" w:cs="Arial"/>
-          <w:sz w:val="24"/>
-          <w:szCs w:val="24"/>
-          <w:shd w:val="clear" w:color="auto" w:fill="FFFFFF"/>
-        </w:rPr>
-        <w:t xml:space="preserve">. </w:t>
+      <w:proofErr w:type="spellStart"/>
+      <w:r>
+        <w:rPr>
+          <w:rFonts w:ascii="Arial" w:hAnsi="Arial" w:cs="Arial"/>
+          <w:sz w:val="24"/>
+          <w:szCs w:val="24"/>
+        </w:rPr>
+        <w:t>Repetative</w:t>
+      </w:r>
+      <w:proofErr w:type="spellEnd"/>
+      <w:r>
+        <w:rPr>
+          <w:rFonts w:ascii="Arial" w:hAnsi="Arial" w:cs="Arial"/>
+          <w:sz w:val="24"/>
+          <w:szCs w:val="24"/>
+        </w:rPr>
+        <w:t xml:space="preserve"> JDBC code) and parsing of </w:t>
+      </w:r>
+      <w:proofErr w:type="spellStart"/>
+      <w:r>
+        <w:rPr>
+          <w:rFonts w:ascii="Arial" w:hAnsi="Arial" w:cs="Arial"/>
+          <w:b/>
+          <w:color w:val="0070C0"/>
+          <w:sz w:val="24"/>
+          <w:szCs w:val="24"/>
+        </w:rPr>
+        <w:t>db</w:t>
+      </w:r>
+      <w:proofErr w:type="spellEnd"/>
+      <w:r>
+        <w:rPr>
+          <w:rFonts w:ascii="Arial" w:hAnsi="Arial" w:cs="Arial"/>
+          <w:b/>
+          <w:color w:val="0070C0"/>
+          <w:sz w:val="24"/>
+          <w:szCs w:val="24"/>
+        </w:rPr>
+        <w:t>-vendor specific error codes</w:t>
+      </w:r>
+      <w:r>
+        <w:rPr>
+          <w:rFonts w:ascii="Arial" w:hAnsi="Arial" w:cs="Arial"/>
+          <w:color w:val="0070C0"/>
+          <w:sz w:val="24"/>
+          <w:szCs w:val="24"/>
+        </w:rPr>
+        <w:t xml:space="preserve"> </w:t>
+      </w:r>
+      <w:r>
+        <w:rPr>
+          <w:rFonts w:ascii="Arial" w:hAnsi="Arial" w:cs="Arial"/>
+          <w:sz w:val="24"/>
+          <w:szCs w:val="24"/>
+        </w:rPr>
+        <w:t>(u</w:t>
+      </w:r>
+      <w:r>
+        <w:rPr>
+          <w:rFonts w:ascii="Arial" w:hAnsi="Arial" w:cs="Arial"/>
+          <w:sz w:val="24"/>
+          <w:szCs w:val="24"/>
+        </w:rPr>
+        <w:t>nderstanding and handling erro</w:t>
+      </w:r>
+      <w:r>
+        <w:rPr>
+          <w:rFonts w:ascii="Arial" w:hAnsi="Arial" w:cs="Arial"/>
+          <w:sz w:val="24"/>
+          <w:szCs w:val="24"/>
+        </w:rPr>
+        <w:t>r codes from different databases).</w:t>
       </w:r>
     </w:p>
     <w:p>
@@ -3256,129 +3494,163 @@
           <w:rFonts w:ascii="Arial" w:hAnsi="Arial" w:cs="Arial"/>
           <w:sz w:val="24"/>
           <w:szCs w:val="24"/>
-          <w:shd w:val="clear" w:color="auto" w:fill="FFFFFF"/>
         </w:rPr>
         <w:lastRenderedPageBreak/>
-        <w:t>The </w:t>
-      </w:r>
-      <w:hyperlink r:id="rId8" w:anchor="orm-introduction" w:tooltip="14.1 Introduction to ORM with Spring" w:history="1">
-        <w:r>
-          <w:rPr>
-            <w:rStyle w:val="Emphasis"/>
-            <w:rFonts w:ascii="Arial" w:hAnsi="Arial" w:cs="Arial"/>
-            <w:b/>
-            <w:sz w:val="24"/>
-            <w:szCs w:val="24"/>
-            <w:shd w:val="clear" w:color="auto" w:fill="FFFFFF"/>
-          </w:rPr>
-          <w:t>ORM</w:t>
-        </w:r>
-      </w:hyperlink>
-      <w:r>
-        <w:rPr>
-          <w:rFonts w:ascii="Arial" w:hAnsi="Arial" w:cs="Arial"/>
-          <w:sz w:val="24"/>
-          <w:szCs w:val="24"/>
-          <w:shd w:val="clear" w:color="auto" w:fill="FFFFFF"/>
-        </w:rPr>
-        <w:t xml:space="preserve"> module </w:t>
-      </w:r>
-      <w:r>
-        <w:rPr>
-          <w:rFonts w:ascii="Arial" w:hAnsi="Arial" w:cs="Arial"/>
-          <w:color w:val="0070C0"/>
-          <w:sz w:val="24"/>
-          <w:szCs w:val="24"/>
-          <w:shd w:val="clear" w:color="auto" w:fill="FFFFFF"/>
-        </w:rPr>
-        <w:t xml:space="preserve">provides integration layers </w:t>
-      </w:r>
-      <w:r>
-        <w:rPr>
-          <w:rFonts w:ascii="Arial" w:hAnsi="Arial" w:cs="Arial"/>
-          <w:sz w:val="24"/>
-          <w:szCs w:val="24"/>
-          <w:shd w:val="clear" w:color="auto" w:fill="FFFFFF"/>
-        </w:rPr>
-        <w:t>for popular object-relational mapping APIs, including </w:t>
-      </w:r>
-      <w:hyperlink r:id="rId9" w:anchor="orm-jpa" w:tooltip="14.5 JPA" w:history="1">
-        <w:r>
-          <w:rPr>
-            <w:rStyle w:val="Hyperlink"/>
-            <w:rFonts w:ascii="Arial" w:hAnsi="Arial" w:cs="Arial"/>
-            <w:color w:val="4183C4"/>
-            <w:sz w:val="24"/>
-            <w:szCs w:val="24"/>
-            <w:shd w:val="clear" w:color="auto" w:fill="FFFFFF"/>
-          </w:rPr>
-          <w:t>JPA</w:t>
-        </w:r>
-      </w:hyperlink>
-      <w:r>
-        <w:rPr>
-          <w:rFonts w:ascii="Arial" w:hAnsi="Arial" w:cs="Arial"/>
-          <w:color w:val="333333"/>
-          <w:sz w:val="24"/>
-          <w:szCs w:val="24"/>
-          <w:shd w:val="clear" w:color="auto" w:fill="FFFFFF"/>
-        </w:rPr>
-        <w:t>, </w:t>
-      </w:r>
-      <w:hyperlink r:id="rId10" w:anchor="orm-jdo" w:tooltip="14.4 JDO" w:history="1">
-        <w:r>
-          <w:rPr>
-            <w:rStyle w:val="Hyperlink"/>
-            <w:rFonts w:ascii="Arial" w:hAnsi="Arial" w:cs="Arial"/>
-            <w:color w:val="4183C4"/>
-            <w:sz w:val="24"/>
-            <w:szCs w:val="24"/>
-            <w:shd w:val="clear" w:color="auto" w:fill="FFFFFF"/>
-          </w:rPr>
-          <w:t>JDO</w:t>
-        </w:r>
-      </w:hyperlink>
-      <w:r>
-        <w:rPr>
-          <w:rFonts w:ascii="Arial" w:hAnsi="Arial" w:cs="Arial"/>
-          <w:color w:val="333333"/>
-          <w:sz w:val="24"/>
-          <w:szCs w:val="24"/>
-          <w:shd w:val="clear" w:color="auto" w:fill="FFFFFF"/>
-        </w:rPr>
-        <w:t>, and </w:t>
-      </w:r>
-      <w:hyperlink r:id="rId11" w:anchor="orm-hibernate" w:tooltip="14.3 Hibernate" w:history="1">
-        <w:r>
-          <w:rPr>
-            <w:rStyle w:val="Hyperlink"/>
-            <w:rFonts w:ascii="Arial" w:hAnsi="Arial" w:cs="Arial"/>
-            <w:color w:val="4183C4"/>
-            <w:sz w:val="24"/>
-            <w:szCs w:val="24"/>
-            <w:shd w:val="clear" w:color="auto" w:fill="FFFFFF"/>
-          </w:rPr>
-          <w:t>Hibernate</w:t>
-        </w:r>
-      </w:hyperlink>
-      <w:r>
-        <w:rPr>
-          <w:rFonts w:ascii="Arial" w:hAnsi="Arial" w:cs="Arial"/>
-          <w:color w:val="333333"/>
-          <w:sz w:val="24"/>
-          <w:szCs w:val="24"/>
-          <w:shd w:val="clear" w:color="auto" w:fill="FFFFFF"/>
-        </w:rPr>
-        <w:t xml:space="preserve">. </w:t>
-      </w:r>
-      <w:r>
-        <w:rPr>
-          <w:rFonts w:ascii="Arial" w:hAnsi="Arial" w:cs="Arial"/>
-          <w:sz w:val="24"/>
-          <w:szCs w:val="24"/>
-          <w:shd w:val="clear" w:color="auto" w:fill="FFFFFF"/>
-        </w:rPr>
-        <w:t>Using the ORM package we can use all of these O/R-mapping frameworks.</w:t>
+        <w:t xml:space="preserve">The </w:t>
+      </w:r>
+      <w:r>
+        <w:rPr>
+          <w:rFonts w:ascii="Arial" w:hAnsi="Arial" w:cs="Arial"/>
+          <w:b/>
+          <w:sz w:val="24"/>
+          <w:szCs w:val="24"/>
+        </w:rPr>
+        <w:t>ORM</w:t>
+      </w:r>
+      <w:r>
+        <w:rPr>
+          <w:rFonts w:ascii="Arial" w:hAnsi="Arial" w:cs="Arial"/>
+          <w:sz w:val="24"/>
+          <w:szCs w:val="24"/>
+        </w:rPr>
+        <w:t xml:space="preserve"> module </w:t>
+      </w:r>
+      <w:r>
+        <w:rPr>
+          <w:rFonts w:ascii="Arial" w:hAnsi="Arial" w:cs="Arial"/>
+          <w:b/>
+          <w:color w:val="0070C0"/>
+          <w:sz w:val="24"/>
+          <w:szCs w:val="24"/>
+        </w:rPr>
+        <w:t>provides integration layers</w:t>
+      </w:r>
+      <w:r>
+        <w:rPr>
+          <w:rFonts w:ascii="Arial" w:hAnsi="Arial" w:cs="Arial"/>
+          <w:color w:val="0070C0"/>
+          <w:sz w:val="24"/>
+          <w:szCs w:val="24"/>
+        </w:rPr>
+        <w:t xml:space="preserve"> </w:t>
+      </w:r>
+      <w:r>
+        <w:rPr>
+          <w:rFonts w:ascii="Arial" w:hAnsi="Arial" w:cs="Arial"/>
+          <w:sz w:val="24"/>
+          <w:szCs w:val="24"/>
+        </w:rPr>
+        <w:t>for popular object-</w:t>
+      </w:r>
+      <w:proofErr w:type="spellStart"/>
+      <w:r>
+        <w:rPr>
+          <w:rFonts w:ascii="Arial" w:hAnsi="Arial" w:cs="Arial"/>
+          <w:sz w:val="24"/>
+          <w:szCs w:val="24"/>
+        </w:rPr>
+        <w:t>ralational</w:t>
+      </w:r>
+      <w:proofErr w:type="spellEnd"/>
+      <w:r>
+        <w:rPr>
+          <w:rFonts w:ascii="Arial" w:hAnsi="Arial" w:cs="Arial"/>
+          <w:sz w:val="24"/>
+          <w:szCs w:val="24"/>
+        </w:rPr>
+        <w:t xml:space="preserve"> mapping APIs, including </w:t>
+      </w:r>
+      <w:r>
+        <w:rPr>
+          <w:rFonts w:ascii="Arial" w:hAnsi="Arial" w:cs="Arial"/>
+          <w:b/>
+          <w:color w:val="0070C0"/>
+          <w:sz w:val="24"/>
+          <w:szCs w:val="24"/>
+        </w:rPr>
+        <w:t>JPA</w:t>
+      </w:r>
+      <w:r>
+        <w:rPr>
+          <w:rFonts w:ascii="Arial" w:hAnsi="Arial" w:cs="Arial"/>
+          <w:b/>
+          <w:sz w:val="24"/>
+          <w:szCs w:val="24"/>
+        </w:rPr>
+        <w:t xml:space="preserve">, </w:t>
+      </w:r>
+      <w:r>
+        <w:rPr>
+          <w:rFonts w:ascii="Arial" w:hAnsi="Arial" w:cs="Arial"/>
+          <w:b/>
+          <w:color w:val="0070C0"/>
+          <w:sz w:val="24"/>
+          <w:szCs w:val="24"/>
+        </w:rPr>
+        <w:t>JDO</w:t>
+      </w:r>
+      <w:r>
+        <w:rPr>
+          <w:rFonts w:ascii="Arial" w:hAnsi="Arial" w:cs="Arial"/>
+          <w:sz w:val="24"/>
+          <w:szCs w:val="24"/>
+        </w:rPr>
+        <w:t xml:space="preserve">, and </w:t>
+      </w:r>
+      <w:r>
+        <w:rPr>
+          <w:rFonts w:ascii="Arial" w:hAnsi="Arial" w:cs="Arial"/>
+          <w:b/>
+          <w:color w:val="0070C0"/>
+          <w:sz w:val="24"/>
+          <w:szCs w:val="24"/>
+        </w:rPr>
+        <w:t>Hibernate</w:t>
+      </w:r>
+      <w:r>
+        <w:rPr>
+          <w:rFonts w:ascii="Arial" w:hAnsi="Arial" w:cs="Arial"/>
+          <w:sz w:val="24"/>
+          <w:szCs w:val="24"/>
+        </w:rPr>
+        <w:t xml:space="preserve">. Using the ORM package we </w:t>
+      </w:r>
+      <w:proofErr w:type="gramStart"/>
+      <w:r>
+        <w:rPr>
+          <w:rFonts w:ascii="Arial" w:hAnsi="Arial" w:cs="Arial"/>
+          <w:sz w:val="24"/>
+          <w:szCs w:val="24"/>
+        </w:rPr>
+        <w:t>can  use</w:t>
+      </w:r>
+      <w:proofErr w:type="gramEnd"/>
+      <w:r>
+        <w:rPr>
+          <w:rFonts w:ascii="Arial" w:hAnsi="Arial" w:cs="Arial"/>
+          <w:sz w:val="24"/>
+          <w:szCs w:val="24"/>
+        </w:rPr>
+        <w:t xml:space="preserve"> all of these </w:t>
+      </w:r>
+      <w:r>
+        <w:rPr>
+          <w:rFonts w:ascii="Arial" w:hAnsi="Arial" w:cs="Arial"/>
+          <w:b/>
+          <w:color w:val="0070C0"/>
+          <w:sz w:val="24"/>
+          <w:szCs w:val="24"/>
+        </w:rPr>
+        <w:t>O/R-mapping frameworks</w:t>
+      </w:r>
+      <w:r>
+        <w:rPr>
+          <w:rFonts w:ascii="Arial" w:hAnsi="Arial" w:cs="Arial"/>
+          <w:b/>
+          <w:sz w:val="24"/>
+          <w:szCs w:val="24"/>
+        </w:rPr>
+        <w:t>.</w:t>
       </w:r>
     </w:p>
     <w:p>
@@ -3400,52 +3672,79 @@
       <w:r>
         <w:rPr>
           <w:rFonts w:ascii="Arial" w:hAnsi="Arial" w:cs="Arial"/>
-          <w:color w:val="333333"/>
-          <w:sz w:val="24"/>
-          <w:szCs w:val="24"/>
-          <w:shd w:val="clear" w:color="auto" w:fill="FFFFFF"/>
-        </w:rPr>
-        <w:t>The </w:t>
-      </w:r>
-      <w:hyperlink r:id="rId12" w:tooltip="15. Marshalling XML using O/X Mappers" w:history="1">
-        <w:r>
-          <w:rPr>
-            <w:rStyle w:val="Hyperlink"/>
-            <w:rFonts w:ascii="Arial" w:hAnsi="Arial" w:cs="Arial"/>
-            <w:b/>
-            <w:color w:val="auto"/>
-            <w:sz w:val="24"/>
-            <w:szCs w:val="24"/>
-            <w:shd w:val="clear" w:color="auto" w:fill="FFFFFF"/>
-          </w:rPr>
-          <w:t>OXM</w:t>
-        </w:r>
-      </w:hyperlink>
-      <w:r>
-        <w:rPr>
-          <w:rFonts w:ascii="Arial" w:hAnsi="Arial" w:cs="Arial"/>
-          <w:sz w:val="24"/>
-          <w:szCs w:val="24"/>
-          <w:shd w:val="clear" w:color="auto" w:fill="FFFFFF"/>
-        </w:rPr>
-        <w:t xml:space="preserve"> module </w:t>
-      </w:r>
-      <w:r>
-        <w:rPr>
-          <w:rFonts w:ascii="Arial" w:hAnsi="Arial" w:cs="Arial"/>
-          <w:color w:val="0070C0"/>
-          <w:sz w:val="24"/>
-          <w:szCs w:val="24"/>
-          <w:shd w:val="clear" w:color="auto" w:fill="FFFFFF"/>
-        </w:rPr>
-        <w:t xml:space="preserve">provides an abstraction layer </w:t>
-      </w:r>
-      <w:r>
-        <w:rPr>
-          <w:rFonts w:ascii="Arial" w:hAnsi="Arial" w:cs="Arial"/>
-          <w:sz w:val="24"/>
-          <w:szCs w:val="24"/>
-          <w:shd w:val="clear" w:color="auto" w:fill="FFFFFF"/>
+          <w:sz w:val="24"/>
+          <w:szCs w:val="24"/>
+        </w:rPr>
+        <w:t xml:space="preserve">The </w:t>
+      </w:r>
+      <w:r>
+        <w:rPr>
+          <w:rFonts w:ascii="Arial" w:hAnsi="Arial" w:cs="Arial"/>
+          <w:b/>
+          <w:sz w:val="24"/>
+          <w:szCs w:val="24"/>
+        </w:rPr>
+        <w:t xml:space="preserve">OXM </w:t>
+      </w:r>
+      <w:r>
+        <w:rPr>
+          <w:rFonts w:ascii="Arial" w:hAnsi="Arial" w:cs="Arial"/>
+          <w:sz w:val="24"/>
+          <w:szCs w:val="24"/>
+        </w:rPr>
+        <w:t xml:space="preserve">module </w:t>
+      </w:r>
+      <w:r>
+        <w:rPr>
+          <w:rFonts w:ascii="Arial" w:hAnsi="Arial" w:cs="Arial"/>
+          <w:b/>
+          <w:color w:val="0070C0"/>
+          <w:sz w:val="24"/>
+          <w:szCs w:val="24"/>
+        </w:rPr>
+        <w:t xml:space="preserve">provides </w:t>
+      </w:r>
+      <w:r>
+        <w:rPr>
+          <w:rFonts w:ascii="Arial" w:hAnsi="Arial" w:cs="Arial"/>
+          <w:sz w:val="24"/>
+          <w:szCs w:val="24"/>
+        </w:rPr>
+        <w:t>an</w:t>
+      </w:r>
+      <w:r>
+        <w:rPr>
+          <w:rFonts w:ascii="Arial" w:hAnsi="Arial" w:cs="Arial"/>
+          <w:b/>
+          <w:sz w:val="24"/>
+          <w:szCs w:val="24"/>
+        </w:rPr>
+        <w:t xml:space="preserve"> </w:t>
+      </w:r>
+      <w:r>
+        <w:rPr>
+          <w:rFonts w:ascii="Arial" w:hAnsi="Arial" w:cs="Arial"/>
+          <w:b/>
+          <w:color w:val="0070C0"/>
+          <w:sz w:val="24"/>
+          <w:szCs w:val="24"/>
+        </w:rPr>
+        <w:t>abstraction layer</w:t>
+      </w:r>
+      <w:r>
+        <w:rPr>
+          <w:rFonts w:ascii="Arial" w:hAnsi="Arial" w:cs="Arial"/>
+          <w:color w:val="0070C0"/>
+          <w:sz w:val="24"/>
+          <w:szCs w:val="24"/>
+        </w:rPr>
+        <w:t xml:space="preserve"> </w:t>
+      </w:r>
+      <w:r>
+        <w:rPr>
+          <w:rFonts w:ascii="Arial" w:hAnsi="Arial" w:cs="Arial"/>
+          <w:sz w:val="24"/>
+          <w:szCs w:val="24"/>
         </w:rPr>
         <w:t xml:space="preserve">that supports Object/XML mapping implementations for JAXB, Castor, </w:t>
       </w:r>
@@ -3455,7 +3754,6 @@
           <w:rFonts w:ascii="Arial" w:hAnsi="Arial" w:cs="Arial"/>
           <w:sz w:val="24"/>
           <w:szCs w:val="24"/>
-          <w:shd w:val="clear" w:color="auto" w:fill="FFFFFF"/>
         </w:rPr>
         <w:t>XMLBeans</w:t>
       </w:r>
@@ -3465,7 +3763,6 @@
           <w:rFonts w:ascii="Arial" w:hAnsi="Arial" w:cs="Arial"/>
           <w:sz w:val="24"/>
           <w:szCs w:val="24"/>
-          <w:shd w:val="clear" w:color="auto" w:fill="FFFFFF"/>
         </w:rPr>
         <w:t xml:space="preserve">, </w:t>
       </w:r>
@@ -3475,7 +3772,6 @@
           <w:rFonts w:ascii="Arial" w:hAnsi="Arial" w:cs="Arial"/>
           <w:sz w:val="24"/>
           <w:szCs w:val="24"/>
-          <w:shd w:val="clear" w:color="auto" w:fill="FFFFFF"/>
         </w:rPr>
         <w:t>JiBX</w:t>
       </w:r>
@@ -3485,9 +3781,8 @@
           <w:rFonts w:ascii="Arial" w:hAnsi="Arial" w:cs="Arial"/>
           <w:sz w:val="24"/>
           <w:szCs w:val="24"/>
-          <w:shd w:val="clear" w:color="auto" w:fill="FFFFFF"/>
-        </w:rPr>
-        <w:t xml:space="preserve"> and </w:t>
+        </w:rPr>
+        <w:t xml:space="preserve">, and </w:t>
       </w:r>
       <w:proofErr w:type="spellStart"/>
       <w:r>
@@ -3495,7 +3790,6 @@
           <w:rFonts w:ascii="Arial" w:hAnsi="Arial" w:cs="Arial"/>
           <w:sz w:val="24"/>
           <w:szCs w:val="24"/>
-          <w:shd w:val="clear" w:color="auto" w:fill="FFFFFF"/>
         </w:rPr>
         <w:t>XStream</w:t>
       </w:r>
@@ -3505,7 +3799,6 @@
           <w:rFonts w:ascii="Arial" w:hAnsi="Arial" w:cs="Arial"/>
           <w:sz w:val="24"/>
           <w:szCs w:val="24"/>
-          <w:shd w:val="clear" w:color="auto" w:fill="FFFFFF"/>
         </w:rPr>
         <w:t>.</w:t>
       </w:r>
@@ -3531,7 +3824,6 @@
           <w:rFonts w:ascii="Arial" w:hAnsi="Arial" w:cs="Arial"/>
           <w:sz w:val="24"/>
           <w:szCs w:val="24"/>
-          <w:shd w:val="clear" w:color="auto" w:fill="FFFFFF"/>
         </w:rPr>
         <w:t xml:space="preserve">The </w:t>
       </w:r>
@@ -3541,53 +3833,108 @@
           <w:b/>
           <w:sz w:val="24"/>
           <w:szCs w:val="24"/>
-          <w:shd w:val="clear" w:color="auto" w:fill="FFFFFF"/>
-        </w:rPr>
-        <w:t>Java Messaging Service</w:t>
-      </w:r>
-      <w:r>
-        <w:rPr>
-          <w:rFonts w:ascii="Arial" w:hAnsi="Arial" w:cs="Arial"/>
-          <w:b/>
-          <w:color w:val="333333"/>
-          <w:sz w:val="24"/>
-          <w:szCs w:val="24"/>
-          <w:shd w:val="clear" w:color="auto" w:fill="FFFFFF"/>
-        </w:rPr>
-        <w:t xml:space="preserve"> (</w:t>
-      </w:r>
-      <w:hyperlink r:id="rId13" w:tooltip="23. JMS (Java Message Service)" w:history="1">
-        <w:r>
-          <w:rPr>
-            <w:rStyle w:val="Hyperlink"/>
-            <w:rFonts w:ascii="Arial" w:hAnsi="Arial" w:cs="Arial"/>
-            <w:b/>
-            <w:color w:val="4183C4"/>
-            <w:sz w:val="24"/>
-            <w:szCs w:val="24"/>
-            <w:shd w:val="clear" w:color="auto" w:fill="FFFFFF"/>
-          </w:rPr>
-          <w:t>JMS</w:t>
-        </w:r>
-      </w:hyperlink>
-      <w:r>
-        <w:rPr>
-          <w:rFonts w:ascii="Arial" w:hAnsi="Arial" w:cs="Arial"/>
-          <w:b/>
-          <w:sz w:val="24"/>
-          <w:szCs w:val="24"/>
-          <w:shd w:val="clear" w:color="auto" w:fill="FFFFFF"/>
-        </w:rPr>
-        <w:t>)</w:t>
-      </w:r>
-      <w:r>
-        <w:rPr>
-          <w:rFonts w:ascii="Arial" w:hAnsi="Arial" w:cs="Arial"/>
-          <w:sz w:val="24"/>
-          <w:szCs w:val="24"/>
-          <w:shd w:val="clear" w:color="auto" w:fill="FFFFFF"/>
-        </w:rPr>
-        <w:t xml:space="preserve"> module contains features for producing and consuming messages.</w:t>
+        </w:rPr>
+        <w:t xml:space="preserve">Java Messaging </w:t>
+      </w:r>
+      <w:proofErr w:type="gramStart"/>
+      <w:r>
+        <w:rPr>
+          <w:rFonts w:ascii="Arial" w:hAnsi="Arial" w:cs="Arial"/>
+          <w:b/>
+          <w:sz w:val="24"/>
+          <w:szCs w:val="24"/>
+        </w:rPr>
+        <w:t>Service(</w:t>
+      </w:r>
+      <w:proofErr w:type="gramEnd"/>
+      <w:r>
+        <w:rPr>
+          <w:rFonts w:ascii="Arial" w:hAnsi="Arial" w:cs="Arial"/>
+          <w:b/>
+          <w:sz w:val="24"/>
+          <w:szCs w:val="24"/>
+        </w:rPr>
+        <w:t xml:space="preserve">JMS) </w:t>
+      </w:r>
+      <w:r>
+        <w:rPr>
+          <w:rFonts w:ascii="Arial" w:hAnsi="Arial" w:cs="Arial"/>
+          <w:sz w:val="24"/>
+          <w:szCs w:val="24"/>
+        </w:rPr>
+        <w:t xml:space="preserve">module </w:t>
+      </w:r>
+      <w:r>
+        <w:rPr>
+          <w:rFonts w:ascii="Arial" w:hAnsi="Arial" w:cs="Arial"/>
+          <w:b/>
+          <w:color w:val="0070C0"/>
+          <w:sz w:val="24"/>
+          <w:szCs w:val="24"/>
+        </w:rPr>
+        <w:t>contains features</w:t>
+      </w:r>
+      <w:r>
+        <w:rPr>
+          <w:rFonts w:ascii="Arial" w:hAnsi="Arial" w:cs="Arial"/>
+          <w:color w:val="0070C0"/>
+          <w:sz w:val="24"/>
+          <w:szCs w:val="24"/>
+        </w:rPr>
+        <w:t xml:space="preserve"> </w:t>
+      </w:r>
+      <w:r>
+        <w:rPr>
+          <w:rFonts w:ascii="Arial" w:hAnsi="Arial" w:cs="Arial"/>
+          <w:sz w:val="24"/>
+          <w:szCs w:val="24"/>
+        </w:rPr>
+        <w:t xml:space="preserve">for </w:t>
+      </w:r>
+      <w:r>
+        <w:rPr>
+          <w:rFonts w:ascii="Arial" w:hAnsi="Arial" w:cs="Arial"/>
+          <w:b/>
+          <w:color w:val="0070C0"/>
+          <w:sz w:val="24"/>
+          <w:szCs w:val="24"/>
+        </w:rPr>
+        <w:t>producing</w:t>
+      </w:r>
+      <w:r>
+        <w:rPr>
+          <w:rFonts w:ascii="Arial" w:hAnsi="Arial" w:cs="Arial"/>
+          <w:color w:val="0070C0"/>
+          <w:sz w:val="24"/>
+          <w:szCs w:val="24"/>
+        </w:rPr>
+        <w:t xml:space="preserve"> </w:t>
+      </w:r>
+      <w:r>
+        <w:rPr>
+          <w:rFonts w:ascii="Arial" w:hAnsi="Arial" w:cs="Arial"/>
+          <w:sz w:val="24"/>
+          <w:szCs w:val="24"/>
+        </w:rPr>
+        <w:t xml:space="preserve">and </w:t>
+      </w:r>
+      <w:r>
+        <w:rPr>
+          <w:rFonts w:ascii="Arial" w:hAnsi="Arial" w:cs="Arial"/>
+          <w:b/>
+          <w:color w:val="0070C0"/>
+          <w:sz w:val="24"/>
+          <w:szCs w:val="24"/>
+        </w:rPr>
+        <w:t>consuming messages</w:t>
+      </w:r>
+      <w:r>
+        <w:rPr>
+          <w:rFonts w:ascii="Arial" w:hAnsi="Arial" w:cs="Arial"/>
+          <w:sz w:val="24"/>
+          <w:szCs w:val="24"/>
+        </w:rPr>
+        <w:t>.</w:t>
       </w:r>
     </w:p>
     <w:p>
@@ -3609,99 +3956,55 @@
       <w:r>
         <w:rPr>
           <w:rFonts w:ascii="Arial" w:hAnsi="Arial" w:cs="Arial"/>
-          <w:color w:val="333333"/>
-          <w:sz w:val="24"/>
-          <w:szCs w:val="24"/>
-          <w:shd w:val="clear" w:color="auto" w:fill="FFFFFF"/>
-        </w:rPr>
-        <w:t>The </w:t>
-      </w:r>
-      <w:hyperlink r:id="rId14" w:tooltip="11. Transaction Management" w:history="1">
-        <w:r>
-          <w:rPr>
-            <w:rStyle w:val="Hyperlink"/>
-            <w:rFonts w:ascii="Arial" w:hAnsi="Arial" w:cs="Arial"/>
-            <w:b/>
-            <w:color w:val="auto"/>
-            <w:sz w:val="24"/>
-            <w:szCs w:val="24"/>
-            <w:shd w:val="clear" w:color="auto" w:fill="FFFFFF"/>
-          </w:rPr>
-          <w:t>Transaction</w:t>
-        </w:r>
-      </w:hyperlink>
-      <w:r>
-        <w:rPr>
-          <w:rFonts w:ascii="Arial" w:hAnsi="Arial" w:cs="Arial"/>
-          <w:sz w:val="24"/>
-          <w:szCs w:val="24"/>
-          <w:shd w:val="clear" w:color="auto" w:fill="FFFFFF"/>
-        </w:rPr>
-        <w:t xml:space="preserve"> module </w:t>
-      </w:r>
-      <w:r>
-        <w:rPr>
-          <w:rFonts w:ascii="Arial" w:hAnsi="Arial" w:cs="Arial"/>
-          <w:sz w:val="24"/>
-          <w:szCs w:val="24"/>
-          <w:shd w:val="clear" w:color="auto" w:fill="FFFFFF"/>
-        </w:rPr>
-        <w:t xml:space="preserve">supports </w:t>
-      </w:r>
-      <w:r>
-        <w:rPr>
-          <w:rFonts w:ascii="Arial" w:hAnsi="Arial" w:cs="Arial"/>
-          <w:color w:val="0070C0"/>
-          <w:sz w:val="24"/>
-          <w:szCs w:val="24"/>
-          <w:shd w:val="clear" w:color="auto" w:fill="FFFFFF"/>
-        </w:rPr>
-        <w:t xml:space="preserve">programmatic and declarative transaction management </w:t>
-      </w:r>
-      <w:r>
-        <w:rPr>
-          <w:rFonts w:ascii="Arial" w:hAnsi="Arial" w:cs="Arial"/>
-          <w:sz w:val="24"/>
-          <w:szCs w:val="24"/>
-          <w:shd w:val="clear" w:color="auto" w:fill="FFFFFF"/>
-        </w:rPr>
-        <w:t>for classes that implement special interfaces and for </w:t>
-      </w:r>
-      <w:r>
-        <w:rPr>
-          <w:rStyle w:val="Emphasis"/>
-          <w:rFonts w:ascii="Arial" w:hAnsi="Arial" w:cs="Arial"/>
-          <w:sz w:val="24"/>
-          <w:szCs w:val="24"/>
-          <w:shd w:val="clear" w:color="auto" w:fill="FFFFFF"/>
-        </w:rPr>
-        <w:t>all your POJOs (plain old Java objects)</w:t>
-      </w:r>
-      <w:r>
-        <w:rPr>
-          <w:rFonts w:ascii="Arial" w:hAnsi="Arial" w:cs="Arial"/>
-          <w:sz w:val="24"/>
-          <w:szCs w:val="24"/>
-          <w:shd w:val="clear" w:color="auto" w:fill="FFFFFF"/>
-        </w:rPr>
-        <w:t>.</w:t>
-      </w:r>
-    </w:p>
-    <w:p>
-      <w:pPr>
-        <w:pStyle w:val="ListParagraph"/>
-        <w:tabs>
-          <w:tab w:val="left" w:pos="3615"/>
-        </w:tabs>
-        <w:ind w:left="1440"/>
-        <w:jc w:val="both"/>
-        <w:rPr>
-          <w:rFonts w:ascii="Arial" w:hAnsi="Arial" w:cs="Arial"/>
-          <w:b/>
-          <w:sz w:val="24"/>
-          <w:szCs w:val="24"/>
-        </w:rPr>
-      </w:pPr>
+          <w:sz w:val="24"/>
+          <w:szCs w:val="24"/>
+        </w:rPr>
+        <w:t xml:space="preserve">The </w:t>
+      </w:r>
+      <w:r>
+        <w:rPr>
+          <w:rFonts w:ascii="Arial" w:hAnsi="Arial" w:cs="Arial"/>
+          <w:b/>
+          <w:sz w:val="24"/>
+          <w:szCs w:val="24"/>
+        </w:rPr>
+        <w:t xml:space="preserve">Transaction </w:t>
+      </w:r>
+      <w:r>
+        <w:rPr>
+          <w:rFonts w:ascii="Arial" w:hAnsi="Arial" w:cs="Arial"/>
+          <w:sz w:val="24"/>
+          <w:szCs w:val="24"/>
+        </w:rPr>
+        <w:t xml:space="preserve">module supports </w:t>
+      </w:r>
+      <w:r>
+        <w:rPr>
+          <w:rFonts w:ascii="Arial" w:hAnsi="Arial" w:cs="Arial"/>
+          <w:b/>
+          <w:color w:val="0070C0"/>
+          <w:sz w:val="24"/>
+          <w:szCs w:val="24"/>
+        </w:rPr>
+        <w:t>programmatic and declarative transaction management</w:t>
+      </w:r>
+      <w:r>
+        <w:rPr>
+          <w:rFonts w:ascii="Arial" w:hAnsi="Arial" w:cs="Arial"/>
+          <w:b/>
+          <w:sz w:val="24"/>
+          <w:szCs w:val="24"/>
+        </w:rPr>
+        <w:t xml:space="preserve"> </w:t>
+      </w:r>
+      <w:r>
+        <w:rPr>
+          <w:rFonts w:ascii="Arial" w:hAnsi="Arial" w:cs="Arial"/>
+          <w:sz w:val="24"/>
+          <w:szCs w:val="24"/>
+        </w:rPr>
+        <w:t>for classes that implement special interfaces and for all your POJOs (plain old java objects).</w:t>
+      </w:r>
       <w:r>
         <w:rPr>
           <w:rFonts w:ascii="Arial" w:hAnsi="Arial" w:cs="Arial"/>
@@ -3752,28 +4055,25 @@
           <w:rFonts w:ascii="Arial" w:hAnsi="Arial" w:cs="Arial"/>
           <w:sz w:val="24"/>
           <w:szCs w:val="24"/>
-          <w:shd w:val="clear" w:color="auto" w:fill="FFFFFF"/>
-        </w:rPr>
-        <w:t>The </w:t>
-      </w:r>
-      <w:r>
-        <w:rPr>
-          <w:rStyle w:val="Emphasis"/>
-          <w:rFonts w:ascii="Arial" w:hAnsi="Arial" w:cs="Arial"/>
-          <w:sz w:val="24"/>
-          <w:szCs w:val="24"/>
-          <w:shd w:val="clear" w:color="auto" w:fill="FFFFFF"/>
-        </w:rPr>
-        <w:t>Web</w:t>
-      </w:r>
-      <w:r>
-        <w:rPr>
-          <w:rFonts w:ascii="Arial" w:hAnsi="Arial" w:cs="Arial"/>
-          <w:sz w:val="24"/>
-          <w:szCs w:val="24"/>
-          <w:shd w:val="clear" w:color="auto" w:fill="FFFFFF"/>
-        </w:rPr>
-        <w:t xml:space="preserve"> layer consists of the Web, Web-Servlet, </w:t>
+        </w:rPr>
+        <w:t xml:space="preserve">The </w:t>
+      </w:r>
+      <w:r>
+        <w:rPr>
+          <w:rFonts w:ascii="Arial" w:hAnsi="Arial" w:cs="Arial"/>
+          <w:b/>
+          <w:sz w:val="24"/>
+          <w:szCs w:val="24"/>
+        </w:rPr>
+        <w:t xml:space="preserve">Web </w:t>
+      </w:r>
+      <w:r>
+        <w:rPr>
+          <w:rFonts w:ascii="Arial" w:hAnsi="Arial" w:cs="Arial"/>
+          <w:sz w:val="24"/>
+          <w:szCs w:val="24"/>
+        </w:rPr>
+        <w:t xml:space="preserve">layer consists of the Web, Web-servlet, </w:t>
       </w:r>
       <w:proofErr w:type="spellStart"/>
       <w:r>
@@ -3781,7 +4081,6 @@
           <w:rFonts w:ascii="Arial" w:hAnsi="Arial" w:cs="Arial"/>
           <w:sz w:val="24"/>
           <w:szCs w:val="24"/>
-          <w:shd w:val="clear" w:color="auto" w:fill="FFFFFF"/>
         </w:rPr>
         <w:t>WebSocket</w:t>
       </w:r>
@@ -3791,9 +4090,8 @@
           <w:rFonts w:ascii="Arial" w:hAnsi="Arial" w:cs="Arial"/>
           <w:sz w:val="24"/>
           <w:szCs w:val="24"/>
-          <w:shd w:val="clear" w:color="auto" w:fill="FFFFFF"/>
-        </w:rPr>
-        <w:t xml:space="preserve"> and Web-Portlet modules.</w:t>
+        </w:rPr>
+        <w:t>, and Web-Portlet modules.</w:t>
       </w:r>
     </w:p>
     <w:p>
@@ -3817,88 +4115,68 @@
           <w:rFonts w:ascii="Arial" w:hAnsi="Arial" w:cs="Arial"/>
           <w:sz w:val="24"/>
           <w:szCs w:val="24"/>
-          <w:shd w:val="clear" w:color="auto" w:fill="FFFFFF"/>
-        </w:rPr>
-        <w:t>Spring’s </w:t>
-      </w:r>
-      <w:r>
-        <w:rPr>
-          <w:rStyle w:val="Emphasis"/>
-          <w:rFonts w:ascii="Arial" w:hAnsi="Arial" w:cs="Arial"/>
-          <w:b/>
-          <w:sz w:val="24"/>
-          <w:szCs w:val="24"/>
-          <w:shd w:val="clear" w:color="auto" w:fill="FFFFFF"/>
-        </w:rPr>
-        <w:t>Web</w:t>
-      </w:r>
-      <w:r>
-        <w:rPr>
-          <w:rFonts w:ascii="Arial" w:hAnsi="Arial" w:cs="Arial"/>
-          <w:sz w:val="24"/>
-          <w:szCs w:val="24"/>
-          <w:shd w:val="clear" w:color="auto" w:fill="FFFFFF"/>
-        </w:rPr>
-        <w:t xml:space="preserve"> module provides basic </w:t>
-      </w:r>
-      <w:r>
-        <w:rPr>
-          <w:rFonts w:ascii="Arial" w:hAnsi="Arial" w:cs="Arial"/>
-          <w:color w:val="0070C0"/>
-          <w:sz w:val="24"/>
-          <w:szCs w:val="24"/>
-          <w:shd w:val="clear" w:color="auto" w:fill="FFFFFF"/>
-        </w:rPr>
-        <w:t xml:space="preserve">web-oriented integration features </w:t>
-      </w:r>
-      <w:r>
-        <w:rPr>
-          <w:rFonts w:ascii="Arial" w:hAnsi="Arial" w:cs="Arial"/>
-          <w:sz w:val="24"/>
-          <w:szCs w:val="24"/>
-          <w:shd w:val="clear" w:color="auto" w:fill="FFFFFF"/>
-        </w:rPr>
-        <w:t xml:space="preserve">such as multipart file-upload functionality and the initialization of the </w:t>
-      </w:r>
-      <w:proofErr w:type="spellStart"/>
+        </w:rPr>
+        <w:t xml:space="preserve">Spring’s </w:t>
+      </w:r>
+      <w:r>
+        <w:rPr>
+          <w:rFonts w:ascii="Arial" w:hAnsi="Arial" w:cs="Arial"/>
+          <w:b/>
+          <w:sz w:val="24"/>
+          <w:szCs w:val="24"/>
+        </w:rPr>
+        <w:t xml:space="preserve">WEB </w:t>
+      </w:r>
+      <w:r>
+        <w:rPr>
+          <w:rFonts w:ascii="Arial" w:hAnsi="Arial" w:cs="Arial"/>
+          <w:sz w:val="24"/>
+          <w:szCs w:val="24"/>
+        </w:rPr>
+        <w:t xml:space="preserve">module provides basic </w:t>
+      </w:r>
+      <w:r>
+        <w:rPr>
+          <w:rFonts w:ascii="Arial" w:hAnsi="Arial" w:cs="Arial"/>
+          <w:b/>
+          <w:color w:val="0070C0"/>
+          <w:sz w:val="24"/>
+          <w:szCs w:val="24"/>
+        </w:rPr>
+        <w:t>web-oriented integration features</w:t>
+      </w:r>
+      <w:r>
+        <w:rPr>
+          <w:rFonts w:ascii="Arial" w:hAnsi="Arial" w:cs="Arial"/>
+          <w:color w:val="0070C0"/>
+          <w:sz w:val="24"/>
+          <w:szCs w:val="24"/>
+        </w:rPr>
+        <w:t xml:space="preserve"> </w:t>
+      </w:r>
+      <w:r>
+        <w:rPr>
+          <w:rFonts w:ascii="Arial" w:hAnsi="Arial" w:cs="Arial"/>
+          <w:sz w:val="24"/>
+          <w:szCs w:val="24"/>
+        </w:rPr>
+        <w:t xml:space="preserve">such as multipart file-upload functionality and the initialization of the IOC container using servlet listeners and a web-oriented application context. It also contains the web-related parts of </w:t>
+      </w:r>
       <w:proofErr w:type="gramStart"/>
       <w:r>
         <w:rPr>
           <w:rFonts w:ascii="Arial" w:hAnsi="Arial" w:cs="Arial"/>
           <w:sz w:val="24"/>
           <w:szCs w:val="24"/>
-          <w:shd w:val="clear" w:color="auto" w:fill="FFFFFF"/>
-        </w:rPr>
-        <w:t>IoC</w:t>
-      </w:r>
-      <w:proofErr w:type="spellEnd"/>
+        </w:rPr>
+        <w:t>Spring’s</w:t>
+      </w:r>
       <w:proofErr w:type="gramEnd"/>
       <w:r>
         <w:rPr>
           <w:rFonts w:ascii="Arial" w:hAnsi="Arial" w:cs="Arial"/>
           <w:sz w:val="24"/>
           <w:szCs w:val="24"/>
-          <w:shd w:val="clear" w:color="auto" w:fill="FFFFFF"/>
-        </w:rPr>
-        <w:t xml:space="preserve"> container using servlet listeners and a web-oriented application context. It also contains the web-related parts of </w:t>
-      </w:r>
-      <w:proofErr w:type="gramStart"/>
-      <w:r>
-        <w:rPr>
-          <w:rFonts w:ascii="Arial" w:hAnsi="Arial" w:cs="Arial"/>
-          <w:sz w:val="24"/>
-          <w:szCs w:val="24"/>
-          <w:shd w:val="clear" w:color="auto" w:fill="FFFFFF"/>
-        </w:rPr>
-        <w:t>Spring’s</w:t>
-      </w:r>
-      <w:proofErr w:type="gramEnd"/>
-      <w:r>
-        <w:rPr>
-          <w:rFonts w:ascii="Arial" w:hAnsi="Arial" w:cs="Arial"/>
-          <w:sz w:val="24"/>
-          <w:szCs w:val="24"/>
-          <w:shd w:val="clear" w:color="auto" w:fill="FFFFFF"/>
         </w:rPr>
         <w:t xml:space="preserve"> remoting support.</w:t>
       </w:r>
@@ -3924,112 +4202,98 @@
           <w:rFonts w:ascii="Arial" w:hAnsi="Arial" w:cs="Arial"/>
           <w:sz w:val="24"/>
           <w:szCs w:val="24"/>
-          <w:shd w:val="clear" w:color="auto" w:fill="FFFFFF"/>
-        </w:rPr>
-        <w:t>The </w:t>
-      </w:r>
-      <w:r>
-        <w:rPr>
-          <w:rStyle w:val="Emphasis"/>
-          <w:rFonts w:ascii="Arial" w:hAnsi="Arial" w:cs="Arial"/>
-          <w:b/>
-          <w:sz w:val="24"/>
-          <w:szCs w:val="24"/>
-          <w:shd w:val="clear" w:color="auto" w:fill="FFFFFF"/>
-        </w:rPr>
-        <w:t>Web-Servlet</w:t>
-      </w:r>
-      <w:r>
-        <w:rPr>
-          <w:rFonts w:ascii="Arial" w:hAnsi="Arial" w:cs="Arial"/>
-          <w:sz w:val="24"/>
-          <w:szCs w:val="24"/>
-          <w:shd w:val="clear" w:color="auto" w:fill="FFFFFF"/>
-        </w:rPr>
-        <w:t xml:space="preserve"> module </w:t>
-      </w:r>
-      <w:r>
-        <w:rPr>
-          <w:rFonts w:ascii="Arial" w:hAnsi="Arial" w:cs="Arial"/>
-          <w:color w:val="0070C0"/>
-          <w:sz w:val="24"/>
-          <w:szCs w:val="24"/>
-          <w:shd w:val="clear" w:color="auto" w:fill="FFFFFF"/>
-        </w:rPr>
-        <w:t xml:space="preserve">contains </w:t>
+        </w:rPr>
+        <w:t xml:space="preserve">The </w:t>
+      </w:r>
+      <w:r>
+        <w:rPr>
+          <w:rFonts w:ascii="Arial" w:hAnsi="Arial" w:cs="Arial"/>
+          <w:b/>
+          <w:sz w:val="24"/>
+          <w:szCs w:val="24"/>
+        </w:rPr>
+        <w:t xml:space="preserve">Web-Servlet </w:t>
+      </w:r>
+      <w:r>
+        <w:rPr>
+          <w:rFonts w:ascii="Arial" w:hAnsi="Arial" w:cs="Arial"/>
+          <w:sz w:val="24"/>
+          <w:szCs w:val="24"/>
+        </w:rPr>
+        <w:t xml:space="preserve">module </w:t>
+      </w:r>
+      <w:r>
+        <w:rPr>
+          <w:rFonts w:ascii="Arial" w:hAnsi="Arial" w:cs="Arial"/>
+          <w:b/>
+          <w:color w:val="0070C0"/>
+          <w:sz w:val="24"/>
+          <w:szCs w:val="24"/>
+        </w:rPr>
+        <w:t>contains Spring’s</w:t>
+      </w:r>
+      <w:r>
+        <w:rPr>
+          <w:rFonts w:ascii="Arial" w:hAnsi="Arial" w:cs="Arial"/>
+          <w:color w:val="0070C0"/>
+          <w:sz w:val="24"/>
+          <w:szCs w:val="24"/>
+        </w:rPr>
+        <w:t xml:space="preserve"> </w:t>
+      </w:r>
+      <w:r>
+        <w:rPr>
+          <w:rFonts w:ascii="Arial" w:hAnsi="Arial" w:cs="Arial"/>
+          <w:sz w:val="24"/>
+          <w:szCs w:val="24"/>
+        </w:rPr>
+        <w:t>model-view-</w:t>
       </w:r>
       <w:proofErr w:type="gramStart"/>
       <w:r>
         <w:rPr>
           <w:rFonts w:ascii="Arial" w:hAnsi="Arial" w:cs="Arial"/>
-          <w:color w:val="0070C0"/>
-          <w:sz w:val="24"/>
-          <w:szCs w:val="24"/>
-          <w:shd w:val="clear" w:color="auto" w:fill="FFFFFF"/>
-        </w:rPr>
-        <w:t>Spring’s</w:t>
+          <w:sz w:val="24"/>
+          <w:szCs w:val="24"/>
+        </w:rPr>
+        <w:t>container(</w:t>
       </w:r>
       <w:proofErr w:type="gramEnd"/>
       <w:r>
         <w:rPr>
           <w:rFonts w:ascii="Arial" w:hAnsi="Arial" w:cs="Arial"/>
-          <w:color w:val="0070C0"/>
-          <w:sz w:val="24"/>
-          <w:szCs w:val="24"/>
-          <w:shd w:val="clear" w:color="auto" w:fill="FFFFFF"/>
-        </w:rPr>
-        <w:t xml:space="preserve"> </w:t>
-      </w:r>
-      <w:r>
-        <w:rPr>
-          <w:rFonts w:ascii="Arial" w:hAnsi="Arial" w:cs="Arial"/>
-          <w:sz w:val="24"/>
-          <w:szCs w:val="24"/>
-          <w:shd w:val="clear" w:color="auto" w:fill="FFFFFF"/>
-        </w:rPr>
-        <w:t xml:space="preserve">model-view-controller </w:t>
-      </w:r>
-      <w:r>
-        <w:rPr>
-          <w:rFonts w:ascii="Arial" w:hAnsi="Arial" w:cs="Arial"/>
-          <w:color w:val="0070C0"/>
-          <w:sz w:val="24"/>
-          <w:szCs w:val="24"/>
-          <w:shd w:val="clear" w:color="auto" w:fill="FFFFFF"/>
-        </w:rPr>
-        <w:t>(</w:t>
-      </w:r>
-      <w:hyperlink r:id="rId15" w:anchor="mvc-introduction" w:tooltip="16.1 Introduction to Spring Web MVC framework" w:history="1">
-        <w:r>
-          <w:rPr>
-            <w:rStyle w:val="Emphasis"/>
-            <w:rFonts w:ascii="Arial" w:hAnsi="Arial" w:cs="Arial"/>
-            <w:color w:val="0070C0"/>
-            <w:sz w:val="24"/>
-            <w:szCs w:val="24"/>
-            <w:shd w:val="clear" w:color="auto" w:fill="FFFFFF"/>
-          </w:rPr>
-          <w:t>MVC</w:t>
-        </w:r>
-      </w:hyperlink>
-      <w:r>
-        <w:rPr>
-          <w:rFonts w:ascii="Arial" w:hAnsi="Arial" w:cs="Arial"/>
-          <w:color w:val="0070C0"/>
-          <w:sz w:val="24"/>
-          <w:szCs w:val="24"/>
-          <w:shd w:val="clear" w:color="auto" w:fill="FFFFFF"/>
-        </w:rPr>
-        <w:t xml:space="preserve">) implementation </w:t>
-      </w:r>
-      <w:r>
-        <w:rPr>
-          <w:rFonts w:ascii="Arial" w:hAnsi="Arial" w:cs="Arial"/>
-          <w:sz w:val="24"/>
-          <w:szCs w:val="24"/>
-          <w:shd w:val="clear" w:color="auto" w:fill="FFFFFF"/>
-        </w:rPr>
-        <w:t>for web applications. Spring’s MVC framework provides a clean separation between domain model code and web forms, and integrates with all the other features of the Spring Framework.</w:t>
+          <w:b/>
+          <w:color w:val="0070C0"/>
+          <w:sz w:val="24"/>
+          <w:szCs w:val="24"/>
+        </w:rPr>
+        <w:t>MVC</w:t>
+      </w:r>
+      <w:r>
+        <w:rPr>
+          <w:rFonts w:ascii="Arial" w:hAnsi="Arial" w:cs="Arial"/>
+          <w:sz w:val="24"/>
+          <w:szCs w:val="24"/>
+        </w:rPr>
+        <w:t xml:space="preserve">) </w:t>
+      </w:r>
+      <w:r>
+        <w:rPr>
+          <w:rFonts w:ascii="Arial" w:hAnsi="Arial" w:cs="Arial"/>
+          <w:b/>
+          <w:color w:val="0070C0"/>
+          <w:sz w:val="24"/>
+          <w:szCs w:val="24"/>
+        </w:rPr>
+        <w:t>implementation for web apps</w:t>
+      </w:r>
+      <w:r>
+        <w:rPr>
+          <w:rFonts w:ascii="Arial" w:hAnsi="Arial" w:cs="Arial"/>
+          <w:sz w:val="24"/>
+          <w:szCs w:val="24"/>
+        </w:rPr>
+        <w:t>. Spring’s MVC framework provides a clean separation between domain model code and web forms, and integrates with all the other features of the Spring Framework.</w:t>
       </w:r>
     </w:p>
     <w:p>
@@ -4046,79 +4310,140 @@
           <w:b/>
           <w:sz w:val="24"/>
           <w:szCs w:val="24"/>
-        </w:rPr>
-      </w:pPr>
-      <w:r>
-        <w:rPr>
-          <w:rFonts w:ascii="Arial" w:hAnsi="Arial" w:cs="Arial"/>
-          <w:sz w:val="24"/>
-          <w:szCs w:val="24"/>
           <w:shd w:val="clear" w:color="auto" w:fill="FFFFFF"/>
         </w:rPr>
-        <w:t>The </w:t>
-      </w:r>
-      <w:r>
-        <w:rPr>
-          <w:rStyle w:val="Emphasis"/>
-          <w:rFonts w:ascii="Arial" w:hAnsi="Arial" w:cs="Arial"/>
-          <w:b/>
-          <w:sz w:val="24"/>
-          <w:szCs w:val="24"/>
-          <w:shd w:val="clear" w:color="auto" w:fill="FFFFFF"/>
-        </w:rPr>
-        <w:t>Web-Portlet</w:t>
-      </w:r>
-      <w:r>
-        <w:rPr>
-          <w:rFonts w:ascii="Arial" w:hAnsi="Arial" w:cs="Arial"/>
-          <w:sz w:val="24"/>
-          <w:szCs w:val="24"/>
-          <w:shd w:val="clear" w:color="auto" w:fill="FFFFFF"/>
-        </w:rPr>
-        <w:t xml:space="preserve"> module </w:t>
-      </w:r>
-      <w:r>
-        <w:rPr>
-          <w:rFonts w:ascii="Arial" w:hAnsi="Arial" w:cs="Arial"/>
-          <w:sz w:val="24"/>
-          <w:szCs w:val="24"/>
-          <w:shd w:val="clear" w:color="auto" w:fill="FFFFFF"/>
-        </w:rPr>
-        <w:t xml:space="preserve">provides the </w:t>
-      </w:r>
-      <w:r>
-        <w:rPr>
-          <w:rFonts w:ascii="Arial" w:hAnsi="Arial" w:cs="Arial"/>
-          <w:color w:val="0070C0"/>
-          <w:sz w:val="24"/>
-          <w:szCs w:val="24"/>
-          <w:shd w:val="clear" w:color="auto" w:fill="FFFFFF"/>
-        </w:rPr>
-        <w:t xml:space="preserve">MVC implementation to be used in a portlet environment </w:t>
-      </w:r>
-      <w:r>
-        <w:rPr>
-          <w:rFonts w:ascii="Arial" w:hAnsi="Arial" w:cs="Arial"/>
-          <w:sz w:val="24"/>
-          <w:szCs w:val="24"/>
-          <w:shd w:val="clear" w:color="auto" w:fill="FFFFFF"/>
+      </w:pPr>
+      <w:r>
+        <w:rPr>
+          <w:rFonts w:ascii="Arial" w:hAnsi="Arial" w:cs="Arial"/>
+          <w:sz w:val="24"/>
+          <w:szCs w:val="24"/>
+        </w:rPr>
+        <w:t xml:space="preserve">The </w:t>
+      </w:r>
+      <w:r>
+        <w:rPr>
+          <w:rFonts w:ascii="Arial" w:hAnsi="Arial" w:cs="Arial"/>
+          <w:b/>
+          <w:sz w:val="24"/>
+          <w:szCs w:val="24"/>
+        </w:rPr>
+        <w:t xml:space="preserve">Web-Portlet </w:t>
+      </w:r>
+      <w:r>
+        <w:rPr>
+          <w:rFonts w:ascii="Arial" w:hAnsi="Arial" w:cs="Arial"/>
+          <w:sz w:val="24"/>
+          <w:szCs w:val="24"/>
+        </w:rPr>
+        <w:t xml:space="preserve">module </w:t>
+      </w:r>
+      <w:r>
+        <w:rPr>
+          <w:rFonts w:ascii="Arial" w:hAnsi="Arial" w:cs="Arial"/>
+          <w:b/>
+          <w:color w:val="0070C0"/>
+          <w:sz w:val="24"/>
+          <w:szCs w:val="24"/>
+        </w:rPr>
+        <w:t>provides</w:t>
+      </w:r>
+      <w:r>
+        <w:rPr>
+          <w:rFonts w:ascii="Arial" w:hAnsi="Arial" w:cs="Arial"/>
+          <w:color w:val="0070C0"/>
+          <w:sz w:val="24"/>
+          <w:szCs w:val="24"/>
+        </w:rPr>
+        <w:t xml:space="preserve"> </w:t>
+      </w:r>
+      <w:r>
+        <w:rPr>
+          <w:rFonts w:ascii="Arial" w:hAnsi="Arial" w:cs="Arial"/>
+          <w:sz w:val="24"/>
+          <w:szCs w:val="24"/>
+        </w:rPr>
+        <w:t xml:space="preserve">the </w:t>
+      </w:r>
+      <w:r>
+        <w:rPr>
+          <w:rFonts w:ascii="Arial" w:hAnsi="Arial" w:cs="Arial"/>
+          <w:b/>
+          <w:color w:val="0070C0"/>
+          <w:sz w:val="24"/>
+          <w:szCs w:val="24"/>
+        </w:rPr>
+        <w:t>MVC implementation</w:t>
+      </w:r>
+      <w:r>
+        <w:rPr>
+          <w:rFonts w:ascii="Arial" w:hAnsi="Arial" w:cs="Arial"/>
+          <w:color w:val="0070C0"/>
+          <w:sz w:val="24"/>
+          <w:szCs w:val="24"/>
+        </w:rPr>
+        <w:t xml:space="preserve"> </w:t>
+      </w:r>
+      <w:r>
+        <w:rPr>
+          <w:rFonts w:ascii="Arial" w:hAnsi="Arial" w:cs="Arial"/>
+          <w:sz w:val="24"/>
+          <w:szCs w:val="24"/>
+        </w:rPr>
+        <w:t xml:space="preserve">to </w:t>
+      </w:r>
+      <w:r>
+        <w:rPr>
+          <w:rFonts w:ascii="Arial" w:hAnsi="Arial" w:cs="Arial"/>
+          <w:sz w:val="24"/>
+          <w:szCs w:val="24"/>
+        </w:rPr>
+        <w:t xml:space="preserve">be </w:t>
+      </w:r>
+      <w:r>
+        <w:rPr>
+          <w:rFonts w:ascii="Arial" w:hAnsi="Arial" w:cs="Arial"/>
+          <w:color w:val="0070C0"/>
+          <w:sz w:val="24"/>
+          <w:szCs w:val="24"/>
+        </w:rPr>
+        <w:t xml:space="preserve">used in </w:t>
+      </w:r>
+      <w:r>
+        <w:rPr>
+          <w:rFonts w:ascii="Arial" w:hAnsi="Arial" w:cs="Arial"/>
+          <w:sz w:val="24"/>
+          <w:szCs w:val="24"/>
+        </w:rPr>
+        <w:t xml:space="preserve">a </w:t>
+      </w:r>
+      <w:r>
+        <w:rPr>
+          <w:rFonts w:ascii="Arial" w:hAnsi="Arial" w:cs="Arial"/>
+          <w:b/>
+          <w:color w:val="0070C0"/>
+          <w:sz w:val="24"/>
+          <w:szCs w:val="24"/>
+        </w:rPr>
+        <w:t>portlet environment</w:t>
+      </w:r>
+      <w:r>
+        <w:rPr>
+          <w:rFonts w:ascii="Arial" w:hAnsi="Arial" w:cs="Arial"/>
+          <w:color w:val="0070C0"/>
+          <w:sz w:val="24"/>
+          <w:szCs w:val="24"/>
+        </w:rPr>
+        <w:t xml:space="preserve"> </w:t>
+      </w:r>
+      <w:r>
+        <w:rPr>
+          <w:rFonts w:ascii="Arial" w:hAnsi="Arial" w:cs="Arial"/>
+          <w:sz w:val="24"/>
+          <w:szCs w:val="24"/>
         </w:rPr>
         <w:t>and mirrors the functionality of Web-Servlet module.</w:t>
       </w:r>
-    </w:p>
-    <w:p>
-      <w:pPr>
-        <w:pStyle w:val="ListParagraph"/>
-        <w:ind w:left="1440"/>
-        <w:jc w:val="both"/>
-        <w:rPr>
-          <w:rFonts w:ascii="Arial" w:hAnsi="Arial" w:cs="Arial"/>
-          <w:b/>
-          <w:sz w:val="24"/>
-          <w:szCs w:val="24"/>
-          <w:shd w:val="clear" w:color="auto" w:fill="FFFFFF"/>
-        </w:rPr>
-      </w:pPr>
     </w:p>
     <w:p>
       <w:pPr>
@@ -4133,15 +4458,15 @@
           <w:b/>
           <w:sz w:val="24"/>
           <w:szCs w:val="24"/>
-        </w:rPr>
-      </w:pPr>
-      <w:r>
-        <w:rPr>
-          <w:rFonts w:ascii="Arial" w:hAnsi="Arial" w:cs="Arial"/>
-          <w:b/>
-          <w:sz w:val="24"/>
-          <w:szCs w:val="24"/>
           <w:shd w:val="clear" w:color="auto" w:fill="FFFFFF"/>
+        </w:rPr>
+      </w:pPr>
+      <w:r>
+        <w:rPr>
+          <w:rFonts w:ascii="Arial" w:hAnsi="Arial" w:cs="Arial"/>
+          <w:b/>
+          <w:sz w:val="24"/>
+          <w:szCs w:val="24"/>
         </w:rPr>
         <w:t xml:space="preserve">AOP and Instrumentation : </w:t>
       </w:r>
@@ -4167,7 +4492,6 @@
           <w:rFonts w:ascii="Arial" w:hAnsi="Arial" w:cs="Arial"/>
           <w:sz w:val="24"/>
           <w:szCs w:val="24"/>
-          <w:shd w:val="clear" w:color="auto" w:fill="FFFFFF"/>
         </w:rPr>
         <w:t xml:space="preserve">Spring’s </w:t>
       </w:r>
@@ -4177,37 +4501,74 @@
           <w:b/>
           <w:sz w:val="24"/>
           <w:szCs w:val="24"/>
-          <w:shd w:val="clear" w:color="auto" w:fill="FFFFFF"/>
-        </w:rPr>
-        <w:t>AOP aspect-oriented programming</w:t>
-      </w:r>
-      <w:r>
-        <w:rPr>
-          <w:rFonts w:ascii="Arial" w:hAnsi="Arial" w:cs="Arial"/>
-          <w:sz w:val="24"/>
-          <w:szCs w:val="24"/>
-          <w:shd w:val="clear" w:color="auto" w:fill="FFFFFF"/>
-        </w:rPr>
-        <w:t xml:space="preserve"> implementation allows us to define </w:t>
-      </w:r>
-      <w:r>
-        <w:rPr>
-          <w:rFonts w:ascii="Arial" w:hAnsi="Arial" w:cs="Arial"/>
-          <w:color w:val="0070C0"/>
-          <w:sz w:val="24"/>
-          <w:szCs w:val="24"/>
-          <w:shd w:val="clear" w:color="auto" w:fill="FFFFFF"/>
-        </w:rPr>
-        <w:t xml:space="preserve">method-interceptors and </w:t>
+        </w:rPr>
+        <w:t xml:space="preserve">AOP aspect-oriented programming </w:t>
+      </w:r>
+      <w:r>
+        <w:rPr>
+          <w:rFonts w:ascii="Arial" w:hAnsi="Arial" w:cs="Arial"/>
+          <w:sz w:val="24"/>
+          <w:szCs w:val="24"/>
+        </w:rPr>
+        <w:t xml:space="preserve">implementation </w:t>
+      </w:r>
+      <w:r>
+        <w:rPr>
+          <w:rFonts w:ascii="Arial" w:hAnsi="Arial" w:cs="Arial"/>
+          <w:b/>
+          <w:color w:val="0070C0"/>
+          <w:sz w:val="24"/>
+          <w:szCs w:val="24"/>
+        </w:rPr>
+        <w:t>allows</w:t>
+      </w:r>
+      <w:r>
+        <w:rPr>
+          <w:rFonts w:ascii="Arial" w:hAnsi="Arial" w:cs="Arial"/>
+          <w:color w:val="0070C0"/>
+          <w:sz w:val="24"/>
+          <w:szCs w:val="24"/>
+        </w:rPr>
+        <w:t xml:space="preserve"> </w:t>
+      </w:r>
+      <w:proofErr w:type="gramStart"/>
+      <w:r>
+        <w:rPr>
+          <w:rFonts w:ascii="Arial" w:hAnsi="Arial" w:cs="Arial"/>
+          <w:sz w:val="24"/>
+          <w:szCs w:val="24"/>
+        </w:rPr>
+        <w:t xml:space="preserve">us  </w:t>
+      </w:r>
+      <w:r>
+        <w:rPr>
+          <w:rFonts w:ascii="Arial" w:hAnsi="Arial" w:cs="Arial"/>
+          <w:b/>
+          <w:color w:val="0070C0"/>
+          <w:sz w:val="24"/>
+          <w:szCs w:val="24"/>
+        </w:rPr>
+        <w:t>to</w:t>
+      </w:r>
+      <w:proofErr w:type="gramEnd"/>
+      <w:r>
+        <w:rPr>
+          <w:rFonts w:ascii="Arial" w:hAnsi="Arial" w:cs="Arial"/>
+          <w:b/>
+          <w:color w:val="0070C0"/>
+          <w:sz w:val="24"/>
+          <w:szCs w:val="24"/>
+        </w:rPr>
+        <w:t xml:space="preserve"> define method-interceptors and </w:t>
       </w:r>
       <w:proofErr w:type="spellStart"/>
       <w:r>
         <w:rPr>
           <w:rFonts w:ascii="Arial" w:hAnsi="Arial" w:cs="Arial"/>
-          <w:color w:val="0070C0"/>
-          <w:sz w:val="24"/>
-          <w:szCs w:val="24"/>
-          <w:shd w:val="clear" w:color="auto" w:fill="FFFFFF"/>
+          <w:b/>
+          <w:color w:val="0070C0"/>
+          <w:sz w:val="24"/>
+          <w:szCs w:val="24"/>
         </w:rPr>
         <w:t>pointcuts</w:t>
       </w:r>
@@ -4215,21 +4576,10 @@
       <w:r>
         <w:rPr>
           <w:rFonts w:ascii="Arial" w:hAnsi="Arial" w:cs="Arial"/>
-          <w:color w:val="0070C0"/>
-          <w:sz w:val="24"/>
-          <w:szCs w:val="24"/>
-          <w:shd w:val="clear" w:color="auto" w:fill="FFFFFF"/>
-        </w:rPr>
-        <w:t xml:space="preserve"> </w:t>
-      </w:r>
-      <w:r>
-        <w:rPr>
-          <w:rFonts w:ascii="Arial" w:hAnsi="Arial" w:cs="Arial"/>
-          <w:sz w:val="24"/>
-          <w:szCs w:val="24"/>
-          <w:shd w:val="clear" w:color="auto" w:fill="FFFFFF"/>
-        </w:rPr>
-        <w:t xml:space="preserve">to cleanly decouple code that implements functionality that should be separated. </w:t>
+          <w:sz w:val="24"/>
+          <w:szCs w:val="24"/>
+        </w:rPr>
+        <w:t xml:space="preserve"> to cleanly decouple code that implement s functionality that should be separated.</w:t>
       </w:r>
     </w:p>
     <w:p>
@@ -4253,58 +4603,72 @@
           <w:rFonts w:ascii="Arial" w:hAnsi="Arial" w:cs="Arial"/>
           <w:sz w:val="24"/>
           <w:szCs w:val="24"/>
-          <w:shd w:val="clear" w:color="auto" w:fill="FFFFFF"/>
-        </w:rPr>
-        <w:t>The </w:t>
-      </w:r>
-      <w:r>
-        <w:rPr>
-          <w:rStyle w:val="Emphasis"/>
-          <w:rFonts w:ascii="Arial" w:hAnsi="Arial" w:cs="Arial"/>
-          <w:b/>
-          <w:sz w:val="24"/>
-          <w:szCs w:val="24"/>
-          <w:shd w:val="clear" w:color="auto" w:fill="FFFFFF"/>
-        </w:rPr>
-        <w:t>Instrumentation</w:t>
-      </w:r>
-      <w:r>
-        <w:rPr>
-          <w:rFonts w:ascii="Arial" w:hAnsi="Arial" w:cs="Arial"/>
-          <w:b/>
-          <w:sz w:val="24"/>
-          <w:szCs w:val="24"/>
-          <w:shd w:val="clear" w:color="auto" w:fill="FFFFFF"/>
-        </w:rPr>
-        <w:t> </w:t>
-      </w:r>
-      <w:r>
-        <w:rPr>
-          <w:rFonts w:ascii="Arial" w:hAnsi="Arial" w:cs="Arial"/>
-          <w:sz w:val="24"/>
-          <w:szCs w:val="24"/>
-          <w:shd w:val="clear" w:color="auto" w:fill="FFFFFF"/>
-        </w:rPr>
-        <w:t xml:space="preserve">module provides </w:t>
-      </w:r>
-      <w:r>
-        <w:rPr>
-          <w:rFonts w:ascii="Arial" w:hAnsi="Arial" w:cs="Arial"/>
-          <w:color w:val="0070C0"/>
-          <w:sz w:val="24"/>
-          <w:szCs w:val="24"/>
-          <w:shd w:val="clear" w:color="auto" w:fill="FFFFFF"/>
-        </w:rPr>
-        <w:t xml:space="preserve">class instrumentation support and </w:t>
+        </w:rPr>
+        <w:t xml:space="preserve">The </w:t>
+      </w:r>
+      <w:r>
+        <w:rPr>
+          <w:rFonts w:ascii="Arial" w:hAnsi="Arial" w:cs="Arial"/>
+          <w:b/>
+          <w:sz w:val="24"/>
+          <w:szCs w:val="24"/>
+        </w:rPr>
+        <w:t xml:space="preserve">Instrumentation </w:t>
+      </w:r>
+      <w:r>
+        <w:rPr>
+          <w:rFonts w:ascii="Arial" w:hAnsi="Arial" w:cs="Arial"/>
+          <w:sz w:val="24"/>
+          <w:szCs w:val="24"/>
+        </w:rPr>
+        <w:t xml:space="preserve">module </w:t>
+      </w:r>
+      <w:r>
+        <w:rPr>
+          <w:rFonts w:ascii="Arial" w:hAnsi="Arial" w:cs="Arial"/>
+          <w:color w:val="0070C0"/>
+          <w:sz w:val="24"/>
+          <w:szCs w:val="24"/>
+        </w:rPr>
+        <w:t>provides</w:t>
+      </w:r>
+      <w:r>
+        <w:rPr>
+          <w:rFonts w:ascii="Arial" w:hAnsi="Arial" w:cs="Arial"/>
+          <w:b/>
+          <w:color w:val="0070C0"/>
+          <w:sz w:val="24"/>
+          <w:szCs w:val="24"/>
+        </w:rPr>
+        <w:t xml:space="preserve"> class instrumentation support </w:t>
+      </w:r>
+      <w:r>
+        <w:rPr>
+          <w:rFonts w:ascii="Arial" w:hAnsi="Arial" w:cs="Arial"/>
+          <w:color w:val="0070C0"/>
+          <w:sz w:val="24"/>
+          <w:szCs w:val="24"/>
+        </w:rPr>
+        <w:t>and</w:t>
+      </w:r>
+      <w:r>
+        <w:rPr>
+          <w:rFonts w:ascii="Arial" w:hAnsi="Arial" w:cs="Arial"/>
+          <w:b/>
+          <w:color w:val="0070C0"/>
+          <w:sz w:val="24"/>
+          <w:szCs w:val="24"/>
+        </w:rPr>
+        <w:t xml:space="preserve"> </w:t>
       </w:r>
       <w:proofErr w:type="spellStart"/>
       <w:r>
         <w:rPr>
           <w:rFonts w:ascii="Arial" w:hAnsi="Arial" w:cs="Arial"/>
-          <w:color w:val="0070C0"/>
-          <w:sz w:val="24"/>
-          <w:szCs w:val="24"/>
-          <w:shd w:val="clear" w:color="auto" w:fill="FFFFFF"/>
+          <w:b/>
+          <w:color w:val="0070C0"/>
+          <w:sz w:val="24"/>
+          <w:szCs w:val="24"/>
         </w:rPr>
         <w:t>classloader</w:t>
       </w:r>
@@ -4312,10 +4676,10 @@
       <w:r>
         <w:rPr>
           <w:rFonts w:ascii="Arial" w:hAnsi="Arial" w:cs="Arial"/>
-          <w:color w:val="0070C0"/>
-          <w:sz w:val="24"/>
-          <w:szCs w:val="24"/>
-          <w:shd w:val="clear" w:color="auto" w:fill="FFFFFF"/>
+          <w:b/>
+          <w:color w:val="0070C0"/>
+          <w:sz w:val="24"/>
+          <w:szCs w:val="24"/>
         </w:rPr>
         <w:t xml:space="preserve"> implementations</w:t>
       </w:r>
@@ -4324,18 +4688,8 @@
           <w:rFonts w:ascii="Arial" w:hAnsi="Arial" w:cs="Arial"/>
           <w:sz w:val="24"/>
           <w:szCs w:val="24"/>
-          <w:shd w:val="clear" w:color="auto" w:fill="FFFFFF"/>
-        </w:rPr>
-        <w:t> </w:t>
-      </w:r>
-      <w:r>
-        <w:rPr>
-          <w:rFonts w:ascii="Arial" w:hAnsi="Arial" w:cs="Arial"/>
-          <w:sz w:val="24"/>
-          <w:szCs w:val="24"/>
-          <w:shd w:val="clear" w:color="auto" w:fill="FFFFFF"/>
-        </w:rPr>
-        <w:t>to be used in certain application servers.</w:t>
+        </w:rPr>
+        <w:t xml:space="preserve"> to be used in certain application servers.</w:t>
       </w:r>
     </w:p>
     <w:p>
@@ -4349,18 +4703,17 @@
         <w:jc w:val="both"/>
         <w:rPr>
           <w:rFonts w:ascii="Arial" w:hAnsi="Arial" w:cs="Arial"/>
-          <w:b/>
-          <w:sz w:val="24"/>
-          <w:szCs w:val="24"/>
-        </w:rPr>
-      </w:pPr>
-      <w:r>
-        <w:rPr>
-          <w:rFonts w:ascii="Arial" w:hAnsi="Arial" w:cs="Arial"/>
           <w:sz w:val="24"/>
           <w:szCs w:val="24"/>
           <w:shd w:val="clear" w:color="auto" w:fill="FFFFFF"/>
         </w:rPr>
+      </w:pPr>
+      <w:r>
+        <w:rPr>
+          <w:rFonts w:ascii="Arial" w:hAnsi="Arial" w:cs="Arial"/>
+          <w:sz w:val="24"/>
+          <w:szCs w:val="24"/>
+        </w:rPr>
         <w:t xml:space="preserve">The </w:t>
       </w:r>
       <w:r>
@@ -4369,79 +4722,44 @@
           <w:b/>
           <w:sz w:val="24"/>
           <w:szCs w:val="24"/>
+        </w:rPr>
+        <w:t xml:space="preserve">Messaging Application </w:t>
+      </w:r>
+      <w:r>
+        <w:rPr>
+          <w:rFonts w:ascii="Arial" w:hAnsi="Arial" w:cs="Arial"/>
+          <w:sz w:val="24"/>
+          <w:szCs w:val="24"/>
+        </w:rPr>
+        <w:t xml:space="preserve">serves a foundation for </w:t>
+      </w:r>
+      <w:r>
+        <w:rPr>
+          <w:rFonts w:ascii="Arial" w:hAnsi="Arial" w:cs="Arial"/>
+          <w:b/>
+          <w:color w:val="0070C0"/>
+          <w:sz w:val="24"/>
+          <w:szCs w:val="24"/>
+        </w:rPr>
+        <w:t>messaging based application</w:t>
+      </w:r>
+      <w:r>
+        <w:rPr>
+          <w:rFonts w:ascii="Arial" w:hAnsi="Arial" w:cs="Arial"/>
+          <w:sz w:val="24"/>
+          <w:szCs w:val="24"/>
+        </w:rPr>
+        <w:t>. There are so many annotations in this to map messages with methods.</w:t>
+      </w:r>
+      <w:r>
+        <w:rPr>
+          <w:rFonts w:ascii="Arial" w:hAnsi="Arial" w:cs="Arial"/>
+          <w:sz w:val="24"/>
+          <w:szCs w:val="24"/>
           <w:shd w:val="clear" w:color="auto" w:fill="FFFFFF"/>
         </w:rPr>
-        <w:t>messaging</w:t>
-      </w:r>
-      <w:r>
-        <w:rPr>
-          <w:rFonts w:ascii="Arial" w:hAnsi="Arial" w:cs="Arial"/>
-          <w:sz w:val="24"/>
-          <w:szCs w:val="24"/>
-          <w:shd w:val="clear" w:color="auto" w:fill="FFFFFF"/>
-        </w:rPr>
-        <w:t xml:space="preserve"> </w:t>
-      </w:r>
-      <w:r>
-        <w:rPr>
-          <w:rFonts w:ascii="Arial" w:hAnsi="Arial" w:cs="Arial"/>
-          <w:b/>
-          <w:sz w:val="24"/>
-          <w:szCs w:val="24"/>
-          <w:shd w:val="clear" w:color="auto" w:fill="FFFFFF"/>
-        </w:rPr>
-        <w:t>application</w:t>
-      </w:r>
-      <w:r>
-        <w:rPr>
-          <w:rFonts w:ascii="Arial" w:hAnsi="Arial" w:cs="Arial"/>
-          <w:sz w:val="24"/>
-          <w:szCs w:val="24"/>
-          <w:shd w:val="clear" w:color="auto" w:fill="FFFFFF"/>
-        </w:rPr>
-        <w:t xml:space="preserve"> serves a </w:t>
-      </w:r>
-      <w:r>
-        <w:rPr>
-          <w:rFonts w:ascii="Arial" w:hAnsi="Arial" w:cs="Arial"/>
-          <w:sz w:val="24"/>
-          <w:szCs w:val="24"/>
-          <w:shd w:val="clear" w:color="auto" w:fill="FFFFFF"/>
-        </w:rPr>
-        <w:t xml:space="preserve">foundation for </w:t>
-      </w:r>
-      <w:r>
-        <w:rPr>
-          <w:rFonts w:ascii="Arial" w:hAnsi="Arial" w:cs="Arial"/>
-          <w:color w:val="0070C0"/>
-          <w:sz w:val="24"/>
-          <w:szCs w:val="24"/>
-          <w:shd w:val="clear" w:color="auto" w:fill="FFFFFF"/>
-        </w:rPr>
-        <w:t>messaging based application</w:t>
-      </w:r>
-      <w:r>
-        <w:rPr>
-          <w:rFonts w:ascii="Arial" w:hAnsi="Arial" w:cs="Arial"/>
-          <w:sz w:val="24"/>
-          <w:szCs w:val="24"/>
-          <w:shd w:val="clear" w:color="auto" w:fill="FFFFFF"/>
-        </w:rPr>
-        <w:t>. There are so many annotations in this to map messages with methods.</w:t>
-      </w:r>
-    </w:p>
-    <w:p>
-      <w:pPr>
-        <w:pStyle w:val="ListParagraph"/>
-        <w:ind w:left="1440"/>
-        <w:jc w:val="both"/>
-        <w:rPr>
-          <w:rFonts w:ascii="Arial" w:hAnsi="Arial" w:cs="Arial"/>
-          <w:sz w:val="24"/>
-          <w:szCs w:val="24"/>
-          <w:shd w:val="clear" w:color="auto" w:fill="FFFFFF"/>
-        </w:rPr>
-      </w:pPr>
+        <w:t xml:space="preserve"> </w:t>
+      </w:r>
     </w:p>
     <w:p>
       <w:pPr>
@@ -4465,64 +4783,68 @@
           <w:b/>
           <w:sz w:val="24"/>
           <w:szCs w:val="24"/>
-          <w:shd w:val="clear" w:color="auto" w:fill="FFFFFF"/>
-        </w:rPr>
-        <w:t>Test</w:t>
-      </w:r>
-      <w:r>
-        <w:rPr>
-          <w:rFonts w:ascii="Arial" w:hAnsi="Arial" w:cs="Arial"/>
-          <w:sz w:val="24"/>
-          <w:szCs w:val="24"/>
-          <w:shd w:val="clear" w:color="auto" w:fill="FFFFFF"/>
-        </w:rPr>
-        <w:t xml:space="preserve"> :</w:t>
+        </w:rPr>
+        <w:t>Test :</w:t>
       </w:r>
       <w:proofErr w:type="gramEnd"/>
       <w:r>
         <w:rPr>
           <w:rFonts w:ascii="Arial" w:hAnsi="Arial" w:cs="Arial"/>
-          <w:sz w:val="24"/>
-          <w:szCs w:val="24"/>
-          <w:shd w:val="clear" w:color="auto" w:fill="FFFFFF"/>
-        </w:rPr>
-        <w:t xml:space="preserve"> the </w:t>
-      </w:r>
-      <w:r>
-        <w:rPr>
-          <w:rFonts w:ascii="Arial" w:hAnsi="Arial" w:cs="Arial"/>
-          <w:b/>
-          <w:sz w:val="24"/>
-          <w:szCs w:val="24"/>
-          <w:shd w:val="clear" w:color="auto" w:fill="FFFFFF"/>
-        </w:rPr>
-        <w:t>Test</w:t>
-      </w:r>
-      <w:r>
-        <w:rPr>
-          <w:rFonts w:ascii="Arial" w:hAnsi="Arial" w:cs="Arial"/>
-          <w:sz w:val="24"/>
-          <w:szCs w:val="24"/>
-          <w:shd w:val="clear" w:color="auto" w:fill="FFFFFF"/>
-        </w:rPr>
-        <w:t xml:space="preserve"> module provides support for </w:t>
-      </w:r>
-      <w:r>
-        <w:rPr>
-          <w:rFonts w:ascii="Arial" w:hAnsi="Arial" w:cs="Arial"/>
-          <w:color w:val="0070C0"/>
-          <w:sz w:val="24"/>
-          <w:szCs w:val="24"/>
-          <w:shd w:val="clear" w:color="auto" w:fill="FFFFFF"/>
-        </w:rPr>
-        <w:t xml:space="preserve">unit testing and integration testing </w:t>
-      </w:r>
-      <w:r>
-        <w:rPr>
-          <w:rFonts w:ascii="Arial" w:hAnsi="Arial" w:cs="Arial"/>
-          <w:sz w:val="24"/>
-          <w:szCs w:val="24"/>
-          <w:shd w:val="clear" w:color="auto" w:fill="FFFFFF"/>
+          <w:b/>
+          <w:sz w:val="24"/>
+          <w:szCs w:val="24"/>
+        </w:rPr>
+        <w:t xml:space="preserve"> </w:t>
+      </w:r>
+      <w:r>
+        <w:rPr>
+          <w:rFonts w:ascii="Arial" w:hAnsi="Arial" w:cs="Arial"/>
+          <w:sz w:val="24"/>
+          <w:szCs w:val="24"/>
+        </w:rPr>
+        <w:t xml:space="preserve">the </w:t>
+      </w:r>
+      <w:r>
+        <w:rPr>
+          <w:rFonts w:ascii="Arial" w:hAnsi="Arial" w:cs="Arial"/>
+          <w:b/>
+          <w:sz w:val="24"/>
+          <w:szCs w:val="24"/>
+        </w:rPr>
+        <w:t xml:space="preserve">Test </w:t>
+      </w:r>
+      <w:r>
+        <w:rPr>
+          <w:rFonts w:ascii="Arial" w:hAnsi="Arial" w:cs="Arial"/>
+          <w:sz w:val="24"/>
+          <w:szCs w:val="24"/>
+        </w:rPr>
+        <w:t xml:space="preserve">module provides support for </w:t>
+      </w:r>
+      <w:r>
+        <w:rPr>
+          <w:rFonts w:ascii="Arial" w:hAnsi="Arial" w:cs="Arial"/>
+          <w:b/>
+          <w:color w:val="0070C0"/>
+          <w:sz w:val="24"/>
+          <w:szCs w:val="24"/>
+        </w:rPr>
+        <w:t>unit testing and integration testing</w:t>
+      </w:r>
+      <w:r>
+        <w:rPr>
+          <w:rFonts w:ascii="Arial" w:hAnsi="Arial" w:cs="Arial"/>
+          <w:color w:val="0070C0"/>
+          <w:sz w:val="24"/>
+          <w:szCs w:val="24"/>
+        </w:rPr>
+        <w:t xml:space="preserve"> </w:t>
+      </w:r>
+      <w:r>
+        <w:rPr>
+          <w:rFonts w:ascii="Arial" w:hAnsi="Arial" w:cs="Arial"/>
+          <w:sz w:val="24"/>
+          <w:szCs w:val="24"/>
         </w:rPr>
         <w:t xml:space="preserve">with Junit and </w:t>
       </w:r>
@@ -4532,7 +4854,6 @@
           <w:rFonts w:ascii="Arial" w:hAnsi="Arial" w:cs="Arial"/>
           <w:sz w:val="24"/>
           <w:szCs w:val="24"/>
-          <w:shd w:val="clear" w:color="auto" w:fill="FFFFFF"/>
         </w:rPr>
         <w:t>TestNG</w:t>
       </w:r>
@@ -4542,30 +4863,53 @@
           <w:rFonts w:ascii="Arial" w:hAnsi="Arial" w:cs="Arial"/>
           <w:sz w:val="24"/>
           <w:szCs w:val="24"/>
-          <w:shd w:val="clear" w:color="auto" w:fill="FFFFFF"/>
-        </w:rPr>
-        <w:t>. It also provides mock objects that you can use to test your code in isolation (</w:t>
-      </w:r>
-      <w:proofErr w:type="spellStart"/>
-      <w:r>
-        <w:rPr>
-          <w:rFonts w:ascii="Arial" w:hAnsi="Arial" w:cs="Arial"/>
-          <w:sz w:val="24"/>
-          <w:szCs w:val="24"/>
-          <w:shd w:val="clear" w:color="auto" w:fill="FFFFFF"/>
-        </w:rPr>
-        <w:t>seperately</w:t>
-      </w:r>
-      <w:proofErr w:type="spellEnd"/>
-      <w:r>
-        <w:rPr>
-          <w:rFonts w:ascii="Arial" w:hAnsi="Arial" w:cs="Arial"/>
-          <w:sz w:val="24"/>
-          <w:szCs w:val="24"/>
-          <w:shd w:val="clear" w:color="auto" w:fill="FFFFFF"/>
-        </w:rPr>
-        <w:t>).</w:t>
-      </w:r>
+        </w:rPr>
+        <w:t xml:space="preserve">. It also provides mock objects that you can use to test your code in </w:t>
+      </w:r>
+      <w:proofErr w:type="gramStart"/>
+      <w:r>
+        <w:rPr>
+          <w:rFonts w:ascii="Arial" w:hAnsi="Arial" w:cs="Arial"/>
+          <w:sz w:val="24"/>
+          <w:szCs w:val="24"/>
+        </w:rPr>
+        <w:t>isolation(</w:t>
+      </w:r>
+      <w:proofErr w:type="gramEnd"/>
+      <w:r>
+        <w:rPr>
+          <w:rFonts w:ascii="Arial" w:hAnsi="Arial" w:cs="Arial"/>
+          <w:sz w:val="24"/>
+          <w:szCs w:val="24"/>
+        </w:rPr>
+        <w:t>separately).</w:t>
+      </w:r>
+    </w:p>
+    <w:p>
+      <w:pPr>
+        <w:pStyle w:val="ListParagraph"/>
+        <w:ind w:left="1080"/>
+        <w:jc w:val="both"/>
+        <w:rPr>
+          <w:rFonts w:ascii="Arial" w:hAnsi="Arial" w:cs="Arial"/>
+          <w:b/>
+          <w:sz w:val="24"/>
+          <w:szCs w:val="24"/>
+        </w:rPr>
+      </w:pPr>
+    </w:p>
+    <w:p>
+      <w:pPr>
+        <w:pStyle w:val="ListParagraph"/>
+        <w:ind w:left="1080"/>
+        <w:jc w:val="both"/>
+        <w:rPr>
+          <w:rFonts w:ascii="Arial" w:hAnsi="Arial" w:cs="Arial"/>
+          <w:b/>
+          <w:sz w:val="24"/>
+          <w:szCs w:val="24"/>
+        </w:rPr>
+      </w:pPr>
     </w:p>
     <w:p>
       <w:pPr>
@@ -4644,147 +4988,498 @@
           <w:b/>
           <w:sz w:val="32"/>
           <w:szCs w:val="32"/>
+        </w:rPr>
+        <w:t>Spring IOC Container :</w:t>
+      </w:r>
+    </w:p>
+    <w:p>
+      <w:pPr>
+        <w:pStyle w:val="ListParagraph"/>
+        <w:jc w:val="both"/>
+        <w:rPr>
+          <w:rFonts w:ascii="Arial" w:hAnsi="Arial" w:cs="Arial"/>
+          <w:color w:val="000000" w:themeColor="text1"/>
+          <w:sz w:val="24"/>
+          <w:szCs w:val="24"/>
           <w:shd w:val="clear" w:color="auto" w:fill="FFFFFF"/>
         </w:rPr>
-        <w:lastRenderedPageBreak/>
-        <w:t>Spring</w:t>
-      </w:r>
-      <w:r>
-        <w:rPr>
-          <w:rFonts w:ascii="Arial" w:hAnsi="Arial" w:cs="Arial"/>
-          <w:b/>
-          <w:sz w:val="32"/>
-          <w:szCs w:val="32"/>
+      </w:pPr>
+      <w:r>
+        <w:rPr>
+          <w:rFonts w:ascii="Arial" w:hAnsi="Arial" w:cs="Arial"/>
+          <w:b/>
+          <w:color w:val="000000" w:themeColor="text1"/>
+          <w:sz w:val="24"/>
+          <w:szCs w:val="24"/>
+        </w:rPr>
+        <w:t xml:space="preserve">IOC </w:t>
+      </w:r>
+      <w:r>
+        <w:rPr>
+          <w:rFonts w:ascii="Arial" w:hAnsi="Arial" w:cs="Arial"/>
+          <w:color w:val="000000" w:themeColor="text1"/>
+          <w:sz w:val="24"/>
+          <w:szCs w:val="24"/>
+        </w:rPr>
+        <w:t xml:space="preserve">is also known as </w:t>
+      </w:r>
+      <w:r>
+        <w:rPr>
+          <w:rFonts w:ascii="Arial" w:hAnsi="Arial" w:cs="Arial"/>
+          <w:color w:val="0070C0"/>
+          <w:sz w:val="24"/>
+          <w:szCs w:val="24"/>
+        </w:rPr>
+        <w:t>DI</w:t>
+      </w:r>
+      <w:r>
+        <w:rPr>
+          <w:rFonts w:ascii="Arial" w:hAnsi="Arial" w:cs="Arial"/>
+          <w:color w:val="000000" w:themeColor="text1"/>
+          <w:sz w:val="24"/>
+          <w:szCs w:val="24"/>
+        </w:rPr>
+        <w:t xml:space="preserve">. It is a </w:t>
+      </w:r>
+      <w:r>
+        <w:rPr>
+          <w:rFonts w:ascii="Arial" w:hAnsi="Arial" w:cs="Arial"/>
+          <w:color w:val="0070C0"/>
+          <w:sz w:val="24"/>
+          <w:szCs w:val="24"/>
+        </w:rPr>
+        <w:t xml:space="preserve">process </w:t>
+      </w:r>
+      <w:r>
+        <w:rPr>
+          <w:rFonts w:ascii="Arial" w:hAnsi="Arial" w:cs="Arial"/>
+          <w:color w:val="000000" w:themeColor="text1"/>
+          <w:sz w:val="24"/>
+          <w:szCs w:val="24"/>
+        </w:rPr>
+        <w:t xml:space="preserve">whereby objects define their </w:t>
+      </w:r>
+      <w:r>
+        <w:rPr>
+          <w:rFonts w:ascii="Arial" w:hAnsi="Arial" w:cs="Arial"/>
+          <w:b/>
+          <w:color w:val="0070C0"/>
+          <w:sz w:val="24"/>
+          <w:szCs w:val="24"/>
+        </w:rPr>
+        <w:t>dependencies</w:t>
+      </w:r>
+      <w:r>
+        <w:rPr>
+          <w:rFonts w:ascii="Arial" w:hAnsi="Arial" w:cs="Arial"/>
+          <w:color w:val="000000" w:themeColor="text1"/>
+          <w:sz w:val="24"/>
+          <w:szCs w:val="24"/>
+        </w:rPr>
+        <w:t xml:space="preserve">. </w:t>
+      </w:r>
+      <w:r>
+        <w:rPr>
+          <w:rFonts w:ascii="Arial" w:hAnsi="Arial" w:cs="Arial"/>
+          <w:color w:val="000000" w:themeColor="text1"/>
+          <w:sz w:val="24"/>
+          <w:szCs w:val="24"/>
+        </w:rPr>
+        <w:t xml:space="preserve">Only through </w:t>
+      </w:r>
+      <w:r>
+        <w:rPr>
+          <w:rFonts w:ascii="Arial" w:hAnsi="Arial" w:cs="Arial"/>
+          <w:b/>
+          <w:color w:val="0070C0"/>
+          <w:sz w:val="24"/>
+          <w:szCs w:val="24"/>
+        </w:rPr>
+        <w:t>constructor arguments</w:t>
+      </w:r>
+      <w:r>
+        <w:rPr>
+          <w:rFonts w:ascii="Arial" w:hAnsi="Arial" w:cs="Arial"/>
+          <w:color w:val="000000" w:themeColor="text1"/>
+          <w:sz w:val="24"/>
+          <w:szCs w:val="24"/>
+        </w:rPr>
+        <w:t xml:space="preserve">, argument to a </w:t>
+      </w:r>
+      <w:r>
+        <w:rPr>
+          <w:rFonts w:ascii="Arial" w:hAnsi="Arial" w:cs="Arial"/>
+          <w:b/>
+          <w:color w:val="0070C0"/>
+          <w:sz w:val="24"/>
+          <w:szCs w:val="24"/>
+        </w:rPr>
+        <w:t>factory method</w:t>
+      </w:r>
+      <w:r>
+        <w:rPr>
+          <w:rFonts w:ascii="Arial" w:hAnsi="Arial" w:cs="Arial"/>
+          <w:color w:val="000000" w:themeColor="text1"/>
+          <w:sz w:val="24"/>
+          <w:szCs w:val="24"/>
+        </w:rPr>
+        <w:t xml:space="preserve">, or </w:t>
+      </w:r>
+      <w:r>
+        <w:rPr>
+          <w:rFonts w:ascii="Arial" w:hAnsi="Arial" w:cs="Arial"/>
+          <w:b/>
+          <w:color w:val="0070C0"/>
+          <w:sz w:val="24"/>
+          <w:szCs w:val="24"/>
+        </w:rPr>
+        <w:t>properties</w:t>
+      </w:r>
+      <w:r>
+        <w:rPr>
+          <w:rFonts w:ascii="Arial" w:hAnsi="Arial" w:cs="Arial"/>
+          <w:color w:val="0070C0"/>
+          <w:sz w:val="24"/>
+          <w:szCs w:val="24"/>
+        </w:rPr>
+        <w:t xml:space="preserve"> </w:t>
+      </w:r>
+      <w:r>
+        <w:rPr>
+          <w:rFonts w:ascii="Arial" w:hAnsi="Arial" w:cs="Arial"/>
+          <w:color w:val="000000" w:themeColor="text1"/>
+          <w:sz w:val="24"/>
+          <w:szCs w:val="24"/>
+        </w:rPr>
+        <w:t xml:space="preserve">that are set on the object instance after it is constructed or returned from a factory method. The container then </w:t>
+      </w:r>
+      <w:r>
+        <w:rPr>
+          <w:rFonts w:ascii="Arial" w:hAnsi="Arial" w:cs="Arial"/>
+          <w:b/>
+          <w:color w:val="0070C0"/>
+          <w:sz w:val="24"/>
+          <w:szCs w:val="24"/>
+        </w:rPr>
+        <w:t>injects</w:t>
+      </w:r>
+      <w:r>
+        <w:rPr>
+          <w:rFonts w:ascii="Arial" w:hAnsi="Arial" w:cs="Arial"/>
+          <w:color w:val="0070C0"/>
+          <w:sz w:val="24"/>
+          <w:szCs w:val="24"/>
+        </w:rPr>
+        <w:t xml:space="preserve"> </w:t>
+      </w:r>
+      <w:r>
+        <w:rPr>
+          <w:rFonts w:ascii="Arial" w:hAnsi="Arial" w:cs="Arial"/>
+          <w:color w:val="000000" w:themeColor="text1"/>
+          <w:sz w:val="24"/>
+          <w:szCs w:val="24"/>
+        </w:rPr>
+        <w:t xml:space="preserve">those </w:t>
+      </w:r>
+      <w:r>
+        <w:rPr>
+          <w:rFonts w:ascii="Arial" w:hAnsi="Arial" w:cs="Arial"/>
+          <w:b/>
+          <w:color w:val="0070C0"/>
+          <w:sz w:val="24"/>
+          <w:szCs w:val="24"/>
+        </w:rPr>
+        <w:t>dependencies</w:t>
+      </w:r>
+      <w:r>
+        <w:rPr>
+          <w:rFonts w:ascii="Arial" w:hAnsi="Arial" w:cs="Arial"/>
+          <w:color w:val="0070C0"/>
+          <w:sz w:val="24"/>
+          <w:szCs w:val="24"/>
+        </w:rPr>
+        <w:t xml:space="preserve"> </w:t>
+      </w:r>
+      <w:r>
+        <w:rPr>
+          <w:rFonts w:ascii="Arial" w:hAnsi="Arial" w:cs="Arial"/>
+          <w:color w:val="000000" w:themeColor="text1"/>
+          <w:sz w:val="24"/>
+          <w:szCs w:val="24"/>
+        </w:rPr>
+        <w:t xml:space="preserve">when it creates the </w:t>
+      </w:r>
+      <w:r>
+        <w:rPr>
+          <w:rFonts w:ascii="Arial" w:hAnsi="Arial" w:cs="Arial"/>
+          <w:b/>
+          <w:color w:val="0070C0"/>
+          <w:sz w:val="24"/>
+          <w:szCs w:val="24"/>
+        </w:rPr>
+        <w:t>bean</w:t>
+      </w:r>
+      <w:r>
+        <w:rPr>
+          <w:rFonts w:ascii="Arial" w:hAnsi="Arial" w:cs="Arial"/>
+          <w:color w:val="000000" w:themeColor="text1"/>
+          <w:sz w:val="24"/>
+          <w:szCs w:val="24"/>
+        </w:rPr>
+        <w:t>.</w:t>
+      </w:r>
+      <w:r>
+        <w:rPr>
+          <w:rFonts w:ascii="Arial" w:hAnsi="Arial" w:cs="Arial"/>
+          <w:color w:val="000000" w:themeColor="text1"/>
+          <w:sz w:val="24"/>
+          <w:szCs w:val="24"/>
           <w:shd w:val="clear" w:color="auto" w:fill="FFFFFF"/>
         </w:rPr>
-        <w:t xml:space="preserve"> IOC C</w:t>
-      </w:r>
-      <w:r>
-        <w:rPr>
-          <w:rFonts w:ascii="Arial" w:hAnsi="Arial" w:cs="Arial"/>
-          <w:b/>
-          <w:sz w:val="32"/>
-          <w:szCs w:val="32"/>
+        <w:t xml:space="preserve"> </w:t>
+      </w:r>
+    </w:p>
+    <w:p>
+      <w:pPr>
+        <w:pStyle w:val="ListParagraph"/>
+        <w:jc w:val="both"/>
+        <w:rPr>
+          <w:rFonts w:ascii="Arial" w:hAnsi="Arial" w:cs="Arial"/>
+          <w:color w:val="000000" w:themeColor="text1"/>
+          <w:sz w:val="24"/>
+          <w:szCs w:val="24"/>
           <w:shd w:val="clear" w:color="auto" w:fill="FFFFFF"/>
         </w:rPr>
-        <w:t>ontainer</w:t>
-      </w:r>
-      <w:r>
-        <w:rPr>
-          <w:rFonts w:ascii="Arial" w:hAnsi="Arial" w:cs="Arial"/>
-          <w:b/>
-          <w:sz w:val="32"/>
-          <w:szCs w:val="32"/>
-          <w:shd w:val="clear" w:color="auto" w:fill="FFFFFF"/>
-        </w:rPr>
-        <w:t xml:space="preserve"> :</w:t>
-      </w:r>
-      <w:r>
-        <w:rPr>
-          <w:rFonts w:ascii="Arial" w:hAnsi="Arial" w:cs="Arial"/>
-          <w:b/>
-          <w:sz w:val="32"/>
-          <w:szCs w:val="32"/>
-          <w:shd w:val="clear" w:color="auto" w:fill="FFFFFF"/>
-        </w:rPr>
-        <w:t xml:space="preserve"> </w:t>
-      </w:r>
-    </w:p>
-    <w:p>
-      <w:pPr>
-        <w:pStyle w:val="ListParagraph"/>
-        <w:jc w:val="both"/>
-        <w:rPr>
-          <w:rFonts w:ascii="Arial" w:hAnsi="Arial" w:cs="Arial"/>
-          <w:color w:val="000000" w:themeColor="text1"/>
-          <w:sz w:val="24"/>
-          <w:szCs w:val="24"/>
-          <w:shd w:val="clear" w:color="auto" w:fill="FFFFFF"/>
-        </w:rPr>
-      </w:pPr>
-      <w:r>
-        <w:rPr>
-          <w:rFonts w:ascii="Arial" w:hAnsi="Arial" w:cs="Arial"/>
-          <w:b/>
-          <w:color w:val="000000" w:themeColor="text1"/>
-          <w:sz w:val="24"/>
-          <w:szCs w:val="24"/>
-        </w:rPr>
-        <w:t xml:space="preserve">IOC </w:t>
-      </w:r>
-      <w:r>
-        <w:rPr>
-          <w:rFonts w:ascii="Arial" w:hAnsi="Arial" w:cs="Arial"/>
-          <w:color w:val="000000" w:themeColor="text1"/>
-          <w:sz w:val="24"/>
-          <w:szCs w:val="24"/>
-        </w:rPr>
-        <w:t xml:space="preserve">is also known as </w:t>
-      </w:r>
-      <w:r>
-        <w:rPr>
-          <w:rFonts w:ascii="Arial" w:hAnsi="Arial" w:cs="Arial"/>
-          <w:color w:val="0070C0"/>
-          <w:sz w:val="24"/>
-          <w:szCs w:val="24"/>
-        </w:rPr>
-        <w:t>DI</w:t>
-      </w:r>
-      <w:r>
-        <w:rPr>
-          <w:rFonts w:ascii="Arial" w:hAnsi="Arial" w:cs="Arial"/>
-          <w:color w:val="000000" w:themeColor="text1"/>
-          <w:sz w:val="24"/>
-          <w:szCs w:val="24"/>
-        </w:rPr>
-        <w:t xml:space="preserve">. It is a </w:t>
-      </w:r>
-      <w:r>
-        <w:rPr>
-          <w:rFonts w:ascii="Arial" w:hAnsi="Arial" w:cs="Arial"/>
-          <w:color w:val="0070C0"/>
-          <w:sz w:val="24"/>
-          <w:szCs w:val="24"/>
-        </w:rPr>
-        <w:t xml:space="preserve">process </w:t>
-      </w:r>
-      <w:r>
-        <w:rPr>
-          <w:rFonts w:ascii="Arial" w:hAnsi="Arial" w:cs="Arial"/>
-          <w:color w:val="000000" w:themeColor="text1"/>
-          <w:sz w:val="24"/>
-          <w:szCs w:val="24"/>
-        </w:rPr>
-        <w:t xml:space="preserve">whereby objects define their </w:t>
-      </w:r>
-      <w:r>
-        <w:rPr>
-          <w:rFonts w:ascii="Arial" w:hAnsi="Arial" w:cs="Arial"/>
-          <w:color w:val="0070C0"/>
-          <w:sz w:val="24"/>
-          <w:szCs w:val="24"/>
-        </w:rPr>
-        <w:t>dependencies</w:t>
-      </w:r>
-      <w:r>
-        <w:rPr>
-          <w:rFonts w:ascii="Arial" w:hAnsi="Arial" w:cs="Arial"/>
-          <w:color w:val="000000" w:themeColor="text1"/>
-          <w:sz w:val="24"/>
-          <w:szCs w:val="24"/>
-        </w:rPr>
-        <w:t xml:space="preserve">. </w:t>
+      </w:pPr>
+      <w:r>
+        <w:rPr>
+          <w:rFonts w:ascii="Arial" w:hAnsi="Arial" w:cs="Arial"/>
+          <w:b/>
+          <w:color w:val="000000" w:themeColor="text1"/>
+          <w:sz w:val="24"/>
+          <w:szCs w:val="24"/>
+        </w:rPr>
+        <w:t xml:space="preserve">        </w:t>
+      </w:r>
+      <w:r>
+        <w:rPr>
+          <w:rFonts w:ascii="Arial" w:hAnsi="Arial" w:cs="Arial"/>
+          <w:color w:val="000000" w:themeColor="text1"/>
+          <w:sz w:val="24"/>
+          <w:szCs w:val="24"/>
+        </w:rPr>
+        <w:t xml:space="preserve">This process is fundamentally </w:t>
+      </w:r>
+      <w:r>
+        <w:rPr>
+          <w:rFonts w:ascii="Arial" w:hAnsi="Arial" w:cs="Arial"/>
+          <w:b/>
+          <w:color w:val="0070C0"/>
+          <w:sz w:val="24"/>
+          <w:szCs w:val="24"/>
+        </w:rPr>
+        <w:t>inverse</w:t>
+      </w:r>
+      <w:r>
+        <w:rPr>
+          <w:rFonts w:ascii="Arial" w:hAnsi="Arial" w:cs="Arial"/>
+          <w:color w:val="0070C0"/>
+          <w:sz w:val="24"/>
+          <w:szCs w:val="24"/>
+        </w:rPr>
+        <w:t xml:space="preserve"> (</w:t>
+      </w:r>
+      <w:r>
+        <w:rPr>
+          <w:rFonts w:ascii="Arial" w:hAnsi="Arial" w:cs="Arial"/>
+          <w:color w:val="000000" w:themeColor="text1"/>
+          <w:sz w:val="24"/>
+          <w:szCs w:val="24"/>
+        </w:rPr>
+        <w:t>in traditional programming, the app. code</w:t>
+      </w:r>
+      <w:r>
+        <w:rPr>
+          <w:rFonts w:ascii="Arial" w:hAnsi="Arial" w:cs="Arial"/>
+          <w:color w:val="000000" w:themeColor="text1"/>
+          <w:sz w:val="24"/>
+          <w:szCs w:val="24"/>
+        </w:rPr>
+        <w:t xml:space="preserve"> </w:t>
+      </w:r>
+      <w:r>
+        <w:rPr>
+          <w:rFonts w:ascii="Arial" w:hAnsi="Arial" w:cs="Arial"/>
+          <w:color w:val="000000" w:themeColor="text1"/>
+          <w:sz w:val="24"/>
+          <w:szCs w:val="24"/>
+        </w:rPr>
+        <w:t xml:space="preserve">calls </w:t>
+      </w:r>
+      <w:proofErr w:type="spellStart"/>
+      <w:r>
+        <w:rPr>
+          <w:rFonts w:ascii="Arial" w:hAnsi="Arial" w:cs="Arial"/>
+          <w:color w:val="000000" w:themeColor="text1"/>
+          <w:sz w:val="24"/>
+          <w:szCs w:val="24"/>
+        </w:rPr>
+        <w:t>liberaries</w:t>
+      </w:r>
+      <w:proofErr w:type="spellEnd"/>
+      <w:r>
+        <w:rPr>
+          <w:rFonts w:ascii="Arial" w:hAnsi="Arial" w:cs="Arial"/>
+          <w:color w:val="000000" w:themeColor="text1"/>
+          <w:sz w:val="24"/>
+          <w:szCs w:val="24"/>
+        </w:rPr>
+        <w:t xml:space="preserve"> or frameworks but with </w:t>
+      </w:r>
+      <w:r>
+        <w:rPr>
+          <w:rFonts w:ascii="Arial" w:hAnsi="Arial" w:cs="Arial"/>
+          <w:b/>
+          <w:color w:val="000000" w:themeColor="text1"/>
+          <w:sz w:val="24"/>
+          <w:szCs w:val="24"/>
+        </w:rPr>
+        <w:t>IOC</w:t>
+      </w:r>
+      <w:r>
+        <w:rPr>
+          <w:rFonts w:ascii="Arial" w:hAnsi="Arial" w:cs="Arial"/>
+          <w:color w:val="000000" w:themeColor="text1"/>
+          <w:sz w:val="24"/>
+          <w:szCs w:val="24"/>
+        </w:rPr>
+        <w:t xml:space="preserve">, the framework calls the app. code). </w:t>
+      </w:r>
+      <w:r>
+        <w:rPr>
+          <w:rFonts w:ascii="Arial" w:hAnsi="Arial" w:cs="Arial"/>
+          <w:color w:val="000000" w:themeColor="text1"/>
+          <w:sz w:val="24"/>
+          <w:szCs w:val="24"/>
+        </w:rPr>
+        <w:t xml:space="preserve">hence it is called </w:t>
+      </w:r>
+      <w:r>
+        <w:rPr>
+          <w:rFonts w:ascii="Arial" w:hAnsi="Arial" w:cs="Arial"/>
+          <w:b/>
+          <w:color w:val="000000" w:themeColor="text1"/>
+          <w:sz w:val="24"/>
+          <w:szCs w:val="24"/>
+        </w:rPr>
+        <w:t>Inversion of control</w:t>
+      </w:r>
+      <w:r>
+        <w:rPr>
+          <w:rFonts w:ascii="Arial" w:hAnsi="Arial" w:cs="Arial"/>
+          <w:color w:val="000000" w:themeColor="text1"/>
+          <w:sz w:val="24"/>
+          <w:szCs w:val="24"/>
+        </w:rPr>
+        <w:t xml:space="preserve">. It is responsible for some work such as </w:t>
+      </w:r>
+      <w:r>
+        <w:rPr>
+          <w:rFonts w:ascii="Arial" w:hAnsi="Arial" w:cs="Arial"/>
+          <w:b/>
+          <w:color w:val="0070C0"/>
+          <w:sz w:val="24"/>
+          <w:szCs w:val="24"/>
+        </w:rPr>
+        <w:t>Object creation</w:t>
+      </w:r>
+      <w:r>
+        <w:rPr>
+          <w:rFonts w:ascii="Arial" w:hAnsi="Arial" w:cs="Arial"/>
+          <w:b/>
+          <w:color w:val="000000" w:themeColor="text1"/>
+          <w:sz w:val="24"/>
+          <w:szCs w:val="24"/>
+        </w:rPr>
+        <w:t xml:space="preserve">, </w:t>
+      </w:r>
+      <w:r>
+        <w:rPr>
+          <w:rFonts w:ascii="Arial" w:hAnsi="Arial" w:cs="Arial"/>
+          <w:b/>
+          <w:color w:val="0070C0"/>
+          <w:sz w:val="24"/>
+          <w:szCs w:val="24"/>
+        </w:rPr>
+        <w:t>holding that object</w:t>
+      </w:r>
+      <w:r>
+        <w:rPr>
+          <w:rFonts w:ascii="Arial" w:hAnsi="Arial" w:cs="Arial"/>
+          <w:b/>
+          <w:color w:val="0070C0"/>
+          <w:sz w:val="24"/>
+          <w:szCs w:val="24"/>
+        </w:rPr>
+        <w:t xml:space="preserve"> </w:t>
+      </w:r>
+      <w:r>
+        <w:rPr>
+          <w:rFonts w:ascii="Arial" w:hAnsi="Arial" w:cs="Arial"/>
+          <w:color w:val="000000" w:themeColor="text1"/>
+          <w:sz w:val="24"/>
+          <w:szCs w:val="24"/>
+        </w:rPr>
+        <w:t xml:space="preserve">in memory, and </w:t>
+      </w:r>
+      <w:r>
+        <w:rPr>
+          <w:rFonts w:ascii="Arial" w:hAnsi="Arial" w:cs="Arial"/>
+          <w:b/>
+          <w:color w:val="0070C0"/>
+          <w:sz w:val="24"/>
+          <w:szCs w:val="24"/>
+        </w:rPr>
+        <w:t>injecting</w:t>
+      </w:r>
+      <w:r>
+        <w:rPr>
+          <w:rFonts w:ascii="Arial" w:hAnsi="Arial" w:cs="Arial"/>
+          <w:b/>
+          <w:color w:val="0070C0"/>
+          <w:sz w:val="24"/>
+          <w:szCs w:val="24"/>
+        </w:rPr>
+        <w:t xml:space="preserve"> </w:t>
+      </w:r>
+      <w:r>
+        <w:rPr>
+          <w:rFonts w:ascii="Arial" w:hAnsi="Arial" w:cs="Arial"/>
+          <w:color w:val="000000" w:themeColor="text1"/>
+          <w:sz w:val="24"/>
+          <w:szCs w:val="24"/>
+        </w:rPr>
+        <w:t xml:space="preserve">the object in another object. It maintains the overall lifecycle of an </w:t>
       </w:r>
       <w:proofErr w:type="gramStart"/>
       <w:r>
         <w:rPr>
           <w:rFonts w:ascii="Arial" w:hAnsi="Arial" w:cs="Arial"/>
-          <w:color w:val="000000" w:themeColor="text1"/>
-          <w:sz w:val="24"/>
-          <w:szCs w:val="24"/>
-          <w:shd w:val="clear" w:color="auto" w:fill="FFFFFF"/>
-        </w:rPr>
-        <w:t>only</w:t>
+          <w:b/>
+          <w:color w:val="0070C0"/>
+          <w:sz w:val="24"/>
+          <w:szCs w:val="24"/>
+        </w:rPr>
+        <w:t>object</w:t>
+      </w:r>
+      <w:r>
+        <w:rPr>
+          <w:rFonts w:ascii="Arial" w:hAnsi="Arial" w:cs="Arial"/>
+          <w:color w:val="000000" w:themeColor="text1"/>
+          <w:sz w:val="24"/>
+          <w:szCs w:val="24"/>
+        </w:rPr>
+        <w:t>(</w:t>
       </w:r>
       <w:proofErr w:type="gramEnd"/>
       <w:r>
@@ -4793,435 +5488,6 @@
           <w:color w:val="000000" w:themeColor="text1"/>
           <w:sz w:val="24"/>
           <w:szCs w:val="24"/>
-          <w:shd w:val="clear" w:color="auto" w:fill="FFFFFF"/>
-        </w:rPr>
-        <w:t xml:space="preserve"> through </w:t>
-      </w:r>
-      <w:r>
-        <w:rPr>
-          <w:rFonts w:ascii="Arial" w:hAnsi="Arial" w:cs="Arial"/>
-          <w:color w:val="0070C0"/>
-          <w:sz w:val="24"/>
-          <w:szCs w:val="24"/>
-          <w:shd w:val="clear" w:color="auto" w:fill="FFFFFF"/>
-        </w:rPr>
-        <w:t>constructor arguments</w:t>
-      </w:r>
-      <w:r>
-        <w:rPr>
-          <w:rFonts w:ascii="Arial" w:hAnsi="Arial" w:cs="Arial"/>
-          <w:color w:val="000000" w:themeColor="text1"/>
-          <w:sz w:val="24"/>
-          <w:szCs w:val="24"/>
-          <w:shd w:val="clear" w:color="auto" w:fill="FFFFFF"/>
-        </w:rPr>
-        <w:t xml:space="preserve">, arguments to a </w:t>
-      </w:r>
-      <w:r>
-        <w:rPr>
-          <w:rFonts w:ascii="Arial" w:hAnsi="Arial" w:cs="Arial"/>
-          <w:color w:val="0070C0"/>
-          <w:sz w:val="24"/>
-          <w:szCs w:val="24"/>
-          <w:shd w:val="clear" w:color="auto" w:fill="FFFFFF"/>
-        </w:rPr>
-        <w:t>factory method</w:t>
-      </w:r>
-      <w:r>
-        <w:rPr>
-          <w:rFonts w:ascii="Arial" w:hAnsi="Arial" w:cs="Arial"/>
-          <w:color w:val="000000" w:themeColor="text1"/>
-          <w:sz w:val="24"/>
-          <w:szCs w:val="24"/>
-          <w:shd w:val="clear" w:color="auto" w:fill="FFFFFF"/>
-        </w:rPr>
-        <w:t xml:space="preserve">, or </w:t>
-      </w:r>
-      <w:r>
-        <w:rPr>
-          <w:rFonts w:ascii="Arial" w:hAnsi="Arial" w:cs="Arial"/>
-          <w:color w:val="0070C0"/>
-          <w:sz w:val="24"/>
-          <w:szCs w:val="24"/>
-          <w:shd w:val="clear" w:color="auto" w:fill="FFFFFF"/>
-        </w:rPr>
-        <w:t xml:space="preserve">properties </w:t>
-      </w:r>
-      <w:r>
-        <w:rPr>
-          <w:rFonts w:ascii="Arial" w:hAnsi="Arial" w:cs="Arial"/>
-          <w:color w:val="000000" w:themeColor="text1"/>
-          <w:sz w:val="24"/>
-          <w:szCs w:val="24"/>
-          <w:shd w:val="clear" w:color="auto" w:fill="FFFFFF"/>
-        </w:rPr>
-        <w:t xml:space="preserve">that are set on the object instance after it is </w:t>
-      </w:r>
-      <w:r>
-        <w:rPr>
-          <w:rFonts w:ascii="Arial" w:hAnsi="Arial" w:cs="Arial"/>
-          <w:color w:val="0070C0"/>
-          <w:sz w:val="24"/>
-          <w:szCs w:val="24"/>
-          <w:shd w:val="clear" w:color="auto" w:fill="FFFFFF"/>
-        </w:rPr>
-        <w:t xml:space="preserve">constructed </w:t>
-      </w:r>
-      <w:r>
-        <w:rPr>
-          <w:rFonts w:ascii="Arial" w:hAnsi="Arial" w:cs="Arial"/>
-          <w:color w:val="000000" w:themeColor="text1"/>
-          <w:sz w:val="24"/>
-          <w:szCs w:val="24"/>
-          <w:shd w:val="clear" w:color="auto" w:fill="FFFFFF"/>
-        </w:rPr>
-        <w:t>or returned from a factory method. The container then </w:t>
-      </w:r>
-      <w:r>
-        <w:rPr>
-          <w:rStyle w:val="Emphasis"/>
-          <w:rFonts w:ascii="Arial" w:hAnsi="Arial" w:cs="Arial"/>
-          <w:color w:val="0070C0"/>
-          <w:sz w:val="24"/>
-          <w:szCs w:val="24"/>
-          <w:shd w:val="clear" w:color="auto" w:fill="FFFFFF"/>
-        </w:rPr>
-        <w:t>injects</w:t>
-      </w:r>
-      <w:r>
-        <w:rPr>
-          <w:rFonts w:ascii="Arial" w:hAnsi="Arial" w:cs="Arial"/>
-          <w:color w:val="0070C0"/>
-          <w:sz w:val="24"/>
-          <w:szCs w:val="24"/>
-          <w:shd w:val="clear" w:color="auto" w:fill="FFFFFF"/>
-        </w:rPr>
-        <w:t> </w:t>
-      </w:r>
-      <w:r>
-        <w:rPr>
-          <w:rFonts w:ascii="Arial" w:hAnsi="Arial" w:cs="Arial"/>
-          <w:color w:val="000000" w:themeColor="text1"/>
-          <w:sz w:val="24"/>
-          <w:szCs w:val="24"/>
-          <w:shd w:val="clear" w:color="auto" w:fill="FFFFFF"/>
-        </w:rPr>
-        <w:t xml:space="preserve">those </w:t>
-      </w:r>
-      <w:r>
-        <w:rPr>
-          <w:rFonts w:ascii="Arial" w:hAnsi="Arial" w:cs="Arial"/>
-          <w:color w:val="0070C0"/>
-          <w:sz w:val="24"/>
-          <w:szCs w:val="24"/>
-          <w:shd w:val="clear" w:color="auto" w:fill="FFFFFF"/>
-        </w:rPr>
-        <w:t xml:space="preserve">dependencies </w:t>
-      </w:r>
-      <w:r>
-        <w:rPr>
-          <w:rFonts w:ascii="Arial" w:hAnsi="Arial" w:cs="Arial"/>
-          <w:color w:val="000000" w:themeColor="text1"/>
-          <w:sz w:val="24"/>
-          <w:szCs w:val="24"/>
-          <w:shd w:val="clear" w:color="auto" w:fill="FFFFFF"/>
-        </w:rPr>
-        <w:t xml:space="preserve">when it creates the </w:t>
-      </w:r>
-      <w:r>
-        <w:rPr>
-          <w:rFonts w:ascii="Arial" w:hAnsi="Arial" w:cs="Arial"/>
-          <w:color w:val="0070C0"/>
-          <w:sz w:val="24"/>
-          <w:szCs w:val="24"/>
-          <w:shd w:val="clear" w:color="auto" w:fill="FFFFFF"/>
-        </w:rPr>
-        <w:t>bean</w:t>
-      </w:r>
-      <w:r>
-        <w:rPr>
-          <w:rFonts w:ascii="Arial" w:hAnsi="Arial" w:cs="Arial"/>
-          <w:color w:val="000000" w:themeColor="text1"/>
-          <w:sz w:val="24"/>
-          <w:szCs w:val="24"/>
-          <w:shd w:val="clear" w:color="auto" w:fill="FFFFFF"/>
-        </w:rPr>
-        <w:t>.</w:t>
-      </w:r>
-      <w:r>
-        <w:rPr>
-          <w:rFonts w:ascii="Arial" w:hAnsi="Arial" w:cs="Arial"/>
-          <w:color w:val="000000" w:themeColor="text1"/>
-          <w:sz w:val="24"/>
-          <w:szCs w:val="24"/>
-          <w:shd w:val="clear" w:color="auto" w:fill="FFFFFF"/>
-        </w:rPr>
-        <w:t xml:space="preserve"> </w:t>
-      </w:r>
-      <w:r>
-        <w:rPr>
-          <w:rFonts w:ascii="Arial" w:hAnsi="Arial" w:cs="Arial"/>
-          <w:color w:val="000000" w:themeColor="text1"/>
-          <w:sz w:val="24"/>
-          <w:szCs w:val="24"/>
-          <w:shd w:val="clear" w:color="auto" w:fill="FFFFFF"/>
-        </w:rPr>
-        <w:t xml:space="preserve">   </w:t>
-      </w:r>
-    </w:p>
-    <w:p>
-      <w:pPr>
-        <w:pStyle w:val="ListParagraph"/>
-        <w:jc w:val="both"/>
-        <w:rPr>
-          <w:rFonts w:ascii="Arial" w:hAnsi="Arial" w:cs="Arial"/>
-          <w:color w:val="000000" w:themeColor="text1"/>
-          <w:sz w:val="24"/>
-          <w:szCs w:val="24"/>
-          <w:shd w:val="clear" w:color="auto" w:fill="FFFFFF"/>
-        </w:rPr>
-      </w:pPr>
-      <w:r>
-        <w:rPr>
-          <w:rFonts w:ascii="Arial" w:hAnsi="Arial" w:cs="Arial"/>
-          <w:b/>
-          <w:color w:val="000000" w:themeColor="text1"/>
-          <w:sz w:val="24"/>
-          <w:szCs w:val="24"/>
-        </w:rPr>
-        <w:t xml:space="preserve">        </w:t>
-      </w:r>
-      <w:r>
-        <w:rPr>
-          <w:rFonts w:ascii="Arial" w:hAnsi="Arial" w:cs="Arial"/>
-          <w:color w:val="000000" w:themeColor="text1"/>
-          <w:sz w:val="24"/>
-          <w:szCs w:val="24"/>
-          <w:shd w:val="clear" w:color="auto" w:fill="FFFFFF"/>
-        </w:rPr>
-        <w:t xml:space="preserve">  </w:t>
-      </w:r>
-      <w:r>
-        <w:rPr>
-          <w:rFonts w:ascii="Arial" w:hAnsi="Arial" w:cs="Arial"/>
-          <w:color w:val="000000" w:themeColor="text1"/>
-          <w:sz w:val="24"/>
-          <w:szCs w:val="24"/>
-        </w:rPr>
-        <w:t xml:space="preserve">This process is fundamentally </w:t>
-      </w:r>
-      <w:r>
-        <w:rPr>
-          <w:rFonts w:ascii="Arial" w:hAnsi="Arial" w:cs="Arial"/>
-          <w:color w:val="0070C0"/>
-          <w:sz w:val="24"/>
-          <w:szCs w:val="24"/>
-        </w:rPr>
-        <w:t>inverse</w:t>
-      </w:r>
-      <w:r>
-        <w:rPr>
-          <w:rFonts w:ascii="Arial" w:hAnsi="Arial" w:cs="Arial"/>
-          <w:color w:val="0070C0"/>
-          <w:sz w:val="24"/>
-          <w:szCs w:val="24"/>
-        </w:rPr>
-        <w:t xml:space="preserve"> (</w:t>
-      </w:r>
-      <w:r>
-        <w:rPr>
-          <w:rFonts w:ascii="Arial" w:hAnsi="Arial" w:cs="Arial"/>
-          <w:color w:val="000000" w:themeColor="text1"/>
-          <w:sz w:val="24"/>
-          <w:szCs w:val="24"/>
-        </w:rPr>
-        <w:t>in traditional programming, the app. code</w:t>
-      </w:r>
-      <w:r>
-        <w:rPr>
-          <w:rFonts w:ascii="Arial" w:hAnsi="Arial" w:cs="Arial"/>
-          <w:color w:val="000000" w:themeColor="text1"/>
-          <w:sz w:val="24"/>
-          <w:szCs w:val="24"/>
-        </w:rPr>
-        <w:t xml:space="preserve"> </w:t>
-      </w:r>
-      <w:r>
-        <w:rPr>
-          <w:rFonts w:ascii="Arial" w:hAnsi="Arial" w:cs="Arial"/>
-          <w:color w:val="000000" w:themeColor="text1"/>
-          <w:sz w:val="24"/>
-          <w:szCs w:val="24"/>
-        </w:rPr>
-        <w:t xml:space="preserve">calls </w:t>
-      </w:r>
-      <w:proofErr w:type="spellStart"/>
-      <w:r>
-        <w:rPr>
-          <w:rFonts w:ascii="Arial" w:hAnsi="Arial" w:cs="Arial"/>
-          <w:color w:val="000000" w:themeColor="text1"/>
-          <w:sz w:val="24"/>
-          <w:szCs w:val="24"/>
-        </w:rPr>
-        <w:t>liberaries</w:t>
-      </w:r>
-      <w:proofErr w:type="spellEnd"/>
-      <w:r>
-        <w:rPr>
-          <w:rFonts w:ascii="Arial" w:hAnsi="Arial" w:cs="Arial"/>
-          <w:color w:val="000000" w:themeColor="text1"/>
-          <w:sz w:val="24"/>
-          <w:szCs w:val="24"/>
-        </w:rPr>
-        <w:t xml:space="preserve"> or frameworks but with </w:t>
-      </w:r>
-      <w:r>
-        <w:rPr>
-          <w:rFonts w:ascii="Arial" w:hAnsi="Arial" w:cs="Arial"/>
-          <w:b/>
-          <w:color w:val="000000" w:themeColor="text1"/>
-          <w:sz w:val="24"/>
-          <w:szCs w:val="24"/>
-        </w:rPr>
-        <w:t>IOC</w:t>
-      </w:r>
-      <w:r>
-        <w:rPr>
-          <w:rFonts w:ascii="Arial" w:hAnsi="Arial" w:cs="Arial"/>
-          <w:color w:val="000000" w:themeColor="text1"/>
-          <w:sz w:val="24"/>
-          <w:szCs w:val="24"/>
-        </w:rPr>
-        <w:t xml:space="preserve">, the framework calls the app. code). </w:t>
-      </w:r>
-      <w:r>
-        <w:rPr>
-          <w:rFonts w:ascii="Arial" w:hAnsi="Arial" w:cs="Arial"/>
-          <w:color w:val="000000" w:themeColor="text1"/>
-          <w:sz w:val="24"/>
-          <w:szCs w:val="24"/>
-        </w:rPr>
-        <w:t xml:space="preserve">hence it is called </w:t>
-      </w:r>
-      <w:r>
-        <w:rPr>
-          <w:rFonts w:ascii="Arial" w:hAnsi="Arial" w:cs="Arial"/>
-          <w:b/>
-          <w:color w:val="000000" w:themeColor="text1"/>
-          <w:sz w:val="24"/>
-          <w:szCs w:val="24"/>
-        </w:rPr>
-        <w:t>Inversion of control</w:t>
-      </w:r>
-      <w:r>
-        <w:rPr>
-          <w:rFonts w:ascii="Arial" w:hAnsi="Arial" w:cs="Arial"/>
-          <w:color w:val="000000" w:themeColor="text1"/>
-          <w:sz w:val="24"/>
-          <w:szCs w:val="24"/>
-        </w:rPr>
-        <w:t xml:space="preserve">. It is responsible for some work such as </w:t>
-      </w:r>
-      <w:r>
-        <w:rPr>
-          <w:rFonts w:ascii="Arial" w:hAnsi="Arial" w:cs="Arial"/>
-          <w:color w:val="0070C0"/>
-          <w:sz w:val="24"/>
-          <w:szCs w:val="24"/>
-        </w:rPr>
-        <w:t>Object creation</w:t>
-      </w:r>
-      <w:r>
-        <w:rPr>
-          <w:rFonts w:ascii="Arial" w:hAnsi="Arial" w:cs="Arial"/>
-          <w:color w:val="000000" w:themeColor="text1"/>
-          <w:sz w:val="24"/>
-          <w:szCs w:val="24"/>
-        </w:rPr>
-        <w:t xml:space="preserve">, </w:t>
-      </w:r>
-      <w:r>
-        <w:rPr>
-          <w:rFonts w:ascii="Arial" w:hAnsi="Arial" w:cs="Arial"/>
-          <w:color w:val="0070C0"/>
-          <w:sz w:val="24"/>
-          <w:szCs w:val="24"/>
-        </w:rPr>
-        <w:t>holding that object</w:t>
-      </w:r>
-      <w:r>
-        <w:rPr>
-          <w:rFonts w:ascii="Arial" w:hAnsi="Arial" w:cs="Arial"/>
-          <w:b/>
-          <w:color w:val="0070C0"/>
-          <w:sz w:val="24"/>
-          <w:szCs w:val="24"/>
-        </w:rPr>
-        <w:t xml:space="preserve"> </w:t>
-      </w:r>
-      <w:r>
-        <w:rPr>
-          <w:rFonts w:ascii="Arial" w:hAnsi="Arial" w:cs="Arial"/>
-          <w:color w:val="000000" w:themeColor="text1"/>
-          <w:sz w:val="24"/>
-          <w:szCs w:val="24"/>
-        </w:rPr>
-        <w:t xml:space="preserve">in memory, and </w:t>
-      </w:r>
-      <w:r>
-        <w:rPr>
-          <w:rFonts w:ascii="Arial" w:hAnsi="Arial" w:cs="Arial"/>
-          <w:color w:val="0070C0"/>
-          <w:sz w:val="24"/>
-          <w:szCs w:val="24"/>
-        </w:rPr>
-        <w:t>injecting</w:t>
-      </w:r>
-      <w:r>
-        <w:rPr>
-          <w:rFonts w:ascii="Arial" w:hAnsi="Arial" w:cs="Arial"/>
-          <w:b/>
-          <w:color w:val="0070C0"/>
-          <w:sz w:val="24"/>
-          <w:szCs w:val="24"/>
-        </w:rPr>
-        <w:t xml:space="preserve"> </w:t>
-      </w:r>
-      <w:r>
-        <w:rPr>
-          <w:rFonts w:ascii="Arial" w:hAnsi="Arial" w:cs="Arial"/>
-          <w:color w:val="000000" w:themeColor="text1"/>
-          <w:sz w:val="24"/>
-          <w:szCs w:val="24"/>
-        </w:rPr>
-        <w:t xml:space="preserve">the object in another object. It maintains the overall lifecycle of an </w:t>
-      </w:r>
-      <w:proofErr w:type="gramStart"/>
-      <w:r>
-        <w:rPr>
-          <w:rFonts w:ascii="Arial" w:hAnsi="Arial" w:cs="Arial"/>
-          <w:color w:val="0070C0"/>
-          <w:sz w:val="24"/>
-          <w:szCs w:val="24"/>
-        </w:rPr>
-        <w:t>object</w:t>
-      </w:r>
-      <w:r>
-        <w:rPr>
-          <w:rFonts w:ascii="Arial" w:hAnsi="Arial" w:cs="Arial"/>
-          <w:color w:val="000000" w:themeColor="text1"/>
-          <w:sz w:val="24"/>
-          <w:szCs w:val="24"/>
-        </w:rPr>
-        <w:t>(</w:t>
-      </w:r>
-      <w:proofErr w:type="gramEnd"/>
-      <w:r>
-        <w:rPr>
-          <w:rFonts w:ascii="Arial" w:hAnsi="Arial" w:cs="Arial"/>
-          <w:color w:val="000000" w:themeColor="text1"/>
-          <w:sz w:val="24"/>
-          <w:szCs w:val="24"/>
         </w:rPr>
         <w:t>from creation to destruction).</w:t>
       </w:r>
@@ -5231,19 +5497,8 @@
           <w:color w:val="000000" w:themeColor="text1"/>
           <w:sz w:val="24"/>
           <w:szCs w:val="24"/>
-          <w:shd w:val="clear" w:color="auto" w:fill="FFFFFF"/>
-        </w:rPr>
-        <w:t xml:space="preserve"> </w:t>
-      </w:r>
-      <w:r>
-        <w:rPr>
-          <w:rFonts w:ascii="Arial" w:hAnsi="Arial" w:cs="Arial"/>
-          <w:color w:val="000000" w:themeColor="text1"/>
-          <w:sz w:val="24"/>
-          <w:szCs w:val="24"/>
-          <w:shd w:val="clear" w:color="auto" w:fill="FFFFFF"/>
-        </w:rPr>
-        <w:t>The control of object is transferred from the application code to container.</w:t>
+        </w:rPr>
+        <w:t xml:space="preserve"> The control of object is transferred from the application code to container.</w:t>
       </w:r>
     </w:p>
     <w:p>
@@ -5383,38 +5638,58 @@
       <w:r>
         <w:rPr>
           <w:rFonts w:ascii="Arial" w:hAnsi="Arial" w:cs="Arial"/>
-          <w:color w:val="0070C0"/>
-          <w:sz w:val="24"/>
-          <w:szCs w:val="24"/>
-        </w:rPr>
-        <w:t xml:space="preserve">beans </w:t>
-      </w:r>
-      <w:r>
-        <w:rPr>
-          <w:rFonts w:ascii="Arial" w:hAnsi="Arial" w:cs="Arial"/>
-          <w:color w:val="000000" w:themeColor="text1"/>
-          <w:sz w:val="24"/>
-          <w:szCs w:val="24"/>
-        </w:rPr>
-        <w:t>o</w:t>
-      </w:r>
-      <w:r>
-        <w:rPr>
-          <w:rFonts w:ascii="Arial" w:hAnsi="Arial" w:cs="Arial"/>
-          <w:color w:val="000000" w:themeColor="text1"/>
-          <w:sz w:val="24"/>
-          <w:szCs w:val="24"/>
-        </w:rPr>
-        <w:t xml:space="preserve">r java </w:t>
-      </w:r>
-      <w:r>
-        <w:rPr>
-          <w:rFonts w:ascii="Arial" w:hAnsi="Arial" w:cs="Arial"/>
-          <w:color w:val="0070C0"/>
-          <w:sz w:val="24"/>
-          <w:szCs w:val="24"/>
-        </w:rPr>
-        <w:t xml:space="preserve">classes </w:t>
+          <w:b/>
+          <w:color w:val="0070C0"/>
+          <w:sz w:val="24"/>
+          <w:szCs w:val="24"/>
+        </w:rPr>
+        <w:t>beans</w:t>
+      </w:r>
+      <w:r>
+        <w:rPr>
+          <w:rFonts w:ascii="Arial" w:hAnsi="Arial" w:cs="Arial"/>
+          <w:color w:val="0070C0"/>
+          <w:sz w:val="24"/>
+          <w:szCs w:val="24"/>
+        </w:rPr>
+        <w:t xml:space="preserve"> </w:t>
+      </w:r>
+      <w:r>
+        <w:rPr>
+          <w:rFonts w:ascii="Arial" w:hAnsi="Arial" w:cs="Arial"/>
+          <w:color w:val="000000" w:themeColor="text1"/>
+          <w:sz w:val="24"/>
+          <w:szCs w:val="24"/>
+        </w:rPr>
+        <w:t>are</w:t>
+      </w:r>
+      <w:r>
+        <w:rPr>
+          <w:rFonts w:ascii="Arial" w:hAnsi="Arial" w:cs="Arial"/>
+          <w:color w:val="000000" w:themeColor="text1"/>
+          <w:sz w:val="24"/>
+          <w:szCs w:val="24"/>
+        </w:rPr>
+        <w:t xml:space="preserve"> java </w:t>
+      </w:r>
+      <w:r>
+        <w:rPr>
+          <w:rFonts w:ascii="Arial" w:hAnsi="Arial" w:cs="Arial"/>
+          <w:b/>
+          <w:color w:val="0070C0"/>
+          <w:sz w:val="24"/>
+          <w:szCs w:val="24"/>
+        </w:rPr>
+        <w:t>classes</w:t>
+      </w:r>
+      <w:r>
+        <w:rPr>
+          <w:rFonts w:ascii="Arial" w:hAnsi="Arial" w:cs="Arial"/>
+          <w:color w:val="0070C0"/>
+          <w:sz w:val="24"/>
+          <w:szCs w:val="24"/>
+        </w:rPr>
+        <w:t xml:space="preserve"> </w:t>
       </w:r>
       <w:r>
         <w:rPr>
@@ -5495,6 +5770,7 @@
       <w:r>
         <w:rPr>
           <w:rFonts w:ascii="Arial" w:hAnsi="Arial" w:cs="Arial"/>
+          <w:b/>
           <w:color w:val="0070C0"/>
           <w:sz w:val="24"/>
           <w:szCs w:val="24"/>
@@ -5505,6 +5781,7 @@
       <w:r>
         <w:rPr>
           <w:rFonts w:ascii="Arial" w:hAnsi="Arial" w:cs="Arial"/>
+          <w:b/>
           <w:color w:val="0070C0"/>
           <w:sz w:val="24"/>
           <w:szCs w:val="24"/>
@@ -5714,6 +5991,7 @@
       <w:r>
         <w:rPr>
           <w:rFonts w:ascii="Arial" w:hAnsi="Arial" w:cs="Arial"/>
+          <w:b/>
           <w:color w:val="0070C0"/>
           <w:sz w:val="24"/>
           <w:szCs w:val="24"/>
@@ -5724,11 +6002,21 @@
       <w:r>
         <w:rPr>
           <w:rFonts w:ascii="Arial" w:hAnsi="Arial" w:cs="Arial"/>
-          <w:color w:val="0070C0"/>
-          <w:sz w:val="24"/>
-          <w:szCs w:val="24"/>
-        </w:rPr>
-        <w:t xml:space="preserve"> AOP </w:t>
+          <w:b/>
+          <w:color w:val="0070C0"/>
+          <w:sz w:val="24"/>
+          <w:szCs w:val="24"/>
+        </w:rPr>
+        <w:t xml:space="preserve"> AOP</w:t>
+      </w:r>
+      <w:r>
+        <w:rPr>
+          <w:rFonts w:ascii="Arial" w:hAnsi="Arial" w:cs="Arial"/>
+          <w:color w:val="0070C0"/>
+          <w:sz w:val="24"/>
+          <w:szCs w:val="24"/>
+        </w:rPr>
+        <w:t xml:space="preserve"> </w:t>
       </w:r>
       <w:r>
         <w:rPr>
@@ -5743,6 +6031,7 @@
       <w:r>
         <w:rPr>
           <w:rFonts w:ascii="Arial" w:hAnsi="Arial" w:cs="Arial"/>
+          <w:b/>
           <w:color w:val="0070C0"/>
           <w:sz w:val="24"/>
           <w:szCs w:val="24"/>
@@ -5803,6 +6092,7 @@
       <w:r>
         <w:rPr>
           <w:rFonts w:ascii="Arial" w:hAnsi="Arial" w:cs="Arial"/>
+          <w:b/>
           <w:color w:val="0070C0"/>
           <w:sz w:val="24"/>
           <w:szCs w:val="24"/>
@@ -5851,6 +6141,7 @@
       <w:r>
         <w:rPr>
           <w:rFonts w:ascii="Arial" w:hAnsi="Arial" w:cs="Arial"/>
+          <w:b/>
           <w:color w:val="0070C0"/>
           <w:sz w:val="24"/>
           <w:szCs w:val="24"/>
@@ -6068,11 +6359,21 @@
       <w:r>
         <w:rPr>
           <w:rFonts w:ascii="Arial" w:hAnsi="Arial" w:cs="Arial"/>
-          <w:color w:val="0070C0"/>
-          <w:sz w:val="24"/>
-          <w:szCs w:val="24"/>
-        </w:rPr>
-        <w:t xml:space="preserve">XML configuration </w:t>
+          <w:b/>
+          <w:color w:val="0070C0"/>
+          <w:sz w:val="24"/>
+          <w:szCs w:val="24"/>
+        </w:rPr>
+        <w:t>XML configuration</w:t>
+      </w:r>
+      <w:r>
+        <w:rPr>
+          <w:rFonts w:ascii="Arial" w:hAnsi="Arial" w:cs="Arial"/>
+          <w:color w:val="0070C0"/>
+          <w:sz w:val="24"/>
+          <w:szCs w:val="24"/>
+        </w:rPr>
+        <w:t xml:space="preserve"> </w:t>
       </w:r>
       <w:r>
         <w:rPr>
@@ -6087,6 +6388,7 @@
       <w:r>
         <w:rPr>
           <w:rFonts w:ascii="Arial" w:hAnsi="Arial" w:cs="Arial"/>
+          <w:b/>
           <w:color w:val="0070C0"/>
           <w:sz w:val="24"/>
           <w:szCs w:val="24"/>
@@ -6154,11 +6456,21 @@
       <w:r>
         <w:rPr>
           <w:rFonts w:ascii="Arial" w:hAnsi="Arial" w:cs="Arial"/>
-          <w:color w:val="0070C0"/>
-          <w:sz w:val="24"/>
-          <w:szCs w:val="24"/>
-        </w:rPr>
-        <w:t xml:space="preserve">beans </w:t>
+          <w:b/>
+          <w:color w:val="0070C0"/>
+          <w:sz w:val="24"/>
+          <w:szCs w:val="24"/>
+        </w:rPr>
+        <w:t>beans</w:t>
+      </w:r>
+      <w:r>
+        <w:rPr>
+          <w:rFonts w:ascii="Arial" w:hAnsi="Arial" w:cs="Arial"/>
+          <w:color w:val="0070C0"/>
+          <w:sz w:val="24"/>
+          <w:szCs w:val="24"/>
+        </w:rPr>
+        <w:t xml:space="preserve"> </w:t>
       </w:r>
       <w:r>
         <w:rPr>
@@ -6190,6 +6502,7 @@
       <w:r>
         <w:rPr>
           <w:rFonts w:ascii="Arial" w:hAnsi="Arial" w:cs="Arial"/>
+          <w:b/>
           <w:color w:val="0070C0"/>
           <w:sz w:val="24"/>
           <w:szCs w:val="24"/>
@@ -6256,11 +6569,40 @@
       <w:r>
         <w:rPr>
           <w:rFonts w:ascii="Arial" w:hAnsi="Arial" w:cs="Arial"/>
-          <w:color w:val="0070C0"/>
-          <w:sz w:val="24"/>
-          <w:szCs w:val="24"/>
-        </w:rPr>
-        <w:t xml:space="preserve">configuration files </w:t>
+          <w:b/>
+          <w:color w:val="0070C0"/>
+          <w:sz w:val="24"/>
+          <w:szCs w:val="24"/>
+        </w:rPr>
+        <w:t>configuration</w:t>
+      </w:r>
+      <w:r>
+        <w:rPr>
+          <w:rFonts w:ascii="Arial" w:hAnsi="Arial" w:cs="Arial"/>
+          <w:color w:val="0070C0"/>
+          <w:sz w:val="24"/>
+          <w:szCs w:val="24"/>
+        </w:rPr>
+        <w:t xml:space="preserve"> </w:t>
+      </w:r>
+      <w:r>
+        <w:rPr>
+          <w:rFonts w:ascii="Arial" w:hAnsi="Arial" w:cs="Arial"/>
+          <w:b/>
+          <w:color w:val="0070C0"/>
+          <w:sz w:val="24"/>
+          <w:szCs w:val="24"/>
+        </w:rPr>
+        <w:t>files</w:t>
+      </w:r>
+      <w:r>
+        <w:rPr>
+          <w:rFonts w:ascii="Arial" w:hAnsi="Arial" w:cs="Arial"/>
+          <w:color w:val="0070C0"/>
+          <w:sz w:val="24"/>
+          <w:szCs w:val="24"/>
+        </w:rPr>
+        <w:t xml:space="preserve"> </w:t>
       </w:r>
       <w:r>
         <w:rPr>
@@ -6274,6 +6616,7 @@
       <w:r>
         <w:rPr>
           <w:rFonts w:ascii="Arial" w:hAnsi="Arial" w:cs="Arial"/>
+          <w:b/>
           <w:color w:val="0070C0"/>
           <w:sz w:val="24"/>
           <w:szCs w:val="24"/>
@@ -6356,6 +6699,7 @@
       <w:r>
         <w:rPr>
           <w:rFonts w:ascii="Arial" w:hAnsi="Arial" w:cs="Arial"/>
+          <w:b/>
           <w:color w:val="0070C0"/>
           <w:sz w:val="24"/>
           <w:szCs w:val="24"/>
@@ -6490,7 +6834,6 @@
           <w:sz w:val="24"/>
           <w:szCs w:val="24"/>
         </w:rPr>
-        <w:lastRenderedPageBreak/>
         <w:t xml:space="preserve">How the DI is </w:t>
       </w:r>
       <w:proofErr w:type="spellStart"/>
@@ -6567,7 +6910,7 @@
                     </pic:cNvPicPr>
                   </pic:nvPicPr>
                   <pic:blipFill>
-                    <a:blip r:embed="rId16" cstate="print">
+                    <a:blip r:embed="rId8" cstate="print">
                       <a:extLst>
                         <a:ext uri="{28A0092B-C50C-407E-A947-70E740481C1C}">
                           <a14:useLocalDpi xmlns:a14="http://schemas.microsoft.com/office/drawing/2010/main" val="0"/>
@@ -6635,7 +6978,8 @@
       <w:r>
         <w:rPr>
           <w:rFonts w:ascii="Arial" w:hAnsi="Arial" w:cs="Arial"/>
-          <w:color w:val="000000" w:themeColor="text1"/>
+          <w:b/>
+          <w:color w:val="0070C0"/>
           <w:sz w:val="24"/>
           <w:szCs w:val="24"/>
         </w:rPr>
@@ -6645,7 +6989,8 @@
       <w:r>
         <w:rPr>
           <w:rFonts w:ascii="Arial" w:hAnsi="Arial" w:cs="Arial"/>
-          <w:color w:val="000000" w:themeColor="text1"/>
+          <w:b/>
+          <w:color w:val="0070C0"/>
           <w:sz w:val="24"/>
           <w:szCs w:val="24"/>
         </w:rPr>
@@ -6655,7 +7000,8 @@
       <w:r>
         <w:rPr>
           <w:rFonts w:ascii="Arial" w:hAnsi="Arial" w:cs="Arial"/>
-          <w:color w:val="000000" w:themeColor="text1"/>
+          <w:b/>
+          <w:color w:val="0070C0"/>
           <w:sz w:val="24"/>
           <w:szCs w:val="24"/>
         </w:rPr>
@@ -6665,7 +7011,8 @@
       <w:r>
         <w:rPr>
           <w:rFonts w:ascii="Arial" w:hAnsi="Arial" w:cs="Arial"/>
-          <w:color w:val="000000" w:themeColor="text1"/>
+          <w:b/>
+          <w:color w:val="0070C0"/>
           <w:sz w:val="24"/>
           <w:szCs w:val="24"/>
         </w:rPr>
@@ -6675,7 +7022,8 @@
       <w:r>
         <w:rPr>
           <w:rFonts w:ascii="Arial" w:hAnsi="Arial" w:cs="Arial"/>
-          <w:color w:val="000000" w:themeColor="text1"/>
+          <w:b/>
+          <w:color w:val="0070C0"/>
           <w:sz w:val="24"/>
           <w:szCs w:val="24"/>
         </w:rPr>
@@ -7700,11 +8048,21 @@
       <w:r>
         <w:rPr>
           <w:rFonts w:ascii="Arial" w:hAnsi="Arial" w:cs="Arial"/>
-          <w:color w:val="0070C0"/>
-          <w:sz w:val="24"/>
-          <w:szCs w:val="24"/>
-        </w:rPr>
-        <w:t xml:space="preserve">two ways </w:t>
+          <w:b/>
+          <w:color w:val="0070C0"/>
+          <w:sz w:val="24"/>
+          <w:szCs w:val="24"/>
+        </w:rPr>
+        <w:t>two ways</w:t>
+      </w:r>
+      <w:r>
+        <w:rPr>
+          <w:rFonts w:ascii="Arial" w:hAnsi="Arial" w:cs="Arial"/>
+          <w:color w:val="0070C0"/>
+          <w:sz w:val="24"/>
+          <w:szCs w:val="24"/>
+        </w:rPr>
+        <w:t xml:space="preserve"> </w:t>
       </w:r>
       <w:r>
         <w:rPr>
@@ -7910,7 +8268,26 @@
           <w:sz w:val="24"/>
           <w:szCs w:val="24"/>
         </w:rPr>
-        <w:t xml:space="preserve"> in Setter Injection, we create a method to set the values in variables. When IOC container creates an object of the class which has Setter methods then</w:t>
+        <w:t xml:space="preserve"> in Setter Injection, we </w:t>
+      </w:r>
+      <w:r>
+        <w:rPr>
+          <w:rFonts w:ascii="Arial" w:hAnsi="Arial" w:cs="Arial"/>
+          <w:b/>
+          <w:color w:val="0070C0"/>
+          <w:sz w:val="24"/>
+          <w:szCs w:val="24"/>
+        </w:rPr>
+        <w:t xml:space="preserve">create a method to set the values in variables. </w:t>
+      </w:r>
+      <w:r>
+        <w:rPr>
+          <w:rFonts w:ascii="Arial" w:hAnsi="Arial" w:cs="Arial"/>
+          <w:color w:val="000000" w:themeColor="text1"/>
+          <w:sz w:val="24"/>
+          <w:szCs w:val="24"/>
+        </w:rPr>
+        <w:t>When IOC container creates an object of the class which has Setter methods then</w:t>
       </w:r>
       <w:r>
         <w:rPr>
@@ -8081,6 +8458,7 @@
       <w:r>
         <w:rPr>
           <w:rFonts w:ascii="Arial" w:hAnsi="Arial" w:cs="Arial"/>
+          <w:b/>
           <w:color w:val="0070C0"/>
           <w:sz w:val="24"/>
           <w:szCs w:val="24"/>
@@ -8090,6 +8468,7 @@
       <w:r>
         <w:rPr>
           <w:rFonts w:ascii="Arial" w:hAnsi="Arial" w:cs="Arial"/>
+          <w:b/>
           <w:color w:val="0070C0"/>
           <w:sz w:val="24"/>
           <w:szCs w:val="24"/>
@@ -8099,6 +8478,7 @@
       <w:r>
         <w:rPr>
           <w:rFonts w:ascii="Arial" w:hAnsi="Arial" w:cs="Arial"/>
+          <w:b/>
           <w:color w:val="0070C0"/>
           <w:sz w:val="24"/>
           <w:szCs w:val="24"/>
@@ -8112,27 +8492,17 @@
           <w:sz w:val="24"/>
           <w:szCs w:val="24"/>
         </w:rPr>
-        <w:t xml:space="preserve"> that can be assigned reasonable default values within </w:t>
-      </w:r>
-      <w:proofErr w:type="gramStart"/>
-      <w:r>
-        <w:rPr>
-          <w:rFonts w:ascii="Arial" w:hAnsi="Arial" w:cs="Arial"/>
-          <w:color w:val="000000" w:themeColor="text1"/>
-          <w:sz w:val="24"/>
-          <w:szCs w:val="24"/>
-        </w:rPr>
-        <w:t>the</w:t>
-      </w:r>
-      <w:proofErr w:type="gramEnd"/>
-      <w:r>
-        <w:rPr>
-          <w:rFonts w:ascii="Arial" w:hAnsi="Arial" w:cs="Arial"/>
-          <w:color w:val="000000" w:themeColor="text1"/>
-          <w:sz w:val="24"/>
-          <w:szCs w:val="24"/>
-        </w:rPr>
-        <w:t xml:space="preserve"> class. Otherwise, not-null checks must be performed everywhere the code uses </w:t>
+        <w:t xml:space="preserve"> that can be assigned reasonable default values within the class. Otherwise, not-null checks must be performed </w:t>
+      </w:r>
+      <w:r>
+        <w:rPr>
+          <w:rFonts w:ascii="Arial" w:hAnsi="Arial" w:cs="Arial"/>
+          <w:color w:val="000000" w:themeColor="text1"/>
+          <w:sz w:val="24"/>
+          <w:szCs w:val="24"/>
+        </w:rPr>
+        <w:lastRenderedPageBreak/>
+        <w:t xml:space="preserve">everywhere the code uses </w:t>
       </w:r>
       <w:r>
         <w:rPr>
@@ -8146,29 +8516,49 @@
       <w:r>
         <w:rPr>
           <w:rFonts w:ascii="Arial" w:hAnsi="Arial" w:cs="Arial"/>
-          <w:color w:val="0070C0"/>
-          <w:sz w:val="24"/>
-          <w:szCs w:val="24"/>
-        </w:rPr>
-        <w:t xml:space="preserve">benefit </w:t>
-      </w:r>
-      <w:r>
-        <w:rPr>
-          <w:rFonts w:ascii="Arial" w:hAnsi="Arial" w:cs="Arial"/>
-          <w:color w:val="000000" w:themeColor="text1"/>
-          <w:sz w:val="24"/>
-          <w:szCs w:val="24"/>
-        </w:rPr>
-        <w:t xml:space="preserve">of Setter Injection is that setter methods </w:t>
-      </w:r>
-      <w:r>
-        <w:rPr>
-          <w:rFonts w:ascii="Arial" w:hAnsi="Arial" w:cs="Arial"/>
-          <w:color w:val="0070C0"/>
-          <w:sz w:val="24"/>
-          <w:szCs w:val="24"/>
-        </w:rPr>
-        <w:t xml:space="preserve">make objects </w:t>
+          <w:b/>
+          <w:color w:val="0070C0"/>
+          <w:sz w:val="24"/>
+          <w:szCs w:val="24"/>
+        </w:rPr>
+        <w:t>benefit</w:t>
+      </w:r>
+      <w:r>
+        <w:rPr>
+          <w:rFonts w:ascii="Arial" w:hAnsi="Arial" w:cs="Arial"/>
+          <w:color w:val="0070C0"/>
+          <w:sz w:val="24"/>
+          <w:szCs w:val="24"/>
+        </w:rPr>
+        <w:t xml:space="preserve"> </w:t>
+      </w:r>
+      <w:r>
+        <w:rPr>
+          <w:rFonts w:ascii="Arial" w:hAnsi="Arial" w:cs="Arial"/>
+          <w:color w:val="000000" w:themeColor="text1"/>
+          <w:sz w:val="24"/>
+          <w:szCs w:val="24"/>
+        </w:rPr>
+        <w:t xml:space="preserve">of Setter Injection is that </w:t>
+      </w:r>
+      <w:r>
+        <w:rPr>
+          <w:rFonts w:ascii="Arial" w:hAnsi="Arial" w:cs="Arial"/>
+          <w:b/>
+          <w:color w:val="0070C0"/>
+          <w:sz w:val="24"/>
+          <w:szCs w:val="24"/>
+        </w:rPr>
+        <w:t>setter methods make objects</w:t>
+      </w:r>
+      <w:r>
+        <w:rPr>
+          <w:rFonts w:ascii="Arial" w:hAnsi="Arial" w:cs="Arial"/>
+          <w:color w:val="0070C0"/>
+          <w:sz w:val="24"/>
+          <w:szCs w:val="24"/>
+        </w:rPr>
+        <w:t xml:space="preserve"> </w:t>
       </w:r>
       <w:r>
         <w:rPr>
@@ -8182,11 +8572,21 @@
       <w:r>
         <w:rPr>
           <w:rFonts w:ascii="Arial" w:hAnsi="Arial" w:cs="Arial"/>
-          <w:color w:val="0070C0"/>
-          <w:sz w:val="24"/>
-          <w:szCs w:val="24"/>
-        </w:rPr>
-        <w:t xml:space="preserve">amenable </w:t>
+          <w:b/>
+          <w:color w:val="0070C0"/>
+          <w:sz w:val="24"/>
+          <w:szCs w:val="24"/>
+        </w:rPr>
+        <w:t>amenable</w:t>
+      </w:r>
+      <w:r>
+        <w:rPr>
+          <w:rFonts w:ascii="Arial" w:hAnsi="Arial" w:cs="Arial"/>
+          <w:color w:val="0070C0"/>
+          <w:sz w:val="24"/>
+          <w:szCs w:val="24"/>
+        </w:rPr>
+        <w:t xml:space="preserve"> </w:t>
       </w:r>
       <w:r>
         <w:rPr>
@@ -8235,7 +8635,6 @@
           <w:sz w:val="24"/>
           <w:szCs w:val="24"/>
         </w:rPr>
-        <w:lastRenderedPageBreak/>
         <w:t>How it can be accomplished?</w:t>
       </w:r>
     </w:p>
@@ -8263,11 +8662,21 @@
       <w:r>
         <w:rPr>
           <w:rFonts w:ascii="Arial" w:hAnsi="Arial" w:cs="Arial"/>
-          <w:color w:val="0070C0"/>
-          <w:sz w:val="24"/>
-          <w:szCs w:val="24"/>
-        </w:rPr>
-        <w:t xml:space="preserve">by </w:t>
+          <w:b/>
+          <w:color w:val="0070C0"/>
+          <w:sz w:val="24"/>
+          <w:szCs w:val="24"/>
+        </w:rPr>
+        <w:t>by</w:t>
+      </w:r>
+      <w:r>
+        <w:rPr>
+          <w:rFonts w:ascii="Arial" w:hAnsi="Arial" w:cs="Arial"/>
+          <w:color w:val="0070C0"/>
+          <w:sz w:val="24"/>
+          <w:szCs w:val="24"/>
+        </w:rPr>
+        <w:t xml:space="preserve"> </w:t>
       </w:r>
       <w:r>
         <w:rPr>
@@ -8299,6 +8708,7 @@
       <w:r>
         <w:rPr>
           <w:rFonts w:ascii="Arial" w:hAnsi="Arial" w:cs="Arial"/>
+          <w:b/>
           <w:color w:val="0070C0"/>
           <w:sz w:val="24"/>
           <w:szCs w:val="24"/>
@@ -8317,11 +8727,21 @@
       <w:r>
         <w:rPr>
           <w:rFonts w:ascii="Arial" w:hAnsi="Arial" w:cs="Arial"/>
-          <w:color w:val="0070C0"/>
-          <w:sz w:val="24"/>
-          <w:szCs w:val="24"/>
-        </w:rPr>
-        <w:t xml:space="preserve">beans after invoking </w:t>
+          <w:b/>
+          <w:color w:val="0070C0"/>
+          <w:sz w:val="24"/>
+          <w:szCs w:val="24"/>
+        </w:rPr>
+        <w:t>beans after invoking</w:t>
+      </w:r>
+      <w:r>
+        <w:rPr>
+          <w:rFonts w:ascii="Arial" w:hAnsi="Arial" w:cs="Arial"/>
+          <w:color w:val="0070C0"/>
+          <w:sz w:val="24"/>
+          <w:szCs w:val="24"/>
+        </w:rPr>
+        <w:t xml:space="preserve"> </w:t>
       </w:r>
       <w:r>
         <w:rPr>
@@ -8338,24 +8758,53 @@
           <w:sz w:val="24"/>
           <w:szCs w:val="24"/>
         </w:rPr>
-        <w:t xml:space="preserve"> no argument constructor </w:t>
-      </w:r>
-      <w:r>
-        <w:rPr>
-          <w:rFonts w:ascii="Arial" w:hAnsi="Arial" w:cs="Arial"/>
-          <w:sz w:val="24"/>
-          <w:szCs w:val="24"/>
-        </w:rPr>
-        <w:t xml:space="preserve">or </w:t>
-      </w:r>
-      <w:r>
-        <w:rPr>
-          <w:rFonts w:ascii="Arial" w:hAnsi="Arial" w:cs="Arial"/>
-          <w:color w:val="0070C0"/>
-          <w:sz w:val="24"/>
-          <w:szCs w:val="24"/>
-        </w:rPr>
-        <w:t xml:space="preserve">a no-argument static factory method </w:t>
+        <w:t xml:space="preserve"> </w:t>
+      </w:r>
+      <w:r>
+        <w:rPr>
+          <w:rFonts w:ascii="Arial" w:hAnsi="Arial" w:cs="Arial"/>
+          <w:b/>
+          <w:color w:val="0070C0"/>
+          <w:sz w:val="24"/>
+          <w:szCs w:val="24"/>
+        </w:rPr>
+        <w:t xml:space="preserve">no argument constructor </w:t>
+      </w:r>
+      <w:r>
+        <w:rPr>
+          <w:rFonts w:ascii="Arial" w:hAnsi="Arial" w:cs="Arial"/>
+          <w:sz w:val="24"/>
+          <w:szCs w:val="24"/>
+        </w:rPr>
+        <w:t>or</w:t>
+      </w:r>
+      <w:r>
+        <w:rPr>
+          <w:rFonts w:ascii="Arial" w:hAnsi="Arial" w:cs="Arial"/>
+          <w:b/>
+          <w:sz w:val="24"/>
+          <w:szCs w:val="24"/>
+        </w:rPr>
+        <w:t xml:space="preserve"> </w:t>
+      </w:r>
+      <w:r>
+        <w:rPr>
+          <w:rFonts w:ascii="Arial" w:hAnsi="Arial" w:cs="Arial"/>
+          <w:b/>
+          <w:color w:val="0070C0"/>
+          <w:sz w:val="24"/>
+          <w:szCs w:val="24"/>
+        </w:rPr>
+        <w:t>a no-argument static factory method</w:t>
+      </w:r>
+      <w:r>
+        <w:rPr>
+          <w:rFonts w:ascii="Arial" w:hAnsi="Arial" w:cs="Arial"/>
+          <w:color w:val="0070C0"/>
+          <w:sz w:val="24"/>
+          <w:szCs w:val="24"/>
+        </w:rPr>
+        <w:t xml:space="preserve"> </w:t>
       </w:r>
       <w:r>
         <w:rPr>
@@ -8411,8 +8860,94 @@
         </w:rPr>
         <w:t xml:space="preserve">    </w:t>
       </w:r>
+    </w:p>
+    <w:p>
+      <w:pPr>
+        <w:pStyle w:val="ListParagraph"/>
+        <w:numPr>
+          <w:ilvl w:val="0"/>
+          <w:numId w:val="17"/>
+        </w:numPr>
+        <w:jc w:val="both"/>
+        <w:rPr>
+          <w:rFonts w:ascii="Arial" w:hAnsi="Arial" w:cs="Arial"/>
+          <w:color w:val="000000" w:themeColor="text1"/>
+          <w:sz w:val="24"/>
+          <w:szCs w:val="24"/>
+        </w:rPr>
+      </w:pPr>
+      <w:r>
+        <w:rPr>
+          <w:rFonts w:ascii="Arial" w:hAnsi="Arial" w:cs="Arial"/>
+          <w:b/>
+          <w:color w:val="000000" w:themeColor="text1"/>
+          <w:sz w:val="24"/>
+          <w:szCs w:val="24"/>
+        </w:rPr>
+        <w:t xml:space="preserve">Constructor </w:t>
+      </w:r>
+      <w:proofErr w:type="gramStart"/>
+      <w:r>
+        <w:rPr>
+          <w:rFonts w:ascii="Arial" w:hAnsi="Arial" w:cs="Arial"/>
+          <w:b/>
+          <w:color w:val="000000" w:themeColor="text1"/>
+          <w:sz w:val="24"/>
+          <w:szCs w:val="24"/>
+        </w:rPr>
+        <w:t>Injection :</w:t>
+      </w:r>
+      <w:proofErr w:type="gramEnd"/>
+      <w:r>
+        <w:rPr>
+          <w:rFonts w:ascii="Arial" w:hAnsi="Arial" w:cs="Arial"/>
+          <w:b/>
+          <w:color w:val="000000" w:themeColor="text1"/>
+          <w:sz w:val="24"/>
+          <w:szCs w:val="24"/>
+        </w:rPr>
+        <w:t xml:space="preserve"> </w:t>
+      </w:r>
+      <w:r>
+        <w:rPr>
+          <w:rFonts w:ascii="Arial" w:hAnsi="Arial" w:cs="Arial"/>
+          <w:color w:val="000000" w:themeColor="text1"/>
+          <w:sz w:val="24"/>
+          <w:szCs w:val="24"/>
+        </w:rPr>
+        <w:t xml:space="preserve">Constructor-based DI is </w:t>
+      </w:r>
       <w:bookmarkStart w:id="0" w:name="_GoBack"/>
+      <w:r>
+        <w:rPr>
+          <w:rFonts w:ascii="Arial" w:hAnsi="Arial" w:cs="Arial"/>
+          <w:b/>
+          <w:color w:val="0070C0"/>
+          <w:sz w:val="24"/>
+          <w:szCs w:val="24"/>
+        </w:rPr>
+        <w:t>accomplished by the container invoking a constructor</w:t>
+      </w:r>
+      <w:r>
+        <w:rPr>
+          <w:rFonts w:ascii="Arial" w:hAnsi="Arial" w:cs="Arial"/>
+          <w:b/>
+          <w:color w:val="000000" w:themeColor="text1"/>
+          <w:sz w:val="24"/>
+          <w:szCs w:val="24"/>
+        </w:rPr>
+        <w:t xml:space="preserve"> </w:t>
+      </w:r>
       <w:bookmarkEnd w:id="0"/>
+      <w:r>
+        <w:rPr>
+          <w:rFonts w:ascii="Arial" w:hAnsi="Arial" w:cs="Arial"/>
+          <w:color w:val="000000" w:themeColor="text1"/>
+          <w:sz w:val="24"/>
+          <w:szCs w:val="24"/>
+        </w:rPr>
+        <w:t>with a number of arguments, each representing a dependency.</w:t>
+      </w:r>
     </w:p>
     <w:sectPr>
       <w:pgSz w:w="12240" w:h="15840"/>
@@ -10439,7 +10974,6 @@
   <w:style w:type="character" w:default="1" w:styleId="DefaultParagraphFont">
     <w:name w:val="Default Paragraph Font"/>
     <w:uiPriority w:val="1"/>
-    <w:semiHidden/>
     <w:unhideWhenUsed/>
   </w:style>
   <w:style w:type="table" w:default="1" w:styleId="TableNormal">
@@ -10777,7 +11311,7 @@
 </file>
 
 <file path=customXml/itemProps1.xml><?xml version="1.0" encoding="utf-8"?>
-<ds:datastoreItem xmlns:ds="http://schemas.openxmlformats.org/officeDocument/2006/customXml" ds:itemID="{41057B23-859A-4F8C-8FF1-42664092781C}">
+<ds:datastoreItem xmlns:ds="http://schemas.openxmlformats.org/officeDocument/2006/customXml" ds:itemID="{15CE9212-A816-4F52-8F5E-824E5043B1E5}">
   <ds:schemaRefs>
     <ds:schemaRef ds:uri="http://schemas.openxmlformats.org/officeDocument/2006/bibliography"/>
   </ds:schemaRefs>

--- a/spring core.docx
+++ b/spring core.docx
@@ -8917,27 +8917,1475 @@
         </w:rPr>
         <w:t xml:space="preserve">Constructor-based DI is </w:t>
       </w:r>
+      <w:r>
+        <w:rPr>
+          <w:rFonts w:ascii="Arial" w:hAnsi="Arial" w:cs="Arial"/>
+          <w:b/>
+          <w:color w:val="0070C0"/>
+          <w:sz w:val="24"/>
+          <w:szCs w:val="24"/>
+        </w:rPr>
+        <w:t>accomplished by the container invoking a constructor</w:t>
+      </w:r>
+      <w:r>
+        <w:rPr>
+          <w:rFonts w:ascii="Arial" w:hAnsi="Arial" w:cs="Arial"/>
+          <w:b/>
+          <w:color w:val="000000" w:themeColor="text1"/>
+          <w:sz w:val="24"/>
+          <w:szCs w:val="24"/>
+        </w:rPr>
+        <w:t xml:space="preserve"> </w:t>
+      </w:r>
+      <w:r>
+        <w:rPr>
+          <w:rFonts w:ascii="Arial" w:hAnsi="Arial" w:cs="Arial"/>
+          <w:color w:val="000000" w:themeColor="text1"/>
+          <w:sz w:val="24"/>
+          <w:szCs w:val="24"/>
+        </w:rPr>
+        <w:t>with a number of arguments, each representing a dependency.</w:t>
+      </w:r>
+    </w:p>
+    <w:p>
+      <w:pPr>
+        <w:pStyle w:val="ListParagraph"/>
+        <w:ind w:left="2175"/>
+        <w:jc w:val="both"/>
+        <w:rPr>
+          <w:rFonts w:ascii="Arial" w:hAnsi="Arial" w:cs="Arial"/>
+          <w:color w:val="000000" w:themeColor="text1"/>
+          <w:sz w:val="24"/>
+          <w:szCs w:val="24"/>
+        </w:rPr>
+      </w:pPr>
+    </w:p>
+    <w:p>
+      <w:pPr>
+        <w:pStyle w:val="ListParagraph"/>
+        <w:numPr>
+          <w:ilvl w:val="0"/>
+          <w:numId w:val="1"/>
+        </w:numPr>
+        <w:jc w:val="both"/>
+        <w:rPr>
+          <w:rFonts w:ascii="Arial" w:hAnsi="Arial" w:cs="Arial"/>
+          <w:color w:val="000000" w:themeColor="text1"/>
+          <w:sz w:val="32"/>
+          <w:szCs w:val="32"/>
+        </w:rPr>
+      </w:pPr>
+      <w:r>
+        <w:rPr>
+          <w:rFonts w:ascii="Arial" w:hAnsi="Arial" w:cs="Arial"/>
+          <w:b/>
+          <w:color w:val="000000" w:themeColor="text1"/>
+          <w:sz w:val="32"/>
+          <w:szCs w:val="32"/>
+        </w:rPr>
+        <w:t xml:space="preserve">Configuration file : </w:t>
+      </w:r>
+    </w:p>
+    <w:p>
+      <w:pPr>
+        <w:pStyle w:val="ListParagraph"/>
+        <w:jc w:val="both"/>
+        <w:rPr>
+          <w:rFonts w:ascii="Arial" w:hAnsi="Arial" w:cs="Arial"/>
+          <w:color w:val="000000" w:themeColor="text1"/>
+          <w:sz w:val="24"/>
+          <w:szCs w:val="24"/>
+        </w:rPr>
+      </w:pPr>
+      <w:r>
+        <w:rPr>
+          <w:rFonts w:ascii="Arial" w:hAnsi="Arial" w:cs="Arial"/>
+          <w:color w:val="000000" w:themeColor="text1"/>
+          <w:sz w:val="24"/>
+          <w:szCs w:val="24"/>
+        </w:rPr>
+        <w:t xml:space="preserve">The configuration file is an </w:t>
+      </w:r>
+      <w:r>
+        <w:rPr>
+          <w:rFonts w:ascii="Arial" w:hAnsi="Arial" w:cs="Arial"/>
+          <w:b/>
+          <w:color w:val="0070C0"/>
+          <w:sz w:val="24"/>
+          <w:szCs w:val="24"/>
+        </w:rPr>
+        <w:t>XML file</w:t>
+      </w:r>
+      <w:r>
+        <w:rPr>
+          <w:rFonts w:ascii="Arial" w:hAnsi="Arial" w:cs="Arial"/>
+          <w:color w:val="000000" w:themeColor="text1"/>
+          <w:sz w:val="24"/>
+          <w:szCs w:val="24"/>
+        </w:rPr>
+        <w:t>.</w:t>
+      </w:r>
+      <w:r>
+        <w:rPr>
+          <w:rFonts w:ascii="Arial" w:hAnsi="Arial" w:cs="Arial"/>
+          <w:color w:val="000000" w:themeColor="text1"/>
+          <w:sz w:val="24"/>
+          <w:szCs w:val="24"/>
+        </w:rPr>
+        <w:t xml:space="preserve"> Where we declare </w:t>
+      </w:r>
+      <w:r>
+        <w:rPr>
+          <w:rFonts w:ascii="Arial" w:hAnsi="Arial" w:cs="Arial"/>
+          <w:b/>
+          <w:color w:val="0070C0"/>
+          <w:sz w:val="24"/>
+          <w:szCs w:val="24"/>
+        </w:rPr>
+        <w:t xml:space="preserve">beans and </w:t>
+      </w:r>
+      <w:proofErr w:type="spellStart"/>
+      <w:r>
+        <w:rPr>
+          <w:rFonts w:ascii="Arial" w:hAnsi="Arial" w:cs="Arial"/>
+          <w:b/>
+          <w:color w:val="0070C0"/>
+          <w:sz w:val="24"/>
+          <w:szCs w:val="24"/>
+        </w:rPr>
+        <w:t>its</w:t>
+      </w:r>
+      <w:proofErr w:type="spellEnd"/>
+      <w:r>
+        <w:rPr>
+          <w:rFonts w:ascii="Arial" w:hAnsi="Arial" w:cs="Arial"/>
+          <w:b/>
+          <w:color w:val="0070C0"/>
+          <w:sz w:val="24"/>
+          <w:szCs w:val="24"/>
+        </w:rPr>
+        <w:t xml:space="preserve"> dependencies</w:t>
+      </w:r>
+      <w:r>
+        <w:rPr>
+          <w:rFonts w:ascii="Arial" w:hAnsi="Arial" w:cs="Arial"/>
+          <w:color w:val="000000" w:themeColor="text1"/>
+          <w:sz w:val="24"/>
+          <w:szCs w:val="24"/>
+        </w:rPr>
+        <w:t>.</w:t>
+      </w:r>
+      <w:r>
+        <w:rPr>
+          <w:rFonts w:ascii="Arial" w:hAnsi="Arial" w:cs="Arial"/>
+          <w:color w:val="000000" w:themeColor="text1"/>
+          <w:sz w:val="24"/>
+          <w:szCs w:val="24"/>
+        </w:rPr>
+        <w:t xml:space="preserve"> To </w:t>
+      </w:r>
+      <w:r>
+        <w:rPr>
+          <w:rFonts w:ascii="Arial" w:hAnsi="Arial" w:cs="Arial"/>
+          <w:color w:val="000000" w:themeColor="text1"/>
+          <w:sz w:val="24"/>
+          <w:szCs w:val="24"/>
+        </w:rPr>
+        <w:t xml:space="preserve">give any info about a class we use </w:t>
+      </w:r>
+      <w:proofErr w:type="spellStart"/>
+      <w:r>
+        <w:rPr>
+          <w:rFonts w:ascii="Arial" w:hAnsi="Arial" w:cs="Arial"/>
+          <w:color w:val="000000" w:themeColor="text1"/>
+          <w:sz w:val="24"/>
+          <w:szCs w:val="24"/>
+        </w:rPr>
+        <w:t>config</w:t>
+      </w:r>
+      <w:proofErr w:type="spellEnd"/>
+      <w:r>
+        <w:rPr>
+          <w:rFonts w:ascii="Arial" w:hAnsi="Arial" w:cs="Arial"/>
+          <w:color w:val="000000" w:themeColor="text1"/>
+          <w:sz w:val="24"/>
+          <w:szCs w:val="24"/>
+        </w:rPr>
+        <w:t xml:space="preserve"> file. </w:t>
+      </w:r>
+    </w:p>
+    <w:p>
+      <w:pPr>
+        <w:pStyle w:val="ListParagraph"/>
+        <w:jc w:val="both"/>
+        <w:rPr>
+          <w:rFonts w:ascii="Arial" w:hAnsi="Arial" w:cs="Arial"/>
+          <w:color w:val="000000" w:themeColor="text1"/>
+          <w:sz w:val="24"/>
+          <w:szCs w:val="24"/>
+        </w:rPr>
+      </w:pPr>
+      <w:r>
+        <w:rPr>
+          <w:rFonts w:ascii="Arial" w:hAnsi="Arial" w:cs="Arial"/>
+          <w:color w:val="000000" w:themeColor="text1"/>
+          <w:sz w:val="24"/>
+          <w:szCs w:val="24"/>
+        </w:rPr>
+        <w:tab/>
+      </w:r>
+      <w:proofErr w:type="spellStart"/>
+      <w:r>
+        <w:rPr>
+          <w:rFonts w:ascii="Arial" w:hAnsi="Arial" w:cs="Arial"/>
+          <w:color w:val="000000" w:themeColor="text1"/>
+          <w:sz w:val="24"/>
+          <w:szCs w:val="24"/>
+        </w:rPr>
+        <w:t>Humare</w:t>
+      </w:r>
+      <w:proofErr w:type="spellEnd"/>
+      <w:r>
+        <w:rPr>
+          <w:rFonts w:ascii="Arial" w:hAnsi="Arial" w:cs="Arial"/>
+          <w:color w:val="000000" w:themeColor="text1"/>
+          <w:sz w:val="24"/>
+          <w:szCs w:val="24"/>
+        </w:rPr>
+        <w:t xml:space="preserve"> pass </w:t>
+      </w:r>
+      <w:proofErr w:type="spellStart"/>
+      <w:r>
+        <w:rPr>
+          <w:rFonts w:ascii="Arial" w:hAnsi="Arial" w:cs="Arial"/>
+          <w:color w:val="000000" w:themeColor="text1"/>
+          <w:sz w:val="24"/>
+          <w:szCs w:val="24"/>
+        </w:rPr>
+        <w:t>kitni</w:t>
+      </w:r>
+      <w:proofErr w:type="spellEnd"/>
+      <w:r>
+        <w:rPr>
+          <w:rFonts w:ascii="Arial" w:hAnsi="Arial" w:cs="Arial"/>
+          <w:color w:val="000000" w:themeColor="text1"/>
+          <w:sz w:val="24"/>
+          <w:szCs w:val="24"/>
+        </w:rPr>
+        <w:t xml:space="preserve"> beans he, </w:t>
+      </w:r>
+      <w:proofErr w:type="gramStart"/>
+      <w:r>
+        <w:rPr>
+          <w:rFonts w:ascii="Arial" w:hAnsi="Arial" w:cs="Arial"/>
+          <w:color w:val="000000" w:themeColor="text1"/>
+          <w:sz w:val="24"/>
+          <w:szCs w:val="24"/>
+        </w:rPr>
+        <w:t>un</w:t>
+      </w:r>
+      <w:proofErr w:type="gramEnd"/>
+      <w:r>
+        <w:rPr>
+          <w:rFonts w:ascii="Arial" w:hAnsi="Arial" w:cs="Arial"/>
+          <w:color w:val="000000" w:themeColor="text1"/>
+          <w:sz w:val="24"/>
+          <w:szCs w:val="24"/>
+        </w:rPr>
+        <w:t xml:space="preserve"> beans </w:t>
+      </w:r>
+      <w:proofErr w:type="spellStart"/>
+      <w:r>
+        <w:rPr>
+          <w:rFonts w:ascii="Arial" w:hAnsi="Arial" w:cs="Arial"/>
+          <w:color w:val="000000" w:themeColor="text1"/>
+          <w:sz w:val="24"/>
+          <w:szCs w:val="24"/>
+        </w:rPr>
+        <w:t>ka</w:t>
+      </w:r>
+      <w:proofErr w:type="spellEnd"/>
+      <w:r>
+        <w:rPr>
+          <w:rFonts w:ascii="Arial" w:hAnsi="Arial" w:cs="Arial"/>
+          <w:color w:val="000000" w:themeColor="text1"/>
+          <w:sz w:val="24"/>
+          <w:szCs w:val="24"/>
+        </w:rPr>
+        <w:t xml:space="preserve"> name </w:t>
+      </w:r>
+      <w:proofErr w:type="spellStart"/>
+      <w:r>
+        <w:rPr>
+          <w:rFonts w:ascii="Arial" w:hAnsi="Arial" w:cs="Arial"/>
+          <w:color w:val="000000" w:themeColor="text1"/>
+          <w:sz w:val="24"/>
+          <w:szCs w:val="24"/>
+        </w:rPr>
+        <w:t>kya</w:t>
+      </w:r>
+      <w:proofErr w:type="spellEnd"/>
+      <w:r>
+        <w:rPr>
+          <w:rFonts w:ascii="Arial" w:hAnsi="Arial" w:cs="Arial"/>
+          <w:color w:val="000000" w:themeColor="text1"/>
+          <w:sz w:val="24"/>
+          <w:szCs w:val="24"/>
+        </w:rPr>
+        <w:t xml:space="preserve"> he, </w:t>
+      </w:r>
+      <w:proofErr w:type="spellStart"/>
+      <w:r>
+        <w:rPr>
+          <w:rFonts w:ascii="Arial" w:hAnsi="Arial" w:cs="Arial"/>
+          <w:color w:val="000000" w:themeColor="text1"/>
+          <w:sz w:val="24"/>
+          <w:szCs w:val="24"/>
+        </w:rPr>
+        <w:t>vo</w:t>
+      </w:r>
+      <w:proofErr w:type="spellEnd"/>
+      <w:r>
+        <w:rPr>
+          <w:rFonts w:ascii="Arial" w:hAnsi="Arial" w:cs="Arial"/>
+          <w:color w:val="000000" w:themeColor="text1"/>
+          <w:sz w:val="24"/>
+          <w:szCs w:val="24"/>
+        </w:rPr>
+        <w:t xml:space="preserve"> </w:t>
+      </w:r>
+      <w:proofErr w:type="spellStart"/>
+      <w:r>
+        <w:rPr>
+          <w:rFonts w:ascii="Arial" w:hAnsi="Arial" w:cs="Arial"/>
+          <w:color w:val="000000" w:themeColor="text1"/>
+          <w:sz w:val="24"/>
+          <w:szCs w:val="24"/>
+        </w:rPr>
+        <w:t>kis-kis</w:t>
+      </w:r>
+      <w:proofErr w:type="spellEnd"/>
+      <w:r>
+        <w:rPr>
+          <w:rFonts w:ascii="Arial" w:hAnsi="Arial" w:cs="Arial"/>
+          <w:color w:val="000000" w:themeColor="text1"/>
+          <w:sz w:val="24"/>
+          <w:szCs w:val="24"/>
+        </w:rPr>
+        <w:t xml:space="preserve"> par depend </w:t>
+      </w:r>
+      <w:proofErr w:type="spellStart"/>
+      <w:r>
+        <w:rPr>
+          <w:rFonts w:ascii="Arial" w:hAnsi="Arial" w:cs="Arial"/>
+          <w:color w:val="000000" w:themeColor="text1"/>
+          <w:sz w:val="24"/>
+          <w:szCs w:val="24"/>
+        </w:rPr>
+        <w:t>kr</w:t>
+      </w:r>
+      <w:proofErr w:type="spellEnd"/>
+      <w:r>
+        <w:rPr>
+          <w:rFonts w:ascii="Arial" w:hAnsi="Arial" w:cs="Arial"/>
+          <w:color w:val="000000" w:themeColor="text1"/>
+          <w:sz w:val="24"/>
+          <w:szCs w:val="24"/>
+        </w:rPr>
+        <w:t xml:space="preserve"> </w:t>
+      </w:r>
+      <w:proofErr w:type="spellStart"/>
+      <w:r>
+        <w:rPr>
+          <w:rFonts w:ascii="Arial" w:hAnsi="Arial" w:cs="Arial"/>
+          <w:color w:val="000000" w:themeColor="text1"/>
+          <w:sz w:val="24"/>
+          <w:szCs w:val="24"/>
+        </w:rPr>
+        <w:t>rhi</w:t>
+      </w:r>
+      <w:proofErr w:type="spellEnd"/>
+      <w:r>
+        <w:rPr>
+          <w:rFonts w:ascii="Arial" w:hAnsi="Arial" w:cs="Arial"/>
+          <w:color w:val="000000" w:themeColor="text1"/>
+          <w:sz w:val="24"/>
+          <w:szCs w:val="24"/>
+        </w:rPr>
+        <w:t xml:space="preserve"> he. Ye sari info IOC container </w:t>
+      </w:r>
+      <w:proofErr w:type="spellStart"/>
+      <w:proofErr w:type="gramStart"/>
+      <w:r>
+        <w:rPr>
+          <w:rFonts w:ascii="Arial" w:hAnsi="Arial" w:cs="Arial"/>
+          <w:color w:val="000000" w:themeColor="text1"/>
+          <w:sz w:val="24"/>
+          <w:szCs w:val="24"/>
+        </w:rPr>
+        <w:t>ko</w:t>
+      </w:r>
+      <w:proofErr w:type="spellEnd"/>
+      <w:proofErr w:type="gramEnd"/>
+      <w:r>
+        <w:rPr>
+          <w:rFonts w:ascii="Arial" w:hAnsi="Arial" w:cs="Arial"/>
+          <w:color w:val="000000" w:themeColor="text1"/>
+          <w:sz w:val="24"/>
+          <w:szCs w:val="24"/>
+        </w:rPr>
+        <w:t xml:space="preserve"> </w:t>
+      </w:r>
+      <w:proofErr w:type="spellStart"/>
+      <w:r>
+        <w:rPr>
+          <w:rFonts w:ascii="Arial" w:hAnsi="Arial" w:cs="Arial"/>
+          <w:color w:val="000000" w:themeColor="text1"/>
+          <w:sz w:val="24"/>
+          <w:szCs w:val="24"/>
+        </w:rPr>
+        <w:t>batane</w:t>
+      </w:r>
+      <w:proofErr w:type="spellEnd"/>
+      <w:r>
+        <w:rPr>
+          <w:rFonts w:ascii="Arial" w:hAnsi="Arial" w:cs="Arial"/>
+          <w:color w:val="000000" w:themeColor="text1"/>
+          <w:sz w:val="24"/>
+          <w:szCs w:val="24"/>
+        </w:rPr>
+        <w:t xml:space="preserve"> k </w:t>
+      </w:r>
+      <w:proofErr w:type="spellStart"/>
+      <w:r>
+        <w:rPr>
+          <w:rFonts w:ascii="Arial" w:hAnsi="Arial" w:cs="Arial"/>
+          <w:color w:val="000000" w:themeColor="text1"/>
+          <w:sz w:val="24"/>
+          <w:szCs w:val="24"/>
+        </w:rPr>
+        <w:t>liye</w:t>
+      </w:r>
+      <w:proofErr w:type="spellEnd"/>
+      <w:r>
+        <w:rPr>
+          <w:rFonts w:ascii="Arial" w:hAnsi="Arial" w:cs="Arial"/>
+          <w:color w:val="000000" w:themeColor="text1"/>
+          <w:sz w:val="24"/>
+          <w:szCs w:val="24"/>
+        </w:rPr>
+        <w:t xml:space="preserve"> hum </w:t>
+      </w:r>
+      <w:proofErr w:type="spellStart"/>
+      <w:r>
+        <w:rPr>
+          <w:rFonts w:ascii="Arial" w:hAnsi="Arial" w:cs="Arial"/>
+          <w:color w:val="000000" w:themeColor="text1"/>
+          <w:sz w:val="24"/>
+          <w:szCs w:val="24"/>
+        </w:rPr>
+        <w:t>config</w:t>
+      </w:r>
+      <w:proofErr w:type="spellEnd"/>
+      <w:r>
+        <w:rPr>
+          <w:rFonts w:ascii="Arial" w:hAnsi="Arial" w:cs="Arial"/>
+          <w:color w:val="000000" w:themeColor="text1"/>
+          <w:sz w:val="24"/>
+          <w:szCs w:val="24"/>
+        </w:rPr>
+        <w:t xml:space="preserve"> file </w:t>
+      </w:r>
+      <w:proofErr w:type="spellStart"/>
+      <w:r>
+        <w:rPr>
+          <w:rFonts w:ascii="Arial" w:hAnsi="Arial" w:cs="Arial"/>
+          <w:color w:val="000000" w:themeColor="text1"/>
+          <w:sz w:val="24"/>
+          <w:szCs w:val="24"/>
+        </w:rPr>
+        <w:t>ka</w:t>
+      </w:r>
+      <w:proofErr w:type="spellEnd"/>
+      <w:r>
+        <w:rPr>
+          <w:rFonts w:ascii="Arial" w:hAnsi="Arial" w:cs="Arial"/>
+          <w:color w:val="000000" w:themeColor="text1"/>
+          <w:sz w:val="24"/>
+          <w:szCs w:val="24"/>
+        </w:rPr>
+        <w:t xml:space="preserve"> use </w:t>
+      </w:r>
+      <w:proofErr w:type="spellStart"/>
+      <w:r>
+        <w:rPr>
+          <w:rFonts w:ascii="Arial" w:hAnsi="Arial" w:cs="Arial"/>
+          <w:color w:val="000000" w:themeColor="text1"/>
+          <w:sz w:val="24"/>
+          <w:szCs w:val="24"/>
+        </w:rPr>
+        <w:t>karte</w:t>
+      </w:r>
+      <w:proofErr w:type="spellEnd"/>
+      <w:r>
+        <w:rPr>
+          <w:rFonts w:ascii="Arial" w:hAnsi="Arial" w:cs="Arial"/>
+          <w:color w:val="000000" w:themeColor="text1"/>
+          <w:sz w:val="24"/>
+          <w:szCs w:val="24"/>
+        </w:rPr>
+        <w:t xml:space="preserve"> he.</w:t>
+      </w:r>
+      <w:r>
+        <w:rPr>
+          <w:rFonts w:ascii="Arial" w:hAnsi="Arial" w:cs="Arial"/>
+          <w:color w:val="000000" w:themeColor="text1"/>
+          <w:sz w:val="24"/>
+          <w:szCs w:val="24"/>
+        </w:rPr>
+        <w:t xml:space="preserve"> </w:t>
+      </w:r>
+    </w:p>
+    <w:p>
+      <w:pPr>
+        <w:pStyle w:val="ListParagraph"/>
+        <w:jc w:val="both"/>
+        <w:rPr>
+          <w:rFonts w:ascii="Arial" w:hAnsi="Arial" w:cs="Arial"/>
+          <w:color w:val="000000" w:themeColor="text1"/>
+          <w:sz w:val="24"/>
+          <w:szCs w:val="24"/>
+        </w:rPr>
+      </w:pPr>
+      <w:r>
+        <w:rPr>
+          <w:rFonts w:ascii="Arial" w:hAnsi="Arial" w:cs="Arial"/>
+          <w:color w:val="000000" w:themeColor="text1"/>
+          <w:sz w:val="24"/>
+          <w:szCs w:val="24"/>
+        </w:rPr>
+        <w:t xml:space="preserve">   Start of XML </w:t>
+      </w:r>
+      <w:proofErr w:type="gramStart"/>
+      <w:r>
+        <w:rPr>
+          <w:rFonts w:ascii="Arial" w:hAnsi="Arial" w:cs="Arial"/>
+          <w:color w:val="000000" w:themeColor="text1"/>
+          <w:sz w:val="24"/>
+          <w:szCs w:val="24"/>
+        </w:rPr>
+        <w:t>file :</w:t>
+      </w:r>
+      <w:proofErr w:type="gramEnd"/>
+      <w:r>
+        <w:rPr>
+          <w:rFonts w:ascii="Arial" w:hAnsi="Arial" w:cs="Arial"/>
+          <w:color w:val="000000" w:themeColor="text1"/>
+          <w:sz w:val="24"/>
+          <w:szCs w:val="24"/>
+        </w:rPr>
+        <w:t xml:space="preserve"> </w:t>
+      </w:r>
+    </w:p>
+    <w:p>
+      <w:pPr>
+        <w:pStyle w:val="ListParagraph"/>
+        <w:jc w:val="both"/>
+        <w:rPr>
+          <w:rFonts w:ascii="Arial" w:hAnsi="Arial" w:cs="Arial"/>
+          <w:color w:val="000000" w:themeColor="text1"/>
+          <w:sz w:val="24"/>
+          <w:szCs w:val="24"/>
+        </w:rPr>
+      </w:pPr>
+      <w:r>
+        <w:rPr>
+          <w:rFonts w:ascii="Arial" w:hAnsi="Arial" w:cs="Arial"/>
+          <w:color w:val="000000" w:themeColor="text1"/>
+          <w:sz w:val="24"/>
+          <w:szCs w:val="24"/>
+        </w:rPr>
+        <w:t xml:space="preserve">     </w:t>
+      </w:r>
+      <w:r>
+        <w:rPr>
+          <w:rFonts w:ascii="Arial" w:hAnsi="Arial" w:cs="Arial"/>
+          <w:b/>
+          <w:color w:val="FF0000"/>
+          <w:sz w:val="24"/>
+          <w:szCs w:val="24"/>
+        </w:rPr>
+        <w:t>&lt;</w:t>
+      </w:r>
+      <w:proofErr w:type="gramStart"/>
+      <w:r>
+        <w:rPr>
+          <w:rFonts w:ascii="Arial" w:hAnsi="Arial" w:cs="Arial"/>
+          <w:b/>
+          <w:color w:val="FF0000"/>
+          <w:sz w:val="24"/>
+          <w:szCs w:val="24"/>
+        </w:rPr>
+        <w:t>beans</w:t>
+      </w:r>
+      <w:proofErr w:type="gramEnd"/>
+      <w:r>
+        <w:rPr>
+          <w:rFonts w:ascii="Arial" w:hAnsi="Arial" w:cs="Arial"/>
+          <w:b/>
+          <w:color w:val="FF0000"/>
+          <w:sz w:val="24"/>
+          <w:szCs w:val="24"/>
+        </w:rPr>
+        <w:t>&gt;</w:t>
+      </w:r>
+      <w:r>
+        <w:rPr>
+          <w:rFonts w:ascii="Arial" w:hAnsi="Arial" w:cs="Arial"/>
+          <w:color w:val="FF0000"/>
+          <w:sz w:val="24"/>
+          <w:szCs w:val="24"/>
+        </w:rPr>
+        <w:t xml:space="preserve">      </w:t>
+      </w:r>
+      <w:r>
+        <w:rPr>
+          <w:rFonts w:ascii="Arial" w:hAnsi="Arial" w:cs="Arial"/>
+          <w:color w:val="000000" w:themeColor="text1"/>
+          <w:sz w:val="24"/>
+          <w:szCs w:val="24"/>
+        </w:rPr>
+        <w:t xml:space="preserve">// beans </w:t>
+      </w:r>
+      <w:r>
+        <w:rPr>
+          <w:rFonts w:ascii="Arial" w:hAnsi="Arial" w:cs="Arial"/>
+          <w:color w:val="806000" w:themeColor="accent4" w:themeShade="80"/>
+          <w:sz w:val="24"/>
+          <w:szCs w:val="24"/>
+        </w:rPr>
+        <w:t>represents number of beans</w:t>
+      </w:r>
+      <w:r>
+        <w:rPr>
+          <w:rFonts w:ascii="Arial" w:hAnsi="Arial" w:cs="Arial"/>
+          <w:color w:val="000000" w:themeColor="text1"/>
+          <w:sz w:val="24"/>
+          <w:szCs w:val="24"/>
+        </w:rPr>
+        <w:t xml:space="preserve">(java classes).// </w:t>
+      </w:r>
+    </w:p>
+    <w:p>
+      <w:pPr>
+        <w:pStyle w:val="ListParagraph"/>
+        <w:jc w:val="both"/>
+        <w:rPr>
+          <w:rFonts w:ascii="Arial" w:hAnsi="Arial" w:cs="Arial"/>
+          <w:color w:val="000000" w:themeColor="text1"/>
+          <w:sz w:val="24"/>
+          <w:szCs w:val="24"/>
+        </w:rPr>
+      </w:pPr>
+      <w:r>
+        <w:rPr>
+          <w:rFonts w:ascii="Arial" w:hAnsi="Arial" w:cs="Arial"/>
+          <w:color w:val="000000" w:themeColor="text1"/>
+          <w:sz w:val="24"/>
+          <w:szCs w:val="24"/>
+        </w:rPr>
+        <w:t xml:space="preserve">        </w:t>
+      </w:r>
+      <w:r>
+        <w:rPr>
+          <w:rFonts w:ascii="Arial" w:hAnsi="Arial" w:cs="Arial"/>
+          <w:color w:val="0070C0"/>
+          <w:sz w:val="24"/>
+          <w:szCs w:val="24"/>
+        </w:rPr>
+        <w:t>&lt;</w:t>
+      </w:r>
+      <w:proofErr w:type="gramStart"/>
+      <w:r>
+        <w:rPr>
+          <w:rFonts w:ascii="Arial" w:hAnsi="Arial" w:cs="Arial"/>
+          <w:color w:val="0070C0"/>
+          <w:sz w:val="24"/>
+          <w:szCs w:val="24"/>
+        </w:rPr>
+        <w:t>bean</w:t>
+      </w:r>
+      <w:proofErr w:type="gramEnd"/>
+      <w:r>
+        <w:rPr>
+          <w:rFonts w:ascii="Arial" w:hAnsi="Arial" w:cs="Arial"/>
+          <w:color w:val="0070C0"/>
+          <w:sz w:val="24"/>
+          <w:szCs w:val="24"/>
+        </w:rPr>
+        <w:t xml:space="preserve">&gt; </w:t>
+      </w:r>
+      <w:r>
+        <w:rPr>
+          <w:rFonts w:ascii="Arial" w:hAnsi="Arial" w:cs="Arial"/>
+          <w:sz w:val="24"/>
+          <w:szCs w:val="24"/>
+        </w:rPr>
+        <w:t>---</w:t>
+      </w:r>
+      <w:r>
+        <w:rPr>
+          <w:rFonts w:ascii="Arial" w:hAnsi="Arial" w:cs="Arial"/>
+          <w:sz w:val="24"/>
+          <w:szCs w:val="24"/>
+        </w:rPr>
+        <w:t>-----</w:t>
+      </w:r>
+      <w:r>
+        <w:rPr>
+          <w:rFonts w:ascii="Arial" w:hAnsi="Arial" w:cs="Arial"/>
+          <w:sz w:val="24"/>
+          <w:szCs w:val="24"/>
+        </w:rPr>
+        <w:t xml:space="preserve">- </w:t>
+      </w:r>
+      <w:r>
+        <w:rPr>
+          <w:rFonts w:ascii="Arial" w:hAnsi="Arial" w:cs="Arial"/>
+          <w:color w:val="0070C0"/>
+          <w:sz w:val="24"/>
+          <w:szCs w:val="24"/>
+        </w:rPr>
+        <w:t xml:space="preserve">&lt;/bean&gt; </w:t>
+      </w:r>
+      <w:r>
+        <w:rPr>
+          <w:rFonts w:ascii="Arial" w:hAnsi="Arial" w:cs="Arial"/>
+          <w:color w:val="000000" w:themeColor="text1"/>
+          <w:sz w:val="24"/>
+          <w:szCs w:val="24"/>
+        </w:rPr>
+        <w:t xml:space="preserve">//in bean tag we </w:t>
+      </w:r>
+      <w:r>
+        <w:rPr>
+          <w:rFonts w:ascii="Arial" w:hAnsi="Arial" w:cs="Arial"/>
+          <w:sz w:val="24"/>
+          <w:szCs w:val="24"/>
+        </w:rPr>
+        <w:t xml:space="preserve">write </w:t>
+      </w:r>
+      <w:r>
+        <w:rPr>
+          <w:rFonts w:ascii="Arial" w:hAnsi="Arial" w:cs="Arial"/>
+          <w:color w:val="806000" w:themeColor="accent4" w:themeShade="80"/>
+          <w:sz w:val="24"/>
+          <w:szCs w:val="24"/>
+        </w:rPr>
+        <w:t>jav</w:t>
+      </w:r>
+      <w:r>
+        <w:rPr>
+          <w:rFonts w:ascii="Arial" w:hAnsi="Arial" w:cs="Arial"/>
+          <w:color w:val="806000" w:themeColor="accent4" w:themeShade="80"/>
+          <w:sz w:val="24"/>
+          <w:szCs w:val="24"/>
+        </w:rPr>
+        <w:t>a class</w:t>
+      </w:r>
+      <w:r>
+        <w:rPr>
+          <w:rFonts w:ascii="Arial" w:hAnsi="Arial" w:cs="Arial"/>
+          <w:color w:val="806000" w:themeColor="accent4" w:themeShade="80"/>
+          <w:sz w:val="24"/>
+          <w:szCs w:val="24"/>
+        </w:rPr>
+        <w:t xml:space="preserve"> and its </w:t>
+      </w:r>
+      <w:proofErr w:type="spellStart"/>
+      <w:r>
+        <w:rPr>
+          <w:rFonts w:ascii="Arial" w:hAnsi="Arial" w:cs="Arial"/>
+          <w:color w:val="806000" w:themeColor="accent4" w:themeShade="80"/>
+          <w:sz w:val="24"/>
+          <w:szCs w:val="24"/>
+        </w:rPr>
+        <w:t>dependend’s</w:t>
+      </w:r>
+      <w:proofErr w:type="spellEnd"/>
+      <w:r>
+        <w:rPr>
+          <w:rFonts w:ascii="Arial" w:hAnsi="Arial" w:cs="Arial"/>
+          <w:color w:val="000000" w:themeColor="text1"/>
+          <w:sz w:val="24"/>
+          <w:szCs w:val="24"/>
+        </w:rPr>
+        <w:t>.</w:t>
+      </w:r>
+    </w:p>
+    <w:p>
+      <w:pPr>
+        <w:pStyle w:val="ListParagraph"/>
+        <w:jc w:val="both"/>
+        <w:rPr>
+          <w:rFonts w:ascii="Arial" w:hAnsi="Arial" w:cs="Arial"/>
+          <w:color w:val="000000" w:themeColor="text1"/>
+          <w:sz w:val="24"/>
+          <w:szCs w:val="24"/>
+        </w:rPr>
+      </w:pPr>
+      <w:r>
+        <w:rPr>
+          <w:rFonts w:ascii="Arial" w:hAnsi="Arial" w:cs="Arial"/>
+          <w:color w:val="000000" w:themeColor="text1"/>
+          <w:sz w:val="24"/>
+          <w:szCs w:val="24"/>
+        </w:rPr>
+        <w:t xml:space="preserve">        </w:t>
+      </w:r>
+      <w:r>
+        <w:rPr>
+          <w:rFonts w:ascii="Arial" w:hAnsi="Arial" w:cs="Arial"/>
+          <w:color w:val="0070C0"/>
+          <w:sz w:val="24"/>
+          <w:szCs w:val="24"/>
+        </w:rPr>
+        <w:t>&lt;</w:t>
+      </w:r>
+      <w:proofErr w:type="gramStart"/>
+      <w:r>
+        <w:rPr>
+          <w:rFonts w:ascii="Arial" w:hAnsi="Arial" w:cs="Arial"/>
+          <w:color w:val="0070C0"/>
+          <w:sz w:val="24"/>
+          <w:szCs w:val="24"/>
+        </w:rPr>
+        <w:t>bean</w:t>
+      </w:r>
+      <w:proofErr w:type="gramEnd"/>
+      <w:r>
+        <w:rPr>
+          <w:rFonts w:ascii="Arial" w:hAnsi="Arial" w:cs="Arial"/>
+          <w:color w:val="0070C0"/>
+          <w:sz w:val="24"/>
+          <w:szCs w:val="24"/>
+        </w:rPr>
+        <w:t xml:space="preserve">&gt; </w:t>
+      </w:r>
+      <w:r>
+        <w:rPr>
+          <w:rFonts w:ascii="Arial" w:hAnsi="Arial" w:cs="Arial"/>
+          <w:sz w:val="24"/>
+          <w:szCs w:val="24"/>
+        </w:rPr>
+        <w:t xml:space="preserve">-------------- </w:t>
+      </w:r>
+      <w:r>
+        <w:rPr>
+          <w:rFonts w:ascii="Arial" w:hAnsi="Arial" w:cs="Arial"/>
+          <w:color w:val="0070C0"/>
+          <w:sz w:val="24"/>
+          <w:szCs w:val="24"/>
+        </w:rPr>
+        <w:t>&lt;/bean&gt;</w:t>
+      </w:r>
+    </w:p>
+    <w:p>
+      <w:pPr>
+        <w:pStyle w:val="ListParagraph"/>
+        <w:jc w:val="both"/>
+        <w:rPr>
+          <w:rFonts w:ascii="Arial" w:hAnsi="Arial" w:cs="Arial"/>
+          <w:color w:val="000000" w:themeColor="text1"/>
+          <w:sz w:val="24"/>
+          <w:szCs w:val="24"/>
+        </w:rPr>
+      </w:pPr>
+      <w:r>
+        <w:rPr>
+          <w:rFonts w:ascii="Arial" w:hAnsi="Arial" w:cs="Arial"/>
+          <w:color w:val="000000" w:themeColor="text1"/>
+          <w:sz w:val="24"/>
+          <w:szCs w:val="24"/>
+        </w:rPr>
+        <w:t xml:space="preserve">        </w:t>
+      </w:r>
+      <w:r>
+        <w:rPr>
+          <w:rFonts w:ascii="Arial" w:hAnsi="Arial" w:cs="Arial"/>
+          <w:color w:val="0070C0"/>
+          <w:sz w:val="24"/>
+          <w:szCs w:val="24"/>
+        </w:rPr>
+        <w:t>&lt;</w:t>
+      </w:r>
+      <w:proofErr w:type="gramStart"/>
+      <w:r>
+        <w:rPr>
+          <w:rFonts w:ascii="Arial" w:hAnsi="Arial" w:cs="Arial"/>
+          <w:color w:val="0070C0"/>
+          <w:sz w:val="24"/>
+          <w:szCs w:val="24"/>
+        </w:rPr>
+        <w:t>bean</w:t>
+      </w:r>
+      <w:proofErr w:type="gramEnd"/>
+      <w:r>
+        <w:rPr>
+          <w:rFonts w:ascii="Arial" w:hAnsi="Arial" w:cs="Arial"/>
+          <w:color w:val="0070C0"/>
+          <w:sz w:val="24"/>
+          <w:szCs w:val="24"/>
+        </w:rPr>
+        <w:t xml:space="preserve">&gt; </w:t>
+      </w:r>
+      <w:r>
+        <w:rPr>
+          <w:rFonts w:ascii="Arial" w:hAnsi="Arial" w:cs="Arial"/>
+          <w:sz w:val="24"/>
+          <w:szCs w:val="24"/>
+        </w:rPr>
+        <w:t>--------------</w:t>
+      </w:r>
+      <w:r>
+        <w:rPr>
+          <w:rFonts w:ascii="Arial" w:hAnsi="Arial" w:cs="Arial"/>
+          <w:color w:val="0070C0"/>
+          <w:sz w:val="24"/>
+          <w:szCs w:val="24"/>
+        </w:rPr>
+        <w:t xml:space="preserve"> &lt;/bean&gt;</w:t>
+      </w:r>
+    </w:p>
+    <w:p>
+      <w:pPr>
+        <w:pStyle w:val="ListParagraph"/>
+        <w:jc w:val="both"/>
+        <w:rPr>
+          <w:rFonts w:ascii="Arial" w:hAnsi="Arial" w:cs="Arial"/>
+          <w:color w:val="000000" w:themeColor="text1"/>
+          <w:sz w:val="24"/>
+          <w:szCs w:val="24"/>
+        </w:rPr>
+      </w:pPr>
+    </w:p>
+    <w:p>
+      <w:pPr>
+        <w:pStyle w:val="ListParagraph"/>
+        <w:jc w:val="both"/>
+        <w:rPr>
+          <w:rFonts w:ascii="Arial" w:hAnsi="Arial" w:cs="Arial"/>
+          <w:color w:val="000000" w:themeColor="text1"/>
+          <w:sz w:val="24"/>
+          <w:szCs w:val="24"/>
+        </w:rPr>
+      </w:pPr>
+      <w:r>
+        <w:rPr>
+          <w:rFonts w:ascii="Arial" w:hAnsi="Arial" w:cs="Arial"/>
+          <w:color w:val="000000" w:themeColor="text1"/>
+          <w:sz w:val="24"/>
+          <w:szCs w:val="24"/>
+        </w:rPr>
+        <w:tab/>
+        <w:t xml:space="preserve">   // for multiple classes each bean tag is used for single class purpose.//</w:t>
+      </w:r>
+    </w:p>
+    <w:p>
+      <w:pPr>
+        <w:pStyle w:val="ListParagraph"/>
+        <w:jc w:val="both"/>
+        <w:rPr>
+          <w:rFonts w:ascii="Arial" w:hAnsi="Arial" w:cs="Arial"/>
+          <w:color w:val="000000" w:themeColor="text1"/>
+          <w:sz w:val="24"/>
+          <w:szCs w:val="24"/>
+        </w:rPr>
+      </w:pPr>
+    </w:p>
+    <w:p>
+      <w:pPr>
+        <w:pStyle w:val="ListParagraph"/>
+        <w:jc w:val="both"/>
+        <w:rPr>
+          <w:rFonts w:ascii="Arial" w:hAnsi="Arial" w:cs="Arial"/>
+          <w:color w:val="000000" w:themeColor="text1"/>
+          <w:sz w:val="24"/>
+          <w:szCs w:val="24"/>
+        </w:rPr>
+      </w:pPr>
+      <w:r>
+        <w:rPr>
+          <w:rFonts w:ascii="Arial" w:hAnsi="Arial" w:cs="Arial"/>
+          <w:color w:val="000000" w:themeColor="text1"/>
+          <w:sz w:val="24"/>
+          <w:szCs w:val="24"/>
+        </w:rPr>
+        <w:t xml:space="preserve">        </w:t>
+      </w:r>
+      <w:r>
+        <w:rPr>
+          <w:rFonts w:ascii="Arial" w:hAnsi="Arial" w:cs="Arial"/>
+          <w:color w:val="0070C0"/>
+          <w:sz w:val="24"/>
+          <w:szCs w:val="24"/>
+        </w:rPr>
+        <w:t>&lt;</w:t>
+      </w:r>
+      <w:proofErr w:type="gramStart"/>
+      <w:r>
+        <w:rPr>
+          <w:rFonts w:ascii="Arial" w:hAnsi="Arial" w:cs="Arial"/>
+          <w:color w:val="0070C0"/>
+          <w:sz w:val="24"/>
+          <w:szCs w:val="24"/>
+        </w:rPr>
+        <w:t>bean</w:t>
+      </w:r>
+      <w:proofErr w:type="gramEnd"/>
+      <w:r>
+        <w:rPr>
+          <w:rFonts w:ascii="Arial" w:hAnsi="Arial" w:cs="Arial"/>
+          <w:color w:val="0070C0"/>
+          <w:sz w:val="24"/>
+          <w:szCs w:val="24"/>
+        </w:rPr>
+        <w:t>&gt;</w:t>
+      </w:r>
+      <w:r>
+        <w:rPr>
+          <w:rFonts w:ascii="Arial" w:hAnsi="Arial" w:cs="Arial"/>
+          <w:sz w:val="24"/>
+          <w:szCs w:val="24"/>
+        </w:rPr>
+        <w:t xml:space="preserve"> -------------- </w:t>
+      </w:r>
+      <w:r>
+        <w:rPr>
+          <w:rFonts w:ascii="Arial" w:hAnsi="Arial" w:cs="Arial"/>
+          <w:color w:val="0070C0"/>
+          <w:sz w:val="24"/>
+          <w:szCs w:val="24"/>
+        </w:rPr>
+        <w:t>&lt;/bean&gt;</w:t>
+      </w:r>
+    </w:p>
+    <w:p>
+      <w:pPr>
+        <w:pStyle w:val="ListParagraph"/>
+        <w:jc w:val="both"/>
+        <w:rPr>
+          <w:rFonts w:ascii="Arial" w:hAnsi="Arial" w:cs="Arial"/>
+          <w:b/>
+          <w:color w:val="FF0000"/>
+          <w:sz w:val="24"/>
+          <w:szCs w:val="24"/>
+        </w:rPr>
+      </w:pPr>
+      <w:r>
+        <w:rPr>
+          <w:rFonts w:ascii="Arial" w:hAnsi="Arial" w:cs="Arial"/>
+          <w:color w:val="000000" w:themeColor="text1"/>
+          <w:sz w:val="24"/>
+          <w:szCs w:val="24"/>
+        </w:rPr>
+        <w:t xml:space="preserve">     </w:t>
+      </w:r>
+      <w:r>
+        <w:rPr>
+          <w:rFonts w:ascii="Arial" w:hAnsi="Arial" w:cs="Arial"/>
+          <w:b/>
+          <w:color w:val="FF0000"/>
+          <w:sz w:val="24"/>
+          <w:szCs w:val="24"/>
+        </w:rPr>
+        <w:t>&lt;/beans&gt;</w:t>
+      </w:r>
+    </w:p>
+    <w:p>
+      <w:pPr>
+        <w:pStyle w:val="ListParagraph"/>
+        <w:jc w:val="both"/>
+        <w:rPr>
+          <w:rFonts w:ascii="Arial" w:hAnsi="Arial" w:cs="Arial"/>
+          <w:b/>
+          <w:color w:val="FF0000"/>
+          <w:sz w:val="24"/>
+          <w:szCs w:val="24"/>
+        </w:rPr>
+      </w:pPr>
+    </w:p>
+    <w:p>
+      <w:pPr>
+        <w:pStyle w:val="ListParagraph"/>
+        <w:numPr>
+          <w:ilvl w:val="0"/>
+          <w:numId w:val="1"/>
+        </w:numPr>
+        <w:jc w:val="both"/>
+        <w:rPr>
+          <w:rFonts w:ascii="Arial" w:hAnsi="Arial" w:cs="Arial"/>
+          <w:b/>
+          <w:color w:val="000000" w:themeColor="text1"/>
+          <w:sz w:val="32"/>
+          <w:szCs w:val="32"/>
+        </w:rPr>
+      </w:pPr>
+      <w:r>
+        <w:rPr>
+          <w:rFonts w:ascii="Arial" w:hAnsi="Arial" w:cs="Arial"/>
+          <w:b/>
+          <w:sz w:val="24"/>
+          <w:szCs w:val="24"/>
+        </w:rPr>
+        <w:t>Data Types(Dependencies) :</w:t>
+      </w:r>
+    </w:p>
+    <w:p>
+      <w:pPr>
+        <w:pStyle w:val="ListParagraph"/>
+        <w:jc w:val="both"/>
+        <w:rPr>
+          <w:rFonts w:ascii="Arial" w:hAnsi="Arial" w:cs="Arial"/>
+          <w:sz w:val="24"/>
+          <w:szCs w:val="24"/>
+        </w:rPr>
+      </w:pPr>
+      <w:r>
+        <w:rPr>
+          <w:rFonts w:ascii="Arial" w:hAnsi="Arial" w:cs="Arial"/>
+          <w:b/>
+          <w:color w:val="0070C0"/>
+          <w:sz w:val="24"/>
+          <w:szCs w:val="24"/>
+        </w:rPr>
+        <w:t>While injecting dependencies</w:t>
+      </w:r>
+      <w:r>
+        <w:rPr>
+          <w:rFonts w:ascii="Arial" w:hAnsi="Arial" w:cs="Arial"/>
+          <w:color w:val="0070C0"/>
+          <w:sz w:val="24"/>
+          <w:szCs w:val="24"/>
+        </w:rPr>
+        <w:t xml:space="preserve"> </w:t>
+      </w:r>
+      <w:r>
+        <w:rPr>
+          <w:rFonts w:ascii="Arial" w:hAnsi="Arial" w:cs="Arial"/>
+          <w:sz w:val="24"/>
+          <w:szCs w:val="24"/>
+        </w:rPr>
+        <w:t>the IOC Container checks type of data as well. Means which type we are going to inject.</w:t>
+      </w:r>
+    </w:p>
+    <w:p>
+      <w:pPr>
+        <w:pStyle w:val="ListParagraph"/>
+        <w:jc w:val="both"/>
+        <w:rPr>
+          <w:rFonts w:ascii="Arial" w:hAnsi="Arial" w:cs="Arial"/>
+          <w:color w:val="000000" w:themeColor="text1"/>
+          <w:sz w:val="24"/>
+          <w:szCs w:val="24"/>
+        </w:rPr>
+      </w:pPr>
+      <w:r>
+        <w:rPr>
+          <w:rFonts w:ascii="Arial" w:hAnsi="Arial" w:cs="Arial"/>
+          <w:b/>
+          <w:color w:val="0070C0"/>
+          <w:sz w:val="24"/>
+          <w:szCs w:val="24"/>
+        </w:rPr>
+        <w:tab/>
+      </w:r>
+      <w:r>
+        <w:rPr>
+          <w:rFonts w:ascii="Arial" w:hAnsi="Arial" w:cs="Arial"/>
+          <w:b/>
+          <w:color w:val="000000" w:themeColor="text1"/>
+          <w:sz w:val="24"/>
+          <w:szCs w:val="24"/>
+        </w:rPr>
+        <w:t xml:space="preserve">Types of data types </w:t>
+      </w:r>
+      <w:r>
+        <w:rPr>
+          <w:rFonts w:ascii="Arial" w:hAnsi="Arial" w:cs="Arial"/>
+          <w:color w:val="000000" w:themeColor="text1"/>
+          <w:sz w:val="24"/>
+          <w:szCs w:val="24"/>
+        </w:rPr>
+        <w:t xml:space="preserve">of DI that can be handled by the IOC </w:t>
+      </w:r>
+      <w:proofErr w:type="gramStart"/>
+      <w:r>
+        <w:rPr>
+          <w:rFonts w:ascii="Arial" w:hAnsi="Arial" w:cs="Arial"/>
+          <w:color w:val="000000" w:themeColor="text1"/>
+          <w:sz w:val="24"/>
+          <w:szCs w:val="24"/>
+        </w:rPr>
+        <w:t>container :</w:t>
+      </w:r>
+      <w:proofErr w:type="gramEnd"/>
+    </w:p>
+    <w:p>
+      <w:pPr>
+        <w:pStyle w:val="ListParagraph"/>
+        <w:numPr>
+          <w:ilvl w:val="0"/>
+          <w:numId w:val="18"/>
+        </w:numPr>
+        <w:jc w:val="both"/>
+        <w:rPr>
+          <w:rFonts w:ascii="Arial" w:hAnsi="Arial" w:cs="Arial"/>
+          <w:color w:val="000000" w:themeColor="text1"/>
+          <w:sz w:val="24"/>
+          <w:szCs w:val="24"/>
+        </w:rPr>
+      </w:pPr>
+      <w:r>
+        <w:rPr>
+          <w:rFonts w:ascii="Arial" w:hAnsi="Arial" w:cs="Arial"/>
+          <w:b/>
+          <w:color w:val="000000" w:themeColor="text1"/>
+          <w:sz w:val="24"/>
+          <w:szCs w:val="24"/>
+        </w:rPr>
+        <w:t xml:space="preserve">Primitive data </w:t>
+      </w:r>
+      <w:proofErr w:type="gramStart"/>
+      <w:r>
+        <w:rPr>
+          <w:rFonts w:ascii="Arial" w:hAnsi="Arial" w:cs="Arial"/>
+          <w:b/>
+          <w:color w:val="000000" w:themeColor="text1"/>
+          <w:sz w:val="24"/>
+          <w:szCs w:val="24"/>
+        </w:rPr>
+        <w:t>types :</w:t>
+      </w:r>
+      <w:proofErr w:type="gramEnd"/>
+      <w:r>
+        <w:rPr>
+          <w:rFonts w:ascii="Arial" w:hAnsi="Arial" w:cs="Arial"/>
+          <w:b/>
+          <w:color w:val="000000" w:themeColor="text1"/>
+          <w:sz w:val="24"/>
+          <w:szCs w:val="24"/>
+        </w:rPr>
+        <w:t xml:space="preserve"> </w:t>
+      </w:r>
+      <w:r>
+        <w:rPr>
+          <w:rFonts w:ascii="Arial" w:hAnsi="Arial" w:cs="Arial"/>
+          <w:color w:val="0070C0"/>
+          <w:sz w:val="24"/>
+          <w:szCs w:val="24"/>
+        </w:rPr>
+        <w:t xml:space="preserve">byte, short, char, </w:t>
+      </w:r>
+      <w:proofErr w:type="spellStart"/>
+      <w:r>
+        <w:rPr>
+          <w:rFonts w:ascii="Arial" w:hAnsi="Arial" w:cs="Arial"/>
+          <w:color w:val="0070C0"/>
+          <w:sz w:val="24"/>
+          <w:szCs w:val="24"/>
+        </w:rPr>
+        <w:t>int</w:t>
+      </w:r>
+      <w:proofErr w:type="spellEnd"/>
+      <w:r>
+        <w:rPr>
+          <w:rFonts w:ascii="Arial" w:hAnsi="Arial" w:cs="Arial"/>
+          <w:color w:val="0070C0"/>
+          <w:sz w:val="24"/>
+          <w:szCs w:val="24"/>
+        </w:rPr>
+        <w:t>, float, double, long, Boolean</w:t>
+      </w:r>
+      <w:r>
+        <w:rPr>
+          <w:rFonts w:ascii="Arial" w:hAnsi="Arial" w:cs="Arial"/>
+          <w:color w:val="000000" w:themeColor="text1"/>
+          <w:sz w:val="24"/>
+          <w:szCs w:val="24"/>
+        </w:rPr>
+        <w:t>.</w:t>
+      </w:r>
+    </w:p>
+    <w:p>
+      <w:pPr>
+        <w:pStyle w:val="ListParagraph"/>
+        <w:numPr>
+          <w:ilvl w:val="0"/>
+          <w:numId w:val="18"/>
+        </w:numPr>
+        <w:jc w:val="both"/>
+        <w:rPr>
+          <w:rFonts w:ascii="Arial" w:hAnsi="Arial" w:cs="Arial"/>
+          <w:color w:val="000000" w:themeColor="text1"/>
+          <w:sz w:val="24"/>
+          <w:szCs w:val="24"/>
+        </w:rPr>
+      </w:pPr>
+      <w:r>
+        <w:rPr>
+          <w:rFonts w:ascii="Arial" w:hAnsi="Arial" w:cs="Arial"/>
+          <w:b/>
+          <w:color w:val="000000" w:themeColor="text1"/>
+          <w:sz w:val="24"/>
+          <w:szCs w:val="24"/>
+        </w:rPr>
+        <w:t xml:space="preserve">Collection </w:t>
+      </w:r>
+      <w:proofErr w:type="gramStart"/>
+      <w:r>
+        <w:rPr>
+          <w:rFonts w:ascii="Arial" w:hAnsi="Arial" w:cs="Arial"/>
+          <w:b/>
+          <w:color w:val="000000" w:themeColor="text1"/>
+          <w:sz w:val="24"/>
+          <w:szCs w:val="24"/>
+        </w:rPr>
+        <w:t>type :</w:t>
+      </w:r>
+      <w:proofErr w:type="gramEnd"/>
+      <w:r>
+        <w:rPr>
+          <w:rFonts w:ascii="Arial" w:hAnsi="Arial" w:cs="Arial"/>
+          <w:color w:val="000000" w:themeColor="text1"/>
+          <w:sz w:val="24"/>
+          <w:szCs w:val="24"/>
+        </w:rPr>
+        <w:t xml:space="preserve"> </w:t>
+      </w:r>
+      <w:r>
+        <w:rPr>
+          <w:rFonts w:ascii="Arial" w:hAnsi="Arial" w:cs="Arial"/>
+          <w:color w:val="0070C0"/>
+          <w:sz w:val="24"/>
+          <w:szCs w:val="24"/>
+        </w:rPr>
+        <w:t>List, Set, Map, and Properties</w:t>
+      </w:r>
+      <w:r>
+        <w:rPr>
+          <w:rFonts w:ascii="Arial" w:hAnsi="Arial" w:cs="Arial"/>
+          <w:color w:val="000000" w:themeColor="text1"/>
+          <w:sz w:val="24"/>
+          <w:szCs w:val="24"/>
+        </w:rPr>
+        <w:t>.</w:t>
+      </w:r>
+    </w:p>
+    <w:p>
+      <w:pPr>
+        <w:pStyle w:val="ListParagraph"/>
+        <w:numPr>
+          <w:ilvl w:val="0"/>
+          <w:numId w:val="18"/>
+        </w:numPr>
+        <w:jc w:val="both"/>
+        <w:rPr>
+          <w:rFonts w:ascii="Arial" w:hAnsi="Arial" w:cs="Arial"/>
+          <w:color w:val="000000" w:themeColor="text1"/>
+          <w:sz w:val="24"/>
+          <w:szCs w:val="24"/>
+        </w:rPr>
+      </w:pPr>
+      <w:r>
+        <w:rPr>
+          <w:rFonts w:ascii="Arial" w:hAnsi="Arial" w:cs="Arial"/>
+          <w:b/>
+          <w:color w:val="000000" w:themeColor="text1"/>
+          <w:sz w:val="24"/>
+          <w:szCs w:val="24"/>
+        </w:rPr>
+        <w:t xml:space="preserve">Reference </w:t>
+      </w:r>
+      <w:proofErr w:type="gramStart"/>
+      <w:r>
+        <w:rPr>
+          <w:rFonts w:ascii="Arial" w:hAnsi="Arial" w:cs="Arial"/>
+          <w:b/>
+          <w:color w:val="000000" w:themeColor="text1"/>
+          <w:sz w:val="24"/>
+          <w:szCs w:val="24"/>
+        </w:rPr>
+        <w:t>type :</w:t>
+      </w:r>
+      <w:proofErr w:type="gramEnd"/>
+      <w:r>
+        <w:rPr>
+          <w:rFonts w:ascii="Arial" w:hAnsi="Arial" w:cs="Arial"/>
+          <w:color w:val="000000" w:themeColor="text1"/>
+          <w:sz w:val="24"/>
+          <w:szCs w:val="24"/>
+        </w:rPr>
+        <w:t xml:space="preserve"> </w:t>
+      </w:r>
+      <w:r>
+        <w:rPr>
+          <w:rFonts w:ascii="Arial" w:hAnsi="Arial" w:cs="Arial"/>
+          <w:color w:val="0070C0"/>
+          <w:sz w:val="24"/>
+          <w:szCs w:val="24"/>
+        </w:rPr>
+        <w:t>other class object</w:t>
+      </w:r>
+      <w:r>
+        <w:rPr>
+          <w:rFonts w:ascii="Arial" w:hAnsi="Arial" w:cs="Arial"/>
+          <w:color w:val="000000" w:themeColor="text1"/>
+          <w:sz w:val="24"/>
+          <w:szCs w:val="24"/>
+        </w:rPr>
+        <w:t xml:space="preserve">(user-defined e.g. Student, Car </w:t>
+      </w:r>
+      <w:proofErr w:type="spellStart"/>
+      <w:r>
+        <w:rPr>
+          <w:rFonts w:ascii="Arial" w:hAnsi="Arial" w:cs="Arial"/>
+          <w:color w:val="000000" w:themeColor="text1"/>
+          <w:sz w:val="24"/>
+          <w:szCs w:val="24"/>
+        </w:rPr>
+        <w:t>etc</w:t>
+      </w:r>
+      <w:proofErr w:type="spellEnd"/>
+      <w:r>
+        <w:rPr>
+          <w:rFonts w:ascii="Arial" w:hAnsi="Arial" w:cs="Arial"/>
+          <w:color w:val="000000" w:themeColor="text1"/>
+          <w:sz w:val="24"/>
+          <w:szCs w:val="24"/>
+        </w:rPr>
+        <w:t xml:space="preserve">). It is a </w:t>
+      </w:r>
+      <w:r>
+        <w:rPr>
+          <w:rFonts w:ascii="Arial" w:hAnsi="Arial" w:cs="Arial"/>
+          <w:b/>
+          <w:color w:val="0070C0"/>
+          <w:sz w:val="24"/>
+          <w:szCs w:val="24"/>
+        </w:rPr>
+        <w:t>non-primitive</w:t>
+      </w:r>
+      <w:r>
+        <w:rPr>
+          <w:rFonts w:ascii="Arial" w:hAnsi="Arial" w:cs="Arial"/>
+          <w:color w:val="000000" w:themeColor="text1"/>
+          <w:sz w:val="24"/>
+          <w:szCs w:val="24"/>
+        </w:rPr>
+        <w:t xml:space="preserve"> data type. Which means the IOC Container will inject the object of a user-defined class into an</w:t>
+      </w:r>
       <w:bookmarkStart w:id="0" w:name="_GoBack"/>
-      <w:r>
-        <w:rPr>
-          <w:rFonts w:ascii="Arial" w:hAnsi="Arial" w:cs="Arial"/>
-          <w:b/>
-          <w:color w:val="0070C0"/>
-          <w:sz w:val="24"/>
-          <w:szCs w:val="24"/>
-        </w:rPr>
-        <w:t>accomplished by the container invoking a constructor</w:t>
-      </w:r>
-      <w:r>
-        <w:rPr>
-          <w:rFonts w:ascii="Arial" w:hAnsi="Arial" w:cs="Arial"/>
-          <w:b/>
-          <w:color w:val="000000" w:themeColor="text1"/>
-          <w:sz w:val="24"/>
-          <w:szCs w:val="24"/>
-        </w:rPr>
-        <w:t xml:space="preserve"> </w:t>
-      </w:r>
       <w:bookmarkEnd w:id="0"/>
       <w:r>
         <w:rPr>
@@ -8946,7 +10394,30 @@
           <w:sz w:val="24"/>
           <w:szCs w:val="24"/>
         </w:rPr>
-        <w:t>with a number of arguments, each representing a dependency.</w:t>
+        <w:t>other user-defined class.</w:t>
+      </w:r>
+    </w:p>
+    <w:p>
+      <w:pPr>
+        <w:pStyle w:val="ListParagraph"/>
+        <w:jc w:val="both"/>
+        <w:rPr>
+          <w:rFonts w:ascii="Arial" w:hAnsi="Arial" w:cs="Arial"/>
+          <w:color w:val="000000" w:themeColor="text1"/>
+          <w:sz w:val="32"/>
+          <w:szCs w:val="32"/>
+        </w:rPr>
+      </w:pPr>
+      <w:r>
+        <w:rPr>
+          <w:rFonts w:ascii="Arial" w:hAnsi="Arial" w:cs="Arial"/>
+          <w:b/>
+          <w:color w:val="0070C0"/>
+          <w:sz w:val="24"/>
+          <w:szCs w:val="24"/>
+        </w:rPr>
+        <w:lastRenderedPageBreak/>
+        <w:tab/>
       </w:r>
     </w:p>
     <w:sectPr>
@@ -9140,6 +10611,96 @@
     </w:lvl>
   </w:abstractNum>
   <w:abstractNum w:abstractNumId="2" w15:restartNumberingAfterBreak="0">
+    <w:nsid w:val="1BF83152"/>
+    <w:multiLevelType w:val="hybridMultilevel"/>
+    <w:tmpl w:val="9AA2B55A"/>
+    <w:lvl w:ilvl="0" w:tplc="14B48EA4">
+      <w:start w:val="1"/>
+      <w:numFmt w:val="decimal"/>
+      <w:lvlText w:val="%1."/>
+      <w:lvlJc w:val="left"/>
+      <w:pPr>
+        <w:ind w:left="1800" w:hanging="360"/>
+      </w:pPr>
+      <w:rPr>
+        <w:rFonts w:hint="default"/>
+        <w:b/>
+      </w:rPr>
+    </w:lvl>
+    <w:lvl w:ilvl="1" w:tplc="04090019" w:tentative="1">
+      <w:start w:val="1"/>
+      <w:numFmt w:val="lowerLetter"/>
+      <w:lvlText w:val="%2."/>
+      <w:lvlJc w:val="left"/>
+      <w:pPr>
+        <w:ind w:left="2520" w:hanging="360"/>
+      </w:pPr>
+    </w:lvl>
+    <w:lvl w:ilvl="2" w:tplc="0409001B" w:tentative="1">
+      <w:start w:val="1"/>
+      <w:numFmt w:val="lowerRoman"/>
+      <w:lvlText w:val="%3."/>
+      <w:lvlJc w:val="right"/>
+      <w:pPr>
+        <w:ind w:left="3240" w:hanging="180"/>
+      </w:pPr>
+    </w:lvl>
+    <w:lvl w:ilvl="3" w:tplc="0409000F" w:tentative="1">
+      <w:start w:val="1"/>
+      <w:numFmt w:val="decimal"/>
+      <w:lvlText w:val="%4."/>
+      <w:lvlJc w:val="left"/>
+      <w:pPr>
+        <w:ind w:left="3960" w:hanging="360"/>
+      </w:pPr>
+    </w:lvl>
+    <w:lvl w:ilvl="4" w:tplc="04090019" w:tentative="1">
+      <w:start w:val="1"/>
+      <w:numFmt w:val="lowerLetter"/>
+      <w:lvlText w:val="%5."/>
+      <w:lvlJc w:val="left"/>
+      <w:pPr>
+        <w:ind w:left="4680" w:hanging="360"/>
+      </w:pPr>
+    </w:lvl>
+    <w:lvl w:ilvl="5" w:tplc="0409001B" w:tentative="1">
+      <w:start w:val="1"/>
+      <w:numFmt w:val="lowerRoman"/>
+      <w:lvlText w:val="%6."/>
+      <w:lvlJc w:val="right"/>
+      <w:pPr>
+        <w:ind w:left="5400" w:hanging="180"/>
+      </w:pPr>
+    </w:lvl>
+    <w:lvl w:ilvl="6" w:tplc="0409000F" w:tentative="1">
+      <w:start w:val="1"/>
+      <w:numFmt w:val="decimal"/>
+      <w:lvlText w:val="%7."/>
+      <w:lvlJc w:val="left"/>
+      <w:pPr>
+        <w:ind w:left="6120" w:hanging="360"/>
+      </w:pPr>
+    </w:lvl>
+    <w:lvl w:ilvl="7" w:tplc="04090019" w:tentative="1">
+      <w:start w:val="1"/>
+      <w:numFmt w:val="lowerLetter"/>
+      <w:lvlText w:val="%8."/>
+      <w:lvlJc w:val="left"/>
+      <w:pPr>
+        <w:ind w:left="6840" w:hanging="360"/>
+      </w:pPr>
+    </w:lvl>
+    <w:lvl w:ilvl="8" w:tplc="0409001B" w:tentative="1">
+      <w:start w:val="1"/>
+      <w:numFmt w:val="lowerRoman"/>
+      <w:lvlText w:val="%9."/>
+      <w:lvlJc w:val="right"/>
+      <w:pPr>
+        <w:ind w:left="7560" w:hanging="180"/>
+      </w:pPr>
+    </w:lvl>
+  </w:abstractNum>
+  <w:abstractNum w:abstractNumId="3" w15:restartNumberingAfterBreak="0">
     <w:nsid w:val="1EE73092"/>
     <w:multiLevelType w:val="hybridMultilevel"/>
     <w:tmpl w:val="3A1479AA"/>
@@ -9228,7 +10789,7 @@
       </w:pPr>
     </w:lvl>
   </w:abstractNum>
-  <w:abstractNum w:abstractNumId="3" w15:restartNumberingAfterBreak="0">
+  <w:abstractNum w:abstractNumId="4" w15:restartNumberingAfterBreak="0">
     <w:nsid w:val="2CE33096"/>
     <w:multiLevelType w:val="hybridMultilevel"/>
     <w:tmpl w:val="1B249108"/>
@@ -9317,7 +10878,7 @@
       </w:pPr>
     </w:lvl>
   </w:abstractNum>
-  <w:abstractNum w:abstractNumId="4" w15:restartNumberingAfterBreak="0">
+  <w:abstractNum w:abstractNumId="5" w15:restartNumberingAfterBreak="0">
     <w:nsid w:val="2EF8127C"/>
     <w:multiLevelType w:val="hybridMultilevel"/>
     <w:tmpl w:val="5F40B238"/>
@@ -9406,7 +10967,7 @@
       </w:pPr>
     </w:lvl>
   </w:abstractNum>
-  <w:abstractNum w:abstractNumId="5" w15:restartNumberingAfterBreak="0">
+  <w:abstractNum w:abstractNumId="6" w15:restartNumberingAfterBreak="0">
     <w:nsid w:val="357A47FD"/>
     <w:multiLevelType w:val="hybridMultilevel"/>
     <w:tmpl w:val="ABA0B9AC"/>
@@ -9495,7 +11056,7 @@
       </w:pPr>
     </w:lvl>
   </w:abstractNum>
-  <w:abstractNum w:abstractNumId="6" w15:restartNumberingAfterBreak="0">
+  <w:abstractNum w:abstractNumId="7" w15:restartNumberingAfterBreak="0">
     <w:nsid w:val="3E4401EE"/>
     <w:multiLevelType w:val="hybridMultilevel"/>
     <w:tmpl w:val="5E02E6A8"/>
@@ -9584,7 +11145,7 @@
       </w:pPr>
     </w:lvl>
   </w:abstractNum>
-  <w:abstractNum w:abstractNumId="7" w15:restartNumberingAfterBreak="0">
+  <w:abstractNum w:abstractNumId="8" w15:restartNumberingAfterBreak="0">
     <w:nsid w:val="47427268"/>
     <w:multiLevelType w:val="hybridMultilevel"/>
     <w:tmpl w:val="778223A6"/>
@@ -9673,7 +11234,7 @@
       </w:pPr>
     </w:lvl>
   </w:abstractNum>
-  <w:abstractNum w:abstractNumId="8" w15:restartNumberingAfterBreak="0">
+  <w:abstractNum w:abstractNumId="9" w15:restartNumberingAfterBreak="0">
     <w:nsid w:val="4ADD3E9D"/>
     <w:multiLevelType w:val="hybridMultilevel"/>
     <w:tmpl w:val="6434BA1E"/>
@@ -9786,7 +11347,7 @@
       </w:rPr>
     </w:lvl>
   </w:abstractNum>
-  <w:abstractNum w:abstractNumId="9" w15:restartNumberingAfterBreak="0">
+  <w:abstractNum w:abstractNumId="10" w15:restartNumberingAfterBreak="0">
     <w:nsid w:val="504E0D6E"/>
     <w:multiLevelType w:val="hybridMultilevel"/>
     <w:tmpl w:val="494E8B6C"/>
@@ -9877,7 +11438,7 @@
       </w:pPr>
     </w:lvl>
   </w:abstractNum>
-  <w:abstractNum w:abstractNumId="10" w15:restartNumberingAfterBreak="0">
+  <w:abstractNum w:abstractNumId="11" w15:restartNumberingAfterBreak="0">
     <w:nsid w:val="56217C2D"/>
     <w:multiLevelType w:val="hybridMultilevel"/>
     <w:tmpl w:val="581EFF8E"/>
@@ -9966,7 +11527,7 @@
       </w:pPr>
     </w:lvl>
   </w:abstractNum>
-  <w:abstractNum w:abstractNumId="11" w15:restartNumberingAfterBreak="0">
+  <w:abstractNum w:abstractNumId="12" w15:restartNumberingAfterBreak="0">
     <w:nsid w:val="5C561437"/>
     <w:multiLevelType w:val="hybridMultilevel"/>
     <w:tmpl w:val="0186CFCA"/>
@@ -10055,7 +11616,7 @@
       </w:pPr>
     </w:lvl>
   </w:abstractNum>
-  <w:abstractNum w:abstractNumId="12" w15:restartNumberingAfterBreak="0">
+  <w:abstractNum w:abstractNumId="13" w15:restartNumberingAfterBreak="0">
     <w:nsid w:val="60A736AD"/>
     <w:multiLevelType w:val="hybridMultilevel"/>
     <w:tmpl w:val="DF1E467C"/>
@@ -10144,7 +11705,7 @@
       </w:pPr>
     </w:lvl>
   </w:abstractNum>
-  <w:abstractNum w:abstractNumId="13" w15:restartNumberingAfterBreak="0">
+  <w:abstractNum w:abstractNumId="14" w15:restartNumberingAfterBreak="0">
     <w:nsid w:val="62772E7A"/>
     <w:multiLevelType w:val="hybridMultilevel"/>
     <w:tmpl w:val="8C1CA814"/>
@@ -10233,7 +11794,7 @@
       </w:pPr>
     </w:lvl>
   </w:abstractNum>
-  <w:abstractNum w:abstractNumId="14" w15:restartNumberingAfterBreak="0">
+  <w:abstractNum w:abstractNumId="15" w15:restartNumberingAfterBreak="0">
     <w:nsid w:val="65955E89"/>
     <w:multiLevelType w:val="hybridMultilevel"/>
     <w:tmpl w:val="ACF4C01E"/>
@@ -10322,7 +11883,7 @@
       </w:pPr>
     </w:lvl>
   </w:abstractNum>
-  <w:abstractNum w:abstractNumId="15" w15:restartNumberingAfterBreak="0">
+  <w:abstractNum w:abstractNumId="16" w15:restartNumberingAfterBreak="0">
     <w:nsid w:val="688F79E8"/>
     <w:multiLevelType w:val="hybridMultilevel"/>
     <w:tmpl w:val="5374F13E"/>
@@ -10411,7 +11972,7 @@
       </w:pPr>
     </w:lvl>
   </w:abstractNum>
-  <w:abstractNum w:abstractNumId="16" w15:restartNumberingAfterBreak="0">
+  <w:abstractNum w:abstractNumId="17" w15:restartNumberingAfterBreak="0">
     <w:nsid w:val="7FC45974"/>
     <w:multiLevelType w:val="hybridMultilevel"/>
     <w:tmpl w:val="A244BD20"/>
@@ -10524,55 +12085,58 @@
     </w:lvl>
   </w:abstractNum>
   <w:num w:numId="1">
-    <w:abstractNumId w:val="16"/>
+    <w:abstractNumId w:val="17"/>
   </w:num>
   <w:num w:numId="2">
-    <w:abstractNumId w:val="9"/>
+    <w:abstractNumId w:val="10"/>
   </w:num>
   <w:num w:numId="3">
-    <w:abstractNumId w:val="13"/>
+    <w:abstractNumId w:val="14"/>
   </w:num>
   <w:num w:numId="4">
-    <w:abstractNumId w:val="7"/>
+    <w:abstractNumId w:val="8"/>
   </w:num>
   <w:num w:numId="5">
     <w:abstractNumId w:val="0"/>
   </w:num>
   <w:num w:numId="6">
-    <w:abstractNumId w:val="14"/>
+    <w:abstractNumId w:val="15"/>
   </w:num>
   <w:num w:numId="7">
-    <w:abstractNumId w:val="12"/>
+    <w:abstractNumId w:val="13"/>
   </w:num>
   <w:num w:numId="8">
-    <w:abstractNumId w:val="8"/>
+    <w:abstractNumId w:val="9"/>
   </w:num>
   <w:num w:numId="9">
-    <w:abstractNumId w:val="2"/>
+    <w:abstractNumId w:val="3"/>
   </w:num>
   <w:num w:numId="10">
-    <w:abstractNumId w:val="3"/>
+    <w:abstractNumId w:val="4"/>
   </w:num>
   <w:num w:numId="11">
-    <w:abstractNumId w:val="15"/>
+    <w:abstractNumId w:val="16"/>
   </w:num>
   <w:num w:numId="12">
-    <w:abstractNumId w:val="6"/>
+    <w:abstractNumId w:val="7"/>
   </w:num>
   <w:num w:numId="13">
-    <w:abstractNumId w:val="4"/>
+    <w:abstractNumId w:val="5"/>
   </w:num>
   <w:num w:numId="14">
-    <w:abstractNumId w:val="11"/>
+    <w:abstractNumId w:val="12"/>
   </w:num>
   <w:num w:numId="15">
     <w:abstractNumId w:val="1"/>
   </w:num>
   <w:num w:numId="16">
-    <w:abstractNumId w:val="10"/>
+    <w:abstractNumId w:val="11"/>
   </w:num>
   <w:num w:numId="17">
-    <w:abstractNumId w:val="5"/>
+    <w:abstractNumId w:val="6"/>
+  </w:num>
+  <w:num w:numId="18">
+    <w:abstractNumId w:val="2"/>
   </w:num>
 </w:numbering>
 </file>
@@ -11311,7 +12875,7 @@
 </file>
 
 <file path=customXml/itemProps1.xml><?xml version="1.0" encoding="utf-8"?>
-<ds:datastoreItem xmlns:ds="http://schemas.openxmlformats.org/officeDocument/2006/customXml" ds:itemID="{15CE9212-A816-4F52-8F5E-824E5043B1E5}">
+<ds:datastoreItem xmlns:ds="http://schemas.openxmlformats.org/officeDocument/2006/customXml" ds:itemID="{3D0D9BC1-A142-43C8-891E-7F32A7AFD0DA}">
   <ds:schemaRefs>
     <ds:schemaRef ds:uri="http://schemas.openxmlformats.org/officeDocument/2006/bibliography"/>
   </ds:schemaRefs>
